--- a/Informe/Informe_TF.docx
+++ b/Informe/Informe_TF.docx
@@ -103,6 +103,7 @@
           <w:sz w:val="24"/>
           <w:szCs w:val="24"/>
           <w:bdr w:val="none" w:sz="0" w:space="0" w:color="auto" w:frame="1"/>
+          <w:lang w:val="es-PE" w:eastAsia="es-PE"/>
         </w:rPr>
         <w:drawing>
           <wp:inline distT="0" distB="0" distL="0" distR="0">
@@ -534,16 +535,7 @@
                 <w:sz w:val="24"/>
                 <w:szCs w:val="24"/>
               </w:rPr>
-              <w:t>20171B</w:t>
-            </w:r>
-            <w:r>
-              <w:rPr>
-                <w:rFonts w:ascii="Times New Roman" w:eastAsia="Times New Roman" w:hAnsi="Times New Roman" w:cs="Times New Roman"/>
-                <w:color w:val="000000"/>
-                <w:sz w:val="24"/>
-                <w:szCs w:val="24"/>
-              </w:rPr>
-              <w:t>079</w:t>
+              <w:t>20171B079</w:t>
             </w:r>
           </w:p>
         </w:tc>
@@ -614,16 +606,7 @@
                 <w:sz w:val="24"/>
                 <w:szCs w:val="24"/>
               </w:rPr>
-              <w:t>20161C</w:t>
-            </w:r>
-            <w:r>
-              <w:rPr>
-                <w:rFonts w:ascii="Times New Roman" w:eastAsia="Times New Roman" w:hAnsi="Times New Roman" w:cs="Times New Roman"/>
-                <w:color w:val="000000"/>
-                <w:sz w:val="24"/>
-                <w:szCs w:val="24"/>
-              </w:rPr>
-              <w:t>808</w:t>
+              <w:t>20161C808</w:t>
             </w:r>
           </w:p>
         </w:tc>
@@ -708,6 +691,8 @@
           <w:szCs w:val="32"/>
         </w:rPr>
       </w:pPr>
+      <w:bookmarkStart w:id="0" w:name="_GoBack"/>
+      <w:bookmarkEnd w:id="0"/>
     </w:p>
     <w:p>
       <w:pPr>
@@ -841,34 +826,7 @@
           <w:szCs w:val="24"/>
           <w:lang w:val="es-PE"/>
         </w:rPr>
-        <w:t xml:space="preserve">algunas tareas comunes donde se presentan estos problemas son  al  </w:t>
-      </w:r>
-      <w:r>
-        <w:rPr>
-          <w:rFonts w:ascii="Times New Roman" w:hAnsi="Times New Roman" w:cs="Times New Roman"/>
-          <w:sz w:val="24"/>
-          <w:szCs w:val="24"/>
-          <w:lang w:val="es-PE"/>
-        </w:rPr>
-        <w:t xml:space="preserve">llenar contenedores, camiones, barco y/o aviones de carga, </w:t>
-      </w:r>
-      <w:r>
-        <w:rPr>
-          <w:rFonts w:ascii="Times New Roman" w:hAnsi="Times New Roman" w:cs="Times New Roman"/>
-          <w:sz w:val="24"/>
-          <w:szCs w:val="24"/>
-          <w:lang w:val="es-PE"/>
-        </w:rPr>
-        <w:t xml:space="preserve">donde </w:t>
-      </w:r>
-      <w:r>
-        <w:rPr>
-          <w:rFonts w:ascii="Times New Roman" w:hAnsi="Times New Roman" w:cs="Times New Roman"/>
-          <w:sz w:val="24"/>
-          <w:szCs w:val="24"/>
-          <w:lang w:val="es-PE"/>
-        </w:rPr>
-        <w:t>se desea hacer la menor cantidad de viajes posibles por ende deben asegurarse de enviar la mayor cantidad de elementos en cada transporte que realizan</w:t>
+        <w:t>algunas tareas comunes donde se presentan estos problemas son  al  llenar contenedores, camiones, barco y/o aviones de carga, donde se desea hacer la menor cantidad de viajes posibles por ende deben asegurarse de enviar la mayor cantidad de elementos en cada transporte que realizan</w:t>
       </w:r>
       <w:r>
         <w:rPr>
@@ -945,44 +903,16 @@
           <w:szCs w:val="24"/>
           <w:lang w:val="es-PE"/>
         </w:rPr>
-        <w:t xml:space="preserve">para poder darle solución a un problema </w:t>
-      </w:r>
-      <w:r>
-        <w:rPr>
-          <w:rFonts w:ascii="Times New Roman" w:hAnsi="Times New Roman" w:cs="Times New Roman"/>
-          <w:color w:val="000000"/>
-          <w:sz w:val="24"/>
-          <w:szCs w:val="24"/>
-          <w:lang w:val="es-PE"/>
-        </w:rPr>
-        <w:t xml:space="preserve">real, mostrando su seudocódigo, algoritmo, complejidad, </w:t>
-      </w:r>
-      <w:r>
-        <w:rPr>
-          <w:rFonts w:ascii="Times New Roman" w:hAnsi="Times New Roman" w:cs="Times New Roman"/>
-          <w:sz w:val="24"/>
-          <w:szCs w:val="24"/>
-          <w:lang w:val="es-PE"/>
-        </w:rPr>
-        <w:t xml:space="preserve">tablas comparativas del consumo de recursos de memoria y </w:t>
-      </w:r>
-      <w:r>
-        <w:rPr>
-          <w:rFonts w:ascii="Times New Roman" w:hAnsi="Times New Roman" w:cs="Times New Roman"/>
-          <w:sz w:val="24"/>
-          <w:szCs w:val="24"/>
-          <w:lang w:val="es-PE"/>
-        </w:rPr>
-        <w:t>tiempo, y como conclusión elegir al mejor algoritmo basándonos en la complejidad, consumo de recursos y tiempo.</w:t>
-      </w:r>
-      <w:r>
-        <w:rPr>
-          <w:rFonts w:ascii="Times New Roman" w:hAnsi="Times New Roman" w:cs="Times New Roman"/>
-          <w:sz w:val="24"/>
-          <w:szCs w:val="24"/>
-          <w:lang w:val="es-PE"/>
-        </w:rPr>
-        <w:t xml:space="preserve"> </w:t>
+        <w:t xml:space="preserve">para poder darle solución a un problema real, mostrando su seudocódigo, algoritmo, complejidad, </w:t>
+      </w:r>
+      <w:r>
+        <w:rPr>
+          <w:rFonts w:ascii="Times New Roman" w:hAnsi="Times New Roman" w:cs="Times New Roman"/>
+          <w:sz w:val="24"/>
+          <w:szCs w:val="24"/>
+          <w:lang w:val="es-PE"/>
+        </w:rPr>
+        <w:t xml:space="preserve">tablas comparativas del consumo de recursos de memoria y tiempo, y como conclusión elegir al mejor algoritmo basándonos en la complejidad, consumo de recursos y tiempo. </w:t>
       </w:r>
       <w:r>
         <w:rPr>
@@ -1113,7 +1043,11 @@
           <w:lang w:val="es-PE"/>
         </w:rPr>
       </w:pPr>
-      <w:r>
+    </w:p>
+    <w:p>
+      <w:pPr>
+        <w:spacing w:line="276" w:lineRule="auto"/>
+        <w:jc w:val="both"/>
         <w:rPr>
           <w:rFonts w:ascii="Times New Roman" w:hAnsi="Times New Roman" w:cs="Times New Roman"/>
           <w:b/>
@@ -1122,7 +1056,16 @@
           <w:szCs w:val="40"/>
           <w:lang w:val="es-PE"/>
         </w:rPr>
-        <w:lastRenderedPageBreak/>
+      </w:pPr>
+      <w:r>
+        <w:rPr>
+          <w:rFonts w:ascii="Times New Roman" w:hAnsi="Times New Roman" w:cs="Times New Roman"/>
+          <w:b/>
+          <w:color w:val="000000"/>
+          <w:sz w:val="40"/>
+          <w:szCs w:val="40"/>
+          <w:lang w:val="es-PE"/>
+        </w:rPr>
         <w:t xml:space="preserve">Índice </w:t>
       </w:r>
     </w:p>
@@ -1480,7 +1423,6 @@
           <w:szCs w:val="28"/>
           <w:lang w:val="es-PE"/>
         </w:rPr>
-        <w:lastRenderedPageBreak/>
         <w:t>Objetivo del Estudiante (Student Outcome)</w:t>
       </w:r>
     </w:p>
@@ -1498,264 +1440,310 @@
         <w:spacing w:line="276" w:lineRule="auto"/>
         <w:rPr>
           <w:rFonts w:ascii="Times New Roman" w:hAnsi="Times New Roman" w:cs="Times New Roman"/>
-          <w:lang w:val="es-PE"/>
-        </w:rPr>
-      </w:pPr>
-    </w:p>
-    <w:p>
-      <w:pPr>
-        <w:spacing w:line="276" w:lineRule="auto"/>
-        <w:rPr>
-          <w:rFonts w:ascii="Times New Roman" w:hAnsi="Times New Roman" w:cs="Times New Roman"/>
-          <w:lang w:val="es-PE"/>
-        </w:rPr>
-      </w:pPr>
-    </w:p>
-    <w:p>
-      <w:pPr>
-        <w:spacing w:line="276" w:lineRule="auto"/>
-        <w:rPr>
-          <w:rFonts w:ascii="Times New Roman" w:hAnsi="Times New Roman" w:cs="Times New Roman"/>
-          <w:lang w:val="es-PE"/>
-        </w:rPr>
-      </w:pPr>
-    </w:p>
-    <w:p>
-      <w:pPr>
-        <w:spacing w:line="276" w:lineRule="auto"/>
-        <w:rPr>
-          <w:rFonts w:ascii="Times New Roman" w:hAnsi="Times New Roman" w:cs="Times New Roman"/>
-          <w:lang w:val="es-PE"/>
-        </w:rPr>
-      </w:pPr>
-    </w:p>
-    <w:p>
-      <w:pPr>
-        <w:spacing w:line="276" w:lineRule="auto"/>
-        <w:rPr>
-          <w:rFonts w:ascii="Times New Roman" w:hAnsi="Times New Roman" w:cs="Times New Roman"/>
-          <w:lang w:val="es-PE"/>
-        </w:rPr>
-      </w:pPr>
-    </w:p>
-    <w:p>
-      <w:pPr>
-        <w:spacing w:line="276" w:lineRule="auto"/>
-        <w:rPr>
-          <w:rFonts w:ascii="Times New Roman" w:hAnsi="Times New Roman" w:cs="Times New Roman"/>
-          <w:lang w:val="es-PE"/>
-        </w:rPr>
-      </w:pPr>
-    </w:p>
-    <w:p>
-      <w:pPr>
-        <w:spacing w:line="276" w:lineRule="auto"/>
-        <w:rPr>
-          <w:rFonts w:ascii="Times New Roman" w:hAnsi="Times New Roman" w:cs="Times New Roman"/>
-          <w:lang w:val="es-PE"/>
-        </w:rPr>
-      </w:pPr>
-    </w:p>
-    <w:p>
-      <w:pPr>
-        <w:spacing w:line="276" w:lineRule="auto"/>
-        <w:rPr>
-          <w:rFonts w:ascii="Times New Roman" w:hAnsi="Times New Roman" w:cs="Times New Roman"/>
-          <w:lang w:val="es-PE"/>
-        </w:rPr>
-      </w:pPr>
-    </w:p>
-    <w:p>
-      <w:pPr>
-        <w:spacing w:line="276" w:lineRule="auto"/>
-        <w:rPr>
-          <w:rFonts w:ascii="Times New Roman" w:hAnsi="Times New Roman" w:cs="Times New Roman"/>
-          <w:lang w:val="es-PE"/>
-        </w:rPr>
-      </w:pPr>
-    </w:p>
-    <w:p>
-      <w:pPr>
-        <w:spacing w:line="276" w:lineRule="auto"/>
-        <w:rPr>
-          <w:rFonts w:ascii="Times New Roman" w:hAnsi="Times New Roman" w:cs="Times New Roman"/>
-          <w:lang w:val="es-PE"/>
-        </w:rPr>
-      </w:pPr>
-    </w:p>
-    <w:p>
-      <w:pPr>
-        <w:spacing w:line="276" w:lineRule="auto"/>
-        <w:rPr>
-          <w:rFonts w:ascii="Times New Roman" w:hAnsi="Times New Roman" w:cs="Times New Roman"/>
-          <w:lang w:val="es-PE"/>
-        </w:rPr>
-      </w:pPr>
-    </w:p>
-    <w:p>
-      <w:pPr>
-        <w:spacing w:line="276" w:lineRule="auto"/>
-        <w:rPr>
-          <w:rFonts w:ascii="Times New Roman" w:hAnsi="Times New Roman" w:cs="Times New Roman"/>
-          <w:lang w:val="es-PE"/>
-        </w:rPr>
-      </w:pPr>
-    </w:p>
-    <w:p>
-      <w:pPr>
-        <w:spacing w:line="276" w:lineRule="auto"/>
-        <w:rPr>
-          <w:rFonts w:ascii="Times New Roman" w:hAnsi="Times New Roman" w:cs="Times New Roman"/>
-          <w:lang w:val="es-PE"/>
-        </w:rPr>
-      </w:pPr>
-    </w:p>
-    <w:p>
-      <w:pPr>
-        <w:spacing w:line="276" w:lineRule="auto"/>
-        <w:rPr>
-          <w:rFonts w:ascii="Times New Roman" w:hAnsi="Times New Roman" w:cs="Times New Roman"/>
-          <w:lang w:val="es-PE"/>
-        </w:rPr>
-      </w:pPr>
-    </w:p>
-    <w:p>
-      <w:pPr>
-        <w:spacing w:line="276" w:lineRule="auto"/>
-        <w:rPr>
-          <w:rFonts w:ascii="Times New Roman" w:hAnsi="Times New Roman" w:cs="Times New Roman"/>
-          <w:lang w:val="es-PE"/>
-        </w:rPr>
-      </w:pPr>
-    </w:p>
-    <w:p>
-      <w:pPr>
-        <w:spacing w:line="276" w:lineRule="auto"/>
-        <w:rPr>
-          <w:rFonts w:ascii="Times New Roman" w:hAnsi="Times New Roman" w:cs="Times New Roman"/>
-          <w:lang w:val="es-PE"/>
-        </w:rPr>
-      </w:pPr>
-    </w:p>
-    <w:p>
-      <w:pPr>
-        <w:spacing w:line="276" w:lineRule="auto"/>
-        <w:rPr>
-          <w:rFonts w:ascii="Times New Roman" w:hAnsi="Times New Roman" w:cs="Times New Roman"/>
-          <w:lang w:val="es-PE"/>
-        </w:rPr>
-      </w:pPr>
-    </w:p>
-    <w:p>
-      <w:pPr>
-        <w:spacing w:line="276" w:lineRule="auto"/>
-        <w:rPr>
-          <w:rFonts w:ascii="Times New Roman" w:hAnsi="Times New Roman" w:cs="Times New Roman"/>
-          <w:lang w:val="es-PE"/>
-        </w:rPr>
-      </w:pPr>
-    </w:p>
-    <w:p>
-      <w:pPr>
-        <w:spacing w:line="276" w:lineRule="auto"/>
-        <w:rPr>
-          <w:rFonts w:ascii="Times New Roman" w:hAnsi="Times New Roman" w:cs="Times New Roman"/>
-          <w:lang w:val="es-PE"/>
-        </w:rPr>
-      </w:pPr>
-    </w:p>
-    <w:p>
-      <w:pPr>
-        <w:spacing w:line="276" w:lineRule="auto"/>
-        <w:rPr>
-          <w:rFonts w:ascii="Times New Roman" w:hAnsi="Times New Roman" w:cs="Times New Roman"/>
-          <w:lang w:val="es-PE"/>
-        </w:rPr>
-      </w:pPr>
-    </w:p>
-    <w:p>
-      <w:pPr>
-        <w:spacing w:line="276" w:lineRule="auto"/>
-        <w:rPr>
-          <w:rFonts w:ascii="Times New Roman" w:hAnsi="Times New Roman" w:cs="Times New Roman"/>
-          <w:lang w:val="es-PE"/>
-        </w:rPr>
-      </w:pPr>
-    </w:p>
-    <w:p>
-      <w:pPr>
-        <w:spacing w:line="276" w:lineRule="auto"/>
-        <w:rPr>
-          <w:rFonts w:ascii="Times New Roman" w:hAnsi="Times New Roman" w:cs="Times New Roman"/>
-          <w:lang w:val="es-PE"/>
-        </w:rPr>
-      </w:pPr>
-    </w:p>
-    <w:p>
-      <w:pPr>
-        <w:spacing w:line="276" w:lineRule="auto"/>
-        <w:rPr>
-          <w:rFonts w:ascii="Times New Roman" w:hAnsi="Times New Roman" w:cs="Times New Roman"/>
-          <w:lang w:val="es-PE"/>
-        </w:rPr>
-      </w:pPr>
-    </w:p>
-    <w:p>
-      <w:pPr>
-        <w:spacing w:line="276" w:lineRule="auto"/>
-        <w:rPr>
-          <w:rFonts w:ascii="Times New Roman" w:hAnsi="Times New Roman" w:cs="Times New Roman"/>
-          <w:lang w:val="es-PE"/>
-        </w:rPr>
-      </w:pPr>
-    </w:p>
-    <w:p>
-      <w:pPr>
-        <w:spacing w:line="276" w:lineRule="auto"/>
-        <w:rPr>
-          <w:rFonts w:ascii="Times New Roman" w:hAnsi="Times New Roman" w:cs="Times New Roman"/>
-          <w:lang w:val="es-PE"/>
-        </w:rPr>
-      </w:pPr>
-    </w:p>
-    <w:p>
-      <w:pPr>
-        <w:spacing w:line="276" w:lineRule="auto"/>
-        <w:rPr>
-          <w:rFonts w:ascii="Times New Roman" w:hAnsi="Times New Roman" w:cs="Times New Roman"/>
-          <w:lang w:val="es-PE"/>
-        </w:rPr>
-      </w:pPr>
-    </w:p>
-    <w:p>
-      <w:pPr>
-        <w:spacing w:line="276" w:lineRule="auto"/>
-        <w:rPr>
-          <w:rFonts w:ascii="Times New Roman" w:hAnsi="Times New Roman" w:cs="Times New Roman"/>
-          <w:lang w:val="es-PE"/>
-        </w:rPr>
-      </w:pPr>
-    </w:p>
-    <w:p>
-      <w:pPr>
-        <w:spacing w:line="276" w:lineRule="auto"/>
-        <w:rPr>
-          <w:rFonts w:ascii="Times New Roman" w:hAnsi="Times New Roman" w:cs="Times New Roman"/>
-          <w:b/>
-          <w:sz w:val="28"/>
-          <w:szCs w:val="28"/>
-          <w:lang w:val="es-PE"/>
-        </w:rPr>
-      </w:pPr>
-      <w:r>
-        <w:rPr>
-          <w:rFonts w:ascii="Times New Roman" w:hAnsi="Times New Roman" w:cs="Times New Roman"/>
-          <w:b/>
-          <w:sz w:val="28"/>
-          <w:szCs w:val="28"/>
-          <w:lang w:val="es-PE"/>
-        </w:rPr>
-        <w:lastRenderedPageBreak/>
+          <w:sz w:val="24"/>
+          <w:szCs w:val="24"/>
+          <w:lang w:val="es-PE"/>
+        </w:rPr>
+      </w:pPr>
+      <w:r>
+        <w:rPr>
+          <w:rFonts w:ascii="Times New Roman" w:hAnsi="Times New Roman" w:cs="Times New Roman"/>
+          <w:sz w:val="24"/>
+          <w:szCs w:val="24"/>
+          <w:lang w:val="es-PE"/>
+        </w:rPr>
+        <w:t xml:space="preserve">Nuestro objetivo </w:t>
+      </w:r>
+      <w:r>
+        <w:rPr>
+          <w:rFonts w:ascii="Times New Roman" w:hAnsi="Times New Roman" w:cs="Times New Roman"/>
+          <w:sz w:val="24"/>
+          <w:szCs w:val="24"/>
+          <w:lang w:val="es-PE"/>
+        </w:rPr>
+        <w:t>como estudiantes del curso de Complejidad algorítmica y de la carrera de Ingeniería de Software es aplicar los conocimientos aprendidos hasta el día de hoy en problemas de contexto real</w:t>
+      </w:r>
+      <w:r>
+        <w:rPr>
+          <w:rFonts w:ascii="Times New Roman" w:hAnsi="Times New Roman" w:cs="Times New Roman"/>
+          <w:sz w:val="24"/>
+          <w:szCs w:val="24"/>
+          <w:lang w:val="es-PE"/>
+        </w:rPr>
+        <w:t>,</w:t>
+      </w:r>
+      <w:r>
+        <w:rPr>
+          <w:rFonts w:ascii="Times New Roman" w:hAnsi="Times New Roman" w:cs="Times New Roman"/>
+          <w:sz w:val="24"/>
+          <w:szCs w:val="24"/>
+          <w:lang w:val="es-PE"/>
+        </w:rPr>
+        <w:t xml:space="preserve"> que ayuden, mejoren y sobretodo lo solucionen. Además, buscamos desarrollar la ética y profesionalismo </w:t>
+      </w:r>
+      <w:r>
+        <w:rPr>
+          <w:rFonts w:ascii="Times New Roman" w:hAnsi="Times New Roman" w:cs="Times New Roman"/>
+          <w:sz w:val="24"/>
+          <w:szCs w:val="24"/>
+          <w:lang w:val="es-PE"/>
+        </w:rPr>
+        <w:t xml:space="preserve">al </w:t>
+      </w:r>
+      <w:r>
+        <w:rPr>
+          <w:rFonts w:ascii="Times New Roman" w:hAnsi="Times New Roman" w:cs="Times New Roman"/>
+          <w:sz w:val="24"/>
+          <w:szCs w:val="24"/>
+          <w:lang w:val="es-PE"/>
+        </w:rPr>
+        <w:t>citar y nombran los autores de los algoritmos y heurísticas de las cuales haremos uso para poder implementar algoritmos en 3D.</w:t>
+      </w:r>
+    </w:p>
+    <w:p>
+      <w:pPr>
+        <w:spacing w:line="276" w:lineRule="auto"/>
+        <w:rPr>
+          <w:rFonts w:ascii="Times New Roman" w:hAnsi="Times New Roman" w:cs="Times New Roman"/>
+          <w:lang w:val="es-PE"/>
+        </w:rPr>
+      </w:pPr>
+    </w:p>
+    <w:p>
+      <w:pPr>
+        <w:spacing w:line="276" w:lineRule="auto"/>
+        <w:rPr>
+          <w:rFonts w:ascii="Times New Roman" w:hAnsi="Times New Roman" w:cs="Times New Roman"/>
+          <w:lang w:val="es-PE"/>
+        </w:rPr>
+      </w:pPr>
+    </w:p>
+    <w:p>
+      <w:pPr>
+        <w:spacing w:line="276" w:lineRule="auto"/>
+        <w:rPr>
+          <w:rFonts w:ascii="Times New Roman" w:hAnsi="Times New Roman" w:cs="Times New Roman"/>
+          <w:lang w:val="es-PE"/>
+        </w:rPr>
+      </w:pPr>
+    </w:p>
+    <w:p>
+      <w:pPr>
+        <w:spacing w:line="276" w:lineRule="auto"/>
+        <w:rPr>
+          <w:rFonts w:ascii="Times New Roman" w:hAnsi="Times New Roman" w:cs="Times New Roman"/>
+          <w:lang w:val="es-PE"/>
+        </w:rPr>
+      </w:pPr>
+    </w:p>
+    <w:p>
+      <w:pPr>
+        <w:spacing w:line="276" w:lineRule="auto"/>
+        <w:rPr>
+          <w:rFonts w:ascii="Times New Roman" w:hAnsi="Times New Roman" w:cs="Times New Roman"/>
+          <w:lang w:val="es-PE"/>
+        </w:rPr>
+      </w:pPr>
+    </w:p>
+    <w:p>
+      <w:pPr>
+        <w:spacing w:line="276" w:lineRule="auto"/>
+        <w:rPr>
+          <w:rFonts w:ascii="Times New Roman" w:hAnsi="Times New Roman" w:cs="Times New Roman"/>
+          <w:lang w:val="es-PE"/>
+        </w:rPr>
+      </w:pPr>
+    </w:p>
+    <w:p>
+      <w:pPr>
+        <w:spacing w:line="276" w:lineRule="auto"/>
+        <w:rPr>
+          <w:rFonts w:ascii="Times New Roman" w:hAnsi="Times New Roman" w:cs="Times New Roman"/>
+          <w:lang w:val="es-PE"/>
+        </w:rPr>
+      </w:pPr>
+    </w:p>
+    <w:p>
+      <w:pPr>
+        <w:spacing w:line="276" w:lineRule="auto"/>
+        <w:rPr>
+          <w:rFonts w:ascii="Times New Roman" w:hAnsi="Times New Roman" w:cs="Times New Roman"/>
+          <w:lang w:val="es-PE"/>
+        </w:rPr>
+      </w:pPr>
+    </w:p>
+    <w:p>
+      <w:pPr>
+        <w:spacing w:line="276" w:lineRule="auto"/>
+        <w:rPr>
+          <w:rFonts w:ascii="Times New Roman" w:hAnsi="Times New Roman" w:cs="Times New Roman"/>
+          <w:lang w:val="es-PE"/>
+        </w:rPr>
+      </w:pPr>
+    </w:p>
+    <w:p>
+      <w:pPr>
+        <w:spacing w:line="276" w:lineRule="auto"/>
+        <w:rPr>
+          <w:rFonts w:ascii="Times New Roman" w:hAnsi="Times New Roman" w:cs="Times New Roman"/>
+          <w:lang w:val="es-PE"/>
+        </w:rPr>
+      </w:pPr>
+    </w:p>
+    <w:p>
+      <w:pPr>
+        <w:spacing w:line="276" w:lineRule="auto"/>
+        <w:rPr>
+          <w:rFonts w:ascii="Times New Roman" w:hAnsi="Times New Roman" w:cs="Times New Roman"/>
+          <w:lang w:val="es-PE"/>
+        </w:rPr>
+      </w:pPr>
+    </w:p>
+    <w:p>
+      <w:pPr>
+        <w:spacing w:line="276" w:lineRule="auto"/>
+        <w:rPr>
+          <w:rFonts w:ascii="Times New Roman" w:hAnsi="Times New Roman" w:cs="Times New Roman"/>
+          <w:lang w:val="es-PE"/>
+        </w:rPr>
+      </w:pPr>
+    </w:p>
+    <w:p>
+      <w:pPr>
+        <w:spacing w:line="276" w:lineRule="auto"/>
+        <w:rPr>
+          <w:rFonts w:ascii="Times New Roman" w:hAnsi="Times New Roman" w:cs="Times New Roman"/>
+          <w:lang w:val="es-PE"/>
+        </w:rPr>
+      </w:pPr>
+    </w:p>
+    <w:p>
+      <w:pPr>
+        <w:spacing w:line="276" w:lineRule="auto"/>
+        <w:rPr>
+          <w:rFonts w:ascii="Times New Roman" w:hAnsi="Times New Roman" w:cs="Times New Roman"/>
+          <w:lang w:val="es-PE"/>
+        </w:rPr>
+      </w:pPr>
+    </w:p>
+    <w:p>
+      <w:pPr>
+        <w:spacing w:line="276" w:lineRule="auto"/>
+        <w:rPr>
+          <w:rFonts w:ascii="Times New Roman" w:hAnsi="Times New Roman" w:cs="Times New Roman"/>
+          <w:lang w:val="es-PE"/>
+        </w:rPr>
+      </w:pPr>
+    </w:p>
+    <w:p>
+      <w:pPr>
+        <w:spacing w:line="276" w:lineRule="auto"/>
+        <w:rPr>
+          <w:rFonts w:ascii="Times New Roman" w:hAnsi="Times New Roman" w:cs="Times New Roman"/>
+          <w:lang w:val="es-PE"/>
+        </w:rPr>
+      </w:pPr>
+    </w:p>
+    <w:p>
+      <w:pPr>
+        <w:spacing w:line="276" w:lineRule="auto"/>
+        <w:rPr>
+          <w:rFonts w:ascii="Times New Roman" w:hAnsi="Times New Roman" w:cs="Times New Roman"/>
+          <w:lang w:val="es-PE"/>
+        </w:rPr>
+      </w:pPr>
+    </w:p>
+    <w:p>
+      <w:pPr>
+        <w:spacing w:line="276" w:lineRule="auto"/>
+        <w:rPr>
+          <w:rFonts w:ascii="Times New Roman" w:hAnsi="Times New Roman" w:cs="Times New Roman"/>
+          <w:lang w:val="es-PE"/>
+        </w:rPr>
+      </w:pPr>
+    </w:p>
+    <w:p>
+      <w:pPr>
+        <w:spacing w:line="276" w:lineRule="auto"/>
+        <w:rPr>
+          <w:rFonts w:ascii="Times New Roman" w:hAnsi="Times New Roman" w:cs="Times New Roman"/>
+          <w:lang w:val="es-PE"/>
+        </w:rPr>
+      </w:pPr>
+    </w:p>
+    <w:p>
+      <w:pPr>
+        <w:spacing w:line="276" w:lineRule="auto"/>
+        <w:rPr>
+          <w:rFonts w:ascii="Times New Roman" w:hAnsi="Times New Roman" w:cs="Times New Roman"/>
+          <w:lang w:val="es-PE"/>
+        </w:rPr>
+      </w:pPr>
+    </w:p>
+    <w:p>
+      <w:pPr>
+        <w:spacing w:line="276" w:lineRule="auto"/>
+        <w:rPr>
+          <w:rFonts w:ascii="Times New Roman" w:hAnsi="Times New Roman" w:cs="Times New Roman"/>
+          <w:lang w:val="es-PE"/>
+        </w:rPr>
+      </w:pPr>
+    </w:p>
+    <w:p>
+      <w:pPr>
+        <w:spacing w:line="276" w:lineRule="auto"/>
+        <w:rPr>
+          <w:rFonts w:ascii="Times New Roman" w:hAnsi="Times New Roman" w:cs="Times New Roman"/>
+          <w:lang w:val="es-PE"/>
+        </w:rPr>
+      </w:pPr>
+    </w:p>
+    <w:p>
+      <w:pPr>
+        <w:spacing w:line="276" w:lineRule="auto"/>
+        <w:rPr>
+          <w:rFonts w:ascii="Times New Roman" w:hAnsi="Times New Roman" w:cs="Times New Roman"/>
+          <w:lang w:val="es-PE"/>
+        </w:rPr>
+      </w:pPr>
+    </w:p>
+    <w:p>
+      <w:pPr>
+        <w:spacing w:line="276" w:lineRule="auto"/>
+        <w:rPr>
+          <w:rFonts w:ascii="Times New Roman" w:hAnsi="Times New Roman" w:cs="Times New Roman"/>
+          <w:lang w:val="es-PE"/>
+        </w:rPr>
+      </w:pPr>
+    </w:p>
+    <w:p>
+      <w:pPr>
+        <w:spacing w:line="276" w:lineRule="auto"/>
+        <w:rPr>
+          <w:rFonts w:ascii="Times New Roman" w:hAnsi="Times New Roman" w:cs="Times New Roman"/>
+          <w:lang w:val="es-PE"/>
+        </w:rPr>
+      </w:pPr>
+    </w:p>
+    <w:p>
+      <w:pPr>
+        <w:spacing w:line="276" w:lineRule="auto"/>
+        <w:rPr>
+          <w:rFonts w:ascii="Times New Roman" w:hAnsi="Times New Roman" w:cs="Times New Roman"/>
+          <w:b/>
+          <w:sz w:val="28"/>
+          <w:szCs w:val="28"/>
+          <w:lang w:val="es-PE"/>
+        </w:rPr>
+      </w:pPr>
+      <w:r>
+        <w:rPr>
+          <w:rFonts w:ascii="Times New Roman" w:hAnsi="Times New Roman" w:cs="Times New Roman"/>
+          <w:b/>
+          <w:sz w:val="28"/>
+          <w:szCs w:val="28"/>
+          <w:lang w:val="es-PE"/>
+        </w:rPr>
         <w:t>Estado del Arte</w:t>
       </w:r>
     </w:p>
@@ -2394,7 +2382,6 @@
           <w:szCs w:val="28"/>
           <w:lang w:val="es-PE"/>
         </w:rPr>
-        <w:lastRenderedPageBreak/>
         <w:t>Diseño de Aplicativo para Pruebas:</w:t>
       </w:r>
     </w:p>
@@ -2997,7 +2984,6 @@
           <w:szCs w:val="28"/>
           <w:lang w:val="es-PE"/>
         </w:rPr>
-        <w:lastRenderedPageBreak/>
         <w:t>Conclusiones y Trabajos Futuros:</w:t>
       </w:r>
     </w:p>
@@ -3600,7 +3586,6 @@
           <w:szCs w:val="28"/>
           <w:lang w:val="es-PE"/>
         </w:rPr>
-        <w:lastRenderedPageBreak/>
         <w:t>Anexos</w:t>
       </w:r>
     </w:p>
@@ -3899,7 +3884,6 @@
           <w:szCs w:val="28"/>
         </w:rPr>
       </w:pPr>
-      <w:bookmarkStart w:id="0" w:name="_GoBack"/>
       <w:r>
         <w:rPr>
           <w:rFonts w:ascii="Times New Roman" w:hAnsi="Times New Roman" w:cs="Times New Roman"/>
@@ -3910,7 +3894,6 @@
         <w:t>Bibliografía</w:t>
       </w:r>
     </w:p>
-    <w:bookmarkEnd w:id="0"/>
     <w:p>
       <w:pPr>
         <w:spacing w:line="276" w:lineRule="auto"/>

--- a/Informe/Informe_TF.docx
+++ b/Informe/Informe_TF.docx
@@ -1045,7 +1045,11 @@
     <w:sdt>
       <w:sdtPr>
         <w:rPr>
-          <w:lang w:val="es-ES"/>
+          <w:rFonts w:asciiTheme="minorHAnsi" w:eastAsiaTheme="minorHAnsi" w:hAnsiTheme="minorHAnsi" w:cstheme="minorBidi"/>
+          <w:color w:val="auto"/>
+          <w:sz w:val="22"/>
+          <w:szCs w:val="22"/>
+          <w:lang w:val="es-ES" w:eastAsia="en-US"/>
         </w:rPr>
         <w:id w:val="-711495527"/>
         <w:docPartObj>
@@ -1055,13 +1059,8 @@
       </w:sdtPr>
       <w:sdtEndPr>
         <w:rPr>
-          <w:rFonts w:asciiTheme="minorHAnsi" w:eastAsiaTheme="minorHAnsi" w:hAnsiTheme="minorHAnsi" w:cstheme="minorBidi"/>
           <w:b/>
           <w:bCs/>
-          <w:color w:val="auto"/>
-          <w:sz w:val="22"/>
-          <w:szCs w:val="22"/>
-          <w:lang w:eastAsia="en-US"/>
         </w:rPr>
       </w:sdtEndPr>
       <w:sdtContent>
@@ -2835,6 +2834,28 @@
           <w:lang w:val="es-PE"/>
         </w:rPr>
       </w:pPr>
+      <w:r>
+        <w:rPr>
+          <w:rFonts w:ascii="Times New Roman" w:hAnsi="Times New Roman" w:cs="Times New Roman"/>
+          <w:b/>
+          <w:color w:val="auto"/>
+          <w:sz w:val="24"/>
+          <w:szCs w:val="24"/>
+          <w:lang w:val="es-PE"/>
+        </w:rPr>
+        <w:t>2.1</w:t>
+      </w:r>
+      <w:r>
+        <w:rPr>
+          <w:rFonts w:ascii="Times New Roman" w:hAnsi="Times New Roman" w:cs="Times New Roman"/>
+          <w:b/>
+          <w:color w:val="auto"/>
+          <w:sz w:val="24"/>
+          <w:szCs w:val="24"/>
+          <w:lang w:val="es-PE"/>
+        </w:rPr>
+        <w:t xml:space="preserve"> </w:t>
+      </w:r>
       <w:bookmarkStart w:id="2" w:name="_Toc22827445"/>
       <w:r>
         <w:rPr>
@@ -2845,40 +2866,7 @@
           <w:szCs w:val="24"/>
           <w:lang w:val="es-PE"/>
         </w:rPr>
-        <w:t>2.1</w:t>
-      </w:r>
-      <w:r>
-        <w:rPr>
-          <w:rFonts w:ascii="Times New Roman" w:hAnsi="Times New Roman" w:cs="Times New Roman"/>
-          <w:b/>
-          <w:color w:val="auto"/>
-          <w:sz w:val="24"/>
-          <w:szCs w:val="24"/>
-          <w:lang w:val="es-PE"/>
-        </w:rPr>
-        <w:t xml:space="preserve"> </w:t>
-      </w:r>
-      <w:r>
-        <w:rPr>
-          <w:rFonts w:ascii="Times New Roman" w:hAnsi="Times New Roman" w:cs="Times New Roman"/>
-          <w:b/>
-          <w:color w:val="auto"/>
-          <w:sz w:val="24"/>
-          <w:szCs w:val="24"/>
-          <w:lang w:val="es-PE"/>
-        </w:rPr>
-        <w:t xml:space="preserve">Algoritmo </w:t>
-      </w:r>
-      <w:r>
-        <w:rPr>
-          <w:rFonts w:ascii="Times New Roman" w:hAnsi="Times New Roman" w:cs="Times New Roman"/>
-          <w:b/>
-          <w:color w:val="auto"/>
-          <w:sz w:val="24"/>
-          <w:szCs w:val="24"/>
-          <w:lang w:val="es-PE"/>
-        </w:rPr>
-        <w:t>1:</w:t>
+        <w:t>Algoritmo 1:</w:t>
       </w:r>
       <w:bookmarkEnd w:id="2"/>
     </w:p>
@@ -2888,6 +2876,12 @@
           <w:lang w:val="es-PE"/>
         </w:rPr>
       </w:pPr>
+      <w:r>
+        <w:rPr>
+          <w:lang w:val="es-PE"/>
+        </w:rPr>
+        <w:tab/>
+      </w:r>
     </w:p>
     <w:p>
       <w:pPr>
@@ -2897,11 +2891,11 @@
           <w:rFonts w:ascii="Times New Roman" w:hAnsi="Times New Roman" w:cs="Times New Roman"/>
           <w:b/>
           <w:color w:val="auto"/>
-          <w:sz w:val="28"/>
-          <w:szCs w:val="28"/>
-        </w:rPr>
-      </w:pPr>
-      <w:bookmarkStart w:id="3" w:name="_Toc22827446"/>
+          <w:sz w:val="24"/>
+          <w:szCs w:val="24"/>
+          <w:lang w:val="es-PE"/>
+        </w:rPr>
+      </w:pPr>
       <w:r>
         <w:rPr>
           <w:rFonts w:ascii="Times New Roman" w:hAnsi="Times New Roman" w:cs="Times New Roman"/>
@@ -2911,7 +2905,7 @@
           <w:szCs w:val="24"/>
           <w:lang w:val="es-PE"/>
         </w:rPr>
-        <w:t>2.2</w:t>
+        <w:t>Heurística</w:t>
       </w:r>
       <w:r>
         <w:rPr>
@@ -2933,7 +2927,7 @@
           <w:szCs w:val="24"/>
           <w:lang w:val="es-PE"/>
         </w:rPr>
-        <w:t xml:space="preserve">Algoritmo 2: </w:t>
+        <w:t>Left-Bottom</w:t>
       </w:r>
       <w:r>
         <w:rPr>
@@ -2944,7 +2938,7 @@
           <w:szCs w:val="24"/>
           <w:lang w:val="es-PE"/>
         </w:rPr>
-        <w:t>Heurística</w:t>
+        <w:t xml:space="preserve"> </w:t>
       </w:r>
       <w:r>
         <w:rPr>
@@ -2955,7 +2949,7 @@
           <w:szCs w:val="24"/>
           <w:lang w:val="es-PE"/>
         </w:rPr>
-        <w:t xml:space="preserve"> Next-Fit Decreasing Height</w:t>
+        <w:t>(</w:t>
       </w:r>
       <w:r>
         <w:rPr>
@@ -2966,7 +2960,7 @@
           <w:szCs w:val="24"/>
           <w:lang w:val="es-PE"/>
         </w:rPr>
-        <w:t xml:space="preserve"> </w:t>
+        <w:t>BL</w:t>
       </w:r>
       <w:r>
         <w:rPr>
@@ -2977,41 +2971,14 @@
           <w:szCs w:val="24"/>
           <w:lang w:val="es-PE"/>
         </w:rPr>
-        <w:t>(</w:t>
-      </w:r>
-      <w:r>
-        <w:rPr>
-          <w:rFonts w:ascii="Times New Roman" w:hAnsi="Times New Roman" w:cs="Times New Roman"/>
-          <w:b/>
-          <w:color w:val="auto"/>
-          <w:sz w:val="24"/>
-          <w:szCs w:val="24"/>
-          <w:lang w:val="es-PE"/>
-        </w:rPr>
-        <w:t>NFDH</w:t>
-      </w:r>
-      <w:r>
-        <w:rPr>
-          <w:rFonts w:ascii="Times New Roman" w:hAnsi="Times New Roman" w:cs="Times New Roman"/>
-          <w:b/>
-          <w:color w:val="auto"/>
-          <w:sz w:val="24"/>
-          <w:szCs w:val="24"/>
-          <w:lang w:val="es-PE"/>
-        </w:rPr>
         <w:t>)</w:t>
       </w:r>
-      <w:bookmarkEnd w:id="3"/>
-    </w:p>
-    <w:p>
-      <w:pPr>
-        <w:pStyle w:val="Prrafodelista"/>
-        <w:spacing w:line="276" w:lineRule="auto"/>
-        <w:rPr>
-          <w:rFonts w:ascii="Times New Roman" w:hAnsi="Times New Roman" w:cs="Times New Roman"/>
-          <w:b/>
-          <w:sz w:val="24"/>
-          <w:szCs w:val="24"/>
+    </w:p>
+    <w:p>
+      <w:pPr>
+        <w:ind w:left="720"/>
+        <w:jc w:val="both"/>
+        <w:rPr>
           <w:lang w:val="es-PE"/>
         </w:rPr>
       </w:pPr>
@@ -3020,6 +2987,399 @@
       <w:pPr>
         <w:pStyle w:val="NormalWeb"/>
         <w:spacing w:before="0" w:beforeAutospacing="0" w:after="160" w:afterAutospacing="0" w:line="480" w:lineRule="auto"/>
+        <w:ind w:left="720"/>
+        <w:jc w:val="both"/>
+        <w:rPr>
+          <w:color w:val="000000"/>
+          <w:lang w:val="es-PE" w:eastAsia="es-PE"/>
+        </w:rPr>
+      </w:pPr>
+      <w:r>
+        <w:rPr>
+          <w:color w:val="000000"/>
+          <w:lang w:val="es-PE" w:eastAsia="es-PE"/>
+        </w:rPr>
+        <w:t xml:space="preserve">Este algoritmo de empaquetamiento también sigue la heurística de Strip Packing. Consiste en ordenar todas las piezas </w:t>
+      </w:r>
+      <w:r>
+        <w:rPr>
+          <w:color w:val="000000"/>
+          <w:lang w:val="es-PE" w:eastAsia="es-PE"/>
+        </w:rPr>
+        <w:t xml:space="preserve">a empaquetar </w:t>
+      </w:r>
+      <w:r>
+        <w:rPr>
+          <w:color w:val="000000"/>
+          <w:lang w:val="es-PE" w:eastAsia="es-PE"/>
+        </w:rPr>
+        <w:t>de manera decreciente</w:t>
+      </w:r>
+      <w:r>
+        <w:rPr>
+          <w:color w:val="000000"/>
+          <w:lang w:val="es-PE" w:eastAsia="es-PE"/>
+        </w:rPr>
+        <w:t xml:space="preserve"> de acuerdo a su área</w:t>
+      </w:r>
+      <w:r>
+        <w:rPr>
+          <w:color w:val="000000"/>
+          <w:lang w:val="es-PE" w:eastAsia="es-PE"/>
+        </w:rPr>
+        <w:t xml:space="preserve">, luego se empaqueta de forma que la siguiente pieza vaya lo más cerca posible de la parte inferior, y luego lo más cerca posible de la izquierda sin superponerse con ninguna otra pieza embalada. Hay que tener en cuenta que este </w:t>
+      </w:r>
+      <w:r>
+        <w:rPr>
+          <w:color w:val="000000"/>
+          <w:u w:val="single"/>
+          <w:lang w:val="es-PE" w:eastAsia="es-PE"/>
+        </w:rPr>
+        <w:t>algoritmo</w:t>
+      </w:r>
+      <w:r>
+        <w:rPr>
+          <w:color w:val="000000"/>
+          <w:lang w:val="es-PE" w:eastAsia="es-PE"/>
+        </w:rPr>
+        <w:t xml:space="preserve"> no rota las piezas a empaquetar simplemente las acomoda.</w:t>
+      </w:r>
+    </w:p>
+    <w:p>
+      <w:pPr>
+        <w:pStyle w:val="Ttulo2"/>
+        <w:ind w:firstLine="720"/>
+        <w:rPr>
+          <w:rFonts w:ascii="Times New Roman" w:hAnsi="Times New Roman" w:cs="Times New Roman"/>
+          <w:b/>
+          <w:color w:val="auto"/>
+          <w:sz w:val="24"/>
+          <w:szCs w:val="24"/>
+          <w:lang w:val="es-PE"/>
+        </w:rPr>
+      </w:pPr>
+      <w:r>
+        <w:rPr>
+          <w:rFonts w:ascii="Times New Roman" w:hAnsi="Times New Roman" w:cs="Times New Roman"/>
+          <w:b/>
+          <w:color w:val="auto"/>
+          <w:sz w:val="24"/>
+          <w:szCs w:val="24"/>
+          <w:lang w:val="es-PE"/>
+        </w:rPr>
+        <w:t>Heurística</w:t>
+      </w:r>
+      <w:r>
+        <w:rPr>
+          <w:rFonts w:ascii="Times New Roman" w:hAnsi="Times New Roman" w:cs="Times New Roman"/>
+          <w:b/>
+          <w:color w:val="auto"/>
+          <w:sz w:val="24"/>
+          <w:szCs w:val="24"/>
+          <w:lang w:val="es-PE"/>
+        </w:rPr>
+        <w:t xml:space="preserve"> </w:t>
+      </w:r>
+      <w:r>
+        <w:rPr>
+          <w:rFonts w:ascii="Times New Roman" w:hAnsi="Times New Roman" w:cs="Times New Roman"/>
+          <w:b/>
+          <w:color w:val="auto"/>
+          <w:sz w:val="24"/>
+          <w:szCs w:val="24"/>
+          <w:lang w:val="es-PE"/>
+        </w:rPr>
+        <w:t>Finite-Next-Fit</w:t>
+      </w:r>
+      <w:r>
+        <w:rPr>
+          <w:rFonts w:ascii="Times New Roman" w:hAnsi="Times New Roman" w:cs="Times New Roman"/>
+          <w:b/>
+          <w:color w:val="auto"/>
+          <w:sz w:val="24"/>
+          <w:szCs w:val="24"/>
+          <w:lang w:val="es-PE"/>
+        </w:rPr>
+        <w:t xml:space="preserve"> </w:t>
+      </w:r>
+      <w:r>
+        <w:rPr>
+          <w:rFonts w:ascii="Times New Roman" w:hAnsi="Times New Roman" w:cs="Times New Roman"/>
+          <w:b/>
+          <w:color w:val="auto"/>
+          <w:sz w:val="24"/>
+          <w:szCs w:val="24"/>
+          <w:lang w:val="es-PE"/>
+        </w:rPr>
+        <w:t>(</w:t>
+      </w:r>
+      <w:r>
+        <w:rPr>
+          <w:rFonts w:ascii="Times New Roman" w:hAnsi="Times New Roman" w:cs="Times New Roman"/>
+          <w:b/>
+          <w:color w:val="auto"/>
+          <w:sz w:val="24"/>
+          <w:szCs w:val="24"/>
+          <w:lang w:val="es-PE"/>
+        </w:rPr>
+        <w:t>FNF</w:t>
+      </w:r>
+      <w:r>
+        <w:rPr>
+          <w:rFonts w:ascii="Times New Roman" w:hAnsi="Times New Roman" w:cs="Times New Roman"/>
+          <w:b/>
+          <w:color w:val="auto"/>
+          <w:sz w:val="24"/>
+          <w:szCs w:val="24"/>
+          <w:lang w:val="es-PE"/>
+        </w:rPr>
+        <w:t>)</w:t>
+      </w:r>
+    </w:p>
+    <w:p>
+      <w:pPr>
+        <w:rPr>
+          <w:lang w:val="es-PE"/>
+        </w:rPr>
+      </w:pPr>
+    </w:p>
+    <w:p>
+      <w:pPr>
+        <w:pStyle w:val="NormalWeb"/>
+        <w:spacing w:before="0" w:beforeAutospacing="0" w:after="160" w:afterAutospacing="0" w:line="480" w:lineRule="auto"/>
+        <w:ind w:left="720"/>
+        <w:jc w:val="both"/>
+        <w:rPr>
+          <w:color w:val="000000"/>
+          <w:lang w:val="es-PE" w:eastAsia="es-PE"/>
+        </w:rPr>
+      </w:pPr>
+      <w:r>
+        <w:t xml:space="preserve">Inicialmente se tienen todos los contenedores vacíos. Se empieza </w:t>
+      </w:r>
+      <w:r>
+        <w:t>con el primer</w:t>
+      </w:r>
+      <w:r>
+        <w:t xml:space="preserve"> el primer ítem (i=1). Si el contenedor j tiene capacidad suficiente para albergar a la pieza i, ésta es asignada al contenedor j y se consideraría en ítem i+1. Si, en cambio, no tuviera la capacidad se pasaría a considerar el contenedor j+1. Este proceso continuaría hasta asignar los n ítems. Esta heurística nunca reconsidera los contenedores que han sido rechazados, lo que deja espacio para la mejora.</w:t>
+      </w:r>
+    </w:p>
+    <w:p>
+      <w:pPr>
+        <w:pStyle w:val="NormalWeb"/>
+        <w:spacing w:before="0" w:beforeAutospacing="0" w:after="160" w:afterAutospacing="0" w:line="480" w:lineRule="auto"/>
+        <w:ind w:left="720"/>
+        <w:jc w:val="both"/>
+        <w:rPr>
+          <w:color w:val="000000"/>
+          <w:u w:val="single"/>
+          <w:lang w:val="es-PE" w:eastAsia="es-PE"/>
+        </w:rPr>
+      </w:pPr>
+      <w:r>
+        <w:rPr>
+          <w:color w:val="000000"/>
+          <w:lang w:val="es-PE" w:eastAsia="es-PE"/>
+        </w:rPr>
+        <w:lastRenderedPageBreak/>
+        <w:t>Las dos heurísticas mencionadas en párrafos anteriores se utilizarán de la siguiente manera para el empaquetado tridimensional. En primer lugar, los ítems serán ordenados de manera decrecie</w:t>
+      </w:r>
+      <w:r>
+        <w:rPr>
+          <w:color w:val="000000"/>
+          <w:lang w:val="es-PE" w:eastAsia="es-PE"/>
+        </w:rPr>
+        <w:t>nte por el volumen de cada uno, como la heurística BL lo hacía en 2D, pero con áreas. En segunda lugar, la heurística  de Finite Next Fit será aplicada de igual forma, ya que está no varía.</w:t>
+      </w:r>
+    </w:p>
+    <w:p>
+      <w:pPr>
+        <w:rPr>
+          <w:lang w:val="es-PE"/>
+        </w:rPr>
+      </w:pPr>
+    </w:p>
+    <w:p>
+      <w:pPr>
+        <w:rPr>
+          <w:lang w:val="es-PE"/>
+        </w:rPr>
+      </w:pPr>
+    </w:p>
+    <w:p>
+      <w:pPr>
+        <w:rPr>
+          <w:lang w:val="es-PE"/>
+        </w:rPr>
+      </w:pPr>
+    </w:p>
+    <w:p>
+      <w:pPr>
+        <w:rPr>
+          <w:lang w:val="es-PE"/>
+        </w:rPr>
+      </w:pPr>
+    </w:p>
+    <w:p>
+      <w:pPr>
+        <w:pStyle w:val="Ttulo2"/>
+        <w:ind w:firstLine="720"/>
+        <w:rPr>
+          <w:rFonts w:ascii="Times New Roman" w:hAnsi="Times New Roman" w:cs="Times New Roman"/>
+          <w:b/>
+          <w:color w:val="auto"/>
+          <w:sz w:val="24"/>
+          <w:szCs w:val="24"/>
+          <w:lang w:val="es-PE"/>
+        </w:rPr>
+      </w:pPr>
+      <w:bookmarkStart w:id="3" w:name="_Toc22827446"/>
+      <w:r>
+        <w:rPr>
+          <w:rFonts w:ascii="Times New Roman" w:hAnsi="Times New Roman" w:cs="Times New Roman"/>
+          <w:b/>
+          <w:color w:val="auto"/>
+          <w:sz w:val="24"/>
+          <w:szCs w:val="24"/>
+          <w:lang w:val="es-PE"/>
+        </w:rPr>
+        <w:t>2.2</w:t>
+      </w:r>
+      <w:r>
+        <w:rPr>
+          <w:rFonts w:ascii="Times New Roman" w:hAnsi="Times New Roman" w:cs="Times New Roman"/>
+          <w:b/>
+          <w:color w:val="auto"/>
+          <w:sz w:val="24"/>
+          <w:szCs w:val="24"/>
+          <w:lang w:val="es-PE"/>
+        </w:rPr>
+        <w:t xml:space="preserve"> </w:t>
+      </w:r>
+      <w:r>
+        <w:rPr>
+          <w:rFonts w:ascii="Times New Roman" w:hAnsi="Times New Roman" w:cs="Times New Roman"/>
+          <w:b/>
+          <w:color w:val="auto"/>
+          <w:sz w:val="24"/>
+          <w:szCs w:val="24"/>
+          <w:lang w:val="es-PE"/>
+        </w:rPr>
+        <w:t xml:space="preserve">Algoritmo 2: </w:t>
+      </w:r>
+    </w:p>
+    <w:p>
+      <w:pPr>
+        <w:pStyle w:val="Ttulo2"/>
+        <w:ind w:firstLine="720"/>
+        <w:rPr>
+          <w:rFonts w:ascii="Times New Roman" w:hAnsi="Times New Roman" w:cs="Times New Roman"/>
+          <w:b/>
+          <w:color w:val="auto"/>
+          <w:sz w:val="24"/>
+          <w:szCs w:val="24"/>
+          <w:lang w:val="es-PE"/>
+        </w:rPr>
+      </w:pPr>
+    </w:p>
+    <w:p>
+      <w:pPr>
+        <w:pStyle w:val="Ttulo2"/>
+        <w:ind w:firstLine="720"/>
+        <w:rPr>
+          <w:rFonts w:ascii="Times New Roman" w:hAnsi="Times New Roman" w:cs="Times New Roman"/>
+          <w:b/>
+          <w:color w:val="auto"/>
+          <w:sz w:val="28"/>
+          <w:szCs w:val="28"/>
+        </w:rPr>
+      </w:pPr>
+      <w:r>
+        <w:rPr>
+          <w:rFonts w:ascii="Times New Roman" w:hAnsi="Times New Roman" w:cs="Times New Roman"/>
+          <w:b/>
+          <w:color w:val="auto"/>
+          <w:sz w:val="24"/>
+          <w:szCs w:val="24"/>
+          <w:lang w:val="es-PE"/>
+        </w:rPr>
+        <w:t>Heurística</w:t>
+      </w:r>
+      <w:r>
+        <w:rPr>
+          <w:rFonts w:ascii="Times New Roman" w:hAnsi="Times New Roman" w:cs="Times New Roman"/>
+          <w:b/>
+          <w:color w:val="auto"/>
+          <w:sz w:val="24"/>
+          <w:szCs w:val="24"/>
+          <w:lang w:val="es-PE"/>
+        </w:rPr>
+        <w:t xml:space="preserve"> Next-Fit Decreasing Height</w:t>
+      </w:r>
+      <w:r>
+        <w:rPr>
+          <w:rFonts w:ascii="Times New Roman" w:hAnsi="Times New Roman" w:cs="Times New Roman"/>
+          <w:b/>
+          <w:color w:val="auto"/>
+          <w:sz w:val="24"/>
+          <w:szCs w:val="24"/>
+          <w:lang w:val="es-PE"/>
+        </w:rPr>
+        <w:t xml:space="preserve"> </w:t>
+      </w:r>
+      <w:r>
+        <w:rPr>
+          <w:rFonts w:ascii="Times New Roman" w:hAnsi="Times New Roman" w:cs="Times New Roman"/>
+          <w:b/>
+          <w:color w:val="auto"/>
+          <w:sz w:val="24"/>
+          <w:szCs w:val="24"/>
+          <w:lang w:val="es-PE"/>
+        </w:rPr>
+        <w:t>(</w:t>
+      </w:r>
+      <w:r>
+        <w:rPr>
+          <w:rFonts w:ascii="Times New Roman" w:hAnsi="Times New Roman" w:cs="Times New Roman"/>
+          <w:b/>
+          <w:color w:val="auto"/>
+          <w:sz w:val="24"/>
+          <w:szCs w:val="24"/>
+          <w:lang w:val="es-PE"/>
+        </w:rPr>
+        <w:t>NFDH</w:t>
+      </w:r>
+      <w:r>
+        <w:rPr>
+          <w:rFonts w:ascii="Times New Roman" w:hAnsi="Times New Roman" w:cs="Times New Roman"/>
+          <w:b/>
+          <w:color w:val="auto"/>
+          <w:sz w:val="24"/>
+          <w:szCs w:val="24"/>
+          <w:lang w:val="es-PE"/>
+        </w:rPr>
+        <w:t>)</w:t>
+      </w:r>
+      <w:bookmarkEnd w:id="3"/>
+    </w:p>
+    <w:p>
+      <w:pPr>
+        <w:pStyle w:val="Prrafodelista"/>
+        <w:spacing w:line="276" w:lineRule="auto"/>
+        <w:rPr>
+          <w:rFonts w:ascii="Times New Roman" w:hAnsi="Times New Roman" w:cs="Times New Roman"/>
+          <w:b/>
+          <w:sz w:val="24"/>
+          <w:szCs w:val="24"/>
+          <w:lang w:val="es-PE"/>
+        </w:rPr>
+      </w:pPr>
+    </w:p>
+    <w:p>
+      <w:pPr>
+        <w:pStyle w:val="NormalWeb"/>
+        <w:spacing w:before="0" w:beforeAutospacing="0" w:after="160" w:afterAutospacing="0" w:line="480" w:lineRule="auto"/>
+        <w:ind w:left="720"/>
         <w:jc w:val="both"/>
         <w:rPr>
           <w:b/>
@@ -3128,31 +3488,35 @@
         <w:rPr>
           <w:color w:val="000000"/>
         </w:rPr>
-        <w:t xml:space="preserve">Para este caso, se realizará la implementación de esta heurística que será dirigida a problemas reales de forma tridimensional (3D), donde tanto el contenedor como los items serán manipulados con los ejes X, Y y Z. Esta heurística permitirá ordenar por altura los ítems y se colocará de manera descendente apegada, en primera instancia, hacia el eje Y y hacia la derecha, apilandolos hasta que ya no quepa otro ítem. Es ahí donde </w:t>
+        <w:t xml:space="preserve">Para este caso, se realizará la implementación de esta heurística que será dirigida a problemas reales de forma tridimensional (3D), donde tanto el contenedor como los items serán manipulados con los </w:t>
       </w:r>
       <w:r>
         <w:rPr>
           <w:color w:val="000000"/>
         </w:rPr>
         <w:lastRenderedPageBreak/>
-        <w:t>el siguiente ítem pasará a colocarse en la posición X que tendrá el valor del ítem con mayor largo que ha sido colocado hasta el momento y se repetirá el proceso hasta que ya no pueda entrar otro ítem en el contenedor.</w:t>
-      </w:r>
-    </w:p>
-    <w:p>
-      <w:pPr>
-        <w:spacing w:line="276" w:lineRule="auto"/>
-        <w:rPr>
-          <w:rFonts w:ascii="Times New Roman" w:hAnsi="Times New Roman" w:cs="Times New Roman"/>
-          <w:b/>
-          <w:sz w:val="24"/>
-          <w:szCs w:val="24"/>
-          <w:lang w:val="es-PE"/>
-        </w:rPr>
-      </w:pPr>
-    </w:p>
-    <w:p>
-      <w:pPr>
-        <w:spacing w:line="276" w:lineRule="auto"/>
+        <w:t>ejes X, Y y Z. Esta heurística permitirá ordenar por altura los ítems y se colocará de manera descendente apegada, en primera instancia, hacia el eje Y y hacia la derecha, apilandolos hasta que ya no quepa otro ítem. Es ahí donde el siguiente ítem pasará a colocarse en la posición X que tendrá el valor del ítem con mayor largo que ha sido colocado hasta el momento y se repetirá el proceso hasta que ya no pueda entrar otro ítem en el contenedor.</w:t>
+      </w:r>
+    </w:p>
+    <w:p>
+      <w:pPr>
+        <w:spacing w:line="276" w:lineRule="auto"/>
+        <w:ind w:left="720"/>
+        <w:jc w:val="both"/>
+        <w:rPr>
+          <w:rFonts w:ascii="Times New Roman" w:hAnsi="Times New Roman" w:cs="Times New Roman"/>
+          <w:b/>
+          <w:sz w:val="24"/>
+          <w:szCs w:val="24"/>
+          <w:lang w:val="es-PE"/>
+        </w:rPr>
+      </w:pPr>
+    </w:p>
+    <w:p>
+      <w:pPr>
+        <w:spacing w:line="276" w:lineRule="auto"/>
+        <w:ind w:left="720"/>
+        <w:jc w:val="both"/>
         <w:rPr>
           <w:rFonts w:ascii="Times New Roman" w:hAnsi="Times New Roman" w:cs="Times New Roman"/>
           <w:b/>
@@ -3359,29 +3723,7 @@
           <w:szCs w:val="24"/>
           <w:lang w:val="es-PE"/>
         </w:rPr>
-        <w:t xml:space="preserve">Algoritmo </w:t>
-      </w:r>
-      <w:r>
-        <w:rPr>
-          <w:rFonts w:ascii="Times New Roman" w:hAnsi="Times New Roman" w:cs="Times New Roman"/>
-          <w:b/>
-          <w:color w:val="auto"/>
-          <w:sz w:val="24"/>
-          <w:szCs w:val="24"/>
-          <w:lang w:val="es-PE"/>
-        </w:rPr>
-        <w:t>3</w:t>
-      </w:r>
-      <w:r>
-        <w:rPr>
-          <w:rFonts w:ascii="Times New Roman" w:hAnsi="Times New Roman" w:cs="Times New Roman"/>
-          <w:b/>
-          <w:color w:val="auto"/>
-          <w:sz w:val="24"/>
-          <w:szCs w:val="24"/>
-          <w:lang w:val="es-PE"/>
-        </w:rPr>
-        <w:t>:</w:t>
+        <w:t>Algoritmo 3:</w:t>
       </w:r>
       <w:bookmarkEnd w:id="4"/>
     </w:p>
@@ -3994,7 +4336,7 @@
           <w:szCs w:val="24"/>
           <w:lang w:val="es-PE"/>
         </w:rPr>
-        <w:t>4</w:t>
+        <w:t>4.2</w:t>
       </w:r>
       <w:r>
         <w:rPr>
@@ -4005,7 +4347,7 @@
           <w:szCs w:val="24"/>
           <w:lang w:val="es-PE"/>
         </w:rPr>
-        <w:t>.2</w:t>
+        <w:t xml:space="preserve"> </w:t>
       </w:r>
       <w:r>
         <w:rPr>
@@ -4016,6 +4358,39 @@
           <w:szCs w:val="24"/>
           <w:lang w:val="es-PE"/>
         </w:rPr>
+        <w:t xml:space="preserve">Pseudocódigo 2: </w:t>
+      </w:r>
+      <w:r>
+        <w:rPr>
+          <w:rFonts w:ascii="Times New Roman" w:hAnsi="Times New Roman" w:cs="Times New Roman"/>
+          <w:b/>
+          <w:color w:val="auto"/>
+          <w:sz w:val="24"/>
+          <w:szCs w:val="24"/>
+          <w:lang w:val="es-PE"/>
+        </w:rPr>
+        <w:t>Heurística</w:t>
+      </w:r>
+      <w:r>
+        <w:rPr>
+          <w:rFonts w:ascii="Times New Roman" w:hAnsi="Times New Roman" w:cs="Times New Roman"/>
+          <w:b/>
+          <w:color w:val="auto"/>
+          <w:sz w:val="24"/>
+          <w:szCs w:val="24"/>
+          <w:lang w:val="es-PE"/>
+        </w:rPr>
+        <w:t xml:space="preserve"> Next-Fit Decreasing Height</w:t>
+      </w:r>
+      <w:r>
+        <w:rPr>
+          <w:rFonts w:ascii="Times New Roman" w:hAnsi="Times New Roman" w:cs="Times New Roman"/>
+          <w:b/>
+          <w:color w:val="auto"/>
+          <w:sz w:val="24"/>
+          <w:szCs w:val="24"/>
+          <w:lang w:val="es-PE"/>
+        </w:rPr>
         <w:t xml:space="preserve"> </w:t>
       </w:r>
       <w:r>
@@ -4027,7 +4402,7 @@
           <w:szCs w:val="24"/>
           <w:lang w:val="es-PE"/>
         </w:rPr>
-        <w:t>Pseudocódigo</w:t>
+        <w:t>(</w:t>
       </w:r>
       <w:r>
         <w:rPr>
@@ -4038,7 +4413,7 @@
           <w:szCs w:val="24"/>
           <w:lang w:val="es-PE"/>
         </w:rPr>
-        <w:t xml:space="preserve"> 2: </w:t>
+        <w:t>NFDH</w:t>
       </w:r>
       <w:r>
         <w:rPr>
@@ -4049,8 +4424,80 @@
           <w:szCs w:val="24"/>
           <w:lang w:val="es-PE"/>
         </w:rPr>
-        <w:t>Heurística</w:t>
-      </w:r>
+        <w:t>)</w:t>
+      </w:r>
+      <w:bookmarkEnd w:id="8"/>
+    </w:p>
+    <w:p>
+      <w:pPr>
+        <w:spacing w:line="276" w:lineRule="auto"/>
+        <w:rPr>
+          <w:rFonts w:ascii="Times New Roman" w:hAnsi="Times New Roman" w:cs="Times New Roman"/>
+          <w:b/>
+          <w:sz w:val="28"/>
+          <w:szCs w:val="28"/>
+          <w:lang w:val="es-PE"/>
+        </w:rPr>
+      </w:pPr>
+    </w:p>
+    <w:p>
+      <w:pPr>
+        <w:spacing w:line="276" w:lineRule="auto"/>
+        <w:rPr>
+          <w:rFonts w:ascii="Times New Roman" w:hAnsi="Times New Roman" w:cs="Times New Roman"/>
+          <w:b/>
+          <w:sz w:val="28"/>
+          <w:szCs w:val="28"/>
+          <w:lang w:val="es-PE"/>
+        </w:rPr>
+      </w:pPr>
+    </w:p>
+    <w:p>
+      <w:pPr>
+        <w:spacing w:line="276" w:lineRule="auto"/>
+        <w:rPr>
+          <w:rFonts w:ascii="Times New Roman" w:hAnsi="Times New Roman" w:cs="Times New Roman"/>
+          <w:b/>
+          <w:sz w:val="28"/>
+          <w:szCs w:val="28"/>
+          <w:lang w:val="es-PE"/>
+        </w:rPr>
+      </w:pPr>
+    </w:p>
+    <w:p>
+      <w:pPr>
+        <w:spacing w:line="276" w:lineRule="auto"/>
+        <w:rPr>
+          <w:rFonts w:ascii="Times New Roman" w:hAnsi="Times New Roman" w:cs="Times New Roman"/>
+          <w:b/>
+          <w:sz w:val="28"/>
+          <w:szCs w:val="28"/>
+          <w:lang w:val="es-PE"/>
+        </w:rPr>
+      </w:pPr>
+    </w:p>
+    <w:p>
+      <w:pPr>
+        <w:pStyle w:val="Ttulo2"/>
+        <w:rPr>
+          <w:rFonts w:ascii="Times New Roman" w:hAnsi="Times New Roman" w:cs="Times New Roman"/>
+          <w:b/>
+          <w:sz w:val="28"/>
+          <w:szCs w:val="28"/>
+          <w:lang w:val="es-PE"/>
+        </w:rPr>
+      </w:pPr>
+      <w:r>
+        <w:rPr>
+          <w:rFonts w:ascii="Times New Roman" w:hAnsi="Times New Roman" w:cs="Times New Roman"/>
+          <w:b/>
+          <w:sz w:val="28"/>
+          <w:szCs w:val="28"/>
+          <w:lang w:val="es-PE"/>
+        </w:rPr>
+        <w:tab/>
+      </w:r>
+      <w:bookmarkStart w:id="9" w:name="_Toc22827452"/>
       <w:r>
         <w:rPr>
           <w:rFonts w:ascii="Times New Roman" w:hAnsi="Times New Roman" w:cs="Times New Roman"/>
@@ -4060,171 +4507,9 @@
           <w:szCs w:val="24"/>
           <w:lang w:val="es-PE"/>
         </w:rPr>
-        <w:t xml:space="preserve"> Next-Fit Decreasing Height</w:t>
-      </w:r>
-      <w:r>
-        <w:rPr>
-          <w:rFonts w:ascii="Times New Roman" w:hAnsi="Times New Roman" w:cs="Times New Roman"/>
-          <w:b/>
-          <w:color w:val="auto"/>
-          <w:sz w:val="24"/>
-          <w:szCs w:val="24"/>
-          <w:lang w:val="es-PE"/>
-        </w:rPr>
-        <w:t xml:space="preserve"> </w:t>
-      </w:r>
-      <w:r>
-        <w:rPr>
-          <w:rFonts w:ascii="Times New Roman" w:hAnsi="Times New Roman" w:cs="Times New Roman"/>
-          <w:b/>
-          <w:color w:val="auto"/>
-          <w:sz w:val="24"/>
-          <w:szCs w:val="24"/>
-          <w:lang w:val="es-PE"/>
-        </w:rPr>
-        <w:t>(</w:t>
-      </w:r>
-      <w:r>
-        <w:rPr>
-          <w:rFonts w:ascii="Times New Roman" w:hAnsi="Times New Roman" w:cs="Times New Roman"/>
-          <w:b/>
-          <w:color w:val="auto"/>
-          <w:sz w:val="24"/>
-          <w:szCs w:val="24"/>
-          <w:lang w:val="es-PE"/>
-        </w:rPr>
-        <w:t>NFDH</w:t>
-      </w:r>
-      <w:r>
-        <w:rPr>
-          <w:rFonts w:ascii="Times New Roman" w:hAnsi="Times New Roman" w:cs="Times New Roman"/>
-          <w:b/>
-          <w:color w:val="auto"/>
-          <w:sz w:val="24"/>
-          <w:szCs w:val="24"/>
-          <w:lang w:val="es-PE"/>
-        </w:rPr>
-        <w:t>)</w:t>
-      </w:r>
-      <w:bookmarkEnd w:id="8"/>
-    </w:p>
-    <w:p>
-      <w:pPr>
-        <w:spacing w:line="276" w:lineRule="auto"/>
-        <w:rPr>
-          <w:rFonts w:ascii="Times New Roman" w:hAnsi="Times New Roman" w:cs="Times New Roman"/>
-          <w:b/>
-          <w:sz w:val="28"/>
-          <w:szCs w:val="28"/>
-          <w:lang w:val="es-PE"/>
-        </w:rPr>
-      </w:pPr>
-    </w:p>
-    <w:p>
-      <w:pPr>
-        <w:spacing w:line="276" w:lineRule="auto"/>
-        <w:rPr>
-          <w:rFonts w:ascii="Times New Roman" w:hAnsi="Times New Roman" w:cs="Times New Roman"/>
-          <w:b/>
-          <w:sz w:val="28"/>
-          <w:szCs w:val="28"/>
-          <w:lang w:val="es-PE"/>
-        </w:rPr>
-      </w:pPr>
-      <w:bookmarkStart w:id="9" w:name="_GoBack"/>
+        <w:t>4.3 Pseudocódigo 3:</w:t>
+      </w:r>
       <w:bookmarkEnd w:id="9"/>
-    </w:p>
-    <w:p>
-      <w:pPr>
-        <w:spacing w:line="276" w:lineRule="auto"/>
-        <w:rPr>
-          <w:rFonts w:ascii="Times New Roman" w:hAnsi="Times New Roman" w:cs="Times New Roman"/>
-          <w:b/>
-          <w:sz w:val="28"/>
-          <w:szCs w:val="28"/>
-          <w:lang w:val="es-PE"/>
-        </w:rPr>
-      </w:pPr>
-    </w:p>
-    <w:p>
-      <w:pPr>
-        <w:spacing w:line="276" w:lineRule="auto"/>
-        <w:rPr>
-          <w:rFonts w:ascii="Times New Roman" w:hAnsi="Times New Roman" w:cs="Times New Roman"/>
-          <w:b/>
-          <w:sz w:val="28"/>
-          <w:szCs w:val="28"/>
-          <w:lang w:val="es-PE"/>
-        </w:rPr>
-      </w:pPr>
-    </w:p>
-    <w:p>
-      <w:pPr>
-        <w:pStyle w:val="Ttulo2"/>
-        <w:rPr>
-          <w:rFonts w:ascii="Times New Roman" w:hAnsi="Times New Roman" w:cs="Times New Roman"/>
-          <w:b/>
-          <w:sz w:val="28"/>
-          <w:szCs w:val="28"/>
-          <w:lang w:val="es-PE"/>
-        </w:rPr>
-      </w:pPr>
-      <w:r>
-        <w:rPr>
-          <w:rFonts w:ascii="Times New Roman" w:hAnsi="Times New Roman" w:cs="Times New Roman"/>
-          <w:b/>
-          <w:sz w:val="28"/>
-          <w:szCs w:val="28"/>
-          <w:lang w:val="es-PE"/>
-        </w:rPr>
-        <w:tab/>
-      </w:r>
-      <w:bookmarkStart w:id="10" w:name="_Toc22827452"/>
-      <w:r>
-        <w:rPr>
-          <w:rFonts w:ascii="Times New Roman" w:hAnsi="Times New Roman" w:cs="Times New Roman"/>
-          <w:b/>
-          <w:color w:val="auto"/>
-          <w:sz w:val="24"/>
-          <w:szCs w:val="24"/>
-          <w:lang w:val="es-PE"/>
-        </w:rPr>
-        <w:t>4.3</w:t>
-      </w:r>
-      <w:r>
-        <w:rPr>
-          <w:rFonts w:ascii="Times New Roman" w:hAnsi="Times New Roman" w:cs="Times New Roman"/>
-          <w:b/>
-          <w:color w:val="auto"/>
-          <w:sz w:val="24"/>
-          <w:szCs w:val="24"/>
-          <w:lang w:val="es-PE"/>
-        </w:rPr>
-        <w:t xml:space="preserve"> </w:t>
-      </w:r>
-      <w:r>
-        <w:rPr>
-          <w:rFonts w:ascii="Times New Roman" w:hAnsi="Times New Roman" w:cs="Times New Roman"/>
-          <w:b/>
-          <w:color w:val="auto"/>
-          <w:sz w:val="24"/>
-          <w:szCs w:val="24"/>
-          <w:lang w:val="es-PE"/>
-        </w:rPr>
-        <w:t>Pseudocódigo 3</w:t>
-      </w:r>
-      <w:r>
-        <w:rPr>
-          <w:rFonts w:ascii="Times New Roman" w:hAnsi="Times New Roman" w:cs="Times New Roman"/>
-          <w:b/>
-          <w:color w:val="auto"/>
-          <w:sz w:val="24"/>
-          <w:szCs w:val="24"/>
-          <w:lang w:val="es-PE"/>
-        </w:rPr>
-        <w:t>:</w:t>
-      </w:r>
-      <w:bookmarkEnd w:id="10"/>
     </w:p>
     <w:p>
       <w:pPr>
@@ -4478,7 +4763,7 @@
           <w:szCs w:val="28"/>
         </w:rPr>
       </w:pPr>
-      <w:bookmarkStart w:id="11" w:name="_Toc22827453"/>
+      <w:bookmarkStart w:id="10" w:name="_Toc22827453"/>
       <w:r>
         <w:rPr>
           <w:rFonts w:ascii="Times New Roman" w:hAnsi="Times New Roman" w:cs="Times New Roman"/>
@@ -4499,7 +4784,7 @@
         </w:rPr>
         <w:t>ción de Resultados y Discusión</w:t>
       </w:r>
-      <w:bookmarkEnd w:id="11"/>
+      <w:bookmarkEnd w:id="10"/>
     </w:p>
     <w:p>
       <w:pPr>
@@ -4801,7 +5086,7 @@
           <w:szCs w:val="28"/>
         </w:rPr>
       </w:pPr>
-      <w:bookmarkStart w:id="12" w:name="_Toc22827454"/>
+      <w:bookmarkStart w:id="11" w:name="_Toc22827454"/>
       <w:r>
         <w:rPr>
           <w:rFonts w:ascii="Times New Roman" w:hAnsi="Times New Roman" w:cs="Times New Roman"/>
@@ -4822,7 +5107,7 @@
         </w:rPr>
         <w:t>Futuros</w:t>
       </w:r>
-      <w:bookmarkEnd w:id="12"/>
+      <w:bookmarkEnd w:id="11"/>
     </w:p>
     <w:p>
       <w:pPr>
@@ -5124,7 +5409,7 @@
           <w:szCs w:val="28"/>
         </w:rPr>
       </w:pPr>
-      <w:bookmarkStart w:id="13" w:name="_Toc22827455"/>
+      <w:bookmarkStart w:id="12" w:name="_Toc22827455"/>
       <w:r>
         <w:rPr>
           <w:rFonts w:ascii="Times New Roman" w:hAnsi="Times New Roman" w:cs="Times New Roman"/>
@@ -5135,7 +5420,7 @@
         </w:rPr>
         <w:t>Conclusiones</w:t>
       </w:r>
-      <w:bookmarkEnd w:id="13"/>
+      <w:bookmarkEnd w:id="12"/>
       <w:r>
         <w:rPr>
           <w:rFonts w:ascii="Times New Roman" w:hAnsi="Times New Roman" w:cs="Times New Roman"/>
@@ -5444,7 +5729,7 @@
           <w:szCs w:val="28"/>
         </w:rPr>
       </w:pPr>
-      <w:bookmarkStart w:id="14" w:name="_Toc22827456"/>
+      <w:bookmarkStart w:id="13" w:name="_Toc22827456"/>
       <w:r>
         <w:rPr>
           <w:rFonts w:ascii="Times New Roman" w:hAnsi="Times New Roman" w:cs="Times New Roman"/>
@@ -5455,7 +5740,7 @@
         </w:rPr>
         <w:t>Anexos</w:t>
       </w:r>
-      <w:bookmarkEnd w:id="14"/>
+      <w:bookmarkEnd w:id="13"/>
     </w:p>
     <w:p>
       <w:pPr>
@@ -5757,7 +6042,7 @@
           <w:szCs w:val="28"/>
         </w:rPr>
       </w:pPr>
-      <w:bookmarkStart w:id="15" w:name="_Toc22827457"/>
+      <w:bookmarkStart w:id="14" w:name="_Toc22827457"/>
       <w:r>
         <w:rPr>
           <w:rFonts w:ascii="Times New Roman" w:hAnsi="Times New Roman" w:cs="Times New Roman"/>
@@ -5768,16 +6053,232 @@
         </w:rPr>
         <w:t>Bibliografía</w:t>
       </w:r>
-      <w:bookmarkEnd w:id="15"/>
-    </w:p>
-    <w:p>
-      <w:pPr>
-        <w:spacing w:line="276" w:lineRule="auto"/>
-        <w:rPr>
-          <w:rFonts w:ascii="Times New Roman" w:hAnsi="Times New Roman" w:cs="Times New Roman"/>
-          <w:lang w:val="es-PE"/>
-        </w:rPr>
-      </w:pPr>
+      <w:bookmarkStart w:id="15" w:name="baep-author-id11"/>
+      <w:bookmarkEnd w:id="14"/>
+    </w:p>
+    <w:p>
+      <w:pPr>
+        <w:tabs>
+          <w:tab w:val="left" w:pos="6185"/>
+        </w:tabs>
+      </w:pPr>
+      <w:r>
+        <w:tab/>
+      </w:r>
+      <w:bookmarkStart w:id="16" w:name="_GoBack"/>
+      <w:bookmarkEnd w:id="16"/>
+    </w:p>
+    <w:bookmarkEnd w:id="15"/>
+    <w:p>
+      <w:pPr>
+        <w:pStyle w:val="Ttulo1"/>
+        <w:spacing w:before="0"/>
+        <w:ind w:left="360"/>
+        <w:jc w:val="both"/>
+        <w:rPr>
+          <w:rFonts w:ascii="Times New Roman" w:eastAsia="Times New Roman" w:hAnsi="Times New Roman" w:cs="Times New Roman"/>
+          <w:color w:val="000000"/>
+          <w:sz w:val="24"/>
+          <w:szCs w:val="24"/>
+          <w:lang w:val="es-PE" w:eastAsia="es-PE"/>
+        </w:rPr>
+      </w:pPr>
+      <w:r>
+        <w:rPr>
+          <w:rFonts w:ascii="Times New Roman" w:eastAsia="Times New Roman" w:hAnsi="Times New Roman" w:cs="Times New Roman"/>
+          <w:color w:val="000000"/>
+          <w:sz w:val="24"/>
+          <w:szCs w:val="24"/>
+          <w:lang w:val="es-PE" w:eastAsia="es-PE"/>
+        </w:rPr>
+        <w:fldChar w:fldCharType="begin"/>
+      </w:r>
+      <w:r>
+        <w:rPr>
+          <w:rFonts w:ascii="Times New Roman" w:eastAsia="Times New Roman" w:hAnsi="Times New Roman" w:cs="Times New Roman"/>
+          <w:color w:val="000000"/>
+          <w:sz w:val="24"/>
+          <w:szCs w:val="24"/>
+          <w:lang w:val="es-PE" w:eastAsia="es-PE"/>
+        </w:rPr>
+        <w:instrText xml:space="preserve"> HYPERLINK "https://www.sciencedirect.com/science/article/pii/S0166218X0100347X" \l "!" </w:instrText>
+      </w:r>
+      <w:r>
+        <w:rPr>
+          <w:rFonts w:ascii="Times New Roman" w:eastAsia="Times New Roman" w:hAnsi="Times New Roman" w:cs="Times New Roman"/>
+          <w:color w:val="000000"/>
+          <w:sz w:val="24"/>
+          <w:szCs w:val="24"/>
+          <w:lang w:val="es-PE" w:eastAsia="es-PE"/>
+        </w:rPr>
+        <w:fldChar w:fldCharType="separate"/>
+      </w:r>
+      <w:r>
+        <w:rPr>
+          <w:rFonts w:ascii="Times New Roman" w:eastAsia="Times New Roman" w:hAnsi="Times New Roman" w:cs="Times New Roman"/>
+          <w:color w:val="000000"/>
+          <w:sz w:val="24"/>
+          <w:szCs w:val="24"/>
+          <w:lang w:val="es-PE" w:eastAsia="es-PE"/>
+        </w:rPr>
+        <w:t>Andrea</w:t>
+      </w:r>
+      <w:r>
+        <w:rPr>
+          <w:rFonts w:ascii="Times New Roman" w:eastAsia="Times New Roman" w:hAnsi="Times New Roman" w:cs="Times New Roman"/>
+          <w:color w:val="000000"/>
+          <w:sz w:val="24"/>
+          <w:szCs w:val="24"/>
+          <w:lang w:val="es-PE" w:eastAsia="es-PE"/>
+        </w:rPr>
+        <w:t xml:space="preserve"> </w:t>
+      </w:r>
+      <w:r>
+        <w:rPr>
+          <w:rFonts w:ascii="Times New Roman" w:eastAsia="Times New Roman" w:hAnsi="Times New Roman" w:cs="Times New Roman"/>
+          <w:color w:val="000000"/>
+          <w:sz w:val="24"/>
+          <w:szCs w:val="24"/>
+          <w:lang w:val="es-PE" w:eastAsia="es-PE"/>
+        </w:rPr>
+        <w:t>Lodi</w:t>
+      </w:r>
+      <w:r>
+        <w:rPr>
+          <w:rFonts w:ascii="Times New Roman" w:eastAsia="Times New Roman" w:hAnsi="Times New Roman" w:cs="Times New Roman"/>
+          <w:color w:val="000000"/>
+          <w:sz w:val="24"/>
+          <w:szCs w:val="24"/>
+          <w:lang w:val="es-PE" w:eastAsia="es-PE"/>
+        </w:rPr>
+        <w:fldChar w:fldCharType="end"/>
+      </w:r>
+      <w:r>
+        <w:rPr>
+          <w:rFonts w:ascii="Times New Roman" w:eastAsia="Times New Roman" w:hAnsi="Times New Roman" w:cs="Times New Roman"/>
+          <w:color w:val="000000"/>
+          <w:sz w:val="24"/>
+          <w:szCs w:val="24"/>
+          <w:lang w:val="es-PE" w:eastAsia="es-PE"/>
+        </w:rPr>
+        <w:t xml:space="preserve">, </w:t>
+      </w:r>
+      <w:hyperlink r:id="rId12" w:anchor="!" w:history="1">
+        <w:r>
+          <w:rPr>
+            <w:rFonts w:ascii="Times New Roman" w:eastAsia="Times New Roman" w:hAnsi="Times New Roman" w:cs="Times New Roman"/>
+            <w:color w:val="000000"/>
+            <w:sz w:val="24"/>
+            <w:szCs w:val="24"/>
+            <w:lang w:val="es-PE" w:eastAsia="es-PE"/>
+          </w:rPr>
+          <w:t>Silvano</w:t>
+        </w:r>
+        <w:r>
+          <w:rPr>
+            <w:rFonts w:ascii="Times New Roman" w:eastAsia="Times New Roman" w:hAnsi="Times New Roman" w:cs="Times New Roman"/>
+            <w:color w:val="000000"/>
+            <w:sz w:val="24"/>
+            <w:szCs w:val="24"/>
+            <w:lang w:val="es-PE" w:eastAsia="es-PE"/>
+          </w:rPr>
+          <w:t xml:space="preserve"> </w:t>
+        </w:r>
+        <w:r>
+          <w:rPr>
+            <w:rFonts w:ascii="Times New Roman" w:eastAsia="Times New Roman" w:hAnsi="Times New Roman" w:cs="Times New Roman"/>
+            <w:color w:val="000000"/>
+            <w:sz w:val="24"/>
+            <w:szCs w:val="24"/>
+            <w:lang w:val="es-PE" w:eastAsia="es-PE"/>
+          </w:rPr>
+          <w:t>Martello</w:t>
+        </w:r>
+      </w:hyperlink>
+      <w:r>
+        <w:rPr>
+          <w:rFonts w:ascii="Times New Roman" w:eastAsia="Times New Roman" w:hAnsi="Times New Roman" w:cs="Times New Roman"/>
+          <w:color w:val="000000"/>
+          <w:sz w:val="24"/>
+          <w:szCs w:val="24"/>
+          <w:lang w:val="es-PE" w:eastAsia="es-PE"/>
+        </w:rPr>
+        <w:t xml:space="preserve">, </w:t>
+      </w:r>
+      <w:hyperlink r:id="rId13" w:anchor="!" w:history="1">
+        <w:r>
+          <w:rPr>
+            <w:rFonts w:ascii="Times New Roman" w:eastAsia="Times New Roman" w:hAnsi="Times New Roman" w:cs="Times New Roman"/>
+            <w:color w:val="000000"/>
+            <w:sz w:val="24"/>
+            <w:szCs w:val="24"/>
+            <w:lang w:val="es-PE" w:eastAsia="es-PE"/>
+          </w:rPr>
+          <w:t>Daniele</w:t>
+        </w:r>
+        <w:r>
+          <w:rPr>
+            <w:rFonts w:ascii="Times New Roman" w:eastAsia="Times New Roman" w:hAnsi="Times New Roman" w:cs="Times New Roman"/>
+            <w:color w:val="000000"/>
+            <w:sz w:val="24"/>
+            <w:szCs w:val="24"/>
+            <w:lang w:val="es-PE" w:eastAsia="es-PE"/>
+          </w:rPr>
+          <w:t xml:space="preserve"> </w:t>
+        </w:r>
+        <w:r>
+          <w:rPr>
+            <w:rFonts w:ascii="Times New Roman" w:eastAsia="Times New Roman" w:hAnsi="Times New Roman" w:cs="Times New Roman"/>
+            <w:color w:val="000000"/>
+            <w:sz w:val="24"/>
+            <w:szCs w:val="24"/>
+            <w:lang w:val="es-PE" w:eastAsia="es-PE"/>
+          </w:rPr>
+          <w:t>Vigo</w:t>
+        </w:r>
+      </w:hyperlink>
+      <w:r>
+        <w:rPr>
+          <w:rFonts w:ascii="Times New Roman" w:eastAsia="Times New Roman" w:hAnsi="Times New Roman" w:cs="Times New Roman"/>
+          <w:color w:val="000000"/>
+          <w:sz w:val="24"/>
+          <w:szCs w:val="24"/>
+          <w:lang w:val="es-PE" w:eastAsia="es-PE"/>
+        </w:rPr>
+        <w:t xml:space="preserve"> (</w:t>
+      </w:r>
+      <w:r>
+        <w:rPr>
+          <w:rFonts w:ascii="Times New Roman" w:eastAsia="Times New Roman" w:hAnsi="Times New Roman" w:cs="Times New Roman"/>
+          <w:color w:val="000000"/>
+          <w:sz w:val="24"/>
+          <w:szCs w:val="24"/>
+          <w:lang w:val="es-PE" w:eastAsia="es-PE"/>
+        </w:rPr>
+        <w:t>SF</w:t>
+      </w:r>
+      <w:r>
+        <w:rPr>
+          <w:rFonts w:ascii="Times New Roman" w:eastAsia="Times New Roman" w:hAnsi="Times New Roman" w:cs="Times New Roman"/>
+          <w:color w:val="000000"/>
+          <w:sz w:val="24"/>
+          <w:szCs w:val="24"/>
+          <w:lang w:val="es-PE" w:eastAsia="es-PE"/>
+        </w:rPr>
+        <w:t xml:space="preserve">). Recent advances on two-dimensional bin packing problems. Recuperado de </w:t>
+      </w:r>
+      <w:hyperlink r:id="rId14" w:anchor="SEC2" w:history="1">
+        <w:r>
+          <w:rPr>
+            <w:rFonts w:ascii="Times New Roman" w:eastAsia="Times New Roman" w:hAnsi="Times New Roman" w:cs="Times New Roman"/>
+            <w:color w:val="000000"/>
+            <w:sz w:val="24"/>
+            <w:szCs w:val="24"/>
+            <w:lang w:val="es-PE" w:eastAsia="es-PE"/>
+          </w:rPr>
+          <w:t>https://www.sciencedirect.com/science/article/pii/S0166218X0100347X#SEC2</w:t>
+        </w:r>
+      </w:hyperlink>
     </w:p>
     <w:p>
       <w:pPr>
@@ -6991,541 +7492,22 @@
       <w:szCs w:val="26"/>
     </w:rPr>
   </w:style>
-</w:styles>
-</file>
-
-<file path=word/glossary/document.xml><?xml version="1.0" encoding="utf-8"?>
-<w:glossaryDocument xmlns:wpc="http://schemas.microsoft.com/office/word/2010/wordprocessingCanvas" xmlns:mc="http://schemas.openxmlformats.org/markup-compatibility/2006" xmlns:o="urn:schemas-microsoft-com:office:office" xmlns:r="http://schemas.openxmlformats.org/officeDocument/2006/relationships" xmlns:m="http://schemas.openxmlformats.org/officeDocument/2006/math" xmlns:v="urn:schemas-microsoft-com:vml" xmlns:wp14="http://schemas.microsoft.com/office/word/2010/wordprocessingDrawing" xmlns:wp="http://schemas.openxmlformats.org/drawingml/2006/wordprocessingDrawing" xmlns:w10="urn:schemas-microsoft-com:office:word" xmlns:w="http://schemas.openxmlformats.org/wordprocessingml/2006/main" xmlns:w14="http://schemas.microsoft.com/office/word/2010/wordml" xmlns:w15="http://schemas.microsoft.com/office/word/2012/wordml" xmlns:wpg="http://schemas.microsoft.com/office/word/2010/wordprocessingGroup" xmlns:wpi="http://schemas.microsoft.com/office/word/2010/wordprocessingInk" xmlns:wne="http://schemas.microsoft.com/office/word/2006/wordml" xmlns:wps="http://schemas.microsoft.com/office/word/2010/wordprocessingShape" mc:Ignorable="w14 w15 wp14"/>
-</file>
-
-<file path=word/glossary/fontTable.xml><?xml version="1.0" encoding="utf-8"?>
-<w:fonts xmlns:mc="http://schemas.openxmlformats.org/markup-compatibility/2006" xmlns:r="http://schemas.openxmlformats.org/officeDocument/2006/relationships" xmlns:w="http://schemas.openxmlformats.org/wordprocessingml/2006/main" xmlns:w14="http://schemas.microsoft.com/office/word/2010/wordml" xmlns:w15="http://schemas.microsoft.com/office/word/2012/wordml" mc:Ignorable="w14 w15">
-  <w:font w:name="Times New Roman">
-    <w:panose1 w:val="02020603050405020304"/>
-    <w:charset w:val="00"/>
-    <w:family w:val="roman"/>
-    <w:pitch w:val="variable"/>
-    <w:sig w:usb0="E0002EFF" w:usb1="C000785B" w:usb2="00000009" w:usb3="00000000" w:csb0="000001FF" w:csb1="00000000"/>
-  </w:font>
-  <w:font w:name="Symbol">
-    <w:panose1 w:val="05050102010706020507"/>
-    <w:charset w:val="02"/>
-    <w:family w:val="roman"/>
-    <w:pitch w:val="variable"/>
-    <w:sig w:usb0="00000000" w:usb1="10000000" w:usb2="00000000" w:usb3="00000000" w:csb0="80000000" w:csb1="00000000"/>
-  </w:font>
-  <w:font w:name="Courier New">
-    <w:panose1 w:val="02070309020205020404"/>
-    <w:charset w:val="00"/>
-    <w:family w:val="modern"/>
-    <w:pitch w:val="fixed"/>
-    <w:sig w:usb0="E0002EFF" w:usb1="C0007843" w:usb2="00000009" w:usb3="00000000" w:csb0="000001FF" w:csb1="00000000"/>
-  </w:font>
-  <w:font w:name="Wingdings">
-    <w:panose1 w:val="05000000000000000000"/>
-    <w:charset w:val="02"/>
-    <w:family w:val="auto"/>
-    <w:pitch w:val="variable"/>
-    <w:sig w:usb0="00000000" w:usb1="10000000" w:usb2="00000000" w:usb3="00000000" w:csb0="80000000" w:csb1="00000000"/>
-  </w:font>
-  <w:font w:name="Calibri">
-    <w:panose1 w:val="020F0502020204030204"/>
-    <w:charset w:val="00"/>
-    <w:family w:val="swiss"/>
-    <w:pitch w:val="variable"/>
-    <w:sig w:usb0="E4002EFF" w:usb1="C000247B" w:usb2="00000009" w:usb3="00000000" w:csb0="000001FF" w:csb1="00000000"/>
-  </w:font>
-  <w:font w:name="Calibri Light">
-    <w:panose1 w:val="020F0302020204030204"/>
-    <w:charset w:val="00"/>
-    <w:family w:val="swiss"/>
-    <w:pitch w:val="variable"/>
-    <w:sig w:usb0="E4002EFF" w:usb1="C000247B" w:usb2="00000009" w:usb3="00000000" w:csb0="000001FF" w:csb1="00000000"/>
-  </w:font>
-</w:fonts>
-</file>
-
-<file path=word/glossary/settings.xml><?xml version="1.0" encoding="utf-8"?>
-<w:settings xmlns:mc="http://schemas.openxmlformats.org/markup-compatibility/2006" xmlns:o="urn:schemas-microsoft-com:office:office" xmlns:r="http://schemas.openxmlformats.org/officeDocument/2006/relationships" xmlns:m="http://schemas.openxmlformats.org/officeDocument/2006/math" xmlns:v="urn:schemas-microsoft-com:vml" xmlns:w10="urn:schemas-microsoft-com:office:word" xmlns:w="http://schemas.openxmlformats.org/wordprocessingml/2006/main" xmlns:w14="http://schemas.microsoft.com/office/word/2010/wordml" xmlns:w15="http://schemas.microsoft.com/office/word/2012/wordml" xmlns:sl="http://schemas.openxmlformats.org/schemaLibrary/2006/main" mc:Ignorable="w14 w15">
-  <w:view w:val="normal"/>
-  <w:defaultTabStop w:val="708"/>
-  <w:hyphenationZone w:val="425"/>
-  <w:characterSpacingControl w:val="doNotCompress"/>
-  <w:compat>
-    <w:useFELayout/>
-    <w:compatSetting w:name="compatibilityMode" w:uri="http://schemas.microsoft.com/office/word" w:val="15"/>
-    <w:compatSetting w:name="overrideTableStyleFontSizeAndJustification" w:uri="http://schemas.microsoft.com/office/word" w:val="1"/>
-    <w:compatSetting w:name="enableOpenTypeFeatures" w:uri="http://schemas.microsoft.com/office/word" w:val="1"/>
-    <w:compatSetting w:name="doNotFlipMirrorIndents" w:uri="http://schemas.microsoft.com/office/word" w:val="1"/>
-    <w:compatSetting w:name="differentiateMultirowTableHeaders" w:uri="http://schemas.microsoft.com/office/word" w:val="1"/>
-  </w:compat>
-  <w:rsids>
-    <w:rsidRoot w:val="00DE1C90"/>
-    <w:rsid w:val="009309F7"/>
-    <w:rsid w:val="00DE1C90"/>
-  </w:rsids>
-  <m:mathPr>
-    <m:mathFont m:val="Cambria Math"/>
-    <m:brkBin m:val="before"/>
-    <m:brkBinSub m:val="--"/>
-    <m:smallFrac m:val="0"/>
-    <m:dispDef/>
-    <m:lMargin m:val="0"/>
-    <m:rMargin m:val="0"/>
-    <m:defJc m:val="centerGroup"/>
-    <m:wrapIndent m:val="1440"/>
-    <m:intLim m:val="subSup"/>
-    <m:naryLim m:val="undOvr"/>
-  </m:mathPr>
-  <w:themeFontLang w:val="es-PE"/>
-  <w:clrSchemeMapping w:bg1="light1" w:t1="dark1" w:bg2="light2" w:t2="dark2" w:accent1="accent1" w:accent2="accent2" w:accent3="accent3" w:accent4="accent4" w:accent5="accent5" w:accent6="accent6" w:hyperlink="hyperlink" w:followedHyperlink="followedHyperlink"/>
-  <w:decimalSymbol w:val="."/>
-  <w:listSeparator w:val=";"/>
-  <w15:chartTrackingRefBased/>
-</w:settings>
-</file>
-
-<file path=word/glossary/styles.xml><?xml version="1.0" encoding="utf-8"?>
-<w:styles xmlns:mc="http://schemas.openxmlformats.org/markup-compatibility/2006" xmlns:r="http://schemas.openxmlformats.org/officeDocument/2006/relationships" xmlns:w="http://schemas.openxmlformats.org/wordprocessingml/2006/main" xmlns:w14="http://schemas.microsoft.com/office/word/2010/wordml" xmlns:w15="http://schemas.microsoft.com/office/word/2012/wordml" mc:Ignorable="w14 w15">
-  <w:docDefaults>
-    <w:rPrDefault>
-      <w:rPr>
-        <w:rFonts w:asciiTheme="minorHAnsi" w:eastAsiaTheme="minorEastAsia" w:hAnsiTheme="minorHAnsi" w:cstheme="minorBidi"/>
-        <w:sz w:val="22"/>
-        <w:szCs w:val="22"/>
-        <w:lang w:val="es-PE" w:eastAsia="es-PE" w:bidi="ar-SA"/>
-      </w:rPr>
-    </w:rPrDefault>
-    <w:pPrDefault>
-      <w:pPr>
-        <w:spacing w:after="160" w:line="259" w:lineRule="auto"/>
-      </w:pPr>
-    </w:pPrDefault>
-  </w:docDefaults>
-  <w:latentStyles w:defLockedState="0" w:defUIPriority="99" w:defSemiHidden="0" w:defUnhideWhenUsed="0" w:defQFormat="0" w:count="371">
-    <w:lsdException w:name="Normal" w:uiPriority="0" w:qFormat="1"/>
-    <w:lsdException w:name="heading 1" w:uiPriority="9" w:qFormat="1"/>
-    <w:lsdException w:name="heading 2" w:semiHidden="1" w:uiPriority="9" w:unhideWhenUsed="1" w:qFormat="1"/>
-    <w:lsdException w:name="heading 3" w:semiHidden="1" w:uiPriority="9" w:unhideWhenUsed="1" w:qFormat="1"/>
-    <w:lsdException w:name="heading 4" w:semiHidden="1" w:uiPriority="9" w:unhideWhenUsed="1" w:qFormat="1"/>
-    <w:lsdException w:name="heading 5" w:semiHidden="1" w:uiPriority="9" w:unhideWhenUsed="1" w:qFormat="1"/>
-    <w:lsdException w:name="heading 6" w:semiHidden="1" w:uiPriority="9" w:unhideWhenUsed="1" w:qFormat="1"/>
-    <w:lsdException w:name="heading 7" w:semiHidden="1" w:uiPriority="9" w:unhideWhenUsed="1" w:qFormat="1"/>
-    <w:lsdException w:name="heading 8" w:semiHidden="1" w:uiPriority="9" w:unhideWhenUsed="1" w:qFormat="1"/>
-    <w:lsdException w:name="heading 9" w:semiHidden="1" w:uiPriority="9" w:unhideWhenUsed="1" w:qFormat="1"/>
-    <w:lsdException w:name="index 1" w:semiHidden="1" w:unhideWhenUsed="1"/>
-    <w:lsdException w:name="index 2" w:semiHidden="1" w:unhideWhenUsed="1"/>
-    <w:lsdException w:name="index 3" w:semiHidden="1" w:unhideWhenUsed="1"/>
-    <w:lsdException w:name="index 4" w:semiHidden="1" w:unhideWhenUsed="1"/>
-    <w:lsdException w:name="index 5" w:semiHidden="1" w:unhideWhenUsed="1"/>
-    <w:lsdException w:name="index 6" w:semiHidden="1" w:unhideWhenUsed="1"/>
-    <w:lsdException w:name="index 7" w:semiHidden="1" w:unhideWhenUsed="1"/>
-    <w:lsdException w:name="index 8" w:semiHidden="1" w:unhideWhenUsed="1"/>
-    <w:lsdException w:name="index 9" w:semiHidden="1" w:unhideWhenUsed="1"/>
-    <w:lsdException w:name="toc 1" w:semiHidden="1" w:uiPriority="39" w:unhideWhenUsed="1"/>
-    <w:lsdException w:name="toc 2" w:semiHidden="1" w:uiPriority="39" w:unhideWhenUsed="1"/>
-    <w:lsdException w:name="toc 3" w:semiHidden="1" w:uiPriority="39" w:unhideWhenUsed="1"/>
-    <w:lsdException w:name="toc 4" w:semiHidden="1" w:uiPriority="39" w:unhideWhenUsed="1"/>
-    <w:lsdException w:name="toc 5" w:semiHidden="1" w:uiPriority="39" w:unhideWhenUsed="1"/>
-    <w:lsdException w:name="toc 6" w:semiHidden="1" w:uiPriority="39" w:unhideWhenUsed="1"/>
-    <w:lsdException w:name="toc 7" w:semiHidden="1" w:uiPriority="39" w:unhideWhenUsed="1"/>
-    <w:lsdException w:name="toc 8" w:semiHidden="1" w:uiPriority="39" w:unhideWhenUsed="1"/>
-    <w:lsdException w:name="toc 9" w:semiHidden="1" w:uiPriority="39" w:unhideWhenUsed="1"/>
-    <w:lsdException w:name="Normal Indent" w:semiHidden="1" w:unhideWhenUsed="1"/>
-    <w:lsdException w:name="footnote text" w:semiHidden="1" w:unhideWhenUsed="1"/>
-    <w:lsdException w:name="annotation text" w:semiHidden="1" w:unhideWhenUsed="1"/>
-    <w:lsdException w:name="header" w:semiHidden="1" w:unhideWhenUsed="1"/>
-    <w:lsdException w:name="footer" w:semiHidden="1" w:unhideWhenUsed="1"/>
-    <w:lsdException w:name="index heading" w:semiHidden="1" w:unhideWhenUsed="1"/>
-    <w:lsdException w:name="caption" w:semiHidden="1" w:uiPriority="35" w:unhideWhenUsed="1" w:qFormat="1"/>
-    <w:lsdException w:name="table of figures" w:semiHidden="1" w:unhideWhenUsed="1"/>
-    <w:lsdException w:name="envelope address" w:semiHidden="1" w:unhideWhenUsed="1"/>
-    <w:lsdException w:name="envelope return" w:semiHidden="1" w:unhideWhenUsed="1"/>
-    <w:lsdException w:name="footnote reference" w:semiHidden="1" w:unhideWhenUsed="1"/>
-    <w:lsdException w:name="annotation reference" w:semiHidden="1" w:unhideWhenUsed="1"/>
-    <w:lsdException w:name="line number" w:semiHidden="1" w:unhideWhenUsed="1"/>
-    <w:lsdException w:name="page number" w:semiHidden="1" w:unhideWhenUsed="1"/>
-    <w:lsdException w:name="endnote reference" w:semiHidden="1" w:unhideWhenUsed="1"/>
-    <w:lsdException w:name="endnote text" w:semiHidden="1" w:unhideWhenUsed="1"/>
-    <w:lsdException w:name="table of authorities" w:semiHidden="1" w:unhideWhenUsed="1"/>
-    <w:lsdException w:name="macro" w:semiHidden="1" w:unhideWhenUsed="1"/>
-    <w:lsdException w:name="toa heading" w:semiHidden="1" w:unhideWhenUsed="1"/>
-    <w:lsdException w:name="List" w:semiHidden="1" w:unhideWhenUsed="1"/>
-    <w:lsdException w:name="List Bullet" w:semiHidden="1" w:unhideWhenUsed="1"/>
-    <w:lsdException w:name="List Number" w:semiHidden="1" w:unhideWhenUsed="1"/>
-    <w:lsdException w:name="List 2" w:semiHidden="1" w:unhideWhenUsed="1"/>
-    <w:lsdException w:name="List 3" w:semiHidden="1" w:unhideWhenUsed="1"/>
-    <w:lsdException w:name="List 4" w:semiHidden="1" w:unhideWhenUsed="1"/>
-    <w:lsdException w:name="List 5" w:semiHidden="1" w:unhideWhenUsed="1"/>
-    <w:lsdException w:name="List Bullet 2" w:semiHidden="1" w:unhideWhenUsed="1"/>
-    <w:lsdException w:name="List Bullet 3" w:semiHidden="1" w:unhideWhenUsed="1"/>
-    <w:lsdException w:name="List Bullet 4" w:semiHidden="1" w:unhideWhenUsed="1"/>
-    <w:lsdException w:name="List Bullet 5" w:semiHidden="1" w:unhideWhenUsed="1"/>
-    <w:lsdException w:name="List Number 2" w:semiHidden="1" w:unhideWhenUsed="1"/>
-    <w:lsdException w:name="List Number 3" w:semiHidden="1" w:unhideWhenUsed="1"/>
-    <w:lsdException w:name="List Number 4" w:semiHidden="1" w:unhideWhenUsed="1"/>
-    <w:lsdException w:name="List Number 5" w:semiHidden="1" w:unhideWhenUsed="1"/>
-    <w:lsdException w:name="Title" w:uiPriority="10" w:qFormat="1"/>
-    <w:lsdException w:name="Closing" w:semiHidden="1" w:unhideWhenUsed="1"/>
-    <w:lsdException w:name="Signature" w:semiHidden="1" w:unhideWhenUsed="1"/>
-    <w:lsdException w:name="Default Paragraph Font" w:semiHidden="1" w:uiPriority="1" w:unhideWhenUsed="1"/>
-    <w:lsdException w:name="Body Text" w:semiHidden="1" w:unhideWhenUsed="1"/>
-    <w:lsdException w:name="Body Text Indent" w:semiHidden="1" w:unhideWhenUsed="1"/>
-    <w:lsdException w:name="List Continue" w:semiHidden="1" w:unhideWhenUsed="1"/>
-    <w:lsdException w:name="List Continue 2" w:semiHidden="1" w:unhideWhenUsed="1"/>
-    <w:lsdException w:name="List Continue 3" w:semiHidden="1" w:unhideWhenUsed="1"/>
-    <w:lsdException w:name="List Continue 4" w:semiHidden="1" w:unhideWhenUsed="1"/>
-    <w:lsdException w:name="List Continue 5" w:semiHidden="1" w:unhideWhenUsed="1"/>
-    <w:lsdException w:name="Message Header" w:semiHidden="1" w:unhideWhenUsed="1"/>
-    <w:lsdException w:name="Subtitle" w:uiPriority="11" w:qFormat="1"/>
-    <w:lsdException w:name="Salutation" w:semiHidden="1" w:unhideWhenUsed="1"/>
-    <w:lsdException w:name="Date" w:semiHidden="1" w:unhideWhenUsed="1"/>
-    <w:lsdException w:name="Body Text First Indent" w:semiHidden="1" w:unhideWhenUsed="1"/>
-    <w:lsdException w:name="Body Text First Indent 2" w:semiHidden="1" w:unhideWhenUsed="1"/>
-    <w:lsdException w:name="Note Heading" w:semiHidden="1" w:unhideWhenUsed="1"/>
-    <w:lsdException w:name="Body Text 2" w:semiHidden="1" w:unhideWhenUsed="1"/>
-    <w:lsdException w:name="Body Text 3" w:semiHidden="1" w:unhideWhenUsed="1"/>
-    <w:lsdException w:name="Body Text Indent 2" w:semiHidden="1" w:unhideWhenUsed="1"/>
-    <w:lsdException w:name="Body Text Indent 3" w:semiHidden="1" w:unhideWhenUsed="1"/>
-    <w:lsdException w:name="Block Text" w:semiHidden="1" w:unhideWhenUsed="1"/>
-    <w:lsdException w:name="Hyperlink" w:semiHidden="1" w:unhideWhenUsed="1"/>
-    <w:lsdException w:name="FollowedHyperlink" w:semiHidden="1" w:unhideWhenUsed="1"/>
-    <w:lsdException w:name="Strong" w:uiPriority="22" w:qFormat="1"/>
-    <w:lsdException w:name="Emphasis" w:uiPriority="20" w:qFormat="1"/>
-    <w:lsdException w:name="Document Map" w:semiHidden="1" w:unhideWhenUsed="1"/>
-    <w:lsdException w:name="Plain Text" w:semiHidden="1" w:unhideWhenUsed="1"/>
-    <w:lsdException w:name="E-mail Signature" w:semiHidden="1" w:unhideWhenUsed="1"/>
-    <w:lsdException w:name="HTML Top of Form" w:semiHidden="1" w:unhideWhenUsed="1"/>
-    <w:lsdException w:name="HTML Bottom of Form" w:semiHidden="1" w:unhideWhenUsed="1"/>
-    <w:lsdException w:name="Normal (Web)" w:semiHidden="1" w:unhideWhenUsed="1"/>
-    <w:lsdException w:name="HTML Acronym" w:semiHidden="1" w:unhideWhenUsed="1"/>
-    <w:lsdException w:name="HTML Address" w:semiHidden="1" w:unhideWhenUsed="1"/>
-    <w:lsdException w:name="HTML Cite" w:semiHidden="1" w:unhideWhenUsed="1"/>
-    <w:lsdException w:name="HTML Code" w:semiHidden="1" w:unhideWhenUsed="1"/>
-    <w:lsdException w:name="HTML Definition" w:semiHidden="1" w:unhideWhenUsed="1"/>
-    <w:lsdException w:name="HTML Keyboard" w:semiHidden="1" w:unhideWhenUsed="1"/>
-    <w:lsdException w:name="HTML Preformatted" w:semiHidden="1" w:unhideWhenUsed="1"/>
-    <w:lsdException w:name="HTML Sample" w:semiHidden="1" w:unhideWhenUsed="1"/>
-    <w:lsdException w:name="HTML Typewriter" w:semiHidden="1" w:unhideWhenUsed="1"/>
-    <w:lsdException w:name="HTML Variable" w:semiHidden="1" w:unhideWhenUsed="1"/>
-    <w:lsdException w:name="Normal Table" w:semiHidden="1" w:unhideWhenUsed="1"/>
-    <w:lsdException w:name="annotation subject" w:semiHidden="1" w:unhideWhenUsed="1"/>
-    <w:lsdException w:name="No List" w:semiHidden="1" w:unhideWhenUsed="1"/>
-    <w:lsdException w:name="Outline List 1" w:semiHidden="1" w:unhideWhenUsed="1"/>
-    <w:lsdException w:name="Outline List 2" w:semiHidden="1" w:unhideWhenUsed="1"/>
-    <w:lsdException w:name="Outline List 3" w:semiHidden="1" w:unhideWhenUsed="1"/>
-    <w:lsdException w:name="Table Simple 1" w:semiHidden="1" w:unhideWhenUsed="1"/>
-    <w:lsdException w:name="Table Simple 2" w:semiHidden="1" w:unhideWhenUsed="1"/>
-    <w:lsdException w:name="Table Simple 3" w:semiHidden="1" w:unhideWhenUsed="1"/>
-    <w:lsdException w:name="Table Classic 1" w:semiHidden="1" w:unhideWhenUsed="1"/>
-    <w:lsdException w:name="Table Classic 2" w:semiHidden="1" w:unhideWhenUsed="1"/>
-    <w:lsdException w:name="Table Classic 3" w:semiHidden="1" w:unhideWhenUsed="1"/>
-    <w:lsdException w:name="Table Classic 4" w:semiHidden="1" w:unhideWhenUsed="1"/>
-    <w:lsdException w:name="Table Colorful 1" w:semiHidden="1" w:unhideWhenUsed="1"/>
-    <w:lsdException w:name="Table Colorful 2" w:semiHidden="1" w:unhideWhenUsed="1"/>
-    <w:lsdException w:name="Table Colorful 3" w:semiHidden="1" w:unhideWhenUsed="1"/>
-    <w:lsdException w:name="Table Columns 1" w:semiHidden="1" w:unhideWhenUsed="1"/>
-    <w:lsdException w:name="Table Columns 2" w:semiHidden="1" w:unhideWhenUsed="1"/>
-    <w:lsdException w:name="Table Columns 3" w:semiHidden="1" w:unhideWhenUsed="1"/>
-    <w:lsdException w:name="Table Columns 4" w:semiHidden="1" w:unhideWhenUsed="1"/>
-    <w:lsdException w:name="Table Columns 5" w:semiHidden="1" w:unhideWhenUsed="1"/>
-    <w:lsdException w:name="Table Grid 1" w:semiHidden="1" w:unhideWhenUsed="1"/>
-    <w:lsdException w:name="Table Grid 2" w:semiHidden="1" w:unhideWhenUsed="1"/>
-    <w:lsdException w:name="Table Grid 3" w:semiHidden="1" w:unhideWhenUsed="1"/>
-    <w:lsdException w:name="Table Grid 4" w:semiHidden="1" w:unhideWhenUsed="1"/>
-    <w:lsdException w:name="Table Grid 5" w:semiHidden="1" w:unhideWhenUsed="1"/>
-    <w:lsdException w:name="Table Grid 6" w:semiHidden="1" w:unhideWhenUsed="1"/>
-    <w:lsdException w:name="Table Grid 7" w:semiHidden="1" w:unhideWhenUsed="1"/>
-    <w:lsdException w:name="Table Grid 8" w:semiHidden="1" w:unhideWhenUsed="1"/>
-    <w:lsdException w:name="Table List 1" w:semiHidden="1" w:unhideWhenUsed="1"/>
-    <w:lsdException w:name="Table List 2" w:semiHidden="1" w:unhideWhenUsed="1"/>
-    <w:lsdException w:name="Table List 3" w:semiHidden="1" w:unhideWhenUsed="1"/>
-    <w:lsdException w:name="Table List 4" w:semiHidden="1" w:unhideWhenUsed="1"/>
-    <w:lsdException w:name="Table List 5" w:semiHidden="1" w:unhideWhenUsed="1"/>
-    <w:lsdException w:name="Table List 6" w:semiHidden="1" w:unhideWhenUsed="1"/>
-    <w:lsdException w:name="Table List 7" w:semiHidden="1" w:unhideWhenUsed="1"/>
-    <w:lsdException w:name="Table List 8" w:semiHidden="1" w:unhideWhenUsed="1"/>
-    <w:lsdException w:name="Table 3D effects 1" w:semiHidden="1" w:unhideWhenUsed="1"/>
-    <w:lsdException w:name="Table 3D effects 2" w:semiHidden="1" w:unhideWhenUsed="1"/>
-    <w:lsdException w:name="Table 3D effects 3" w:semiHidden="1" w:unhideWhenUsed="1"/>
-    <w:lsdException w:name="Table Contemporary" w:semiHidden="1" w:unhideWhenUsed="1"/>
-    <w:lsdException w:name="Table Elegant" w:semiHidden="1" w:unhideWhenUsed="1"/>
-    <w:lsdException w:name="Table Professional" w:semiHidden="1" w:unhideWhenUsed="1"/>
-    <w:lsdException w:name="Table Subtle 1" w:semiHidden="1" w:unhideWhenUsed="1"/>
-    <w:lsdException w:name="Table Subtle 2" w:semiHidden="1" w:unhideWhenUsed="1"/>
-    <w:lsdException w:name="Table Web 1" w:semiHidden="1" w:unhideWhenUsed="1"/>
-    <w:lsdException w:name="Table Web 2" w:semiHidden="1" w:unhideWhenUsed="1"/>
-    <w:lsdException w:name="Table Web 3" w:semiHidden="1" w:unhideWhenUsed="1"/>
-    <w:lsdException w:name="Balloon Text" w:semiHidden="1" w:unhideWhenUsed="1"/>
-    <w:lsdException w:name="Table Grid" w:uiPriority="39"/>
-    <w:lsdException w:name="Table Theme" w:semiHidden="1" w:unhideWhenUsed="1"/>
-    <w:lsdException w:name="Placeholder Text" w:semiHidden="1"/>
-    <w:lsdException w:name="No Spacing" w:uiPriority="1" w:qFormat="1"/>
-    <w:lsdException w:name="Light Shading" w:uiPriority="60"/>
-    <w:lsdException w:name="Light List" w:uiPriority="61"/>
-    <w:lsdException w:name="Light Grid" w:uiPriority="62"/>
-    <w:lsdException w:name="Medium Shading 1" w:uiPriority="63"/>
-    <w:lsdException w:name="Medium Shading 2" w:uiPriority="64"/>
-    <w:lsdException w:name="Medium List 1" w:uiPriority="65"/>
-    <w:lsdException w:name="Medium List 2" w:uiPriority="66"/>
-    <w:lsdException w:name="Medium Grid 1" w:uiPriority="67"/>
-    <w:lsdException w:name="Medium Grid 2" w:uiPriority="68"/>
-    <w:lsdException w:name="Medium Grid 3" w:uiPriority="69"/>
-    <w:lsdException w:name="Dark List" w:uiPriority="70"/>
-    <w:lsdException w:name="Colorful Shading" w:uiPriority="71"/>
-    <w:lsdException w:name="Colorful List" w:uiPriority="72"/>
-    <w:lsdException w:name="Colorful Grid" w:uiPriority="73"/>
-    <w:lsdException w:name="Light Shading Accent 1" w:uiPriority="60"/>
-    <w:lsdException w:name="Light List Accent 1" w:uiPriority="61"/>
-    <w:lsdException w:name="Light Grid Accent 1" w:uiPriority="62"/>
-    <w:lsdException w:name="Medium Shading 1 Accent 1" w:uiPriority="63"/>
-    <w:lsdException w:name="Medium Shading 2 Accent 1" w:uiPriority="64"/>
-    <w:lsdException w:name="Medium List 1 Accent 1" w:uiPriority="65"/>
-    <w:lsdException w:name="Revision" w:semiHidden="1"/>
-    <w:lsdException w:name="List Paragraph" w:uiPriority="34" w:qFormat="1"/>
-    <w:lsdException w:name="Quote" w:uiPriority="29" w:qFormat="1"/>
-    <w:lsdException w:name="Intense Quote" w:uiPriority="30" w:qFormat="1"/>
-    <w:lsdException w:name="Medium List 2 Accent 1" w:uiPriority="66"/>
-    <w:lsdException w:name="Medium Grid 1 Accent 1" w:uiPriority="67"/>
-    <w:lsdException w:name="Medium Grid 2 Accent 1" w:uiPriority="68"/>
-    <w:lsdException w:name="Medium Grid 3 Accent 1" w:uiPriority="69"/>
-    <w:lsdException w:name="Dark List Accent 1" w:uiPriority="70"/>
-    <w:lsdException w:name="Colorful Shading Accent 1" w:uiPriority="71"/>
-    <w:lsdException w:name="Colorful List Accent 1" w:uiPriority="72"/>
-    <w:lsdException w:name="Colorful Grid Accent 1" w:uiPriority="73"/>
-    <w:lsdException w:name="Light Shading Accent 2" w:uiPriority="60"/>
-    <w:lsdException w:name="Light List Accent 2" w:uiPriority="61"/>
-    <w:lsdException w:name="Light Grid Accent 2" w:uiPriority="62"/>
-    <w:lsdException w:name="Medium Shading 1 Accent 2" w:uiPriority="63"/>
-    <w:lsdException w:name="Medium Shading 2 Accent 2" w:uiPriority="64"/>
-    <w:lsdException w:name="Medium List 1 Accent 2" w:uiPriority="65"/>
-    <w:lsdException w:name="Medium List 2 Accent 2" w:uiPriority="66"/>
-    <w:lsdException w:name="Medium Grid 1 Accent 2" w:uiPriority="67"/>
-    <w:lsdException w:name="Medium Grid 2 Accent 2" w:uiPriority="68"/>
-    <w:lsdException w:name="Medium Grid 3 Accent 2" w:uiPriority="69"/>
-    <w:lsdException w:name="Dark List Accent 2" w:uiPriority="70"/>
-    <w:lsdException w:name="Colorful Shading Accent 2" w:uiPriority="71"/>
-    <w:lsdException w:name="Colorful List Accent 2" w:uiPriority="72"/>
-    <w:lsdException w:name="Colorful Grid Accent 2" w:uiPriority="73"/>
-    <w:lsdException w:name="Light Shading Accent 3" w:uiPriority="60"/>
-    <w:lsdException w:name="Light List Accent 3" w:uiPriority="61"/>
-    <w:lsdException w:name="Light Grid Accent 3" w:uiPriority="62"/>
-    <w:lsdException w:name="Medium Shading 1 Accent 3" w:uiPriority="63"/>
-    <w:lsdException w:name="Medium Shading 2 Accent 3" w:uiPriority="64"/>
-    <w:lsdException w:name="Medium List 1 Accent 3" w:uiPriority="65"/>
-    <w:lsdException w:name="Medium List 2 Accent 3" w:uiPriority="66"/>
-    <w:lsdException w:name="Medium Grid 1 Accent 3" w:uiPriority="67"/>
-    <w:lsdException w:name="Medium Grid 2 Accent 3" w:uiPriority="68"/>
-    <w:lsdException w:name="Medium Grid 3 Accent 3" w:uiPriority="69"/>
-    <w:lsdException w:name="Dark List Accent 3" w:uiPriority="70"/>
-    <w:lsdException w:name="Colorful Shading Accent 3" w:uiPriority="71"/>
-    <w:lsdException w:name="Colorful List Accent 3" w:uiPriority="72"/>
-    <w:lsdException w:name="Colorful Grid Accent 3" w:uiPriority="73"/>
-    <w:lsdException w:name="Light Shading Accent 4" w:uiPriority="60"/>
-    <w:lsdException w:name="Light List Accent 4" w:uiPriority="61"/>
-    <w:lsdException w:name="Light Grid Accent 4" w:uiPriority="62"/>
-    <w:lsdException w:name="Medium Shading 1 Accent 4" w:uiPriority="63"/>
-    <w:lsdException w:name="Medium Shading 2 Accent 4" w:uiPriority="64"/>
-    <w:lsdException w:name="Medium List 1 Accent 4" w:uiPriority="65"/>
-    <w:lsdException w:name="Medium List 2 Accent 4" w:uiPriority="66"/>
-    <w:lsdException w:name="Medium Grid 1 Accent 4" w:uiPriority="67"/>
-    <w:lsdException w:name="Medium Grid 2 Accent 4" w:uiPriority="68"/>
-    <w:lsdException w:name="Medium Grid 3 Accent 4" w:uiPriority="69"/>
-    <w:lsdException w:name="Dark List Accent 4" w:uiPriority="70"/>
-    <w:lsdException w:name="Colorful Shading Accent 4" w:uiPriority="71"/>
-    <w:lsdException w:name="Colorful List Accent 4" w:uiPriority="72"/>
-    <w:lsdException w:name="Colorful Grid Accent 4" w:uiPriority="73"/>
-    <w:lsdException w:name="Light Shading Accent 5" w:uiPriority="60"/>
-    <w:lsdException w:name="Light List Accent 5" w:uiPriority="61"/>
-    <w:lsdException w:name="Light Grid Accent 5" w:uiPriority="62"/>
-    <w:lsdException w:name="Medium Shading 1 Accent 5" w:uiPriority="63"/>
-    <w:lsdException w:name="Medium Shading 2 Accent 5" w:uiPriority="64"/>
-    <w:lsdException w:name="Medium List 1 Accent 5" w:uiPriority="65"/>
-    <w:lsdException w:name="Medium List 2 Accent 5" w:uiPriority="66"/>
-    <w:lsdException w:name="Medium Grid 1 Accent 5" w:uiPriority="67"/>
-    <w:lsdException w:name="Medium Grid 2 Accent 5" w:uiPriority="68"/>
-    <w:lsdException w:name="Medium Grid 3 Accent 5" w:uiPriority="69"/>
-    <w:lsdException w:name="Dark List Accent 5" w:uiPriority="70"/>
-    <w:lsdException w:name="Colorful Shading Accent 5" w:uiPriority="71"/>
-    <w:lsdException w:name="Colorful List Accent 5" w:uiPriority="72"/>
-    <w:lsdException w:name="Colorful Grid Accent 5" w:uiPriority="73"/>
-    <w:lsdException w:name="Light Shading Accent 6" w:uiPriority="60"/>
-    <w:lsdException w:name="Light List Accent 6" w:uiPriority="61"/>
-    <w:lsdException w:name="Light Grid Accent 6" w:uiPriority="62"/>
-    <w:lsdException w:name="Medium Shading 1 Accent 6" w:uiPriority="63"/>
-    <w:lsdException w:name="Medium Shading 2 Accent 6" w:uiPriority="64"/>
-    <w:lsdException w:name="Medium List 1 Accent 6" w:uiPriority="65"/>
-    <w:lsdException w:name="Medium List 2 Accent 6" w:uiPriority="66"/>
-    <w:lsdException w:name="Medium Grid 1 Accent 6" w:uiPriority="67"/>
-    <w:lsdException w:name="Medium Grid 2 Accent 6" w:uiPriority="68"/>
-    <w:lsdException w:name="Medium Grid 3 Accent 6" w:uiPriority="69"/>
-    <w:lsdException w:name="Dark List Accent 6" w:uiPriority="70"/>
-    <w:lsdException w:name="Colorful Shading Accent 6" w:uiPriority="71"/>
-    <w:lsdException w:name="Colorful List Accent 6" w:uiPriority="72"/>
-    <w:lsdException w:name="Colorful Grid Accent 6" w:uiPriority="73"/>
-    <w:lsdException w:name="Subtle Emphasis" w:uiPriority="19" w:qFormat="1"/>
-    <w:lsdException w:name="Intense Emphasis" w:uiPriority="21" w:qFormat="1"/>
-    <w:lsdException w:name="Subtle Reference" w:uiPriority="31" w:qFormat="1"/>
-    <w:lsdException w:name="Intense Reference" w:uiPriority="32" w:qFormat="1"/>
-    <w:lsdException w:name="Book Title" w:uiPriority="33" w:qFormat="1"/>
-    <w:lsdException w:name="Bibliography" w:semiHidden="1" w:uiPriority="37" w:unhideWhenUsed="1"/>
-    <w:lsdException w:name="TOC Heading" w:semiHidden="1" w:uiPriority="39" w:unhideWhenUsed="1" w:qFormat="1"/>
-    <w:lsdException w:name="Plain Table 1" w:uiPriority="41"/>
-    <w:lsdException w:name="Plain Table 2" w:uiPriority="42"/>
-    <w:lsdException w:name="Plain Table 3" w:uiPriority="43"/>
-    <w:lsdException w:name="Plain Table 4" w:uiPriority="44"/>
-    <w:lsdException w:name="Plain Table 5" w:uiPriority="45"/>
-    <w:lsdException w:name="Grid Table Light" w:uiPriority="40"/>
-    <w:lsdException w:name="Grid Table 1 Light" w:uiPriority="46"/>
-    <w:lsdException w:name="Grid Table 2" w:uiPriority="47"/>
-    <w:lsdException w:name="Grid Table 3" w:uiPriority="48"/>
-    <w:lsdException w:name="Grid Table 4" w:uiPriority="49"/>
-    <w:lsdException w:name="Grid Table 5 Dark" w:uiPriority="50"/>
-    <w:lsdException w:name="Grid Table 6 Colorful" w:uiPriority="51"/>
-    <w:lsdException w:name="Grid Table 7 Colorful" w:uiPriority="52"/>
-    <w:lsdException w:name="Grid Table 1 Light Accent 1" w:uiPriority="46"/>
-    <w:lsdException w:name="Grid Table 2 Accent 1" w:uiPriority="47"/>
-    <w:lsdException w:name="Grid Table 3 Accent 1" w:uiPriority="48"/>
-    <w:lsdException w:name="Grid Table 4 Accent 1" w:uiPriority="49"/>
-    <w:lsdException w:name="Grid Table 5 Dark Accent 1" w:uiPriority="50"/>
-    <w:lsdException w:name="Grid Table 6 Colorful Accent 1" w:uiPriority="51"/>
-    <w:lsdException w:name="Grid Table 7 Colorful Accent 1" w:uiPriority="52"/>
-    <w:lsdException w:name="Grid Table 1 Light Accent 2" w:uiPriority="46"/>
-    <w:lsdException w:name="Grid Table 2 Accent 2" w:uiPriority="47"/>
-    <w:lsdException w:name="Grid Table 3 Accent 2" w:uiPriority="48"/>
-    <w:lsdException w:name="Grid Table 4 Accent 2" w:uiPriority="49"/>
-    <w:lsdException w:name="Grid Table 5 Dark Accent 2" w:uiPriority="50"/>
-    <w:lsdException w:name="Grid Table 6 Colorful Accent 2" w:uiPriority="51"/>
-    <w:lsdException w:name="Grid Table 7 Colorful Accent 2" w:uiPriority="52"/>
-    <w:lsdException w:name="Grid Table 1 Light Accent 3" w:uiPriority="46"/>
-    <w:lsdException w:name="Grid Table 2 Accent 3" w:uiPriority="47"/>
-    <w:lsdException w:name="Grid Table 3 Accent 3" w:uiPriority="48"/>
-    <w:lsdException w:name="Grid Table 4 Accent 3" w:uiPriority="49"/>
-    <w:lsdException w:name="Grid Table 5 Dark Accent 3" w:uiPriority="50"/>
-    <w:lsdException w:name="Grid Table 6 Colorful Accent 3" w:uiPriority="51"/>
-    <w:lsdException w:name="Grid Table 7 Colorful Accent 3" w:uiPriority="52"/>
-    <w:lsdException w:name="Grid Table 1 Light Accent 4" w:uiPriority="46"/>
-    <w:lsdException w:name="Grid Table 2 Accent 4" w:uiPriority="47"/>
-    <w:lsdException w:name="Grid Table 3 Accent 4" w:uiPriority="48"/>
-    <w:lsdException w:name="Grid Table 4 Accent 4" w:uiPriority="49"/>
-    <w:lsdException w:name="Grid Table 5 Dark Accent 4" w:uiPriority="50"/>
-    <w:lsdException w:name="Grid Table 6 Colorful Accent 4" w:uiPriority="51"/>
-    <w:lsdException w:name="Grid Table 7 Colorful Accent 4" w:uiPriority="52"/>
-    <w:lsdException w:name="Grid Table 1 Light Accent 5" w:uiPriority="46"/>
-    <w:lsdException w:name="Grid Table 2 Accent 5" w:uiPriority="47"/>
-    <w:lsdException w:name="Grid Table 3 Accent 5" w:uiPriority="48"/>
-    <w:lsdException w:name="Grid Table 4 Accent 5" w:uiPriority="49"/>
-    <w:lsdException w:name="Grid Table 5 Dark Accent 5" w:uiPriority="50"/>
-    <w:lsdException w:name="Grid Table 6 Colorful Accent 5" w:uiPriority="51"/>
-    <w:lsdException w:name="Grid Table 7 Colorful Accent 5" w:uiPriority="52"/>
-    <w:lsdException w:name="Grid Table 1 Light Accent 6" w:uiPriority="46"/>
-    <w:lsdException w:name="Grid Table 2 Accent 6" w:uiPriority="47"/>
-    <w:lsdException w:name="Grid Table 3 Accent 6" w:uiPriority="48"/>
-    <w:lsdException w:name="Grid Table 4 Accent 6" w:uiPriority="49"/>
-    <w:lsdException w:name="Grid Table 5 Dark Accent 6" w:uiPriority="50"/>
-    <w:lsdException w:name="Grid Table 6 Colorful Accent 6" w:uiPriority="51"/>
-    <w:lsdException w:name="Grid Table 7 Colorful Accent 6" w:uiPriority="52"/>
-    <w:lsdException w:name="List Table 1 Light" w:uiPriority="46"/>
-    <w:lsdException w:name="List Table 2" w:uiPriority="47"/>
-    <w:lsdException w:name="List Table 3" w:uiPriority="48"/>
-    <w:lsdException w:name="List Table 4" w:uiPriority="49"/>
-    <w:lsdException w:name="List Table 5 Dark" w:uiPriority="50"/>
-    <w:lsdException w:name="List Table 6 Colorful" w:uiPriority="51"/>
-    <w:lsdException w:name="List Table 7 Colorful" w:uiPriority="52"/>
-    <w:lsdException w:name="List Table 1 Light Accent 1" w:uiPriority="46"/>
-    <w:lsdException w:name="List Table 2 Accent 1" w:uiPriority="47"/>
-    <w:lsdException w:name="List Table 3 Accent 1" w:uiPriority="48"/>
-    <w:lsdException w:name="List Table 4 Accent 1" w:uiPriority="49"/>
-    <w:lsdException w:name="List Table 5 Dark Accent 1" w:uiPriority="50"/>
-    <w:lsdException w:name="List Table 6 Colorful Accent 1" w:uiPriority="51"/>
-    <w:lsdException w:name="List Table 7 Colorful Accent 1" w:uiPriority="52"/>
-    <w:lsdException w:name="List Table 1 Light Accent 2" w:uiPriority="46"/>
-    <w:lsdException w:name="List Table 2 Accent 2" w:uiPriority="47"/>
-    <w:lsdException w:name="List Table 3 Accent 2" w:uiPriority="48"/>
-    <w:lsdException w:name="List Table 4 Accent 2" w:uiPriority="49"/>
-    <w:lsdException w:name="List Table 5 Dark Accent 2" w:uiPriority="50"/>
-    <w:lsdException w:name="List Table 6 Colorful Accent 2" w:uiPriority="51"/>
-    <w:lsdException w:name="List Table 7 Colorful Accent 2" w:uiPriority="52"/>
-    <w:lsdException w:name="List Table 1 Light Accent 3" w:uiPriority="46"/>
-    <w:lsdException w:name="List Table 2 Accent 3" w:uiPriority="47"/>
-    <w:lsdException w:name="List Table 3 Accent 3" w:uiPriority="48"/>
-    <w:lsdException w:name="List Table 4 Accent 3" w:uiPriority="49"/>
-    <w:lsdException w:name="List Table 5 Dark Accent 3" w:uiPriority="50"/>
-    <w:lsdException w:name="List Table 6 Colorful Accent 3" w:uiPriority="51"/>
-    <w:lsdException w:name="List Table 7 Colorful Accent 3" w:uiPriority="52"/>
-    <w:lsdException w:name="List Table 1 Light Accent 4" w:uiPriority="46"/>
-    <w:lsdException w:name="List Table 2 Accent 4" w:uiPriority="47"/>
-    <w:lsdException w:name="List Table 3 Accent 4" w:uiPriority="48"/>
-    <w:lsdException w:name="List Table 4 Accent 4" w:uiPriority="49"/>
-    <w:lsdException w:name="List Table 5 Dark Accent 4" w:uiPriority="50"/>
-    <w:lsdException w:name="List Table 6 Colorful Accent 4" w:uiPriority="51"/>
-    <w:lsdException w:name="List Table 7 Colorful Accent 4" w:uiPriority="52"/>
-    <w:lsdException w:name="List Table 1 Light Accent 5" w:uiPriority="46"/>
-    <w:lsdException w:name="List Table 2 Accent 5" w:uiPriority="47"/>
-    <w:lsdException w:name="List Table 3 Accent 5" w:uiPriority="48"/>
-    <w:lsdException w:name="List Table 4 Accent 5" w:uiPriority="49"/>
-    <w:lsdException w:name="List Table 5 Dark Accent 5" w:uiPriority="50"/>
-    <w:lsdException w:name="List Table 6 Colorful Accent 5" w:uiPriority="51"/>
-    <w:lsdException w:name="List Table 7 Colorful Accent 5" w:uiPriority="52"/>
-    <w:lsdException w:name="List Table 1 Light Accent 6" w:uiPriority="46"/>
-    <w:lsdException w:name="List Table 2 Accent 6" w:uiPriority="47"/>
-    <w:lsdException w:name="List Table 3 Accent 6" w:uiPriority="48"/>
-    <w:lsdException w:name="List Table 4 Accent 6" w:uiPriority="49"/>
-    <w:lsdException w:name="List Table 5 Dark Accent 6" w:uiPriority="50"/>
-    <w:lsdException w:name="List Table 6 Colorful Accent 6" w:uiPriority="51"/>
-    <w:lsdException w:name="List Table 7 Colorful Accent 6" w:uiPriority="52"/>
-  </w:latentStyles>
-  <w:style w:type="paragraph" w:default="1" w:styleId="Normal">
-    <w:name w:val="Normal"/>
-    <w:qFormat/>
+  <w:style w:type="character" w:customStyle="1" w:styleId="sr-only">
+    <w:name w:val="sr-only"/>
+    <w:basedOn w:val="Fuentedeprrafopredeter"/>
+    <w:rsid w:val="00AB5BB8"/>
   </w:style>
-  <w:style w:type="character" w:default="1" w:styleId="Fuentedeprrafopredeter">
-    <w:name w:val="Default Paragraph Font"/>
-    <w:uiPriority w:val="1"/>
-    <w:semiHidden/>
-    <w:unhideWhenUsed/>
+  <w:style w:type="character" w:customStyle="1" w:styleId="text">
+    <w:name w:val="text"/>
+    <w:basedOn w:val="Fuentedeprrafopredeter"/>
+    <w:rsid w:val="00AB5BB8"/>
   </w:style>
-  <w:style w:type="table" w:default="1" w:styleId="Tablanormal">
-    <w:name w:val="Normal Table"/>
-    <w:uiPriority w:val="99"/>
-    <w:semiHidden/>
-    <w:unhideWhenUsed/>
-    <w:tblPr>
-      <w:tblInd w:w="0" w:type="dxa"/>
-      <w:tblCellMar>
-        <w:top w:w="0" w:type="dxa"/>
-        <w:left w:w="108" w:type="dxa"/>
-        <w:bottom w:w="0" w:type="dxa"/>
-        <w:right w:w="108" w:type="dxa"/>
-      </w:tblCellMar>
-    </w:tblPr>
-  </w:style>
-  <w:style w:type="numbering" w:default="1" w:styleId="Sinlista">
-    <w:name w:val="No List"/>
-    <w:uiPriority w:val="99"/>
-    <w:semiHidden/>
-    <w:unhideWhenUsed/>
-  </w:style>
-  <w:style w:type="paragraph" w:customStyle="1" w:styleId="4BD169C286404AE9AF04BAC1F28C0BD6">
-    <w:name w:val="4BD169C286404AE9AF04BAC1F28C0BD6"/>
-    <w:rsid w:val="00DE1C90"/>
-  </w:style>
-  <w:style w:type="paragraph" w:customStyle="1" w:styleId="D11D979C927243699D70A558A7E77DCF">
-    <w:name w:val="D11D979C927243699D70A558A7E77DCF"/>
-    <w:rsid w:val="00DE1C90"/>
-  </w:style>
-  <w:style w:type="paragraph" w:customStyle="1" w:styleId="B57216B90E5442778DA19BA84CD5BC45">
-    <w:name w:val="B57216B90E5442778DA19BA84CD5BC45"/>
-    <w:rsid w:val="00DE1C90"/>
+  <w:style w:type="character" w:customStyle="1" w:styleId="title-text">
+    <w:name w:val="title-text"/>
+    <w:basedOn w:val="Fuentedeprrafopredeter"/>
+    <w:rsid w:val="00AB5BB8"/>
   </w:style>
 </w:styles>
-</file>
-
-<file path=word/glossary/webSettings.xml><?xml version="1.0" encoding="utf-8"?>
-<w:webSettings xmlns:mc="http://schemas.openxmlformats.org/markup-compatibility/2006" xmlns:r="http://schemas.openxmlformats.org/officeDocument/2006/relationships" xmlns:w="http://schemas.openxmlformats.org/wordprocessingml/2006/main" xmlns:w14="http://schemas.microsoft.com/office/word/2010/wordml" xmlns:w15="http://schemas.microsoft.com/office/word/2012/wordml" mc:Ignorable="w14 w15">
-  <w:optimizeForBrowser/>
-  <w:allowPNG/>
-</w:webSettings>
 </file>
 
 <file path=word/theme/theme1.xml><?xml version="1.0" encoding="utf-8"?>
@@ -7794,7 +7776,7 @@
 </file>
 
 <file path=customXml/itemProps1.xml><?xml version="1.0" encoding="utf-8"?>
-<ds:datastoreItem xmlns:ds="http://schemas.openxmlformats.org/officeDocument/2006/customXml" ds:itemID="{659D8B11-1421-4236-9A8B-B0FEF31A4375}">
+<ds:datastoreItem xmlns:ds="http://schemas.openxmlformats.org/officeDocument/2006/customXml" ds:itemID="{1CACAD8F-38C1-48DF-8A97-FCA303878659}">
   <ds:schemaRefs>
     <ds:schemaRef ds:uri="http://schemas.openxmlformats.org/officeDocument/2006/bibliography"/>
   </ds:schemaRefs>

--- a/Informe/Informe_TF.docx
+++ b/Informe/Informe_TF.docx
@@ -1123,7 +1123,7 @@
             </w:rPr>
             <w:fldChar w:fldCharType="separate"/>
           </w:r>
-          <w:hyperlink w:anchor="_Toc22827443" w:history="1">
+          <w:hyperlink w:anchor="_Toc22847968" w:history="1">
             <w:r>
               <w:rPr>
                 <w:rStyle w:val="Hipervnculo"/>
@@ -1168,7 +1168,7 @@
                 <w:noProof/>
                 <w:webHidden/>
               </w:rPr>
-              <w:instrText xml:space="preserve"> PAGEREF _Toc22827443 \h </w:instrText>
+              <w:instrText xml:space="preserve"> PAGEREF _Toc22847968 \h </w:instrText>
             </w:r>
             <w:r>
               <w:rPr>
@@ -1211,7 +1211,7 @@
               <w:noProof/>
             </w:rPr>
           </w:pPr>
-          <w:hyperlink w:anchor="_Toc22827444" w:history="1">
+          <w:hyperlink w:anchor="_Toc22847969" w:history="1">
             <w:r>
               <w:rPr>
                 <w:rStyle w:val="Hipervnculo"/>
@@ -1256,7 +1256,7 @@
                 <w:noProof/>
                 <w:webHidden/>
               </w:rPr>
-              <w:instrText xml:space="preserve"> PAGEREF _Toc22827444 \h </w:instrText>
+              <w:instrText xml:space="preserve"> PAGEREF _Toc22847969 \h </w:instrText>
             </w:r>
             <w:r>
               <w:rPr>
@@ -1298,7 +1298,7 @@
               <w:noProof/>
             </w:rPr>
           </w:pPr>
-          <w:hyperlink w:anchor="_Toc22827445" w:history="1">
+          <w:hyperlink w:anchor="_Toc22847970" w:history="1">
             <w:r>
               <w:rPr>
                 <w:rStyle w:val="Hipervnculo"/>
@@ -1327,7 +1327,7 @@
                 <w:noProof/>
                 <w:webHidden/>
               </w:rPr>
-              <w:instrText xml:space="preserve"> PAGEREF _Toc22827445 \h </w:instrText>
+              <w:instrText xml:space="preserve"> PAGEREF _Toc22847970 \h </w:instrText>
             </w:r>
             <w:r>
               <w:rPr>
@@ -1369,7 +1369,7 @@
               <w:noProof/>
             </w:rPr>
           </w:pPr>
-          <w:hyperlink w:anchor="_Toc22827446" w:history="1">
+          <w:hyperlink w:anchor="_Toc22847971" w:history="1">
             <w:r>
               <w:rPr>
                 <w:rStyle w:val="Hipervnculo"/>
@@ -1377,7 +1377,7 @@
                 <w:b/>
                 <w:noProof/>
               </w:rPr>
-              <w:t>2.2 Algoritmo 2: Heurística Next-Fit Decreasing Height (NFDH)</w:t>
+              <w:t>Heurística Left-Bottom (BL)</w:t>
             </w:r>
             <w:r>
               <w:rPr>
@@ -1398,7 +1398,7 @@
                 <w:noProof/>
                 <w:webHidden/>
               </w:rPr>
-              <w:instrText xml:space="preserve"> PAGEREF _Toc22827446 \h </w:instrText>
+              <w:instrText xml:space="preserve"> PAGEREF _Toc22847971 \h </w:instrText>
             </w:r>
             <w:r>
               <w:rPr>
@@ -1440,7 +1440,7 @@
               <w:noProof/>
             </w:rPr>
           </w:pPr>
-          <w:hyperlink w:anchor="_Toc22827447" w:history="1">
+          <w:hyperlink w:anchor="_Toc22847972" w:history="1">
             <w:r>
               <w:rPr>
                 <w:rStyle w:val="Hipervnculo"/>
@@ -1448,6 +1448,219 @@
                 <w:b/>
                 <w:noProof/>
               </w:rPr>
+              <w:t>Heurística Finite-Next-Fit (FNF)</w:t>
+            </w:r>
+            <w:r>
+              <w:rPr>
+                <w:noProof/>
+                <w:webHidden/>
+              </w:rPr>
+              <w:tab/>
+            </w:r>
+            <w:r>
+              <w:rPr>
+                <w:noProof/>
+                <w:webHidden/>
+              </w:rPr>
+              <w:fldChar w:fldCharType="begin"/>
+            </w:r>
+            <w:r>
+              <w:rPr>
+                <w:noProof/>
+                <w:webHidden/>
+              </w:rPr>
+              <w:instrText xml:space="preserve"> PAGEREF _Toc22847972 \h </w:instrText>
+            </w:r>
+            <w:r>
+              <w:rPr>
+                <w:noProof/>
+                <w:webHidden/>
+              </w:rPr>
+            </w:r>
+            <w:r>
+              <w:rPr>
+                <w:noProof/>
+                <w:webHidden/>
+              </w:rPr>
+              <w:fldChar w:fldCharType="separate"/>
+            </w:r>
+            <w:r>
+              <w:rPr>
+                <w:noProof/>
+                <w:webHidden/>
+              </w:rPr>
+              <w:t>5</w:t>
+            </w:r>
+            <w:r>
+              <w:rPr>
+                <w:noProof/>
+                <w:webHidden/>
+              </w:rPr>
+              <w:fldChar w:fldCharType="end"/>
+            </w:r>
+          </w:hyperlink>
+        </w:p>
+        <w:p>
+          <w:pPr>
+            <w:pStyle w:val="TDC2"/>
+            <w:tabs>
+              <w:tab w:val="right" w:leader="dot" w:pos="9350"/>
+            </w:tabs>
+            <w:rPr>
+              <w:rFonts w:cstheme="minorBidi"/>
+              <w:noProof/>
+            </w:rPr>
+          </w:pPr>
+          <w:hyperlink w:anchor="_Toc22847973" w:history="1">
+            <w:r>
+              <w:rPr>
+                <w:rStyle w:val="Hipervnculo"/>
+                <w:rFonts w:ascii="Times New Roman" w:hAnsi="Times New Roman"/>
+                <w:b/>
+                <w:noProof/>
+              </w:rPr>
+              <w:t>2.2 Algoritmo 2:</w:t>
+            </w:r>
+            <w:r>
+              <w:rPr>
+                <w:noProof/>
+                <w:webHidden/>
+              </w:rPr>
+              <w:tab/>
+            </w:r>
+            <w:r>
+              <w:rPr>
+                <w:noProof/>
+                <w:webHidden/>
+              </w:rPr>
+              <w:fldChar w:fldCharType="begin"/>
+            </w:r>
+            <w:r>
+              <w:rPr>
+                <w:noProof/>
+                <w:webHidden/>
+              </w:rPr>
+              <w:instrText xml:space="preserve"> PAGEREF _Toc22847973 \h </w:instrText>
+            </w:r>
+            <w:r>
+              <w:rPr>
+                <w:noProof/>
+                <w:webHidden/>
+              </w:rPr>
+            </w:r>
+            <w:r>
+              <w:rPr>
+                <w:noProof/>
+                <w:webHidden/>
+              </w:rPr>
+              <w:fldChar w:fldCharType="separate"/>
+            </w:r>
+            <w:r>
+              <w:rPr>
+                <w:noProof/>
+                <w:webHidden/>
+              </w:rPr>
+              <w:t>6</w:t>
+            </w:r>
+            <w:r>
+              <w:rPr>
+                <w:noProof/>
+                <w:webHidden/>
+              </w:rPr>
+              <w:fldChar w:fldCharType="end"/>
+            </w:r>
+          </w:hyperlink>
+        </w:p>
+        <w:p>
+          <w:pPr>
+            <w:pStyle w:val="TDC2"/>
+            <w:tabs>
+              <w:tab w:val="right" w:leader="dot" w:pos="9350"/>
+            </w:tabs>
+            <w:rPr>
+              <w:rFonts w:cstheme="minorBidi"/>
+              <w:noProof/>
+            </w:rPr>
+          </w:pPr>
+          <w:hyperlink w:anchor="_Toc22847974" w:history="1">
+            <w:r>
+              <w:rPr>
+                <w:rStyle w:val="Hipervnculo"/>
+                <w:rFonts w:ascii="Times New Roman" w:hAnsi="Times New Roman"/>
+                <w:b/>
+                <w:noProof/>
+              </w:rPr>
+              <w:t>Heurística Next-Fit Decreasing Height (NFDH)</w:t>
+            </w:r>
+            <w:r>
+              <w:rPr>
+                <w:noProof/>
+                <w:webHidden/>
+              </w:rPr>
+              <w:tab/>
+            </w:r>
+            <w:r>
+              <w:rPr>
+                <w:noProof/>
+                <w:webHidden/>
+              </w:rPr>
+              <w:fldChar w:fldCharType="begin"/>
+            </w:r>
+            <w:r>
+              <w:rPr>
+                <w:noProof/>
+                <w:webHidden/>
+              </w:rPr>
+              <w:instrText xml:space="preserve"> PAGEREF _Toc22847974 \h </w:instrText>
+            </w:r>
+            <w:r>
+              <w:rPr>
+                <w:noProof/>
+                <w:webHidden/>
+              </w:rPr>
+            </w:r>
+            <w:r>
+              <w:rPr>
+                <w:noProof/>
+                <w:webHidden/>
+              </w:rPr>
+              <w:fldChar w:fldCharType="separate"/>
+            </w:r>
+            <w:r>
+              <w:rPr>
+                <w:noProof/>
+                <w:webHidden/>
+              </w:rPr>
+              <w:t>6</w:t>
+            </w:r>
+            <w:r>
+              <w:rPr>
+                <w:noProof/>
+                <w:webHidden/>
+              </w:rPr>
+              <w:fldChar w:fldCharType="end"/>
+            </w:r>
+          </w:hyperlink>
+        </w:p>
+        <w:p>
+          <w:pPr>
+            <w:pStyle w:val="TDC2"/>
+            <w:tabs>
+              <w:tab w:val="right" w:leader="dot" w:pos="9350"/>
+            </w:tabs>
+            <w:rPr>
+              <w:rFonts w:cstheme="minorBidi"/>
+              <w:noProof/>
+            </w:rPr>
+          </w:pPr>
+          <w:hyperlink w:anchor="_Toc22847975" w:history="1">
+            <w:r>
+              <w:rPr>
+                <w:rStyle w:val="Hipervnculo"/>
+                <w:rFonts w:ascii="Times New Roman" w:hAnsi="Times New Roman"/>
+                <w:b/>
+                <w:noProof/>
+              </w:rPr>
               <w:t>2.3 Algoritmo 3:</w:t>
             </w:r>
             <w:r>
@@ -1469,7 +1682,7 @@
                 <w:noProof/>
                 <w:webHidden/>
               </w:rPr>
-              <w:instrText xml:space="preserve"> PAGEREF _Toc22827447 \h </w:instrText>
+              <w:instrText xml:space="preserve"> PAGEREF _Toc22847975 \h </w:instrText>
             </w:r>
             <w:r>
               <w:rPr>
@@ -1489,7 +1702,7 @@
                 <w:noProof/>
                 <w:webHidden/>
               </w:rPr>
-              <w:t>6</w:t>
+              <w:t>7</w:t>
             </w:r>
             <w:r>
               <w:rPr>
@@ -1512,7 +1725,7 @@
               <w:noProof/>
             </w:rPr>
           </w:pPr>
-          <w:hyperlink w:anchor="_Toc22827448" w:history="1">
+          <w:hyperlink w:anchor="_Toc22847976" w:history="1">
             <w:r>
               <w:rPr>
                 <w:rStyle w:val="Hipervnculo"/>
@@ -1557,7 +1770,7 @@
                 <w:noProof/>
                 <w:webHidden/>
               </w:rPr>
-              <w:instrText xml:space="preserve"> PAGEREF _Toc22827448 \h </w:instrText>
+              <w:instrText xml:space="preserve"> PAGEREF _Toc22847976 \h </w:instrText>
             </w:r>
             <w:r>
               <w:rPr>
@@ -1577,7 +1790,7 @@
                 <w:noProof/>
                 <w:webHidden/>
               </w:rPr>
-              <w:t>7</w:t>
+              <w:t>8</w:t>
             </w:r>
             <w:r>
               <w:rPr>
@@ -1600,7 +1813,7 @@
               <w:noProof/>
             </w:rPr>
           </w:pPr>
-          <w:hyperlink w:anchor="_Toc22827449" w:history="1">
+          <w:hyperlink w:anchor="_Toc22847977" w:history="1">
             <w:r>
               <w:rPr>
                 <w:rStyle w:val="Hipervnculo"/>
@@ -1645,7 +1858,7 @@
                 <w:noProof/>
                 <w:webHidden/>
               </w:rPr>
-              <w:instrText xml:space="preserve"> PAGEREF _Toc22827449 \h </w:instrText>
+              <w:instrText xml:space="preserve"> PAGEREF _Toc22847977 \h </w:instrText>
             </w:r>
             <w:r>
               <w:rPr>
@@ -1665,7 +1878,7 @@
                 <w:noProof/>
                 <w:webHidden/>
               </w:rPr>
-              <w:t>8</w:t>
+              <w:t>9</w:t>
             </w:r>
             <w:r>
               <w:rPr>
@@ -1687,7 +1900,7 @@
               <w:noProof/>
             </w:rPr>
           </w:pPr>
-          <w:hyperlink w:anchor="_Toc22827450" w:history="1">
+          <w:hyperlink w:anchor="_Toc22847978" w:history="1">
             <w:r>
               <w:rPr>
                 <w:rStyle w:val="Hipervnculo"/>
@@ -1716,7 +1929,7 @@
                 <w:noProof/>
                 <w:webHidden/>
               </w:rPr>
-              <w:instrText xml:space="preserve"> PAGEREF _Toc22827450 \h </w:instrText>
+              <w:instrText xml:space="preserve"> PAGEREF _Toc22847978 \h </w:instrText>
             </w:r>
             <w:r>
               <w:rPr>
@@ -1736,7 +1949,7 @@
                 <w:noProof/>
                 <w:webHidden/>
               </w:rPr>
-              <w:t>8</w:t>
+              <w:t>9</w:t>
             </w:r>
             <w:r>
               <w:rPr>
@@ -1758,7 +1971,7 @@
               <w:noProof/>
             </w:rPr>
           </w:pPr>
-          <w:hyperlink w:anchor="_Toc22827451" w:history="1">
+          <w:hyperlink w:anchor="_Toc22847979" w:history="1">
             <w:r>
               <w:rPr>
                 <w:rStyle w:val="Hipervnculo"/>
@@ -1787,7 +2000,7 @@
                 <w:noProof/>
                 <w:webHidden/>
               </w:rPr>
-              <w:instrText xml:space="preserve"> PAGEREF _Toc22827451 \h </w:instrText>
+              <w:instrText xml:space="preserve"> PAGEREF _Toc22847979 \h </w:instrText>
             </w:r>
             <w:r>
               <w:rPr>
@@ -1807,7 +2020,7 @@
                 <w:noProof/>
                 <w:webHidden/>
               </w:rPr>
-              <w:t>8</w:t>
+              <w:t>9</w:t>
             </w:r>
             <w:r>
               <w:rPr>
@@ -1829,7 +2042,7 @@
               <w:noProof/>
             </w:rPr>
           </w:pPr>
-          <w:hyperlink w:anchor="_Toc22827452" w:history="1">
+          <w:hyperlink w:anchor="_Toc22847980" w:history="1">
             <w:r>
               <w:rPr>
                 <w:rStyle w:val="Hipervnculo"/>
@@ -1858,7 +2071,7 @@
                 <w:noProof/>
                 <w:webHidden/>
               </w:rPr>
-              <w:instrText xml:space="preserve"> PAGEREF _Toc22827452 \h </w:instrText>
+              <w:instrText xml:space="preserve"> PAGEREF _Toc22847980 \h </w:instrText>
             </w:r>
             <w:r>
               <w:rPr>
@@ -1878,7 +2091,7 @@
                 <w:noProof/>
                 <w:webHidden/>
               </w:rPr>
-              <w:t>8</w:t>
+              <w:t>9</w:t>
             </w:r>
             <w:r>
               <w:rPr>
@@ -1901,7 +2114,7 @@
               <w:noProof/>
             </w:rPr>
           </w:pPr>
-          <w:hyperlink w:anchor="_Toc22827453" w:history="1">
+          <w:hyperlink w:anchor="_Toc22847981" w:history="1">
             <w:r>
               <w:rPr>
                 <w:rStyle w:val="Hipervnculo"/>
@@ -1946,7 +2159,7 @@
                 <w:noProof/>
                 <w:webHidden/>
               </w:rPr>
-              <w:instrText xml:space="preserve"> PAGEREF _Toc22827453 \h </w:instrText>
+              <w:instrText xml:space="preserve"> PAGEREF _Toc22847981 \h </w:instrText>
             </w:r>
             <w:r>
               <w:rPr>
@@ -1966,7 +2179,7 @@
                 <w:noProof/>
                 <w:webHidden/>
               </w:rPr>
-              <w:t>9</w:t>
+              <w:t>10</w:t>
             </w:r>
             <w:r>
               <w:rPr>
@@ -1989,7 +2202,7 @@
               <w:noProof/>
             </w:rPr>
           </w:pPr>
-          <w:hyperlink w:anchor="_Toc22827454" w:history="1">
+          <w:hyperlink w:anchor="_Toc22847982" w:history="1">
             <w:r>
               <w:rPr>
                 <w:rStyle w:val="Hipervnculo"/>
@@ -2034,7 +2247,7 @@
                 <w:noProof/>
                 <w:webHidden/>
               </w:rPr>
-              <w:instrText xml:space="preserve"> PAGEREF _Toc22827454 \h </w:instrText>
+              <w:instrText xml:space="preserve"> PAGEREF _Toc22847982 \h </w:instrText>
             </w:r>
             <w:r>
               <w:rPr>
@@ -2054,7 +2267,7 @@
                 <w:noProof/>
                 <w:webHidden/>
               </w:rPr>
-              <w:t>10</w:t>
+              <w:t>11</w:t>
             </w:r>
             <w:r>
               <w:rPr>
@@ -2077,7 +2290,7 @@
               <w:noProof/>
             </w:rPr>
           </w:pPr>
-          <w:hyperlink w:anchor="_Toc22827455" w:history="1">
+          <w:hyperlink w:anchor="_Toc22847983" w:history="1">
             <w:r>
               <w:rPr>
                 <w:rStyle w:val="Hipervnculo"/>
@@ -2122,7 +2335,7 @@
                 <w:noProof/>
                 <w:webHidden/>
               </w:rPr>
-              <w:instrText xml:space="preserve"> PAGEREF _Toc22827455 \h </w:instrText>
+              <w:instrText xml:space="preserve"> PAGEREF _Toc22847983 \h </w:instrText>
             </w:r>
             <w:r>
               <w:rPr>
@@ -2142,7 +2355,7 @@
                 <w:noProof/>
                 <w:webHidden/>
               </w:rPr>
-              <w:t>11</w:t>
+              <w:t>12</w:t>
             </w:r>
             <w:r>
               <w:rPr>
@@ -2165,7 +2378,7 @@
               <w:noProof/>
             </w:rPr>
           </w:pPr>
-          <w:hyperlink w:anchor="_Toc22827456" w:history="1">
+          <w:hyperlink w:anchor="_Toc22847984" w:history="1">
             <w:r>
               <w:rPr>
                 <w:rStyle w:val="Hipervnculo"/>
@@ -2210,7 +2423,7 @@
                 <w:noProof/>
                 <w:webHidden/>
               </w:rPr>
-              <w:instrText xml:space="preserve"> PAGEREF _Toc22827456 \h </w:instrText>
+              <w:instrText xml:space="preserve"> PAGEREF _Toc22847984 \h </w:instrText>
             </w:r>
             <w:r>
               <w:rPr>
@@ -2230,7 +2443,7 @@
                 <w:noProof/>
                 <w:webHidden/>
               </w:rPr>
-              <w:t>12</w:t>
+              <w:t>13</w:t>
             </w:r>
             <w:r>
               <w:rPr>
@@ -2253,7 +2466,7 @@
               <w:noProof/>
             </w:rPr>
           </w:pPr>
-          <w:hyperlink w:anchor="_Toc22827457" w:history="1">
+          <w:hyperlink w:anchor="_Toc22847985" w:history="1">
             <w:r>
               <w:rPr>
                 <w:rStyle w:val="Hipervnculo"/>
@@ -2298,7 +2511,7 @@
                 <w:noProof/>
                 <w:webHidden/>
               </w:rPr>
-              <w:instrText xml:space="preserve"> PAGEREF _Toc22827457 \h </w:instrText>
+              <w:instrText xml:space="preserve"> PAGEREF _Toc22847985 \h </w:instrText>
             </w:r>
             <w:r>
               <w:rPr>
@@ -2318,7 +2531,7 @@
                 <w:noProof/>
                 <w:webHidden/>
               </w:rPr>
-              <w:t>13</w:t>
+              <w:t>14</w:t>
             </w:r>
             <w:r>
               <w:rPr>
@@ -2482,9 +2695,10 @@
           <w:color w:val="auto"/>
           <w:sz w:val="28"/>
           <w:szCs w:val="28"/>
-        </w:rPr>
-      </w:pPr>
-      <w:bookmarkStart w:id="0" w:name="_Toc22827443"/>
+          <w:lang w:val="es-PE"/>
+        </w:rPr>
+      </w:pPr>
+      <w:bookmarkStart w:id="0" w:name="_Toc22847968"/>
       <w:r>
         <w:rPr>
           <w:rFonts w:ascii="Times New Roman" w:hAnsi="Times New Roman" w:cs="Times New Roman"/>
@@ -2492,6 +2706,7 @@
           <w:color w:val="auto"/>
           <w:sz w:val="28"/>
           <w:szCs w:val="28"/>
+          <w:lang w:val="es-PE"/>
         </w:rPr>
         <w:t>Objetivo del Estudiante (Student Outcome)</w:t>
       </w:r>
@@ -2616,87 +2831,6 @@
         </w:rPr>
         <w:t>citar y nombran los autores de los algoritmos y heurísticas de las cuales haremos uso para poder implementar algoritmos en 3D.</w:t>
       </w:r>
-    </w:p>
-    <w:p>
-      <w:pPr>
-        <w:spacing w:line="276" w:lineRule="auto"/>
-        <w:rPr>
-          <w:rFonts w:ascii="Times New Roman" w:hAnsi="Times New Roman" w:cs="Times New Roman"/>
-          <w:lang w:val="es-PE"/>
-        </w:rPr>
-      </w:pPr>
-    </w:p>
-    <w:p>
-      <w:pPr>
-        <w:spacing w:line="276" w:lineRule="auto"/>
-        <w:rPr>
-          <w:rFonts w:ascii="Times New Roman" w:hAnsi="Times New Roman" w:cs="Times New Roman"/>
-          <w:lang w:val="es-PE"/>
-        </w:rPr>
-      </w:pPr>
-    </w:p>
-    <w:p>
-      <w:pPr>
-        <w:spacing w:line="276" w:lineRule="auto"/>
-        <w:rPr>
-          <w:rFonts w:ascii="Times New Roman" w:hAnsi="Times New Roman" w:cs="Times New Roman"/>
-          <w:lang w:val="es-PE"/>
-        </w:rPr>
-      </w:pPr>
-    </w:p>
-    <w:p>
-      <w:pPr>
-        <w:spacing w:line="276" w:lineRule="auto"/>
-        <w:rPr>
-          <w:rFonts w:ascii="Times New Roman" w:hAnsi="Times New Roman" w:cs="Times New Roman"/>
-          <w:lang w:val="es-PE"/>
-        </w:rPr>
-      </w:pPr>
-    </w:p>
-    <w:p>
-      <w:pPr>
-        <w:spacing w:line="276" w:lineRule="auto"/>
-        <w:rPr>
-          <w:rFonts w:ascii="Times New Roman" w:hAnsi="Times New Roman" w:cs="Times New Roman"/>
-          <w:lang w:val="es-PE"/>
-        </w:rPr>
-      </w:pPr>
-    </w:p>
-    <w:p>
-      <w:pPr>
-        <w:spacing w:line="276" w:lineRule="auto"/>
-        <w:rPr>
-          <w:rFonts w:ascii="Times New Roman" w:hAnsi="Times New Roman" w:cs="Times New Roman"/>
-          <w:lang w:val="es-PE"/>
-        </w:rPr>
-      </w:pPr>
-    </w:p>
-    <w:p>
-      <w:pPr>
-        <w:spacing w:line="276" w:lineRule="auto"/>
-        <w:rPr>
-          <w:rFonts w:ascii="Times New Roman" w:hAnsi="Times New Roman" w:cs="Times New Roman"/>
-          <w:lang w:val="es-PE"/>
-        </w:rPr>
-      </w:pPr>
-    </w:p>
-    <w:p>
-      <w:pPr>
-        <w:spacing w:line="276" w:lineRule="auto"/>
-        <w:rPr>
-          <w:rFonts w:ascii="Times New Roman" w:hAnsi="Times New Roman" w:cs="Times New Roman"/>
-          <w:lang w:val="es-PE"/>
-        </w:rPr>
-      </w:pPr>
-    </w:p>
-    <w:p>
-      <w:pPr>
-        <w:spacing w:line="276" w:lineRule="auto"/>
-        <w:rPr>
-          <w:rFonts w:ascii="Times New Roman" w:hAnsi="Times New Roman" w:cs="Times New Roman"/>
-          <w:lang w:val="es-PE"/>
-        </w:rPr>
-      </w:pPr>
     </w:p>
     <w:p>
       <w:pPr>
@@ -2803,7 +2937,7 @@
           <w:szCs w:val="28"/>
         </w:rPr>
       </w:pPr>
-      <w:bookmarkStart w:id="1" w:name="_Toc22827444"/>
+      <w:bookmarkStart w:id="1" w:name="_Toc22847969"/>
       <w:r>
         <w:rPr>
           <w:rFonts w:ascii="Times New Roman" w:hAnsi="Times New Roman" w:cs="Times New Roman"/>
@@ -2812,6 +2946,7 @@
           <w:sz w:val="28"/>
           <w:szCs w:val="28"/>
         </w:rPr>
+        <w:lastRenderedPageBreak/>
         <w:t>Estado del Arte</w:t>
       </w:r>
       <w:bookmarkEnd w:id="1"/>
@@ -2834,6 +2969,7 @@
           <w:lang w:val="es-PE"/>
         </w:rPr>
       </w:pPr>
+      <w:bookmarkStart w:id="2" w:name="_Toc22847970"/>
       <w:r>
         <w:rPr>
           <w:rFonts w:ascii="Times New Roman" w:hAnsi="Times New Roman" w:cs="Times New Roman"/>
@@ -2856,7 +2992,6 @@
         </w:rPr>
         <w:t xml:space="preserve"> </w:t>
       </w:r>
-      <w:bookmarkStart w:id="2" w:name="_Toc22827445"/>
       <w:r>
         <w:rPr>
           <w:rFonts w:ascii="Times New Roman" w:hAnsi="Times New Roman" w:cs="Times New Roman"/>
@@ -2896,6 +3031,7 @@
           <w:lang w:val="es-PE"/>
         </w:rPr>
       </w:pPr>
+      <w:bookmarkStart w:id="3" w:name="_Toc22847971"/>
       <w:r>
         <w:rPr>
           <w:rFonts w:ascii="Times New Roman" w:hAnsi="Times New Roman" w:cs="Times New Roman"/>
@@ -2916,6 +3052,17 @@
           <w:szCs w:val="24"/>
           <w:lang w:val="es-PE"/>
         </w:rPr>
+        <w:t xml:space="preserve"> Left-Bottom</w:t>
+      </w:r>
+      <w:r>
+        <w:rPr>
+          <w:rFonts w:ascii="Times New Roman" w:hAnsi="Times New Roman" w:cs="Times New Roman"/>
+          <w:b/>
+          <w:color w:val="auto"/>
+          <w:sz w:val="24"/>
+          <w:szCs w:val="24"/>
+          <w:lang w:val="es-PE"/>
+        </w:rPr>
         <w:t xml:space="preserve"> </w:t>
       </w:r>
       <w:r>
@@ -2927,52 +3074,9 @@
           <w:szCs w:val="24"/>
           <w:lang w:val="es-PE"/>
         </w:rPr>
-        <w:t>Left-Bottom</w:t>
-      </w:r>
-      <w:r>
-        <w:rPr>
-          <w:rFonts w:ascii="Times New Roman" w:hAnsi="Times New Roman" w:cs="Times New Roman"/>
-          <w:b/>
-          <w:color w:val="auto"/>
-          <w:sz w:val="24"/>
-          <w:szCs w:val="24"/>
-          <w:lang w:val="es-PE"/>
-        </w:rPr>
-        <w:t xml:space="preserve"> </w:t>
-      </w:r>
-      <w:r>
-        <w:rPr>
-          <w:rFonts w:ascii="Times New Roman" w:hAnsi="Times New Roman" w:cs="Times New Roman"/>
-          <w:b/>
-          <w:color w:val="auto"/>
-          <w:sz w:val="24"/>
-          <w:szCs w:val="24"/>
-          <w:lang w:val="es-PE"/>
-        </w:rPr>
-        <w:t>(</w:t>
-      </w:r>
-      <w:r>
-        <w:rPr>
-          <w:rFonts w:ascii="Times New Roman" w:hAnsi="Times New Roman" w:cs="Times New Roman"/>
-          <w:b/>
-          <w:color w:val="auto"/>
-          <w:sz w:val="24"/>
-          <w:szCs w:val="24"/>
-          <w:lang w:val="es-PE"/>
-        </w:rPr>
-        <w:t>BL</w:t>
-      </w:r>
-      <w:r>
-        <w:rPr>
-          <w:rFonts w:ascii="Times New Roman" w:hAnsi="Times New Roman" w:cs="Times New Roman"/>
-          <w:b/>
-          <w:color w:val="auto"/>
-          <w:sz w:val="24"/>
-          <w:szCs w:val="24"/>
-          <w:lang w:val="es-PE"/>
-        </w:rPr>
-        <w:t>)</w:t>
-      </w:r>
+        <w:t>(BL)</w:t>
+      </w:r>
+      <w:bookmarkEnd w:id="3"/>
     </w:p>
     <w:p>
       <w:pPr>
@@ -3055,9 +3159,9 @@
           <w:color w:val="auto"/>
           <w:sz w:val="24"/>
           <w:szCs w:val="24"/>
-          <w:lang w:val="es-PE"/>
-        </w:rPr>
-      </w:pPr>
+        </w:rPr>
+      </w:pPr>
+      <w:bookmarkStart w:id="4" w:name="_Toc22847972"/>
       <w:r>
         <w:rPr>
           <w:rFonts w:ascii="Times New Roman" w:hAnsi="Times New Roman" w:cs="Times New Roman"/>
@@ -3065,84 +3169,12 @@
           <w:color w:val="auto"/>
           <w:sz w:val="24"/>
           <w:szCs w:val="24"/>
-          <w:lang w:val="es-PE"/>
-        </w:rPr>
-        <w:t>Heurística</w:t>
-      </w:r>
-      <w:r>
-        <w:rPr>
-          <w:rFonts w:ascii="Times New Roman" w:hAnsi="Times New Roman" w:cs="Times New Roman"/>
-          <w:b/>
-          <w:color w:val="auto"/>
-          <w:sz w:val="24"/>
-          <w:szCs w:val="24"/>
-          <w:lang w:val="es-PE"/>
-        </w:rPr>
-        <w:t xml:space="preserve"> </w:t>
-      </w:r>
-      <w:r>
-        <w:rPr>
-          <w:rFonts w:ascii="Times New Roman" w:hAnsi="Times New Roman" w:cs="Times New Roman"/>
-          <w:b/>
-          <w:color w:val="auto"/>
-          <w:sz w:val="24"/>
-          <w:szCs w:val="24"/>
-          <w:lang w:val="es-PE"/>
-        </w:rPr>
-        <w:t>Finite-Next-Fit</w:t>
-      </w:r>
-      <w:r>
-        <w:rPr>
-          <w:rFonts w:ascii="Times New Roman" w:hAnsi="Times New Roman" w:cs="Times New Roman"/>
-          <w:b/>
-          <w:color w:val="auto"/>
-          <w:sz w:val="24"/>
-          <w:szCs w:val="24"/>
-          <w:lang w:val="es-PE"/>
-        </w:rPr>
-        <w:t xml:space="preserve"> </w:t>
-      </w:r>
-      <w:r>
-        <w:rPr>
-          <w:rFonts w:ascii="Times New Roman" w:hAnsi="Times New Roman" w:cs="Times New Roman"/>
-          <w:b/>
-          <w:color w:val="auto"/>
-          <w:sz w:val="24"/>
-          <w:szCs w:val="24"/>
-          <w:lang w:val="es-PE"/>
-        </w:rPr>
-        <w:t>(</w:t>
-      </w:r>
-      <w:r>
-        <w:rPr>
-          <w:rFonts w:ascii="Times New Roman" w:hAnsi="Times New Roman" w:cs="Times New Roman"/>
-          <w:b/>
-          <w:color w:val="auto"/>
-          <w:sz w:val="24"/>
-          <w:szCs w:val="24"/>
-          <w:lang w:val="es-PE"/>
-        </w:rPr>
-        <w:t>FNF</w:t>
-      </w:r>
-      <w:r>
-        <w:rPr>
-          <w:rFonts w:ascii="Times New Roman" w:hAnsi="Times New Roman" w:cs="Times New Roman"/>
-          <w:b/>
-          <w:color w:val="auto"/>
-          <w:sz w:val="24"/>
-          <w:szCs w:val="24"/>
-          <w:lang w:val="es-PE"/>
-        </w:rPr>
-        <w:t>)</w:t>
-      </w:r>
-    </w:p>
-    <w:p>
-      <w:pPr>
-        <w:rPr>
-          <w:lang w:val="es-PE"/>
-        </w:rPr>
-      </w:pPr>
-    </w:p>
+        </w:rPr>
+        <w:t>Heurística Finite-Next-Fit (FNF)</w:t>
+      </w:r>
+      <w:bookmarkEnd w:id="4"/>
+    </w:p>
+    <w:p/>
     <w:p>
       <w:pPr>
         <w:pStyle w:val="NormalWeb"/>
@@ -3155,13 +3187,10 @@
         </w:rPr>
       </w:pPr>
       <w:r>
-        <w:t xml:space="preserve">Inicialmente se tienen todos los contenedores vacíos. Se empieza </w:t>
-      </w:r>
-      <w:r>
-        <w:t>con el primer</w:t>
-      </w:r>
-      <w:r>
-        <w:t xml:space="preserve"> el primer ítem (i=1). Si el contenedor j tiene capacidad suficiente para albergar a la pieza i, ésta es asignada al contenedor j y se consideraría en ítem i+1. Si, en cambio, no tuviera la capacidad se pasaría a considerar el contenedor j+1. Este proceso continuaría hasta asignar los n ítems. Esta heurística nunca reconsidera los contenedores que han sido rechazados, lo que deja espacio para la mejora.</w:t>
+        <w:rPr>
+          <w:lang w:val="es-PE"/>
+        </w:rPr>
+        <w:t>Inicialmente se tienen todos los contenedores vacíos. Se empieza con el primer el primer ítem (i=1). Si el contenedor j tiene capacidad suficiente para albergar a la pieza i, ésta es asignada al contenedor j y se consideraría en ítem i+1. Si, en cambio, no tuviera la capacidad se pasaría a considerar el contenedor j+1. Este proceso continuaría hasta asignar los n ítems. Esta heurística nunca reconsidera los contenedores que han sido rechazados, lo que deja espacio para la mejora.</w:t>
       </w:r>
     </w:p>
     <w:p>
@@ -3181,7 +3210,6 @@
           <w:color w:val="000000"/>
           <w:lang w:val="es-PE" w:eastAsia="es-PE"/>
         </w:rPr>
-        <w:lastRenderedPageBreak/>
         <w:t>Las dos heurísticas mencionadas en párrafos anteriores se utilizarán de la siguiente manera para el empaquetado tridimensional. En primer lugar, los ítems serán ordenados de manera decrecie</w:t>
       </w:r>
       <w:r>
@@ -3201,27 +3229,6 @@
     </w:p>
     <w:p>
       <w:pPr>
-        <w:rPr>
-          <w:lang w:val="es-PE"/>
-        </w:rPr>
-      </w:pPr>
-    </w:p>
-    <w:p>
-      <w:pPr>
-        <w:rPr>
-          <w:lang w:val="es-PE"/>
-        </w:rPr>
-      </w:pPr>
-    </w:p>
-    <w:p>
-      <w:pPr>
-        <w:rPr>
-          <w:lang w:val="es-PE"/>
-        </w:rPr>
-      </w:pPr>
-    </w:p>
-    <w:p>
-      <w:pPr>
         <w:pStyle w:val="Ttulo2"/>
         <w:ind w:firstLine="720"/>
         <w:rPr>
@@ -3230,10 +3237,9 @@
           <w:color w:val="auto"/>
           <w:sz w:val="24"/>
           <w:szCs w:val="24"/>
-          <w:lang w:val="es-PE"/>
-        </w:rPr>
-      </w:pPr>
-      <w:bookmarkStart w:id="3" w:name="_Toc22827446"/>
+        </w:rPr>
+      </w:pPr>
+      <w:bookmarkStart w:id="5" w:name="_Toc22847973"/>
       <w:r>
         <w:rPr>
           <w:rFonts w:ascii="Times New Roman" w:hAnsi="Times New Roman" w:cs="Times New Roman"/>
@@ -3241,7 +3247,6 @@
           <w:color w:val="auto"/>
           <w:sz w:val="24"/>
           <w:szCs w:val="24"/>
-          <w:lang w:val="es-PE"/>
         </w:rPr>
         <w:t>2.2</w:t>
       </w:r>
@@ -3252,7 +3257,6 @@
           <w:color w:val="auto"/>
           <w:sz w:val="24"/>
           <w:szCs w:val="24"/>
-          <w:lang w:val="es-PE"/>
         </w:rPr>
         <w:t xml:space="preserve"> </w:t>
       </w:r>
@@ -3263,9 +3267,19 @@
           <w:color w:val="auto"/>
           <w:sz w:val="24"/>
           <w:szCs w:val="24"/>
-          <w:lang w:val="es-PE"/>
-        </w:rPr>
-        <w:t xml:space="preserve">Algoritmo 2: </w:t>
+        </w:rPr>
+        <w:t>Algoritmo 2:</w:t>
+      </w:r>
+      <w:bookmarkEnd w:id="5"/>
+      <w:r>
+        <w:rPr>
+          <w:rFonts w:ascii="Times New Roman" w:hAnsi="Times New Roman" w:cs="Times New Roman"/>
+          <w:b/>
+          <w:color w:val="auto"/>
+          <w:sz w:val="24"/>
+          <w:szCs w:val="24"/>
+        </w:rPr>
+        <w:t xml:space="preserve"> </w:t>
       </w:r>
     </w:p>
     <w:p>
@@ -3278,7 +3292,6 @@
           <w:color w:val="auto"/>
           <w:sz w:val="24"/>
           <w:szCs w:val="24"/>
-          <w:lang w:val="es-PE"/>
         </w:rPr>
       </w:pPr>
     </w:p>
@@ -3294,6 +3307,7 @@
           <w:szCs w:val="28"/>
         </w:rPr>
       </w:pPr>
+      <w:bookmarkStart w:id="6" w:name="_Toc22847974"/>
       <w:r>
         <w:rPr>
           <w:rFonts w:ascii="Times New Roman" w:hAnsi="Times New Roman" w:cs="Times New Roman"/>
@@ -3301,7 +3315,6 @@
           <w:color w:val="auto"/>
           <w:sz w:val="24"/>
           <w:szCs w:val="24"/>
-          <w:lang w:val="es-PE"/>
         </w:rPr>
         <w:t>Heurística</w:t>
       </w:r>
@@ -3312,7 +3325,6 @@
           <w:color w:val="auto"/>
           <w:sz w:val="24"/>
           <w:szCs w:val="24"/>
-          <w:lang w:val="es-PE"/>
         </w:rPr>
         <w:t xml:space="preserve"> Next-Fit Decreasing Height</w:t>
       </w:r>
@@ -3323,7 +3335,6 @@
           <w:color w:val="auto"/>
           <w:sz w:val="24"/>
           <w:szCs w:val="24"/>
-          <w:lang w:val="es-PE"/>
         </w:rPr>
         <w:t xml:space="preserve"> </w:t>
       </w:r>
@@ -3334,7 +3345,6 @@
           <w:color w:val="auto"/>
           <w:sz w:val="24"/>
           <w:szCs w:val="24"/>
-          <w:lang w:val="es-PE"/>
         </w:rPr>
         <w:t>(</w:t>
       </w:r>
@@ -3345,7 +3355,6 @@
           <w:color w:val="auto"/>
           <w:sz w:val="24"/>
           <w:szCs w:val="24"/>
-          <w:lang w:val="es-PE"/>
         </w:rPr>
         <w:t>NFDH</w:t>
       </w:r>
@@ -3356,11 +3365,10 @@
           <w:color w:val="auto"/>
           <w:sz w:val="24"/>
           <w:szCs w:val="24"/>
-          <w:lang w:val="es-PE"/>
         </w:rPr>
         <w:t>)</w:t>
       </w:r>
-      <w:bookmarkEnd w:id="3"/>
+      <w:bookmarkEnd w:id="6"/>
     </w:p>
     <w:p>
       <w:pPr>
@@ -3371,7 +3379,6 @@
           <w:b/>
           <w:sz w:val="24"/>
           <w:szCs w:val="24"/>
-          <w:lang w:val="es-PE"/>
         </w:rPr>
       </w:pPr>
     </w:p>
@@ -3475,27 +3482,23 @@
       <w:r>
         <w:rPr>
           <w:color w:val="000000"/>
+          <w:lang w:val="es-PE"/>
         </w:rPr>
         <w:t xml:space="preserve"> forma parte de la heurística basada en niveles de Strip Packing Problem, que tiene como idea central la colocación de rectángulos en niveles , es decir, cortes paralelos de guillotina en todo el ancho de la tira. Esta heurística fue propuesta por Coffman Jr en 1980. El algoritmo clasifica los ítems (rectángulos) por altura de manera decreciente, donde el ítem con mayor altura define la altura de cada nivel, y los coloca uno por uno en el nivel actual y en la posición más a la izquierda. Se cambiará de nivel cuando en el nivel actual no se tiene suficiente espacio para acomodar al siguiente rectángulo, donde este pasará al nivel superior colocado en la posición más a la izquierda.</w:t>
       </w:r>
       <w:r>
         <w:rPr>
           <w:color w:val="000000"/>
+          <w:lang w:val="es-PE"/>
         </w:rPr>
         <w:t xml:space="preserve"> </w:t>
       </w:r>
       <w:r>
         <w:rPr>
           <w:color w:val="000000"/>
-        </w:rPr>
-        <w:t xml:space="preserve">Para este caso, se realizará la implementación de esta heurística que será dirigida a problemas reales de forma tridimensional (3D), donde tanto el contenedor como los items serán manipulados con los </w:t>
-      </w:r>
-      <w:r>
-        <w:rPr>
-          <w:color w:val="000000"/>
-        </w:rPr>
-        <w:lastRenderedPageBreak/>
-        <w:t>ejes X, Y y Z. Esta heurística permitirá ordenar por altura los ítems y se colocará de manera descendente apegada, en primera instancia, hacia el eje Y y hacia la derecha, apilandolos hasta que ya no quepa otro ítem. Es ahí donde el siguiente ítem pasará a colocarse en la posición X que tendrá el valor del ítem con mayor largo que ha sido colocado hasta el momento y se repetirá el proceso hasta que ya no pueda entrar otro ítem en el contenedor.</w:t>
+          <w:lang w:val="es-PE"/>
+        </w:rPr>
+        <w:t>Para este caso, se realizará la implementación de esta heurística que será dirigida a problemas reales de forma tridimensional (3D), donde tanto el contenedor como los items serán manipulados con los ejes X, Y y Z. Esta heurística permitirá ordenar por altura los ítems y se colocará de manera descendente apegada, en primera instancia, hacia el eje Y y hacia la derecha, apilandolos hasta que ya no quepa otro ítem. Es ahí donde el siguiente ítem pasará a colocarse en la posición X que tendrá el valor del ítem con mayor largo que ha sido colocado hasta el momento y se repetirá el proceso hasta que ya no pueda entrar otro ítem en el contenedor.</w:t>
       </w:r>
     </w:p>
     <w:p>
@@ -3530,6 +3533,7 @@
           <w:noProof/>
           <w:lang w:val="es-PE" w:eastAsia="es-PE"/>
         </w:rPr>
+        <w:lastRenderedPageBreak/>
         <w:drawing>
           <wp:anchor distT="0" distB="0" distL="114300" distR="114300" simplePos="0" relativeHeight="251660288" behindDoc="0" locked="0" layoutInCell="1" allowOverlap="1">
             <wp:simplePos x="0" y="0"/>
@@ -3691,7 +3695,7 @@
           <w:lang w:val="es-PE"/>
         </w:rPr>
       </w:pPr>
-      <w:bookmarkStart w:id="4" w:name="_Toc22827447"/>
+      <w:bookmarkStart w:id="7" w:name="_Toc22847975"/>
       <w:r>
         <w:rPr>
           <w:rFonts w:ascii="Times New Roman" w:hAnsi="Times New Roman" w:cs="Times New Roman"/>
@@ -3725,7 +3729,7 @@
         </w:rPr>
         <w:t>Algoritmo 3:</w:t>
       </w:r>
-      <w:bookmarkEnd w:id="4"/>
+      <w:bookmarkEnd w:id="7"/>
     </w:p>
     <w:p>
       <w:pPr>
@@ -3907,7 +3911,7 @@
           <w:szCs w:val="28"/>
         </w:rPr>
       </w:pPr>
-      <w:bookmarkStart w:id="5" w:name="_Toc22827448"/>
+      <w:bookmarkStart w:id="8" w:name="_Toc22847976"/>
       <w:r>
         <w:rPr>
           <w:rFonts w:ascii="Times New Roman" w:hAnsi="Times New Roman" w:cs="Times New Roman"/>
@@ -3916,9 +3920,10 @@
           <w:sz w:val="28"/>
           <w:szCs w:val="28"/>
         </w:rPr>
+        <w:lastRenderedPageBreak/>
         <w:t>Aporte: Demuestra ética profesional</w:t>
       </w:r>
-      <w:bookmarkEnd w:id="5"/>
+      <w:bookmarkEnd w:id="8"/>
       <w:r>
         <w:rPr>
           <w:rFonts w:ascii="Times New Roman" w:hAnsi="Times New Roman" w:cs="Times New Roman"/>
@@ -4218,7 +4223,7 @@
           <w:lang w:val="es-PE"/>
         </w:rPr>
       </w:pPr>
-      <w:bookmarkStart w:id="6" w:name="_Toc22827449"/>
+      <w:bookmarkStart w:id="9" w:name="_Toc22847977"/>
       <w:r>
         <w:rPr>
           <w:rFonts w:ascii="Times New Roman" w:hAnsi="Times New Roman" w:cs="Times New Roman"/>
@@ -4227,6 +4232,7 @@
           <w:sz w:val="28"/>
           <w:szCs w:val="28"/>
         </w:rPr>
+        <w:lastRenderedPageBreak/>
         <w:t>Di</w:t>
       </w:r>
       <w:r>
@@ -4239,7 +4245,7 @@
         </w:rPr>
         <w:t>seño de Aplicativo para Pruebas</w:t>
       </w:r>
-      <w:bookmarkEnd w:id="6"/>
+      <w:bookmarkEnd w:id="9"/>
     </w:p>
     <w:p>
       <w:pPr>
@@ -4256,16 +4262,20 @@
     <w:p>
       <w:pPr>
         <w:pStyle w:val="Ttulo2"/>
-        <w:ind w:firstLine="720"/>
+        <w:numPr>
+          <w:ilvl w:val="1"/>
+          <w:numId w:val="4"/>
+        </w:numPr>
         <w:rPr>
           <w:rFonts w:ascii="Times New Roman" w:hAnsi="Times New Roman" w:cs="Times New Roman"/>
           <w:b/>
           <w:color w:val="auto"/>
-          <w:sz w:val="28"/>
-          <w:szCs w:val="28"/>
-        </w:rPr>
-      </w:pPr>
-      <w:bookmarkStart w:id="7" w:name="_Toc22827450"/>
+          <w:sz w:val="24"/>
+          <w:szCs w:val="24"/>
+          <w:lang w:val="es-PE"/>
+        </w:rPr>
+      </w:pPr>
+      <w:bookmarkStart w:id="10" w:name="_Toc22847978"/>
       <w:r>
         <w:rPr>
           <w:rFonts w:ascii="Times New Roman" w:hAnsi="Times New Roman" w:cs="Times New Roman"/>
@@ -4275,19 +4285,132 @@
           <w:szCs w:val="24"/>
           <w:lang w:val="es-PE"/>
         </w:rPr>
-        <w:t>4.1</w:t>
-      </w:r>
-      <w:r>
+        <w:t>Pseudocódigo 1:</w:t>
+      </w:r>
+      <w:bookmarkEnd w:id="10"/>
+    </w:p>
+    <w:p>
+      <w:pPr>
+        <w:pStyle w:val="Prrafodelista"/>
+        <w:rPr>
+          <w:lang w:val="es-PE"/>
+        </w:rPr>
+      </w:pPr>
+    </w:p>
+    <w:p>
+      <w:pPr>
+        <w:pStyle w:val="Prrafodelista"/>
+        <w:rPr>
+          <w:lang w:val="es-PE"/>
+        </w:rPr>
+      </w:pPr>
+    </w:p>
+    <w:p>
+      <w:pPr>
+        <w:pStyle w:val="Prrafodelista"/>
+        <w:rPr>
+          <w:lang w:val="es-PE"/>
+        </w:rPr>
+      </w:pPr>
+    </w:p>
+    <w:p>
+      <w:pPr>
+        <w:pStyle w:val="Prrafodelista"/>
+        <w:rPr>
+          <w:lang w:val="es-PE"/>
+        </w:rPr>
+      </w:pPr>
+    </w:p>
+    <w:p>
+      <w:pPr>
+        <w:pStyle w:val="Prrafodelista"/>
+        <w:rPr>
+          <w:lang w:val="es-PE"/>
+        </w:rPr>
+      </w:pPr>
+    </w:p>
+    <w:p>
+      <w:pPr>
+        <w:pStyle w:val="Prrafodelista"/>
+        <w:rPr>
+          <w:lang w:val="es-PE"/>
+        </w:rPr>
+      </w:pPr>
+    </w:p>
+    <w:p>
+      <w:pPr>
+        <w:pStyle w:val="Prrafodelista"/>
+        <w:rPr>
+          <w:lang w:val="es-PE"/>
+        </w:rPr>
+      </w:pPr>
+    </w:p>
+    <w:p>
+      <w:pPr>
+        <w:pStyle w:val="Prrafodelista"/>
+        <w:rPr>
+          <w:lang w:val="es-PE"/>
+        </w:rPr>
+      </w:pPr>
+    </w:p>
+    <w:p>
+      <w:pPr>
+        <w:pStyle w:val="Prrafodelista"/>
+        <w:rPr>
+          <w:lang w:val="es-PE"/>
+        </w:rPr>
+      </w:pPr>
+    </w:p>
+    <w:p>
+      <w:pPr>
+        <w:pStyle w:val="Prrafodelista"/>
+        <w:rPr>
+          <w:lang w:val="es-PE"/>
+        </w:rPr>
+      </w:pPr>
+    </w:p>
+    <w:p>
+      <w:pPr>
+        <w:pStyle w:val="Prrafodelista"/>
+        <w:rPr>
+          <w:lang w:val="es-PE"/>
+        </w:rPr>
+      </w:pPr>
+    </w:p>
+    <w:p>
+      <w:pPr>
+        <w:pStyle w:val="Prrafodelista"/>
+        <w:rPr>
+          <w:lang w:val="es-PE"/>
+        </w:rPr>
+      </w:pPr>
+    </w:p>
+    <w:p>
+      <w:pPr>
+        <w:spacing w:line="276" w:lineRule="auto"/>
+        <w:ind w:left="720"/>
+        <w:rPr>
+          <w:rFonts w:ascii="Times New Roman" w:hAnsi="Times New Roman" w:cs="Times New Roman"/>
+          <w:b/>
+          <w:sz w:val="28"/>
+          <w:szCs w:val="28"/>
+          <w:lang w:val="es-PE"/>
+        </w:rPr>
+      </w:pPr>
+    </w:p>
+    <w:p>
+      <w:pPr>
+        <w:pStyle w:val="Ttulo2"/>
+        <w:ind w:firstLine="426"/>
         <w:rPr>
           <w:rFonts w:ascii="Times New Roman" w:hAnsi="Times New Roman" w:cs="Times New Roman"/>
           <w:b/>
           <w:color w:val="auto"/>
-          <w:sz w:val="24"/>
-          <w:szCs w:val="24"/>
-          <w:lang w:val="es-PE"/>
-        </w:rPr>
-        <w:t xml:space="preserve"> </w:t>
-      </w:r>
+          <w:sz w:val="28"/>
+          <w:szCs w:val="28"/>
+        </w:rPr>
+      </w:pPr>
+      <w:bookmarkStart w:id="11" w:name="_Toc22847979"/>
       <w:r>
         <w:rPr>
           <w:rFonts w:ascii="Times New Roman" w:hAnsi="Times New Roman" w:cs="Times New Roman"/>
@@ -4295,221 +4418,672 @@
           <w:color w:val="auto"/>
           <w:sz w:val="24"/>
           <w:szCs w:val="24"/>
-          <w:lang w:val="es-PE"/>
-        </w:rPr>
-        <w:t>Pseudocódigo 1:</w:t>
-      </w:r>
-      <w:bookmarkEnd w:id="7"/>
-    </w:p>
-    <w:p>
-      <w:pPr>
-        <w:spacing w:line="276" w:lineRule="auto"/>
-        <w:ind w:left="720"/>
-        <w:rPr>
-          <w:rFonts w:ascii="Times New Roman" w:hAnsi="Times New Roman" w:cs="Times New Roman"/>
-          <w:b/>
-          <w:sz w:val="28"/>
-          <w:szCs w:val="28"/>
-          <w:lang w:val="es-PE"/>
+        </w:rPr>
+        <w:t>4.2 Pseudocódigo 2: Heurística Next-Fit Decreasing Height (NFDH)</w:t>
+      </w:r>
+      <w:bookmarkEnd w:id="11"/>
+    </w:p>
+    <w:p>
+      <w:pPr>
+        <w:spacing w:line="276" w:lineRule="auto"/>
+        <w:rPr>
+          <w:rFonts w:ascii="Times New Roman" w:hAnsi="Times New Roman" w:cs="Times New Roman"/>
+          <w:b/>
+          <w:sz w:val="28"/>
+          <w:szCs w:val="28"/>
+        </w:rPr>
+      </w:pPr>
+    </w:p>
+    <w:p>
+      <w:pPr>
+        <w:spacing w:line="276" w:lineRule="auto"/>
+        <w:rPr>
+          <w:b/>
+        </w:rPr>
+      </w:pPr>
+      <w:r>
+        <w:rPr>
+          <w:rFonts w:ascii="Times New Roman" w:hAnsi="Times New Roman" w:cs="Times New Roman"/>
+          <w:b/>
+          <w:sz w:val="28"/>
+          <w:szCs w:val="28"/>
+        </w:rPr>
+        <w:tab/>
+      </w:r>
+      <w:r>
+        <w:rPr>
+          <w:rFonts w:ascii="Times New Roman" w:hAnsi="Times New Roman" w:cs="Times New Roman"/>
+          <w:b/>
+          <w:sz w:val="28"/>
+          <w:szCs w:val="28"/>
+        </w:rPr>
+        <w:tab/>
+      </w:r>
+      <w:r>
+        <w:rPr>
+          <w:b/>
+        </w:rPr>
+        <w:t>#</w:t>
+      </w:r>
+      <w:r>
+        <w:rPr>
+          <w:b/>
+        </w:rPr>
+        <w:t>#</w:t>
+      </w:r>
+      <w:r>
+        <w:rPr>
+          <w:b/>
+        </w:rPr>
+        <w:t>AlgoritmoDiego</w:t>
+      </w:r>
+    </w:p>
+    <w:p>
+      <w:pPr>
+        <w:spacing w:line="240" w:lineRule="auto"/>
+        <w:jc w:val="both"/>
+      </w:pPr>
+      <w:r>
+        <w:t>def nfdhSPP(arrItem, largoBin, anchBin, altoBin)</w:t>
+      </w:r>
+    </w:p>
+    <w:p>
+      <w:pPr>
+        <w:spacing w:line="240" w:lineRule="auto"/>
+        <w:jc w:val="both"/>
+      </w:pPr>
+      <w:r>
+        <w:t xml:space="preserve">    n = len(arrItem)</w:t>
+      </w:r>
+    </w:p>
+    <w:p>
+      <w:pPr>
+        <w:spacing w:line="240" w:lineRule="auto"/>
+        <w:jc w:val="both"/>
+      </w:pPr>
+      <w:r>
+        <w:t xml:space="preserve">    quicksort(arrItem, 0, n-1, 2)</w:t>
+      </w:r>
+    </w:p>
+    <w:p>
+      <w:pPr>
+        <w:spacing w:line="240" w:lineRule="auto"/>
+        <w:jc w:val="both"/>
+      </w:pPr>
+      <w:r>
+        <w:t xml:space="preserve">    bins = 0</w:t>
+      </w:r>
+    </w:p>
+    <w:p>
+      <w:pPr>
+        <w:spacing w:line="240" w:lineRule="auto"/>
+        <w:jc w:val="both"/>
+      </w:pPr>
+      <w:r>
+        <w:t xml:space="preserve">    y = anchBin</w:t>
+      </w:r>
+    </w:p>
+    <w:p>
+      <w:pPr>
+        <w:spacing w:line="240" w:lineRule="auto"/>
+        <w:jc w:val="both"/>
+      </w:pPr>
+      <w:r>
+        <w:t xml:space="preserve">    z = 0</w:t>
+      </w:r>
+    </w:p>
+    <w:p>
+      <w:pPr>
+        <w:spacing w:line="240" w:lineRule="auto"/>
+        <w:jc w:val="both"/>
+      </w:pPr>
+      <w:r>
+        <w:t xml:space="preserve">    x = 0</w:t>
+      </w:r>
+    </w:p>
+    <w:p>
+      <w:pPr>
+        <w:spacing w:line="240" w:lineRule="auto"/>
+        <w:jc w:val="both"/>
+      </w:pPr>
+      <w:r>
+        <w:t xml:space="preserve">    larC = arrItem[0][0] ##mayor largo</w:t>
+      </w:r>
+    </w:p>
+    <w:p>
+      <w:pPr>
+        <w:spacing w:line="240" w:lineRule="auto"/>
+        <w:jc w:val="both"/>
+      </w:pPr>
+      <w:r>
+        <w:t xml:space="preserve">   </w:t>
+      </w:r>
+    </w:p>
+    <w:p>
+      <w:pPr>
+        <w:spacing w:line="240" w:lineRule="auto"/>
+        <w:jc w:val="both"/>
+      </w:pPr>
+      <w:r>
+        <w:t xml:space="preserve">    arrItem[0] = (arrItem[0][0], arrItem[0][1], arrItem[0][2], x, y - arrItem[0][1], z, bins)</w:t>
+      </w:r>
+    </w:p>
+    <w:p>
+      <w:pPr>
+        <w:spacing w:line="240" w:lineRule="auto"/>
+        <w:jc w:val="both"/>
+      </w:pPr>
+      <w:r>
+        <w:t xml:space="preserve">    newEst = arrItem[0][2] ##Z</w:t>
+      </w:r>
+    </w:p>
+    <w:p>
+      <w:pPr>
+        <w:spacing w:line="240" w:lineRule="auto"/>
+        <w:jc w:val="both"/>
+      </w:pPr>
+      <w:r>
+        <w:t xml:space="preserve">    </w:t>
+      </w:r>
+    </w:p>
+    <w:p>
+      <w:pPr>
+        <w:spacing w:line="240" w:lineRule="auto"/>
+        <w:jc w:val="both"/>
+      </w:pPr>
+      <w:r>
+        <w:t xml:space="preserve">    for i in range(1, n)</w:t>
+      </w:r>
+    </w:p>
+    <w:p>
+      <w:pPr>
+        <w:spacing w:line="240" w:lineRule="auto"/>
+        <w:jc w:val="both"/>
+      </w:pPr>
+      <w:r>
+        <w:t xml:space="preserve">        varY = arrItem[i-1][4] - arrItem[i][1]</w:t>
+      </w:r>
+    </w:p>
+    <w:p>
+      <w:pPr>
+        <w:spacing w:line="240" w:lineRule="auto"/>
+        <w:jc w:val="both"/>
+      </w:pPr>
+      <w:r>
+        <w:t xml:space="preserve">        </w:t>
+      </w:r>
+    </w:p>
+    <w:p>
+      <w:pPr>
+        <w:spacing w:line="240" w:lineRule="auto"/>
+        <w:jc w:val="both"/>
+        <w:rPr>
+          <w:lang w:val="es-PE"/>
+        </w:rPr>
+      </w:pPr>
+      <w:r>
+        <w:rPr>
+          <w:lang w:val="es-PE"/>
+        </w:rPr>
+        <w:lastRenderedPageBreak/>
+        <w:t xml:space="preserve">        </w:t>
+      </w:r>
+      <w:r>
+        <w:rPr>
+          <w:lang w:val="es-PE"/>
+        </w:rPr>
+        <w:t xml:space="preserve">if varY &gt;= 0      </w:t>
+      </w:r>
+      <w:r>
+        <w:rPr>
+          <w:lang w:val="es-PE"/>
+        </w:rPr>
+        <w:t xml:space="preserve"> ## Si el ancho del item es mayor o igual al 0, agregar </w:t>
+      </w:r>
+    </w:p>
+    <w:p>
+      <w:pPr>
+        <w:spacing w:line="240" w:lineRule="auto"/>
+        <w:jc w:val="both"/>
+      </w:pPr>
+      <w:r>
+        <w:t xml:space="preserve">            arrItem[i] = (arrItem[i][0], arrItem[i][1], arrItem[i][2], x, arrItem[i-</w:t>
+      </w:r>
+      <w:r>
+        <w:t>1][4] - arrItem[i][1], z, bins)</w:t>
+      </w:r>
+    </w:p>
+    <w:p>
+      <w:pPr>
+        <w:spacing w:line="240" w:lineRule="auto"/>
+        <w:jc w:val="both"/>
+      </w:pPr>
+      <w:r>
+        <w:t xml:space="preserve">        </w:t>
+      </w:r>
+      <w:r>
+        <w:t xml:space="preserve">    if x + arrItem[i][0] &gt; larC</w:t>
+      </w:r>
+    </w:p>
+    <w:p>
+      <w:pPr>
+        <w:spacing w:line="240" w:lineRule="auto"/>
+        <w:jc w:val="both"/>
+      </w:pPr>
+      <w:r>
+        <w:t xml:space="preserve">                </w:t>
+      </w:r>
+      <w:r>
+        <w:t>larC = arrItem[i][0]</w:t>
+      </w:r>
+    </w:p>
+    <w:p>
+      <w:pPr>
+        <w:spacing w:line="240" w:lineRule="auto"/>
+        <w:jc w:val="both"/>
+      </w:pPr>
+      <w:r>
+        <w:t xml:space="preserve">        else</w:t>
+      </w:r>
+    </w:p>
+    <w:p>
+      <w:pPr>
+        <w:spacing w:line="240" w:lineRule="auto"/>
+        <w:jc w:val="both"/>
+      </w:pPr>
+      <w:r>
+        <w:t xml:space="preserve">            z = newEst ## Actualiza posicion z para un nuevo estante</w:t>
+      </w:r>
+    </w:p>
+    <w:p>
+      <w:pPr>
+        <w:spacing w:line="240" w:lineRule="auto"/>
+        <w:jc w:val="both"/>
+      </w:pPr>
+      <w:r>
+        <w:t xml:space="preserve">            varZ = z + arrItem[i][2]</w:t>
+      </w:r>
+    </w:p>
+    <w:p>
+      <w:pPr>
+        <w:spacing w:line="240" w:lineRule="auto"/>
+        <w:jc w:val="both"/>
+      </w:pPr>
+      <w:r>
+        <w:t xml:space="preserve">            varX = larC + arrItem[i][0]</w:t>
+      </w:r>
+    </w:p>
+    <w:p>
+      <w:pPr>
+        <w:spacing w:line="240" w:lineRule="auto"/>
+        <w:jc w:val="both"/>
+      </w:pPr>
+      <w:r>
+        <w:t xml:space="preserve">            </w:t>
+      </w:r>
+    </w:p>
+    <w:p>
+      <w:pPr>
+        <w:spacing w:line="240" w:lineRule="auto"/>
+        <w:jc w:val="both"/>
+        <w:rPr>
+          <w:lang w:val="es-PE"/>
+        </w:rPr>
+      </w:pPr>
+      <w:r>
+        <w:rPr>
+          <w:lang w:val="es-PE"/>
+        </w:rPr>
+        <w:t xml:space="preserve">            </w:t>
+      </w:r>
+      <w:r>
+        <w:rPr>
+          <w:lang w:val="es-PE"/>
+        </w:rPr>
+        <w:t xml:space="preserve">if varZ &lt;= altoBin      </w:t>
+      </w:r>
+      <w:r>
+        <w:rPr>
+          <w:lang w:val="es-PE"/>
+        </w:rPr>
+        <w:t>## Si el alto del item es menor o igual a altoBin, agregar</w:t>
+      </w:r>
+    </w:p>
+    <w:p>
+      <w:pPr>
+        <w:spacing w:line="240" w:lineRule="auto"/>
+        <w:jc w:val="both"/>
+      </w:pPr>
+      <w:r>
+        <w:rPr>
+          <w:lang w:val="es-PE"/>
+        </w:rPr>
+        <w:t xml:space="preserve">                </w:t>
+      </w:r>
+      <w:r>
+        <w:t>newEst = newEst + arrItem[i][2]</w:t>
+      </w:r>
+    </w:p>
+    <w:p>
+      <w:pPr>
+        <w:spacing w:line="240" w:lineRule="auto"/>
+        <w:jc w:val="both"/>
+      </w:pPr>
+      <w:r>
+        <w:t xml:space="preserve">                arrItem[i] = (arrItem[i][0], arrItem[i][1], arrItem[i][2], x, anchBin - arrItem[i][1], z, bins)</w:t>
+      </w:r>
+    </w:p>
+    <w:p>
+      <w:pPr>
+        <w:spacing w:line="240" w:lineRule="auto"/>
+        <w:jc w:val="both"/>
+      </w:pPr>
+      <w:r>
+        <w:t xml:space="preserve">                </w:t>
+      </w:r>
+    </w:p>
+    <w:p>
+      <w:pPr>
+        <w:spacing w:line="240" w:lineRule="auto"/>
+        <w:jc w:val="both"/>
+      </w:pPr>
+      <w:r>
+        <w:t xml:space="preserve">            </w:t>
+      </w:r>
+      <w:r>
+        <w:t xml:space="preserve">    if x + arrItem[i][0] &gt; larC</w:t>
+      </w:r>
+    </w:p>
+    <w:p>
+      <w:pPr>
+        <w:spacing w:line="240" w:lineRule="auto"/>
+        <w:jc w:val="both"/>
+      </w:pPr>
+      <w:r>
+        <w:t xml:space="preserve">                    larC = arrItem[i][0]</w:t>
+      </w:r>
+    </w:p>
+    <w:p>
+      <w:pPr>
+        <w:spacing w:line="240" w:lineRule="auto"/>
+        <w:jc w:val="both"/>
+      </w:pPr>
+      <w:r>
+        <w:t xml:space="preserve">            </w:t>
+      </w:r>
+    </w:p>
+    <w:p>
+      <w:pPr>
+        <w:spacing w:line="240" w:lineRule="auto"/>
+        <w:jc w:val="both"/>
+      </w:pPr>
+      <w:r>
+        <w:t xml:space="preserve">            elif varZ</w:t>
+      </w:r>
+      <w:r>
+        <w:t xml:space="preserve"> &gt; altoBin and varX &lt;= largoBin</w:t>
+      </w:r>
+    </w:p>
+    <w:p>
+      <w:pPr>
+        <w:spacing w:line="240" w:lineRule="auto"/>
+        <w:jc w:val="both"/>
+      </w:pPr>
+      <w:r>
+        <w:t xml:space="preserve">                newEst = arrItem[i][5]</w:t>
+      </w:r>
+    </w:p>
+    <w:p>
+      <w:pPr>
+        <w:spacing w:line="240" w:lineRule="auto"/>
+        <w:jc w:val="both"/>
+      </w:pPr>
+      <w:r>
+        <w:t xml:space="preserve">                y = anchBin</w:t>
+      </w:r>
+    </w:p>
+    <w:p>
+      <w:pPr>
+        <w:spacing w:line="240" w:lineRule="auto"/>
+        <w:jc w:val="both"/>
+      </w:pPr>
+      <w:r>
+        <w:t xml:space="preserve">                z = 0</w:t>
+      </w:r>
+    </w:p>
+    <w:p>
+      <w:pPr>
+        <w:spacing w:line="240" w:lineRule="auto"/>
+        <w:jc w:val="both"/>
+      </w:pPr>
+      <w:r>
+        <w:t xml:space="preserve">                x = larC</w:t>
+      </w:r>
+    </w:p>
+    <w:p>
+      <w:pPr>
+        <w:spacing w:line="240" w:lineRule="auto"/>
+        <w:jc w:val="both"/>
+      </w:pPr>
+      <w:r>
+        <w:t xml:space="preserve">                larC = x + arrItem[i][0]</w:t>
+      </w:r>
+    </w:p>
+    <w:p>
+      <w:pPr>
+        <w:spacing w:line="240" w:lineRule="auto"/>
+        <w:jc w:val="both"/>
+      </w:pPr>
+      <w:r>
+        <w:t xml:space="preserve">                </w:t>
+      </w:r>
+    </w:p>
+    <w:p>
+      <w:pPr>
+        <w:spacing w:line="240" w:lineRule="auto"/>
+        <w:jc w:val="both"/>
+      </w:pPr>
+      <w:r>
+        <w:t xml:space="preserve">                arrItem[i] = (arrItem[i][0], arrItem[i][1], arrItem[i][2], x, y - arrItem[i][1], z, bins)</w:t>
+      </w:r>
+    </w:p>
+    <w:p>
+      <w:pPr>
+        <w:spacing w:line="240" w:lineRule="auto"/>
+        <w:jc w:val="both"/>
+      </w:pPr>
+      <w:r>
+        <w:t xml:space="preserve">            </w:t>
+      </w:r>
+    </w:p>
+    <w:p>
+      <w:pPr>
+        <w:spacing w:line="240" w:lineRule="auto"/>
+        <w:jc w:val="both"/>
+      </w:pPr>
+      <w:r>
+        <w:t xml:space="preserve">            else</w:t>
+      </w:r>
+    </w:p>
+    <w:p>
+      <w:pPr>
+        <w:spacing w:line="240" w:lineRule="auto"/>
+        <w:jc w:val="both"/>
+      </w:pPr>
+      <w:r>
+        <w:t xml:space="preserve">                newEst = arrItem[i][5]</w:t>
+      </w:r>
+    </w:p>
+    <w:p>
+      <w:pPr>
+        <w:spacing w:line="240" w:lineRule="auto"/>
+        <w:jc w:val="both"/>
+      </w:pPr>
+      <w:r>
+        <w:t xml:space="preserve">                y = anchBin</w:t>
+      </w:r>
+      <w:bookmarkStart w:id="12" w:name="_GoBack"/>
+      <w:bookmarkEnd w:id="12"/>
+    </w:p>
+    <w:p>
+      <w:pPr>
+        <w:spacing w:line="240" w:lineRule="auto"/>
+        <w:jc w:val="both"/>
+      </w:pPr>
+      <w:r>
+        <w:t xml:space="preserve">                x = 0</w:t>
+      </w:r>
+    </w:p>
+    <w:p>
+      <w:pPr>
+        <w:spacing w:line="240" w:lineRule="auto"/>
+        <w:jc w:val="both"/>
+      </w:pPr>
+      <w:r>
+        <w:t xml:space="preserve">                z = 0</w:t>
+      </w:r>
+    </w:p>
+    <w:p>
+      <w:pPr>
+        <w:spacing w:line="240" w:lineRule="auto"/>
+        <w:jc w:val="both"/>
+      </w:pPr>
+      <w:r>
+        <w:lastRenderedPageBreak/>
+        <w:t xml:space="preserve">                bins = bins + 1</w:t>
+      </w:r>
+    </w:p>
+    <w:p>
+      <w:pPr>
+        <w:spacing w:line="240" w:lineRule="auto"/>
+        <w:jc w:val="both"/>
+      </w:pPr>
+      <w:r>
+        <w:t xml:space="preserve">                arrItem[i] = (arrItem[i][0], arrItem[i][1], arrItem[i][2],</w:t>
+      </w:r>
+      <w:r>
+        <w:t xml:space="preserve"> x, y - arrItem[i][1], z, bins)</w:t>
+      </w:r>
+    </w:p>
+    <w:p>
+      <w:pPr>
+        <w:spacing w:line="240" w:lineRule="auto"/>
+        <w:jc w:val="both"/>
+      </w:pPr>
+      <w:r>
+        <w:t xml:space="preserve">    return arrItem, bins</w:t>
+      </w:r>
+    </w:p>
+    <w:p>
+      <w:pPr>
+        <w:spacing w:line="276" w:lineRule="auto"/>
+        <w:rPr>
+          <w:rFonts w:ascii="Times New Roman" w:hAnsi="Times New Roman" w:cs="Times New Roman"/>
+          <w:b/>
+          <w:sz w:val="28"/>
+          <w:szCs w:val="28"/>
+        </w:rPr>
+      </w:pPr>
+    </w:p>
+    <w:p>
+      <w:pPr>
+        <w:spacing w:line="276" w:lineRule="auto"/>
+        <w:rPr>
+          <w:rFonts w:ascii="Times New Roman" w:hAnsi="Times New Roman" w:cs="Times New Roman"/>
+          <w:b/>
+          <w:sz w:val="28"/>
+          <w:szCs w:val="28"/>
+        </w:rPr>
+      </w:pPr>
+    </w:p>
+    <w:p>
+      <w:pPr>
+        <w:spacing w:line="276" w:lineRule="auto"/>
+        <w:rPr>
+          <w:rFonts w:ascii="Times New Roman" w:hAnsi="Times New Roman" w:cs="Times New Roman"/>
+          <w:b/>
+          <w:sz w:val="28"/>
+          <w:szCs w:val="28"/>
+        </w:rPr>
+      </w:pPr>
+    </w:p>
+    <w:p>
+      <w:pPr>
+        <w:spacing w:line="276" w:lineRule="auto"/>
+        <w:rPr>
+          <w:rFonts w:ascii="Times New Roman" w:hAnsi="Times New Roman" w:cs="Times New Roman"/>
+          <w:b/>
+          <w:sz w:val="28"/>
+          <w:szCs w:val="28"/>
+        </w:rPr>
+      </w:pPr>
+    </w:p>
+    <w:p>
+      <w:pPr>
+        <w:spacing w:line="276" w:lineRule="auto"/>
+        <w:rPr>
+          <w:rFonts w:ascii="Times New Roman" w:hAnsi="Times New Roman" w:cs="Times New Roman"/>
+          <w:b/>
+          <w:sz w:val="28"/>
+          <w:szCs w:val="28"/>
+        </w:rPr>
+      </w:pPr>
+    </w:p>
+    <w:p>
+      <w:pPr>
+        <w:spacing w:line="276" w:lineRule="auto"/>
+        <w:rPr>
+          <w:rFonts w:ascii="Times New Roman" w:hAnsi="Times New Roman" w:cs="Times New Roman"/>
+          <w:b/>
+          <w:sz w:val="28"/>
+          <w:szCs w:val="28"/>
+        </w:rPr>
+      </w:pPr>
+    </w:p>
+    <w:p>
+      <w:pPr>
+        <w:spacing w:line="276" w:lineRule="auto"/>
+        <w:rPr>
+          <w:rFonts w:ascii="Times New Roman" w:hAnsi="Times New Roman" w:cs="Times New Roman"/>
+          <w:b/>
+          <w:sz w:val="28"/>
+          <w:szCs w:val="28"/>
         </w:rPr>
       </w:pPr>
     </w:p>
     <w:p>
       <w:pPr>
         <w:pStyle w:val="Ttulo2"/>
-        <w:ind w:firstLine="720"/>
+        <w:rPr>
+          <w:rFonts w:ascii="Times New Roman" w:hAnsi="Times New Roman" w:cs="Times New Roman"/>
+          <w:b/>
+          <w:sz w:val="28"/>
+          <w:szCs w:val="28"/>
+          <w:lang w:val="es-PE"/>
+        </w:rPr>
+      </w:pPr>
+      <w:r>
+        <w:rPr>
+          <w:rFonts w:ascii="Times New Roman" w:hAnsi="Times New Roman" w:cs="Times New Roman"/>
+          <w:b/>
+          <w:sz w:val="28"/>
+          <w:szCs w:val="28"/>
+        </w:rPr>
+        <w:tab/>
+      </w:r>
+      <w:bookmarkStart w:id="13" w:name="_Toc22847980"/>
+      <w:r>
         <w:rPr>
           <w:rFonts w:ascii="Times New Roman" w:hAnsi="Times New Roman" w:cs="Times New Roman"/>
           <w:b/>
           <w:color w:val="auto"/>
-          <w:sz w:val="28"/>
-          <w:szCs w:val="28"/>
-        </w:rPr>
-      </w:pPr>
-      <w:bookmarkStart w:id="8" w:name="_Toc22827451"/>
-      <w:r>
-        <w:rPr>
-          <w:rFonts w:ascii="Times New Roman" w:hAnsi="Times New Roman" w:cs="Times New Roman"/>
-          <w:b/>
-          <w:color w:val="auto"/>
-          <w:sz w:val="24"/>
-          <w:szCs w:val="24"/>
-          <w:lang w:val="es-PE"/>
-        </w:rPr>
-        <w:t>4.2</w:t>
-      </w:r>
-      <w:r>
-        <w:rPr>
-          <w:rFonts w:ascii="Times New Roman" w:hAnsi="Times New Roman" w:cs="Times New Roman"/>
-          <w:b/>
-          <w:color w:val="auto"/>
-          <w:sz w:val="24"/>
-          <w:szCs w:val="24"/>
-          <w:lang w:val="es-PE"/>
-        </w:rPr>
-        <w:t xml:space="preserve"> </w:t>
-      </w:r>
-      <w:r>
-        <w:rPr>
-          <w:rFonts w:ascii="Times New Roman" w:hAnsi="Times New Roman" w:cs="Times New Roman"/>
-          <w:b/>
-          <w:color w:val="auto"/>
-          <w:sz w:val="24"/>
-          <w:szCs w:val="24"/>
-          <w:lang w:val="es-PE"/>
-        </w:rPr>
-        <w:t xml:space="preserve">Pseudocódigo 2: </w:t>
-      </w:r>
-      <w:r>
-        <w:rPr>
-          <w:rFonts w:ascii="Times New Roman" w:hAnsi="Times New Roman" w:cs="Times New Roman"/>
-          <w:b/>
-          <w:color w:val="auto"/>
-          <w:sz w:val="24"/>
-          <w:szCs w:val="24"/>
-          <w:lang w:val="es-PE"/>
-        </w:rPr>
-        <w:t>Heurística</w:t>
-      </w:r>
-      <w:r>
-        <w:rPr>
-          <w:rFonts w:ascii="Times New Roman" w:hAnsi="Times New Roman" w:cs="Times New Roman"/>
-          <w:b/>
-          <w:color w:val="auto"/>
-          <w:sz w:val="24"/>
-          <w:szCs w:val="24"/>
-          <w:lang w:val="es-PE"/>
-        </w:rPr>
-        <w:t xml:space="preserve"> Next-Fit Decreasing Height</w:t>
-      </w:r>
-      <w:r>
-        <w:rPr>
-          <w:rFonts w:ascii="Times New Roman" w:hAnsi="Times New Roman" w:cs="Times New Roman"/>
-          <w:b/>
-          <w:color w:val="auto"/>
-          <w:sz w:val="24"/>
-          <w:szCs w:val="24"/>
-          <w:lang w:val="es-PE"/>
-        </w:rPr>
-        <w:t xml:space="preserve"> </w:t>
-      </w:r>
-      <w:r>
-        <w:rPr>
-          <w:rFonts w:ascii="Times New Roman" w:hAnsi="Times New Roman" w:cs="Times New Roman"/>
-          <w:b/>
-          <w:color w:val="auto"/>
-          <w:sz w:val="24"/>
-          <w:szCs w:val="24"/>
-          <w:lang w:val="es-PE"/>
-        </w:rPr>
-        <w:t>(</w:t>
-      </w:r>
-      <w:r>
-        <w:rPr>
-          <w:rFonts w:ascii="Times New Roman" w:hAnsi="Times New Roman" w:cs="Times New Roman"/>
-          <w:b/>
-          <w:color w:val="auto"/>
-          <w:sz w:val="24"/>
-          <w:szCs w:val="24"/>
-          <w:lang w:val="es-PE"/>
-        </w:rPr>
-        <w:t>NFDH</w:t>
-      </w:r>
-      <w:r>
-        <w:rPr>
-          <w:rFonts w:ascii="Times New Roman" w:hAnsi="Times New Roman" w:cs="Times New Roman"/>
-          <w:b/>
-          <w:color w:val="auto"/>
-          <w:sz w:val="24"/>
-          <w:szCs w:val="24"/>
-          <w:lang w:val="es-PE"/>
-        </w:rPr>
-        <w:t>)</w:t>
-      </w:r>
-      <w:bookmarkEnd w:id="8"/>
-    </w:p>
-    <w:p>
-      <w:pPr>
-        <w:spacing w:line="276" w:lineRule="auto"/>
-        <w:rPr>
-          <w:rFonts w:ascii="Times New Roman" w:hAnsi="Times New Roman" w:cs="Times New Roman"/>
-          <w:b/>
-          <w:sz w:val="28"/>
-          <w:szCs w:val="28"/>
-          <w:lang w:val="es-PE"/>
-        </w:rPr>
-      </w:pPr>
-    </w:p>
-    <w:p>
-      <w:pPr>
-        <w:spacing w:line="276" w:lineRule="auto"/>
-        <w:rPr>
-          <w:rFonts w:ascii="Times New Roman" w:hAnsi="Times New Roman" w:cs="Times New Roman"/>
-          <w:b/>
-          <w:sz w:val="28"/>
-          <w:szCs w:val="28"/>
-          <w:lang w:val="es-PE"/>
-        </w:rPr>
-      </w:pPr>
-    </w:p>
-    <w:p>
-      <w:pPr>
-        <w:spacing w:line="276" w:lineRule="auto"/>
-        <w:rPr>
-          <w:rFonts w:ascii="Times New Roman" w:hAnsi="Times New Roman" w:cs="Times New Roman"/>
-          <w:b/>
-          <w:sz w:val="28"/>
-          <w:szCs w:val="28"/>
-          <w:lang w:val="es-PE"/>
-        </w:rPr>
-      </w:pPr>
-    </w:p>
-    <w:p>
-      <w:pPr>
-        <w:spacing w:line="276" w:lineRule="auto"/>
-        <w:rPr>
-          <w:rFonts w:ascii="Times New Roman" w:hAnsi="Times New Roman" w:cs="Times New Roman"/>
-          <w:b/>
-          <w:sz w:val="28"/>
-          <w:szCs w:val="28"/>
-          <w:lang w:val="es-PE"/>
-        </w:rPr>
-      </w:pPr>
-    </w:p>
-    <w:p>
-      <w:pPr>
-        <w:pStyle w:val="Ttulo2"/>
-        <w:rPr>
-          <w:rFonts w:ascii="Times New Roman" w:hAnsi="Times New Roman" w:cs="Times New Roman"/>
-          <w:b/>
-          <w:sz w:val="28"/>
-          <w:szCs w:val="28"/>
-          <w:lang w:val="es-PE"/>
-        </w:rPr>
-      </w:pPr>
-      <w:r>
-        <w:rPr>
-          <w:rFonts w:ascii="Times New Roman" w:hAnsi="Times New Roman" w:cs="Times New Roman"/>
-          <w:b/>
-          <w:sz w:val="28"/>
-          <w:szCs w:val="28"/>
-          <w:lang w:val="es-PE"/>
-        </w:rPr>
-        <w:tab/>
-      </w:r>
-      <w:bookmarkStart w:id="9" w:name="_Toc22827452"/>
-      <w:r>
-        <w:rPr>
-          <w:rFonts w:ascii="Times New Roman" w:hAnsi="Times New Roman" w:cs="Times New Roman"/>
-          <w:b/>
-          <w:color w:val="auto"/>
           <w:sz w:val="24"/>
           <w:szCs w:val="24"/>
           <w:lang w:val="es-PE"/>
         </w:rPr>
         <w:t>4.3 Pseudocódigo 3:</w:t>
       </w:r>
-      <w:bookmarkEnd w:id="9"/>
+      <w:bookmarkEnd w:id="13"/>
     </w:p>
     <w:p>
       <w:pPr>
@@ -4763,7 +5337,7 @@
           <w:szCs w:val="28"/>
         </w:rPr>
       </w:pPr>
-      <w:bookmarkStart w:id="10" w:name="_Toc22827453"/>
+      <w:bookmarkStart w:id="14" w:name="_Toc22847981"/>
       <w:r>
         <w:rPr>
           <w:rFonts w:ascii="Times New Roman" w:hAnsi="Times New Roman" w:cs="Times New Roman"/>
@@ -4784,7 +5358,7 @@
         </w:rPr>
         <w:t>ción de Resultados y Discusión</w:t>
       </w:r>
-      <w:bookmarkEnd w:id="10"/>
+      <w:bookmarkEnd w:id="14"/>
     </w:p>
     <w:p>
       <w:pPr>
@@ -5086,7 +5660,7 @@
           <w:szCs w:val="28"/>
         </w:rPr>
       </w:pPr>
-      <w:bookmarkStart w:id="11" w:name="_Toc22827454"/>
+      <w:bookmarkStart w:id="15" w:name="_Toc22847982"/>
       <w:r>
         <w:rPr>
           <w:rFonts w:ascii="Times New Roman" w:hAnsi="Times New Roman" w:cs="Times New Roman"/>
@@ -5107,7 +5681,7 @@
         </w:rPr>
         <w:t>Futuros</w:t>
       </w:r>
-      <w:bookmarkEnd w:id="11"/>
+      <w:bookmarkEnd w:id="15"/>
     </w:p>
     <w:p>
       <w:pPr>
@@ -5409,7 +5983,7 @@
           <w:szCs w:val="28"/>
         </w:rPr>
       </w:pPr>
-      <w:bookmarkStart w:id="12" w:name="_Toc22827455"/>
+      <w:bookmarkStart w:id="16" w:name="_Toc22847983"/>
       <w:r>
         <w:rPr>
           <w:rFonts w:ascii="Times New Roman" w:hAnsi="Times New Roman" w:cs="Times New Roman"/>
@@ -5420,7 +5994,7 @@
         </w:rPr>
         <w:t>Conclusiones</w:t>
       </w:r>
-      <w:bookmarkEnd w:id="12"/>
+      <w:bookmarkEnd w:id="16"/>
       <w:r>
         <w:rPr>
           <w:rFonts w:ascii="Times New Roman" w:hAnsi="Times New Roman" w:cs="Times New Roman"/>
@@ -5729,7 +6303,7 @@
           <w:szCs w:val="28"/>
         </w:rPr>
       </w:pPr>
-      <w:bookmarkStart w:id="13" w:name="_Toc22827456"/>
+      <w:bookmarkStart w:id="17" w:name="_Toc22847984"/>
       <w:r>
         <w:rPr>
           <w:rFonts w:ascii="Times New Roman" w:hAnsi="Times New Roman" w:cs="Times New Roman"/>
@@ -5740,7 +6314,7 @@
         </w:rPr>
         <w:t>Anexos</w:t>
       </w:r>
-      <w:bookmarkEnd w:id="13"/>
+      <w:bookmarkEnd w:id="17"/>
     </w:p>
     <w:p>
       <w:pPr>
@@ -6042,7 +6616,7 @@
           <w:szCs w:val="28"/>
         </w:rPr>
       </w:pPr>
-      <w:bookmarkStart w:id="14" w:name="_Toc22827457"/>
+      <w:bookmarkStart w:id="18" w:name="_Toc22847985"/>
       <w:r>
         <w:rPr>
           <w:rFonts w:ascii="Times New Roman" w:hAnsi="Times New Roman" w:cs="Times New Roman"/>
@@ -6053,8 +6627,8 @@
         </w:rPr>
         <w:t>Bibliografía</w:t>
       </w:r>
-      <w:bookmarkStart w:id="15" w:name="baep-author-id11"/>
-      <w:bookmarkEnd w:id="14"/>
+      <w:bookmarkStart w:id="19" w:name="baep-author-id11"/>
+      <w:bookmarkEnd w:id="18"/>
     </w:p>
     <w:p>
       <w:pPr>
@@ -6065,22 +6639,16 @@
       <w:r>
         <w:tab/>
       </w:r>
-      <w:bookmarkStart w:id="16" w:name="_GoBack"/>
-      <w:bookmarkEnd w:id="16"/>
-    </w:p>
-    <w:bookmarkEnd w:id="15"/>
-    <w:p>
-      <w:pPr>
-        <w:pStyle w:val="Ttulo1"/>
-        <w:spacing w:before="0"/>
-        <w:ind w:left="360"/>
-        <w:jc w:val="both"/>
+    </w:p>
+    <w:bookmarkEnd w:id="19"/>
+    <w:p>
+      <w:pPr>
         <w:rPr>
           <w:rFonts w:ascii="Times New Roman" w:eastAsia="Times New Roman" w:hAnsi="Times New Roman" w:cs="Times New Roman"/>
           <w:color w:val="000000"/>
           <w:sz w:val="24"/>
           <w:szCs w:val="24"/>
-          <w:lang w:val="es-PE" w:eastAsia="es-PE"/>
+          <w:lang w:eastAsia="es-PE"/>
         </w:rPr>
       </w:pPr>
       <w:r>
@@ -6265,7 +6833,17 @@
           <w:szCs w:val="24"/>
           <w:lang w:val="es-PE" w:eastAsia="es-PE"/>
         </w:rPr>
-        <w:t xml:space="preserve">). Recent advances on two-dimensional bin packing problems. Recuperado de </w:t>
+        <w:t xml:space="preserve">). </w:t>
+      </w:r>
+      <w:r>
+        <w:rPr>
+          <w:rFonts w:ascii="Times New Roman" w:eastAsia="Times New Roman" w:hAnsi="Times New Roman" w:cs="Times New Roman"/>
+          <w:color w:val="000000"/>
+          <w:sz w:val="24"/>
+          <w:szCs w:val="24"/>
+          <w:lang w:eastAsia="es-PE"/>
+        </w:rPr>
+        <w:t xml:space="preserve">Recent advances on two-dimensional bin packing problems. Recuperado de </w:t>
       </w:r>
       <w:hyperlink r:id="rId14" w:anchor="SEC2" w:history="1">
         <w:r>
@@ -6274,7 +6852,7 @@
             <w:color w:val="000000"/>
             <w:sz w:val="24"/>
             <w:szCs w:val="24"/>
-            <w:lang w:val="es-PE" w:eastAsia="es-PE"/>
+            <w:lang w:eastAsia="es-PE"/>
           </w:rPr>
           <w:t>https://www.sciencedirect.com/science/article/pii/S0166218X0100347X#SEC2</w:t>
         </w:r>
@@ -6285,27 +6863,24 @@
         <w:spacing w:line="276" w:lineRule="auto"/>
         <w:rPr>
           <w:rFonts w:ascii="Times New Roman" w:hAnsi="Times New Roman" w:cs="Times New Roman"/>
-          <w:lang w:val="es-PE"/>
-        </w:rPr>
-      </w:pPr>
-    </w:p>
-    <w:p>
-      <w:pPr>
-        <w:spacing w:line="276" w:lineRule="auto"/>
-        <w:rPr>
-          <w:rFonts w:ascii="Times New Roman" w:hAnsi="Times New Roman" w:cs="Times New Roman"/>
-          <w:lang w:val="es-PE"/>
-        </w:rPr>
-      </w:pPr>
-    </w:p>
-    <w:p>
-      <w:pPr>
-        <w:spacing w:line="276" w:lineRule="auto"/>
-        <w:rPr>
-          <w:rFonts w:ascii="Times New Roman" w:hAnsi="Times New Roman" w:cs="Times New Roman"/>
-          <w:sz w:val="24"/>
-          <w:szCs w:val="24"/>
-          <w:lang w:val="es-PE"/>
+        </w:rPr>
+      </w:pPr>
+    </w:p>
+    <w:p>
+      <w:pPr>
+        <w:spacing w:line="276" w:lineRule="auto"/>
+        <w:rPr>
+          <w:rFonts w:ascii="Times New Roman" w:hAnsi="Times New Roman" w:cs="Times New Roman"/>
+        </w:rPr>
+      </w:pPr>
+    </w:p>
+    <w:p>
+      <w:pPr>
+        <w:spacing w:line="276" w:lineRule="auto"/>
+        <w:rPr>
+          <w:rFonts w:ascii="Times New Roman" w:hAnsi="Times New Roman" w:cs="Times New Roman"/>
+          <w:sz w:val="24"/>
+          <w:szCs w:val="24"/>
         </w:rPr>
       </w:pPr>
     </w:p>
@@ -7776,7 +8351,7 @@
 </file>
 
 <file path=customXml/itemProps1.xml><?xml version="1.0" encoding="utf-8"?>
-<ds:datastoreItem xmlns:ds="http://schemas.openxmlformats.org/officeDocument/2006/customXml" ds:itemID="{1CACAD8F-38C1-48DF-8A97-FCA303878659}">
+<ds:datastoreItem xmlns:ds="http://schemas.openxmlformats.org/officeDocument/2006/customXml" ds:itemID="{0B7214DF-0E7A-404C-B8F7-BEA4E1F62DF6}">
   <ds:schemaRefs>
     <ds:schemaRef ds:uri="http://schemas.openxmlformats.org/officeDocument/2006/bibliography"/>
   </ds:schemaRefs>

--- a/Informe/Informe_TF.docx
+++ b/Informe/Informe_TF.docx
@@ -3210,13 +3210,38 @@
           <w:color w:val="000000"/>
           <w:lang w:val="es-PE" w:eastAsia="es-PE"/>
         </w:rPr>
-        <w:t>Las dos heurísticas mencionadas en párrafos anteriores se utilizarán de la siguiente manera para el empaquetado tridimensional. En primer lugar, los ítems serán ordenados de manera decrecie</w:t>
+        <w:t xml:space="preserve">Las dos heurísticas mencionadas en párrafos </w:t>
+      </w:r>
+      <w:r>
+        <w:rPr>
+          <w:color w:val="000000"/>
+          <w:u w:val="single"/>
+          <w:lang w:val="es-PE" w:eastAsia="es-PE"/>
+        </w:rPr>
+        <w:t>ante</w:t>
+      </w:r>
+      <w:bookmarkStart w:id="5" w:name="_GoBack"/>
+      <w:bookmarkEnd w:id="5"/>
+      <w:r>
+        <w:rPr>
+          <w:color w:val="000000"/>
+          <w:u w:val="single"/>
+          <w:lang w:val="es-PE" w:eastAsia="es-PE"/>
+        </w:rPr>
+        <w:t>riores</w:t>
       </w:r>
       <w:r>
         <w:rPr>
           <w:color w:val="000000"/>
           <w:lang w:val="es-PE" w:eastAsia="es-PE"/>
         </w:rPr>
+        <w:t xml:space="preserve"> se utilizarán de la siguiente manera para el empaquetado tridimensional. En primer lugar, los ítems serán ordenados de manera decrecie</w:t>
+      </w:r>
+      <w:r>
+        <w:rPr>
+          <w:color w:val="000000"/>
+          <w:lang w:val="es-PE" w:eastAsia="es-PE"/>
+        </w:rPr>
         <w:t>nte por el volumen de cada uno, como la heurística BL lo hacía en 2D, pero con áreas. En segunda lugar, la heurística  de Finite Next Fit será aplicada de igual forma, ya que está no varía.</w:t>
       </w:r>
     </w:p>
@@ -3239,7 +3264,7 @@
           <w:szCs w:val="24"/>
         </w:rPr>
       </w:pPr>
-      <w:bookmarkStart w:id="5" w:name="_Toc22847973"/>
+      <w:bookmarkStart w:id="6" w:name="_Toc22847973"/>
       <w:r>
         <w:rPr>
           <w:rFonts w:ascii="Times New Roman" w:hAnsi="Times New Roman" w:cs="Times New Roman"/>
@@ -3270,7 +3295,7 @@
         </w:rPr>
         <w:t>Algoritmo 2:</w:t>
       </w:r>
-      <w:bookmarkEnd w:id="5"/>
+      <w:bookmarkEnd w:id="6"/>
       <w:r>
         <w:rPr>
           <w:rFonts w:ascii="Times New Roman" w:hAnsi="Times New Roman" w:cs="Times New Roman"/>
@@ -3307,7 +3332,7 @@
           <w:szCs w:val="28"/>
         </w:rPr>
       </w:pPr>
-      <w:bookmarkStart w:id="6" w:name="_Toc22847974"/>
+      <w:bookmarkStart w:id="7" w:name="_Toc22847974"/>
       <w:r>
         <w:rPr>
           <w:rFonts w:ascii="Times New Roman" w:hAnsi="Times New Roman" w:cs="Times New Roman"/>
@@ -3368,7 +3393,7 @@
         </w:rPr>
         <w:t>)</w:t>
       </w:r>
-      <w:bookmarkEnd w:id="6"/>
+      <w:bookmarkEnd w:id="7"/>
     </w:p>
     <w:p>
       <w:pPr>
@@ -3695,7 +3720,7 @@
           <w:lang w:val="es-PE"/>
         </w:rPr>
       </w:pPr>
-      <w:bookmarkStart w:id="7" w:name="_Toc22847975"/>
+      <w:bookmarkStart w:id="8" w:name="_Toc22847975"/>
       <w:r>
         <w:rPr>
           <w:rFonts w:ascii="Times New Roman" w:hAnsi="Times New Roman" w:cs="Times New Roman"/>
@@ -3729,7 +3754,7 @@
         </w:rPr>
         <w:t>Algoritmo 3:</w:t>
       </w:r>
-      <w:bookmarkEnd w:id="7"/>
+      <w:bookmarkEnd w:id="8"/>
     </w:p>
     <w:p>
       <w:pPr>
@@ -3911,7 +3936,7 @@
           <w:szCs w:val="28"/>
         </w:rPr>
       </w:pPr>
-      <w:bookmarkStart w:id="8" w:name="_Toc22847976"/>
+      <w:bookmarkStart w:id="9" w:name="_Toc22847976"/>
       <w:r>
         <w:rPr>
           <w:rFonts w:ascii="Times New Roman" w:hAnsi="Times New Roman" w:cs="Times New Roman"/>
@@ -3923,7 +3948,7 @@
         <w:lastRenderedPageBreak/>
         <w:t>Aporte: Demuestra ética profesional</w:t>
       </w:r>
-      <w:bookmarkEnd w:id="8"/>
+      <w:bookmarkEnd w:id="9"/>
       <w:r>
         <w:rPr>
           <w:rFonts w:ascii="Times New Roman" w:hAnsi="Times New Roman" w:cs="Times New Roman"/>
@@ -4223,7 +4248,7 @@
           <w:lang w:val="es-PE"/>
         </w:rPr>
       </w:pPr>
-      <w:bookmarkStart w:id="9" w:name="_Toc22847977"/>
+      <w:bookmarkStart w:id="10" w:name="_Toc22847977"/>
       <w:r>
         <w:rPr>
           <w:rFonts w:ascii="Times New Roman" w:hAnsi="Times New Roman" w:cs="Times New Roman"/>
@@ -4245,1049 +4270,89 @@
         </w:rPr>
         <w:t>seño de Aplicativo para Pruebas</w:t>
       </w:r>
-      <w:bookmarkEnd w:id="9"/>
-    </w:p>
-    <w:p>
-      <w:pPr>
-        <w:spacing w:line="276" w:lineRule="auto"/>
-        <w:rPr>
-          <w:rFonts w:ascii="Times New Roman" w:hAnsi="Times New Roman" w:cs="Times New Roman"/>
-          <w:b/>
-          <w:sz w:val="28"/>
-          <w:szCs w:val="28"/>
-          <w:lang w:val="es-PE"/>
-        </w:rPr>
-      </w:pPr>
-    </w:p>
-    <w:p>
-      <w:pPr>
-        <w:pStyle w:val="Ttulo2"/>
-        <w:numPr>
-          <w:ilvl w:val="1"/>
-          <w:numId w:val="4"/>
-        </w:numPr>
-        <w:rPr>
-          <w:rFonts w:ascii="Times New Roman" w:hAnsi="Times New Roman" w:cs="Times New Roman"/>
-          <w:b/>
-          <w:color w:val="auto"/>
-          <w:sz w:val="24"/>
-          <w:szCs w:val="24"/>
-          <w:lang w:val="es-PE"/>
-        </w:rPr>
-      </w:pPr>
-      <w:bookmarkStart w:id="10" w:name="_Toc22847978"/>
-      <w:r>
-        <w:rPr>
-          <w:rFonts w:ascii="Times New Roman" w:hAnsi="Times New Roman" w:cs="Times New Roman"/>
-          <w:b/>
-          <w:color w:val="auto"/>
-          <w:sz w:val="24"/>
-          <w:szCs w:val="24"/>
-          <w:lang w:val="es-PE"/>
-        </w:rPr>
-        <w:t>Pseudocódigo 1:</w:t>
-      </w:r>
       <w:bookmarkEnd w:id="10"/>
     </w:p>
     <w:p>
       <w:pPr>
-        <w:pStyle w:val="Prrafodelista"/>
-        <w:rPr>
-          <w:lang w:val="es-PE"/>
-        </w:rPr>
-      </w:pPr>
-    </w:p>
-    <w:p>
-      <w:pPr>
-        <w:pStyle w:val="Prrafodelista"/>
-        <w:rPr>
-          <w:lang w:val="es-PE"/>
-        </w:rPr>
-      </w:pPr>
-    </w:p>
-    <w:p>
-      <w:pPr>
-        <w:pStyle w:val="Prrafodelista"/>
-        <w:rPr>
-          <w:lang w:val="es-PE"/>
-        </w:rPr>
-      </w:pPr>
-    </w:p>
-    <w:p>
-      <w:pPr>
-        <w:pStyle w:val="Prrafodelista"/>
-        <w:rPr>
-          <w:lang w:val="es-PE"/>
-        </w:rPr>
-      </w:pPr>
-    </w:p>
-    <w:p>
-      <w:pPr>
-        <w:pStyle w:val="Prrafodelista"/>
-        <w:rPr>
-          <w:lang w:val="es-PE"/>
-        </w:rPr>
-      </w:pPr>
-    </w:p>
-    <w:p>
-      <w:pPr>
-        <w:pStyle w:val="Prrafodelista"/>
-        <w:rPr>
-          <w:lang w:val="es-PE"/>
-        </w:rPr>
-      </w:pPr>
-    </w:p>
-    <w:p>
-      <w:pPr>
-        <w:pStyle w:val="Prrafodelista"/>
-        <w:rPr>
-          <w:lang w:val="es-PE"/>
-        </w:rPr>
-      </w:pPr>
-    </w:p>
-    <w:p>
-      <w:pPr>
-        <w:pStyle w:val="Prrafodelista"/>
-        <w:rPr>
-          <w:lang w:val="es-PE"/>
-        </w:rPr>
-      </w:pPr>
-    </w:p>
-    <w:p>
-      <w:pPr>
-        <w:pStyle w:val="Prrafodelista"/>
-        <w:rPr>
-          <w:lang w:val="es-PE"/>
-        </w:rPr>
-      </w:pPr>
-    </w:p>
-    <w:p>
-      <w:pPr>
-        <w:pStyle w:val="Prrafodelista"/>
-        <w:rPr>
-          <w:lang w:val="es-PE"/>
-        </w:rPr>
-      </w:pPr>
-    </w:p>
-    <w:p>
-      <w:pPr>
-        <w:pStyle w:val="Prrafodelista"/>
-        <w:rPr>
-          <w:lang w:val="es-PE"/>
-        </w:rPr>
-      </w:pPr>
-    </w:p>
-    <w:p>
-      <w:pPr>
-        <w:pStyle w:val="Prrafodelista"/>
-        <w:rPr>
-          <w:lang w:val="es-PE"/>
-        </w:rPr>
-      </w:pPr>
-    </w:p>
-    <w:p>
-      <w:pPr>
-        <w:spacing w:line="276" w:lineRule="auto"/>
-        <w:ind w:left="720"/>
-        <w:rPr>
-          <w:rFonts w:ascii="Times New Roman" w:hAnsi="Times New Roman" w:cs="Times New Roman"/>
-          <w:b/>
-          <w:sz w:val="28"/>
-          <w:szCs w:val="28"/>
-          <w:lang w:val="es-PE"/>
-        </w:rPr>
-      </w:pPr>
-    </w:p>
-    <w:p>
-      <w:pPr>
-        <w:pStyle w:val="Ttulo2"/>
-        <w:ind w:firstLine="426"/>
-        <w:rPr>
-          <w:rFonts w:ascii="Times New Roman" w:hAnsi="Times New Roman" w:cs="Times New Roman"/>
-          <w:b/>
-          <w:color w:val="auto"/>
-          <w:sz w:val="28"/>
-          <w:szCs w:val="28"/>
-        </w:rPr>
-      </w:pPr>
-      <w:bookmarkStart w:id="11" w:name="_Toc22847979"/>
-      <w:r>
-        <w:rPr>
-          <w:rFonts w:ascii="Times New Roman" w:hAnsi="Times New Roman" w:cs="Times New Roman"/>
-          <w:b/>
-          <w:color w:val="auto"/>
-          <w:sz w:val="24"/>
-          <w:szCs w:val="24"/>
-        </w:rPr>
-        <w:t>4.2 Pseudocódigo 2: Heurística Next-Fit Decreasing Height (NFDH)</w:t>
-      </w:r>
-      <w:bookmarkEnd w:id="11"/>
-    </w:p>
-    <w:p>
-      <w:pPr>
-        <w:spacing w:line="276" w:lineRule="auto"/>
-        <w:rPr>
-          <w:rFonts w:ascii="Times New Roman" w:hAnsi="Times New Roman" w:cs="Times New Roman"/>
-          <w:b/>
-          <w:sz w:val="28"/>
-          <w:szCs w:val="28"/>
-        </w:rPr>
-      </w:pPr>
-    </w:p>
-    <w:p>
-      <w:pPr>
-        <w:spacing w:line="276" w:lineRule="auto"/>
-        <w:rPr>
-          <w:b/>
-        </w:rPr>
-      </w:pPr>
-      <w:r>
-        <w:rPr>
-          <w:rFonts w:ascii="Times New Roman" w:hAnsi="Times New Roman" w:cs="Times New Roman"/>
-          <w:b/>
-          <w:sz w:val="28"/>
-          <w:szCs w:val="28"/>
-        </w:rPr>
-        <w:tab/>
-      </w:r>
-      <w:r>
-        <w:rPr>
-          <w:rFonts w:ascii="Times New Roman" w:hAnsi="Times New Roman" w:cs="Times New Roman"/>
-          <w:b/>
-          <w:sz w:val="28"/>
-          <w:szCs w:val="28"/>
-        </w:rPr>
-        <w:tab/>
-      </w:r>
-      <w:r>
-        <w:rPr>
-          <w:b/>
-        </w:rPr>
-        <w:t>#</w:t>
-      </w:r>
-      <w:r>
-        <w:rPr>
-          <w:b/>
-        </w:rPr>
-        <w:t>#</w:t>
-      </w:r>
-      <w:r>
-        <w:rPr>
-          <w:b/>
-        </w:rPr>
-        <w:t>AlgoritmoDiego</w:t>
-      </w:r>
-    </w:p>
-    <w:p>
-      <w:pPr>
-        <w:spacing w:line="240" w:lineRule="auto"/>
+        <w:spacing w:line="276" w:lineRule="auto"/>
+        <w:rPr>
+          <w:rFonts w:ascii="Times New Roman" w:hAnsi="Times New Roman" w:cs="Times New Roman"/>
+          <w:b/>
+          <w:sz w:val="28"/>
+          <w:szCs w:val="28"/>
+          <w:lang w:val="es-PE"/>
+        </w:rPr>
+      </w:pPr>
+    </w:p>
+    <w:p>
+      <w:pPr>
+        <w:spacing w:line="276" w:lineRule="auto"/>
+        <w:rPr>
+          <w:rFonts w:ascii="Times New Roman" w:hAnsi="Times New Roman" w:cs="Times New Roman"/>
+          <w:b/>
+          <w:sz w:val="28"/>
+          <w:szCs w:val="28"/>
+          <w:lang w:val="es-PE"/>
+        </w:rPr>
+      </w:pPr>
+    </w:p>
+    <w:p>
+      <w:pPr>
+        <w:spacing w:line="276" w:lineRule="auto"/>
+        <w:ind w:left="360"/>
         <w:jc w:val="both"/>
-      </w:pPr>
-      <w:r>
-        <w:t>def nfdhSPP(arrItem, largoBin, anchBin, altoBin)</w:t>
-      </w:r>
-    </w:p>
-    <w:p>
-      <w:pPr>
-        <w:spacing w:line="240" w:lineRule="auto"/>
-        <w:jc w:val="both"/>
-      </w:pPr>
-      <w:r>
-        <w:t xml:space="preserve">    n = len(arrItem)</w:t>
-      </w:r>
-    </w:p>
-    <w:p>
-      <w:pPr>
-        <w:spacing w:line="240" w:lineRule="auto"/>
-        <w:jc w:val="both"/>
-      </w:pPr>
-      <w:r>
-        <w:t xml:space="preserve">    quicksort(arrItem, 0, n-1, 2)</w:t>
-      </w:r>
-    </w:p>
-    <w:p>
-      <w:pPr>
-        <w:spacing w:line="240" w:lineRule="auto"/>
-        <w:jc w:val="both"/>
-      </w:pPr>
-      <w:r>
-        <w:t xml:space="preserve">    bins = 0</w:t>
-      </w:r>
-    </w:p>
-    <w:p>
-      <w:pPr>
-        <w:spacing w:line="240" w:lineRule="auto"/>
-        <w:jc w:val="both"/>
-      </w:pPr>
-      <w:r>
-        <w:t xml:space="preserve">    y = anchBin</w:t>
-      </w:r>
-    </w:p>
-    <w:p>
-      <w:pPr>
-        <w:spacing w:line="240" w:lineRule="auto"/>
-        <w:jc w:val="both"/>
-      </w:pPr>
-      <w:r>
-        <w:t xml:space="preserve">    z = 0</w:t>
-      </w:r>
-    </w:p>
-    <w:p>
-      <w:pPr>
-        <w:spacing w:line="240" w:lineRule="auto"/>
-        <w:jc w:val="both"/>
-      </w:pPr>
-      <w:r>
-        <w:t xml:space="preserve">    x = 0</w:t>
-      </w:r>
-    </w:p>
-    <w:p>
-      <w:pPr>
-        <w:spacing w:line="240" w:lineRule="auto"/>
-        <w:jc w:val="both"/>
-      </w:pPr>
-      <w:r>
-        <w:t xml:space="preserve">    larC = arrItem[0][0] ##mayor largo</w:t>
-      </w:r>
-    </w:p>
-    <w:p>
-      <w:pPr>
-        <w:spacing w:line="240" w:lineRule="auto"/>
-        <w:jc w:val="both"/>
-      </w:pPr>
-      <w:r>
-        <w:t xml:space="preserve">   </w:t>
-      </w:r>
-    </w:p>
-    <w:p>
-      <w:pPr>
-        <w:spacing w:line="240" w:lineRule="auto"/>
-        <w:jc w:val="both"/>
-      </w:pPr>
-      <w:r>
-        <w:t xml:space="preserve">    arrItem[0] = (arrItem[0][0], arrItem[0][1], arrItem[0][2], x, y - arrItem[0][1], z, bins)</w:t>
-      </w:r>
-    </w:p>
-    <w:p>
-      <w:pPr>
-        <w:spacing w:line="240" w:lineRule="auto"/>
-        <w:jc w:val="both"/>
-      </w:pPr>
-      <w:r>
-        <w:t xml:space="preserve">    newEst = arrItem[0][2] ##Z</w:t>
-      </w:r>
-    </w:p>
-    <w:p>
-      <w:pPr>
-        <w:spacing w:line="240" w:lineRule="auto"/>
-        <w:jc w:val="both"/>
-      </w:pPr>
-      <w:r>
-        <w:t xml:space="preserve">    </w:t>
-      </w:r>
-    </w:p>
-    <w:p>
-      <w:pPr>
-        <w:spacing w:line="240" w:lineRule="auto"/>
-        <w:jc w:val="both"/>
-      </w:pPr>
-      <w:r>
-        <w:t xml:space="preserve">    for i in range(1, n)</w:t>
-      </w:r>
-    </w:p>
-    <w:p>
-      <w:pPr>
-        <w:spacing w:line="240" w:lineRule="auto"/>
-        <w:jc w:val="both"/>
-      </w:pPr>
-      <w:r>
-        <w:t xml:space="preserve">        varY = arrItem[i-1][4] - arrItem[i][1]</w:t>
-      </w:r>
-    </w:p>
-    <w:p>
-      <w:pPr>
-        <w:spacing w:line="240" w:lineRule="auto"/>
-        <w:jc w:val="both"/>
-      </w:pPr>
-      <w:r>
-        <w:t xml:space="preserve">        </w:t>
-      </w:r>
-    </w:p>
-    <w:p>
-      <w:pPr>
-        <w:spacing w:line="240" w:lineRule="auto"/>
-        <w:jc w:val="both"/>
-        <w:rPr>
-          <w:lang w:val="es-PE"/>
-        </w:rPr>
-      </w:pPr>
-      <w:r>
-        <w:rPr>
-          <w:lang w:val="es-PE"/>
-        </w:rPr>
-        <w:lastRenderedPageBreak/>
-        <w:t xml:space="preserve">        </w:t>
-      </w:r>
-      <w:r>
-        <w:rPr>
-          <w:lang w:val="es-PE"/>
-        </w:rPr>
-        <w:t xml:space="preserve">if varY &gt;= 0      </w:t>
-      </w:r>
-      <w:r>
-        <w:rPr>
-          <w:lang w:val="es-PE"/>
-        </w:rPr>
-        <w:t xml:space="preserve"> ## Si el ancho del item es mayor o igual al 0, agregar </w:t>
-      </w:r>
-    </w:p>
-    <w:p>
-      <w:pPr>
-        <w:spacing w:line="240" w:lineRule="auto"/>
-        <w:jc w:val="both"/>
-      </w:pPr>
-      <w:r>
-        <w:t xml:space="preserve">            arrItem[i] = (arrItem[i][0], arrItem[i][1], arrItem[i][2], x, arrItem[i-</w:t>
-      </w:r>
-      <w:r>
-        <w:t>1][4] - arrItem[i][1], z, bins)</w:t>
-      </w:r>
-    </w:p>
-    <w:p>
-      <w:pPr>
-        <w:spacing w:line="240" w:lineRule="auto"/>
-        <w:jc w:val="both"/>
-      </w:pPr>
-      <w:r>
-        <w:t xml:space="preserve">        </w:t>
-      </w:r>
-      <w:r>
-        <w:t xml:space="preserve">    if x + arrItem[i][0] &gt; larC</w:t>
-      </w:r>
-    </w:p>
-    <w:p>
-      <w:pPr>
-        <w:spacing w:line="240" w:lineRule="auto"/>
-        <w:jc w:val="both"/>
-      </w:pPr>
-      <w:r>
-        <w:t xml:space="preserve">                </w:t>
-      </w:r>
-      <w:r>
-        <w:t>larC = arrItem[i][0]</w:t>
-      </w:r>
-    </w:p>
-    <w:p>
-      <w:pPr>
-        <w:spacing w:line="240" w:lineRule="auto"/>
-        <w:jc w:val="both"/>
-      </w:pPr>
-      <w:r>
-        <w:t xml:space="preserve">        else</w:t>
-      </w:r>
-    </w:p>
-    <w:p>
-      <w:pPr>
-        <w:spacing w:line="240" w:lineRule="auto"/>
-        <w:jc w:val="both"/>
-      </w:pPr>
-      <w:r>
-        <w:t xml:space="preserve">            z = newEst ## Actualiza posicion z para un nuevo estante</w:t>
-      </w:r>
-    </w:p>
-    <w:p>
-      <w:pPr>
-        <w:spacing w:line="240" w:lineRule="auto"/>
-        <w:jc w:val="both"/>
-      </w:pPr>
-      <w:r>
-        <w:t xml:space="preserve">            varZ = z + arrItem[i][2]</w:t>
-      </w:r>
-    </w:p>
-    <w:p>
-      <w:pPr>
-        <w:spacing w:line="240" w:lineRule="auto"/>
-        <w:jc w:val="both"/>
-      </w:pPr>
-      <w:r>
-        <w:t xml:space="preserve">            varX = larC + arrItem[i][0]</w:t>
-      </w:r>
-    </w:p>
-    <w:p>
-      <w:pPr>
-        <w:spacing w:line="240" w:lineRule="auto"/>
-        <w:jc w:val="both"/>
-      </w:pPr>
-      <w:r>
-        <w:t xml:space="preserve">            </w:t>
-      </w:r>
-    </w:p>
-    <w:p>
-      <w:pPr>
-        <w:spacing w:line="240" w:lineRule="auto"/>
-        <w:jc w:val="both"/>
-        <w:rPr>
-          <w:lang w:val="es-PE"/>
-        </w:rPr>
-      </w:pPr>
-      <w:r>
-        <w:rPr>
-          <w:lang w:val="es-PE"/>
-        </w:rPr>
-        <w:t xml:space="preserve">            </w:t>
-      </w:r>
-      <w:r>
-        <w:rPr>
-          <w:lang w:val="es-PE"/>
-        </w:rPr>
-        <w:t xml:space="preserve">if varZ &lt;= altoBin      </w:t>
-      </w:r>
-      <w:r>
-        <w:rPr>
-          <w:lang w:val="es-PE"/>
-        </w:rPr>
-        <w:t>## Si el alto del item es menor o igual a altoBin, agregar</w:t>
-      </w:r>
-    </w:p>
-    <w:p>
-      <w:pPr>
-        <w:spacing w:line="240" w:lineRule="auto"/>
-        <w:jc w:val="both"/>
-      </w:pPr>
-      <w:r>
-        <w:rPr>
-          <w:lang w:val="es-PE"/>
-        </w:rPr>
-        <w:t xml:space="preserve">                </w:t>
-      </w:r>
-      <w:r>
-        <w:t>newEst = newEst + arrItem[i][2]</w:t>
-      </w:r>
-    </w:p>
-    <w:p>
-      <w:pPr>
-        <w:spacing w:line="240" w:lineRule="auto"/>
-        <w:jc w:val="both"/>
-      </w:pPr>
-      <w:r>
-        <w:t xml:space="preserve">                arrItem[i] = (arrItem[i][0], arrItem[i][1], arrItem[i][2], x, anchBin - arrItem[i][1], z, bins)</w:t>
-      </w:r>
-    </w:p>
-    <w:p>
-      <w:pPr>
-        <w:spacing w:line="240" w:lineRule="auto"/>
-        <w:jc w:val="both"/>
-      </w:pPr>
-      <w:r>
-        <w:t xml:space="preserve">                </w:t>
-      </w:r>
-    </w:p>
-    <w:p>
-      <w:pPr>
-        <w:spacing w:line="240" w:lineRule="auto"/>
-        <w:jc w:val="both"/>
-      </w:pPr>
-      <w:r>
-        <w:t xml:space="preserve">            </w:t>
-      </w:r>
-      <w:r>
-        <w:t xml:space="preserve">    if x + arrItem[i][0] &gt; larC</w:t>
-      </w:r>
-    </w:p>
-    <w:p>
-      <w:pPr>
-        <w:spacing w:line="240" w:lineRule="auto"/>
-        <w:jc w:val="both"/>
-      </w:pPr>
-      <w:r>
-        <w:t xml:space="preserve">                    larC = arrItem[i][0]</w:t>
-      </w:r>
-    </w:p>
-    <w:p>
-      <w:pPr>
-        <w:spacing w:line="240" w:lineRule="auto"/>
-        <w:jc w:val="both"/>
-      </w:pPr>
-      <w:r>
-        <w:t xml:space="preserve">            </w:t>
-      </w:r>
-    </w:p>
-    <w:p>
-      <w:pPr>
-        <w:spacing w:line="240" w:lineRule="auto"/>
-        <w:jc w:val="both"/>
-      </w:pPr>
-      <w:r>
-        <w:t xml:space="preserve">            elif varZ</w:t>
-      </w:r>
-      <w:r>
-        <w:t xml:space="preserve"> &gt; altoBin and varX &lt;= largoBin</w:t>
-      </w:r>
-    </w:p>
-    <w:p>
-      <w:pPr>
-        <w:spacing w:line="240" w:lineRule="auto"/>
-        <w:jc w:val="both"/>
-      </w:pPr>
-      <w:r>
-        <w:t xml:space="preserve">                newEst = arrItem[i][5]</w:t>
-      </w:r>
-    </w:p>
-    <w:p>
-      <w:pPr>
-        <w:spacing w:line="240" w:lineRule="auto"/>
-        <w:jc w:val="both"/>
-      </w:pPr>
-      <w:r>
-        <w:t xml:space="preserve">                y = anchBin</w:t>
-      </w:r>
-    </w:p>
-    <w:p>
-      <w:pPr>
-        <w:spacing w:line="240" w:lineRule="auto"/>
-        <w:jc w:val="both"/>
-      </w:pPr>
-      <w:r>
-        <w:t xml:space="preserve">                z = 0</w:t>
-      </w:r>
-    </w:p>
-    <w:p>
-      <w:pPr>
-        <w:spacing w:line="240" w:lineRule="auto"/>
-        <w:jc w:val="both"/>
-      </w:pPr>
-      <w:r>
-        <w:t xml:space="preserve">                x = larC</w:t>
-      </w:r>
-    </w:p>
-    <w:p>
-      <w:pPr>
-        <w:spacing w:line="240" w:lineRule="auto"/>
-        <w:jc w:val="both"/>
-      </w:pPr>
-      <w:r>
-        <w:t xml:space="preserve">                larC = x + arrItem[i][0]</w:t>
-      </w:r>
-    </w:p>
-    <w:p>
-      <w:pPr>
-        <w:spacing w:line="240" w:lineRule="auto"/>
-        <w:jc w:val="both"/>
-      </w:pPr>
-      <w:r>
-        <w:t xml:space="preserve">                </w:t>
-      </w:r>
-    </w:p>
-    <w:p>
-      <w:pPr>
-        <w:spacing w:line="240" w:lineRule="auto"/>
-        <w:jc w:val="both"/>
-      </w:pPr>
-      <w:r>
-        <w:t xml:space="preserve">                arrItem[i] = (arrItem[i][0], arrItem[i][1], arrItem[i][2], x, y - arrItem[i][1], z, bins)</w:t>
-      </w:r>
-    </w:p>
-    <w:p>
-      <w:pPr>
-        <w:spacing w:line="240" w:lineRule="auto"/>
-        <w:jc w:val="both"/>
-      </w:pPr>
-      <w:r>
-        <w:t xml:space="preserve">            </w:t>
-      </w:r>
-    </w:p>
-    <w:p>
-      <w:pPr>
-        <w:spacing w:line="240" w:lineRule="auto"/>
-        <w:jc w:val="both"/>
-      </w:pPr>
-      <w:r>
-        <w:t xml:space="preserve">            else</w:t>
-      </w:r>
-    </w:p>
-    <w:p>
-      <w:pPr>
-        <w:spacing w:line="240" w:lineRule="auto"/>
-        <w:jc w:val="both"/>
-      </w:pPr>
-      <w:r>
-        <w:t xml:space="preserve">                newEst = arrItem[i][5]</w:t>
-      </w:r>
-    </w:p>
-    <w:p>
-      <w:pPr>
-        <w:spacing w:line="240" w:lineRule="auto"/>
-        <w:jc w:val="both"/>
-      </w:pPr>
-      <w:r>
-        <w:t xml:space="preserve">                y = anchBin</w:t>
-      </w:r>
-      <w:bookmarkStart w:id="12" w:name="_GoBack"/>
-      <w:bookmarkEnd w:id="12"/>
-    </w:p>
-    <w:p>
-      <w:pPr>
-        <w:spacing w:line="240" w:lineRule="auto"/>
-        <w:jc w:val="both"/>
-      </w:pPr>
-      <w:r>
-        <w:t xml:space="preserve">                x = 0</w:t>
-      </w:r>
-    </w:p>
-    <w:p>
-      <w:pPr>
-        <w:spacing w:line="240" w:lineRule="auto"/>
-        <w:jc w:val="both"/>
-      </w:pPr>
-      <w:r>
-        <w:t xml:space="preserve">                z = 0</w:t>
-      </w:r>
-    </w:p>
-    <w:p>
-      <w:pPr>
-        <w:spacing w:line="240" w:lineRule="auto"/>
-        <w:jc w:val="both"/>
-      </w:pPr>
-      <w:r>
-        <w:lastRenderedPageBreak/>
-        <w:t xml:space="preserve">                bins = bins + 1</w:t>
-      </w:r>
-    </w:p>
-    <w:p>
-      <w:pPr>
-        <w:spacing w:line="240" w:lineRule="auto"/>
-        <w:jc w:val="both"/>
-      </w:pPr>
-      <w:r>
-        <w:t xml:space="preserve">                arrItem[i] = (arrItem[i][0], arrItem[i][1], arrItem[i][2],</w:t>
-      </w:r>
-      <w:r>
-        <w:t xml:space="preserve"> x, y - arrItem[i][1], z, bins)</w:t>
-      </w:r>
-    </w:p>
-    <w:p>
-      <w:pPr>
-        <w:spacing w:line="240" w:lineRule="auto"/>
-        <w:jc w:val="both"/>
-      </w:pPr>
-      <w:r>
-        <w:t xml:space="preserve">    return arrItem, bins</w:t>
-      </w:r>
-    </w:p>
-    <w:p>
-      <w:pPr>
-        <w:spacing w:line="276" w:lineRule="auto"/>
-        <w:rPr>
-          <w:rFonts w:ascii="Times New Roman" w:hAnsi="Times New Roman" w:cs="Times New Roman"/>
-          <w:b/>
-          <w:sz w:val="28"/>
-          <w:szCs w:val="28"/>
-        </w:rPr>
-      </w:pPr>
-    </w:p>
-    <w:p>
-      <w:pPr>
-        <w:spacing w:line="276" w:lineRule="auto"/>
-        <w:rPr>
-          <w:rFonts w:ascii="Times New Roman" w:hAnsi="Times New Roman" w:cs="Times New Roman"/>
-          <w:b/>
-          <w:sz w:val="28"/>
-          <w:szCs w:val="28"/>
-        </w:rPr>
-      </w:pPr>
-    </w:p>
-    <w:p>
-      <w:pPr>
-        <w:spacing w:line="276" w:lineRule="auto"/>
-        <w:rPr>
-          <w:rFonts w:ascii="Times New Roman" w:hAnsi="Times New Roman" w:cs="Times New Roman"/>
-          <w:b/>
-          <w:sz w:val="28"/>
-          <w:szCs w:val="28"/>
-        </w:rPr>
-      </w:pPr>
-    </w:p>
-    <w:p>
-      <w:pPr>
-        <w:spacing w:line="276" w:lineRule="auto"/>
-        <w:rPr>
-          <w:rFonts w:ascii="Times New Roman" w:hAnsi="Times New Roman" w:cs="Times New Roman"/>
-          <w:b/>
-          <w:sz w:val="28"/>
-          <w:szCs w:val="28"/>
-        </w:rPr>
-      </w:pPr>
-    </w:p>
-    <w:p>
-      <w:pPr>
-        <w:spacing w:line="276" w:lineRule="auto"/>
-        <w:rPr>
-          <w:rFonts w:ascii="Times New Roman" w:hAnsi="Times New Roman" w:cs="Times New Roman"/>
-          <w:b/>
-          <w:sz w:val="28"/>
-          <w:szCs w:val="28"/>
-        </w:rPr>
-      </w:pPr>
-    </w:p>
-    <w:p>
-      <w:pPr>
-        <w:spacing w:line="276" w:lineRule="auto"/>
-        <w:rPr>
-          <w:rFonts w:ascii="Times New Roman" w:hAnsi="Times New Roman" w:cs="Times New Roman"/>
-          <w:b/>
-          <w:sz w:val="28"/>
-          <w:szCs w:val="28"/>
-        </w:rPr>
-      </w:pPr>
-    </w:p>
-    <w:p>
-      <w:pPr>
-        <w:spacing w:line="276" w:lineRule="auto"/>
-        <w:rPr>
-          <w:rFonts w:ascii="Times New Roman" w:hAnsi="Times New Roman" w:cs="Times New Roman"/>
-          <w:b/>
-          <w:sz w:val="28"/>
-          <w:szCs w:val="28"/>
-        </w:rPr>
-      </w:pPr>
-    </w:p>
-    <w:p>
-      <w:pPr>
-        <w:pStyle w:val="Ttulo2"/>
-        <w:rPr>
-          <w:rFonts w:ascii="Times New Roman" w:hAnsi="Times New Roman" w:cs="Times New Roman"/>
-          <w:b/>
-          <w:sz w:val="28"/>
-          <w:szCs w:val="28"/>
-          <w:lang w:val="es-PE"/>
-        </w:rPr>
-      </w:pPr>
-      <w:r>
-        <w:rPr>
-          <w:rFonts w:ascii="Times New Roman" w:hAnsi="Times New Roman" w:cs="Times New Roman"/>
-          <w:b/>
-          <w:sz w:val="28"/>
-          <w:szCs w:val="28"/>
-        </w:rPr>
-        <w:tab/>
-      </w:r>
-      <w:bookmarkStart w:id="13" w:name="_Toc22847980"/>
-      <w:r>
-        <w:rPr>
-          <w:rFonts w:ascii="Times New Roman" w:hAnsi="Times New Roman" w:cs="Times New Roman"/>
-          <w:b/>
-          <w:color w:val="auto"/>
-          <w:sz w:val="24"/>
-          <w:szCs w:val="24"/>
-          <w:lang w:val="es-PE"/>
-        </w:rPr>
-        <w:t>4.3 Pseudocódigo 3:</w:t>
-      </w:r>
-      <w:bookmarkEnd w:id="13"/>
-    </w:p>
-    <w:p>
-      <w:pPr>
-        <w:spacing w:line="276" w:lineRule="auto"/>
-        <w:rPr>
-          <w:rFonts w:ascii="Times New Roman" w:hAnsi="Times New Roman" w:cs="Times New Roman"/>
-          <w:b/>
-          <w:sz w:val="28"/>
-          <w:szCs w:val="28"/>
-          <w:lang w:val="es-PE"/>
-        </w:rPr>
-      </w:pPr>
-    </w:p>
-    <w:p>
-      <w:pPr>
-        <w:spacing w:line="276" w:lineRule="auto"/>
-        <w:rPr>
-          <w:rFonts w:ascii="Times New Roman" w:hAnsi="Times New Roman" w:cs="Times New Roman"/>
-          <w:b/>
-          <w:sz w:val="28"/>
-          <w:szCs w:val="28"/>
-          <w:lang w:val="es-PE"/>
-        </w:rPr>
-      </w:pPr>
-    </w:p>
-    <w:p>
-      <w:pPr>
-        <w:spacing w:line="276" w:lineRule="auto"/>
-        <w:rPr>
-          <w:rFonts w:ascii="Times New Roman" w:hAnsi="Times New Roman" w:cs="Times New Roman"/>
-          <w:b/>
-          <w:sz w:val="28"/>
-          <w:szCs w:val="28"/>
-          <w:lang w:val="es-PE"/>
-        </w:rPr>
-      </w:pPr>
-    </w:p>
-    <w:p>
-      <w:pPr>
-        <w:spacing w:line="276" w:lineRule="auto"/>
-        <w:rPr>
-          <w:rFonts w:ascii="Times New Roman" w:hAnsi="Times New Roman" w:cs="Times New Roman"/>
-          <w:b/>
-          <w:sz w:val="28"/>
-          <w:szCs w:val="28"/>
-          <w:lang w:val="es-PE"/>
-        </w:rPr>
-      </w:pPr>
-    </w:p>
-    <w:p>
-      <w:pPr>
-        <w:spacing w:line="276" w:lineRule="auto"/>
-        <w:rPr>
-          <w:rFonts w:ascii="Times New Roman" w:hAnsi="Times New Roman" w:cs="Times New Roman"/>
-          <w:b/>
-          <w:sz w:val="28"/>
-          <w:szCs w:val="28"/>
-          <w:lang w:val="es-PE"/>
-        </w:rPr>
-      </w:pPr>
-    </w:p>
-    <w:p>
-      <w:pPr>
-        <w:spacing w:line="276" w:lineRule="auto"/>
-        <w:rPr>
-          <w:rFonts w:ascii="Times New Roman" w:hAnsi="Times New Roman" w:cs="Times New Roman"/>
-          <w:b/>
-          <w:sz w:val="28"/>
-          <w:szCs w:val="28"/>
-          <w:lang w:val="es-PE"/>
-        </w:rPr>
-      </w:pPr>
-    </w:p>
-    <w:p>
-      <w:pPr>
-        <w:spacing w:line="276" w:lineRule="auto"/>
-        <w:rPr>
-          <w:rFonts w:ascii="Times New Roman" w:hAnsi="Times New Roman" w:cs="Times New Roman"/>
-          <w:b/>
-          <w:sz w:val="28"/>
-          <w:szCs w:val="28"/>
-          <w:lang w:val="es-PE"/>
-        </w:rPr>
-      </w:pPr>
-    </w:p>
-    <w:p>
-      <w:pPr>
-        <w:spacing w:line="276" w:lineRule="auto"/>
-        <w:rPr>
-          <w:rFonts w:ascii="Times New Roman" w:hAnsi="Times New Roman" w:cs="Times New Roman"/>
-          <w:b/>
-          <w:sz w:val="28"/>
-          <w:szCs w:val="28"/>
-          <w:lang w:val="es-PE"/>
-        </w:rPr>
-      </w:pPr>
-    </w:p>
-    <w:p>
-      <w:pPr>
-        <w:spacing w:line="276" w:lineRule="auto"/>
-        <w:rPr>
-          <w:rFonts w:ascii="Times New Roman" w:hAnsi="Times New Roman" w:cs="Times New Roman"/>
-          <w:b/>
-          <w:sz w:val="28"/>
-          <w:szCs w:val="28"/>
-          <w:lang w:val="es-PE"/>
-        </w:rPr>
-      </w:pPr>
-    </w:p>
-    <w:p>
-      <w:pPr>
-        <w:spacing w:line="276" w:lineRule="auto"/>
-        <w:rPr>
-          <w:rFonts w:ascii="Times New Roman" w:hAnsi="Times New Roman" w:cs="Times New Roman"/>
-          <w:b/>
-          <w:sz w:val="28"/>
-          <w:szCs w:val="28"/>
-          <w:lang w:val="es-PE"/>
-        </w:rPr>
-      </w:pPr>
-    </w:p>
-    <w:p>
-      <w:pPr>
-        <w:spacing w:line="276" w:lineRule="auto"/>
-        <w:rPr>
-          <w:rFonts w:ascii="Times New Roman" w:hAnsi="Times New Roman" w:cs="Times New Roman"/>
-          <w:b/>
-          <w:sz w:val="28"/>
-          <w:szCs w:val="28"/>
-          <w:lang w:val="es-PE"/>
-        </w:rPr>
-      </w:pPr>
-    </w:p>
-    <w:p>
-      <w:pPr>
-        <w:spacing w:line="276" w:lineRule="auto"/>
-        <w:rPr>
-          <w:rFonts w:ascii="Times New Roman" w:hAnsi="Times New Roman" w:cs="Times New Roman"/>
-          <w:b/>
-          <w:sz w:val="28"/>
-          <w:szCs w:val="28"/>
-          <w:lang w:val="es-PE"/>
-        </w:rPr>
-      </w:pPr>
-    </w:p>
-    <w:p>
-      <w:pPr>
-        <w:spacing w:line="276" w:lineRule="auto"/>
-        <w:rPr>
-          <w:rFonts w:ascii="Times New Roman" w:hAnsi="Times New Roman" w:cs="Times New Roman"/>
-          <w:b/>
-          <w:sz w:val="28"/>
-          <w:szCs w:val="28"/>
-          <w:lang w:val="es-PE"/>
-        </w:rPr>
-      </w:pPr>
-    </w:p>
-    <w:p>
-      <w:pPr>
-        <w:spacing w:line="276" w:lineRule="auto"/>
-        <w:rPr>
-          <w:rFonts w:ascii="Times New Roman" w:hAnsi="Times New Roman" w:cs="Times New Roman"/>
-          <w:b/>
-          <w:sz w:val="28"/>
-          <w:szCs w:val="28"/>
-          <w:lang w:val="es-PE"/>
-        </w:rPr>
-      </w:pPr>
-    </w:p>
-    <w:p>
-      <w:pPr>
-        <w:spacing w:line="276" w:lineRule="auto"/>
-        <w:rPr>
-          <w:rFonts w:ascii="Times New Roman" w:hAnsi="Times New Roman" w:cs="Times New Roman"/>
-          <w:b/>
-          <w:sz w:val="28"/>
-          <w:szCs w:val="28"/>
-          <w:lang w:val="es-PE"/>
-        </w:rPr>
-      </w:pPr>
-    </w:p>
-    <w:p>
-      <w:pPr>
-        <w:spacing w:line="276" w:lineRule="auto"/>
-        <w:rPr>
-          <w:rFonts w:ascii="Times New Roman" w:hAnsi="Times New Roman" w:cs="Times New Roman"/>
-          <w:b/>
-          <w:sz w:val="28"/>
-          <w:szCs w:val="28"/>
-          <w:lang w:val="es-PE"/>
-        </w:rPr>
-      </w:pPr>
-    </w:p>
-    <w:p>
-      <w:pPr>
-        <w:spacing w:line="276" w:lineRule="auto"/>
-        <w:rPr>
-          <w:rFonts w:ascii="Times New Roman" w:hAnsi="Times New Roman" w:cs="Times New Roman"/>
-          <w:b/>
-          <w:sz w:val="28"/>
-          <w:szCs w:val="28"/>
-          <w:lang w:val="es-PE"/>
-        </w:rPr>
-      </w:pPr>
+        <w:rPr>
+          <w:rFonts w:ascii="Times New Roman" w:hAnsi="Times New Roman" w:cs="Times New Roman"/>
+          <w:sz w:val="24"/>
+          <w:szCs w:val="24"/>
+          <w:lang w:val="es-PE"/>
+        </w:rPr>
+      </w:pPr>
+      <w:r>
+        <w:rPr>
+          <w:rFonts w:ascii="Times New Roman" w:hAnsi="Times New Roman" w:cs="Times New Roman"/>
+          <w:sz w:val="24"/>
+          <w:szCs w:val="24"/>
+          <w:lang w:val="es-PE"/>
+        </w:rPr>
+        <w:t xml:space="preserve">Para una mejor visualización hemos decidido colocar los </w:t>
+      </w:r>
+      <w:r>
+        <w:rPr>
+          <w:rFonts w:ascii="Times New Roman" w:hAnsi="Times New Roman" w:cs="Times New Roman"/>
+          <w:sz w:val="24"/>
+          <w:szCs w:val="24"/>
+          <w:lang w:val="es-PE"/>
+        </w:rPr>
+        <w:t>p</w:t>
+      </w:r>
+      <w:r>
+        <w:rPr>
+          <w:rFonts w:ascii="Times New Roman" w:hAnsi="Times New Roman" w:cs="Times New Roman"/>
+          <w:sz w:val="24"/>
+          <w:szCs w:val="24"/>
+          <w:lang w:val="es-PE"/>
+        </w:rPr>
+        <w:t>seudocódigos de los algoritmos en u</w:t>
+      </w:r>
+      <w:r>
+        <w:rPr>
+          <w:rFonts w:ascii="Times New Roman" w:hAnsi="Times New Roman" w:cs="Times New Roman"/>
+          <w:sz w:val="24"/>
+          <w:szCs w:val="24"/>
+          <w:lang w:val="es-PE"/>
+        </w:rPr>
+        <w:t>n Folder, lo podrá encontrar fuera de este Folder</w:t>
+      </w:r>
+      <w:r>
+        <w:rPr>
+          <w:rFonts w:ascii="Times New Roman" w:hAnsi="Times New Roman" w:cs="Times New Roman"/>
+          <w:sz w:val="24"/>
+          <w:szCs w:val="24"/>
+          <w:lang w:val="es-PE"/>
+        </w:rPr>
+        <w:t>.</w:t>
+      </w:r>
     </w:p>
     <w:p>
       <w:pPr>
@@ -5337,7 +4402,7 @@
           <w:szCs w:val="28"/>
         </w:rPr>
       </w:pPr>
-      <w:bookmarkStart w:id="14" w:name="_Toc22847981"/>
+      <w:bookmarkStart w:id="11" w:name="_Toc22847981"/>
       <w:r>
         <w:rPr>
           <w:rFonts w:ascii="Times New Roman" w:hAnsi="Times New Roman" w:cs="Times New Roman"/>
@@ -5358,7 +4423,7 @@
         </w:rPr>
         <w:t>ción de Resultados y Discusión</w:t>
       </w:r>
-      <w:bookmarkEnd w:id="14"/>
+      <w:bookmarkEnd w:id="11"/>
     </w:p>
     <w:p>
       <w:pPr>
@@ -5660,7 +4725,7 @@
           <w:szCs w:val="28"/>
         </w:rPr>
       </w:pPr>
-      <w:bookmarkStart w:id="15" w:name="_Toc22847982"/>
+      <w:bookmarkStart w:id="12" w:name="_Toc22847982"/>
       <w:r>
         <w:rPr>
           <w:rFonts w:ascii="Times New Roman" w:hAnsi="Times New Roman" w:cs="Times New Roman"/>
@@ -5681,7 +4746,7 @@
         </w:rPr>
         <w:t>Futuros</w:t>
       </w:r>
-      <w:bookmarkEnd w:id="15"/>
+      <w:bookmarkEnd w:id="12"/>
     </w:p>
     <w:p>
       <w:pPr>
@@ -5983,7 +5048,7 @@
           <w:szCs w:val="28"/>
         </w:rPr>
       </w:pPr>
-      <w:bookmarkStart w:id="16" w:name="_Toc22847983"/>
+      <w:bookmarkStart w:id="13" w:name="_Toc22847983"/>
       <w:r>
         <w:rPr>
           <w:rFonts w:ascii="Times New Roman" w:hAnsi="Times New Roman" w:cs="Times New Roman"/>
@@ -5994,7 +5059,7 @@
         </w:rPr>
         <w:t>Conclusiones</w:t>
       </w:r>
-      <w:bookmarkEnd w:id="16"/>
+      <w:bookmarkEnd w:id="13"/>
       <w:r>
         <w:rPr>
           <w:rFonts w:ascii="Times New Roman" w:hAnsi="Times New Roman" w:cs="Times New Roman"/>
@@ -6303,7 +5368,7 @@
           <w:szCs w:val="28"/>
         </w:rPr>
       </w:pPr>
-      <w:bookmarkStart w:id="17" w:name="_Toc22847984"/>
+      <w:bookmarkStart w:id="14" w:name="_Toc22847984"/>
       <w:r>
         <w:rPr>
           <w:rFonts w:ascii="Times New Roman" w:hAnsi="Times New Roman" w:cs="Times New Roman"/>
@@ -6314,7 +5379,7 @@
         </w:rPr>
         <w:t>Anexos</w:t>
       </w:r>
-      <w:bookmarkEnd w:id="17"/>
+      <w:bookmarkEnd w:id="14"/>
     </w:p>
     <w:p>
       <w:pPr>
@@ -6616,7 +5681,7 @@
           <w:szCs w:val="28"/>
         </w:rPr>
       </w:pPr>
-      <w:bookmarkStart w:id="18" w:name="_Toc22847985"/>
+      <w:bookmarkStart w:id="15" w:name="_Toc22847985"/>
       <w:r>
         <w:rPr>
           <w:rFonts w:ascii="Times New Roman" w:hAnsi="Times New Roman" w:cs="Times New Roman"/>
@@ -6627,8 +5692,8 @@
         </w:rPr>
         <w:t>Bibliografía</w:t>
       </w:r>
-      <w:bookmarkStart w:id="19" w:name="baep-author-id11"/>
-      <w:bookmarkEnd w:id="18"/>
+      <w:bookmarkStart w:id="16" w:name="baep-author-id11"/>
+      <w:bookmarkEnd w:id="15"/>
     </w:p>
     <w:p>
       <w:pPr>
@@ -6640,7 +5705,7 @@
         <w:tab/>
       </w:r>
     </w:p>
-    <w:bookmarkEnd w:id="19"/>
+    <w:bookmarkEnd w:id="16"/>
     <w:p>
       <w:pPr>
         <w:rPr>
@@ -8351,7 +7416,7 @@
 </file>
 
 <file path=customXml/itemProps1.xml><?xml version="1.0" encoding="utf-8"?>
-<ds:datastoreItem xmlns:ds="http://schemas.openxmlformats.org/officeDocument/2006/customXml" ds:itemID="{0B7214DF-0E7A-404C-B8F7-BEA4E1F62DF6}">
+<ds:datastoreItem xmlns:ds="http://schemas.openxmlformats.org/officeDocument/2006/customXml" ds:itemID="{2043104B-0936-48E0-94AA-655471BB8572}">
   <ds:schemaRefs>
     <ds:schemaRef ds:uri="http://schemas.openxmlformats.org/officeDocument/2006/bibliography"/>
   </ds:schemaRefs>

--- a/Informe/Informe_TF.docx
+++ b/Informe/Informe_TF.docx
@@ -322,6 +322,7 @@
         </w:rPr>
         <w:t xml:space="preserve">Profesora: </w:t>
       </w:r>
+      <w:proofErr w:type="spellStart"/>
       <w:r>
         <w:rPr>
           <w:rFonts w:ascii="Times New Roman" w:eastAsia="Times New Roman" w:hAnsi="Times New Roman" w:cs="Times New Roman"/>
@@ -332,7 +333,46 @@
           <w:szCs w:val="28"/>
           <w:lang w:val="es-PE"/>
         </w:rPr>
-        <w:t>Canaval Sanchez, Luis Martin</w:t>
+        <w:t>Canaval</w:t>
+      </w:r>
+      <w:proofErr w:type="spellEnd"/>
+      <w:r>
+        <w:rPr>
+          <w:rFonts w:ascii="Times New Roman" w:eastAsia="Times New Roman" w:hAnsi="Times New Roman" w:cs="Times New Roman"/>
+          <w:b/>
+          <w:bCs/>
+          <w:color w:val="000000"/>
+          <w:sz w:val="28"/>
+          <w:szCs w:val="28"/>
+          <w:lang w:val="es-PE"/>
+        </w:rPr>
+        <w:t xml:space="preserve"> </w:t>
+      </w:r>
+      <w:proofErr w:type="spellStart"/>
+      <w:r>
+        <w:rPr>
+          <w:rFonts w:ascii="Times New Roman" w:eastAsia="Times New Roman" w:hAnsi="Times New Roman" w:cs="Times New Roman"/>
+          <w:b/>
+          <w:bCs/>
+          <w:color w:val="000000"/>
+          <w:sz w:val="28"/>
+          <w:szCs w:val="28"/>
+          <w:lang w:val="es-PE"/>
+        </w:rPr>
+        <w:t>Sanchez</w:t>
+      </w:r>
+      <w:proofErr w:type="spellEnd"/>
+      <w:r>
+        <w:rPr>
+          <w:rFonts w:ascii="Times New Roman" w:eastAsia="Times New Roman" w:hAnsi="Times New Roman" w:cs="Times New Roman"/>
+          <w:b/>
+          <w:bCs/>
+          <w:color w:val="000000"/>
+          <w:sz w:val="28"/>
+          <w:szCs w:val="28"/>
+          <w:lang w:val="es-PE"/>
+        </w:rPr>
+        <w:t>, Luis Martin</w:t>
       </w:r>
     </w:p>
     <w:p>
@@ -422,8 +462,20 @@
                 <w:sz w:val="24"/>
                 <w:szCs w:val="24"/>
               </w:rPr>
-              <w:t>Guillermo Gavilano Auris</w:t>
-            </w:r>
+              <w:t xml:space="preserve">Guillermo Gavilano </w:t>
+            </w:r>
+            <w:proofErr w:type="spellStart"/>
+            <w:r>
+              <w:rPr>
+                <w:rFonts w:ascii="Times New Roman" w:eastAsia="Times New Roman" w:hAnsi="Times New Roman" w:cs="Times New Roman"/>
+                <w:bCs/>
+                <w:color w:val="000000"/>
+                <w:sz w:val="24"/>
+                <w:szCs w:val="24"/>
+              </w:rPr>
+              <w:t>Auris</w:t>
+            </w:r>
+            <w:proofErr w:type="spellEnd"/>
           </w:p>
         </w:tc>
         <w:tc>
@@ -502,8 +554,20 @@
                 <w:sz w:val="24"/>
                 <w:szCs w:val="24"/>
               </w:rPr>
-              <w:t>Diego Alonzo  Hilario Callupe</w:t>
-            </w:r>
+              <w:t xml:space="preserve">Diego Alonzo  Hilario </w:t>
+            </w:r>
+            <w:proofErr w:type="spellStart"/>
+            <w:r>
+              <w:rPr>
+                <w:rFonts w:ascii="Times New Roman" w:eastAsia="Times New Roman" w:hAnsi="Times New Roman" w:cs="Times New Roman"/>
+                <w:bCs/>
+                <w:color w:val="000000"/>
+                <w:sz w:val="24"/>
+                <w:szCs w:val="24"/>
+              </w:rPr>
+              <w:t>Callupe</w:t>
+            </w:r>
+            <w:proofErr w:type="spellEnd"/>
           </w:p>
         </w:tc>
         <w:tc>
@@ -2708,7 +2772,55 @@
           <w:szCs w:val="28"/>
           <w:lang w:val="es-PE"/>
         </w:rPr>
-        <w:t>Objetivo del Estudiante (Student Outcome)</w:t>
+        <w:t>Objetivo del Estudiante (</w:t>
+      </w:r>
+      <w:proofErr w:type="spellStart"/>
+      <w:r>
+        <w:rPr>
+          <w:rFonts w:ascii="Times New Roman" w:hAnsi="Times New Roman" w:cs="Times New Roman"/>
+          <w:b/>
+          <w:color w:val="auto"/>
+          <w:sz w:val="28"/>
+          <w:szCs w:val="28"/>
+          <w:lang w:val="es-PE"/>
+        </w:rPr>
+        <w:t>Student</w:t>
+      </w:r>
+      <w:proofErr w:type="spellEnd"/>
+      <w:r>
+        <w:rPr>
+          <w:rFonts w:ascii="Times New Roman" w:hAnsi="Times New Roman" w:cs="Times New Roman"/>
+          <w:b/>
+          <w:color w:val="auto"/>
+          <w:sz w:val="28"/>
+          <w:szCs w:val="28"/>
+          <w:lang w:val="es-PE"/>
+        </w:rPr>
+        <w:t xml:space="preserve"> </w:t>
+      </w:r>
+      <w:proofErr w:type="spellStart"/>
+      <w:r>
+        <w:rPr>
+          <w:rFonts w:ascii="Times New Roman" w:hAnsi="Times New Roman" w:cs="Times New Roman"/>
+          <w:b/>
+          <w:color w:val="auto"/>
+          <w:sz w:val="28"/>
+          <w:szCs w:val="28"/>
+          <w:lang w:val="es-PE"/>
+        </w:rPr>
+        <w:t>Outcome</w:t>
+      </w:r>
+      <w:proofErr w:type="spellEnd"/>
+      <w:r>
+        <w:rPr>
+          <w:rFonts w:ascii="Times New Roman" w:hAnsi="Times New Roman" w:cs="Times New Roman"/>
+          <w:b/>
+          <w:color w:val="auto"/>
+          <w:sz w:val="28"/>
+          <w:szCs w:val="28"/>
+          <w:lang w:val="es-PE"/>
+        </w:rPr>
+        <w:t>)</w:t>
       </w:r>
       <w:bookmarkEnd w:id="0"/>
     </w:p>
@@ -2724,6 +2836,7 @@
     <w:p>
       <w:pPr>
         <w:spacing w:line="360" w:lineRule="auto"/>
+        <w:ind w:left="720"/>
         <w:jc w:val="both"/>
         <w:rPr>
           <w:rFonts w:ascii="Times New Roman" w:hAnsi="Times New Roman" w:cs="Times New Roman"/>
@@ -2946,8 +3059,29 @@
           <w:sz w:val="28"/>
           <w:szCs w:val="28"/>
         </w:rPr>
-        <w:lastRenderedPageBreak/>
-        <w:t>Estado del Arte</w:t>
+        <w:t xml:space="preserve">Estado </w:t>
+      </w:r>
+      <w:proofErr w:type="gramStart"/>
+      <w:r>
+        <w:rPr>
+          <w:rFonts w:ascii="Times New Roman" w:hAnsi="Times New Roman" w:cs="Times New Roman"/>
+          <w:b/>
+          <w:color w:val="auto"/>
+          <w:sz w:val="28"/>
+          <w:szCs w:val="28"/>
+        </w:rPr>
+        <w:t>del</w:t>
+      </w:r>
+      <w:proofErr w:type="gramEnd"/>
+      <w:r>
+        <w:rPr>
+          <w:rFonts w:ascii="Times New Roman" w:hAnsi="Times New Roman" w:cs="Times New Roman"/>
+          <w:b/>
+          <w:color w:val="auto"/>
+          <w:sz w:val="28"/>
+          <w:szCs w:val="28"/>
+        </w:rPr>
+        <w:t xml:space="preserve"> Arte</w:t>
       </w:r>
       <w:bookmarkEnd w:id="1"/>
     </w:p>
@@ -3052,8 +3186,21 @@
           <w:szCs w:val="24"/>
           <w:lang w:val="es-PE"/>
         </w:rPr>
-        <w:t xml:space="preserve"> Left-Bottom</w:t>
-      </w:r>
+        <w:t xml:space="preserve"> </w:t>
+      </w:r>
+      <w:proofErr w:type="spellStart"/>
+      <w:r>
+        <w:rPr>
+          <w:rFonts w:ascii="Times New Roman" w:hAnsi="Times New Roman" w:cs="Times New Roman"/>
+          <w:b/>
+          <w:color w:val="auto"/>
+          <w:sz w:val="24"/>
+          <w:szCs w:val="24"/>
+          <w:lang w:val="es-PE"/>
+        </w:rPr>
+        <w:t>Left-Bottom</w:t>
+      </w:r>
+      <w:proofErr w:type="spellEnd"/>
       <w:r>
         <w:rPr>
           <w:rFonts w:ascii="Times New Roman" w:hAnsi="Times New Roman" w:cs="Times New Roman"/>
@@ -3103,7 +3250,39 @@
           <w:color w:val="000000"/>
           <w:lang w:val="es-PE" w:eastAsia="es-PE"/>
         </w:rPr>
-        <w:t xml:space="preserve">Este algoritmo de empaquetamiento también sigue la heurística de Strip Packing. Consiste en ordenar todas las piezas </w:t>
+        <w:t xml:space="preserve">Este algoritmo de empaquetamiento también sigue la heurística de </w:t>
+      </w:r>
+      <w:proofErr w:type="spellStart"/>
+      <w:r>
+        <w:rPr>
+          <w:color w:val="000000"/>
+          <w:lang w:val="es-PE" w:eastAsia="es-PE"/>
+        </w:rPr>
+        <w:t>Strip</w:t>
+      </w:r>
+      <w:proofErr w:type="spellEnd"/>
+      <w:r>
+        <w:rPr>
+          <w:color w:val="000000"/>
+          <w:lang w:val="es-PE" w:eastAsia="es-PE"/>
+        </w:rPr>
+        <w:t xml:space="preserve"> </w:t>
+      </w:r>
+      <w:proofErr w:type="spellStart"/>
+      <w:r>
+        <w:rPr>
+          <w:color w:val="000000"/>
+          <w:lang w:val="es-PE" w:eastAsia="es-PE"/>
+        </w:rPr>
+        <w:t>Packing</w:t>
+      </w:r>
+      <w:proofErr w:type="spellEnd"/>
+      <w:r>
+        <w:rPr>
+          <w:color w:val="000000"/>
+          <w:lang w:val="es-PE" w:eastAsia="es-PE"/>
+        </w:rPr>
+        <w:t xml:space="preserve">. Consiste en ordenar todas las piezas </w:t>
       </w:r>
       <w:r>
         <w:rPr>
@@ -3162,6 +3341,7 @@
         </w:rPr>
       </w:pPr>
       <w:bookmarkStart w:id="4" w:name="_Toc22847972"/>
+      <w:proofErr w:type="spellStart"/>
       <w:r>
         <w:rPr>
           <w:rFonts w:ascii="Times New Roman" w:hAnsi="Times New Roman" w:cs="Times New Roman"/>
@@ -3170,7 +3350,18 @@
           <w:sz w:val="24"/>
           <w:szCs w:val="24"/>
         </w:rPr>
-        <w:t>Heurística Finite-Next-Fit (FNF)</w:t>
+        <w:t>Heurística</w:t>
+      </w:r>
+      <w:proofErr w:type="spellEnd"/>
+      <w:r>
+        <w:rPr>
+          <w:rFonts w:ascii="Times New Roman" w:hAnsi="Times New Roman" w:cs="Times New Roman"/>
+          <w:b/>
+          <w:color w:val="auto"/>
+          <w:sz w:val="24"/>
+          <w:szCs w:val="24"/>
+        </w:rPr>
+        <w:t xml:space="preserve"> Finite-Next-Fit (FNF)</w:t>
       </w:r>
       <w:bookmarkEnd w:id="4"/>
     </w:p>
@@ -3190,7 +3381,21 @@
         <w:rPr>
           <w:lang w:val="es-PE"/>
         </w:rPr>
-        <w:t>Inicialmente se tienen todos los contenedores vacíos. Se empieza con el primer el primer ítem (i=1). Si el contenedor j tiene capacidad suficiente para albergar a la pieza i, ésta es asignada al contenedor j y se consideraría en ítem i+1. Si, en cambio, no tuviera la capacidad se pasaría a considerar el contenedor j+1. Este proceso continuaría hasta asignar los n ítems. Esta heurística nunca reconsidera los contenedores que han sido rechazados, lo que deja espacio para la mejora.</w:t>
+        <w:t xml:space="preserve">Inicialmente se tienen todos los contenedores vacíos. Se empieza con el primer el primer ítem (i=1). Si el contenedor j tiene capacidad suficiente para albergar a la pieza i, ésta es asignada al contenedor j y se consideraría en ítem i+1. Si, en cambio, no tuviera la capacidad se pasaría a considerar el contenedor j+1. Este proceso continuaría hasta asignar </w:t>
+      </w:r>
+      <w:proofErr w:type="gramStart"/>
+      <w:r>
+        <w:rPr>
+          <w:lang w:val="es-PE"/>
+        </w:rPr>
+        <w:t>los</w:t>
+      </w:r>
+      <w:proofErr w:type="gramEnd"/>
+      <w:r>
+        <w:rPr>
+          <w:lang w:val="es-PE"/>
+        </w:rPr>
+        <w:t xml:space="preserve"> n ítems. Esta heurística nunca reconsidera los contenedores que han sido rechazados, lo que deja espacio para la mejora.</w:t>
       </w:r>
     </w:p>
     <w:p>
@@ -3218,31 +3423,84 @@
           <w:u w:val="single"/>
           <w:lang w:val="es-PE" w:eastAsia="es-PE"/>
         </w:rPr>
-        <w:t>ante</w:t>
-      </w:r>
-      <w:bookmarkStart w:id="5" w:name="_GoBack"/>
-      <w:bookmarkEnd w:id="5"/>
-      <w:r>
-        <w:rPr>
-          <w:color w:val="000000"/>
-          <w:u w:val="single"/>
+        <w:t>anteriores</w:t>
+      </w:r>
+      <w:r>
+        <w:rPr>
+          <w:color w:val="000000"/>
           <w:lang w:val="es-PE" w:eastAsia="es-PE"/>
         </w:rPr>
-        <w:t>riores</w:t>
+        <w:t xml:space="preserve"> se utilizarán de la siguiente manera para el empaquetado tridimensional. En primer lugar, los ítems serán ordenados de manera decrecie</w:t>
       </w:r>
       <w:r>
         <w:rPr>
           <w:color w:val="000000"/>
           <w:lang w:val="es-PE" w:eastAsia="es-PE"/>
         </w:rPr>
-        <w:t xml:space="preserve"> se utilizarán de la siguiente manera para el empaquetado tridimensional. En primer lugar, los ítems serán ordenados de manera decrecie</w:t>
-      </w:r>
+        <w:t xml:space="preserve">nte por el volumen de cada uno, como la heurística BL lo hacía en 2D, pero con áreas. En segunda lugar, la heurística  de </w:t>
+      </w:r>
+      <w:proofErr w:type="spellStart"/>
       <w:r>
         <w:rPr>
           <w:color w:val="000000"/>
           <w:lang w:val="es-PE" w:eastAsia="es-PE"/>
         </w:rPr>
-        <w:t>nte por el volumen de cada uno, como la heurística BL lo hacía en 2D, pero con áreas. En segunda lugar, la heurística  de Finite Next Fit será aplicada de igual forma, ya que está no varía.</w:t>
+        <w:t>Finite</w:t>
+      </w:r>
+      <w:proofErr w:type="spellEnd"/>
+      <w:r>
+        <w:rPr>
+          <w:color w:val="000000"/>
+          <w:lang w:val="es-PE" w:eastAsia="es-PE"/>
+        </w:rPr>
+        <w:t xml:space="preserve"> </w:t>
+      </w:r>
+      <w:proofErr w:type="spellStart"/>
+      <w:r>
+        <w:rPr>
+          <w:color w:val="000000"/>
+          <w:lang w:val="es-PE" w:eastAsia="es-PE"/>
+        </w:rPr>
+        <w:t>Next</w:t>
+      </w:r>
+      <w:proofErr w:type="spellEnd"/>
+      <w:r>
+        <w:rPr>
+          <w:color w:val="000000"/>
+          <w:lang w:val="es-PE" w:eastAsia="es-PE"/>
+        </w:rPr>
+        <w:t xml:space="preserve"> </w:t>
+      </w:r>
+      <w:proofErr w:type="spellStart"/>
+      <w:r>
+        <w:rPr>
+          <w:color w:val="000000"/>
+          <w:lang w:val="es-PE" w:eastAsia="es-PE"/>
+        </w:rPr>
+        <w:t>Fit</w:t>
+      </w:r>
+      <w:proofErr w:type="spellEnd"/>
+      <w:r>
+        <w:rPr>
+          <w:color w:val="000000"/>
+          <w:lang w:val="es-PE" w:eastAsia="es-PE"/>
+        </w:rPr>
+        <w:t xml:space="preserve"> será aplicada de igual forma, ya </w:t>
+      </w:r>
+      <w:r>
+        <w:rPr>
+          <w:color w:val="000000"/>
+          <w:lang w:val="es-PE" w:eastAsia="es-PE"/>
+        </w:rPr>
+        <w:lastRenderedPageBreak/>
+        <w:t>que está no varía.</w:t>
+      </w:r>
+      <w:r>
+        <w:rPr>
+          <w:color w:val="000000"/>
+          <w:lang w:val="es-PE" w:eastAsia="es-PE"/>
+        </w:rPr>
+        <w:t xml:space="preserve"> Y por último, cada caja será colocada uno encima de otro, en forma de tira.</w:t>
       </w:r>
     </w:p>
     <w:p>
@@ -3264,7 +3522,7 @@
           <w:szCs w:val="24"/>
         </w:rPr>
       </w:pPr>
-      <w:bookmarkStart w:id="6" w:name="_Toc22847973"/>
+      <w:bookmarkStart w:id="5" w:name="_Toc22847973"/>
       <w:r>
         <w:rPr>
           <w:rFonts w:ascii="Times New Roman" w:hAnsi="Times New Roman" w:cs="Times New Roman"/>
@@ -3285,6 +3543,7 @@
         </w:rPr>
         <w:t xml:space="preserve"> </w:t>
       </w:r>
+      <w:proofErr w:type="spellStart"/>
       <w:r>
         <w:rPr>
           <w:rFonts w:ascii="Times New Roman" w:hAnsi="Times New Roman" w:cs="Times New Roman"/>
@@ -3293,9 +3552,20 @@
           <w:sz w:val="24"/>
           <w:szCs w:val="24"/>
         </w:rPr>
-        <w:t>Algoritmo 2:</w:t>
-      </w:r>
-      <w:bookmarkEnd w:id="6"/>
+        <w:t>Algoritmo</w:t>
+      </w:r>
+      <w:proofErr w:type="spellEnd"/>
+      <w:r>
+        <w:rPr>
+          <w:rFonts w:ascii="Times New Roman" w:hAnsi="Times New Roman" w:cs="Times New Roman"/>
+          <w:b/>
+          <w:color w:val="auto"/>
+          <w:sz w:val="24"/>
+          <w:szCs w:val="24"/>
+        </w:rPr>
+        <w:t xml:space="preserve"> 2:</w:t>
+      </w:r>
+      <w:bookmarkEnd w:id="5"/>
       <w:r>
         <w:rPr>
           <w:rFonts w:ascii="Times New Roman" w:hAnsi="Times New Roman" w:cs="Times New Roman"/>
@@ -3332,7 +3602,8 @@
           <w:szCs w:val="28"/>
         </w:rPr>
       </w:pPr>
-      <w:bookmarkStart w:id="7" w:name="_Toc22847974"/>
+      <w:bookmarkStart w:id="6" w:name="_Toc22847974"/>
+      <w:proofErr w:type="spellStart"/>
       <w:r>
         <w:rPr>
           <w:rFonts w:ascii="Times New Roman" w:hAnsi="Times New Roman" w:cs="Times New Roman"/>
@@ -3343,6 +3614,7 @@
         </w:rPr>
         <w:t>Heurística</w:t>
       </w:r>
+      <w:proofErr w:type="spellEnd"/>
       <w:r>
         <w:rPr>
           <w:rFonts w:ascii="Times New Roman" w:hAnsi="Times New Roman" w:cs="Times New Roman"/>
@@ -3393,7 +3665,7 @@
         </w:rPr>
         <w:t>)</w:t>
       </w:r>
-      <w:bookmarkEnd w:id="7"/>
+      <w:bookmarkEnd w:id="6"/>
     </w:p>
     <w:p>
       <w:pPr>
@@ -3509,8 +3781,17 @@
           <w:color w:val="000000"/>
           <w:lang w:val="es-PE"/>
         </w:rPr>
-        <w:t xml:space="preserve"> forma parte de la heurística basada en niveles de Strip Packing Problem, que tiene como idea central la colocación de rectángulos en niveles , es decir, cortes paralelos de guillotina en todo el ancho de la tira. Esta heurística fue propuesta por Coffman Jr en 1980. El algoritmo clasifica los ítems (rectángulos) por altura de manera decreciente, donde el ítem con mayor altura define la altura de cada nivel, y los coloca uno por uno en el nivel actual y en la posición más a la izquierda. Se cambiará de nivel cuando en el nivel actual no se tiene suficiente espacio para acomodar al siguiente rectángulo, donde este pasará al nivel superior colocado en la posición más a la izquierda.</w:t>
-      </w:r>
+        <w:t xml:space="preserve"> forma parte de la heurística basada en niveles de </w:t>
+      </w:r>
+      <w:proofErr w:type="spellStart"/>
+      <w:r>
+        <w:rPr>
+          <w:color w:val="000000"/>
+          <w:lang w:val="es-PE"/>
+        </w:rPr>
+        <w:t>Strip</w:t>
+      </w:r>
+      <w:proofErr w:type="spellEnd"/>
       <w:r>
         <w:rPr>
           <w:color w:val="000000"/>
@@ -3518,12 +3799,163 @@
         </w:rPr>
         <w:t xml:space="preserve"> </w:t>
       </w:r>
-      <w:r>
-        <w:rPr>
-          <w:color w:val="000000"/>
-          <w:lang w:val="es-PE"/>
-        </w:rPr>
-        <w:t>Para este caso, se realizará la implementación de esta heurística que será dirigida a problemas reales de forma tridimensional (3D), donde tanto el contenedor como los items serán manipulados con los ejes X, Y y Z. Esta heurística permitirá ordenar por altura los ítems y se colocará de manera descendente apegada, en primera instancia, hacia el eje Y y hacia la derecha, apilandolos hasta que ya no quepa otro ítem. Es ahí donde el siguiente ítem pasará a colocarse en la posición X que tendrá el valor del ítem con mayor largo que ha sido colocado hasta el momento y se repetirá el proceso hasta que ya no pueda entrar otro ítem en el contenedor.</w:t>
+      <w:proofErr w:type="spellStart"/>
+      <w:r>
+        <w:rPr>
+          <w:color w:val="000000"/>
+          <w:lang w:val="es-PE"/>
+        </w:rPr>
+        <w:t>Packing</w:t>
+      </w:r>
+      <w:proofErr w:type="spellEnd"/>
+      <w:r>
+        <w:rPr>
+          <w:color w:val="000000"/>
+          <w:lang w:val="es-PE"/>
+        </w:rPr>
+        <w:t xml:space="preserve"> </w:t>
+      </w:r>
+      <w:proofErr w:type="spellStart"/>
+      <w:r>
+        <w:rPr>
+          <w:color w:val="000000"/>
+          <w:lang w:val="es-PE"/>
+        </w:rPr>
+        <w:t>Problem</w:t>
+      </w:r>
+      <w:proofErr w:type="spellEnd"/>
+      <w:r>
+        <w:rPr>
+          <w:color w:val="000000"/>
+          <w:lang w:val="es-PE"/>
+        </w:rPr>
+        <w:t xml:space="preserve">, que tiene como idea central la colocación de rectángulos en </w:t>
+      </w:r>
+      <w:proofErr w:type="gramStart"/>
+      <w:r>
+        <w:rPr>
+          <w:color w:val="000000"/>
+          <w:lang w:val="es-PE"/>
+        </w:rPr>
+        <w:t>niveles ,</w:t>
+      </w:r>
+      <w:proofErr w:type="gramEnd"/>
+      <w:r>
+        <w:rPr>
+          <w:color w:val="000000"/>
+          <w:lang w:val="es-PE"/>
+        </w:rPr>
+        <w:t xml:space="preserve"> es decir, cortes paralelos de guillotina en todo el ancho de la tira. Esta heurística fue propuesta por </w:t>
+      </w:r>
+      <w:proofErr w:type="spellStart"/>
+      <w:r>
+        <w:rPr>
+          <w:color w:val="000000"/>
+          <w:lang w:val="es-PE"/>
+        </w:rPr>
+        <w:t>Coffman</w:t>
+      </w:r>
+      <w:proofErr w:type="spellEnd"/>
+      <w:r>
+        <w:rPr>
+          <w:color w:val="000000"/>
+          <w:lang w:val="es-PE"/>
+        </w:rPr>
+        <w:t xml:space="preserve"> </w:t>
+      </w:r>
+      <w:proofErr w:type="spellStart"/>
+      <w:r>
+        <w:rPr>
+          <w:color w:val="000000"/>
+          <w:lang w:val="es-PE"/>
+        </w:rPr>
+        <w:t>Jr</w:t>
+      </w:r>
+      <w:proofErr w:type="spellEnd"/>
+      <w:r>
+        <w:rPr>
+          <w:color w:val="000000"/>
+          <w:lang w:val="es-PE"/>
+        </w:rPr>
+        <w:t xml:space="preserve"> en 1980. El algoritmo clasifica los ítems (rectángulos) por altura de manera decreciente, donde el ítem con mayor altura define la altura de cada nivel, y los coloca uno por uno en el nivel actual y en la posición más a la izquierda. Se cambiará de nivel cuando en el nivel actual no se tiene suficiente espacio para acomodar al siguiente rectángulo, donde este pasará al nivel superior colocado en la posición más a la izquierda.</w:t>
+      </w:r>
+      <w:r>
+        <w:rPr>
+          <w:color w:val="000000"/>
+          <w:lang w:val="es-PE"/>
+        </w:rPr>
+        <w:t xml:space="preserve"> </w:t>
+      </w:r>
+      <w:r>
+        <w:rPr>
+          <w:color w:val="000000"/>
+          <w:lang w:val="es-PE"/>
+        </w:rPr>
+        <w:t xml:space="preserve">Para este caso, se realizará la implementación de esta heurística que será dirigida a problemas reales de forma tridimensional (3D), donde tanto el contenedor como los </w:t>
+      </w:r>
+      <w:proofErr w:type="spellStart"/>
+      <w:r>
+        <w:rPr>
+          <w:color w:val="000000"/>
+          <w:lang w:val="es-PE"/>
+        </w:rPr>
+        <w:t>items</w:t>
+      </w:r>
+      <w:proofErr w:type="spellEnd"/>
+      <w:r>
+        <w:rPr>
+          <w:color w:val="000000"/>
+          <w:lang w:val="es-PE"/>
+        </w:rPr>
+        <w:t xml:space="preserve"> serán manipulados con los ejes X, Y </w:t>
+      </w:r>
+      <w:proofErr w:type="spellStart"/>
+      <w:r>
+        <w:rPr>
+          <w:color w:val="000000"/>
+          <w:lang w:val="es-PE"/>
+        </w:rPr>
+        <w:t>y</w:t>
+      </w:r>
+      <w:proofErr w:type="spellEnd"/>
+      <w:r>
+        <w:rPr>
+          <w:color w:val="000000"/>
+          <w:lang w:val="es-PE"/>
+        </w:rPr>
+        <w:t xml:space="preserve"> Z. Esta heurística permitirá ordenar por altura los ítems y se colocará de manera descendente apegada, en primera instancia, hacia el eje Y </w:t>
+      </w:r>
+      <w:proofErr w:type="spellStart"/>
+      <w:r>
+        <w:rPr>
+          <w:color w:val="000000"/>
+          <w:lang w:val="es-PE"/>
+        </w:rPr>
+        <w:t>y</w:t>
+      </w:r>
+      <w:proofErr w:type="spellEnd"/>
+      <w:r>
+        <w:rPr>
+          <w:color w:val="000000"/>
+          <w:lang w:val="es-PE"/>
+        </w:rPr>
+        <w:t xml:space="preserve"> hacia la derecha, </w:t>
+      </w:r>
+      <w:proofErr w:type="spellStart"/>
+      <w:r>
+        <w:rPr>
+          <w:color w:val="000000"/>
+          <w:lang w:val="es-PE"/>
+        </w:rPr>
+        <w:t>apilandolos</w:t>
+      </w:r>
+      <w:proofErr w:type="spellEnd"/>
+      <w:r>
+        <w:rPr>
+          <w:color w:val="000000"/>
+          <w:lang w:val="es-PE"/>
+        </w:rPr>
+        <w:t xml:space="preserve"> hasta que ya no quepa otro ítem. Es ahí donde el siguiente ítem pasará a colocarse en la posición X que tendrá el valor del ítem con mayor largo que ha sido colocado hasta el momento y se repetirá el proceso hasta que ya no pueda entrar otro ítem en el contenedor.</w:t>
       </w:r>
     </w:p>
     <w:p>
@@ -3558,7 +3990,6 @@
           <w:noProof/>
           <w:lang w:val="es-PE" w:eastAsia="es-PE"/>
         </w:rPr>
-        <w:lastRenderedPageBreak/>
         <w:drawing>
           <wp:anchor distT="0" distB="0" distL="114300" distR="114300" simplePos="0" relativeHeight="251660288" behindDoc="0" locked="0" layoutInCell="1" allowOverlap="1">
             <wp:simplePos x="0" y="0"/>
@@ -3720,7 +4151,7 @@
           <w:lang w:val="es-PE"/>
         </w:rPr>
       </w:pPr>
-      <w:bookmarkStart w:id="8" w:name="_Toc22847975"/>
+      <w:bookmarkStart w:id="7" w:name="_Toc22847975"/>
       <w:r>
         <w:rPr>
           <w:rFonts w:ascii="Times New Roman" w:hAnsi="Times New Roman" w:cs="Times New Roman"/>
@@ -3754,7 +4185,7 @@
         </w:rPr>
         <w:t>Algoritmo 3:</w:t>
       </w:r>
-      <w:bookmarkEnd w:id="8"/>
+      <w:bookmarkEnd w:id="7"/>
     </w:p>
     <w:p>
       <w:pPr>
@@ -3936,7 +4367,8 @@
           <w:szCs w:val="28"/>
         </w:rPr>
       </w:pPr>
-      <w:bookmarkStart w:id="9" w:name="_Toc22847976"/>
+      <w:bookmarkStart w:id="8" w:name="_Toc22847976"/>
+      <w:proofErr w:type="spellStart"/>
       <w:r>
         <w:rPr>
           <w:rFonts w:ascii="Times New Roman" w:hAnsi="Times New Roman" w:cs="Times New Roman"/>
@@ -3946,9 +4378,9 @@
           <w:szCs w:val="28"/>
         </w:rPr>
         <w:lastRenderedPageBreak/>
-        <w:t>Aporte: Demuestra ética profesional</w:t>
-      </w:r>
-      <w:bookmarkEnd w:id="9"/>
+        <w:t>Aporte</w:t>
+      </w:r>
+      <w:proofErr w:type="spellEnd"/>
       <w:r>
         <w:rPr>
           <w:rFonts w:ascii="Times New Roman" w:hAnsi="Times New Roman" w:cs="Times New Roman"/>
@@ -3957,200 +4389,895 @@
           <w:sz w:val="28"/>
           <w:szCs w:val="28"/>
         </w:rPr>
+        <w:t xml:space="preserve">: </w:t>
+      </w:r>
+      <w:proofErr w:type="spellStart"/>
+      <w:r>
+        <w:rPr>
+          <w:rFonts w:ascii="Times New Roman" w:hAnsi="Times New Roman" w:cs="Times New Roman"/>
+          <w:b/>
+          <w:color w:val="auto"/>
+          <w:sz w:val="28"/>
+          <w:szCs w:val="28"/>
+        </w:rPr>
+        <w:t>Demuestra</w:t>
+      </w:r>
+      <w:proofErr w:type="spellEnd"/>
+      <w:r>
+        <w:rPr>
+          <w:rFonts w:ascii="Times New Roman" w:hAnsi="Times New Roman" w:cs="Times New Roman"/>
+          <w:b/>
+          <w:color w:val="auto"/>
+          <w:sz w:val="28"/>
+          <w:szCs w:val="28"/>
+        </w:rPr>
         <w:t xml:space="preserve"> </w:t>
       </w:r>
-    </w:p>
-    <w:p>
-      <w:pPr>
-        <w:spacing w:line="276" w:lineRule="auto"/>
-        <w:rPr>
-          <w:rFonts w:ascii="Times New Roman" w:hAnsi="Times New Roman" w:cs="Times New Roman"/>
-          <w:b/>
-          <w:sz w:val="28"/>
-          <w:szCs w:val="28"/>
-          <w:lang w:val="es-PE"/>
-        </w:rPr>
-      </w:pPr>
-    </w:p>
-    <w:p>
-      <w:pPr>
-        <w:spacing w:line="276" w:lineRule="auto"/>
-        <w:rPr>
-          <w:rFonts w:ascii="Times New Roman" w:hAnsi="Times New Roman" w:cs="Times New Roman"/>
-          <w:b/>
-          <w:sz w:val="28"/>
-          <w:szCs w:val="28"/>
-          <w:lang w:val="es-PE"/>
-        </w:rPr>
-      </w:pPr>
-    </w:p>
-    <w:p>
-      <w:pPr>
-        <w:spacing w:line="276" w:lineRule="auto"/>
-        <w:rPr>
-          <w:rFonts w:ascii="Times New Roman" w:hAnsi="Times New Roman" w:cs="Times New Roman"/>
-          <w:b/>
-          <w:sz w:val="28"/>
-          <w:szCs w:val="28"/>
-          <w:lang w:val="es-PE"/>
-        </w:rPr>
-      </w:pPr>
-    </w:p>
-    <w:p>
-      <w:pPr>
-        <w:spacing w:line="276" w:lineRule="auto"/>
-        <w:rPr>
-          <w:rFonts w:ascii="Times New Roman" w:hAnsi="Times New Roman" w:cs="Times New Roman"/>
-          <w:b/>
-          <w:sz w:val="28"/>
-          <w:szCs w:val="28"/>
-          <w:lang w:val="es-PE"/>
-        </w:rPr>
-      </w:pPr>
-    </w:p>
-    <w:p>
-      <w:pPr>
-        <w:spacing w:line="276" w:lineRule="auto"/>
-        <w:rPr>
-          <w:rFonts w:ascii="Times New Roman" w:hAnsi="Times New Roman" w:cs="Times New Roman"/>
-          <w:b/>
-          <w:sz w:val="28"/>
-          <w:szCs w:val="28"/>
-          <w:lang w:val="es-PE"/>
-        </w:rPr>
-      </w:pPr>
-    </w:p>
-    <w:p>
-      <w:pPr>
-        <w:spacing w:line="276" w:lineRule="auto"/>
-        <w:rPr>
-          <w:rFonts w:ascii="Times New Roman" w:hAnsi="Times New Roman" w:cs="Times New Roman"/>
-          <w:b/>
-          <w:sz w:val="28"/>
-          <w:szCs w:val="28"/>
-          <w:lang w:val="es-PE"/>
-        </w:rPr>
-      </w:pPr>
-    </w:p>
-    <w:p>
-      <w:pPr>
-        <w:spacing w:line="276" w:lineRule="auto"/>
-        <w:rPr>
-          <w:rFonts w:ascii="Times New Roman" w:hAnsi="Times New Roman" w:cs="Times New Roman"/>
-          <w:b/>
-          <w:sz w:val="28"/>
-          <w:szCs w:val="28"/>
-          <w:lang w:val="es-PE"/>
-        </w:rPr>
-      </w:pPr>
-    </w:p>
-    <w:p>
-      <w:pPr>
-        <w:spacing w:line="276" w:lineRule="auto"/>
-        <w:rPr>
-          <w:rFonts w:ascii="Times New Roman" w:hAnsi="Times New Roman" w:cs="Times New Roman"/>
-          <w:b/>
-          <w:sz w:val="28"/>
-          <w:szCs w:val="28"/>
-          <w:lang w:val="es-PE"/>
-        </w:rPr>
-      </w:pPr>
-    </w:p>
-    <w:p>
-      <w:pPr>
-        <w:spacing w:line="276" w:lineRule="auto"/>
-        <w:rPr>
-          <w:rFonts w:ascii="Times New Roman" w:hAnsi="Times New Roman" w:cs="Times New Roman"/>
-          <w:b/>
-          <w:sz w:val="28"/>
-          <w:szCs w:val="28"/>
-          <w:lang w:val="es-PE"/>
-        </w:rPr>
-      </w:pPr>
-    </w:p>
-    <w:p>
-      <w:pPr>
-        <w:spacing w:line="276" w:lineRule="auto"/>
-        <w:rPr>
-          <w:rFonts w:ascii="Times New Roman" w:hAnsi="Times New Roman" w:cs="Times New Roman"/>
-          <w:b/>
-          <w:sz w:val="28"/>
-          <w:szCs w:val="28"/>
-          <w:lang w:val="es-PE"/>
-        </w:rPr>
-      </w:pPr>
-    </w:p>
-    <w:p>
-      <w:pPr>
-        <w:spacing w:line="276" w:lineRule="auto"/>
-        <w:rPr>
-          <w:rFonts w:ascii="Times New Roman" w:hAnsi="Times New Roman" w:cs="Times New Roman"/>
-          <w:b/>
-          <w:sz w:val="28"/>
-          <w:szCs w:val="28"/>
-          <w:lang w:val="es-PE"/>
-        </w:rPr>
-      </w:pPr>
-    </w:p>
-    <w:p>
-      <w:pPr>
-        <w:spacing w:line="276" w:lineRule="auto"/>
-        <w:rPr>
-          <w:rFonts w:ascii="Times New Roman" w:hAnsi="Times New Roman" w:cs="Times New Roman"/>
-          <w:b/>
-          <w:sz w:val="28"/>
-          <w:szCs w:val="28"/>
-          <w:lang w:val="es-PE"/>
-        </w:rPr>
-      </w:pPr>
-    </w:p>
-    <w:p>
-      <w:pPr>
-        <w:spacing w:line="276" w:lineRule="auto"/>
-        <w:rPr>
-          <w:rFonts w:ascii="Times New Roman" w:hAnsi="Times New Roman" w:cs="Times New Roman"/>
-          <w:b/>
-          <w:sz w:val="28"/>
-          <w:szCs w:val="28"/>
-          <w:lang w:val="es-PE"/>
-        </w:rPr>
-      </w:pPr>
-    </w:p>
-    <w:p>
-      <w:pPr>
-        <w:spacing w:line="276" w:lineRule="auto"/>
-        <w:rPr>
-          <w:rFonts w:ascii="Times New Roman" w:hAnsi="Times New Roman" w:cs="Times New Roman"/>
-          <w:b/>
-          <w:sz w:val="28"/>
-          <w:szCs w:val="28"/>
-          <w:lang w:val="es-PE"/>
-        </w:rPr>
-      </w:pPr>
-    </w:p>
-    <w:p>
-      <w:pPr>
-        <w:spacing w:line="276" w:lineRule="auto"/>
-        <w:rPr>
-          <w:rFonts w:ascii="Times New Roman" w:hAnsi="Times New Roman" w:cs="Times New Roman"/>
-          <w:b/>
-          <w:sz w:val="28"/>
-          <w:szCs w:val="28"/>
-          <w:lang w:val="es-PE"/>
-        </w:rPr>
-      </w:pPr>
-    </w:p>
-    <w:p>
-      <w:pPr>
-        <w:spacing w:line="276" w:lineRule="auto"/>
-        <w:rPr>
-          <w:rFonts w:ascii="Times New Roman" w:hAnsi="Times New Roman" w:cs="Times New Roman"/>
-          <w:b/>
-          <w:sz w:val="28"/>
-          <w:szCs w:val="28"/>
-          <w:lang w:val="es-PE"/>
-        </w:rPr>
-      </w:pPr>
+      <w:proofErr w:type="spellStart"/>
+      <w:r>
+        <w:rPr>
+          <w:rFonts w:ascii="Times New Roman" w:hAnsi="Times New Roman" w:cs="Times New Roman"/>
+          <w:b/>
+          <w:color w:val="auto"/>
+          <w:sz w:val="28"/>
+          <w:szCs w:val="28"/>
+        </w:rPr>
+        <w:t>ética</w:t>
+      </w:r>
+      <w:proofErr w:type="spellEnd"/>
+      <w:r>
+        <w:rPr>
+          <w:rFonts w:ascii="Times New Roman" w:hAnsi="Times New Roman" w:cs="Times New Roman"/>
+          <w:b/>
+          <w:color w:val="auto"/>
+          <w:sz w:val="28"/>
+          <w:szCs w:val="28"/>
+        </w:rPr>
+        <w:t xml:space="preserve"> </w:t>
+      </w:r>
+      <w:proofErr w:type="spellStart"/>
+      <w:r>
+        <w:rPr>
+          <w:rFonts w:ascii="Times New Roman" w:hAnsi="Times New Roman" w:cs="Times New Roman"/>
+          <w:b/>
+          <w:color w:val="auto"/>
+          <w:sz w:val="28"/>
+          <w:szCs w:val="28"/>
+        </w:rPr>
+        <w:t>profesional</w:t>
+      </w:r>
+      <w:bookmarkEnd w:id="8"/>
+      <w:proofErr w:type="spellEnd"/>
+      <w:r>
+        <w:rPr>
+          <w:rFonts w:ascii="Times New Roman" w:hAnsi="Times New Roman" w:cs="Times New Roman"/>
+          <w:b/>
+          <w:color w:val="auto"/>
+          <w:sz w:val="28"/>
+          <w:szCs w:val="28"/>
+        </w:rPr>
+        <w:t xml:space="preserve"> </w:t>
+      </w:r>
+    </w:p>
+    <w:p/>
+    <w:p>
+      <w:pPr>
+        <w:ind w:left="720"/>
+        <w:rPr>
+          <w:rFonts w:ascii="Times New Roman" w:eastAsia="Times New Roman" w:hAnsi="Times New Roman" w:cs="Times New Roman"/>
+          <w:color w:val="000000"/>
+          <w:sz w:val="24"/>
+          <w:szCs w:val="24"/>
+          <w:lang w:val="es-PE"/>
+        </w:rPr>
+      </w:pPr>
+    </w:p>
+    <w:p>
+      <w:pPr>
+        <w:spacing w:line="480" w:lineRule="auto"/>
+        <w:ind w:left="720"/>
+        <w:rPr>
+          <w:rFonts w:ascii="Times New Roman" w:eastAsia="Times New Roman" w:hAnsi="Times New Roman" w:cs="Times New Roman"/>
+          <w:color w:val="000000"/>
+          <w:sz w:val="24"/>
+          <w:szCs w:val="24"/>
+          <w:lang w:val="es-PE"/>
+        </w:rPr>
+      </w:pPr>
+      <w:proofErr w:type="spellStart"/>
+      <w:r>
+        <w:rPr>
+          <w:rFonts w:ascii="Times New Roman" w:eastAsia="Times New Roman" w:hAnsi="Times New Roman" w:cs="Times New Roman"/>
+          <w:color w:val="000000"/>
+          <w:sz w:val="24"/>
+          <w:szCs w:val="24"/>
+          <w:lang w:val="es-PE"/>
+        </w:rPr>
+        <w:t>Ya</w:t>
+      </w:r>
+      <w:proofErr w:type="spellEnd"/>
+      <w:r>
+        <w:rPr>
+          <w:rFonts w:ascii="Times New Roman" w:eastAsia="Times New Roman" w:hAnsi="Times New Roman" w:cs="Times New Roman"/>
+          <w:color w:val="000000"/>
+          <w:sz w:val="24"/>
+          <w:szCs w:val="24"/>
+          <w:lang w:val="es-PE"/>
+        </w:rPr>
+        <w:t xml:space="preserve"> </w:t>
+      </w:r>
+      <w:proofErr w:type="spellStart"/>
+      <w:r>
+        <w:rPr>
+          <w:rFonts w:ascii="Times New Roman" w:eastAsia="Times New Roman" w:hAnsi="Times New Roman" w:cs="Times New Roman"/>
+          <w:color w:val="000000"/>
+          <w:sz w:val="24"/>
+          <w:szCs w:val="24"/>
+          <w:lang w:val="es-PE"/>
+        </w:rPr>
+        <w:t>implementado</w:t>
+      </w:r>
+      <w:proofErr w:type="spellEnd"/>
+      <w:r>
+        <w:rPr>
+          <w:rFonts w:ascii="Times New Roman" w:eastAsia="Times New Roman" w:hAnsi="Times New Roman" w:cs="Times New Roman"/>
+          <w:color w:val="000000"/>
+          <w:sz w:val="24"/>
+          <w:szCs w:val="24"/>
+          <w:lang w:val="es-PE"/>
+        </w:rPr>
+        <w:t xml:space="preserve"> </w:t>
+      </w:r>
+      <w:proofErr w:type="spellStart"/>
+      <w:r>
+        <w:rPr>
+          <w:rFonts w:ascii="Times New Roman" w:eastAsia="Times New Roman" w:hAnsi="Times New Roman" w:cs="Times New Roman"/>
+          <w:color w:val="000000"/>
+          <w:sz w:val="24"/>
+          <w:szCs w:val="24"/>
+          <w:lang w:val="es-PE"/>
+        </w:rPr>
+        <w:t>los</w:t>
+      </w:r>
+      <w:proofErr w:type="spellEnd"/>
+      <w:r>
+        <w:rPr>
+          <w:rFonts w:ascii="Times New Roman" w:eastAsia="Times New Roman" w:hAnsi="Times New Roman" w:cs="Times New Roman"/>
+          <w:color w:val="000000"/>
+          <w:sz w:val="24"/>
+          <w:szCs w:val="24"/>
+          <w:lang w:val="es-PE"/>
+        </w:rPr>
+        <w:t xml:space="preserve"> </w:t>
+      </w:r>
+      <w:proofErr w:type="spellStart"/>
+      <w:r>
+        <w:rPr>
+          <w:rFonts w:ascii="Times New Roman" w:eastAsia="Times New Roman" w:hAnsi="Times New Roman" w:cs="Times New Roman"/>
+          <w:color w:val="000000"/>
+          <w:sz w:val="24"/>
+          <w:szCs w:val="24"/>
+          <w:lang w:val="es-PE"/>
+        </w:rPr>
+        <w:t>algoritmos</w:t>
+      </w:r>
+      <w:proofErr w:type="spellEnd"/>
+      <w:r>
+        <w:rPr>
+          <w:rFonts w:ascii="Times New Roman" w:eastAsia="Times New Roman" w:hAnsi="Times New Roman" w:cs="Times New Roman"/>
+          <w:color w:val="000000"/>
+          <w:sz w:val="24"/>
+          <w:szCs w:val="24"/>
+          <w:lang w:val="es-PE"/>
+        </w:rPr>
+        <w:t xml:space="preserve"> de empaquetamiento tridimensional, lo sigui</w:t>
+      </w:r>
+      <w:r>
+        <w:rPr>
+          <w:rFonts w:ascii="Times New Roman" w:eastAsia="Times New Roman" w:hAnsi="Times New Roman" w:cs="Times New Roman"/>
+          <w:color w:val="000000"/>
+          <w:sz w:val="24"/>
+          <w:szCs w:val="24"/>
+          <w:lang w:val="es-PE"/>
+        </w:rPr>
+        <w:t>ente y lo más</w:t>
+      </w:r>
+      <w:r>
+        <w:rPr>
+          <w:rFonts w:ascii="Times New Roman" w:eastAsia="Times New Roman" w:hAnsi="Times New Roman" w:cs="Times New Roman"/>
+          <w:color w:val="000000"/>
+          <w:sz w:val="24"/>
+          <w:szCs w:val="24"/>
+          <w:lang w:val="es-PE"/>
+        </w:rPr>
+        <w:t xml:space="preserve"> primordial es analizar la complejidad </w:t>
+      </w:r>
+      <w:r>
+        <w:rPr>
+          <w:rFonts w:ascii="Times New Roman" w:eastAsia="Times New Roman" w:hAnsi="Times New Roman" w:cs="Times New Roman"/>
+          <w:color w:val="000000"/>
+          <w:sz w:val="24"/>
+          <w:szCs w:val="24"/>
+          <w:lang w:val="es-PE"/>
+        </w:rPr>
+        <w:t>algorítmica</w:t>
+      </w:r>
+      <w:r>
+        <w:rPr>
+          <w:rFonts w:ascii="Times New Roman" w:eastAsia="Times New Roman" w:hAnsi="Times New Roman" w:cs="Times New Roman"/>
+          <w:color w:val="000000"/>
+          <w:sz w:val="24"/>
+          <w:szCs w:val="24"/>
+          <w:lang w:val="es-PE"/>
+        </w:rPr>
+        <w:t xml:space="preserve"> de </w:t>
+      </w:r>
+      <w:proofErr w:type="spellStart"/>
+      <w:r>
+        <w:rPr>
+          <w:rFonts w:ascii="Times New Roman" w:eastAsia="Times New Roman" w:hAnsi="Times New Roman" w:cs="Times New Roman"/>
+          <w:color w:val="000000"/>
+          <w:sz w:val="24"/>
+          <w:szCs w:val="24"/>
+          <w:lang w:val="es-PE"/>
+        </w:rPr>
+        <w:t>cada</w:t>
+      </w:r>
+      <w:proofErr w:type="spellEnd"/>
+      <w:r>
+        <w:rPr>
+          <w:rFonts w:ascii="Times New Roman" w:eastAsia="Times New Roman" w:hAnsi="Times New Roman" w:cs="Times New Roman"/>
+          <w:color w:val="000000"/>
+          <w:sz w:val="24"/>
+          <w:szCs w:val="24"/>
+          <w:lang w:val="es-PE"/>
+        </w:rPr>
+        <w:t xml:space="preserve"> </w:t>
+      </w:r>
+      <w:proofErr w:type="spellStart"/>
+      <w:r>
+        <w:rPr>
+          <w:rFonts w:ascii="Times New Roman" w:eastAsia="Times New Roman" w:hAnsi="Times New Roman" w:cs="Times New Roman"/>
+          <w:color w:val="000000"/>
+          <w:sz w:val="24"/>
+          <w:szCs w:val="24"/>
+          <w:lang w:val="es-PE"/>
+        </w:rPr>
+        <w:t>uno</w:t>
+      </w:r>
+      <w:proofErr w:type="spellEnd"/>
+      <w:r>
+        <w:rPr>
+          <w:rFonts w:ascii="Times New Roman" w:eastAsia="Times New Roman" w:hAnsi="Times New Roman" w:cs="Times New Roman"/>
+          <w:color w:val="000000"/>
+          <w:sz w:val="24"/>
+          <w:szCs w:val="24"/>
+          <w:lang w:val="es-PE"/>
+        </w:rPr>
+        <w:t xml:space="preserve"> de </w:t>
+      </w:r>
+      <w:proofErr w:type="spellStart"/>
+      <w:r>
+        <w:rPr>
+          <w:rFonts w:ascii="Times New Roman" w:eastAsia="Times New Roman" w:hAnsi="Times New Roman" w:cs="Times New Roman"/>
+          <w:color w:val="000000"/>
+          <w:sz w:val="24"/>
+          <w:szCs w:val="24"/>
+          <w:lang w:val="es-PE"/>
+        </w:rPr>
+        <w:t>los</w:t>
+      </w:r>
+      <w:proofErr w:type="spellEnd"/>
+      <w:r>
+        <w:rPr>
+          <w:rFonts w:ascii="Times New Roman" w:eastAsia="Times New Roman" w:hAnsi="Times New Roman" w:cs="Times New Roman"/>
+          <w:color w:val="000000"/>
+          <w:sz w:val="24"/>
+          <w:szCs w:val="24"/>
+          <w:lang w:val="es-PE"/>
+        </w:rPr>
+        <w:t xml:space="preserve"> </w:t>
+      </w:r>
+      <w:proofErr w:type="spellStart"/>
+      <w:r>
+        <w:rPr>
+          <w:rFonts w:ascii="Times New Roman" w:eastAsia="Times New Roman" w:hAnsi="Times New Roman" w:cs="Times New Roman"/>
+          <w:color w:val="000000"/>
+          <w:sz w:val="24"/>
+          <w:szCs w:val="24"/>
+          <w:lang w:val="es-PE"/>
+        </w:rPr>
+        <w:t>algoritmos</w:t>
+      </w:r>
+      <w:proofErr w:type="spellEnd"/>
+      <w:r>
+        <w:rPr>
+          <w:rFonts w:ascii="Times New Roman" w:eastAsia="Times New Roman" w:hAnsi="Times New Roman" w:cs="Times New Roman"/>
+          <w:color w:val="000000"/>
+          <w:sz w:val="24"/>
+          <w:szCs w:val="24"/>
+          <w:lang w:val="es-PE"/>
+        </w:rPr>
+        <w:t xml:space="preserve"> </w:t>
+      </w:r>
+      <w:proofErr w:type="spellStart"/>
+      <w:r>
+        <w:rPr>
+          <w:rFonts w:ascii="Times New Roman" w:eastAsia="Times New Roman" w:hAnsi="Times New Roman" w:cs="Times New Roman"/>
+          <w:color w:val="000000"/>
+          <w:sz w:val="24"/>
+          <w:szCs w:val="24"/>
+          <w:lang w:val="es-PE"/>
+        </w:rPr>
+        <w:t>implementados</w:t>
+      </w:r>
+      <w:proofErr w:type="spellEnd"/>
+      <w:r>
+        <w:rPr>
+          <w:rFonts w:ascii="Times New Roman" w:eastAsia="Times New Roman" w:hAnsi="Times New Roman" w:cs="Times New Roman"/>
+          <w:color w:val="000000"/>
+          <w:sz w:val="24"/>
+          <w:szCs w:val="24"/>
+          <w:lang w:val="es-PE"/>
+        </w:rPr>
+        <w:t xml:space="preserve">, </w:t>
+      </w:r>
+      <w:proofErr w:type="spellStart"/>
+      <w:r>
+        <w:rPr>
+          <w:rFonts w:ascii="Times New Roman" w:eastAsia="Times New Roman" w:hAnsi="Times New Roman" w:cs="Times New Roman"/>
+          <w:color w:val="000000"/>
+          <w:sz w:val="24"/>
+          <w:szCs w:val="24"/>
+          <w:lang w:val="es-PE"/>
+        </w:rPr>
+        <w:t>ya</w:t>
+      </w:r>
+      <w:proofErr w:type="spellEnd"/>
+      <w:r>
+        <w:rPr>
+          <w:rFonts w:ascii="Times New Roman" w:eastAsia="Times New Roman" w:hAnsi="Times New Roman" w:cs="Times New Roman"/>
+          <w:color w:val="000000"/>
+          <w:sz w:val="24"/>
+          <w:szCs w:val="24"/>
+          <w:lang w:val="es-PE"/>
+        </w:rPr>
+        <w:t xml:space="preserve"> que </w:t>
+      </w:r>
+      <w:proofErr w:type="spellStart"/>
+      <w:r>
+        <w:rPr>
+          <w:rFonts w:ascii="Times New Roman" w:eastAsia="Times New Roman" w:hAnsi="Times New Roman" w:cs="Times New Roman"/>
+          <w:color w:val="000000"/>
+          <w:sz w:val="24"/>
+          <w:szCs w:val="24"/>
+          <w:lang w:val="es-PE"/>
+        </w:rPr>
+        <w:t>en</w:t>
+      </w:r>
+      <w:proofErr w:type="spellEnd"/>
+      <w:r>
+        <w:rPr>
+          <w:rFonts w:ascii="Times New Roman" w:eastAsia="Times New Roman" w:hAnsi="Times New Roman" w:cs="Times New Roman"/>
+          <w:color w:val="000000"/>
+          <w:sz w:val="24"/>
+          <w:szCs w:val="24"/>
+          <w:lang w:val="es-PE"/>
+        </w:rPr>
+        <w:t xml:space="preserve"> la </w:t>
+      </w:r>
+      <w:proofErr w:type="spellStart"/>
+      <w:r>
+        <w:rPr>
+          <w:rFonts w:ascii="Times New Roman" w:eastAsia="Times New Roman" w:hAnsi="Times New Roman" w:cs="Times New Roman"/>
+          <w:color w:val="000000"/>
+          <w:sz w:val="24"/>
+          <w:szCs w:val="24"/>
+          <w:lang w:val="es-PE"/>
+        </w:rPr>
+        <w:t>actualidad</w:t>
+      </w:r>
+      <w:proofErr w:type="spellEnd"/>
+      <w:r>
+        <w:rPr>
+          <w:rFonts w:ascii="Times New Roman" w:eastAsia="Times New Roman" w:hAnsi="Times New Roman" w:cs="Times New Roman"/>
+          <w:color w:val="000000"/>
+          <w:sz w:val="24"/>
+          <w:szCs w:val="24"/>
+          <w:lang w:val="es-PE"/>
+        </w:rPr>
+        <w:t xml:space="preserve"> </w:t>
+      </w:r>
+      <w:proofErr w:type="spellStart"/>
+      <w:r>
+        <w:rPr>
+          <w:rFonts w:ascii="Times New Roman" w:eastAsia="Times New Roman" w:hAnsi="Times New Roman" w:cs="Times New Roman"/>
+          <w:color w:val="000000"/>
+          <w:sz w:val="24"/>
+          <w:szCs w:val="24"/>
+          <w:lang w:val="es-PE"/>
+        </w:rPr>
+        <w:t>los</w:t>
+      </w:r>
+      <w:proofErr w:type="spellEnd"/>
+      <w:r>
+        <w:rPr>
+          <w:rFonts w:ascii="Times New Roman" w:eastAsia="Times New Roman" w:hAnsi="Times New Roman" w:cs="Times New Roman"/>
+          <w:color w:val="000000"/>
+          <w:sz w:val="24"/>
+          <w:szCs w:val="24"/>
+          <w:lang w:val="es-PE"/>
+        </w:rPr>
+        <w:t xml:space="preserve"> </w:t>
+      </w:r>
+      <w:proofErr w:type="spellStart"/>
+      <w:r>
+        <w:rPr>
+          <w:rFonts w:ascii="Times New Roman" w:eastAsia="Times New Roman" w:hAnsi="Times New Roman" w:cs="Times New Roman"/>
+          <w:color w:val="000000"/>
+          <w:sz w:val="24"/>
+          <w:szCs w:val="24"/>
+          <w:lang w:val="es-PE"/>
+        </w:rPr>
+        <w:t>algoritmos</w:t>
+      </w:r>
+      <w:proofErr w:type="spellEnd"/>
+      <w:r>
+        <w:rPr>
+          <w:rFonts w:ascii="Times New Roman" w:eastAsia="Times New Roman" w:hAnsi="Times New Roman" w:cs="Times New Roman"/>
+          <w:color w:val="000000"/>
+          <w:sz w:val="24"/>
+          <w:szCs w:val="24"/>
+          <w:lang w:val="es-PE"/>
+        </w:rPr>
+        <w:t xml:space="preserve"> son </w:t>
+      </w:r>
+      <w:proofErr w:type="spellStart"/>
+      <w:r>
+        <w:rPr>
+          <w:rFonts w:ascii="Times New Roman" w:eastAsia="Times New Roman" w:hAnsi="Times New Roman" w:cs="Times New Roman"/>
+          <w:color w:val="000000"/>
+          <w:sz w:val="24"/>
+          <w:szCs w:val="24"/>
+          <w:lang w:val="es-PE"/>
+        </w:rPr>
+        <w:t>tecnologia</w:t>
+      </w:r>
+      <w:proofErr w:type="spellEnd"/>
+      <w:r>
+        <w:rPr>
+          <w:rFonts w:ascii="Times New Roman" w:eastAsia="Times New Roman" w:hAnsi="Times New Roman" w:cs="Times New Roman"/>
+          <w:color w:val="000000"/>
+          <w:sz w:val="24"/>
+          <w:szCs w:val="24"/>
+          <w:lang w:val="es-PE"/>
+        </w:rPr>
+        <w:t xml:space="preserve"> y la </w:t>
+      </w:r>
+      <w:proofErr w:type="spellStart"/>
+      <w:r>
+        <w:rPr>
+          <w:rFonts w:ascii="Times New Roman" w:eastAsia="Times New Roman" w:hAnsi="Times New Roman" w:cs="Times New Roman"/>
+          <w:color w:val="000000"/>
+          <w:sz w:val="24"/>
+          <w:szCs w:val="24"/>
+          <w:lang w:val="es-PE"/>
+        </w:rPr>
+        <w:t>tecnologia</w:t>
+      </w:r>
+      <w:proofErr w:type="spellEnd"/>
+      <w:r>
+        <w:rPr>
+          <w:rFonts w:ascii="Times New Roman" w:eastAsia="Times New Roman" w:hAnsi="Times New Roman" w:cs="Times New Roman"/>
+          <w:color w:val="000000"/>
+          <w:sz w:val="24"/>
+          <w:szCs w:val="24"/>
+          <w:lang w:val="es-PE"/>
+        </w:rPr>
+        <w:t xml:space="preserve"> </w:t>
+      </w:r>
+      <w:proofErr w:type="spellStart"/>
+      <w:r>
+        <w:rPr>
+          <w:rFonts w:ascii="Times New Roman" w:eastAsia="Times New Roman" w:hAnsi="Times New Roman" w:cs="Times New Roman"/>
+          <w:color w:val="000000"/>
+          <w:sz w:val="24"/>
+          <w:szCs w:val="24"/>
+          <w:lang w:val="es-PE"/>
+        </w:rPr>
+        <w:t>es</w:t>
+      </w:r>
+      <w:proofErr w:type="spellEnd"/>
+      <w:r>
+        <w:rPr>
+          <w:rFonts w:ascii="Times New Roman" w:eastAsia="Times New Roman" w:hAnsi="Times New Roman" w:cs="Times New Roman"/>
+          <w:color w:val="000000"/>
+          <w:sz w:val="24"/>
+          <w:szCs w:val="24"/>
+          <w:lang w:val="es-PE"/>
+        </w:rPr>
+        <w:t xml:space="preserve"> </w:t>
+      </w:r>
+      <w:proofErr w:type="spellStart"/>
+      <w:r>
+        <w:rPr>
+          <w:rFonts w:ascii="Times New Roman" w:eastAsia="Times New Roman" w:hAnsi="Times New Roman" w:cs="Times New Roman"/>
+          <w:color w:val="000000"/>
+          <w:sz w:val="24"/>
+          <w:szCs w:val="24"/>
+          <w:lang w:val="es-PE"/>
+        </w:rPr>
+        <w:t>usada</w:t>
+      </w:r>
+      <w:proofErr w:type="spellEnd"/>
+      <w:r>
+        <w:rPr>
+          <w:rFonts w:ascii="Times New Roman" w:eastAsia="Times New Roman" w:hAnsi="Times New Roman" w:cs="Times New Roman"/>
+          <w:color w:val="000000"/>
+          <w:sz w:val="24"/>
+          <w:szCs w:val="24"/>
+          <w:lang w:val="es-PE"/>
+        </w:rPr>
+        <w:t xml:space="preserve"> </w:t>
+      </w:r>
+      <w:proofErr w:type="spellStart"/>
+      <w:r>
+        <w:rPr>
+          <w:rFonts w:ascii="Times New Roman" w:eastAsia="Times New Roman" w:hAnsi="Times New Roman" w:cs="Times New Roman"/>
+          <w:color w:val="000000"/>
+          <w:sz w:val="24"/>
+          <w:szCs w:val="24"/>
+          <w:lang w:val="es-PE"/>
+        </w:rPr>
+        <w:t>constantemente</w:t>
+      </w:r>
+      <w:proofErr w:type="spellEnd"/>
+      <w:r>
+        <w:rPr>
+          <w:rFonts w:ascii="Times New Roman" w:eastAsia="Times New Roman" w:hAnsi="Times New Roman" w:cs="Times New Roman"/>
+          <w:color w:val="000000"/>
+          <w:sz w:val="24"/>
+          <w:szCs w:val="24"/>
+          <w:lang w:val="es-PE"/>
+        </w:rPr>
+        <w:t xml:space="preserve">, </w:t>
+      </w:r>
+      <w:proofErr w:type="spellStart"/>
+      <w:r>
+        <w:rPr>
+          <w:rFonts w:ascii="Times New Roman" w:eastAsia="Times New Roman" w:hAnsi="Times New Roman" w:cs="Times New Roman"/>
+          <w:color w:val="000000"/>
+          <w:sz w:val="24"/>
+          <w:szCs w:val="24"/>
+          <w:lang w:val="es-PE"/>
+        </w:rPr>
+        <w:t>por</w:t>
+      </w:r>
+      <w:proofErr w:type="spellEnd"/>
+      <w:r>
+        <w:rPr>
+          <w:rFonts w:ascii="Times New Roman" w:eastAsia="Times New Roman" w:hAnsi="Times New Roman" w:cs="Times New Roman"/>
+          <w:color w:val="000000"/>
+          <w:sz w:val="24"/>
+          <w:szCs w:val="24"/>
+          <w:lang w:val="es-PE"/>
+        </w:rPr>
+        <w:t xml:space="preserve"> </w:t>
+      </w:r>
+      <w:r>
+        <w:rPr>
+          <w:rFonts w:ascii="Times New Roman" w:eastAsia="Times New Roman" w:hAnsi="Times New Roman" w:cs="Times New Roman"/>
+          <w:color w:val="000000"/>
+          <w:sz w:val="24"/>
+          <w:szCs w:val="24"/>
+          <w:lang w:val="es-PE"/>
+        </w:rPr>
+        <w:t>lo que un algoritmo puede estar</w:t>
+      </w:r>
+      <w:r>
+        <w:rPr>
+          <w:rFonts w:ascii="Times New Roman" w:eastAsia="Times New Roman" w:hAnsi="Times New Roman" w:cs="Times New Roman"/>
+          <w:color w:val="000000"/>
+          <w:sz w:val="24"/>
+          <w:szCs w:val="24"/>
+          <w:lang w:val="es-PE"/>
+        </w:rPr>
+        <w:t xml:space="preserve"> </w:t>
+      </w:r>
+      <w:proofErr w:type="spellStart"/>
+      <w:r>
+        <w:rPr>
+          <w:rFonts w:ascii="Times New Roman" w:eastAsia="Times New Roman" w:hAnsi="Times New Roman" w:cs="Times New Roman"/>
+          <w:color w:val="000000"/>
+          <w:sz w:val="24"/>
+          <w:szCs w:val="24"/>
+          <w:lang w:val="es-PE"/>
+        </w:rPr>
+        <w:t>ejecutandose</w:t>
+      </w:r>
+      <w:proofErr w:type="spellEnd"/>
+      <w:r>
+        <w:rPr>
+          <w:rFonts w:ascii="Times New Roman" w:eastAsia="Times New Roman" w:hAnsi="Times New Roman" w:cs="Times New Roman"/>
+          <w:color w:val="000000"/>
+          <w:sz w:val="24"/>
+          <w:szCs w:val="24"/>
+          <w:lang w:val="es-PE"/>
+        </w:rPr>
+        <w:t xml:space="preserve"> </w:t>
+      </w:r>
+      <w:r>
+        <w:rPr>
+          <w:rFonts w:ascii="Times New Roman" w:eastAsia="Times New Roman" w:hAnsi="Times New Roman" w:cs="Times New Roman"/>
+          <w:color w:val="000000"/>
+          <w:sz w:val="24"/>
+          <w:szCs w:val="24"/>
+          <w:lang w:val="es-PE"/>
+        </w:rPr>
+        <w:t xml:space="preserve">muchas veces en día, </w:t>
+      </w:r>
+      <w:r>
+        <w:rPr>
+          <w:rFonts w:ascii="Times New Roman" w:eastAsia="Times New Roman" w:hAnsi="Times New Roman" w:cs="Times New Roman"/>
+          <w:color w:val="000000"/>
+          <w:sz w:val="24"/>
+          <w:szCs w:val="24"/>
+          <w:lang w:val="es-PE"/>
+        </w:rPr>
+        <w:t>dependiente el propósito con el que use</w:t>
+      </w:r>
+      <w:r>
+        <w:rPr>
+          <w:rFonts w:ascii="Times New Roman" w:eastAsia="Times New Roman" w:hAnsi="Times New Roman" w:cs="Times New Roman"/>
+          <w:color w:val="000000"/>
+          <w:sz w:val="24"/>
+          <w:szCs w:val="24"/>
+          <w:lang w:val="es-PE"/>
+        </w:rPr>
+        <w:t>, en consecuencia,</w:t>
+      </w:r>
+      <w:r>
+        <w:rPr>
+          <w:rFonts w:ascii="Times New Roman" w:eastAsia="Times New Roman" w:hAnsi="Times New Roman" w:cs="Times New Roman"/>
+          <w:color w:val="000000"/>
+          <w:sz w:val="24"/>
+          <w:szCs w:val="24"/>
+          <w:lang w:val="es-PE"/>
+        </w:rPr>
+        <w:t xml:space="preserve"> existen varios</w:t>
+      </w:r>
+      <w:r>
+        <w:rPr>
+          <w:rFonts w:ascii="Times New Roman" w:eastAsia="Times New Roman" w:hAnsi="Times New Roman" w:cs="Times New Roman"/>
+          <w:color w:val="000000"/>
+          <w:sz w:val="24"/>
+          <w:szCs w:val="24"/>
+          <w:lang w:val="es-PE"/>
+        </w:rPr>
+        <w:t xml:space="preserve"> factores que </w:t>
+      </w:r>
+      <w:proofErr w:type="spellStart"/>
+      <w:r>
+        <w:rPr>
+          <w:rFonts w:ascii="Times New Roman" w:eastAsia="Times New Roman" w:hAnsi="Times New Roman" w:cs="Times New Roman"/>
+          <w:color w:val="000000"/>
+          <w:sz w:val="24"/>
+          <w:szCs w:val="24"/>
+          <w:lang w:val="es-PE"/>
+        </w:rPr>
+        <w:t>podrían</w:t>
+      </w:r>
+      <w:proofErr w:type="spellEnd"/>
+      <w:r>
+        <w:rPr>
+          <w:rFonts w:ascii="Times New Roman" w:eastAsia="Times New Roman" w:hAnsi="Times New Roman" w:cs="Times New Roman"/>
+          <w:color w:val="000000"/>
+          <w:sz w:val="24"/>
+          <w:szCs w:val="24"/>
+          <w:lang w:val="es-PE"/>
+        </w:rPr>
+        <w:t xml:space="preserve"> </w:t>
+      </w:r>
+      <w:proofErr w:type="spellStart"/>
+      <w:r>
+        <w:rPr>
+          <w:rFonts w:ascii="Times New Roman" w:eastAsia="Times New Roman" w:hAnsi="Times New Roman" w:cs="Times New Roman"/>
+          <w:color w:val="000000"/>
+          <w:sz w:val="24"/>
+          <w:szCs w:val="24"/>
+          <w:lang w:val="es-PE"/>
+        </w:rPr>
+        <w:t>causar</w:t>
+      </w:r>
+      <w:proofErr w:type="spellEnd"/>
+      <w:r>
+        <w:rPr>
+          <w:rFonts w:ascii="Times New Roman" w:eastAsia="Times New Roman" w:hAnsi="Times New Roman" w:cs="Times New Roman"/>
+          <w:color w:val="000000"/>
+          <w:sz w:val="24"/>
+          <w:szCs w:val="24"/>
+          <w:lang w:val="es-PE"/>
+        </w:rPr>
+        <w:t xml:space="preserve"> un grave </w:t>
+      </w:r>
+      <w:proofErr w:type="spellStart"/>
+      <w:r>
+        <w:rPr>
+          <w:rFonts w:ascii="Times New Roman" w:eastAsia="Times New Roman" w:hAnsi="Times New Roman" w:cs="Times New Roman"/>
+          <w:color w:val="000000"/>
+          <w:sz w:val="24"/>
+          <w:szCs w:val="24"/>
+          <w:lang w:val="es-PE"/>
+        </w:rPr>
+        <w:t>problema</w:t>
+      </w:r>
+      <w:proofErr w:type="spellEnd"/>
+      <w:r>
+        <w:rPr>
+          <w:rFonts w:ascii="Times New Roman" w:eastAsia="Times New Roman" w:hAnsi="Times New Roman" w:cs="Times New Roman"/>
+          <w:color w:val="000000"/>
+          <w:sz w:val="24"/>
+          <w:szCs w:val="24"/>
+          <w:lang w:val="es-PE"/>
+        </w:rPr>
+        <w:t xml:space="preserve"> en la actualidad, tanto en la sociedad,</w:t>
+      </w:r>
+      <w:proofErr w:type="spellStart"/>
+      <w:r>
+        <w:rPr>
+          <w:rFonts w:ascii="Times New Roman" w:eastAsia="Times New Roman" w:hAnsi="Times New Roman" w:cs="Times New Roman"/>
+          <w:color w:val="000000"/>
+          <w:sz w:val="24"/>
+          <w:szCs w:val="24"/>
+          <w:lang w:val="es-PE"/>
+        </w:rPr>
+        <w:t xml:space="preserve"> </w:t>
+      </w:r>
+      <w:proofErr w:type="spellEnd"/>
+      <w:r>
+        <w:rPr>
+          <w:rFonts w:ascii="Times New Roman" w:eastAsia="Times New Roman" w:hAnsi="Times New Roman" w:cs="Times New Roman"/>
+          <w:color w:val="000000"/>
+          <w:sz w:val="24"/>
+          <w:szCs w:val="24"/>
+          <w:lang w:val="es-PE"/>
+        </w:rPr>
+        <w:t xml:space="preserve">como en el medio ambiente. </w:t>
+      </w:r>
+      <w:proofErr w:type="spellStart"/>
+      <w:r>
+        <w:rPr>
+          <w:rFonts w:ascii="Times New Roman" w:eastAsia="Times New Roman" w:hAnsi="Times New Roman" w:cs="Times New Roman"/>
+          <w:color w:val="000000"/>
+          <w:sz w:val="24"/>
+          <w:szCs w:val="24"/>
+          <w:lang w:val="es-PE"/>
+        </w:rPr>
+        <w:t>En</w:t>
+      </w:r>
+      <w:proofErr w:type="spellEnd"/>
+      <w:r>
+        <w:rPr>
+          <w:rFonts w:ascii="Times New Roman" w:eastAsia="Times New Roman" w:hAnsi="Times New Roman" w:cs="Times New Roman"/>
+          <w:color w:val="000000"/>
+          <w:sz w:val="24"/>
+          <w:szCs w:val="24"/>
+          <w:lang w:val="es-PE"/>
+        </w:rPr>
+        <w:t xml:space="preserve"> primer lugar, un algoritmo </w:t>
+      </w:r>
+      <w:r>
+        <w:rPr>
+          <w:rFonts w:ascii="Times New Roman" w:eastAsia="Times New Roman" w:hAnsi="Times New Roman" w:cs="Times New Roman"/>
+          <w:color w:val="000000"/>
+          <w:sz w:val="24"/>
+          <w:szCs w:val="24"/>
+          <w:lang w:val="es-PE"/>
+        </w:rPr>
+        <w:t>consume</w:t>
+      </w:r>
+      <w:r>
+        <w:rPr>
+          <w:rFonts w:ascii="Times New Roman" w:eastAsia="Times New Roman" w:hAnsi="Times New Roman" w:cs="Times New Roman"/>
+          <w:color w:val="000000"/>
+          <w:sz w:val="24"/>
+          <w:szCs w:val="24"/>
+          <w:lang w:val="es-PE"/>
+        </w:rPr>
+        <w:t xml:space="preserve"> energía </w:t>
+      </w:r>
+      <w:r>
+        <w:rPr>
+          <w:rFonts w:ascii="Times New Roman" w:eastAsia="Times New Roman" w:hAnsi="Times New Roman" w:cs="Times New Roman"/>
+          <w:color w:val="000000"/>
+          <w:sz w:val="24"/>
+          <w:szCs w:val="24"/>
+          <w:lang w:val="es-PE"/>
+        </w:rPr>
+        <w:t>eléctrica</w:t>
+      </w:r>
+      <w:r>
+        <w:rPr>
+          <w:rFonts w:ascii="Times New Roman" w:eastAsia="Times New Roman" w:hAnsi="Times New Roman" w:cs="Times New Roman"/>
+          <w:color w:val="000000"/>
+          <w:sz w:val="24"/>
+          <w:szCs w:val="24"/>
+          <w:lang w:val="es-PE"/>
+        </w:rPr>
+        <w:t>,</w:t>
+      </w:r>
+      <w:r>
+        <w:rPr>
+          <w:rFonts w:ascii="Times New Roman" w:eastAsia="Times New Roman" w:hAnsi="Times New Roman" w:cs="Times New Roman"/>
+          <w:color w:val="000000"/>
+          <w:sz w:val="24"/>
+          <w:szCs w:val="24"/>
+          <w:lang w:val="es-PE"/>
+        </w:rPr>
+        <w:t xml:space="preserve"> </w:t>
+      </w:r>
+      <w:r>
+        <w:rPr>
+          <w:rFonts w:ascii="Times New Roman" w:eastAsia="Times New Roman" w:hAnsi="Times New Roman" w:cs="Times New Roman"/>
+          <w:color w:val="000000"/>
+          <w:sz w:val="24"/>
+          <w:szCs w:val="24"/>
+          <w:lang w:val="es-PE"/>
+        </w:rPr>
+        <w:t xml:space="preserve">teniendo en cuenta esto, debemos </w:t>
+      </w:r>
+      <w:proofErr w:type="spellStart"/>
+      <w:r>
+        <w:rPr>
+          <w:rFonts w:ascii="Times New Roman" w:eastAsia="Times New Roman" w:hAnsi="Times New Roman" w:cs="Times New Roman"/>
+          <w:color w:val="000000"/>
+          <w:sz w:val="24"/>
+          <w:szCs w:val="24"/>
+          <w:lang w:val="es-PE"/>
+        </w:rPr>
+        <w:t>procuar</w:t>
+      </w:r>
+      <w:proofErr w:type="spellEnd"/>
+      <w:r>
+        <w:rPr>
+          <w:rFonts w:ascii="Times New Roman" w:eastAsia="Times New Roman" w:hAnsi="Times New Roman" w:cs="Times New Roman"/>
+          <w:color w:val="000000"/>
+          <w:sz w:val="24"/>
+          <w:szCs w:val="24"/>
+          <w:lang w:val="es-PE"/>
+        </w:rPr>
+        <w:t xml:space="preserve"> que el </w:t>
+      </w:r>
+      <w:r>
+        <w:rPr>
+          <w:rFonts w:ascii="Times New Roman" w:eastAsia="Times New Roman" w:hAnsi="Times New Roman" w:cs="Times New Roman"/>
+          <w:color w:val="000000"/>
+          <w:sz w:val="24"/>
+          <w:szCs w:val="24"/>
+          <w:lang w:val="es-PE"/>
+        </w:rPr>
+        <w:t xml:space="preserve">algoritmo que hemos </w:t>
+      </w:r>
+      <w:r>
+        <w:rPr>
+          <w:rFonts w:ascii="Times New Roman" w:eastAsia="Times New Roman" w:hAnsi="Times New Roman" w:cs="Times New Roman"/>
+          <w:color w:val="000000"/>
+          <w:sz w:val="24"/>
+          <w:szCs w:val="24"/>
+          <w:lang w:val="es-PE"/>
+        </w:rPr>
+        <w:t>desarrollado</w:t>
+      </w:r>
+      <w:r>
+        <w:rPr>
+          <w:rFonts w:ascii="Times New Roman" w:eastAsia="Times New Roman" w:hAnsi="Times New Roman" w:cs="Times New Roman"/>
+          <w:color w:val="000000"/>
+          <w:sz w:val="24"/>
+          <w:szCs w:val="24"/>
+          <w:lang w:val="es-PE"/>
+        </w:rPr>
+        <w:t xml:space="preserve"> no consuma mucha energía eléctrica, ya que la energía al producirse generan residuos altamente contaminante para que el medio ambiente. En segundo lugar, un algoritmo puede ser usado para diferentes propósitos, en caso nuestro algoritmo se use por ejemplo, en hospitales, donde la salud de los pacientes depende de nuestro algoritmo, este debe funcionar correctamente al 100%, ya que si en algún momento por un error por parte del programador en algoritmo falla, este generaría un resultado erróneo que podría afectar la salud de la persona, el paciente. </w:t>
+      </w:r>
     </w:p>
     <w:p>
       <w:pPr>
@@ -4248,7 +5375,8 @@
           <w:lang w:val="es-PE"/>
         </w:rPr>
       </w:pPr>
-      <w:bookmarkStart w:id="10" w:name="_Toc22847977"/>
+      <w:bookmarkStart w:id="9" w:name="_Toc22847977"/>
+      <w:proofErr w:type="spellStart"/>
       <w:r>
         <w:rPr>
           <w:rFonts w:ascii="Times New Roman" w:hAnsi="Times New Roman" w:cs="Times New Roman"/>
@@ -4257,7 +5385,6 @@
           <w:sz w:val="28"/>
           <w:szCs w:val="28"/>
         </w:rPr>
-        <w:lastRenderedPageBreak/>
         <w:t>Di</w:t>
       </w:r>
       <w:r>
@@ -4268,38 +5395,83 @@
           <w:sz w:val="28"/>
           <w:szCs w:val="28"/>
         </w:rPr>
-        <w:t>seño de Aplicativo para Pruebas</w:t>
-      </w:r>
-      <w:bookmarkEnd w:id="10"/>
-    </w:p>
-    <w:p>
-      <w:pPr>
-        <w:spacing w:line="276" w:lineRule="auto"/>
-        <w:rPr>
-          <w:rFonts w:ascii="Times New Roman" w:hAnsi="Times New Roman" w:cs="Times New Roman"/>
-          <w:b/>
-          <w:sz w:val="28"/>
-          <w:szCs w:val="28"/>
-          <w:lang w:val="es-PE"/>
-        </w:rPr>
-      </w:pPr>
-    </w:p>
-    <w:p>
-      <w:pPr>
-        <w:spacing w:line="276" w:lineRule="auto"/>
-        <w:rPr>
-          <w:rFonts w:ascii="Times New Roman" w:hAnsi="Times New Roman" w:cs="Times New Roman"/>
-          <w:b/>
-          <w:sz w:val="28"/>
-          <w:szCs w:val="28"/>
-          <w:lang w:val="es-PE"/>
-        </w:rPr>
-      </w:pPr>
-    </w:p>
-    <w:p>
-      <w:pPr>
-        <w:spacing w:line="276" w:lineRule="auto"/>
-        <w:ind w:left="360"/>
+        <w:t>seño</w:t>
+      </w:r>
+      <w:proofErr w:type="spellEnd"/>
+      <w:r>
+        <w:rPr>
+          <w:rFonts w:ascii="Times New Roman" w:hAnsi="Times New Roman" w:cs="Times New Roman"/>
+          <w:b/>
+          <w:color w:val="auto"/>
+          <w:sz w:val="28"/>
+          <w:szCs w:val="28"/>
+        </w:rPr>
+        <w:t xml:space="preserve"> de </w:t>
+      </w:r>
+      <w:proofErr w:type="spellStart"/>
+      <w:r>
+        <w:rPr>
+          <w:rFonts w:ascii="Times New Roman" w:hAnsi="Times New Roman" w:cs="Times New Roman"/>
+          <w:b/>
+          <w:color w:val="auto"/>
+          <w:sz w:val="28"/>
+          <w:szCs w:val="28"/>
+        </w:rPr>
+        <w:t>Aplicativo</w:t>
+      </w:r>
+      <w:proofErr w:type="spellEnd"/>
+      <w:r>
+        <w:rPr>
+          <w:rFonts w:ascii="Times New Roman" w:hAnsi="Times New Roman" w:cs="Times New Roman"/>
+          <w:b/>
+          <w:color w:val="auto"/>
+          <w:sz w:val="28"/>
+          <w:szCs w:val="28"/>
+        </w:rPr>
+        <w:t xml:space="preserve"> para </w:t>
+      </w:r>
+      <w:proofErr w:type="spellStart"/>
+      <w:r>
+        <w:rPr>
+          <w:rFonts w:ascii="Times New Roman" w:hAnsi="Times New Roman" w:cs="Times New Roman"/>
+          <w:b/>
+          <w:color w:val="auto"/>
+          <w:sz w:val="28"/>
+          <w:szCs w:val="28"/>
+        </w:rPr>
+        <w:t>Pruebas</w:t>
+      </w:r>
+      <w:bookmarkEnd w:id="9"/>
+      <w:proofErr w:type="spellEnd"/>
+    </w:p>
+    <w:p>
+      <w:pPr>
+        <w:spacing w:line="276" w:lineRule="auto"/>
+        <w:rPr>
+          <w:rFonts w:ascii="Times New Roman" w:hAnsi="Times New Roman" w:cs="Times New Roman"/>
+          <w:b/>
+          <w:sz w:val="28"/>
+          <w:szCs w:val="28"/>
+          <w:lang w:val="es-PE"/>
+        </w:rPr>
+      </w:pPr>
+    </w:p>
+    <w:p>
+      <w:pPr>
+        <w:spacing w:line="276" w:lineRule="auto"/>
+        <w:rPr>
+          <w:rFonts w:ascii="Times New Roman" w:hAnsi="Times New Roman" w:cs="Times New Roman"/>
+          <w:b/>
+          <w:sz w:val="28"/>
+          <w:szCs w:val="28"/>
+          <w:lang w:val="es-PE"/>
+        </w:rPr>
+      </w:pPr>
+    </w:p>
+    <w:p>
+      <w:pPr>
+        <w:spacing w:line="276" w:lineRule="auto"/>
+        <w:ind w:left="720"/>
         <w:jc w:val="both"/>
         <w:rPr>
           <w:rFonts w:ascii="Times New Roman" w:hAnsi="Times New Roman" w:cs="Times New Roman"/>
@@ -4402,7 +5574,8 @@
           <w:szCs w:val="28"/>
         </w:rPr>
       </w:pPr>
-      <w:bookmarkStart w:id="11" w:name="_Toc22847981"/>
+      <w:bookmarkStart w:id="10" w:name="_Toc22847981"/>
+      <w:proofErr w:type="spellStart"/>
       <w:r>
         <w:rPr>
           <w:rFonts w:ascii="Times New Roman" w:hAnsi="Times New Roman" w:cs="Times New Roman"/>
@@ -4421,93 +5594,54 @@
           <w:sz w:val="28"/>
           <w:szCs w:val="28"/>
         </w:rPr>
-        <w:t>ción de Resultados y Discusión</w:t>
-      </w:r>
-      <w:bookmarkEnd w:id="11"/>
-    </w:p>
-    <w:p>
-      <w:pPr>
-        <w:spacing w:line="276" w:lineRule="auto"/>
-        <w:rPr>
-          <w:rFonts w:ascii="Times New Roman" w:hAnsi="Times New Roman" w:cs="Times New Roman"/>
-          <w:b/>
-          <w:sz w:val="28"/>
-          <w:szCs w:val="28"/>
-          <w:lang w:val="es-PE"/>
-        </w:rPr>
-      </w:pPr>
-    </w:p>
-    <w:p>
-      <w:pPr>
-        <w:spacing w:line="276" w:lineRule="auto"/>
-        <w:rPr>
-          <w:rFonts w:ascii="Times New Roman" w:hAnsi="Times New Roman" w:cs="Times New Roman"/>
-          <w:b/>
-          <w:sz w:val="28"/>
-          <w:szCs w:val="28"/>
-          <w:lang w:val="es-PE"/>
-        </w:rPr>
-      </w:pPr>
-    </w:p>
-    <w:p>
-      <w:pPr>
-        <w:spacing w:line="276" w:lineRule="auto"/>
-        <w:rPr>
-          <w:rFonts w:ascii="Times New Roman" w:hAnsi="Times New Roman" w:cs="Times New Roman"/>
-          <w:b/>
-          <w:sz w:val="28"/>
-          <w:szCs w:val="28"/>
-          <w:lang w:val="es-PE"/>
-        </w:rPr>
-      </w:pPr>
-    </w:p>
-    <w:p>
-      <w:pPr>
-        <w:spacing w:line="276" w:lineRule="auto"/>
-        <w:rPr>
-          <w:rFonts w:ascii="Times New Roman" w:hAnsi="Times New Roman" w:cs="Times New Roman"/>
-          <w:b/>
-          <w:sz w:val="28"/>
-          <w:szCs w:val="28"/>
-          <w:lang w:val="es-PE"/>
-        </w:rPr>
-      </w:pPr>
-    </w:p>
-    <w:p>
-      <w:pPr>
-        <w:spacing w:line="276" w:lineRule="auto"/>
-        <w:rPr>
-          <w:rFonts w:ascii="Times New Roman" w:hAnsi="Times New Roman" w:cs="Times New Roman"/>
-          <w:b/>
-          <w:sz w:val="28"/>
-          <w:szCs w:val="28"/>
-          <w:lang w:val="es-PE"/>
-        </w:rPr>
-      </w:pPr>
-    </w:p>
-    <w:p>
-      <w:pPr>
-        <w:spacing w:line="276" w:lineRule="auto"/>
-        <w:rPr>
-          <w:rFonts w:ascii="Times New Roman" w:hAnsi="Times New Roman" w:cs="Times New Roman"/>
-          <w:b/>
-          <w:sz w:val="28"/>
-          <w:szCs w:val="28"/>
-          <w:lang w:val="es-PE"/>
-        </w:rPr>
-      </w:pPr>
-    </w:p>
-    <w:p>
-      <w:pPr>
-        <w:spacing w:line="276" w:lineRule="auto"/>
-        <w:rPr>
-          <w:rFonts w:ascii="Times New Roman" w:hAnsi="Times New Roman" w:cs="Times New Roman"/>
-          <w:b/>
-          <w:sz w:val="28"/>
-          <w:szCs w:val="28"/>
-          <w:lang w:val="es-PE"/>
-        </w:rPr>
-      </w:pPr>
+        <w:t>ción</w:t>
+      </w:r>
+      <w:proofErr w:type="spellEnd"/>
+      <w:r>
+        <w:rPr>
+          <w:rFonts w:ascii="Times New Roman" w:hAnsi="Times New Roman" w:cs="Times New Roman"/>
+          <w:b/>
+          <w:color w:val="auto"/>
+          <w:sz w:val="28"/>
+          <w:szCs w:val="28"/>
+        </w:rPr>
+        <w:t xml:space="preserve"> de </w:t>
+      </w:r>
+      <w:proofErr w:type="spellStart"/>
+      <w:r>
+        <w:rPr>
+          <w:rFonts w:ascii="Times New Roman" w:hAnsi="Times New Roman" w:cs="Times New Roman"/>
+          <w:b/>
+          <w:color w:val="auto"/>
+          <w:sz w:val="28"/>
+          <w:szCs w:val="28"/>
+        </w:rPr>
+        <w:t>Resultados</w:t>
+      </w:r>
+      <w:proofErr w:type="spellEnd"/>
+      <w:r>
+        <w:rPr>
+          <w:rFonts w:ascii="Times New Roman" w:hAnsi="Times New Roman" w:cs="Times New Roman"/>
+          <w:b/>
+          <w:color w:val="auto"/>
+          <w:sz w:val="28"/>
+          <w:szCs w:val="28"/>
+        </w:rPr>
+        <w:t xml:space="preserve"> y </w:t>
+      </w:r>
+      <w:proofErr w:type="spellStart"/>
+      <w:r>
+        <w:rPr>
+          <w:rFonts w:ascii="Times New Roman" w:hAnsi="Times New Roman" w:cs="Times New Roman"/>
+          <w:b/>
+          <w:color w:val="auto"/>
+          <w:sz w:val="28"/>
+          <w:szCs w:val="28"/>
+        </w:rPr>
+        <w:t>Discusión</w:t>
+      </w:r>
+      <w:bookmarkEnd w:id="10"/>
+      <w:proofErr w:type="spellEnd"/>
     </w:p>
     <w:p>
       <w:pPr>
@@ -4725,7 +5859,8 @@
           <w:szCs w:val="28"/>
         </w:rPr>
       </w:pPr>
-      <w:bookmarkStart w:id="12" w:name="_Toc22847982"/>
+      <w:bookmarkStart w:id="11" w:name="_Toc22847982"/>
+      <w:proofErr w:type="spellStart"/>
       <w:r>
         <w:rPr>
           <w:rFonts w:ascii="Times New Roman" w:hAnsi="Times New Roman" w:cs="Times New Roman"/>
@@ -4734,8 +5869,9 @@
           <w:sz w:val="28"/>
           <w:szCs w:val="28"/>
         </w:rPr>
-        <w:t xml:space="preserve">Conclusiones y Trabajos </w:t>
-      </w:r>
+        <w:t>Conclusiones</w:t>
+      </w:r>
+      <w:proofErr w:type="spellEnd"/>
       <w:r>
         <w:rPr>
           <w:rFonts w:ascii="Times New Roman" w:hAnsi="Times New Roman" w:cs="Times New Roman"/>
@@ -4744,9 +5880,49 @@
           <w:sz w:val="28"/>
           <w:szCs w:val="28"/>
         </w:rPr>
+        <w:t xml:space="preserve"> y </w:t>
+      </w:r>
+      <w:proofErr w:type="spellStart"/>
+      <w:r>
+        <w:rPr>
+          <w:rFonts w:ascii="Times New Roman" w:hAnsi="Times New Roman" w:cs="Times New Roman"/>
+          <w:b/>
+          <w:color w:val="auto"/>
+          <w:sz w:val="28"/>
+          <w:szCs w:val="28"/>
+        </w:rPr>
+        <w:t>Trabajos</w:t>
+      </w:r>
+      <w:proofErr w:type="spellEnd"/>
+      <w:r>
+        <w:rPr>
+          <w:rFonts w:ascii="Times New Roman" w:hAnsi="Times New Roman" w:cs="Times New Roman"/>
+          <w:b/>
+          <w:color w:val="auto"/>
+          <w:sz w:val="28"/>
+          <w:szCs w:val="28"/>
+        </w:rPr>
+        <w:t xml:space="preserve"> </w:t>
+      </w:r>
+      <w:proofErr w:type="spellStart"/>
+      <w:r>
+        <w:rPr>
+          <w:rFonts w:ascii="Times New Roman" w:hAnsi="Times New Roman" w:cs="Times New Roman"/>
+          <w:b/>
+          <w:color w:val="auto"/>
+          <w:sz w:val="28"/>
+          <w:szCs w:val="28"/>
+        </w:rPr>
         <w:t>Futuros</w:t>
       </w:r>
-      <w:bookmarkEnd w:id="12"/>
+      <w:bookmarkEnd w:id="11"/>
+      <w:proofErr w:type="spellEnd"/>
+    </w:p>
+    <w:p/>
+    <w:p>
+      <w:pPr>
+        <w:ind w:left="360"/>
+      </w:pPr>
     </w:p>
     <w:p>
       <w:pPr>
@@ -5048,7 +6224,8 @@
           <w:szCs w:val="28"/>
         </w:rPr>
       </w:pPr>
-      <w:bookmarkStart w:id="13" w:name="_Toc22847983"/>
+      <w:bookmarkStart w:id="12" w:name="_Toc22847983"/>
+      <w:proofErr w:type="spellStart"/>
       <w:r>
         <w:rPr>
           <w:rFonts w:ascii="Times New Roman" w:hAnsi="Times New Roman" w:cs="Times New Roman"/>
@@ -5059,17 +6236,689 @@
         </w:rPr>
         <w:t>Conclusiones</w:t>
       </w:r>
+      <w:bookmarkEnd w:id="12"/>
+      <w:proofErr w:type="spellEnd"/>
+      <w:r>
+        <w:rPr>
+          <w:rFonts w:ascii="Times New Roman" w:hAnsi="Times New Roman" w:cs="Times New Roman"/>
+          <w:b/>
+          <w:color w:val="auto"/>
+          <w:sz w:val="28"/>
+          <w:szCs w:val="28"/>
+        </w:rPr>
+        <w:t xml:space="preserve"> </w:t>
+      </w:r>
+    </w:p>
+    <w:p>
+      <w:pPr>
+        <w:ind w:left="360"/>
+      </w:pPr>
+    </w:p>
+    <w:p>
+      <w:pPr>
+        <w:spacing w:line="480" w:lineRule="auto"/>
+        <w:ind w:left="720"/>
+        <w:rPr>
+          <w:rFonts w:ascii="Times New Roman" w:hAnsi="Times New Roman" w:cs="Times New Roman"/>
+          <w:sz w:val="24"/>
+          <w:szCs w:val="24"/>
+        </w:rPr>
+      </w:pPr>
+      <w:proofErr w:type="spellStart"/>
+      <w:r>
+        <w:rPr>
+          <w:rFonts w:ascii="Times New Roman" w:hAnsi="Times New Roman" w:cs="Times New Roman"/>
+          <w:sz w:val="24"/>
+          <w:szCs w:val="24"/>
+        </w:rPr>
+        <w:t>En</w:t>
+      </w:r>
+      <w:proofErr w:type="spellEnd"/>
+      <w:r>
+        <w:rPr>
+          <w:rFonts w:ascii="Times New Roman" w:hAnsi="Times New Roman" w:cs="Times New Roman"/>
+          <w:sz w:val="24"/>
+          <w:szCs w:val="24"/>
+        </w:rPr>
+        <w:t xml:space="preserve"> conclusion, </w:t>
+      </w:r>
+      <w:proofErr w:type="spellStart"/>
+      <w:r>
+        <w:rPr>
+          <w:rFonts w:ascii="Times New Roman" w:hAnsi="Times New Roman" w:cs="Times New Roman"/>
+          <w:sz w:val="24"/>
+          <w:szCs w:val="24"/>
+        </w:rPr>
+        <w:t>luego</w:t>
+      </w:r>
+      <w:proofErr w:type="spellEnd"/>
+      <w:r>
+        <w:rPr>
+          <w:rFonts w:ascii="Times New Roman" w:hAnsi="Times New Roman" w:cs="Times New Roman"/>
+          <w:sz w:val="24"/>
+          <w:szCs w:val="24"/>
+        </w:rPr>
+        <w:t xml:space="preserve"> de </w:t>
+      </w:r>
+      <w:proofErr w:type="spellStart"/>
+      <w:r>
+        <w:rPr>
+          <w:rFonts w:ascii="Times New Roman" w:hAnsi="Times New Roman" w:cs="Times New Roman"/>
+          <w:sz w:val="24"/>
+          <w:szCs w:val="24"/>
+        </w:rPr>
+        <w:t>analizar</w:t>
+      </w:r>
+      <w:proofErr w:type="spellEnd"/>
+      <w:r>
+        <w:rPr>
+          <w:rFonts w:ascii="Times New Roman" w:hAnsi="Times New Roman" w:cs="Times New Roman"/>
+          <w:sz w:val="24"/>
+          <w:szCs w:val="24"/>
+        </w:rPr>
+        <w:t xml:space="preserve"> y comparer </w:t>
+      </w:r>
+      <w:proofErr w:type="spellStart"/>
+      <w:r>
+        <w:rPr>
+          <w:rFonts w:ascii="Times New Roman" w:hAnsi="Times New Roman" w:cs="Times New Roman"/>
+          <w:sz w:val="24"/>
+          <w:szCs w:val="24"/>
+        </w:rPr>
+        <w:t>cada</w:t>
+      </w:r>
+      <w:proofErr w:type="spellEnd"/>
+      <w:r>
+        <w:rPr>
+          <w:rFonts w:ascii="Times New Roman" w:hAnsi="Times New Roman" w:cs="Times New Roman"/>
+          <w:sz w:val="24"/>
+          <w:szCs w:val="24"/>
+        </w:rPr>
+        <w:t xml:space="preserve"> </w:t>
+      </w:r>
+      <w:proofErr w:type="spellStart"/>
+      <w:r>
+        <w:rPr>
+          <w:rFonts w:ascii="Times New Roman" w:hAnsi="Times New Roman" w:cs="Times New Roman"/>
+          <w:sz w:val="24"/>
+          <w:szCs w:val="24"/>
+        </w:rPr>
+        <w:t>un</w:t>
+      </w:r>
+      <w:bookmarkStart w:id="13" w:name="_GoBack"/>
       <w:bookmarkEnd w:id="13"/>
       <w:r>
         <w:rPr>
           <w:rFonts w:ascii="Times New Roman" w:hAnsi="Times New Roman" w:cs="Times New Roman"/>
-          <w:b/>
-          <w:color w:val="auto"/>
-          <w:sz w:val="28"/>
-          <w:szCs w:val="28"/>
+          <w:sz w:val="24"/>
+          <w:szCs w:val="24"/>
+        </w:rPr>
+        <w:t>o</w:t>
+      </w:r>
+      <w:proofErr w:type="spellEnd"/>
+      <w:r>
+        <w:rPr>
+          <w:rFonts w:ascii="Times New Roman" w:hAnsi="Times New Roman" w:cs="Times New Roman"/>
+          <w:sz w:val="24"/>
+          <w:szCs w:val="24"/>
+        </w:rPr>
+        <w:t xml:space="preserve"> de </w:t>
+      </w:r>
+      <w:proofErr w:type="spellStart"/>
+      <w:r>
+        <w:rPr>
+          <w:rFonts w:ascii="Times New Roman" w:hAnsi="Times New Roman" w:cs="Times New Roman"/>
+          <w:sz w:val="24"/>
+          <w:szCs w:val="24"/>
+        </w:rPr>
+        <w:t>los</w:t>
+      </w:r>
+      <w:proofErr w:type="spellEnd"/>
+      <w:r>
+        <w:rPr>
+          <w:rFonts w:ascii="Times New Roman" w:hAnsi="Times New Roman" w:cs="Times New Roman"/>
+          <w:sz w:val="24"/>
+          <w:szCs w:val="24"/>
         </w:rPr>
         <w:t xml:space="preserve"> </w:t>
       </w:r>
+      <w:proofErr w:type="spellStart"/>
+      <w:r>
+        <w:rPr>
+          <w:rFonts w:ascii="Times New Roman" w:hAnsi="Times New Roman" w:cs="Times New Roman"/>
+          <w:sz w:val="24"/>
+          <w:szCs w:val="24"/>
+        </w:rPr>
+        <w:t>algoritmos</w:t>
+      </w:r>
+      <w:proofErr w:type="spellEnd"/>
+      <w:r>
+        <w:rPr>
+          <w:rFonts w:ascii="Times New Roman" w:hAnsi="Times New Roman" w:cs="Times New Roman"/>
+          <w:sz w:val="24"/>
+          <w:szCs w:val="24"/>
+        </w:rPr>
+        <w:t xml:space="preserve"> </w:t>
+      </w:r>
+      <w:proofErr w:type="spellStart"/>
+      <w:r>
+        <w:rPr>
+          <w:rFonts w:ascii="Times New Roman" w:hAnsi="Times New Roman" w:cs="Times New Roman"/>
+          <w:sz w:val="24"/>
+          <w:szCs w:val="24"/>
+        </w:rPr>
+        <w:t>desarrollados</w:t>
+      </w:r>
+      <w:proofErr w:type="spellEnd"/>
+      <w:r>
+        <w:rPr>
+          <w:rFonts w:ascii="Times New Roman" w:hAnsi="Times New Roman" w:cs="Times New Roman"/>
+          <w:sz w:val="24"/>
+          <w:szCs w:val="24"/>
+        </w:rPr>
+        <w:t xml:space="preserve">, se </w:t>
+      </w:r>
+      <w:proofErr w:type="spellStart"/>
+      <w:r>
+        <w:rPr>
+          <w:rFonts w:ascii="Times New Roman" w:hAnsi="Times New Roman" w:cs="Times New Roman"/>
+          <w:sz w:val="24"/>
+          <w:szCs w:val="24"/>
+        </w:rPr>
+        <w:t>pudo</w:t>
+      </w:r>
+      <w:proofErr w:type="spellEnd"/>
+      <w:r>
+        <w:rPr>
+          <w:rFonts w:ascii="Times New Roman" w:hAnsi="Times New Roman" w:cs="Times New Roman"/>
+          <w:sz w:val="24"/>
+          <w:szCs w:val="24"/>
+        </w:rPr>
+        <w:t xml:space="preserve"> observer que </w:t>
+      </w:r>
+      <w:proofErr w:type="spellStart"/>
+      <w:r>
+        <w:rPr>
+          <w:rFonts w:ascii="Times New Roman" w:hAnsi="Times New Roman" w:cs="Times New Roman"/>
+          <w:sz w:val="24"/>
+          <w:szCs w:val="24"/>
+        </w:rPr>
+        <w:t>diferencias</w:t>
+      </w:r>
+      <w:proofErr w:type="spellEnd"/>
+      <w:r>
+        <w:rPr>
+          <w:rFonts w:ascii="Times New Roman" w:hAnsi="Times New Roman" w:cs="Times New Roman"/>
+          <w:sz w:val="24"/>
+          <w:szCs w:val="24"/>
+        </w:rPr>
+        <w:t xml:space="preserve">, </w:t>
+      </w:r>
+      <w:proofErr w:type="spellStart"/>
+      <w:r>
+        <w:rPr>
+          <w:rFonts w:ascii="Times New Roman" w:hAnsi="Times New Roman" w:cs="Times New Roman"/>
+          <w:sz w:val="24"/>
+          <w:szCs w:val="24"/>
+        </w:rPr>
+        <w:t>ventajas</w:t>
+      </w:r>
+      <w:proofErr w:type="spellEnd"/>
+      <w:r>
+        <w:rPr>
+          <w:rFonts w:ascii="Times New Roman" w:hAnsi="Times New Roman" w:cs="Times New Roman"/>
+          <w:sz w:val="24"/>
+          <w:szCs w:val="24"/>
+        </w:rPr>
+        <w:t xml:space="preserve"> y </w:t>
+      </w:r>
+      <w:proofErr w:type="spellStart"/>
+      <w:r>
+        <w:rPr>
+          <w:rFonts w:ascii="Times New Roman" w:hAnsi="Times New Roman" w:cs="Times New Roman"/>
+          <w:sz w:val="24"/>
+          <w:szCs w:val="24"/>
+        </w:rPr>
+        <w:t>desventajas</w:t>
+      </w:r>
+      <w:proofErr w:type="spellEnd"/>
+      <w:r>
+        <w:rPr>
+          <w:rFonts w:ascii="Times New Roman" w:hAnsi="Times New Roman" w:cs="Times New Roman"/>
+          <w:sz w:val="24"/>
+          <w:szCs w:val="24"/>
+        </w:rPr>
+        <w:t xml:space="preserve"> </w:t>
+      </w:r>
+      <w:proofErr w:type="spellStart"/>
+      <w:r>
+        <w:rPr>
+          <w:rFonts w:ascii="Times New Roman" w:hAnsi="Times New Roman" w:cs="Times New Roman"/>
+          <w:sz w:val="24"/>
+          <w:szCs w:val="24"/>
+        </w:rPr>
+        <w:t>poseen</w:t>
+      </w:r>
+      <w:proofErr w:type="spellEnd"/>
+      <w:r>
+        <w:rPr>
+          <w:rFonts w:ascii="Times New Roman" w:hAnsi="Times New Roman" w:cs="Times New Roman"/>
+          <w:sz w:val="24"/>
+          <w:szCs w:val="24"/>
+        </w:rPr>
+        <w:t xml:space="preserve"> </w:t>
+      </w:r>
+      <w:proofErr w:type="spellStart"/>
+      <w:r>
+        <w:rPr>
+          <w:rFonts w:ascii="Times New Roman" w:hAnsi="Times New Roman" w:cs="Times New Roman"/>
+          <w:sz w:val="24"/>
+          <w:szCs w:val="24"/>
+        </w:rPr>
+        <w:t>cada</w:t>
+      </w:r>
+      <w:proofErr w:type="spellEnd"/>
+      <w:r>
+        <w:rPr>
+          <w:rFonts w:ascii="Times New Roman" w:hAnsi="Times New Roman" w:cs="Times New Roman"/>
+          <w:sz w:val="24"/>
+          <w:szCs w:val="24"/>
+        </w:rPr>
+        <w:t xml:space="preserve"> </w:t>
+      </w:r>
+      <w:proofErr w:type="spellStart"/>
+      <w:r>
+        <w:rPr>
+          <w:rFonts w:ascii="Times New Roman" w:hAnsi="Times New Roman" w:cs="Times New Roman"/>
+          <w:sz w:val="24"/>
+          <w:szCs w:val="24"/>
+        </w:rPr>
+        <w:t>uno</w:t>
+      </w:r>
+      <w:proofErr w:type="spellEnd"/>
+      <w:r>
+        <w:rPr>
+          <w:rFonts w:ascii="Times New Roman" w:hAnsi="Times New Roman" w:cs="Times New Roman"/>
+          <w:sz w:val="24"/>
+          <w:szCs w:val="24"/>
+        </w:rPr>
+        <w:t xml:space="preserve"> de </w:t>
+      </w:r>
+      <w:proofErr w:type="spellStart"/>
+      <w:r>
+        <w:rPr>
+          <w:rFonts w:ascii="Times New Roman" w:hAnsi="Times New Roman" w:cs="Times New Roman"/>
+          <w:sz w:val="24"/>
+          <w:szCs w:val="24"/>
+        </w:rPr>
+        <w:t>ellos</w:t>
+      </w:r>
+      <w:proofErr w:type="spellEnd"/>
+      <w:r>
+        <w:rPr>
+          <w:rFonts w:ascii="Times New Roman" w:hAnsi="Times New Roman" w:cs="Times New Roman"/>
+          <w:sz w:val="24"/>
+          <w:szCs w:val="24"/>
+        </w:rPr>
+        <w:t xml:space="preserve"> </w:t>
+      </w:r>
+      <w:proofErr w:type="spellStart"/>
+      <w:r>
+        <w:rPr>
+          <w:rFonts w:ascii="Times New Roman" w:hAnsi="Times New Roman" w:cs="Times New Roman"/>
+          <w:sz w:val="24"/>
+          <w:szCs w:val="24"/>
+        </w:rPr>
+        <w:t>respecto</w:t>
+      </w:r>
+      <w:proofErr w:type="spellEnd"/>
+      <w:r>
+        <w:rPr>
+          <w:rFonts w:ascii="Times New Roman" w:hAnsi="Times New Roman" w:cs="Times New Roman"/>
+          <w:sz w:val="24"/>
+          <w:szCs w:val="24"/>
+        </w:rPr>
+        <w:t xml:space="preserve"> </w:t>
+      </w:r>
+      <w:proofErr w:type="gramStart"/>
+      <w:r>
+        <w:rPr>
+          <w:rFonts w:ascii="Times New Roman" w:hAnsi="Times New Roman" w:cs="Times New Roman"/>
+          <w:sz w:val="24"/>
+          <w:szCs w:val="24"/>
+        </w:rPr>
+        <w:t>a</w:t>
+      </w:r>
+      <w:proofErr w:type="gramEnd"/>
+      <w:r>
+        <w:rPr>
+          <w:rFonts w:ascii="Times New Roman" w:hAnsi="Times New Roman" w:cs="Times New Roman"/>
+          <w:sz w:val="24"/>
+          <w:szCs w:val="24"/>
+        </w:rPr>
+        <w:t xml:space="preserve"> </w:t>
+      </w:r>
+      <w:proofErr w:type="spellStart"/>
+      <w:r>
+        <w:rPr>
+          <w:rFonts w:ascii="Times New Roman" w:hAnsi="Times New Roman" w:cs="Times New Roman"/>
+          <w:sz w:val="24"/>
+          <w:szCs w:val="24"/>
+        </w:rPr>
+        <w:t>otro</w:t>
+      </w:r>
+      <w:proofErr w:type="spellEnd"/>
+      <w:r>
+        <w:rPr>
+          <w:rFonts w:ascii="Times New Roman" w:hAnsi="Times New Roman" w:cs="Times New Roman"/>
+          <w:sz w:val="24"/>
+          <w:szCs w:val="24"/>
+        </w:rPr>
+        <w:t>.</w:t>
+      </w:r>
+    </w:p>
+    <w:p>
+      <w:pPr>
+        <w:pStyle w:val="Prrafodelista"/>
+        <w:numPr>
+          <w:ilvl w:val="0"/>
+          <w:numId w:val="5"/>
+        </w:numPr>
+        <w:spacing w:line="480" w:lineRule="auto"/>
+        <w:rPr>
+          <w:rFonts w:ascii="Times New Roman" w:hAnsi="Times New Roman" w:cs="Times New Roman"/>
+          <w:sz w:val="24"/>
+          <w:szCs w:val="24"/>
+        </w:rPr>
+      </w:pPr>
+      <w:r>
+        <w:rPr>
+          <w:rFonts w:ascii="Times New Roman" w:hAnsi="Times New Roman" w:cs="Times New Roman"/>
+          <w:sz w:val="24"/>
+          <w:szCs w:val="24"/>
+        </w:rPr>
+        <w:t xml:space="preserve">El </w:t>
+      </w:r>
+      <w:proofErr w:type="spellStart"/>
+      <w:r>
+        <w:rPr>
+          <w:rFonts w:ascii="Times New Roman" w:hAnsi="Times New Roman" w:cs="Times New Roman"/>
+          <w:sz w:val="24"/>
+          <w:szCs w:val="24"/>
+        </w:rPr>
+        <w:t>Algoritmo</w:t>
+      </w:r>
+      <w:proofErr w:type="spellEnd"/>
+      <w:r>
+        <w:rPr>
+          <w:rFonts w:ascii="Times New Roman" w:hAnsi="Times New Roman" w:cs="Times New Roman"/>
+          <w:sz w:val="24"/>
+          <w:szCs w:val="24"/>
+        </w:rPr>
+        <w:t xml:space="preserve"> NFDH </w:t>
+      </w:r>
+      <w:proofErr w:type="spellStart"/>
+      <w:r>
+        <w:rPr>
+          <w:rFonts w:ascii="Times New Roman" w:hAnsi="Times New Roman" w:cs="Times New Roman"/>
+          <w:sz w:val="24"/>
+          <w:szCs w:val="24"/>
+        </w:rPr>
+        <w:t>es</w:t>
+      </w:r>
+      <w:proofErr w:type="spellEnd"/>
+      <w:r>
+        <w:rPr>
+          <w:rFonts w:ascii="Times New Roman" w:hAnsi="Times New Roman" w:cs="Times New Roman"/>
+          <w:sz w:val="24"/>
+          <w:szCs w:val="24"/>
+        </w:rPr>
+        <w:t xml:space="preserve"> </w:t>
+      </w:r>
+      <w:proofErr w:type="spellStart"/>
+      <w:r>
+        <w:rPr>
+          <w:rFonts w:ascii="Times New Roman" w:hAnsi="Times New Roman" w:cs="Times New Roman"/>
+          <w:sz w:val="24"/>
+          <w:szCs w:val="24"/>
+        </w:rPr>
+        <w:t>más</w:t>
+      </w:r>
+      <w:proofErr w:type="spellEnd"/>
+      <w:r>
+        <w:rPr>
+          <w:rFonts w:ascii="Times New Roman" w:hAnsi="Times New Roman" w:cs="Times New Roman"/>
+          <w:sz w:val="24"/>
+          <w:szCs w:val="24"/>
+        </w:rPr>
+        <w:t xml:space="preserve"> </w:t>
+      </w:r>
+      <w:proofErr w:type="spellStart"/>
+      <w:r>
+        <w:rPr>
+          <w:rFonts w:ascii="Times New Roman" w:hAnsi="Times New Roman" w:cs="Times New Roman"/>
+          <w:sz w:val="24"/>
+          <w:szCs w:val="24"/>
+        </w:rPr>
+        <w:t>eficiente</w:t>
+      </w:r>
+      <w:proofErr w:type="spellEnd"/>
+      <w:r>
+        <w:rPr>
+          <w:rFonts w:ascii="Times New Roman" w:hAnsi="Times New Roman" w:cs="Times New Roman"/>
+          <w:sz w:val="24"/>
+          <w:szCs w:val="24"/>
+        </w:rPr>
+        <w:t xml:space="preserve"> </w:t>
+      </w:r>
+      <w:proofErr w:type="spellStart"/>
+      <w:r>
+        <w:rPr>
+          <w:rFonts w:ascii="Times New Roman" w:hAnsi="Times New Roman" w:cs="Times New Roman"/>
+          <w:sz w:val="24"/>
+          <w:szCs w:val="24"/>
+        </w:rPr>
+        <w:t>en</w:t>
+      </w:r>
+      <w:proofErr w:type="spellEnd"/>
+      <w:r>
+        <w:rPr>
+          <w:rFonts w:ascii="Times New Roman" w:hAnsi="Times New Roman" w:cs="Times New Roman"/>
+          <w:sz w:val="24"/>
+          <w:szCs w:val="24"/>
+        </w:rPr>
+        <w:t xml:space="preserve"> el consume de </w:t>
+      </w:r>
+      <w:proofErr w:type="spellStart"/>
+      <w:r>
+        <w:rPr>
+          <w:rFonts w:ascii="Times New Roman" w:hAnsi="Times New Roman" w:cs="Times New Roman"/>
+          <w:sz w:val="24"/>
+          <w:szCs w:val="24"/>
+        </w:rPr>
+        <w:t>memoria</w:t>
+      </w:r>
+      <w:proofErr w:type="spellEnd"/>
+      <w:r>
+        <w:rPr>
+          <w:rFonts w:ascii="Times New Roman" w:hAnsi="Times New Roman" w:cs="Times New Roman"/>
+          <w:sz w:val="24"/>
+          <w:szCs w:val="24"/>
+        </w:rPr>
+        <w:t xml:space="preserve"> RAM a </w:t>
+      </w:r>
+      <w:proofErr w:type="spellStart"/>
+      <w:r>
+        <w:rPr>
+          <w:rFonts w:ascii="Times New Roman" w:hAnsi="Times New Roman" w:cs="Times New Roman"/>
+          <w:sz w:val="24"/>
+          <w:szCs w:val="24"/>
+        </w:rPr>
+        <w:t>medida</w:t>
+      </w:r>
+      <w:proofErr w:type="spellEnd"/>
+      <w:r>
+        <w:rPr>
+          <w:rFonts w:ascii="Times New Roman" w:hAnsi="Times New Roman" w:cs="Times New Roman"/>
+          <w:sz w:val="24"/>
+          <w:szCs w:val="24"/>
+        </w:rPr>
+        <w:t xml:space="preserve"> que el </w:t>
+      </w:r>
+      <w:proofErr w:type="spellStart"/>
+      <w:r>
+        <w:rPr>
+          <w:rFonts w:ascii="Times New Roman" w:hAnsi="Times New Roman" w:cs="Times New Roman"/>
+          <w:sz w:val="24"/>
+          <w:szCs w:val="24"/>
+        </w:rPr>
+        <w:t>tamaño</w:t>
+      </w:r>
+      <w:proofErr w:type="spellEnd"/>
+      <w:r>
+        <w:rPr>
+          <w:rFonts w:ascii="Times New Roman" w:hAnsi="Times New Roman" w:cs="Times New Roman"/>
+          <w:sz w:val="24"/>
+          <w:szCs w:val="24"/>
+        </w:rPr>
+        <w:t xml:space="preserve"> de </w:t>
+      </w:r>
+      <w:proofErr w:type="spellStart"/>
+      <w:r>
+        <w:rPr>
+          <w:rFonts w:ascii="Times New Roman" w:hAnsi="Times New Roman" w:cs="Times New Roman"/>
+          <w:sz w:val="24"/>
+          <w:szCs w:val="24"/>
+        </w:rPr>
+        <w:t>cajas</w:t>
+      </w:r>
+      <w:proofErr w:type="spellEnd"/>
+      <w:r>
+        <w:rPr>
+          <w:rFonts w:ascii="Times New Roman" w:hAnsi="Times New Roman" w:cs="Times New Roman"/>
+          <w:sz w:val="24"/>
+          <w:szCs w:val="24"/>
+        </w:rPr>
+        <w:t xml:space="preserve"> </w:t>
+      </w:r>
+      <w:proofErr w:type="gramStart"/>
+      <w:r>
+        <w:rPr>
+          <w:rFonts w:ascii="Times New Roman" w:hAnsi="Times New Roman" w:cs="Times New Roman"/>
+          <w:sz w:val="24"/>
+          <w:szCs w:val="24"/>
+        </w:rPr>
+        <w:t>a</w:t>
+      </w:r>
+      <w:proofErr w:type="gramEnd"/>
+      <w:r>
+        <w:rPr>
+          <w:rFonts w:ascii="Times New Roman" w:hAnsi="Times New Roman" w:cs="Times New Roman"/>
+          <w:sz w:val="24"/>
+          <w:szCs w:val="24"/>
+        </w:rPr>
+        <w:t xml:space="preserve"> </w:t>
+      </w:r>
+      <w:proofErr w:type="spellStart"/>
+      <w:r>
+        <w:rPr>
+          <w:rFonts w:ascii="Times New Roman" w:hAnsi="Times New Roman" w:cs="Times New Roman"/>
+          <w:sz w:val="24"/>
+          <w:szCs w:val="24"/>
+        </w:rPr>
+        <w:t>ordenar</w:t>
+      </w:r>
+      <w:proofErr w:type="spellEnd"/>
+      <w:r>
+        <w:rPr>
+          <w:rFonts w:ascii="Times New Roman" w:hAnsi="Times New Roman" w:cs="Times New Roman"/>
+          <w:sz w:val="24"/>
+          <w:szCs w:val="24"/>
+        </w:rPr>
+        <w:t xml:space="preserve"> </w:t>
+      </w:r>
+      <w:proofErr w:type="spellStart"/>
+      <w:r>
+        <w:rPr>
+          <w:rFonts w:ascii="Times New Roman" w:hAnsi="Times New Roman" w:cs="Times New Roman"/>
+          <w:sz w:val="24"/>
+          <w:szCs w:val="24"/>
+        </w:rPr>
+        <w:t>aumente</w:t>
+      </w:r>
+      <w:proofErr w:type="spellEnd"/>
+      <w:r>
+        <w:rPr>
+          <w:rFonts w:ascii="Times New Roman" w:hAnsi="Times New Roman" w:cs="Times New Roman"/>
+          <w:sz w:val="24"/>
+          <w:szCs w:val="24"/>
+        </w:rPr>
+        <w:t xml:space="preserve">, </w:t>
+      </w:r>
+      <w:proofErr w:type="spellStart"/>
+      <w:r>
+        <w:rPr>
+          <w:rFonts w:ascii="Times New Roman" w:hAnsi="Times New Roman" w:cs="Times New Roman"/>
+          <w:sz w:val="24"/>
+          <w:szCs w:val="24"/>
+        </w:rPr>
+        <w:t>respecto</w:t>
+      </w:r>
+      <w:proofErr w:type="spellEnd"/>
+      <w:r>
+        <w:rPr>
+          <w:rFonts w:ascii="Times New Roman" w:hAnsi="Times New Roman" w:cs="Times New Roman"/>
+          <w:sz w:val="24"/>
+          <w:szCs w:val="24"/>
+        </w:rPr>
+        <w:t xml:space="preserve"> al </w:t>
+      </w:r>
+      <w:proofErr w:type="spellStart"/>
+      <w:r>
+        <w:rPr>
+          <w:rFonts w:ascii="Times New Roman" w:hAnsi="Times New Roman" w:cs="Times New Roman"/>
+          <w:sz w:val="24"/>
+          <w:szCs w:val="24"/>
+        </w:rPr>
+        <w:t>algoritmo</w:t>
+      </w:r>
+      <w:proofErr w:type="spellEnd"/>
+      <w:r>
+        <w:rPr>
+          <w:rFonts w:ascii="Times New Roman" w:hAnsi="Times New Roman" w:cs="Times New Roman"/>
+          <w:sz w:val="24"/>
+          <w:szCs w:val="24"/>
+        </w:rPr>
+        <w:t xml:space="preserve"> </w:t>
+      </w:r>
+      <w:proofErr w:type="spellStart"/>
+      <w:r>
+        <w:rPr>
+          <w:rFonts w:ascii="Times New Roman" w:hAnsi="Times New Roman" w:cs="Times New Roman"/>
+          <w:sz w:val="24"/>
+          <w:szCs w:val="24"/>
+        </w:rPr>
+        <w:t>Algoriithm</w:t>
+      </w:r>
+      <w:proofErr w:type="spellEnd"/>
+      <w:r>
+        <w:rPr>
+          <w:rFonts w:ascii="Times New Roman" w:hAnsi="Times New Roman" w:cs="Times New Roman"/>
+          <w:sz w:val="24"/>
+          <w:szCs w:val="24"/>
+        </w:rPr>
+        <w:t>.</w:t>
+      </w:r>
+    </w:p>
+    <w:p>
+      <w:pPr>
+        <w:ind w:left="720"/>
+      </w:pPr>
+    </w:p>
+    <w:p>
+      <w:pPr>
+        <w:ind w:left="720"/>
+      </w:pPr>
     </w:p>
     <w:p>
       <w:pPr>
@@ -5369,6 +7218,7 @@
         </w:rPr>
       </w:pPr>
       <w:bookmarkStart w:id="14" w:name="_Toc22847984"/>
+      <w:proofErr w:type="spellStart"/>
       <w:r>
         <w:rPr>
           <w:rFonts w:ascii="Times New Roman" w:hAnsi="Times New Roman" w:cs="Times New Roman"/>
@@ -5380,6 +7230,7 @@
         <w:t>Anexos</w:t>
       </w:r>
       <w:bookmarkEnd w:id="14"/>
+      <w:proofErr w:type="spellEnd"/>
     </w:p>
     <w:p>
       <w:pPr>
@@ -5682,6 +7533,7 @@
         </w:rPr>
       </w:pPr>
       <w:bookmarkStart w:id="15" w:name="_Toc22847985"/>
+      <w:proofErr w:type="spellStart"/>
       <w:r>
         <w:rPr>
           <w:rFonts w:ascii="Times New Roman" w:hAnsi="Times New Roman" w:cs="Times New Roman"/>
@@ -5694,6 +7546,7 @@
       </w:r>
       <w:bookmarkStart w:id="16" w:name="baep-author-id11"/>
       <w:bookmarkEnd w:id="15"/>
+      <w:proofErr w:type="spellEnd"/>
     </w:p>
     <w:p>
       <w:pPr>
@@ -5708,6 +7561,7 @@
     <w:bookmarkEnd w:id="16"/>
     <w:p>
       <w:pPr>
+        <w:ind w:left="720"/>
         <w:rPr>
           <w:rFonts w:ascii="Times New Roman" w:eastAsia="Times New Roman" w:hAnsi="Times New Roman" w:cs="Times New Roman"/>
           <w:color w:val="000000"/>
@@ -5908,7 +7762,29 @@
           <w:szCs w:val="24"/>
           <w:lang w:eastAsia="es-PE"/>
         </w:rPr>
-        <w:t xml:space="preserve">Recent advances on two-dimensional bin packing problems. Recuperado de </w:t>
+        <w:t xml:space="preserve">Recent advances on two-dimensional bin packing problems. </w:t>
+      </w:r>
+      <w:proofErr w:type="spellStart"/>
+      <w:r>
+        <w:rPr>
+          <w:rFonts w:ascii="Times New Roman" w:eastAsia="Times New Roman" w:hAnsi="Times New Roman" w:cs="Times New Roman"/>
+          <w:color w:val="000000"/>
+          <w:sz w:val="24"/>
+          <w:szCs w:val="24"/>
+          <w:lang w:eastAsia="es-PE"/>
+        </w:rPr>
+        <w:t>Recuperado</w:t>
+      </w:r>
+      <w:proofErr w:type="spellEnd"/>
+      <w:r>
+        <w:rPr>
+          <w:rFonts w:ascii="Times New Roman" w:eastAsia="Times New Roman" w:hAnsi="Times New Roman" w:cs="Times New Roman"/>
+          <w:color w:val="000000"/>
+          <w:sz w:val="24"/>
+          <w:szCs w:val="24"/>
+          <w:lang w:eastAsia="es-PE"/>
+        </w:rPr>
+        <w:t xml:space="preserve"> de </w:t>
       </w:r>
       <w:hyperlink r:id="rId14" w:anchor="SEC2" w:history="1">
         <w:r>
@@ -6247,6 +8123,95 @@
     </w:lvl>
   </w:abstractNum>
   <w:abstractNum w:abstractNumId="2" w15:restartNumberingAfterBreak="0">
+    <w:nsid w:val="40C05741"/>
+    <w:multiLevelType w:val="hybridMultilevel"/>
+    <w:tmpl w:val="8DEAF67A"/>
+    <w:lvl w:ilvl="0" w:tplc="B48E3110">
+      <w:start w:val="1"/>
+      <w:numFmt w:val="decimal"/>
+      <w:lvlText w:val="%1."/>
+      <w:lvlJc w:val="left"/>
+      <w:pPr>
+        <w:ind w:left="1080" w:hanging="360"/>
+      </w:pPr>
+      <w:rPr>
+        <w:rFonts w:hint="default"/>
+      </w:rPr>
+    </w:lvl>
+    <w:lvl w:ilvl="1" w:tplc="280A0019" w:tentative="1">
+      <w:start w:val="1"/>
+      <w:numFmt w:val="lowerLetter"/>
+      <w:lvlText w:val="%2."/>
+      <w:lvlJc w:val="left"/>
+      <w:pPr>
+        <w:ind w:left="1800" w:hanging="360"/>
+      </w:pPr>
+    </w:lvl>
+    <w:lvl w:ilvl="2" w:tplc="280A001B" w:tentative="1">
+      <w:start w:val="1"/>
+      <w:numFmt w:val="lowerRoman"/>
+      <w:lvlText w:val="%3."/>
+      <w:lvlJc w:val="right"/>
+      <w:pPr>
+        <w:ind w:left="2520" w:hanging="180"/>
+      </w:pPr>
+    </w:lvl>
+    <w:lvl w:ilvl="3" w:tplc="280A000F" w:tentative="1">
+      <w:start w:val="1"/>
+      <w:numFmt w:val="decimal"/>
+      <w:lvlText w:val="%4."/>
+      <w:lvlJc w:val="left"/>
+      <w:pPr>
+        <w:ind w:left="3240" w:hanging="360"/>
+      </w:pPr>
+    </w:lvl>
+    <w:lvl w:ilvl="4" w:tplc="280A0019" w:tentative="1">
+      <w:start w:val="1"/>
+      <w:numFmt w:val="lowerLetter"/>
+      <w:lvlText w:val="%5."/>
+      <w:lvlJc w:val="left"/>
+      <w:pPr>
+        <w:ind w:left="3960" w:hanging="360"/>
+      </w:pPr>
+    </w:lvl>
+    <w:lvl w:ilvl="5" w:tplc="280A001B" w:tentative="1">
+      <w:start w:val="1"/>
+      <w:numFmt w:val="lowerRoman"/>
+      <w:lvlText w:val="%6."/>
+      <w:lvlJc w:val="right"/>
+      <w:pPr>
+        <w:ind w:left="4680" w:hanging="180"/>
+      </w:pPr>
+    </w:lvl>
+    <w:lvl w:ilvl="6" w:tplc="280A000F" w:tentative="1">
+      <w:start w:val="1"/>
+      <w:numFmt w:val="decimal"/>
+      <w:lvlText w:val="%7."/>
+      <w:lvlJc w:val="left"/>
+      <w:pPr>
+        <w:ind w:left="5400" w:hanging="360"/>
+      </w:pPr>
+    </w:lvl>
+    <w:lvl w:ilvl="7" w:tplc="280A0019" w:tentative="1">
+      <w:start w:val="1"/>
+      <w:numFmt w:val="lowerLetter"/>
+      <w:lvlText w:val="%8."/>
+      <w:lvlJc w:val="left"/>
+      <w:pPr>
+        <w:ind w:left="6120" w:hanging="360"/>
+      </w:pPr>
+    </w:lvl>
+    <w:lvl w:ilvl="8" w:tplc="280A001B" w:tentative="1">
+      <w:start w:val="1"/>
+      <w:numFmt w:val="lowerRoman"/>
+      <w:lvlText w:val="%9."/>
+      <w:lvlJc w:val="right"/>
+      <w:pPr>
+        <w:ind w:left="6840" w:hanging="180"/>
+      </w:pPr>
+    </w:lvl>
+  </w:abstractNum>
+  <w:abstractNum w:abstractNumId="3" w15:restartNumberingAfterBreak="0">
     <w:nsid w:val="5FB14CDC"/>
     <w:multiLevelType w:val="hybridMultilevel"/>
     <w:tmpl w:val="BC803048"/>
@@ -6332,7 +8297,7 @@
       </w:pPr>
     </w:lvl>
   </w:abstractNum>
-  <w:abstractNum w:abstractNumId="3" w15:restartNumberingAfterBreak="0">
+  <w:abstractNum w:abstractNumId="4" w15:restartNumberingAfterBreak="0">
     <w:nsid w:val="61D3290C"/>
     <w:multiLevelType w:val="multilevel"/>
     <w:tmpl w:val="E976F6FC"/>
@@ -6482,16 +8447,19 @@
     </w:lvl>
   </w:abstractNum>
   <w:num w:numId="1">
-    <w:abstractNumId w:val="3"/>
+    <w:abstractNumId w:val="4"/>
   </w:num>
   <w:num w:numId="2">
-    <w:abstractNumId w:val="2"/>
+    <w:abstractNumId w:val="3"/>
   </w:num>
   <w:num w:numId="3">
     <w:abstractNumId w:val="1"/>
   </w:num>
   <w:num w:numId="4">
     <w:abstractNumId w:val="0"/>
+  </w:num>
+  <w:num w:numId="5">
+    <w:abstractNumId w:val="2"/>
   </w:num>
 </w:numbering>
 </file>
@@ -7416,7 +9384,7 @@
 </file>
 
 <file path=customXml/itemProps1.xml><?xml version="1.0" encoding="utf-8"?>
-<ds:datastoreItem xmlns:ds="http://schemas.openxmlformats.org/officeDocument/2006/customXml" ds:itemID="{2043104B-0936-48E0-94AA-655471BB8572}">
+<ds:datastoreItem xmlns:ds="http://schemas.openxmlformats.org/officeDocument/2006/customXml" ds:itemID="{4A8371C6-9B74-4E59-B339-476837A3B596}">
   <ds:schemaRefs>
     <ds:schemaRef ds:uri="http://schemas.openxmlformats.org/officeDocument/2006/bibliography"/>
   </ds:schemaRefs>

--- a/Informe/Informe_TF.docx
+++ b/Informe/Informe_TF.docx
@@ -3218,17 +3218,7 @@
           <w:u w:val="single"/>
           <w:lang w:val="es-PE" w:eastAsia="es-PE"/>
         </w:rPr>
-        <w:t>ante</w:t>
-      </w:r>
-      <w:bookmarkStart w:id="5" w:name="_GoBack"/>
-      <w:bookmarkEnd w:id="5"/>
-      <w:r>
-        <w:rPr>
-          <w:color w:val="000000"/>
-          <w:u w:val="single"/>
-          <w:lang w:val="es-PE" w:eastAsia="es-PE"/>
-        </w:rPr>
-        <w:t>riores</w:t>
+        <w:t>anteriores</w:t>
       </w:r>
       <w:r>
         <w:rPr>
@@ -3264,7 +3254,7 @@
           <w:szCs w:val="24"/>
         </w:rPr>
       </w:pPr>
-      <w:bookmarkStart w:id="6" w:name="_Toc22847973"/>
+      <w:bookmarkStart w:id="5" w:name="_Toc22847973"/>
       <w:r>
         <w:rPr>
           <w:rFonts w:ascii="Times New Roman" w:hAnsi="Times New Roman" w:cs="Times New Roman"/>
@@ -3295,7 +3285,7 @@
         </w:rPr>
         <w:t>Algoritmo 2:</w:t>
       </w:r>
-      <w:bookmarkEnd w:id="6"/>
+      <w:bookmarkEnd w:id="5"/>
       <w:r>
         <w:rPr>
           <w:rFonts w:ascii="Times New Roman" w:hAnsi="Times New Roman" w:cs="Times New Roman"/>
@@ -3332,7 +3322,7 @@
           <w:szCs w:val="28"/>
         </w:rPr>
       </w:pPr>
-      <w:bookmarkStart w:id="7" w:name="_Toc22847974"/>
+      <w:bookmarkStart w:id="6" w:name="_Toc22847974"/>
       <w:r>
         <w:rPr>
           <w:rFonts w:ascii="Times New Roman" w:hAnsi="Times New Roman" w:cs="Times New Roman"/>
@@ -3393,7 +3383,7 @@
         </w:rPr>
         <w:t>)</w:t>
       </w:r>
-      <w:bookmarkEnd w:id="7"/>
+      <w:bookmarkEnd w:id="6"/>
     </w:p>
     <w:p>
       <w:pPr>
@@ -3720,7 +3710,7 @@
           <w:lang w:val="es-PE"/>
         </w:rPr>
       </w:pPr>
-      <w:bookmarkStart w:id="8" w:name="_Toc22847975"/>
+      <w:bookmarkStart w:id="7" w:name="_Toc22847975"/>
       <w:r>
         <w:rPr>
           <w:rFonts w:ascii="Times New Roman" w:hAnsi="Times New Roman" w:cs="Times New Roman"/>
@@ -3754,7 +3744,7 @@
         </w:rPr>
         <w:t>Algoritmo 3:</w:t>
       </w:r>
-      <w:bookmarkEnd w:id="8"/>
+      <w:bookmarkEnd w:id="7"/>
     </w:p>
     <w:p>
       <w:pPr>
@@ -3936,7 +3926,7 @@
           <w:szCs w:val="28"/>
         </w:rPr>
       </w:pPr>
-      <w:bookmarkStart w:id="9" w:name="_Toc22847976"/>
+      <w:bookmarkStart w:id="8" w:name="_Toc22847976"/>
       <w:r>
         <w:rPr>
           <w:rFonts w:ascii="Times New Roman" w:hAnsi="Times New Roman" w:cs="Times New Roman"/>
@@ -3946,19 +3936,15 @@
           <w:szCs w:val="28"/>
         </w:rPr>
         <w:lastRenderedPageBreak/>
-        <w:t>Aporte: Demuestra ética profesional</w:t>
-      </w:r>
-      <w:bookmarkEnd w:id="9"/>
-      <w:r>
-        <w:rPr>
-          <w:rFonts w:ascii="Times New Roman" w:hAnsi="Times New Roman" w:cs="Times New Roman"/>
-          <w:b/>
-          <w:color w:val="auto"/>
-          <w:sz w:val="28"/>
-          <w:szCs w:val="28"/>
-        </w:rPr>
-        <w:t xml:space="preserve"> </w:t>
-      </w:r>
+        <w:t xml:space="preserve">Aporte: </w:t>
+      </w:r>
+      <w:bookmarkEnd w:id="8"/>
+    </w:p>
+    <w:p/>
+    <w:p>
+      <w:pPr>
+        <w:ind w:left="360"/>
+      </w:pPr>
     </w:p>
     <w:p>
       <w:pPr>
@@ -4248,7 +4234,7 @@
           <w:lang w:val="es-PE"/>
         </w:rPr>
       </w:pPr>
-      <w:bookmarkStart w:id="10" w:name="_Toc22847977"/>
+      <w:bookmarkStart w:id="9" w:name="_Toc22847977"/>
       <w:r>
         <w:rPr>
           <w:rFonts w:ascii="Times New Roman" w:hAnsi="Times New Roman" w:cs="Times New Roman"/>
@@ -4257,7 +4243,6 @@
           <w:sz w:val="28"/>
           <w:szCs w:val="28"/>
         </w:rPr>
-        <w:lastRenderedPageBreak/>
         <w:t>Di</w:t>
       </w:r>
       <w:r>
@@ -4270,7 +4255,7 @@
         </w:rPr>
         <w:t>seño de Aplicativo para Pruebas</w:t>
       </w:r>
-      <w:bookmarkEnd w:id="10"/>
+      <w:bookmarkEnd w:id="9"/>
     </w:p>
     <w:p>
       <w:pPr>
@@ -4402,7 +4387,7 @@
           <w:szCs w:val="28"/>
         </w:rPr>
       </w:pPr>
-      <w:bookmarkStart w:id="11" w:name="_Toc22847981"/>
+      <w:bookmarkStart w:id="10" w:name="_Toc22847981"/>
       <w:r>
         <w:rPr>
           <w:rFonts w:ascii="Times New Roman" w:hAnsi="Times New Roman" w:cs="Times New Roman"/>
@@ -4423,19 +4408,243 @@
         </w:rPr>
         <w:t>ción de Resultados y Discusión</w:t>
       </w:r>
+      <w:bookmarkEnd w:id="10"/>
+    </w:p>
+    <w:p/>
+    <w:p>
+      <w:pPr>
+        <w:pStyle w:val="Prrafodelista"/>
+        <w:numPr>
+          <w:ilvl w:val="1"/>
+          <w:numId w:val="4"/>
+        </w:numPr>
+        <w:outlineLvl w:val="1"/>
+        <w:rPr>
+          <w:rFonts w:ascii="Times New Roman" w:hAnsi="Times New Roman" w:cs="Times New Roman"/>
+          <w:b/>
+          <w:sz w:val="24"/>
+        </w:rPr>
+      </w:pPr>
+      <w:r>
+        <w:rPr>
+          <w:rFonts w:ascii="Times New Roman" w:hAnsi="Times New Roman" w:cs="Times New Roman"/>
+          <w:b/>
+          <w:sz w:val="24"/>
+        </w:rPr>
+        <w:t>Para 20 Items:</w:t>
+      </w:r>
+    </w:p>
+    <w:p>
+      <w:pPr>
+        <w:pStyle w:val="Prrafodelista"/>
+        <w:outlineLvl w:val="1"/>
+        <w:rPr>
+          <w:rFonts w:ascii="Times New Roman" w:hAnsi="Times New Roman" w:cs="Times New Roman"/>
+          <w:b/>
+          <w:sz w:val="24"/>
+        </w:rPr>
+      </w:pPr>
+    </w:p>
+    <w:p>
+      <w:pPr>
+        <w:pStyle w:val="Prrafodelista"/>
+        <w:outlineLvl w:val="1"/>
+        <w:rPr>
+          <w:rFonts w:ascii="Times New Roman" w:hAnsi="Times New Roman" w:cs="Times New Roman"/>
+          <w:b/>
+          <w:sz w:val="24"/>
+        </w:rPr>
+      </w:pPr>
+      <w:r>
+        <w:rPr>
+          <w:noProof/>
+          <w:lang w:val="es-PE" w:eastAsia="es-PE"/>
+        </w:rPr>
+        <w:drawing>
+          <wp:inline distT="0" distB="0" distL="0" distR="0" wp14:anchorId="48F25F59" wp14:editId="7F28CA36">
+            <wp:extent cx="5124450" cy="3176588"/>
+            <wp:effectExtent l="0" t="0" r="0" b="5080"/>
+            <wp:docPr id="3" name="Gráfico 3"/>
+            <wp:cNvGraphicFramePr/>
+            <a:graphic xmlns:a="http://schemas.openxmlformats.org/drawingml/2006/main">
+              <a:graphicData uri="http://schemas.openxmlformats.org/drawingml/2006/chart">
+                <c:chart xmlns:c="http://schemas.openxmlformats.org/drawingml/2006/chart" xmlns:r="http://schemas.openxmlformats.org/officeDocument/2006/relationships" r:id="rId12"/>
+              </a:graphicData>
+            </a:graphic>
+          </wp:inline>
+        </w:drawing>
+      </w:r>
+    </w:p>
+    <w:p>
+      <w:pPr>
+        <w:pStyle w:val="Prrafodelista"/>
+        <w:outlineLvl w:val="1"/>
+        <w:rPr>
+          <w:rFonts w:ascii="Times New Roman" w:hAnsi="Times New Roman" w:cs="Times New Roman"/>
+          <w:b/>
+          <w:sz w:val="24"/>
+        </w:rPr>
+      </w:pPr>
+    </w:p>
+    <w:p>
+      <w:pPr>
+        <w:pStyle w:val="Prrafodelista"/>
+        <w:outlineLvl w:val="1"/>
+        <w:rPr>
+          <w:rFonts w:ascii="Times New Roman" w:hAnsi="Times New Roman" w:cs="Times New Roman"/>
+          <w:b/>
+          <w:sz w:val="24"/>
+        </w:rPr>
+      </w:pPr>
+      <w:r>
+        <w:rPr>
+          <w:noProof/>
+          <w:lang w:val="es-PE" w:eastAsia="es-PE"/>
+        </w:rPr>
+        <w:lastRenderedPageBreak/>
+        <w:drawing>
+          <wp:inline distT="0" distB="0" distL="0" distR="0" wp14:anchorId="50C2016B" wp14:editId="74F7FB41">
+            <wp:extent cx="5143500" cy="3148013"/>
+            <wp:effectExtent l="0" t="0" r="0" b="14605"/>
+            <wp:docPr id="4" name="Gráfico 4"/>
+            <wp:cNvGraphicFramePr/>
+            <a:graphic xmlns:a="http://schemas.openxmlformats.org/drawingml/2006/main">
+              <a:graphicData uri="http://schemas.openxmlformats.org/drawingml/2006/chart">
+                <c:chart xmlns:c="http://schemas.openxmlformats.org/drawingml/2006/chart" xmlns:r="http://schemas.openxmlformats.org/officeDocument/2006/relationships" r:id="rId13"/>
+              </a:graphicData>
+            </a:graphic>
+          </wp:inline>
+        </w:drawing>
+      </w:r>
+    </w:p>
+    <w:p>
+      <w:pPr>
+        <w:pStyle w:val="Prrafodelista"/>
+        <w:outlineLvl w:val="1"/>
+        <w:rPr>
+          <w:rFonts w:ascii="Times New Roman" w:hAnsi="Times New Roman" w:cs="Times New Roman"/>
+          <w:b/>
+          <w:sz w:val="24"/>
+        </w:rPr>
+      </w:pPr>
+    </w:p>
+    <w:p>
+      <w:pPr>
+        <w:pStyle w:val="Prrafodelista"/>
+        <w:outlineLvl w:val="1"/>
+        <w:rPr>
+          <w:rFonts w:ascii="Times New Roman" w:hAnsi="Times New Roman" w:cs="Times New Roman"/>
+          <w:b/>
+          <w:sz w:val="24"/>
+        </w:rPr>
+      </w:pPr>
+    </w:p>
+    <w:p>
+      <w:pPr>
+        <w:pStyle w:val="Prrafodelista"/>
+        <w:outlineLvl w:val="1"/>
+        <w:rPr>
+          <w:rFonts w:ascii="Times New Roman" w:hAnsi="Times New Roman" w:cs="Times New Roman"/>
+          <w:b/>
+          <w:sz w:val="24"/>
+        </w:rPr>
+      </w:pPr>
+    </w:p>
+    <w:p>
+      <w:pPr>
+        <w:pStyle w:val="Prrafodelista"/>
+        <w:numPr>
+          <w:ilvl w:val="1"/>
+          <w:numId w:val="4"/>
+        </w:numPr>
+        <w:outlineLvl w:val="1"/>
+        <w:rPr>
+          <w:rFonts w:ascii="Times New Roman" w:hAnsi="Times New Roman" w:cs="Times New Roman"/>
+          <w:b/>
+          <w:sz w:val="24"/>
+        </w:rPr>
+      </w:pPr>
+      <w:r>
+        <w:rPr>
+          <w:rFonts w:ascii="Times New Roman" w:hAnsi="Times New Roman" w:cs="Times New Roman"/>
+          <w:b/>
+          <w:sz w:val="24"/>
+        </w:rPr>
+        <w:t>Para 100 Items:</w:t>
+      </w:r>
+    </w:p>
+    <w:p>
+      <w:pPr>
+        <w:spacing w:line="276" w:lineRule="auto"/>
+        <w:ind w:left="720"/>
+      </w:pPr>
+    </w:p>
+    <w:p>
+      <w:pPr>
+        <w:spacing w:line="276" w:lineRule="auto"/>
+        <w:ind w:left="720"/>
+        <w:rPr>
+          <w:rFonts w:ascii="Times New Roman" w:hAnsi="Times New Roman" w:cs="Times New Roman"/>
+          <w:b/>
+          <w:sz w:val="28"/>
+          <w:szCs w:val="28"/>
+          <w:lang w:val="es-PE"/>
+        </w:rPr>
+      </w:pPr>
+      <w:r>
+        <w:rPr>
+          <w:noProof/>
+          <w:lang w:val="es-PE" w:eastAsia="es-PE"/>
+        </w:rPr>
+        <w:drawing>
+          <wp:inline distT="0" distB="0" distL="0" distR="0" wp14:anchorId="14DF8BFA" wp14:editId="28A496AA">
+            <wp:extent cx="5114925" cy="3276600"/>
+            <wp:effectExtent l="0" t="0" r="9525" b="0"/>
+            <wp:docPr id="5" name="Gráfico 5"/>
+            <wp:cNvGraphicFramePr/>
+            <a:graphic xmlns:a="http://schemas.openxmlformats.org/drawingml/2006/main">
+              <a:graphicData uri="http://schemas.openxmlformats.org/drawingml/2006/chart">
+                <c:chart xmlns:c="http://schemas.openxmlformats.org/drawingml/2006/chart" xmlns:r="http://schemas.openxmlformats.org/officeDocument/2006/relationships" r:id="rId14"/>
+              </a:graphicData>
+            </a:graphic>
+          </wp:inline>
+        </w:drawing>
+      </w:r>
+    </w:p>
+    <w:p>
+      <w:pPr>
+        <w:spacing w:line="276" w:lineRule="auto"/>
+        <w:ind w:left="720"/>
+        <w:rPr>
+          <w:rFonts w:ascii="Times New Roman" w:hAnsi="Times New Roman" w:cs="Times New Roman"/>
+          <w:b/>
+          <w:sz w:val="28"/>
+          <w:szCs w:val="28"/>
+          <w:lang w:val="es-PE"/>
+        </w:rPr>
+      </w:pPr>
+      <w:bookmarkStart w:id="11" w:name="_GoBack"/>
+      <w:r>
+        <w:rPr>
+          <w:noProof/>
+          <w:lang w:val="es-PE" w:eastAsia="es-PE"/>
+        </w:rPr>
+        <w:lastRenderedPageBreak/>
+        <w:drawing>
+          <wp:inline distT="0" distB="0" distL="0" distR="0" wp14:anchorId="20BCAA40" wp14:editId="5163100C">
+            <wp:extent cx="5105400" cy="3267075"/>
+            <wp:effectExtent l="0" t="0" r="0" b="9525"/>
+            <wp:docPr id="8" name="Gráfico 8"/>
+            <wp:cNvGraphicFramePr/>
+            <a:graphic xmlns:a="http://schemas.openxmlformats.org/drawingml/2006/main">
+              <a:graphicData uri="http://schemas.openxmlformats.org/drawingml/2006/chart">
+                <c:chart xmlns:c="http://schemas.openxmlformats.org/drawingml/2006/chart" xmlns:r="http://schemas.openxmlformats.org/officeDocument/2006/relationships" r:id="rId15"/>
+              </a:graphicData>
+            </a:graphic>
+          </wp:inline>
+        </w:drawing>
+      </w:r>
       <w:bookmarkEnd w:id="11"/>
-    </w:p>
-    <w:p>
-      <w:pPr>
-        <w:spacing w:line="276" w:lineRule="auto"/>
-        <w:rPr>
-          <w:rFonts w:ascii="Times New Roman" w:hAnsi="Times New Roman" w:cs="Times New Roman"/>
-          <w:b/>
-          <w:sz w:val="28"/>
-          <w:szCs w:val="28"/>
-          <w:lang w:val="es-PE"/>
-        </w:rPr>
-      </w:pPr>
     </w:p>
     <w:p>
       <w:pPr>
@@ -5796,7 +6005,7 @@
         </w:rPr>
         <w:t xml:space="preserve">, </w:t>
       </w:r>
-      <w:hyperlink r:id="rId12" w:anchor="!" w:history="1">
+      <w:hyperlink r:id="rId16" w:anchor="!" w:history="1">
         <w:r>
           <w:rPr>
             <w:rFonts w:ascii="Times New Roman" w:eastAsia="Times New Roman" w:hAnsi="Times New Roman" w:cs="Times New Roman"/>
@@ -5838,7 +6047,7 @@
         </w:rPr>
         <w:t xml:space="preserve">, </w:t>
       </w:r>
-      <w:hyperlink r:id="rId13" w:anchor="!" w:history="1">
+      <w:hyperlink r:id="rId17" w:anchor="!" w:history="1">
         <w:r>
           <w:rPr>
             <w:rFonts w:ascii="Times New Roman" w:eastAsia="Times New Roman" w:hAnsi="Times New Roman" w:cs="Times New Roman"/>
@@ -5910,7 +6119,7 @@
         </w:rPr>
         <w:t xml:space="preserve">Recent advances on two-dimensional bin packing problems. Recuperado de </w:t>
       </w:r>
-      <w:hyperlink r:id="rId14" w:anchor="SEC2" w:history="1">
+      <w:hyperlink r:id="rId18" w:anchor="SEC2" w:history="1">
         <w:r>
           <w:rPr>
             <w:rFonts w:ascii="Times New Roman" w:eastAsia="Times New Roman" w:hAnsi="Times New Roman" w:cs="Times New Roman"/>
@@ -7150,6 +7359,4301 @@
 </w:styles>
 </file>
 
+<file path=word/charts/chart1.xml><?xml version="1.0" encoding="utf-8"?>
+<c:chartSpace xmlns:c="http://schemas.openxmlformats.org/drawingml/2006/chart" xmlns:a="http://schemas.openxmlformats.org/drawingml/2006/main" xmlns:r="http://schemas.openxmlformats.org/officeDocument/2006/relationships">
+  <c:date1904 val="0"/>
+  <c:lang val="es-ES"/>
+  <c:roundedCorners val="0"/>
+  <mc:AlternateContent xmlns:mc="http://schemas.openxmlformats.org/markup-compatibility/2006">
+    <mc:Choice xmlns:c14="http://schemas.microsoft.com/office/drawing/2007/8/2/chart" Requires="c14">
+      <c14:style val="102"/>
+    </mc:Choice>
+    <mc:Fallback>
+      <c:style val="2"/>
+    </mc:Fallback>
+  </mc:AlternateContent>
+  <c:chart>
+    <c:title>
+      <c:tx>
+        <c:rich>
+          <a:bodyPr rot="0" spcFirstLastPara="1" vertOverflow="ellipsis" vert="horz" wrap="square" anchor="ctr" anchorCtr="1"/>
+          <a:lstStyle/>
+          <a:p>
+            <a:pPr>
+              <a:defRPr sz="1400" b="1" i="0" u="none" strike="noStrike" kern="1200" cap="none" baseline="0">
+                <a:solidFill>
+                  <a:schemeClr val="lt1">
+                    <a:lumMod val="85000"/>
+                  </a:schemeClr>
+                </a:solidFill>
+                <a:latin typeface="+mn-lt"/>
+                <a:ea typeface="+mn-ea"/>
+                <a:cs typeface="+mn-cs"/>
+              </a:defRPr>
+            </a:pPr>
+            <a:r>
+              <a:rPr lang="en-US"/>
+              <a:t>Distribución de consumo de recursos de memoria por algoritmo</a:t>
+            </a:r>
+          </a:p>
+        </c:rich>
+      </c:tx>
+      <c:overlay val="0"/>
+      <c:spPr>
+        <a:noFill/>
+        <a:ln>
+          <a:noFill/>
+        </a:ln>
+        <a:effectLst/>
+      </c:spPr>
+      <c:txPr>
+        <a:bodyPr rot="0" spcFirstLastPara="1" vertOverflow="ellipsis" vert="horz" wrap="square" anchor="ctr" anchorCtr="1"/>
+        <a:lstStyle/>
+        <a:p>
+          <a:pPr>
+            <a:defRPr sz="1400" b="1" i="0" u="none" strike="noStrike" kern="1200" cap="none" baseline="0">
+              <a:solidFill>
+                <a:schemeClr val="lt1">
+                  <a:lumMod val="85000"/>
+                </a:schemeClr>
+              </a:solidFill>
+              <a:latin typeface="+mn-lt"/>
+              <a:ea typeface="+mn-ea"/>
+              <a:cs typeface="+mn-cs"/>
+            </a:defRPr>
+          </a:pPr>
+          <a:endParaRPr lang="es-PE"/>
+        </a:p>
+      </c:txPr>
+    </c:title>
+    <c:autoTitleDeleted val="0"/>
+    <c:plotArea>
+      <c:layout/>
+      <c:barChart>
+        <c:barDir val="col"/>
+        <c:grouping val="clustered"/>
+        <c:varyColors val="0"/>
+        <c:ser>
+          <c:idx val="0"/>
+          <c:order val="0"/>
+          <c:spPr>
+            <a:noFill/>
+            <a:ln w="9525" cap="flat" cmpd="sng" algn="ctr">
+              <a:solidFill>
+                <a:schemeClr val="accent1"/>
+              </a:solidFill>
+              <a:miter lim="800000"/>
+            </a:ln>
+            <a:effectLst>
+              <a:glow rad="63500">
+                <a:schemeClr val="accent1">
+                  <a:satMod val="175000"/>
+                  <a:alpha val="25000"/>
+                </a:schemeClr>
+              </a:glow>
+            </a:effectLst>
+          </c:spPr>
+          <c:invertIfNegative val="0"/>
+          <c:dLbls>
+            <c:spPr>
+              <a:noFill/>
+              <a:ln>
+                <a:noFill/>
+              </a:ln>
+              <a:effectLst/>
+            </c:spPr>
+            <c:txPr>
+              <a:bodyPr rot="0" spcFirstLastPara="1" vertOverflow="ellipsis" vert="horz" wrap="square" lIns="38100" tIns="19050" rIns="38100" bIns="19050" anchor="ctr" anchorCtr="1">
+                <a:spAutoFit/>
+              </a:bodyPr>
+              <a:lstStyle/>
+              <a:p>
+                <a:pPr>
+                  <a:defRPr sz="900" b="0" i="0" u="none" strike="noStrike" kern="1200" baseline="0">
+                    <a:solidFill>
+                      <a:schemeClr val="lt1">
+                        <a:lumMod val="75000"/>
+                      </a:schemeClr>
+                    </a:solidFill>
+                    <a:latin typeface="+mn-lt"/>
+                    <a:ea typeface="+mn-ea"/>
+                    <a:cs typeface="+mn-cs"/>
+                  </a:defRPr>
+                </a:pPr>
+                <a:endParaRPr lang="es-PE"/>
+              </a:p>
+            </c:txPr>
+            <c:dLblPos val="outEnd"/>
+            <c:showLegendKey val="0"/>
+            <c:showVal val="1"/>
+            <c:showCatName val="0"/>
+            <c:showSerName val="0"/>
+            <c:showPercent val="0"/>
+            <c:showBubbleSize val="0"/>
+            <c:showLeaderLines val="0"/>
+            <c:extLst>
+              <c:ext xmlns:c15="http://schemas.microsoft.com/office/drawing/2012/chart" uri="{CE6537A1-D6FC-4f65-9D91-7224C49458BB}">
+                <c15:showLeaderLines val="1"/>
+                <c15:leaderLines>
+                  <c:spPr>
+                    <a:ln w="9525">
+                      <a:solidFill>
+                        <a:schemeClr val="lt1">
+                          <a:lumMod val="50000"/>
+                        </a:schemeClr>
+                      </a:solidFill>
+                      <a:round/>
+                    </a:ln>
+                    <a:effectLst/>
+                  </c:spPr>
+                </c15:leaderLines>
+              </c:ext>
+            </c:extLst>
+          </c:dLbls>
+          <c:cat>
+            <c:strRef>
+              <c:f>Hoja1!$J$4:$J$5</c:f>
+              <c:strCache>
+                <c:ptCount val="2"/>
+                <c:pt idx="0">
+                  <c:v>NFDHDi</c:v>
+                </c:pt>
+                <c:pt idx="1">
+                  <c:v>AlgortGui</c:v>
+                </c:pt>
+              </c:strCache>
+            </c:strRef>
+          </c:cat>
+          <c:val>
+            <c:numRef>
+              <c:f>Hoja1!$L$4:$L$5</c:f>
+              <c:numCache>
+                <c:formatCode>General</c:formatCode>
+                <c:ptCount val="2"/>
+                <c:pt idx="0">
+                  <c:v>140.08975000000001</c:v>
+                </c:pt>
+                <c:pt idx="1">
+                  <c:v>139.77518000000001</c:v>
+                </c:pt>
+              </c:numCache>
+            </c:numRef>
+          </c:val>
+        </c:ser>
+        <c:dLbls>
+          <c:showLegendKey val="0"/>
+          <c:showVal val="0"/>
+          <c:showCatName val="0"/>
+          <c:showSerName val="0"/>
+          <c:showPercent val="0"/>
+          <c:showBubbleSize val="0"/>
+        </c:dLbls>
+        <c:gapWidth val="315"/>
+        <c:overlap val="-40"/>
+        <c:axId val="378528632"/>
+        <c:axId val="378529024"/>
+      </c:barChart>
+      <c:catAx>
+        <c:axId val="378528632"/>
+        <c:scaling>
+          <c:orientation val="minMax"/>
+        </c:scaling>
+        <c:delete val="0"/>
+        <c:axPos val="b"/>
+        <c:majorGridlines>
+          <c:spPr>
+            <a:ln w="9525" cap="flat" cmpd="sng" algn="ctr">
+              <a:gradFill>
+                <a:gsLst>
+                  <a:gs pos="100000">
+                    <a:schemeClr val="dk1">
+                      <a:lumMod val="75000"/>
+                      <a:lumOff val="25000"/>
+                    </a:schemeClr>
+                  </a:gs>
+                  <a:gs pos="0">
+                    <a:schemeClr val="dk1">
+                      <a:lumMod val="65000"/>
+                      <a:lumOff val="35000"/>
+                    </a:schemeClr>
+                  </a:gs>
+                </a:gsLst>
+                <a:lin ang="5400000" scaled="0"/>
+              </a:gradFill>
+              <a:round/>
+            </a:ln>
+            <a:effectLst/>
+          </c:spPr>
+        </c:majorGridlines>
+        <c:title>
+          <c:tx>
+            <c:rich>
+              <a:bodyPr rot="0" spcFirstLastPara="1" vertOverflow="ellipsis" vert="horz" wrap="square" anchor="ctr" anchorCtr="1"/>
+              <a:lstStyle/>
+              <a:p>
+                <a:pPr>
+                  <a:defRPr sz="900" b="1" i="0" u="none" strike="noStrike" kern="1200" baseline="0">
+                    <a:solidFill>
+                      <a:schemeClr val="lt1">
+                        <a:lumMod val="75000"/>
+                      </a:schemeClr>
+                    </a:solidFill>
+                    <a:latin typeface="+mn-lt"/>
+                    <a:ea typeface="+mn-ea"/>
+                    <a:cs typeface="+mn-cs"/>
+                  </a:defRPr>
+                </a:pPr>
+                <a:r>
+                  <a:rPr lang="es-PE"/>
+                  <a:t>Algoritmos planteados</a:t>
+                </a:r>
+              </a:p>
+            </c:rich>
+          </c:tx>
+          <c:overlay val="0"/>
+          <c:spPr>
+            <a:noFill/>
+            <a:ln>
+              <a:noFill/>
+            </a:ln>
+            <a:effectLst/>
+          </c:spPr>
+          <c:txPr>
+            <a:bodyPr rot="0" spcFirstLastPara="1" vertOverflow="ellipsis" vert="horz" wrap="square" anchor="ctr" anchorCtr="1"/>
+            <a:lstStyle/>
+            <a:p>
+              <a:pPr>
+                <a:defRPr sz="900" b="1" i="0" u="none" strike="noStrike" kern="1200" baseline="0">
+                  <a:solidFill>
+                    <a:schemeClr val="lt1">
+                      <a:lumMod val="75000"/>
+                    </a:schemeClr>
+                  </a:solidFill>
+                  <a:latin typeface="+mn-lt"/>
+                  <a:ea typeface="+mn-ea"/>
+                  <a:cs typeface="+mn-cs"/>
+                </a:defRPr>
+              </a:pPr>
+              <a:endParaRPr lang="es-PE"/>
+            </a:p>
+          </c:txPr>
+        </c:title>
+        <c:numFmt formatCode="General" sourceLinked="1"/>
+        <c:majorTickMark val="none"/>
+        <c:minorTickMark val="none"/>
+        <c:tickLblPos val="nextTo"/>
+        <c:spPr>
+          <a:noFill/>
+          <a:ln>
+            <a:noFill/>
+          </a:ln>
+          <a:effectLst/>
+        </c:spPr>
+        <c:txPr>
+          <a:bodyPr rot="-60000000" spcFirstLastPara="1" vertOverflow="ellipsis" vert="horz" wrap="square" anchor="ctr" anchorCtr="1"/>
+          <a:lstStyle/>
+          <a:p>
+            <a:pPr>
+              <a:defRPr sz="900" b="0" i="0" u="none" strike="noStrike" kern="1200" baseline="0">
+                <a:solidFill>
+                  <a:schemeClr val="lt1">
+                    <a:lumMod val="75000"/>
+                  </a:schemeClr>
+                </a:solidFill>
+                <a:latin typeface="+mn-lt"/>
+                <a:ea typeface="+mn-ea"/>
+                <a:cs typeface="+mn-cs"/>
+              </a:defRPr>
+            </a:pPr>
+            <a:endParaRPr lang="es-PE"/>
+          </a:p>
+        </c:txPr>
+        <c:crossAx val="378529024"/>
+        <c:crosses val="autoZero"/>
+        <c:auto val="1"/>
+        <c:lblAlgn val="ctr"/>
+        <c:lblOffset val="100"/>
+        <c:noMultiLvlLbl val="0"/>
+      </c:catAx>
+      <c:valAx>
+        <c:axId val="378529024"/>
+        <c:scaling>
+          <c:orientation val="minMax"/>
+        </c:scaling>
+        <c:delete val="0"/>
+        <c:axPos val="l"/>
+        <c:majorGridlines>
+          <c:spPr>
+            <a:ln w="9525" cap="flat" cmpd="sng" algn="ctr">
+              <a:gradFill>
+                <a:gsLst>
+                  <a:gs pos="100000">
+                    <a:schemeClr val="dk1">
+                      <a:lumMod val="75000"/>
+                      <a:lumOff val="25000"/>
+                    </a:schemeClr>
+                  </a:gs>
+                  <a:gs pos="0">
+                    <a:schemeClr val="dk1">
+                      <a:lumMod val="65000"/>
+                      <a:lumOff val="35000"/>
+                    </a:schemeClr>
+                  </a:gs>
+                </a:gsLst>
+                <a:lin ang="5400000" scaled="0"/>
+              </a:gradFill>
+              <a:round/>
+            </a:ln>
+            <a:effectLst/>
+          </c:spPr>
+        </c:majorGridlines>
+        <c:title>
+          <c:tx>
+            <c:rich>
+              <a:bodyPr rot="-5400000" spcFirstLastPara="1" vertOverflow="ellipsis" vert="horz" wrap="square" anchor="ctr" anchorCtr="1"/>
+              <a:lstStyle/>
+              <a:p>
+                <a:pPr>
+                  <a:defRPr sz="900" b="1" i="0" u="none" strike="noStrike" kern="1200" baseline="0">
+                    <a:solidFill>
+                      <a:schemeClr val="lt1">
+                        <a:lumMod val="75000"/>
+                      </a:schemeClr>
+                    </a:solidFill>
+                    <a:latin typeface="+mn-lt"/>
+                    <a:ea typeface="+mn-ea"/>
+                    <a:cs typeface="+mn-cs"/>
+                  </a:defRPr>
+                </a:pPr>
+                <a:r>
+                  <a:rPr lang="es-PE"/>
+                  <a:t>Consumo de recursos de memoria en MgB</a:t>
+                </a:r>
+              </a:p>
+              <a:p>
+                <a:pPr>
+                  <a:defRPr/>
+                </a:pPr>
+                <a:endParaRPr lang="es-PE"/>
+              </a:p>
+            </c:rich>
+          </c:tx>
+          <c:overlay val="0"/>
+          <c:spPr>
+            <a:noFill/>
+            <a:ln>
+              <a:noFill/>
+            </a:ln>
+            <a:effectLst/>
+          </c:spPr>
+          <c:txPr>
+            <a:bodyPr rot="-5400000" spcFirstLastPara="1" vertOverflow="ellipsis" vert="horz" wrap="square" anchor="ctr" anchorCtr="1"/>
+            <a:lstStyle/>
+            <a:p>
+              <a:pPr>
+                <a:defRPr sz="900" b="1" i="0" u="none" strike="noStrike" kern="1200" baseline="0">
+                  <a:solidFill>
+                    <a:schemeClr val="lt1">
+                      <a:lumMod val="75000"/>
+                    </a:schemeClr>
+                  </a:solidFill>
+                  <a:latin typeface="+mn-lt"/>
+                  <a:ea typeface="+mn-ea"/>
+                  <a:cs typeface="+mn-cs"/>
+                </a:defRPr>
+              </a:pPr>
+              <a:endParaRPr lang="es-PE"/>
+            </a:p>
+          </c:txPr>
+        </c:title>
+        <c:numFmt formatCode="General" sourceLinked="1"/>
+        <c:majorTickMark val="none"/>
+        <c:minorTickMark val="none"/>
+        <c:tickLblPos val="nextTo"/>
+        <c:spPr>
+          <a:noFill/>
+          <a:ln>
+            <a:noFill/>
+          </a:ln>
+          <a:effectLst/>
+        </c:spPr>
+        <c:txPr>
+          <a:bodyPr rot="-60000000" spcFirstLastPara="1" vertOverflow="ellipsis" vert="horz" wrap="square" anchor="ctr" anchorCtr="1"/>
+          <a:lstStyle/>
+          <a:p>
+            <a:pPr>
+              <a:defRPr sz="900" b="0" i="0" u="none" strike="noStrike" kern="1200" baseline="0">
+                <a:solidFill>
+                  <a:schemeClr val="lt1">
+                    <a:lumMod val="75000"/>
+                  </a:schemeClr>
+                </a:solidFill>
+                <a:latin typeface="+mn-lt"/>
+                <a:ea typeface="+mn-ea"/>
+                <a:cs typeface="+mn-cs"/>
+              </a:defRPr>
+            </a:pPr>
+            <a:endParaRPr lang="es-PE"/>
+          </a:p>
+        </c:txPr>
+        <c:crossAx val="378528632"/>
+        <c:crosses val="autoZero"/>
+        <c:crossBetween val="between"/>
+      </c:valAx>
+      <c:spPr>
+        <a:noFill/>
+        <a:ln>
+          <a:noFill/>
+        </a:ln>
+        <a:effectLst/>
+      </c:spPr>
+    </c:plotArea>
+    <c:plotVisOnly val="1"/>
+    <c:dispBlanksAs val="gap"/>
+    <c:showDLblsOverMax val="0"/>
+  </c:chart>
+  <c:spPr>
+    <a:solidFill>
+      <a:schemeClr val="dk1">
+        <a:lumMod val="75000"/>
+        <a:lumOff val="25000"/>
+      </a:schemeClr>
+    </a:solidFill>
+    <a:ln w="9525" cap="flat" cmpd="sng" algn="ctr">
+      <a:solidFill>
+        <a:schemeClr val="dk1">
+          <a:lumMod val="15000"/>
+          <a:lumOff val="85000"/>
+        </a:schemeClr>
+      </a:solidFill>
+      <a:round/>
+    </a:ln>
+    <a:effectLst/>
+  </c:spPr>
+  <c:txPr>
+    <a:bodyPr/>
+    <a:lstStyle/>
+    <a:p>
+      <a:pPr>
+        <a:defRPr/>
+      </a:pPr>
+      <a:endParaRPr lang="es-PE"/>
+    </a:p>
+  </c:txPr>
+  <c:externalData r:id="rId3">
+    <c:autoUpdate val="0"/>
+  </c:externalData>
+</c:chartSpace>
+</file>
+
+<file path=word/charts/chart2.xml><?xml version="1.0" encoding="utf-8"?>
+<c:chartSpace xmlns:c="http://schemas.openxmlformats.org/drawingml/2006/chart" xmlns:a="http://schemas.openxmlformats.org/drawingml/2006/main" xmlns:r="http://schemas.openxmlformats.org/officeDocument/2006/relationships">
+  <c:date1904 val="0"/>
+  <c:lang val="es-ES"/>
+  <c:roundedCorners val="0"/>
+  <mc:AlternateContent xmlns:mc="http://schemas.openxmlformats.org/markup-compatibility/2006">
+    <mc:Choice xmlns:c14="http://schemas.microsoft.com/office/drawing/2007/8/2/chart" Requires="c14">
+      <c14:style val="102"/>
+    </mc:Choice>
+    <mc:Fallback>
+      <c:style val="2"/>
+    </mc:Fallback>
+  </mc:AlternateContent>
+  <c:chart>
+    <c:title>
+      <c:tx>
+        <c:rich>
+          <a:bodyPr rot="0" spcFirstLastPara="1" vertOverflow="ellipsis" vert="horz" wrap="square" anchor="ctr" anchorCtr="1"/>
+          <a:lstStyle/>
+          <a:p>
+            <a:pPr>
+              <a:defRPr sz="1400" b="1" i="0" u="none" strike="noStrike" kern="1200" cap="none" baseline="0">
+                <a:solidFill>
+                  <a:schemeClr val="lt1">
+                    <a:lumMod val="85000"/>
+                  </a:schemeClr>
+                </a:solidFill>
+                <a:latin typeface="+mn-lt"/>
+                <a:ea typeface="+mn-ea"/>
+                <a:cs typeface="+mn-cs"/>
+              </a:defRPr>
+            </a:pPr>
+            <a:r>
+              <a:rPr lang="en-US"/>
+              <a:t>Distribución de consumo de recursos de tiempo por algoritmo</a:t>
+            </a:r>
+          </a:p>
+        </c:rich>
+      </c:tx>
+      <c:overlay val="0"/>
+      <c:spPr>
+        <a:noFill/>
+        <a:ln>
+          <a:noFill/>
+        </a:ln>
+        <a:effectLst/>
+      </c:spPr>
+      <c:txPr>
+        <a:bodyPr rot="0" spcFirstLastPara="1" vertOverflow="ellipsis" vert="horz" wrap="square" anchor="ctr" anchorCtr="1"/>
+        <a:lstStyle/>
+        <a:p>
+          <a:pPr>
+            <a:defRPr sz="1400" b="1" i="0" u="none" strike="noStrike" kern="1200" cap="none" baseline="0">
+              <a:solidFill>
+                <a:schemeClr val="lt1">
+                  <a:lumMod val="85000"/>
+                </a:schemeClr>
+              </a:solidFill>
+              <a:latin typeface="+mn-lt"/>
+              <a:ea typeface="+mn-ea"/>
+              <a:cs typeface="+mn-cs"/>
+            </a:defRPr>
+          </a:pPr>
+          <a:endParaRPr lang="es-PE"/>
+        </a:p>
+      </c:txPr>
+    </c:title>
+    <c:autoTitleDeleted val="0"/>
+    <c:plotArea>
+      <c:layout/>
+      <c:barChart>
+        <c:barDir val="col"/>
+        <c:grouping val="clustered"/>
+        <c:varyColors val="0"/>
+        <c:ser>
+          <c:idx val="0"/>
+          <c:order val="0"/>
+          <c:spPr>
+            <a:noFill/>
+            <a:ln w="9525" cap="flat" cmpd="sng" algn="ctr">
+              <a:solidFill>
+                <a:schemeClr val="accent1"/>
+              </a:solidFill>
+              <a:miter lim="800000"/>
+            </a:ln>
+            <a:effectLst>
+              <a:glow rad="63500">
+                <a:schemeClr val="accent1">
+                  <a:satMod val="175000"/>
+                  <a:alpha val="25000"/>
+                </a:schemeClr>
+              </a:glow>
+            </a:effectLst>
+          </c:spPr>
+          <c:invertIfNegative val="0"/>
+          <c:dLbls>
+            <c:spPr>
+              <a:noFill/>
+              <a:ln>
+                <a:noFill/>
+              </a:ln>
+              <a:effectLst/>
+            </c:spPr>
+            <c:txPr>
+              <a:bodyPr rot="0" spcFirstLastPara="1" vertOverflow="ellipsis" vert="horz" wrap="square" lIns="38100" tIns="19050" rIns="38100" bIns="19050" anchor="ctr" anchorCtr="1">
+                <a:spAutoFit/>
+              </a:bodyPr>
+              <a:lstStyle/>
+              <a:p>
+                <a:pPr>
+                  <a:defRPr sz="900" b="0" i="0" u="none" strike="noStrike" kern="1200" baseline="0">
+                    <a:solidFill>
+                      <a:schemeClr val="lt1">
+                        <a:lumMod val="75000"/>
+                      </a:schemeClr>
+                    </a:solidFill>
+                    <a:latin typeface="+mn-lt"/>
+                    <a:ea typeface="+mn-ea"/>
+                    <a:cs typeface="+mn-cs"/>
+                  </a:defRPr>
+                </a:pPr>
+                <a:endParaRPr lang="es-PE"/>
+              </a:p>
+            </c:txPr>
+            <c:dLblPos val="outEnd"/>
+            <c:showLegendKey val="0"/>
+            <c:showVal val="1"/>
+            <c:showCatName val="0"/>
+            <c:showSerName val="0"/>
+            <c:showPercent val="0"/>
+            <c:showBubbleSize val="0"/>
+            <c:showLeaderLines val="0"/>
+            <c:extLst>
+              <c:ext xmlns:c15="http://schemas.microsoft.com/office/drawing/2012/chart" uri="{CE6537A1-D6FC-4f65-9D91-7224C49458BB}">
+                <c15:showLeaderLines val="1"/>
+                <c15:leaderLines>
+                  <c:spPr>
+                    <a:ln w="9525">
+                      <a:solidFill>
+                        <a:schemeClr val="lt1">
+                          <a:lumMod val="50000"/>
+                        </a:schemeClr>
+                      </a:solidFill>
+                      <a:round/>
+                    </a:ln>
+                    <a:effectLst/>
+                  </c:spPr>
+                </c15:leaderLines>
+              </c:ext>
+            </c:extLst>
+          </c:dLbls>
+          <c:cat>
+            <c:strRef>
+              <c:f>Hoja1!$K$34:$K$35</c:f>
+              <c:strCache>
+                <c:ptCount val="2"/>
+                <c:pt idx="0">
+                  <c:v>NFDHDi</c:v>
+                </c:pt>
+                <c:pt idx="1">
+                  <c:v>AlgortGui</c:v>
+                </c:pt>
+              </c:strCache>
+            </c:strRef>
+          </c:cat>
+          <c:val>
+            <c:numRef>
+              <c:f>Hoja1!$L$34:$L$35</c:f>
+              <c:numCache>
+                <c:formatCode>General</c:formatCode>
+                <c:ptCount val="2"/>
+                <c:pt idx="0" formatCode="0.0000000">
+                  <c:v>0.167162699999998</c:v>
+                </c:pt>
+                <c:pt idx="1">
+                  <c:v>0.1626782000002</c:v>
+                </c:pt>
+              </c:numCache>
+            </c:numRef>
+          </c:val>
+        </c:ser>
+        <c:dLbls>
+          <c:dLblPos val="outEnd"/>
+          <c:showLegendKey val="0"/>
+          <c:showVal val="1"/>
+          <c:showCatName val="0"/>
+          <c:showSerName val="0"/>
+          <c:showPercent val="0"/>
+          <c:showBubbleSize val="0"/>
+        </c:dLbls>
+        <c:gapWidth val="315"/>
+        <c:overlap val="-40"/>
+        <c:axId val="484525696"/>
+        <c:axId val="484526872"/>
+      </c:barChart>
+      <c:catAx>
+        <c:axId val="484525696"/>
+        <c:scaling>
+          <c:orientation val="minMax"/>
+        </c:scaling>
+        <c:delete val="0"/>
+        <c:axPos val="b"/>
+        <c:majorGridlines>
+          <c:spPr>
+            <a:ln w="9525" cap="flat" cmpd="sng" algn="ctr">
+              <a:gradFill>
+                <a:gsLst>
+                  <a:gs pos="100000">
+                    <a:schemeClr val="dk1">
+                      <a:lumMod val="75000"/>
+                      <a:lumOff val="25000"/>
+                    </a:schemeClr>
+                  </a:gs>
+                  <a:gs pos="0">
+                    <a:schemeClr val="dk1">
+                      <a:lumMod val="65000"/>
+                      <a:lumOff val="35000"/>
+                    </a:schemeClr>
+                  </a:gs>
+                </a:gsLst>
+                <a:lin ang="5400000" scaled="0"/>
+              </a:gradFill>
+              <a:round/>
+            </a:ln>
+            <a:effectLst/>
+          </c:spPr>
+        </c:majorGridlines>
+        <c:title>
+          <c:tx>
+            <c:rich>
+              <a:bodyPr rot="0" spcFirstLastPara="1" vertOverflow="ellipsis" vert="horz" wrap="square" anchor="ctr" anchorCtr="1"/>
+              <a:lstStyle/>
+              <a:p>
+                <a:pPr>
+                  <a:defRPr sz="900" b="1" i="0" u="none" strike="noStrike" kern="1200" baseline="0">
+                    <a:solidFill>
+                      <a:schemeClr val="lt1">
+                        <a:lumMod val="75000"/>
+                      </a:schemeClr>
+                    </a:solidFill>
+                    <a:latin typeface="+mn-lt"/>
+                    <a:ea typeface="+mn-ea"/>
+                    <a:cs typeface="+mn-cs"/>
+                  </a:defRPr>
+                </a:pPr>
+                <a:r>
+                  <a:rPr lang="en-US"/>
+                  <a:t>Algoritmos planteados</a:t>
+                </a:r>
+              </a:p>
+            </c:rich>
+          </c:tx>
+          <c:overlay val="0"/>
+          <c:spPr>
+            <a:noFill/>
+            <a:ln>
+              <a:noFill/>
+            </a:ln>
+            <a:effectLst/>
+          </c:spPr>
+          <c:txPr>
+            <a:bodyPr rot="0" spcFirstLastPara="1" vertOverflow="ellipsis" vert="horz" wrap="square" anchor="ctr" anchorCtr="1"/>
+            <a:lstStyle/>
+            <a:p>
+              <a:pPr>
+                <a:defRPr sz="900" b="1" i="0" u="none" strike="noStrike" kern="1200" baseline="0">
+                  <a:solidFill>
+                    <a:schemeClr val="lt1">
+                      <a:lumMod val="75000"/>
+                    </a:schemeClr>
+                  </a:solidFill>
+                  <a:latin typeface="+mn-lt"/>
+                  <a:ea typeface="+mn-ea"/>
+                  <a:cs typeface="+mn-cs"/>
+                </a:defRPr>
+              </a:pPr>
+              <a:endParaRPr lang="es-PE"/>
+            </a:p>
+          </c:txPr>
+        </c:title>
+        <c:numFmt formatCode="General" sourceLinked="1"/>
+        <c:majorTickMark val="none"/>
+        <c:minorTickMark val="none"/>
+        <c:tickLblPos val="nextTo"/>
+        <c:spPr>
+          <a:noFill/>
+          <a:ln>
+            <a:noFill/>
+          </a:ln>
+          <a:effectLst/>
+        </c:spPr>
+        <c:txPr>
+          <a:bodyPr rot="-60000000" spcFirstLastPara="1" vertOverflow="ellipsis" vert="horz" wrap="square" anchor="ctr" anchorCtr="1"/>
+          <a:lstStyle/>
+          <a:p>
+            <a:pPr>
+              <a:defRPr sz="900" b="0" i="0" u="none" strike="noStrike" kern="1200" baseline="0">
+                <a:solidFill>
+                  <a:schemeClr val="lt1">
+                    <a:lumMod val="75000"/>
+                  </a:schemeClr>
+                </a:solidFill>
+                <a:latin typeface="+mn-lt"/>
+                <a:ea typeface="+mn-ea"/>
+                <a:cs typeface="+mn-cs"/>
+              </a:defRPr>
+            </a:pPr>
+            <a:endParaRPr lang="es-PE"/>
+          </a:p>
+        </c:txPr>
+        <c:crossAx val="484526872"/>
+        <c:crosses val="autoZero"/>
+        <c:auto val="1"/>
+        <c:lblAlgn val="ctr"/>
+        <c:lblOffset val="100"/>
+        <c:noMultiLvlLbl val="0"/>
+      </c:catAx>
+      <c:valAx>
+        <c:axId val="484526872"/>
+        <c:scaling>
+          <c:orientation val="minMax"/>
+        </c:scaling>
+        <c:delete val="0"/>
+        <c:axPos val="l"/>
+        <c:majorGridlines>
+          <c:spPr>
+            <a:ln w="9525" cap="flat" cmpd="sng" algn="ctr">
+              <a:gradFill>
+                <a:gsLst>
+                  <a:gs pos="100000">
+                    <a:schemeClr val="dk1">
+                      <a:lumMod val="75000"/>
+                      <a:lumOff val="25000"/>
+                    </a:schemeClr>
+                  </a:gs>
+                  <a:gs pos="0">
+                    <a:schemeClr val="dk1">
+                      <a:lumMod val="65000"/>
+                      <a:lumOff val="35000"/>
+                    </a:schemeClr>
+                  </a:gs>
+                </a:gsLst>
+                <a:lin ang="5400000" scaled="0"/>
+              </a:gradFill>
+              <a:round/>
+            </a:ln>
+            <a:effectLst/>
+          </c:spPr>
+        </c:majorGridlines>
+        <c:title>
+          <c:tx>
+            <c:rich>
+              <a:bodyPr rot="-5400000" spcFirstLastPara="1" vertOverflow="ellipsis" vert="horz" wrap="square" anchor="ctr" anchorCtr="1"/>
+              <a:lstStyle/>
+              <a:p>
+                <a:pPr>
+                  <a:defRPr sz="900" b="1" i="0" u="none" strike="noStrike" kern="1200" baseline="0">
+                    <a:solidFill>
+                      <a:schemeClr val="lt1">
+                        <a:lumMod val="75000"/>
+                      </a:schemeClr>
+                    </a:solidFill>
+                    <a:latin typeface="+mn-lt"/>
+                    <a:ea typeface="+mn-ea"/>
+                    <a:cs typeface="+mn-cs"/>
+                  </a:defRPr>
+                </a:pPr>
+                <a:r>
+                  <a:rPr lang="es-PE"/>
+                  <a:t>Consumo de recursos de tiempo en segundos</a:t>
+                </a:r>
+              </a:p>
+              <a:p>
+                <a:pPr>
+                  <a:defRPr/>
+                </a:pPr>
+                <a:endParaRPr lang="es-PE"/>
+              </a:p>
+            </c:rich>
+          </c:tx>
+          <c:overlay val="0"/>
+          <c:spPr>
+            <a:noFill/>
+            <a:ln>
+              <a:noFill/>
+            </a:ln>
+            <a:effectLst/>
+          </c:spPr>
+          <c:txPr>
+            <a:bodyPr rot="-5400000" spcFirstLastPara="1" vertOverflow="ellipsis" vert="horz" wrap="square" anchor="ctr" anchorCtr="1"/>
+            <a:lstStyle/>
+            <a:p>
+              <a:pPr>
+                <a:defRPr sz="900" b="1" i="0" u="none" strike="noStrike" kern="1200" baseline="0">
+                  <a:solidFill>
+                    <a:schemeClr val="lt1">
+                      <a:lumMod val="75000"/>
+                    </a:schemeClr>
+                  </a:solidFill>
+                  <a:latin typeface="+mn-lt"/>
+                  <a:ea typeface="+mn-ea"/>
+                  <a:cs typeface="+mn-cs"/>
+                </a:defRPr>
+              </a:pPr>
+              <a:endParaRPr lang="es-PE"/>
+            </a:p>
+          </c:txPr>
+        </c:title>
+        <c:numFmt formatCode="0.0000000" sourceLinked="1"/>
+        <c:majorTickMark val="none"/>
+        <c:minorTickMark val="none"/>
+        <c:tickLblPos val="nextTo"/>
+        <c:spPr>
+          <a:noFill/>
+          <a:ln>
+            <a:noFill/>
+          </a:ln>
+          <a:effectLst/>
+        </c:spPr>
+        <c:txPr>
+          <a:bodyPr rot="-60000000" spcFirstLastPara="1" vertOverflow="ellipsis" vert="horz" wrap="square" anchor="ctr" anchorCtr="1"/>
+          <a:lstStyle/>
+          <a:p>
+            <a:pPr>
+              <a:defRPr sz="900" b="0" i="0" u="none" strike="noStrike" kern="1200" baseline="0">
+                <a:solidFill>
+                  <a:schemeClr val="lt1">
+                    <a:lumMod val="75000"/>
+                  </a:schemeClr>
+                </a:solidFill>
+                <a:latin typeface="+mn-lt"/>
+                <a:ea typeface="+mn-ea"/>
+                <a:cs typeface="+mn-cs"/>
+              </a:defRPr>
+            </a:pPr>
+            <a:endParaRPr lang="es-PE"/>
+          </a:p>
+        </c:txPr>
+        <c:crossAx val="484525696"/>
+        <c:crosses val="autoZero"/>
+        <c:crossBetween val="between"/>
+      </c:valAx>
+      <c:spPr>
+        <a:noFill/>
+        <a:ln>
+          <a:noFill/>
+        </a:ln>
+        <a:effectLst/>
+      </c:spPr>
+    </c:plotArea>
+    <c:plotVisOnly val="1"/>
+    <c:dispBlanksAs val="gap"/>
+    <c:showDLblsOverMax val="0"/>
+  </c:chart>
+  <c:spPr>
+    <a:solidFill>
+      <a:schemeClr val="dk1">
+        <a:lumMod val="75000"/>
+        <a:lumOff val="25000"/>
+      </a:schemeClr>
+    </a:solidFill>
+    <a:ln w="9525" cap="flat" cmpd="sng" algn="ctr">
+      <a:solidFill>
+        <a:schemeClr val="dk1">
+          <a:lumMod val="15000"/>
+          <a:lumOff val="85000"/>
+        </a:schemeClr>
+      </a:solidFill>
+      <a:round/>
+    </a:ln>
+    <a:effectLst/>
+  </c:spPr>
+  <c:txPr>
+    <a:bodyPr/>
+    <a:lstStyle/>
+    <a:p>
+      <a:pPr>
+        <a:defRPr/>
+      </a:pPr>
+      <a:endParaRPr lang="es-PE"/>
+    </a:p>
+  </c:txPr>
+  <c:externalData r:id="rId3">
+    <c:autoUpdate val="0"/>
+  </c:externalData>
+</c:chartSpace>
+</file>
+
+<file path=word/charts/chart3.xml><?xml version="1.0" encoding="utf-8"?>
+<c:chartSpace xmlns:c="http://schemas.openxmlformats.org/drawingml/2006/chart" xmlns:a="http://schemas.openxmlformats.org/drawingml/2006/main" xmlns:r="http://schemas.openxmlformats.org/officeDocument/2006/relationships">
+  <c:date1904 val="0"/>
+  <c:lang val="es-ES"/>
+  <c:roundedCorners val="0"/>
+  <mc:AlternateContent xmlns:mc="http://schemas.openxmlformats.org/markup-compatibility/2006">
+    <mc:Choice xmlns:c14="http://schemas.microsoft.com/office/drawing/2007/8/2/chart" Requires="c14">
+      <c14:style val="102"/>
+    </mc:Choice>
+    <mc:Fallback>
+      <c:style val="2"/>
+    </mc:Fallback>
+  </mc:AlternateContent>
+  <c:chart>
+    <c:title>
+      <c:tx>
+        <c:rich>
+          <a:bodyPr rot="0" spcFirstLastPara="1" vertOverflow="ellipsis" vert="horz" wrap="square" anchor="ctr" anchorCtr="1"/>
+          <a:lstStyle/>
+          <a:p>
+            <a:pPr>
+              <a:defRPr sz="1400" b="1" i="0" u="none" strike="noStrike" kern="1200" cap="none" baseline="0">
+                <a:solidFill>
+                  <a:schemeClr val="lt1">
+                    <a:lumMod val="85000"/>
+                  </a:schemeClr>
+                </a:solidFill>
+                <a:latin typeface="+mn-lt"/>
+                <a:ea typeface="+mn-ea"/>
+                <a:cs typeface="+mn-cs"/>
+              </a:defRPr>
+            </a:pPr>
+            <a:r>
+              <a:rPr lang="en-US"/>
+              <a:t>Distribución de consumo de recursos de memoria por algoritmo</a:t>
+            </a:r>
+          </a:p>
+        </c:rich>
+      </c:tx>
+      <c:overlay val="0"/>
+      <c:spPr>
+        <a:noFill/>
+        <a:ln>
+          <a:noFill/>
+        </a:ln>
+        <a:effectLst/>
+      </c:spPr>
+      <c:txPr>
+        <a:bodyPr rot="0" spcFirstLastPara="1" vertOverflow="ellipsis" vert="horz" wrap="square" anchor="ctr" anchorCtr="1"/>
+        <a:lstStyle/>
+        <a:p>
+          <a:pPr>
+            <a:defRPr sz="1400" b="1" i="0" u="none" strike="noStrike" kern="1200" cap="none" baseline="0">
+              <a:solidFill>
+                <a:schemeClr val="lt1">
+                  <a:lumMod val="85000"/>
+                </a:schemeClr>
+              </a:solidFill>
+              <a:latin typeface="+mn-lt"/>
+              <a:ea typeface="+mn-ea"/>
+              <a:cs typeface="+mn-cs"/>
+            </a:defRPr>
+          </a:pPr>
+          <a:endParaRPr lang="es-PE"/>
+        </a:p>
+      </c:txPr>
+    </c:title>
+    <c:autoTitleDeleted val="0"/>
+    <c:plotArea>
+      <c:layout/>
+      <c:barChart>
+        <c:barDir val="col"/>
+        <c:grouping val="clustered"/>
+        <c:varyColors val="0"/>
+        <c:ser>
+          <c:idx val="0"/>
+          <c:order val="0"/>
+          <c:spPr>
+            <a:noFill/>
+            <a:ln w="9525" cap="flat" cmpd="sng" algn="ctr">
+              <a:solidFill>
+                <a:schemeClr val="accent1"/>
+              </a:solidFill>
+              <a:miter lim="800000"/>
+            </a:ln>
+            <a:effectLst>
+              <a:glow rad="63500">
+                <a:schemeClr val="accent1">
+                  <a:satMod val="175000"/>
+                  <a:alpha val="25000"/>
+                </a:schemeClr>
+              </a:glow>
+            </a:effectLst>
+          </c:spPr>
+          <c:invertIfNegative val="0"/>
+          <c:dLbls>
+            <c:spPr>
+              <a:noFill/>
+              <a:ln>
+                <a:noFill/>
+              </a:ln>
+              <a:effectLst/>
+            </c:spPr>
+            <c:txPr>
+              <a:bodyPr rot="0" spcFirstLastPara="1" vertOverflow="ellipsis" vert="horz" wrap="square" lIns="38100" tIns="19050" rIns="38100" bIns="19050" anchor="ctr" anchorCtr="1">
+                <a:spAutoFit/>
+              </a:bodyPr>
+              <a:lstStyle/>
+              <a:p>
+                <a:pPr>
+                  <a:defRPr sz="900" b="0" i="0" u="none" strike="noStrike" kern="1200" baseline="0">
+                    <a:solidFill>
+                      <a:schemeClr val="lt1">
+                        <a:lumMod val="75000"/>
+                      </a:schemeClr>
+                    </a:solidFill>
+                    <a:latin typeface="+mn-lt"/>
+                    <a:ea typeface="+mn-ea"/>
+                    <a:cs typeface="+mn-cs"/>
+                  </a:defRPr>
+                </a:pPr>
+                <a:endParaRPr lang="es-PE"/>
+              </a:p>
+            </c:txPr>
+            <c:dLblPos val="outEnd"/>
+            <c:showLegendKey val="0"/>
+            <c:showVal val="1"/>
+            <c:showCatName val="0"/>
+            <c:showSerName val="0"/>
+            <c:showPercent val="0"/>
+            <c:showBubbleSize val="0"/>
+            <c:showLeaderLines val="0"/>
+            <c:extLst>
+              <c:ext xmlns:c15="http://schemas.microsoft.com/office/drawing/2012/chart" uri="{CE6537A1-D6FC-4f65-9D91-7224C49458BB}">
+                <c15:showLeaderLines val="1"/>
+                <c15:leaderLines>
+                  <c:spPr>
+                    <a:ln w="9525">
+                      <a:solidFill>
+                        <a:schemeClr val="lt1">
+                          <a:lumMod val="50000"/>
+                        </a:schemeClr>
+                      </a:solidFill>
+                      <a:round/>
+                    </a:ln>
+                    <a:effectLst/>
+                  </c:spPr>
+                </c15:leaderLines>
+              </c:ext>
+            </c:extLst>
+          </c:dLbls>
+          <c:cat>
+            <c:strRef>
+              <c:f>Hoja1!$K$41:$K$42</c:f>
+              <c:strCache>
+                <c:ptCount val="2"/>
+                <c:pt idx="0">
+                  <c:v>NFDHDi</c:v>
+                </c:pt>
+                <c:pt idx="1">
+                  <c:v>AlgortGui</c:v>
+                </c:pt>
+              </c:strCache>
+            </c:strRef>
+          </c:cat>
+          <c:val>
+            <c:numRef>
+              <c:f>Hoja1!$M$41:$M$42</c:f>
+              <c:numCache>
+                <c:formatCode>General</c:formatCode>
+                <c:ptCount val="2"/>
+                <c:pt idx="0">
+                  <c:v>139.35628200000002</c:v>
+                </c:pt>
+                <c:pt idx="1">
+                  <c:v>140.40486200000001</c:v>
+                </c:pt>
+              </c:numCache>
+            </c:numRef>
+          </c:val>
+        </c:ser>
+        <c:dLbls>
+          <c:dLblPos val="outEnd"/>
+          <c:showLegendKey val="0"/>
+          <c:showVal val="1"/>
+          <c:showCatName val="0"/>
+          <c:showSerName val="0"/>
+          <c:showPercent val="0"/>
+          <c:showBubbleSize val="0"/>
+        </c:dLbls>
+        <c:gapWidth val="315"/>
+        <c:overlap val="-40"/>
+        <c:axId val="481952552"/>
+        <c:axId val="481949808"/>
+      </c:barChart>
+      <c:catAx>
+        <c:axId val="481952552"/>
+        <c:scaling>
+          <c:orientation val="minMax"/>
+        </c:scaling>
+        <c:delete val="0"/>
+        <c:axPos val="b"/>
+        <c:majorGridlines>
+          <c:spPr>
+            <a:ln w="9525" cap="flat" cmpd="sng" algn="ctr">
+              <a:gradFill>
+                <a:gsLst>
+                  <a:gs pos="100000">
+                    <a:schemeClr val="dk1">
+                      <a:lumMod val="75000"/>
+                      <a:lumOff val="25000"/>
+                    </a:schemeClr>
+                  </a:gs>
+                  <a:gs pos="0">
+                    <a:schemeClr val="dk1">
+                      <a:lumMod val="65000"/>
+                      <a:lumOff val="35000"/>
+                    </a:schemeClr>
+                  </a:gs>
+                </a:gsLst>
+                <a:lin ang="5400000" scaled="0"/>
+              </a:gradFill>
+              <a:round/>
+            </a:ln>
+            <a:effectLst/>
+          </c:spPr>
+        </c:majorGridlines>
+        <c:title>
+          <c:tx>
+            <c:rich>
+              <a:bodyPr rot="0" spcFirstLastPara="1" vertOverflow="ellipsis" vert="horz" wrap="square" anchor="ctr" anchorCtr="1"/>
+              <a:lstStyle/>
+              <a:p>
+                <a:pPr>
+                  <a:defRPr sz="900" b="1" i="0" u="none" strike="noStrike" kern="1200" baseline="0">
+                    <a:solidFill>
+                      <a:schemeClr val="lt1">
+                        <a:lumMod val="75000"/>
+                      </a:schemeClr>
+                    </a:solidFill>
+                    <a:latin typeface="+mn-lt"/>
+                    <a:ea typeface="+mn-ea"/>
+                    <a:cs typeface="+mn-cs"/>
+                  </a:defRPr>
+                </a:pPr>
+                <a:r>
+                  <a:rPr lang="es-PE"/>
+                  <a:t>Algoritmos planteados</a:t>
+                </a:r>
+              </a:p>
+            </c:rich>
+          </c:tx>
+          <c:overlay val="0"/>
+          <c:spPr>
+            <a:noFill/>
+            <a:ln>
+              <a:noFill/>
+            </a:ln>
+            <a:effectLst/>
+          </c:spPr>
+          <c:txPr>
+            <a:bodyPr rot="0" spcFirstLastPara="1" vertOverflow="ellipsis" vert="horz" wrap="square" anchor="ctr" anchorCtr="1"/>
+            <a:lstStyle/>
+            <a:p>
+              <a:pPr>
+                <a:defRPr sz="900" b="1" i="0" u="none" strike="noStrike" kern="1200" baseline="0">
+                  <a:solidFill>
+                    <a:schemeClr val="lt1">
+                      <a:lumMod val="75000"/>
+                    </a:schemeClr>
+                  </a:solidFill>
+                  <a:latin typeface="+mn-lt"/>
+                  <a:ea typeface="+mn-ea"/>
+                  <a:cs typeface="+mn-cs"/>
+                </a:defRPr>
+              </a:pPr>
+              <a:endParaRPr lang="es-PE"/>
+            </a:p>
+          </c:txPr>
+        </c:title>
+        <c:numFmt formatCode="General" sourceLinked="1"/>
+        <c:majorTickMark val="none"/>
+        <c:minorTickMark val="none"/>
+        <c:tickLblPos val="nextTo"/>
+        <c:spPr>
+          <a:noFill/>
+          <a:ln>
+            <a:noFill/>
+          </a:ln>
+          <a:effectLst/>
+        </c:spPr>
+        <c:txPr>
+          <a:bodyPr rot="-60000000" spcFirstLastPara="1" vertOverflow="ellipsis" vert="horz" wrap="square" anchor="ctr" anchorCtr="1"/>
+          <a:lstStyle/>
+          <a:p>
+            <a:pPr>
+              <a:defRPr sz="900" b="0" i="0" u="none" strike="noStrike" kern="1200" baseline="0">
+                <a:solidFill>
+                  <a:schemeClr val="lt1">
+                    <a:lumMod val="75000"/>
+                  </a:schemeClr>
+                </a:solidFill>
+                <a:latin typeface="+mn-lt"/>
+                <a:ea typeface="+mn-ea"/>
+                <a:cs typeface="+mn-cs"/>
+              </a:defRPr>
+            </a:pPr>
+            <a:endParaRPr lang="es-PE"/>
+          </a:p>
+        </c:txPr>
+        <c:crossAx val="481949808"/>
+        <c:crosses val="autoZero"/>
+        <c:auto val="1"/>
+        <c:lblAlgn val="ctr"/>
+        <c:lblOffset val="100"/>
+        <c:noMultiLvlLbl val="0"/>
+      </c:catAx>
+      <c:valAx>
+        <c:axId val="481949808"/>
+        <c:scaling>
+          <c:orientation val="minMax"/>
+        </c:scaling>
+        <c:delete val="0"/>
+        <c:axPos val="l"/>
+        <c:majorGridlines>
+          <c:spPr>
+            <a:ln w="9525" cap="flat" cmpd="sng" algn="ctr">
+              <a:gradFill>
+                <a:gsLst>
+                  <a:gs pos="100000">
+                    <a:schemeClr val="dk1">
+                      <a:lumMod val="75000"/>
+                      <a:lumOff val="25000"/>
+                    </a:schemeClr>
+                  </a:gs>
+                  <a:gs pos="0">
+                    <a:schemeClr val="dk1">
+                      <a:lumMod val="65000"/>
+                      <a:lumOff val="35000"/>
+                    </a:schemeClr>
+                  </a:gs>
+                </a:gsLst>
+                <a:lin ang="5400000" scaled="0"/>
+              </a:gradFill>
+              <a:round/>
+            </a:ln>
+            <a:effectLst/>
+          </c:spPr>
+        </c:majorGridlines>
+        <c:title>
+          <c:tx>
+            <c:rich>
+              <a:bodyPr rot="-5400000" spcFirstLastPara="1" vertOverflow="ellipsis" vert="horz" wrap="square" anchor="ctr" anchorCtr="1"/>
+              <a:lstStyle/>
+              <a:p>
+                <a:pPr>
+                  <a:defRPr sz="900" b="1" i="0" u="none" strike="noStrike" kern="1200" baseline="0">
+                    <a:solidFill>
+                      <a:schemeClr val="lt1">
+                        <a:lumMod val="75000"/>
+                      </a:schemeClr>
+                    </a:solidFill>
+                    <a:latin typeface="+mn-lt"/>
+                    <a:ea typeface="+mn-ea"/>
+                    <a:cs typeface="+mn-cs"/>
+                  </a:defRPr>
+                </a:pPr>
+                <a:r>
+                  <a:rPr lang="es-PE"/>
+                  <a:t>Consumo de recursos de memoria en MgB</a:t>
+                </a:r>
+              </a:p>
+            </c:rich>
+          </c:tx>
+          <c:overlay val="0"/>
+          <c:spPr>
+            <a:noFill/>
+            <a:ln>
+              <a:noFill/>
+            </a:ln>
+            <a:effectLst/>
+          </c:spPr>
+          <c:txPr>
+            <a:bodyPr rot="-5400000" spcFirstLastPara="1" vertOverflow="ellipsis" vert="horz" wrap="square" anchor="ctr" anchorCtr="1"/>
+            <a:lstStyle/>
+            <a:p>
+              <a:pPr>
+                <a:defRPr sz="900" b="1" i="0" u="none" strike="noStrike" kern="1200" baseline="0">
+                  <a:solidFill>
+                    <a:schemeClr val="lt1">
+                      <a:lumMod val="75000"/>
+                    </a:schemeClr>
+                  </a:solidFill>
+                  <a:latin typeface="+mn-lt"/>
+                  <a:ea typeface="+mn-ea"/>
+                  <a:cs typeface="+mn-cs"/>
+                </a:defRPr>
+              </a:pPr>
+              <a:endParaRPr lang="es-PE"/>
+            </a:p>
+          </c:txPr>
+        </c:title>
+        <c:numFmt formatCode="General" sourceLinked="1"/>
+        <c:majorTickMark val="none"/>
+        <c:minorTickMark val="none"/>
+        <c:tickLblPos val="nextTo"/>
+        <c:spPr>
+          <a:noFill/>
+          <a:ln>
+            <a:noFill/>
+          </a:ln>
+          <a:effectLst/>
+        </c:spPr>
+        <c:txPr>
+          <a:bodyPr rot="-60000000" spcFirstLastPara="1" vertOverflow="ellipsis" vert="horz" wrap="square" anchor="ctr" anchorCtr="1"/>
+          <a:lstStyle/>
+          <a:p>
+            <a:pPr>
+              <a:defRPr sz="900" b="0" i="0" u="none" strike="noStrike" kern="1200" baseline="0">
+                <a:solidFill>
+                  <a:schemeClr val="lt1">
+                    <a:lumMod val="75000"/>
+                  </a:schemeClr>
+                </a:solidFill>
+                <a:latin typeface="+mn-lt"/>
+                <a:ea typeface="+mn-ea"/>
+                <a:cs typeface="+mn-cs"/>
+              </a:defRPr>
+            </a:pPr>
+            <a:endParaRPr lang="es-PE"/>
+          </a:p>
+        </c:txPr>
+        <c:crossAx val="481952552"/>
+        <c:crosses val="autoZero"/>
+        <c:crossBetween val="between"/>
+      </c:valAx>
+      <c:spPr>
+        <a:noFill/>
+        <a:ln>
+          <a:noFill/>
+        </a:ln>
+        <a:effectLst/>
+      </c:spPr>
+    </c:plotArea>
+    <c:plotVisOnly val="1"/>
+    <c:dispBlanksAs val="gap"/>
+    <c:showDLblsOverMax val="0"/>
+  </c:chart>
+  <c:spPr>
+    <a:solidFill>
+      <a:schemeClr val="dk1">
+        <a:lumMod val="75000"/>
+        <a:lumOff val="25000"/>
+      </a:schemeClr>
+    </a:solidFill>
+    <a:ln w="9525" cap="flat" cmpd="sng" algn="ctr">
+      <a:solidFill>
+        <a:schemeClr val="dk1">
+          <a:lumMod val="15000"/>
+          <a:lumOff val="85000"/>
+        </a:schemeClr>
+      </a:solidFill>
+      <a:round/>
+    </a:ln>
+    <a:effectLst/>
+  </c:spPr>
+  <c:txPr>
+    <a:bodyPr/>
+    <a:lstStyle/>
+    <a:p>
+      <a:pPr>
+        <a:defRPr/>
+      </a:pPr>
+      <a:endParaRPr lang="es-PE"/>
+    </a:p>
+  </c:txPr>
+  <c:externalData r:id="rId3">
+    <c:autoUpdate val="0"/>
+  </c:externalData>
+</c:chartSpace>
+</file>
+
+<file path=word/charts/chart4.xml><?xml version="1.0" encoding="utf-8"?>
+<c:chartSpace xmlns:c="http://schemas.openxmlformats.org/drawingml/2006/chart" xmlns:a="http://schemas.openxmlformats.org/drawingml/2006/main" xmlns:r="http://schemas.openxmlformats.org/officeDocument/2006/relationships">
+  <c:date1904 val="0"/>
+  <c:lang val="es-ES"/>
+  <c:roundedCorners val="0"/>
+  <mc:AlternateContent xmlns:mc="http://schemas.openxmlformats.org/markup-compatibility/2006">
+    <mc:Choice xmlns:c14="http://schemas.microsoft.com/office/drawing/2007/8/2/chart" Requires="c14">
+      <c14:style val="102"/>
+    </mc:Choice>
+    <mc:Fallback>
+      <c:style val="2"/>
+    </mc:Fallback>
+  </mc:AlternateContent>
+  <c:chart>
+    <c:title>
+      <c:tx>
+        <c:rich>
+          <a:bodyPr rot="0" spcFirstLastPara="1" vertOverflow="ellipsis" vert="horz" wrap="square" anchor="ctr" anchorCtr="1"/>
+          <a:lstStyle/>
+          <a:p>
+            <a:pPr>
+              <a:defRPr sz="1400" b="1" i="0" u="none" strike="noStrike" kern="1200" cap="none" baseline="0">
+                <a:solidFill>
+                  <a:schemeClr val="lt1">
+                    <a:lumMod val="85000"/>
+                  </a:schemeClr>
+                </a:solidFill>
+                <a:latin typeface="+mn-lt"/>
+                <a:ea typeface="+mn-ea"/>
+                <a:cs typeface="+mn-cs"/>
+              </a:defRPr>
+            </a:pPr>
+            <a:r>
+              <a:rPr lang="en-US"/>
+              <a:t>Distribución de consumo de recursos de tiempo por algoritmo</a:t>
+            </a:r>
+          </a:p>
+        </c:rich>
+      </c:tx>
+      <c:overlay val="0"/>
+      <c:spPr>
+        <a:noFill/>
+        <a:ln>
+          <a:noFill/>
+        </a:ln>
+        <a:effectLst/>
+      </c:spPr>
+      <c:txPr>
+        <a:bodyPr rot="0" spcFirstLastPara="1" vertOverflow="ellipsis" vert="horz" wrap="square" anchor="ctr" anchorCtr="1"/>
+        <a:lstStyle/>
+        <a:p>
+          <a:pPr>
+            <a:defRPr sz="1400" b="1" i="0" u="none" strike="noStrike" kern="1200" cap="none" baseline="0">
+              <a:solidFill>
+                <a:schemeClr val="lt1">
+                  <a:lumMod val="85000"/>
+                </a:schemeClr>
+              </a:solidFill>
+              <a:latin typeface="+mn-lt"/>
+              <a:ea typeface="+mn-ea"/>
+              <a:cs typeface="+mn-cs"/>
+            </a:defRPr>
+          </a:pPr>
+          <a:endParaRPr lang="es-PE"/>
+        </a:p>
+      </c:txPr>
+    </c:title>
+    <c:autoTitleDeleted val="0"/>
+    <c:plotArea>
+      <c:layout/>
+      <c:barChart>
+        <c:barDir val="col"/>
+        <c:grouping val="clustered"/>
+        <c:varyColors val="0"/>
+        <c:ser>
+          <c:idx val="0"/>
+          <c:order val="0"/>
+          <c:spPr>
+            <a:noFill/>
+            <a:ln w="9525" cap="flat" cmpd="sng" algn="ctr">
+              <a:solidFill>
+                <a:schemeClr val="accent1"/>
+              </a:solidFill>
+              <a:miter lim="800000"/>
+            </a:ln>
+            <a:effectLst>
+              <a:glow rad="63500">
+                <a:schemeClr val="accent1">
+                  <a:satMod val="175000"/>
+                  <a:alpha val="25000"/>
+                </a:schemeClr>
+              </a:glow>
+            </a:effectLst>
+          </c:spPr>
+          <c:invertIfNegative val="0"/>
+          <c:dLbls>
+            <c:spPr>
+              <a:noFill/>
+              <a:ln>
+                <a:noFill/>
+              </a:ln>
+              <a:effectLst/>
+            </c:spPr>
+            <c:txPr>
+              <a:bodyPr rot="0" spcFirstLastPara="1" vertOverflow="ellipsis" vert="horz" wrap="square" lIns="38100" tIns="19050" rIns="38100" bIns="19050" anchor="ctr" anchorCtr="1">
+                <a:spAutoFit/>
+              </a:bodyPr>
+              <a:lstStyle/>
+              <a:p>
+                <a:pPr>
+                  <a:defRPr sz="900" b="0" i="0" u="none" strike="noStrike" kern="1200" baseline="0">
+                    <a:solidFill>
+                      <a:schemeClr val="lt1">
+                        <a:lumMod val="75000"/>
+                      </a:schemeClr>
+                    </a:solidFill>
+                    <a:latin typeface="+mn-lt"/>
+                    <a:ea typeface="+mn-ea"/>
+                    <a:cs typeface="+mn-cs"/>
+                  </a:defRPr>
+                </a:pPr>
+                <a:endParaRPr lang="es-PE"/>
+              </a:p>
+            </c:txPr>
+            <c:dLblPos val="outEnd"/>
+            <c:showLegendKey val="0"/>
+            <c:showVal val="1"/>
+            <c:showCatName val="0"/>
+            <c:showSerName val="0"/>
+            <c:showPercent val="0"/>
+            <c:showBubbleSize val="0"/>
+            <c:showLeaderLines val="0"/>
+            <c:extLst>
+              <c:ext xmlns:c15="http://schemas.microsoft.com/office/drawing/2012/chart" uri="{CE6537A1-D6FC-4f65-9D91-7224C49458BB}">
+                <c15:showLeaderLines val="1"/>
+                <c15:leaderLines>
+                  <c:spPr>
+                    <a:ln w="9525">
+                      <a:solidFill>
+                        <a:schemeClr val="lt1">
+                          <a:lumMod val="50000"/>
+                        </a:schemeClr>
+                      </a:solidFill>
+                      <a:round/>
+                    </a:ln>
+                    <a:effectLst/>
+                  </c:spPr>
+                </c15:leaderLines>
+              </c:ext>
+            </c:extLst>
+          </c:dLbls>
+          <c:cat>
+            <c:strRef>
+              <c:f>Hoja1!$K$46:$K$47</c:f>
+              <c:strCache>
+                <c:ptCount val="2"/>
+                <c:pt idx="0">
+                  <c:v>NFDHDi</c:v>
+                </c:pt>
+                <c:pt idx="1">
+                  <c:v>AlgortGui</c:v>
+                </c:pt>
+              </c:strCache>
+            </c:strRef>
+          </c:cat>
+          <c:val>
+            <c:numRef>
+              <c:f>Hoja1!$L$46:$L$47</c:f>
+              <c:numCache>
+                <c:formatCode>General</c:formatCode>
+                <c:ptCount val="2"/>
+                <c:pt idx="0" formatCode="0.0000000">
+                  <c:v>0.16981649999996001</c:v>
+                </c:pt>
+                <c:pt idx="1">
+                  <c:v>0.161056699999996</c:v>
+                </c:pt>
+              </c:numCache>
+            </c:numRef>
+          </c:val>
+        </c:ser>
+        <c:dLbls>
+          <c:dLblPos val="outEnd"/>
+          <c:showLegendKey val="0"/>
+          <c:showVal val="1"/>
+          <c:showCatName val="0"/>
+          <c:showSerName val="0"/>
+          <c:showPercent val="0"/>
+          <c:showBubbleSize val="0"/>
+        </c:dLbls>
+        <c:gapWidth val="315"/>
+        <c:overlap val="-40"/>
+        <c:axId val="481950984"/>
+        <c:axId val="481952160"/>
+      </c:barChart>
+      <c:catAx>
+        <c:axId val="481950984"/>
+        <c:scaling>
+          <c:orientation val="minMax"/>
+        </c:scaling>
+        <c:delete val="0"/>
+        <c:axPos val="b"/>
+        <c:majorGridlines>
+          <c:spPr>
+            <a:ln w="9525" cap="flat" cmpd="sng" algn="ctr">
+              <a:gradFill>
+                <a:gsLst>
+                  <a:gs pos="100000">
+                    <a:schemeClr val="dk1">
+                      <a:lumMod val="75000"/>
+                      <a:lumOff val="25000"/>
+                    </a:schemeClr>
+                  </a:gs>
+                  <a:gs pos="0">
+                    <a:schemeClr val="dk1">
+                      <a:lumMod val="65000"/>
+                      <a:lumOff val="35000"/>
+                    </a:schemeClr>
+                  </a:gs>
+                </a:gsLst>
+                <a:lin ang="5400000" scaled="0"/>
+              </a:gradFill>
+              <a:round/>
+            </a:ln>
+            <a:effectLst/>
+          </c:spPr>
+        </c:majorGridlines>
+        <c:title>
+          <c:tx>
+            <c:rich>
+              <a:bodyPr rot="0" spcFirstLastPara="1" vertOverflow="ellipsis" vert="horz" wrap="square" anchor="ctr" anchorCtr="1"/>
+              <a:lstStyle/>
+              <a:p>
+                <a:pPr>
+                  <a:defRPr sz="900" b="1" i="0" u="none" strike="noStrike" kern="1200" baseline="0">
+                    <a:solidFill>
+                      <a:schemeClr val="lt1">
+                        <a:lumMod val="75000"/>
+                      </a:schemeClr>
+                    </a:solidFill>
+                    <a:latin typeface="+mn-lt"/>
+                    <a:ea typeface="+mn-ea"/>
+                    <a:cs typeface="+mn-cs"/>
+                  </a:defRPr>
+                </a:pPr>
+                <a:r>
+                  <a:rPr lang="en-US"/>
+                  <a:t>Algoritmos planteados</a:t>
+                </a:r>
+              </a:p>
+            </c:rich>
+          </c:tx>
+          <c:overlay val="0"/>
+          <c:spPr>
+            <a:noFill/>
+            <a:ln>
+              <a:noFill/>
+            </a:ln>
+            <a:effectLst/>
+          </c:spPr>
+          <c:txPr>
+            <a:bodyPr rot="0" spcFirstLastPara="1" vertOverflow="ellipsis" vert="horz" wrap="square" anchor="ctr" anchorCtr="1"/>
+            <a:lstStyle/>
+            <a:p>
+              <a:pPr>
+                <a:defRPr sz="900" b="1" i="0" u="none" strike="noStrike" kern="1200" baseline="0">
+                  <a:solidFill>
+                    <a:schemeClr val="lt1">
+                      <a:lumMod val="75000"/>
+                    </a:schemeClr>
+                  </a:solidFill>
+                  <a:latin typeface="+mn-lt"/>
+                  <a:ea typeface="+mn-ea"/>
+                  <a:cs typeface="+mn-cs"/>
+                </a:defRPr>
+              </a:pPr>
+              <a:endParaRPr lang="es-PE"/>
+            </a:p>
+          </c:txPr>
+        </c:title>
+        <c:numFmt formatCode="General" sourceLinked="1"/>
+        <c:majorTickMark val="none"/>
+        <c:minorTickMark val="none"/>
+        <c:tickLblPos val="nextTo"/>
+        <c:spPr>
+          <a:noFill/>
+          <a:ln>
+            <a:noFill/>
+          </a:ln>
+          <a:effectLst/>
+        </c:spPr>
+        <c:txPr>
+          <a:bodyPr rot="-60000000" spcFirstLastPara="1" vertOverflow="ellipsis" vert="horz" wrap="square" anchor="ctr" anchorCtr="1"/>
+          <a:lstStyle/>
+          <a:p>
+            <a:pPr>
+              <a:defRPr sz="900" b="0" i="0" u="none" strike="noStrike" kern="1200" baseline="0">
+                <a:solidFill>
+                  <a:schemeClr val="lt1">
+                    <a:lumMod val="75000"/>
+                  </a:schemeClr>
+                </a:solidFill>
+                <a:latin typeface="+mn-lt"/>
+                <a:ea typeface="+mn-ea"/>
+                <a:cs typeface="+mn-cs"/>
+              </a:defRPr>
+            </a:pPr>
+            <a:endParaRPr lang="es-PE"/>
+          </a:p>
+        </c:txPr>
+        <c:crossAx val="481952160"/>
+        <c:crosses val="autoZero"/>
+        <c:auto val="1"/>
+        <c:lblAlgn val="ctr"/>
+        <c:lblOffset val="100"/>
+        <c:noMultiLvlLbl val="0"/>
+      </c:catAx>
+      <c:valAx>
+        <c:axId val="481952160"/>
+        <c:scaling>
+          <c:orientation val="minMax"/>
+        </c:scaling>
+        <c:delete val="0"/>
+        <c:axPos val="l"/>
+        <c:majorGridlines>
+          <c:spPr>
+            <a:ln w="9525" cap="flat" cmpd="sng" algn="ctr">
+              <a:gradFill>
+                <a:gsLst>
+                  <a:gs pos="100000">
+                    <a:schemeClr val="dk1">
+                      <a:lumMod val="75000"/>
+                      <a:lumOff val="25000"/>
+                    </a:schemeClr>
+                  </a:gs>
+                  <a:gs pos="0">
+                    <a:schemeClr val="dk1">
+                      <a:lumMod val="65000"/>
+                      <a:lumOff val="35000"/>
+                    </a:schemeClr>
+                  </a:gs>
+                </a:gsLst>
+                <a:lin ang="5400000" scaled="0"/>
+              </a:gradFill>
+              <a:round/>
+            </a:ln>
+            <a:effectLst/>
+          </c:spPr>
+        </c:majorGridlines>
+        <c:title>
+          <c:tx>
+            <c:rich>
+              <a:bodyPr rot="-5400000" spcFirstLastPara="1" vertOverflow="ellipsis" vert="horz" wrap="square" anchor="ctr" anchorCtr="1"/>
+              <a:lstStyle/>
+              <a:p>
+                <a:pPr>
+                  <a:defRPr sz="900" b="1" i="0" u="none" strike="noStrike" kern="1200" baseline="0">
+                    <a:solidFill>
+                      <a:schemeClr val="lt1">
+                        <a:lumMod val="75000"/>
+                      </a:schemeClr>
+                    </a:solidFill>
+                    <a:latin typeface="+mn-lt"/>
+                    <a:ea typeface="+mn-ea"/>
+                    <a:cs typeface="+mn-cs"/>
+                  </a:defRPr>
+                </a:pPr>
+                <a:r>
+                  <a:rPr lang="es-PE"/>
+                  <a:t>Consumo de recursos de tiempo en segundos</a:t>
+                </a:r>
+              </a:p>
+            </c:rich>
+          </c:tx>
+          <c:overlay val="0"/>
+          <c:spPr>
+            <a:noFill/>
+            <a:ln>
+              <a:noFill/>
+            </a:ln>
+            <a:effectLst/>
+          </c:spPr>
+          <c:txPr>
+            <a:bodyPr rot="-5400000" spcFirstLastPara="1" vertOverflow="ellipsis" vert="horz" wrap="square" anchor="ctr" anchorCtr="1"/>
+            <a:lstStyle/>
+            <a:p>
+              <a:pPr>
+                <a:defRPr sz="900" b="1" i="0" u="none" strike="noStrike" kern="1200" baseline="0">
+                  <a:solidFill>
+                    <a:schemeClr val="lt1">
+                      <a:lumMod val="75000"/>
+                    </a:schemeClr>
+                  </a:solidFill>
+                  <a:latin typeface="+mn-lt"/>
+                  <a:ea typeface="+mn-ea"/>
+                  <a:cs typeface="+mn-cs"/>
+                </a:defRPr>
+              </a:pPr>
+              <a:endParaRPr lang="es-PE"/>
+            </a:p>
+          </c:txPr>
+        </c:title>
+        <c:numFmt formatCode="0.0000000" sourceLinked="1"/>
+        <c:majorTickMark val="none"/>
+        <c:minorTickMark val="none"/>
+        <c:tickLblPos val="nextTo"/>
+        <c:spPr>
+          <a:noFill/>
+          <a:ln>
+            <a:noFill/>
+          </a:ln>
+          <a:effectLst/>
+        </c:spPr>
+        <c:txPr>
+          <a:bodyPr rot="-60000000" spcFirstLastPara="1" vertOverflow="ellipsis" vert="horz" wrap="square" anchor="ctr" anchorCtr="1"/>
+          <a:lstStyle/>
+          <a:p>
+            <a:pPr>
+              <a:defRPr sz="900" b="0" i="0" u="none" strike="noStrike" kern="1200" baseline="0">
+                <a:solidFill>
+                  <a:schemeClr val="lt1">
+                    <a:lumMod val="75000"/>
+                  </a:schemeClr>
+                </a:solidFill>
+                <a:latin typeface="+mn-lt"/>
+                <a:ea typeface="+mn-ea"/>
+                <a:cs typeface="+mn-cs"/>
+              </a:defRPr>
+            </a:pPr>
+            <a:endParaRPr lang="es-PE"/>
+          </a:p>
+        </c:txPr>
+        <c:crossAx val="481950984"/>
+        <c:crosses val="autoZero"/>
+        <c:crossBetween val="between"/>
+      </c:valAx>
+      <c:spPr>
+        <a:noFill/>
+        <a:ln>
+          <a:noFill/>
+        </a:ln>
+        <a:effectLst/>
+      </c:spPr>
+    </c:plotArea>
+    <c:plotVisOnly val="1"/>
+    <c:dispBlanksAs val="gap"/>
+    <c:showDLblsOverMax val="0"/>
+  </c:chart>
+  <c:spPr>
+    <a:solidFill>
+      <a:schemeClr val="dk1">
+        <a:lumMod val="75000"/>
+        <a:lumOff val="25000"/>
+      </a:schemeClr>
+    </a:solidFill>
+    <a:ln w="9525" cap="flat" cmpd="sng" algn="ctr">
+      <a:solidFill>
+        <a:schemeClr val="dk1">
+          <a:lumMod val="15000"/>
+          <a:lumOff val="85000"/>
+        </a:schemeClr>
+      </a:solidFill>
+      <a:round/>
+    </a:ln>
+    <a:effectLst/>
+  </c:spPr>
+  <c:txPr>
+    <a:bodyPr/>
+    <a:lstStyle/>
+    <a:p>
+      <a:pPr>
+        <a:defRPr/>
+      </a:pPr>
+      <a:endParaRPr lang="es-PE"/>
+    </a:p>
+  </c:txPr>
+  <c:externalData r:id="rId3">
+    <c:autoUpdate val="0"/>
+  </c:externalData>
+</c:chartSpace>
+</file>
+
+<file path=word/charts/colors1.xml><?xml version="1.0" encoding="utf-8"?>
+<cs:colorStyle xmlns:cs="http://schemas.microsoft.com/office/drawing/2012/chartStyle" xmlns:a="http://schemas.openxmlformats.org/drawingml/2006/main" meth="cycle" id="10">
+  <a:schemeClr val="accent1"/>
+  <a:schemeClr val="accent2"/>
+  <a:schemeClr val="accent3"/>
+  <a:schemeClr val="accent4"/>
+  <a:schemeClr val="accent5"/>
+  <a:schemeClr val="accent6"/>
+  <cs:variation/>
+  <cs:variation>
+    <a:lumMod val="60000"/>
+  </cs:variation>
+  <cs:variation>
+    <a:lumMod val="80000"/>
+    <a:lumOff val="20000"/>
+  </cs:variation>
+  <cs:variation>
+    <a:lumMod val="80000"/>
+  </cs:variation>
+  <cs:variation>
+    <a:lumMod val="60000"/>
+    <a:lumOff val="40000"/>
+  </cs:variation>
+  <cs:variation>
+    <a:lumMod val="50000"/>
+  </cs:variation>
+  <cs:variation>
+    <a:lumMod val="70000"/>
+    <a:lumOff val="30000"/>
+  </cs:variation>
+  <cs:variation>
+    <a:lumMod val="70000"/>
+  </cs:variation>
+  <cs:variation>
+    <a:lumMod val="50000"/>
+    <a:lumOff val="50000"/>
+  </cs:variation>
+</cs:colorStyle>
+</file>
+
+<file path=word/charts/colors2.xml><?xml version="1.0" encoding="utf-8"?>
+<cs:colorStyle xmlns:cs="http://schemas.microsoft.com/office/drawing/2012/chartStyle" xmlns:a="http://schemas.openxmlformats.org/drawingml/2006/main" meth="cycle" id="10">
+  <a:schemeClr val="accent1"/>
+  <a:schemeClr val="accent2"/>
+  <a:schemeClr val="accent3"/>
+  <a:schemeClr val="accent4"/>
+  <a:schemeClr val="accent5"/>
+  <a:schemeClr val="accent6"/>
+  <cs:variation/>
+  <cs:variation>
+    <a:lumMod val="60000"/>
+  </cs:variation>
+  <cs:variation>
+    <a:lumMod val="80000"/>
+    <a:lumOff val="20000"/>
+  </cs:variation>
+  <cs:variation>
+    <a:lumMod val="80000"/>
+  </cs:variation>
+  <cs:variation>
+    <a:lumMod val="60000"/>
+    <a:lumOff val="40000"/>
+  </cs:variation>
+  <cs:variation>
+    <a:lumMod val="50000"/>
+  </cs:variation>
+  <cs:variation>
+    <a:lumMod val="70000"/>
+    <a:lumOff val="30000"/>
+  </cs:variation>
+  <cs:variation>
+    <a:lumMod val="70000"/>
+  </cs:variation>
+  <cs:variation>
+    <a:lumMod val="50000"/>
+    <a:lumOff val="50000"/>
+  </cs:variation>
+</cs:colorStyle>
+</file>
+
+<file path=word/charts/colors3.xml><?xml version="1.0" encoding="utf-8"?>
+<cs:colorStyle xmlns:cs="http://schemas.microsoft.com/office/drawing/2012/chartStyle" xmlns:a="http://schemas.openxmlformats.org/drawingml/2006/main" meth="cycle" id="10">
+  <a:schemeClr val="accent1"/>
+  <a:schemeClr val="accent2"/>
+  <a:schemeClr val="accent3"/>
+  <a:schemeClr val="accent4"/>
+  <a:schemeClr val="accent5"/>
+  <a:schemeClr val="accent6"/>
+  <cs:variation/>
+  <cs:variation>
+    <a:lumMod val="60000"/>
+  </cs:variation>
+  <cs:variation>
+    <a:lumMod val="80000"/>
+    <a:lumOff val="20000"/>
+  </cs:variation>
+  <cs:variation>
+    <a:lumMod val="80000"/>
+  </cs:variation>
+  <cs:variation>
+    <a:lumMod val="60000"/>
+    <a:lumOff val="40000"/>
+  </cs:variation>
+  <cs:variation>
+    <a:lumMod val="50000"/>
+  </cs:variation>
+  <cs:variation>
+    <a:lumMod val="70000"/>
+    <a:lumOff val="30000"/>
+  </cs:variation>
+  <cs:variation>
+    <a:lumMod val="70000"/>
+  </cs:variation>
+  <cs:variation>
+    <a:lumMod val="50000"/>
+    <a:lumOff val="50000"/>
+  </cs:variation>
+</cs:colorStyle>
+</file>
+
+<file path=word/charts/colors4.xml><?xml version="1.0" encoding="utf-8"?>
+<cs:colorStyle xmlns:cs="http://schemas.microsoft.com/office/drawing/2012/chartStyle" xmlns:a="http://schemas.openxmlformats.org/drawingml/2006/main" meth="cycle" id="10">
+  <a:schemeClr val="accent1"/>
+  <a:schemeClr val="accent2"/>
+  <a:schemeClr val="accent3"/>
+  <a:schemeClr val="accent4"/>
+  <a:schemeClr val="accent5"/>
+  <a:schemeClr val="accent6"/>
+  <cs:variation/>
+  <cs:variation>
+    <a:lumMod val="60000"/>
+  </cs:variation>
+  <cs:variation>
+    <a:lumMod val="80000"/>
+    <a:lumOff val="20000"/>
+  </cs:variation>
+  <cs:variation>
+    <a:lumMod val="80000"/>
+  </cs:variation>
+  <cs:variation>
+    <a:lumMod val="60000"/>
+    <a:lumOff val="40000"/>
+  </cs:variation>
+  <cs:variation>
+    <a:lumMod val="50000"/>
+  </cs:variation>
+  <cs:variation>
+    <a:lumMod val="70000"/>
+    <a:lumOff val="30000"/>
+  </cs:variation>
+  <cs:variation>
+    <a:lumMod val="70000"/>
+  </cs:variation>
+  <cs:variation>
+    <a:lumMod val="50000"/>
+    <a:lumOff val="50000"/>
+  </cs:variation>
+</cs:colorStyle>
+</file>
+
+<file path=word/charts/style1.xml><?xml version="1.0" encoding="utf-8"?>
+<cs:chartStyle xmlns:cs="http://schemas.microsoft.com/office/drawing/2012/chartStyle" xmlns:a="http://schemas.openxmlformats.org/drawingml/2006/main" id="213">
+  <cs:axisTitle>
+    <cs:lnRef idx="0"/>
+    <cs:fillRef idx="0"/>
+    <cs:effectRef idx="0"/>
+    <cs:fontRef idx="minor">
+      <a:schemeClr val="lt1">
+        <a:lumMod val="75000"/>
+      </a:schemeClr>
+    </cs:fontRef>
+    <cs:defRPr sz="900" b="1" kern="1200"/>
+  </cs:axisTitle>
+  <cs:categoryAxis>
+    <cs:lnRef idx="0"/>
+    <cs:fillRef idx="0"/>
+    <cs:effectRef idx="0"/>
+    <cs:fontRef idx="minor">
+      <a:schemeClr val="lt1">
+        <a:lumMod val="75000"/>
+      </a:schemeClr>
+    </cs:fontRef>
+    <cs:defRPr sz="900" kern="1200"/>
+  </cs:categoryAxis>
+  <cs:chartArea>
+    <cs:lnRef idx="0"/>
+    <cs:fillRef idx="0"/>
+    <cs:effectRef idx="0"/>
+    <cs:fontRef idx="minor">
+      <a:schemeClr val="dk1"/>
+    </cs:fontRef>
+    <cs:spPr>
+      <a:solidFill>
+        <a:schemeClr val="dk1">
+          <a:lumMod val="75000"/>
+          <a:lumOff val="25000"/>
+        </a:schemeClr>
+      </a:solidFill>
+      <a:ln w="9525" cap="flat" cmpd="sng" algn="ctr">
+        <a:solidFill>
+          <a:schemeClr val="dk1">
+            <a:lumMod val="15000"/>
+            <a:lumOff val="85000"/>
+          </a:schemeClr>
+        </a:solidFill>
+        <a:round/>
+      </a:ln>
+    </cs:spPr>
+    <cs:defRPr sz="900" kern="1200"/>
+  </cs:chartArea>
+  <cs:dataLabel>
+    <cs:lnRef idx="0"/>
+    <cs:fillRef idx="0"/>
+    <cs:effectRef idx="0"/>
+    <cs:fontRef idx="minor">
+      <a:schemeClr val="lt1">
+        <a:lumMod val="75000"/>
+      </a:schemeClr>
+    </cs:fontRef>
+    <cs:defRPr sz="900" kern="1200"/>
+  </cs:dataLabel>
+  <cs:dataLabelCallout>
+    <cs:lnRef idx="0"/>
+    <cs:fillRef idx="0"/>
+    <cs:effectRef idx="0"/>
+    <cs:fontRef idx="minor">
+      <a:schemeClr val="lt1">
+        <a:lumMod val="15000"/>
+        <a:lumOff val="85000"/>
+      </a:schemeClr>
+    </cs:fontRef>
+    <cs:spPr>
+      <a:solidFill>
+        <a:schemeClr val="dk1">
+          <a:lumMod val="65000"/>
+          <a:lumOff val="35000"/>
+        </a:schemeClr>
+      </a:solidFill>
+    </cs:spPr>
+    <cs:defRPr sz="900" kern="1200"/>
+    <cs:bodyPr rot="0" spcFirstLastPara="1" vertOverflow="clip" horzOverflow="clip" vert="horz" wrap="square" lIns="36576" tIns="18288" rIns="36576" bIns="18288" anchor="ctr" anchorCtr="1">
+      <a:spAutoFit/>
+    </cs:bodyPr>
+  </cs:dataLabelCallout>
+  <cs:dataPoint>
+    <cs:lnRef idx="0">
+      <cs:styleClr val="auto"/>
+    </cs:lnRef>
+    <cs:fillRef idx="0"/>
+    <cs:effectRef idx="0">
+      <cs:styleClr val="auto"/>
+    </cs:effectRef>
+    <cs:fontRef idx="minor">
+      <a:schemeClr val="dk1"/>
+    </cs:fontRef>
+    <cs:spPr>
+      <a:ln w="9525" cap="flat" cmpd="sng" algn="ctr">
+        <a:solidFill>
+          <a:schemeClr val="phClr"/>
+        </a:solidFill>
+        <a:miter lim="800000"/>
+      </a:ln>
+      <a:effectLst>
+        <a:glow rad="63500">
+          <a:schemeClr val="phClr">
+            <a:satMod val="175000"/>
+            <a:alpha val="25000"/>
+          </a:schemeClr>
+        </a:glow>
+      </a:effectLst>
+    </cs:spPr>
+  </cs:dataPoint>
+  <cs:dataPoint3D>
+    <cs:lnRef idx="0">
+      <cs:styleClr val="auto"/>
+    </cs:lnRef>
+    <cs:fillRef idx="0">
+      <cs:styleClr val="auto"/>
+    </cs:fillRef>
+    <cs:effectRef idx="0">
+      <cs:styleClr val="auto"/>
+    </cs:effectRef>
+    <cs:fontRef idx="minor">
+      <a:schemeClr val="dk1"/>
+    </cs:fontRef>
+    <cs:spPr>
+      <a:ln w="9525" cap="flat" cmpd="sng" algn="ctr">
+        <a:solidFill>
+          <a:schemeClr val="phClr"/>
+        </a:solidFill>
+        <a:miter lim="800000"/>
+      </a:ln>
+      <a:effectLst>
+        <a:glow rad="63500">
+          <a:schemeClr val="phClr">
+            <a:satMod val="175000"/>
+            <a:alpha val="25000"/>
+          </a:schemeClr>
+        </a:glow>
+      </a:effectLst>
+    </cs:spPr>
+  </cs:dataPoint3D>
+  <cs:dataPointLine>
+    <cs:lnRef idx="0">
+      <cs:styleClr val="auto"/>
+    </cs:lnRef>
+    <cs:fillRef idx="0">
+      <cs:styleClr val="auto"/>
+    </cs:fillRef>
+    <cs:effectRef idx="0">
+      <cs:styleClr val="auto"/>
+    </cs:effectRef>
+    <cs:fontRef idx="minor">
+      <a:schemeClr val="dk1"/>
+    </cs:fontRef>
+    <cs:spPr>
+      <a:ln w="22225" cap="rnd">
+        <a:solidFill>
+          <a:schemeClr val="phClr"/>
+        </a:solidFill>
+      </a:ln>
+      <a:effectLst>
+        <a:glow rad="139700">
+          <a:schemeClr val="phClr">
+            <a:satMod val="175000"/>
+            <a:alpha val="14000"/>
+          </a:schemeClr>
+        </a:glow>
+      </a:effectLst>
+    </cs:spPr>
+  </cs:dataPointLine>
+  <cs:dataPointMarker>
+    <cs:lnRef idx="0">
+      <cs:styleClr val="auto"/>
+    </cs:lnRef>
+    <cs:fillRef idx="0">
+      <cs:styleClr val="auto"/>
+    </cs:fillRef>
+    <cs:effectRef idx="0">
+      <cs:styleClr val="auto"/>
+    </cs:effectRef>
+    <cs:fontRef idx="minor">
+      <a:schemeClr val="dk1"/>
+    </cs:fontRef>
+    <cs:spPr>
+      <a:solidFill>
+        <a:schemeClr val="phClr">
+          <a:lumMod val="60000"/>
+          <a:lumOff val="40000"/>
+        </a:schemeClr>
+      </a:solidFill>
+      <a:effectLst>
+        <a:glow rad="63500">
+          <a:schemeClr val="phClr">
+            <a:satMod val="175000"/>
+            <a:alpha val="25000"/>
+          </a:schemeClr>
+        </a:glow>
+      </a:effectLst>
+    </cs:spPr>
+  </cs:dataPointMarker>
+  <cs:dataPointMarkerLayout symbol="circle" size="4"/>
+  <cs:dataPointWireframe>
+    <cs:lnRef idx="0">
+      <cs:styleClr val="auto"/>
+    </cs:lnRef>
+    <cs:fillRef idx="0"/>
+    <cs:effectRef idx="0"/>
+    <cs:fontRef idx="minor">
+      <a:schemeClr val="dk1"/>
+    </cs:fontRef>
+    <cs:spPr>
+      <a:ln w="9525" cap="rnd">
+        <a:solidFill>
+          <a:schemeClr val="phClr"/>
+        </a:solidFill>
+        <a:round/>
+      </a:ln>
+    </cs:spPr>
+  </cs:dataPointWireframe>
+  <cs:dataTable>
+    <cs:lnRef idx="0"/>
+    <cs:fillRef idx="0"/>
+    <cs:effectRef idx="0"/>
+    <cs:fontRef idx="minor">
+      <a:schemeClr val="lt1">
+        <a:lumMod val="75000"/>
+      </a:schemeClr>
+    </cs:fontRef>
+    <cs:spPr>
+      <a:ln w="9525">
+        <a:solidFill>
+          <a:schemeClr val="dk1">
+            <a:lumMod val="50000"/>
+            <a:lumOff val="50000"/>
+          </a:schemeClr>
+        </a:solidFill>
+      </a:ln>
+    </cs:spPr>
+    <cs:defRPr sz="900" kern="1200"/>
+  </cs:dataTable>
+  <cs:downBar>
+    <cs:lnRef idx="0"/>
+    <cs:fillRef idx="0"/>
+    <cs:effectRef idx="0"/>
+    <cs:fontRef idx="minor">
+      <a:schemeClr val="lt1"/>
+    </cs:fontRef>
+    <cs:spPr>
+      <a:solidFill>
+        <a:schemeClr val="dk1">
+          <a:lumMod val="50000"/>
+          <a:lumOff val="50000"/>
+        </a:schemeClr>
+      </a:solidFill>
+      <a:ln w="9525">
+        <a:solidFill>
+          <a:schemeClr val="dk1">
+            <a:lumMod val="75000"/>
+          </a:schemeClr>
+        </a:solidFill>
+        <a:round/>
+      </a:ln>
+    </cs:spPr>
+  </cs:downBar>
+  <cs:dropLine>
+    <cs:lnRef idx="0"/>
+    <cs:fillRef idx="0"/>
+    <cs:effectRef idx="0"/>
+    <cs:fontRef idx="minor">
+      <a:schemeClr val="dk1"/>
+    </cs:fontRef>
+    <cs:spPr>
+      <a:ln w="9525">
+        <a:solidFill>
+          <a:schemeClr val="lt1">
+            <a:lumMod val="50000"/>
+          </a:schemeClr>
+        </a:solidFill>
+        <a:round/>
+      </a:ln>
+    </cs:spPr>
+  </cs:dropLine>
+  <cs:errorBar>
+    <cs:lnRef idx="0"/>
+    <cs:fillRef idx="0"/>
+    <cs:effectRef idx="0"/>
+    <cs:fontRef idx="minor">
+      <a:schemeClr val="dk1"/>
+    </cs:fontRef>
+    <cs:spPr>
+      <a:ln w="9525">
+        <a:solidFill>
+          <a:schemeClr val="lt1">
+            <a:lumMod val="50000"/>
+          </a:schemeClr>
+        </a:solidFill>
+        <a:round/>
+      </a:ln>
+    </cs:spPr>
+  </cs:errorBar>
+  <cs:floor>
+    <cs:lnRef idx="0"/>
+    <cs:fillRef idx="0"/>
+    <cs:effectRef idx="0"/>
+    <cs:fontRef idx="minor">
+      <a:schemeClr val="dk1"/>
+    </cs:fontRef>
+  </cs:floor>
+  <cs:gridlineMajor>
+    <cs:lnRef idx="0"/>
+    <cs:fillRef idx="0"/>
+    <cs:effectRef idx="0"/>
+    <cs:fontRef idx="minor">
+      <a:schemeClr val="dk1"/>
+    </cs:fontRef>
+    <cs:spPr>
+      <a:ln w="9525" cap="flat" cmpd="sng" algn="ctr">
+        <a:gradFill>
+          <a:gsLst>
+            <a:gs pos="100000">
+              <a:schemeClr val="dk1">
+                <a:lumMod val="75000"/>
+                <a:lumOff val="25000"/>
+              </a:schemeClr>
+            </a:gs>
+            <a:gs pos="0">
+              <a:schemeClr val="dk1">
+                <a:lumMod val="65000"/>
+                <a:lumOff val="35000"/>
+              </a:schemeClr>
+            </a:gs>
+          </a:gsLst>
+          <a:lin ang="5400000" scaled="0"/>
+        </a:gradFill>
+        <a:round/>
+      </a:ln>
+    </cs:spPr>
+  </cs:gridlineMajor>
+  <cs:gridlineMinor>
+    <cs:lnRef idx="0"/>
+    <cs:fillRef idx="0"/>
+    <cs:effectRef idx="0"/>
+    <cs:fontRef idx="minor">
+      <a:schemeClr val="dk1"/>
+    </cs:fontRef>
+    <cs:spPr>
+      <a:ln w="9525" cap="flat" cmpd="sng" algn="ctr">
+        <a:gradFill>
+          <a:gsLst>
+            <a:gs pos="100000">
+              <a:schemeClr val="dk1">
+                <a:lumMod val="75000"/>
+                <a:lumOff val="25000"/>
+                <a:alpha val="25000"/>
+              </a:schemeClr>
+            </a:gs>
+            <a:gs pos="0">
+              <a:schemeClr val="dk1">
+                <a:lumMod val="65000"/>
+                <a:lumOff val="35000"/>
+                <a:alpha val="25000"/>
+              </a:schemeClr>
+            </a:gs>
+          </a:gsLst>
+          <a:lin ang="5400000" scaled="0"/>
+        </a:gradFill>
+        <a:round/>
+      </a:ln>
+    </cs:spPr>
+  </cs:gridlineMinor>
+  <cs:hiLoLine>
+    <cs:lnRef idx="0"/>
+    <cs:fillRef idx="0"/>
+    <cs:effectRef idx="0"/>
+    <cs:fontRef idx="minor">
+      <a:schemeClr val="dk1"/>
+    </cs:fontRef>
+    <cs:spPr>
+      <a:ln w="9525">
+        <a:solidFill>
+          <a:schemeClr val="lt1">
+            <a:lumMod val="50000"/>
+          </a:schemeClr>
+        </a:solidFill>
+        <a:round/>
+      </a:ln>
+    </cs:spPr>
+  </cs:hiLoLine>
+  <cs:leaderLine>
+    <cs:lnRef idx="0"/>
+    <cs:fillRef idx="0"/>
+    <cs:effectRef idx="0"/>
+    <cs:fontRef idx="minor">
+      <a:schemeClr val="dk1"/>
+    </cs:fontRef>
+    <cs:spPr>
+      <a:ln w="9525">
+        <a:solidFill>
+          <a:schemeClr val="lt1">
+            <a:lumMod val="50000"/>
+          </a:schemeClr>
+        </a:solidFill>
+        <a:round/>
+      </a:ln>
+    </cs:spPr>
+  </cs:leaderLine>
+  <cs:legend>
+    <cs:lnRef idx="0"/>
+    <cs:fillRef idx="0"/>
+    <cs:effectRef idx="0"/>
+    <cs:fontRef idx="minor">
+      <a:schemeClr val="lt1">
+        <a:lumMod val="75000"/>
+      </a:schemeClr>
+    </cs:fontRef>
+    <cs:defRPr sz="900" kern="1200"/>
+  </cs:legend>
+  <cs:plotArea>
+    <cs:lnRef idx="0"/>
+    <cs:fillRef idx="0"/>
+    <cs:effectRef idx="0"/>
+    <cs:fontRef idx="minor">
+      <a:schemeClr val="dk1"/>
+    </cs:fontRef>
+  </cs:plotArea>
+  <cs:plotArea3D>
+    <cs:lnRef idx="0"/>
+    <cs:fillRef idx="0"/>
+    <cs:effectRef idx="0"/>
+    <cs:fontRef idx="minor">
+      <a:schemeClr val="dk1"/>
+    </cs:fontRef>
+  </cs:plotArea3D>
+  <cs:seriesAxis>
+    <cs:lnRef idx="0"/>
+    <cs:fillRef idx="0"/>
+    <cs:effectRef idx="0"/>
+    <cs:fontRef idx="minor">
+      <a:schemeClr val="lt1">
+        <a:lumMod val="75000"/>
+      </a:schemeClr>
+    </cs:fontRef>
+    <cs:defRPr sz="900" kern="1200"/>
+  </cs:seriesAxis>
+  <cs:seriesLine>
+    <cs:lnRef idx="0"/>
+    <cs:fillRef idx="0"/>
+    <cs:effectRef idx="0"/>
+    <cs:fontRef idx="minor">
+      <a:schemeClr val="dk1"/>
+    </cs:fontRef>
+    <cs:spPr>
+      <a:ln w="9525">
+        <a:solidFill>
+          <a:schemeClr val="lt1">
+            <a:lumMod val="50000"/>
+          </a:schemeClr>
+        </a:solidFill>
+        <a:round/>
+      </a:ln>
+    </cs:spPr>
+  </cs:seriesLine>
+  <cs:title>
+    <cs:lnRef idx="0"/>
+    <cs:fillRef idx="0"/>
+    <cs:effectRef idx="0"/>
+    <cs:fontRef idx="minor">
+      <a:schemeClr val="lt1">
+        <a:lumMod val="85000"/>
+      </a:schemeClr>
+    </cs:fontRef>
+    <cs:defRPr sz="1400" b="1" kern="1200" cap="none" baseline="0"/>
+  </cs:title>
+  <cs:trendline>
+    <cs:lnRef idx="0">
+      <cs:styleClr val="auto"/>
+    </cs:lnRef>
+    <cs:fillRef idx="0"/>
+    <cs:effectRef idx="0"/>
+    <cs:fontRef idx="minor">
+      <a:schemeClr val="lt1"/>
+    </cs:fontRef>
+    <cs:spPr>
+      <a:ln w="25400" cap="rnd">
+        <a:solidFill>
+          <a:schemeClr val="phClr">
+            <a:alpha val="50000"/>
+          </a:schemeClr>
+        </a:solidFill>
+      </a:ln>
+    </cs:spPr>
+  </cs:trendline>
+  <cs:trendlineLabel>
+    <cs:lnRef idx="0"/>
+    <cs:fillRef idx="0"/>
+    <cs:effectRef idx="0"/>
+    <cs:fontRef idx="minor">
+      <a:schemeClr val="lt1">
+        <a:lumMod val="75000"/>
+      </a:schemeClr>
+    </cs:fontRef>
+    <cs:defRPr sz="900" kern="1200"/>
+  </cs:trendlineLabel>
+  <cs:upBar>
+    <cs:lnRef idx="0"/>
+    <cs:fillRef idx="0"/>
+    <cs:effectRef idx="0"/>
+    <cs:fontRef idx="minor">
+      <a:schemeClr val="dk1"/>
+    </cs:fontRef>
+    <cs:spPr>
+      <a:solidFill>
+        <a:schemeClr val="lt1">
+          <a:lumMod val="85000"/>
+        </a:schemeClr>
+      </a:solidFill>
+      <a:ln w="9525">
+        <a:solidFill>
+          <a:schemeClr val="dk1">
+            <a:lumMod val="50000"/>
+          </a:schemeClr>
+        </a:solidFill>
+        <a:round/>
+      </a:ln>
+    </cs:spPr>
+  </cs:upBar>
+  <cs:valueAxis>
+    <cs:lnRef idx="0"/>
+    <cs:fillRef idx="0"/>
+    <cs:effectRef idx="0"/>
+    <cs:fontRef idx="minor">
+      <a:schemeClr val="lt1">
+        <a:lumMod val="75000"/>
+      </a:schemeClr>
+    </cs:fontRef>
+    <cs:defRPr sz="900" kern="1200"/>
+  </cs:valueAxis>
+  <cs:wall>
+    <cs:lnRef idx="0"/>
+    <cs:fillRef idx="0"/>
+    <cs:effectRef idx="0"/>
+    <cs:fontRef idx="minor">
+      <a:schemeClr val="dk1"/>
+    </cs:fontRef>
+  </cs:wall>
+</cs:chartStyle>
+</file>
+
+<file path=word/charts/style2.xml><?xml version="1.0" encoding="utf-8"?>
+<cs:chartStyle xmlns:cs="http://schemas.microsoft.com/office/drawing/2012/chartStyle" xmlns:a="http://schemas.openxmlformats.org/drawingml/2006/main" id="213">
+  <cs:axisTitle>
+    <cs:lnRef idx="0"/>
+    <cs:fillRef idx="0"/>
+    <cs:effectRef idx="0"/>
+    <cs:fontRef idx="minor">
+      <a:schemeClr val="lt1">
+        <a:lumMod val="75000"/>
+      </a:schemeClr>
+    </cs:fontRef>
+    <cs:defRPr sz="900" b="1" kern="1200"/>
+  </cs:axisTitle>
+  <cs:categoryAxis>
+    <cs:lnRef idx="0"/>
+    <cs:fillRef idx="0"/>
+    <cs:effectRef idx="0"/>
+    <cs:fontRef idx="minor">
+      <a:schemeClr val="lt1">
+        <a:lumMod val="75000"/>
+      </a:schemeClr>
+    </cs:fontRef>
+    <cs:defRPr sz="900" kern="1200"/>
+  </cs:categoryAxis>
+  <cs:chartArea>
+    <cs:lnRef idx="0"/>
+    <cs:fillRef idx="0"/>
+    <cs:effectRef idx="0"/>
+    <cs:fontRef idx="minor">
+      <a:schemeClr val="dk1"/>
+    </cs:fontRef>
+    <cs:spPr>
+      <a:solidFill>
+        <a:schemeClr val="dk1">
+          <a:lumMod val="75000"/>
+          <a:lumOff val="25000"/>
+        </a:schemeClr>
+      </a:solidFill>
+      <a:ln w="9525" cap="flat" cmpd="sng" algn="ctr">
+        <a:solidFill>
+          <a:schemeClr val="dk1">
+            <a:lumMod val="15000"/>
+            <a:lumOff val="85000"/>
+          </a:schemeClr>
+        </a:solidFill>
+        <a:round/>
+      </a:ln>
+    </cs:spPr>
+    <cs:defRPr sz="900" kern="1200"/>
+  </cs:chartArea>
+  <cs:dataLabel>
+    <cs:lnRef idx="0"/>
+    <cs:fillRef idx="0"/>
+    <cs:effectRef idx="0"/>
+    <cs:fontRef idx="minor">
+      <a:schemeClr val="lt1">
+        <a:lumMod val="75000"/>
+      </a:schemeClr>
+    </cs:fontRef>
+    <cs:defRPr sz="900" kern="1200"/>
+  </cs:dataLabel>
+  <cs:dataLabelCallout>
+    <cs:lnRef idx="0"/>
+    <cs:fillRef idx="0"/>
+    <cs:effectRef idx="0"/>
+    <cs:fontRef idx="minor">
+      <a:schemeClr val="lt1">
+        <a:lumMod val="15000"/>
+        <a:lumOff val="85000"/>
+      </a:schemeClr>
+    </cs:fontRef>
+    <cs:spPr>
+      <a:solidFill>
+        <a:schemeClr val="dk1">
+          <a:lumMod val="65000"/>
+          <a:lumOff val="35000"/>
+        </a:schemeClr>
+      </a:solidFill>
+    </cs:spPr>
+    <cs:defRPr sz="900" kern="1200"/>
+    <cs:bodyPr rot="0" spcFirstLastPara="1" vertOverflow="clip" horzOverflow="clip" vert="horz" wrap="square" lIns="36576" tIns="18288" rIns="36576" bIns="18288" anchor="ctr" anchorCtr="1">
+      <a:spAutoFit/>
+    </cs:bodyPr>
+  </cs:dataLabelCallout>
+  <cs:dataPoint>
+    <cs:lnRef idx="0">
+      <cs:styleClr val="auto"/>
+    </cs:lnRef>
+    <cs:fillRef idx="0"/>
+    <cs:effectRef idx="0">
+      <cs:styleClr val="auto"/>
+    </cs:effectRef>
+    <cs:fontRef idx="minor">
+      <a:schemeClr val="dk1"/>
+    </cs:fontRef>
+    <cs:spPr>
+      <a:ln w="9525" cap="flat" cmpd="sng" algn="ctr">
+        <a:solidFill>
+          <a:schemeClr val="phClr"/>
+        </a:solidFill>
+        <a:miter lim="800000"/>
+      </a:ln>
+      <a:effectLst>
+        <a:glow rad="63500">
+          <a:schemeClr val="phClr">
+            <a:satMod val="175000"/>
+            <a:alpha val="25000"/>
+          </a:schemeClr>
+        </a:glow>
+      </a:effectLst>
+    </cs:spPr>
+  </cs:dataPoint>
+  <cs:dataPoint3D>
+    <cs:lnRef idx="0">
+      <cs:styleClr val="auto"/>
+    </cs:lnRef>
+    <cs:fillRef idx="0">
+      <cs:styleClr val="auto"/>
+    </cs:fillRef>
+    <cs:effectRef idx="0">
+      <cs:styleClr val="auto"/>
+    </cs:effectRef>
+    <cs:fontRef idx="minor">
+      <a:schemeClr val="dk1"/>
+    </cs:fontRef>
+    <cs:spPr>
+      <a:ln w="9525" cap="flat" cmpd="sng" algn="ctr">
+        <a:solidFill>
+          <a:schemeClr val="phClr"/>
+        </a:solidFill>
+        <a:miter lim="800000"/>
+      </a:ln>
+      <a:effectLst>
+        <a:glow rad="63500">
+          <a:schemeClr val="phClr">
+            <a:satMod val="175000"/>
+            <a:alpha val="25000"/>
+          </a:schemeClr>
+        </a:glow>
+      </a:effectLst>
+    </cs:spPr>
+  </cs:dataPoint3D>
+  <cs:dataPointLine>
+    <cs:lnRef idx="0">
+      <cs:styleClr val="auto"/>
+    </cs:lnRef>
+    <cs:fillRef idx="0">
+      <cs:styleClr val="auto"/>
+    </cs:fillRef>
+    <cs:effectRef idx="0">
+      <cs:styleClr val="auto"/>
+    </cs:effectRef>
+    <cs:fontRef idx="minor">
+      <a:schemeClr val="dk1"/>
+    </cs:fontRef>
+    <cs:spPr>
+      <a:ln w="22225" cap="rnd">
+        <a:solidFill>
+          <a:schemeClr val="phClr"/>
+        </a:solidFill>
+      </a:ln>
+      <a:effectLst>
+        <a:glow rad="139700">
+          <a:schemeClr val="phClr">
+            <a:satMod val="175000"/>
+            <a:alpha val="14000"/>
+          </a:schemeClr>
+        </a:glow>
+      </a:effectLst>
+    </cs:spPr>
+  </cs:dataPointLine>
+  <cs:dataPointMarker>
+    <cs:lnRef idx="0">
+      <cs:styleClr val="auto"/>
+    </cs:lnRef>
+    <cs:fillRef idx="0">
+      <cs:styleClr val="auto"/>
+    </cs:fillRef>
+    <cs:effectRef idx="0">
+      <cs:styleClr val="auto"/>
+    </cs:effectRef>
+    <cs:fontRef idx="minor">
+      <a:schemeClr val="dk1"/>
+    </cs:fontRef>
+    <cs:spPr>
+      <a:solidFill>
+        <a:schemeClr val="phClr">
+          <a:lumMod val="60000"/>
+          <a:lumOff val="40000"/>
+        </a:schemeClr>
+      </a:solidFill>
+      <a:effectLst>
+        <a:glow rad="63500">
+          <a:schemeClr val="phClr">
+            <a:satMod val="175000"/>
+            <a:alpha val="25000"/>
+          </a:schemeClr>
+        </a:glow>
+      </a:effectLst>
+    </cs:spPr>
+  </cs:dataPointMarker>
+  <cs:dataPointMarkerLayout symbol="circle" size="4"/>
+  <cs:dataPointWireframe>
+    <cs:lnRef idx="0">
+      <cs:styleClr val="auto"/>
+    </cs:lnRef>
+    <cs:fillRef idx="0"/>
+    <cs:effectRef idx="0"/>
+    <cs:fontRef idx="minor">
+      <a:schemeClr val="dk1"/>
+    </cs:fontRef>
+    <cs:spPr>
+      <a:ln w="9525" cap="rnd">
+        <a:solidFill>
+          <a:schemeClr val="phClr"/>
+        </a:solidFill>
+        <a:round/>
+      </a:ln>
+    </cs:spPr>
+  </cs:dataPointWireframe>
+  <cs:dataTable>
+    <cs:lnRef idx="0"/>
+    <cs:fillRef idx="0"/>
+    <cs:effectRef idx="0"/>
+    <cs:fontRef idx="minor">
+      <a:schemeClr val="lt1">
+        <a:lumMod val="75000"/>
+      </a:schemeClr>
+    </cs:fontRef>
+    <cs:spPr>
+      <a:ln w="9525">
+        <a:solidFill>
+          <a:schemeClr val="dk1">
+            <a:lumMod val="50000"/>
+            <a:lumOff val="50000"/>
+          </a:schemeClr>
+        </a:solidFill>
+      </a:ln>
+    </cs:spPr>
+    <cs:defRPr sz="900" kern="1200"/>
+  </cs:dataTable>
+  <cs:downBar>
+    <cs:lnRef idx="0"/>
+    <cs:fillRef idx="0"/>
+    <cs:effectRef idx="0"/>
+    <cs:fontRef idx="minor">
+      <a:schemeClr val="lt1"/>
+    </cs:fontRef>
+    <cs:spPr>
+      <a:solidFill>
+        <a:schemeClr val="dk1">
+          <a:lumMod val="50000"/>
+          <a:lumOff val="50000"/>
+        </a:schemeClr>
+      </a:solidFill>
+      <a:ln w="9525">
+        <a:solidFill>
+          <a:schemeClr val="dk1">
+            <a:lumMod val="75000"/>
+          </a:schemeClr>
+        </a:solidFill>
+        <a:round/>
+      </a:ln>
+    </cs:spPr>
+  </cs:downBar>
+  <cs:dropLine>
+    <cs:lnRef idx="0"/>
+    <cs:fillRef idx="0"/>
+    <cs:effectRef idx="0"/>
+    <cs:fontRef idx="minor">
+      <a:schemeClr val="dk1"/>
+    </cs:fontRef>
+    <cs:spPr>
+      <a:ln w="9525">
+        <a:solidFill>
+          <a:schemeClr val="lt1">
+            <a:lumMod val="50000"/>
+          </a:schemeClr>
+        </a:solidFill>
+        <a:round/>
+      </a:ln>
+    </cs:spPr>
+  </cs:dropLine>
+  <cs:errorBar>
+    <cs:lnRef idx="0"/>
+    <cs:fillRef idx="0"/>
+    <cs:effectRef idx="0"/>
+    <cs:fontRef idx="minor">
+      <a:schemeClr val="dk1"/>
+    </cs:fontRef>
+    <cs:spPr>
+      <a:ln w="9525">
+        <a:solidFill>
+          <a:schemeClr val="lt1">
+            <a:lumMod val="50000"/>
+          </a:schemeClr>
+        </a:solidFill>
+        <a:round/>
+      </a:ln>
+    </cs:spPr>
+  </cs:errorBar>
+  <cs:floor>
+    <cs:lnRef idx="0"/>
+    <cs:fillRef idx="0"/>
+    <cs:effectRef idx="0"/>
+    <cs:fontRef idx="minor">
+      <a:schemeClr val="dk1"/>
+    </cs:fontRef>
+  </cs:floor>
+  <cs:gridlineMajor>
+    <cs:lnRef idx="0"/>
+    <cs:fillRef idx="0"/>
+    <cs:effectRef idx="0"/>
+    <cs:fontRef idx="minor">
+      <a:schemeClr val="dk1"/>
+    </cs:fontRef>
+    <cs:spPr>
+      <a:ln w="9525" cap="flat" cmpd="sng" algn="ctr">
+        <a:gradFill>
+          <a:gsLst>
+            <a:gs pos="100000">
+              <a:schemeClr val="dk1">
+                <a:lumMod val="75000"/>
+                <a:lumOff val="25000"/>
+              </a:schemeClr>
+            </a:gs>
+            <a:gs pos="0">
+              <a:schemeClr val="dk1">
+                <a:lumMod val="65000"/>
+                <a:lumOff val="35000"/>
+              </a:schemeClr>
+            </a:gs>
+          </a:gsLst>
+          <a:lin ang="5400000" scaled="0"/>
+        </a:gradFill>
+        <a:round/>
+      </a:ln>
+    </cs:spPr>
+  </cs:gridlineMajor>
+  <cs:gridlineMinor>
+    <cs:lnRef idx="0"/>
+    <cs:fillRef idx="0"/>
+    <cs:effectRef idx="0"/>
+    <cs:fontRef idx="minor">
+      <a:schemeClr val="dk1"/>
+    </cs:fontRef>
+    <cs:spPr>
+      <a:ln w="9525" cap="flat" cmpd="sng" algn="ctr">
+        <a:gradFill>
+          <a:gsLst>
+            <a:gs pos="100000">
+              <a:schemeClr val="dk1">
+                <a:lumMod val="75000"/>
+                <a:lumOff val="25000"/>
+                <a:alpha val="25000"/>
+              </a:schemeClr>
+            </a:gs>
+            <a:gs pos="0">
+              <a:schemeClr val="dk1">
+                <a:lumMod val="65000"/>
+                <a:lumOff val="35000"/>
+                <a:alpha val="25000"/>
+              </a:schemeClr>
+            </a:gs>
+          </a:gsLst>
+          <a:lin ang="5400000" scaled="0"/>
+        </a:gradFill>
+        <a:round/>
+      </a:ln>
+    </cs:spPr>
+  </cs:gridlineMinor>
+  <cs:hiLoLine>
+    <cs:lnRef idx="0"/>
+    <cs:fillRef idx="0"/>
+    <cs:effectRef idx="0"/>
+    <cs:fontRef idx="minor">
+      <a:schemeClr val="dk1"/>
+    </cs:fontRef>
+    <cs:spPr>
+      <a:ln w="9525">
+        <a:solidFill>
+          <a:schemeClr val="lt1">
+            <a:lumMod val="50000"/>
+          </a:schemeClr>
+        </a:solidFill>
+        <a:round/>
+      </a:ln>
+    </cs:spPr>
+  </cs:hiLoLine>
+  <cs:leaderLine>
+    <cs:lnRef idx="0"/>
+    <cs:fillRef idx="0"/>
+    <cs:effectRef idx="0"/>
+    <cs:fontRef idx="minor">
+      <a:schemeClr val="dk1"/>
+    </cs:fontRef>
+    <cs:spPr>
+      <a:ln w="9525">
+        <a:solidFill>
+          <a:schemeClr val="lt1">
+            <a:lumMod val="50000"/>
+          </a:schemeClr>
+        </a:solidFill>
+        <a:round/>
+      </a:ln>
+    </cs:spPr>
+  </cs:leaderLine>
+  <cs:legend>
+    <cs:lnRef idx="0"/>
+    <cs:fillRef idx="0"/>
+    <cs:effectRef idx="0"/>
+    <cs:fontRef idx="minor">
+      <a:schemeClr val="lt1">
+        <a:lumMod val="75000"/>
+      </a:schemeClr>
+    </cs:fontRef>
+    <cs:defRPr sz="900" kern="1200"/>
+  </cs:legend>
+  <cs:plotArea>
+    <cs:lnRef idx="0"/>
+    <cs:fillRef idx="0"/>
+    <cs:effectRef idx="0"/>
+    <cs:fontRef idx="minor">
+      <a:schemeClr val="dk1"/>
+    </cs:fontRef>
+  </cs:plotArea>
+  <cs:plotArea3D>
+    <cs:lnRef idx="0"/>
+    <cs:fillRef idx="0"/>
+    <cs:effectRef idx="0"/>
+    <cs:fontRef idx="minor">
+      <a:schemeClr val="dk1"/>
+    </cs:fontRef>
+  </cs:plotArea3D>
+  <cs:seriesAxis>
+    <cs:lnRef idx="0"/>
+    <cs:fillRef idx="0"/>
+    <cs:effectRef idx="0"/>
+    <cs:fontRef idx="minor">
+      <a:schemeClr val="lt1">
+        <a:lumMod val="75000"/>
+      </a:schemeClr>
+    </cs:fontRef>
+    <cs:defRPr sz="900" kern="1200"/>
+  </cs:seriesAxis>
+  <cs:seriesLine>
+    <cs:lnRef idx="0"/>
+    <cs:fillRef idx="0"/>
+    <cs:effectRef idx="0"/>
+    <cs:fontRef idx="minor">
+      <a:schemeClr val="dk1"/>
+    </cs:fontRef>
+    <cs:spPr>
+      <a:ln w="9525">
+        <a:solidFill>
+          <a:schemeClr val="lt1">
+            <a:lumMod val="50000"/>
+          </a:schemeClr>
+        </a:solidFill>
+        <a:round/>
+      </a:ln>
+    </cs:spPr>
+  </cs:seriesLine>
+  <cs:title>
+    <cs:lnRef idx="0"/>
+    <cs:fillRef idx="0"/>
+    <cs:effectRef idx="0"/>
+    <cs:fontRef idx="minor">
+      <a:schemeClr val="lt1">
+        <a:lumMod val="85000"/>
+      </a:schemeClr>
+    </cs:fontRef>
+    <cs:defRPr sz="1400" b="1" kern="1200" cap="none" baseline="0"/>
+  </cs:title>
+  <cs:trendline>
+    <cs:lnRef idx="0">
+      <cs:styleClr val="auto"/>
+    </cs:lnRef>
+    <cs:fillRef idx="0"/>
+    <cs:effectRef idx="0"/>
+    <cs:fontRef idx="minor">
+      <a:schemeClr val="lt1"/>
+    </cs:fontRef>
+    <cs:spPr>
+      <a:ln w="25400" cap="rnd">
+        <a:solidFill>
+          <a:schemeClr val="phClr">
+            <a:alpha val="50000"/>
+          </a:schemeClr>
+        </a:solidFill>
+      </a:ln>
+    </cs:spPr>
+  </cs:trendline>
+  <cs:trendlineLabel>
+    <cs:lnRef idx="0"/>
+    <cs:fillRef idx="0"/>
+    <cs:effectRef idx="0"/>
+    <cs:fontRef idx="minor">
+      <a:schemeClr val="lt1">
+        <a:lumMod val="75000"/>
+      </a:schemeClr>
+    </cs:fontRef>
+    <cs:defRPr sz="900" kern="1200"/>
+  </cs:trendlineLabel>
+  <cs:upBar>
+    <cs:lnRef idx="0"/>
+    <cs:fillRef idx="0"/>
+    <cs:effectRef idx="0"/>
+    <cs:fontRef idx="minor">
+      <a:schemeClr val="dk1"/>
+    </cs:fontRef>
+    <cs:spPr>
+      <a:solidFill>
+        <a:schemeClr val="lt1">
+          <a:lumMod val="85000"/>
+        </a:schemeClr>
+      </a:solidFill>
+      <a:ln w="9525">
+        <a:solidFill>
+          <a:schemeClr val="dk1">
+            <a:lumMod val="50000"/>
+          </a:schemeClr>
+        </a:solidFill>
+        <a:round/>
+      </a:ln>
+    </cs:spPr>
+  </cs:upBar>
+  <cs:valueAxis>
+    <cs:lnRef idx="0"/>
+    <cs:fillRef idx="0"/>
+    <cs:effectRef idx="0"/>
+    <cs:fontRef idx="minor">
+      <a:schemeClr val="lt1">
+        <a:lumMod val="75000"/>
+      </a:schemeClr>
+    </cs:fontRef>
+    <cs:defRPr sz="900" kern="1200"/>
+  </cs:valueAxis>
+  <cs:wall>
+    <cs:lnRef idx="0"/>
+    <cs:fillRef idx="0"/>
+    <cs:effectRef idx="0"/>
+    <cs:fontRef idx="minor">
+      <a:schemeClr val="dk1"/>
+    </cs:fontRef>
+  </cs:wall>
+</cs:chartStyle>
+</file>
+
+<file path=word/charts/style3.xml><?xml version="1.0" encoding="utf-8"?>
+<cs:chartStyle xmlns:cs="http://schemas.microsoft.com/office/drawing/2012/chartStyle" xmlns:a="http://schemas.openxmlformats.org/drawingml/2006/main" id="213">
+  <cs:axisTitle>
+    <cs:lnRef idx="0"/>
+    <cs:fillRef idx="0"/>
+    <cs:effectRef idx="0"/>
+    <cs:fontRef idx="minor">
+      <a:schemeClr val="lt1">
+        <a:lumMod val="75000"/>
+      </a:schemeClr>
+    </cs:fontRef>
+    <cs:defRPr sz="900" b="1" kern="1200"/>
+  </cs:axisTitle>
+  <cs:categoryAxis>
+    <cs:lnRef idx="0"/>
+    <cs:fillRef idx="0"/>
+    <cs:effectRef idx="0"/>
+    <cs:fontRef idx="minor">
+      <a:schemeClr val="lt1">
+        <a:lumMod val="75000"/>
+      </a:schemeClr>
+    </cs:fontRef>
+    <cs:defRPr sz="900" kern="1200"/>
+  </cs:categoryAxis>
+  <cs:chartArea>
+    <cs:lnRef idx="0"/>
+    <cs:fillRef idx="0"/>
+    <cs:effectRef idx="0"/>
+    <cs:fontRef idx="minor">
+      <a:schemeClr val="dk1"/>
+    </cs:fontRef>
+    <cs:spPr>
+      <a:solidFill>
+        <a:schemeClr val="dk1">
+          <a:lumMod val="75000"/>
+          <a:lumOff val="25000"/>
+        </a:schemeClr>
+      </a:solidFill>
+      <a:ln w="9525" cap="flat" cmpd="sng" algn="ctr">
+        <a:solidFill>
+          <a:schemeClr val="dk1">
+            <a:lumMod val="15000"/>
+            <a:lumOff val="85000"/>
+          </a:schemeClr>
+        </a:solidFill>
+        <a:round/>
+      </a:ln>
+    </cs:spPr>
+    <cs:defRPr sz="900" kern="1200"/>
+  </cs:chartArea>
+  <cs:dataLabel>
+    <cs:lnRef idx="0"/>
+    <cs:fillRef idx="0"/>
+    <cs:effectRef idx="0"/>
+    <cs:fontRef idx="minor">
+      <a:schemeClr val="lt1">
+        <a:lumMod val="75000"/>
+      </a:schemeClr>
+    </cs:fontRef>
+    <cs:defRPr sz="900" kern="1200"/>
+  </cs:dataLabel>
+  <cs:dataLabelCallout>
+    <cs:lnRef idx="0"/>
+    <cs:fillRef idx="0"/>
+    <cs:effectRef idx="0"/>
+    <cs:fontRef idx="minor">
+      <a:schemeClr val="lt1">
+        <a:lumMod val="15000"/>
+        <a:lumOff val="85000"/>
+      </a:schemeClr>
+    </cs:fontRef>
+    <cs:spPr>
+      <a:solidFill>
+        <a:schemeClr val="dk1">
+          <a:lumMod val="65000"/>
+          <a:lumOff val="35000"/>
+        </a:schemeClr>
+      </a:solidFill>
+    </cs:spPr>
+    <cs:defRPr sz="900" kern="1200"/>
+    <cs:bodyPr rot="0" spcFirstLastPara="1" vertOverflow="clip" horzOverflow="clip" vert="horz" wrap="square" lIns="36576" tIns="18288" rIns="36576" bIns="18288" anchor="ctr" anchorCtr="1">
+      <a:spAutoFit/>
+    </cs:bodyPr>
+  </cs:dataLabelCallout>
+  <cs:dataPoint>
+    <cs:lnRef idx="0">
+      <cs:styleClr val="auto"/>
+    </cs:lnRef>
+    <cs:fillRef idx="0"/>
+    <cs:effectRef idx="0">
+      <cs:styleClr val="auto"/>
+    </cs:effectRef>
+    <cs:fontRef idx="minor">
+      <a:schemeClr val="dk1"/>
+    </cs:fontRef>
+    <cs:spPr>
+      <a:ln w="9525" cap="flat" cmpd="sng" algn="ctr">
+        <a:solidFill>
+          <a:schemeClr val="phClr"/>
+        </a:solidFill>
+        <a:miter lim="800000"/>
+      </a:ln>
+      <a:effectLst>
+        <a:glow rad="63500">
+          <a:schemeClr val="phClr">
+            <a:satMod val="175000"/>
+            <a:alpha val="25000"/>
+          </a:schemeClr>
+        </a:glow>
+      </a:effectLst>
+    </cs:spPr>
+  </cs:dataPoint>
+  <cs:dataPoint3D>
+    <cs:lnRef idx="0">
+      <cs:styleClr val="auto"/>
+    </cs:lnRef>
+    <cs:fillRef idx="0">
+      <cs:styleClr val="auto"/>
+    </cs:fillRef>
+    <cs:effectRef idx="0">
+      <cs:styleClr val="auto"/>
+    </cs:effectRef>
+    <cs:fontRef idx="minor">
+      <a:schemeClr val="dk1"/>
+    </cs:fontRef>
+    <cs:spPr>
+      <a:ln w="9525" cap="flat" cmpd="sng" algn="ctr">
+        <a:solidFill>
+          <a:schemeClr val="phClr"/>
+        </a:solidFill>
+        <a:miter lim="800000"/>
+      </a:ln>
+      <a:effectLst>
+        <a:glow rad="63500">
+          <a:schemeClr val="phClr">
+            <a:satMod val="175000"/>
+            <a:alpha val="25000"/>
+          </a:schemeClr>
+        </a:glow>
+      </a:effectLst>
+    </cs:spPr>
+  </cs:dataPoint3D>
+  <cs:dataPointLine>
+    <cs:lnRef idx="0">
+      <cs:styleClr val="auto"/>
+    </cs:lnRef>
+    <cs:fillRef idx="0">
+      <cs:styleClr val="auto"/>
+    </cs:fillRef>
+    <cs:effectRef idx="0">
+      <cs:styleClr val="auto"/>
+    </cs:effectRef>
+    <cs:fontRef idx="minor">
+      <a:schemeClr val="dk1"/>
+    </cs:fontRef>
+    <cs:spPr>
+      <a:ln w="22225" cap="rnd">
+        <a:solidFill>
+          <a:schemeClr val="phClr"/>
+        </a:solidFill>
+      </a:ln>
+      <a:effectLst>
+        <a:glow rad="139700">
+          <a:schemeClr val="phClr">
+            <a:satMod val="175000"/>
+            <a:alpha val="14000"/>
+          </a:schemeClr>
+        </a:glow>
+      </a:effectLst>
+    </cs:spPr>
+  </cs:dataPointLine>
+  <cs:dataPointMarker>
+    <cs:lnRef idx="0">
+      <cs:styleClr val="auto"/>
+    </cs:lnRef>
+    <cs:fillRef idx="0">
+      <cs:styleClr val="auto"/>
+    </cs:fillRef>
+    <cs:effectRef idx="0">
+      <cs:styleClr val="auto"/>
+    </cs:effectRef>
+    <cs:fontRef idx="minor">
+      <a:schemeClr val="dk1"/>
+    </cs:fontRef>
+    <cs:spPr>
+      <a:solidFill>
+        <a:schemeClr val="phClr">
+          <a:lumMod val="60000"/>
+          <a:lumOff val="40000"/>
+        </a:schemeClr>
+      </a:solidFill>
+      <a:effectLst>
+        <a:glow rad="63500">
+          <a:schemeClr val="phClr">
+            <a:satMod val="175000"/>
+            <a:alpha val="25000"/>
+          </a:schemeClr>
+        </a:glow>
+      </a:effectLst>
+    </cs:spPr>
+  </cs:dataPointMarker>
+  <cs:dataPointMarkerLayout symbol="circle" size="4"/>
+  <cs:dataPointWireframe>
+    <cs:lnRef idx="0">
+      <cs:styleClr val="auto"/>
+    </cs:lnRef>
+    <cs:fillRef idx="0"/>
+    <cs:effectRef idx="0"/>
+    <cs:fontRef idx="minor">
+      <a:schemeClr val="dk1"/>
+    </cs:fontRef>
+    <cs:spPr>
+      <a:ln w="9525" cap="rnd">
+        <a:solidFill>
+          <a:schemeClr val="phClr"/>
+        </a:solidFill>
+        <a:round/>
+      </a:ln>
+    </cs:spPr>
+  </cs:dataPointWireframe>
+  <cs:dataTable>
+    <cs:lnRef idx="0"/>
+    <cs:fillRef idx="0"/>
+    <cs:effectRef idx="0"/>
+    <cs:fontRef idx="minor">
+      <a:schemeClr val="lt1">
+        <a:lumMod val="75000"/>
+      </a:schemeClr>
+    </cs:fontRef>
+    <cs:spPr>
+      <a:ln w="9525">
+        <a:solidFill>
+          <a:schemeClr val="dk1">
+            <a:lumMod val="50000"/>
+            <a:lumOff val="50000"/>
+          </a:schemeClr>
+        </a:solidFill>
+      </a:ln>
+    </cs:spPr>
+    <cs:defRPr sz="900" kern="1200"/>
+  </cs:dataTable>
+  <cs:downBar>
+    <cs:lnRef idx="0"/>
+    <cs:fillRef idx="0"/>
+    <cs:effectRef idx="0"/>
+    <cs:fontRef idx="minor">
+      <a:schemeClr val="lt1"/>
+    </cs:fontRef>
+    <cs:spPr>
+      <a:solidFill>
+        <a:schemeClr val="dk1">
+          <a:lumMod val="50000"/>
+          <a:lumOff val="50000"/>
+        </a:schemeClr>
+      </a:solidFill>
+      <a:ln w="9525">
+        <a:solidFill>
+          <a:schemeClr val="dk1">
+            <a:lumMod val="75000"/>
+          </a:schemeClr>
+        </a:solidFill>
+        <a:round/>
+      </a:ln>
+    </cs:spPr>
+  </cs:downBar>
+  <cs:dropLine>
+    <cs:lnRef idx="0"/>
+    <cs:fillRef idx="0"/>
+    <cs:effectRef idx="0"/>
+    <cs:fontRef idx="minor">
+      <a:schemeClr val="dk1"/>
+    </cs:fontRef>
+    <cs:spPr>
+      <a:ln w="9525">
+        <a:solidFill>
+          <a:schemeClr val="lt1">
+            <a:lumMod val="50000"/>
+          </a:schemeClr>
+        </a:solidFill>
+        <a:round/>
+      </a:ln>
+    </cs:spPr>
+  </cs:dropLine>
+  <cs:errorBar>
+    <cs:lnRef idx="0"/>
+    <cs:fillRef idx="0"/>
+    <cs:effectRef idx="0"/>
+    <cs:fontRef idx="minor">
+      <a:schemeClr val="dk1"/>
+    </cs:fontRef>
+    <cs:spPr>
+      <a:ln w="9525">
+        <a:solidFill>
+          <a:schemeClr val="lt1">
+            <a:lumMod val="50000"/>
+          </a:schemeClr>
+        </a:solidFill>
+        <a:round/>
+      </a:ln>
+    </cs:spPr>
+  </cs:errorBar>
+  <cs:floor>
+    <cs:lnRef idx="0"/>
+    <cs:fillRef idx="0"/>
+    <cs:effectRef idx="0"/>
+    <cs:fontRef idx="minor">
+      <a:schemeClr val="dk1"/>
+    </cs:fontRef>
+  </cs:floor>
+  <cs:gridlineMajor>
+    <cs:lnRef idx="0"/>
+    <cs:fillRef idx="0"/>
+    <cs:effectRef idx="0"/>
+    <cs:fontRef idx="minor">
+      <a:schemeClr val="dk1"/>
+    </cs:fontRef>
+    <cs:spPr>
+      <a:ln w="9525" cap="flat" cmpd="sng" algn="ctr">
+        <a:gradFill>
+          <a:gsLst>
+            <a:gs pos="100000">
+              <a:schemeClr val="dk1">
+                <a:lumMod val="75000"/>
+                <a:lumOff val="25000"/>
+              </a:schemeClr>
+            </a:gs>
+            <a:gs pos="0">
+              <a:schemeClr val="dk1">
+                <a:lumMod val="65000"/>
+                <a:lumOff val="35000"/>
+              </a:schemeClr>
+            </a:gs>
+          </a:gsLst>
+          <a:lin ang="5400000" scaled="0"/>
+        </a:gradFill>
+        <a:round/>
+      </a:ln>
+    </cs:spPr>
+  </cs:gridlineMajor>
+  <cs:gridlineMinor>
+    <cs:lnRef idx="0"/>
+    <cs:fillRef idx="0"/>
+    <cs:effectRef idx="0"/>
+    <cs:fontRef idx="minor">
+      <a:schemeClr val="dk1"/>
+    </cs:fontRef>
+    <cs:spPr>
+      <a:ln w="9525" cap="flat" cmpd="sng" algn="ctr">
+        <a:gradFill>
+          <a:gsLst>
+            <a:gs pos="100000">
+              <a:schemeClr val="dk1">
+                <a:lumMod val="75000"/>
+                <a:lumOff val="25000"/>
+                <a:alpha val="25000"/>
+              </a:schemeClr>
+            </a:gs>
+            <a:gs pos="0">
+              <a:schemeClr val="dk1">
+                <a:lumMod val="65000"/>
+                <a:lumOff val="35000"/>
+                <a:alpha val="25000"/>
+              </a:schemeClr>
+            </a:gs>
+          </a:gsLst>
+          <a:lin ang="5400000" scaled="0"/>
+        </a:gradFill>
+        <a:round/>
+      </a:ln>
+    </cs:spPr>
+  </cs:gridlineMinor>
+  <cs:hiLoLine>
+    <cs:lnRef idx="0"/>
+    <cs:fillRef idx="0"/>
+    <cs:effectRef idx="0"/>
+    <cs:fontRef idx="minor">
+      <a:schemeClr val="dk1"/>
+    </cs:fontRef>
+    <cs:spPr>
+      <a:ln w="9525">
+        <a:solidFill>
+          <a:schemeClr val="lt1">
+            <a:lumMod val="50000"/>
+          </a:schemeClr>
+        </a:solidFill>
+        <a:round/>
+      </a:ln>
+    </cs:spPr>
+  </cs:hiLoLine>
+  <cs:leaderLine>
+    <cs:lnRef idx="0"/>
+    <cs:fillRef idx="0"/>
+    <cs:effectRef idx="0"/>
+    <cs:fontRef idx="minor">
+      <a:schemeClr val="dk1"/>
+    </cs:fontRef>
+    <cs:spPr>
+      <a:ln w="9525">
+        <a:solidFill>
+          <a:schemeClr val="lt1">
+            <a:lumMod val="50000"/>
+          </a:schemeClr>
+        </a:solidFill>
+        <a:round/>
+      </a:ln>
+    </cs:spPr>
+  </cs:leaderLine>
+  <cs:legend>
+    <cs:lnRef idx="0"/>
+    <cs:fillRef idx="0"/>
+    <cs:effectRef idx="0"/>
+    <cs:fontRef idx="minor">
+      <a:schemeClr val="lt1">
+        <a:lumMod val="75000"/>
+      </a:schemeClr>
+    </cs:fontRef>
+    <cs:defRPr sz="900" kern="1200"/>
+  </cs:legend>
+  <cs:plotArea>
+    <cs:lnRef idx="0"/>
+    <cs:fillRef idx="0"/>
+    <cs:effectRef idx="0"/>
+    <cs:fontRef idx="minor">
+      <a:schemeClr val="dk1"/>
+    </cs:fontRef>
+  </cs:plotArea>
+  <cs:plotArea3D>
+    <cs:lnRef idx="0"/>
+    <cs:fillRef idx="0"/>
+    <cs:effectRef idx="0"/>
+    <cs:fontRef idx="minor">
+      <a:schemeClr val="dk1"/>
+    </cs:fontRef>
+  </cs:plotArea3D>
+  <cs:seriesAxis>
+    <cs:lnRef idx="0"/>
+    <cs:fillRef idx="0"/>
+    <cs:effectRef idx="0"/>
+    <cs:fontRef idx="minor">
+      <a:schemeClr val="lt1">
+        <a:lumMod val="75000"/>
+      </a:schemeClr>
+    </cs:fontRef>
+    <cs:defRPr sz="900" kern="1200"/>
+  </cs:seriesAxis>
+  <cs:seriesLine>
+    <cs:lnRef idx="0"/>
+    <cs:fillRef idx="0"/>
+    <cs:effectRef idx="0"/>
+    <cs:fontRef idx="minor">
+      <a:schemeClr val="dk1"/>
+    </cs:fontRef>
+    <cs:spPr>
+      <a:ln w="9525">
+        <a:solidFill>
+          <a:schemeClr val="lt1">
+            <a:lumMod val="50000"/>
+          </a:schemeClr>
+        </a:solidFill>
+        <a:round/>
+      </a:ln>
+    </cs:spPr>
+  </cs:seriesLine>
+  <cs:title>
+    <cs:lnRef idx="0"/>
+    <cs:fillRef idx="0"/>
+    <cs:effectRef idx="0"/>
+    <cs:fontRef idx="minor">
+      <a:schemeClr val="lt1">
+        <a:lumMod val="85000"/>
+      </a:schemeClr>
+    </cs:fontRef>
+    <cs:defRPr sz="1400" b="1" kern="1200" cap="none" baseline="0"/>
+  </cs:title>
+  <cs:trendline>
+    <cs:lnRef idx="0">
+      <cs:styleClr val="auto"/>
+    </cs:lnRef>
+    <cs:fillRef idx="0"/>
+    <cs:effectRef idx="0"/>
+    <cs:fontRef idx="minor">
+      <a:schemeClr val="lt1"/>
+    </cs:fontRef>
+    <cs:spPr>
+      <a:ln w="25400" cap="rnd">
+        <a:solidFill>
+          <a:schemeClr val="phClr">
+            <a:alpha val="50000"/>
+          </a:schemeClr>
+        </a:solidFill>
+      </a:ln>
+    </cs:spPr>
+  </cs:trendline>
+  <cs:trendlineLabel>
+    <cs:lnRef idx="0"/>
+    <cs:fillRef idx="0"/>
+    <cs:effectRef idx="0"/>
+    <cs:fontRef idx="minor">
+      <a:schemeClr val="lt1">
+        <a:lumMod val="75000"/>
+      </a:schemeClr>
+    </cs:fontRef>
+    <cs:defRPr sz="900" kern="1200"/>
+  </cs:trendlineLabel>
+  <cs:upBar>
+    <cs:lnRef idx="0"/>
+    <cs:fillRef idx="0"/>
+    <cs:effectRef idx="0"/>
+    <cs:fontRef idx="minor">
+      <a:schemeClr val="dk1"/>
+    </cs:fontRef>
+    <cs:spPr>
+      <a:solidFill>
+        <a:schemeClr val="lt1">
+          <a:lumMod val="85000"/>
+        </a:schemeClr>
+      </a:solidFill>
+      <a:ln w="9525">
+        <a:solidFill>
+          <a:schemeClr val="dk1">
+            <a:lumMod val="50000"/>
+          </a:schemeClr>
+        </a:solidFill>
+        <a:round/>
+      </a:ln>
+    </cs:spPr>
+  </cs:upBar>
+  <cs:valueAxis>
+    <cs:lnRef idx="0"/>
+    <cs:fillRef idx="0"/>
+    <cs:effectRef idx="0"/>
+    <cs:fontRef idx="minor">
+      <a:schemeClr val="lt1">
+        <a:lumMod val="75000"/>
+      </a:schemeClr>
+    </cs:fontRef>
+    <cs:defRPr sz="900" kern="1200"/>
+  </cs:valueAxis>
+  <cs:wall>
+    <cs:lnRef idx="0"/>
+    <cs:fillRef idx="0"/>
+    <cs:effectRef idx="0"/>
+    <cs:fontRef idx="minor">
+      <a:schemeClr val="dk1"/>
+    </cs:fontRef>
+  </cs:wall>
+</cs:chartStyle>
+</file>
+
+<file path=word/charts/style4.xml><?xml version="1.0" encoding="utf-8"?>
+<cs:chartStyle xmlns:cs="http://schemas.microsoft.com/office/drawing/2012/chartStyle" xmlns:a="http://schemas.openxmlformats.org/drawingml/2006/main" id="213">
+  <cs:axisTitle>
+    <cs:lnRef idx="0"/>
+    <cs:fillRef idx="0"/>
+    <cs:effectRef idx="0"/>
+    <cs:fontRef idx="minor">
+      <a:schemeClr val="lt1">
+        <a:lumMod val="75000"/>
+      </a:schemeClr>
+    </cs:fontRef>
+    <cs:defRPr sz="900" b="1" kern="1200"/>
+  </cs:axisTitle>
+  <cs:categoryAxis>
+    <cs:lnRef idx="0"/>
+    <cs:fillRef idx="0"/>
+    <cs:effectRef idx="0"/>
+    <cs:fontRef idx="minor">
+      <a:schemeClr val="lt1">
+        <a:lumMod val="75000"/>
+      </a:schemeClr>
+    </cs:fontRef>
+    <cs:defRPr sz="900" kern="1200"/>
+  </cs:categoryAxis>
+  <cs:chartArea>
+    <cs:lnRef idx="0"/>
+    <cs:fillRef idx="0"/>
+    <cs:effectRef idx="0"/>
+    <cs:fontRef idx="minor">
+      <a:schemeClr val="dk1"/>
+    </cs:fontRef>
+    <cs:spPr>
+      <a:solidFill>
+        <a:schemeClr val="dk1">
+          <a:lumMod val="75000"/>
+          <a:lumOff val="25000"/>
+        </a:schemeClr>
+      </a:solidFill>
+      <a:ln w="9525" cap="flat" cmpd="sng" algn="ctr">
+        <a:solidFill>
+          <a:schemeClr val="dk1">
+            <a:lumMod val="15000"/>
+            <a:lumOff val="85000"/>
+          </a:schemeClr>
+        </a:solidFill>
+        <a:round/>
+      </a:ln>
+    </cs:spPr>
+    <cs:defRPr sz="900" kern="1200"/>
+  </cs:chartArea>
+  <cs:dataLabel>
+    <cs:lnRef idx="0"/>
+    <cs:fillRef idx="0"/>
+    <cs:effectRef idx="0"/>
+    <cs:fontRef idx="minor">
+      <a:schemeClr val="lt1">
+        <a:lumMod val="75000"/>
+      </a:schemeClr>
+    </cs:fontRef>
+    <cs:defRPr sz="900" kern="1200"/>
+  </cs:dataLabel>
+  <cs:dataLabelCallout>
+    <cs:lnRef idx="0"/>
+    <cs:fillRef idx="0"/>
+    <cs:effectRef idx="0"/>
+    <cs:fontRef idx="minor">
+      <a:schemeClr val="lt1">
+        <a:lumMod val="15000"/>
+        <a:lumOff val="85000"/>
+      </a:schemeClr>
+    </cs:fontRef>
+    <cs:spPr>
+      <a:solidFill>
+        <a:schemeClr val="dk1">
+          <a:lumMod val="65000"/>
+          <a:lumOff val="35000"/>
+        </a:schemeClr>
+      </a:solidFill>
+    </cs:spPr>
+    <cs:defRPr sz="900" kern="1200"/>
+    <cs:bodyPr rot="0" spcFirstLastPara="1" vertOverflow="clip" horzOverflow="clip" vert="horz" wrap="square" lIns="36576" tIns="18288" rIns="36576" bIns="18288" anchor="ctr" anchorCtr="1">
+      <a:spAutoFit/>
+    </cs:bodyPr>
+  </cs:dataLabelCallout>
+  <cs:dataPoint>
+    <cs:lnRef idx="0">
+      <cs:styleClr val="auto"/>
+    </cs:lnRef>
+    <cs:fillRef idx="0"/>
+    <cs:effectRef idx="0">
+      <cs:styleClr val="auto"/>
+    </cs:effectRef>
+    <cs:fontRef idx="minor">
+      <a:schemeClr val="dk1"/>
+    </cs:fontRef>
+    <cs:spPr>
+      <a:ln w="9525" cap="flat" cmpd="sng" algn="ctr">
+        <a:solidFill>
+          <a:schemeClr val="phClr"/>
+        </a:solidFill>
+        <a:miter lim="800000"/>
+      </a:ln>
+      <a:effectLst>
+        <a:glow rad="63500">
+          <a:schemeClr val="phClr">
+            <a:satMod val="175000"/>
+            <a:alpha val="25000"/>
+          </a:schemeClr>
+        </a:glow>
+      </a:effectLst>
+    </cs:spPr>
+  </cs:dataPoint>
+  <cs:dataPoint3D>
+    <cs:lnRef idx="0">
+      <cs:styleClr val="auto"/>
+    </cs:lnRef>
+    <cs:fillRef idx="0">
+      <cs:styleClr val="auto"/>
+    </cs:fillRef>
+    <cs:effectRef idx="0">
+      <cs:styleClr val="auto"/>
+    </cs:effectRef>
+    <cs:fontRef idx="minor">
+      <a:schemeClr val="dk1"/>
+    </cs:fontRef>
+    <cs:spPr>
+      <a:ln w="9525" cap="flat" cmpd="sng" algn="ctr">
+        <a:solidFill>
+          <a:schemeClr val="phClr"/>
+        </a:solidFill>
+        <a:miter lim="800000"/>
+      </a:ln>
+      <a:effectLst>
+        <a:glow rad="63500">
+          <a:schemeClr val="phClr">
+            <a:satMod val="175000"/>
+            <a:alpha val="25000"/>
+          </a:schemeClr>
+        </a:glow>
+      </a:effectLst>
+    </cs:spPr>
+  </cs:dataPoint3D>
+  <cs:dataPointLine>
+    <cs:lnRef idx="0">
+      <cs:styleClr val="auto"/>
+    </cs:lnRef>
+    <cs:fillRef idx="0">
+      <cs:styleClr val="auto"/>
+    </cs:fillRef>
+    <cs:effectRef idx="0">
+      <cs:styleClr val="auto"/>
+    </cs:effectRef>
+    <cs:fontRef idx="minor">
+      <a:schemeClr val="dk1"/>
+    </cs:fontRef>
+    <cs:spPr>
+      <a:ln w="22225" cap="rnd">
+        <a:solidFill>
+          <a:schemeClr val="phClr"/>
+        </a:solidFill>
+      </a:ln>
+      <a:effectLst>
+        <a:glow rad="139700">
+          <a:schemeClr val="phClr">
+            <a:satMod val="175000"/>
+            <a:alpha val="14000"/>
+          </a:schemeClr>
+        </a:glow>
+      </a:effectLst>
+    </cs:spPr>
+  </cs:dataPointLine>
+  <cs:dataPointMarker>
+    <cs:lnRef idx="0">
+      <cs:styleClr val="auto"/>
+    </cs:lnRef>
+    <cs:fillRef idx="0">
+      <cs:styleClr val="auto"/>
+    </cs:fillRef>
+    <cs:effectRef idx="0">
+      <cs:styleClr val="auto"/>
+    </cs:effectRef>
+    <cs:fontRef idx="minor">
+      <a:schemeClr val="dk1"/>
+    </cs:fontRef>
+    <cs:spPr>
+      <a:solidFill>
+        <a:schemeClr val="phClr">
+          <a:lumMod val="60000"/>
+          <a:lumOff val="40000"/>
+        </a:schemeClr>
+      </a:solidFill>
+      <a:effectLst>
+        <a:glow rad="63500">
+          <a:schemeClr val="phClr">
+            <a:satMod val="175000"/>
+            <a:alpha val="25000"/>
+          </a:schemeClr>
+        </a:glow>
+      </a:effectLst>
+    </cs:spPr>
+  </cs:dataPointMarker>
+  <cs:dataPointMarkerLayout symbol="circle" size="4"/>
+  <cs:dataPointWireframe>
+    <cs:lnRef idx="0">
+      <cs:styleClr val="auto"/>
+    </cs:lnRef>
+    <cs:fillRef idx="0"/>
+    <cs:effectRef idx="0"/>
+    <cs:fontRef idx="minor">
+      <a:schemeClr val="dk1"/>
+    </cs:fontRef>
+    <cs:spPr>
+      <a:ln w="9525" cap="rnd">
+        <a:solidFill>
+          <a:schemeClr val="phClr"/>
+        </a:solidFill>
+        <a:round/>
+      </a:ln>
+    </cs:spPr>
+  </cs:dataPointWireframe>
+  <cs:dataTable>
+    <cs:lnRef idx="0"/>
+    <cs:fillRef idx="0"/>
+    <cs:effectRef idx="0"/>
+    <cs:fontRef idx="minor">
+      <a:schemeClr val="lt1">
+        <a:lumMod val="75000"/>
+      </a:schemeClr>
+    </cs:fontRef>
+    <cs:spPr>
+      <a:ln w="9525">
+        <a:solidFill>
+          <a:schemeClr val="dk1">
+            <a:lumMod val="50000"/>
+            <a:lumOff val="50000"/>
+          </a:schemeClr>
+        </a:solidFill>
+      </a:ln>
+    </cs:spPr>
+    <cs:defRPr sz="900" kern="1200"/>
+  </cs:dataTable>
+  <cs:downBar>
+    <cs:lnRef idx="0"/>
+    <cs:fillRef idx="0"/>
+    <cs:effectRef idx="0"/>
+    <cs:fontRef idx="minor">
+      <a:schemeClr val="lt1"/>
+    </cs:fontRef>
+    <cs:spPr>
+      <a:solidFill>
+        <a:schemeClr val="dk1">
+          <a:lumMod val="50000"/>
+          <a:lumOff val="50000"/>
+        </a:schemeClr>
+      </a:solidFill>
+      <a:ln w="9525">
+        <a:solidFill>
+          <a:schemeClr val="dk1">
+            <a:lumMod val="75000"/>
+          </a:schemeClr>
+        </a:solidFill>
+        <a:round/>
+      </a:ln>
+    </cs:spPr>
+  </cs:downBar>
+  <cs:dropLine>
+    <cs:lnRef idx="0"/>
+    <cs:fillRef idx="0"/>
+    <cs:effectRef idx="0"/>
+    <cs:fontRef idx="minor">
+      <a:schemeClr val="dk1"/>
+    </cs:fontRef>
+    <cs:spPr>
+      <a:ln w="9525">
+        <a:solidFill>
+          <a:schemeClr val="lt1">
+            <a:lumMod val="50000"/>
+          </a:schemeClr>
+        </a:solidFill>
+        <a:round/>
+      </a:ln>
+    </cs:spPr>
+  </cs:dropLine>
+  <cs:errorBar>
+    <cs:lnRef idx="0"/>
+    <cs:fillRef idx="0"/>
+    <cs:effectRef idx="0"/>
+    <cs:fontRef idx="minor">
+      <a:schemeClr val="dk1"/>
+    </cs:fontRef>
+    <cs:spPr>
+      <a:ln w="9525">
+        <a:solidFill>
+          <a:schemeClr val="lt1">
+            <a:lumMod val="50000"/>
+          </a:schemeClr>
+        </a:solidFill>
+        <a:round/>
+      </a:ln>
+    </cs:spPr>
+  </cs:errorBar>
+  <cs:floor>
+    <cs:lnRef idx="0"/>
+    <cs:fillRef idx="0"/>
+    <cs:effectRef idx="0"/>
+    <cs:fontRef idx="minor">
+      <a:schemeClr val="dk1"/>
+    </cs:fontRef>
+  </cs:floor>
+  <cs:gridlineMajor>
+    <cs:lnRef idx="0"/>
+    <cs:fillRef idx="0"/>
+    <cs:effectRef idx="0"/>
+    <cs:fontRef idx="minor">
+      <a:schemeClr val="dk1"/>
+    </cs:fontRef>
+    <cs:spPr>
+      <a:ln w="9525" cap="flat" cmpd="sng" algn="ctr">
+        <a:gradFill>
+          <a:gsLst>
+            <a:gs pos="100000">
+              <a:schemeClr val="dk1">
+                <a:lumMod val="75000"/>
+                <a:lumOff val="25000"/>
+              </a:schemeClr>
+            </a:gs>
+            <a:gs pos="0">
+              <a:schemeClr val="dk1">
+                <a:lumMod val="65000"/>
+                <a:lumOff val="35000"/>
+              </a:schemeClr>
+            </a:gs>
+          </a:gsLst>
+          <a:lin ang="5400000" scaled="0"/>
+        </a:gradFill>
+        <a:round/>
+      </a:ln>
+    </cs:spPr>
+  </cs:gridlineMajor>
+  <cs:gridlineMinor>
+    <cs:lnRef idx="0"/>
+    <cs:fillRef idx="0"/>
+    <cs:effectRef idx="0"/>
+    <cs:fontRef idx="minor">
+      <a:schemeClr val="dk1"/>
+    </cs:fontRef>
+    <cs:spPr>
+      <a:ln w="9525" cap="flat" cmpd="sng" algn="ctr">
+        <a:gradFill>
+          <a:gsLst>
+            <a:gs pos="100000">
+              <a:schemeClr val="dk1">
+                <a:lumMod val="75000"/>
+                <a:lumOff val="25000"/>
+                <a:alpha val="25000"/>
+              </a:schemeClr>
+            </a:gs>
+            <a:gs pos="0">
+              <a:schemeClr val="dk1">
+                <a:lumMod val="65000"/>
+                <a:lumOff val="35000"/>
+                <a:alpha val="25000"/>
+              </a:schemeClr>
+            </a:gs>
+          </a:gsLst>
+          <a:lin ang="5400000" scaled="0"/>
+        </a:gradFill>
+        <a:round/>
+      </a:ln>
+    </cs:spPr>
+  </cs:gridlineMinor>
+  <cs:hiLoLine>
+    <cs:lnRef idx="0"/>
+    <cs:fillRef idx="0"/>
+    <cs:effectRef idx="0"/>
+    <cs:fontRef idx="minor">
+      <a:schemeClr val="dk1"/>
+    </cs:fontRef>
+    <cs:spPr>
+      <a:ln w="9525">
+        <a:solidFill>
+          <a:schemeClr val="lt1">
+            <a:lumMod val="50000"/>
+          </a:schemeClr>
+        </a:solidFill>
+        <a:round/>
+      </a:ln>
+    </cs:spPr>
+  </cs:hiLoLine>
+  <cs:leaderLine>
+    <cs:lnRef idx="0"/>
+    <cs:fillRef idx="0"/>
+    <cs:effectRef idx="0"/>
+    <cs:fontRef idx="minor">
+      <a:schemeClr val="dk1"/>
+    </cs:fontRef>
+    <cs:spPr>
+      <a:ln w="9525">
+        <a:solidFill>
+          <a:schemeClr val="lt1">
+            <a:lumMod val="50000"/>
+          </a:schemeClr>
+        </a:solidFill>
+        <a:round/>
+      </a:ln>
+    </cs:spPr>
+  </cs:leaderLine>
+  <cs:legend>
+    <cs:lnRef idx="0"/>
+    <cs:fillRef idx="0"/>
+    <cs:effectRef idx="0"/>
+    <cs:fontRef idx="minor">
+      <a:schemeClr val="lt1">
+        <a:lumMod val="75000"/>
+      </a:schemeClr>
+    </cs:fontRef>
+    <cs:defRPr sz="900" kern="1200"/>
+  </cs:legend>
+  <cs:plotArea>
+    <cs:lnRef idx="0"/>
+    <cs:fillRef idx="0"/>
+    <cs:effectRef idx="0"/>
+    <cs:fontRef idx="minor">
+      <a:schemeClr val="dk1"/>
+    </cs:fontRef>
+  </cs:plotArea>
+  <cs:plotArea3D>
+    <cs:lnRef idx="0"/>
+    <cs:fillRef idx="0"/>
+    <cs:effectRef idx="0"/>
+    <cs:fontRef idx="minor">
+      <a:schemeClr val="dk1"/>
+    </cs:fontRef>
+  </cs:plotArea3D>
+  <cs:seriesAxis>
+    <cs:lnRef idx="0"/>
+    <cs:fillRef idx="0"/>
+    <cs:effectRef idx="0"/>
+    <cs:fontRef idx="minor">
+      <a:schemeClr val="lt1">
+        <a:lumMod val="75000"/>
+      </a:schemeClr>
+    </cs:fontRef>
+    <cs:defRPr sz="900" kern="1200"/>
+  </cs:seriesAxis>
+  <cs:seriesLine>
+    <cs:lnRef idx="0"/>
+    <cs:fillRef idx="0"/>
+    <cs:effectRef idx="0"/>
+    <cs:fontRef idx="minor">
+      <a:schemeClr val="dk1"/>
+    </cs:fontRef>
+    <cs:spPr>
+      <a:ln w="9525">
+        <a:solidFill>
+          <a:schemeClr val="lt1">
+            <a:lumMod val="50000"/>
+          </a:schemeClr>
+        </a:solidFill>
+        <a:round/>
+      </a:ln>
+    </cs:spPr>
+  </cs:seriesLine>
+  <cs:title>
+    <cs:lnRef idx="0"/>
+    <cs:fillRef idx="0"/>
+    <cs:effectRef idx="0"/>
+    <cs:fontRef idx="minor">
+      <a:schemeClr val="lt1">
+        <a:lumMod val="85000"/>
+      </a:schemeClr>
+    </cs:fontRef>
+    <cs:defRPr sz="1400" b="1" kern="1200" cap="none" baseline="0"/>
+  </cs:title>
+  <cs:trendline>
+    <cs:lnRef idx="0">
+      <cs:styleClr val="auto"/>
+    </cs:lnRef>
+    <cs:fillRef idx="0"/>
+    <cs:effectRef idx="0"/>
+    <cs:fontRef idx="minor">
+      <a:schemeClr val="lt1"/>
+    </cs:fontRef>
+    <cs:spPr>
+      <a:ln w="25400" cap="rnd">
+        <a:solidFill>
+          <a:schemeClr val="phClr">
+            <a:alpha val="50000"/>
+          </a:schemeClr>
+        </a:solidFill>
+      </a:ln>
+    </cs:spPr>
+  </cs:trendline>
+  <cs:trendlineLabel>
+    <cs:lnRef idx="0"/>
+    <cs:fillRef idx="0"/>
+    <cs:effectRef idx="0"/>
+    <cs:fontRef idx="minor">
+      <a:schemeClr val="lt1">
+        <a:lumMod val="75000"/>
+      </a:schemeClr>
+    </cs:fontRef>
+    <cs:defRPr sz="900" kern="1200"/>
+  </cs:trendlineLabel>
+  <cs:upBar>
+    <cs:lnRef idx="0"/>
+    <cs:fillRef idx="0"/>
+    <cs:effectRef idx="0"/>
+    <cs:fontRef idx="minor">
+      <a:schemeClr val="dk1"/>
+    </cs:fontRef>
+    <cs:spPr>
+      <a:solidFill>
+        <a:schemeClr val="lt1">
+          <a:lumMod val="85000"/>
+        </a:schemeClr>
+      </a:solidFill>
+      <a:ln w="9525">
+        <a:solidFill>
+          <a:schemeClr val="dk1">
+            <a:lumMod val="50000"/>
+          </a:schemeClr>
+        </a:solidFill>
+        <a:round/>
+      </a:ln>
+    </cs:spPr>
+  </cs:upBar>
+  <cs:valueAxis>
+    <cs:lnRef idx="0"/>
+    <cs:fillRef idx="0"/>
+    <cs:effectRef idx="0"/>
+    <cs:fontRef idx="minor">
+      <a:schemeClr val="lt1">
+        <a:lumMod val="75000"/>
+      </a:schemeClr>
+    </cs:fontRef>
+    <cs:defRPr sz="900" kern="1200"/>
+  </cs:valueAxis>
+  <cs:wall>
+    <cs:lnRef idx="0"/>
+    <cs:fillRef idx="0"/>
+    <cs:effectRef idx="0"/>
+    <cs:fontRef idx="minor">
+      <a:schemeClr val="dk1"/>
+    </cs:fontRef>
+  </cs:wall>
+</cs:chartStyle>
+</file>
+
 <file path=word/theme/theme1.xml><?xml version="1.0" encoding="utf-8"?>
 <a:theme xmlns:a="http://schemas.openxmlformats.org/drawingml/2006/main" name="Tema de Office">
   <a:themeElements>
@@ -7416,7 +11920,7 @@
 </file>
 
 <file path=customXml/itemProps1.xml><?xml version="1.0" encoding="utf-8"?>
-<ds:datastoreItem xmlns:ds="http://schemas.openxmlformats.org/officeDocument/2006/customXml" ds:itemID="{2043104B-0936-48E0-94AA-655471BB8572}">
+<ds:datastoreItem xmlns:ds="http://schemas.openxmlformats.org/officeDocument/2006/customXml" ds:itemID="{D71BD1DD-EE1F-49ED-AE72-B8C265EB37F1}">
   <ds:schemaRefs>
     <ds:schemaRef ds:uri="http://schemas.openxmlformats.org/officeDocument/2006/bibliography"/>
   </ds:schemaRefs>

--- a/Informe/Informe_TF.docx
+++ b/Informe/Informe_TF.docx
@@ -4268,18 +4268,28 @@
           <w:color w:val="000000"/>
           <w:sz w:val="21"/>
           <w:szCs w:val="21"/>
-          <w:lang w:eastAsia="es-PE"/>
-        </w:rPr>
-      </w:pPr>
-      <w:r>
-        <w:rPr>
-          <w:rFonts w:ascii="Consolas" w:eastAsia="Times New Roman" w:hAnsi="Consolas" w:cs="Times New Roman"/>
-          <w:color w:val="000000"/>
-          <w:sz w:val="21"/>
-          <w:szCs w:val="21"/>
-          <w:lang w:eastAsia="es-PE"/>
-        </w:rPr>
-        <w:t xml:space="preserve">        n &lt;- </w:t>
+          <w:lang w:val="es-PE" w:eastAsia="es-PE"/>
+        </w:rPr>
+      </w:pPr>
+      <w:r>
+        <w:rPr>
+          <w:rFonts w:ascii="Consolas" w:eastAsia="Times New Roman" w:hAnsi="Consolas" w:cs="Times New Roman"/>
+          <w:color w:val="000000"/>
+          <w:sz w:val="21"/>
+          <w:szCs w:val="21"/>
+          <w:lang w:eastAsia="es-PE"/>
+        </w:rPr>
+        <w:t xml:space="preserve">        </w:t>
+      </w:r>
+      <w:r>
+        <w:rPr>
+          <w:rFonts w:ascii="Consolas" w:eastAsia="Times New Roman" w:hAnsi="Consolas" w:cs="Times New Roman"/>
+          <w:color w:val="000000"/>
+          <w:sz w:val="21"/>
+          <w:szCs w:val="21"/>
+          <w:lang w:val="es-PE" w:eastAsia="es-PE"/>
+        </w:rPr>
+        <w:t xml:space="preserve">n &lt;- </w:t>
       </w:r>
       <w:r>
         <w:rPr>
@@ -4287,7 +4297,7 @@
           <w:color w:val="0000FF"/>
           <w:sz w:val="21"/>
           <w:szCs w:val="21"/>
-          <w:lang w:eastAsia="es-PE"/>
+          <w:lang w:val="es-PE" w:eastAsia="es-PE"/>
         </w:rPr>
         <w:t>len</w:t>
       </w:r>
@@ -4297,7 +4307,7 @@
           <w:color w:val="000000"/>
           <w:sz w:val="21"/>
           <w:szCs w:val="21"/>
-          <w:lang w:eastAsia="es-PE"/>
+          <w:lang w:val="es-PE" w:eastAsia="es-PE"/>
         </w:rPr>
         <w:t>(rectangles)</w:t>
       </w:r>
@@ -4312,16 +4322,16 @@
           <w:color w:val="000000"/>
           <w:sz w:val="21"/>
           <w:szCs w:val="21"/>
-          <w:lang w:eastAsia="es-PE"/>
-        </w:rPr>
-      </w:pPr>
-      <w:r>
-        <w:rPr>
-          <w:rFonts w:ascii="Consolas" w:eastAsia="Times New Roman" w:hAnsi="Consolas" w:cs="Times New Roman"/>
-          <w:color w:val="000000"/>
-          <w:sz w:val="21"/>
-          <w:szCs w:val="21"/>
-          <w:lang w:eastAsia="es-PE"/>
+          <w:lang w:val="es-PE" w:eastAsia="es-PE"/>
+        </w:rPr>
+      </w:pPr>
+      <w:r>
+        <w:rPr>
+          <w:rFonts w:ascii="Consolas" w:eastAsia="Times New Roman" w:hAnsi="Consolas" w:cs="Times New Roman"/>
+          <w:color w:val="000000"/>
+          <w:sz w:val="21"/>
+          <w:szCs w:val="21"/>
+          <w:lang w:val="es-PE" w:eastAsia="es-PE"/>
         </w:rPr>
         <w:t xml:space="preserve">           </w:t>
       </w:r>
@@ -4331,7 +4341,7 @@
           <w:color w:val="0000FF"/>
           <w:sz w:val="21"/>
           <w:szCs w:val="21"/>
-          <w:lang w:eastAsia="es-PE"/>
+          <w:lang w:val="es-PE" w:eastAsia="es-PE"/>
         </w:rPr>
         <w:t>self</w:t>
       </w:r>
@@ -4341,7 +4351,7 @@
           <w:color w:val="000000"/>
           <w:sz w:val="21"/>
           <w:szCs w:val="21"/>
-          <w:lang w:eastAsia="es-PE"/>
+          <w:lang w:val="es-PE" w:eastAsia="es-PE"/>
         </w:rPr>
         <w:t>.calVolumen(rectangles)</w:t>
       </w:r>
@@ -4365,7 +4375,7 @@
           <w:color w:val="000000"/>
           <w:sz w:val="21"/>
           <w:szCs w:val="21"/>
-          <w:lang w:eastAsia="es-PE"/>
+          <w:lang w:val="es-PE" w:eastAsia="es-PE"/>
         </w:rPr>
         <w:t xml:space="preserve">        </w:t>
       </w:r>
@@ -8949,7 +8959,7 @@
           <w:color w:val="000000"/>
           <w:sz w:val="21"/>
           <w:szCs w:val="21"/>
-          <w:lang w:val="es-PE" w:eastAsia="es-PE"/>
+          <w:lang w:eastAsia="es-PE"/>
         </w:rPr>
         <w:t xml:space="preserve">        </w:t>
       </w:r>
@@ -9125,9 +9135,19 @@
           <w:color w:val="000000"/>
           <w:sz w:val="21"/>
           <w:szCs w:val="21"/>
-          <w:lang w:eastAsia="es-PE"/>
-        </w:rPr>
-        <w:t xml:space="preserve">        larC &lt;- arrItem[</w:t>
+          <w:lang w:val="es-PE" w:eastAsia="es-PE"/>
+        </w:rPr>
+        <w:t xml:space="preserve">        </w:t>
+      </w:r>
+      <w:r>
+        <w:rPr>
+          <w:rFonts w:ascii="Consolas" w:eastAsia="Times New Roman" w:hAnsi="Consolas" w:cs="Times New Roman"/>
+          <w:color w:val="000000"/>
+          <w:sz w:val="21"/>
+          <w:szCs w:val="21"/>
+          <w:lang w:eastAsia="es-PE"/>
+        </w:rPr>
+        <w:t>larC &lt;- arrItem[</w:t>
       </w:r>
       <w:r>
         <w:rPr>
@@ -9882,16 +9902,16 @@
           <w:color w:val="000000"/>
           <w:sz w:val="21"/>
           <w:szCs w:val="21"/>
-          <w:lang w:val="es-PE" w:eastAsia="es-PE"/>
-        </w:rPr>
-      </w:pPr>
-      <w:r>
-        <w:rPr>
-          <w:rFonts w:ascii="Consolas" w:eastAsia="Times New Roman" w:hAnsi="Consolas" w:cs="Times New Roman"/>
-          <w:color w:val="000000"/>
-          <w:sz w:val="21"/>
-          <w:szCs w:val="21"/>
-          <w:lang w:val="es-PE" w:eastAsia="es-PE"/>
+          <w:lang w:eastAsia="es-PE"/>
+        </w:rPr>
+      </w:pPr>
+      <w:r>
+        <w:rPr>
+          <w:rFonts w:ascii="Consolas" w:eastAsia="Times New Roman" w:hAnsi="Consolas" w:cs="Times New Roman"/>
+          <w:color w:val="000000"/>
+          <w:sz w:val="21"/>
+          <w:szCs w:val="21"/>
+          <w:lang w:eastAsia="es-PE"/>
         </w:rPr>
         <w:t xml:space="preserve">            </w:t>
       </w:r>
@@ -9901,7 +9921,7 @@
           <w:color w:val="0000FF"/>
           <w:sz w:val="21"/>
           <w:szCs w:val="21"/>
-          <w:lang w:val="es-PE" w:eastAsia="es-PE"/>
+          <w:lang w:eastAsia="es-PE"/>
         </w:rPr>
         <w:t>if</w:t>
       </w:r>
@@ -9911,7 +9931,7 @@
           <w:color w:val="000000"/>
           <w:sz w:val="21"/>
           <w:szCs w:val="21"/>
-          <w:lang w:val="es-PE" w:eastAsia="es-PE"/>
+          <w:lang w:eastAsia="es-PE"/>
         </w:rPr>
         <w:t xml:space="preserve"> varY &gt;= </w:t>
       </w:r>
@@ -9921,7 +9941,7 @@
           <w:color w:val="09885A"/>
           <w:sz w:val="21"/>
           <w:szCs w:val="21"/>
-          <w:lang w:val="es-PE" w:eastAsia="es-PE"/>
+          <w:lang w:eastAsia="es-PE"/>
         </w:rPr>
         <w:t>0</w:t>
       </w:r>
@@ -9931,7 +9951,7 @@
           <w:color w:val="000000"/>
           <w:sz w:val="21"/>
           <w:szCs w:val="21"/>
-          <w:lang w:val="es-PE" w:eastAsia="es-PE"/>
+          <w:lang w:eastAsia="es-PE"/>
         </w:rPr>
         <w:t xml:space="preserve"> </w:t>
       </w:r>
@@ -10360,16 +10380,16 @@
           <w:color w:val="000000"/>
           <w:sz w:val="21"/>
           <w:szCs w:val="21"/>
-          <w:lang w:val="es-PE" w:eastAsia="es-PE"/>
-        </w:rPr>
-      </w:pPr>
-      <w:r>
-        <w:rPr>
-          <w:rFonts w:ascii="Consolas" w:eastAsia="Times New Roman" w:hAnsi="Consolas" w:cs="Times New Roman"/>
-          <w:color w:val="000000"/>
-          <w:sz w:val="21"/>
-          <w:szCs w:val="21"/>
-          <w:lang w:val="es-PE" w:eastAsia="es-PE"/>
+          <w:lang w:eastAsia="es-PE"/>
+        </w:rPr>
+      </w:pPr>
+      <w:r>
+        <w:rPr>
+          <w:rFonts w:ascii="Consolas" w:eastAsia="Times New Roman" w:hAnsi="Consolas" w:cs="Times New Roman"/>
+          <w:color w:val="000000"/>
+          <w:sz w:val="21"/>
+          <w:szCs w:val="21"/>
+          <w:lang w:eastAsia="es-PE"/>
         </w:rPr>
         <w:t xml:space="preserve">            </w:t>
       </w:r>
@@ -10379,7 +10399,7 @@
           <w:color w:val="0000FF"/>
           <w:sz w:val="21"/>
           <w:szCs w:val="21"/>
-          <w:lang w:val="es-PE" w:eastAsia="es-PE"/>
+          <w:lang w:eastAsia="es-PE"/>
         </w:rPr>
         <w:t>else</w:t>
       </w:r>
@@ -10394,28 +10414,18 @@
           <w:color w:val="000000"/>
           <w:sz w:val="21"/>
           <w:szCs w:val="21"/>
-          <w:lang w:val="es-PE" w:eastAsia="es-PE"/>
-        </w:rPr>
-      </w:pPr>
-      <w:r>
-        <w:rPr>
-          <w:rFonts w:ascii="Consolas" w:eastAsia="Times New Roman" w:hAnsi="Consolas" w:cs="Times New Roman"/>
-          <w:color w:val="000000"/>
-          <w:sz w:val="21"/>
-          <w:szCs w:val="21"/>
-          <w:lang w:val="es-PE" w:eastAsia="es-PE"/>
-        </w:rPr>
-        <w:t xml:space="preserve">                z &lt;-</w:t>
-      </w:r>
-      <w:r>
-        <w:rPr>
-          <w:rFonts w:ascii="Consolas" w:eastAsia="Times New Roman" w:hAnsi="Consolas" w:cs="Times New Roman"/>
-          <w:color w:val="000000"/>
-          <w:sz w:val="21"/>
-          <w:szCs w:val="21"/>
-          <w:lang w:val="es-PE" w:eastAsia="es-PE"/>
-        </w:rPr>
-        <w:t xml:space="preserve"> newEst </w:t>
+          <w:lang w:eastAsia="es-PE"/>
+        </w:rPr>
+      </w:pPr>
+      <w:r>
+        <w:rPr>
+          <w:rFonts w:ascii="Consolas" w:eastAsia="Times New Roman" w:hAnsi="Consolas" w:cs="Times New Roman"/>
+          <w:color w:val="000000"/>
+          <w:sz w:val="21"/>
+          <w:szCs w:val="21"/>
+          <w:lang w:eastAsia="es-PE"/>
+        </w:rPr>
+        <w:t xml:space="preserve">                z &lt;- newEst </w:t>
       </w:r>
     </w:p>
     <w:p>
@@ -10570,16 +10580,16 @@
           <w:color w:val="000000"/>
           <w:sz w:val="21"/>
           <w:szCs w:val="21"/>
-          <w:lang w:val="es-PE" w:eastAsia="es-PE"/>
-        </w:rPr>
-      </w:pPr>
-      <w:r>
-        <w:rPr>
-          <w:rFonts w:ascii="Consolas" w:eastAsia="Times New Roman" w:hAnsi="Consolas" w:cs="Times New Roman"/>
-          <w:color w:val="000000"/>
-          <w:sz w:val="21"/>
-          <w:szCs w:val="21"/>
-          <w:lang w:val="es-PE" w:eastAsia="es-PE"/>
+          <w:lang w:eastAsia="es-PE"/>
+        </w:rPr>
+      </w:pPr>
+      <w:r>
+        <w:rPr>
+          <w:rFonts w:ascii="Consolas" w:eastAsia="Times New Roman" w:hAnsi="Consolas" w:cs="Times New Roman"/>
+          <w:color w:val="000000"/>
+          <w:sz w:val="21"/>
+          <w:szCs w:val="21"/>
+          <w:lang w:eastAsia="es-PE"/>
         </w:rPr>
         <w:t xml:space="preserve">                </w:t>
       </w:r>
@@ -10589,7 +10599,7 @@
           <w:color w:val="0000FF"/>
           <w:sz w:val="21"/>
           <w:szCs w:val="21"/>
-          <w:lang w:val="es-PE" w:eastAsia="es-PE"/>
+          <w:lang w:eastAsia="es-PE"/>
         </w:rPr>
         <w:t>if</w:t>
       </w:r>
@@ -10599,19 +10609,9 @@
           <w:color w:val="000000"/>
           <w:sz w:val="21"/>
           <w:szCs w:val="21"/>
-          <w:lang w:val="es-PE" w:eastAsia="es-PE"/>
-        </w:rPr>
-        <w:t xml:space="preserve"> varZ &lt;= altoBin</w:t>
-      </w:r>
-      <w:r>
-        <w:rPr>
-          <w:rFonts w:ascii="Consolas" w:eastAsia="Times New Roman" w:hAnsi="Consolas" w:cs="Times New Roman"/>
-          <w:color w:val="000000"/>
-          <w:sz w:val="21"/>
-          <w:szCs w:val="21"/>
-          <w:lang w:val="es-PE" w:eastAsia="es-PE"/>
-        </w:rPr>
-        <w:t xml:space="preserve"> </w:t>
+          <w:lang w:eastAsia="es-PE"/>
+        </w:rPr>
+        <w:t xml:space="preserve"> varZ &lt;= altoBin </w:t>
       </w:r>
     </w:p>
     <w:p>
@@ -12923,8 +12923,6 @@
         </w:rPr>
         <w:t>El Algoritmo AlgortGui es más eficiente con respecto al tiempo de ejecución con relación al algoritmo NFDHDi ya sea para 20 items como para 100 items.</w:t>
       </w:r>
-      <w:bookmarkStart w:id="13" w:name="_GoBack"/>
-      <w:bookmarkEnd w:id="13"/>
     </w:p>
     <w:p>
       <w:pPr>
@@ -12951,7 +12949,7 @@
           <w:szCs w:val="28"/>
         </w:rPr>
       </w:pPr>
-      <w:bookmarkStart w:id="14" w:name="_Toc22847984"/>
+      <w:bookmarkStart w:id="13" w:name="_Toc22847984"/>
       <w:r>
         <w:rPr>
           <w:rFonts w:ascii="Times New Roman" w:hAnsi="Times New Roman" w:cs="Times New Roman"/>
@@ -12962,7 +12960,7 @@
         </w:rPr>
         <w:t>Anexos</w:t>
       </w:r>
-      <w:bookmarkEnd w:id="14"/>
+      <w:bookmarkEnd w:id="13"/>
     </w:p>
     <w:p>
       <w:pPr>
@@ -12988,7 +12986,7 @@
           <w:szCs w:val="28"/>
         </w:rPr>
       </w:pPr>
-      <w:bookmarkStart w:id="15" w:name="_Toc22847985"/>
+      <w:bookmarkStart w:id="14" w:name="_Toc22847985"/>
       <w:r>
         <w:rPr>
           <w:rFonts w:ascii="Times New Roman" w:hAnsi="Times New Roman" w:cs="Times New Roman"/>
@@ -12999,8 +12997,8 @@
         </w:rPr>
         <w:t>Bibliografía</w:t>
       </w:r>
-      <w:bookmarkStart w:id="16" w:name="baep-author-id11"/>
-      <w:bookmarkEnd w:id="15"/>
+      <w:bookmarkStart w:id="15" w:name="baep-author-id11"/>
+      <w:bookmarkEnd w:id="14"/>
     </w:p>
     <w:p>
       <w:pPr>
@@ -13012,7 +13010,7 @@
         <w:tab/>
       </w:r>
     </w:p>
-    <w:bookmarkEnd w:id="16"/>
+    <w:bookmarkEnd w:id="15"/>
     <w:p>
       <w:pPr>
         <w:rPr>
@@ -13233,11 +13231,7 @@
     <w:p>
       <w:pPr>
         <w:rPr>
-          <w:rFonts w:ascii="Times New Roman" w:eastAsia="Times New Roman" w:hAnsi="Times New Roman" w:cs="Times New Roman"/>
-          <w:color w:val="000000"/>
-          <w:sz w:val="24"/>
-          <w:szCs w:val="24"/>
-          <w:lang w:eastAsia="es-PE"/>
+          <w:rStyle w:val="Hipervnculo"/>
         </w:rPr>
       </w:pPr>
       <w:hyperlink r:id="rId17" w:history="1">
@@ -13248,6 +13242,37 @@
           <w:t>http://diarioecologia.com/se-crea-la-primera-memoria-ram-verde-y-ecologica/</w:t>
         </w:r>
       </w:hyperlink>
+    </w:p>
+    <w:p>
+      <w:hyperlink r:id="rId18" w:history="1">
+        <w:r>
+          <w:rPr>
+            <w:rStyle w:val="Hipervnculo"/>
+          </w:rPr>
+          <w:t>http://www.scielo.org.mx/pdf/iit/v17n2/1405-7743-iit-17-02-00179.pdf</w:t>
+        </w:r>
+      </w:hyperlink>
+    </w:p>
+    <w:p>
+      <w:pPr>
+        <w:rPr>
+          <w:rFonts w:ascii="Times New Roman" w:eastAsia="Times New Roman" w:hAnsi="Times New Roman" w:cs="Times New Roman"/>
+          <w:color w:val="000000"/>
+          <w:sz w:val="24"/>
+          <w:szCs w:val="24"/>
+          <w:lang w:eastAsia="es-PE"/>
+        </w:rPr>
+      </w:pPr>
+      <w:hyperlink r:id="rId19" w:history="1">
+        <w:r>
+          <w:rPr>
+            <w:rStyle w:val="Hipervnculo"/>
+          </w:rPr>
+          <w:t>https://link.springer.com/article/10.1007/s10878-005-5481-6</w:t>
+        </w:r>
+      </w:hyperlink>
+      <w:bookmarkStart w:id="16" w:name="_GoBack"/>
+      <w:bookmarkEnd w:id="16"/>
     </w:p>
     <w:p>
       <w:pPr>
@@ -14898,11 +14923,11 @@
         </c:dLbls>
         <c:gapWidth val="315"/>
         <c:overlap val="-40"/>
-        <c:axId val="427725544"/>
-        <c:axId val="429635480"/>
+        <c:axId val="515259120"/>
+        <c:axId val="515257160"/>
       </c:barChart>
       <c:catAx>
-        <c:axId val="427725544"/>
+        <c:axId val="515259120"/>
         <c:scaling>
           <c:orientation val="minMax"/>
         </c:scaling>
@@ -15025,7 +15050,7 @@
             <a:endParaRPr lang="es-PE"/>
           </a:p>
         </c:txPr>
-        <c:crossAx val="429635480"/>
+        <c:crossAx val="515257160"/>
         <c:crosses val="autoZero"/>
         <c:auto val="1"/>
         <c:lblAlgn val="ctr"/>
@@ -15033,7 +15058,7 @@
         <c:noMultiLvlLbl val="0"/>
       </c:catAx>
       <c:valAx>
-        <c:axId val="429635480"/>
+        <c:axId val="515257160"/>
         <c:scaling>
           <c:orientation val="minMax"/>
         </c:scaling>
@@ -15156,7 +15181,7 @@
             <a:endParaRPr lang="es-PE"/>
           </a:p>
         </c:txPr>
-        <c:crossAx val="427725544"/>
+        <c:crossAx val="515259120"/>
         <c:crosses val="autoZero"/>
         <c:crossBetween val="between"/>
       </c:valAx>
@@ -15566,11 +15591,11 @@
         </c:dLbls>
         <c:gapWidth val="315"/>
         <c:overlap val="-40"/>
-        <c:axId val="429636264"/>
-        <c:axId val="429634696"/>
+        <c:axId val="515256376"/>
+        <c:axId val="511912424"/>
       </c:barChart>
       <c:catAx>
-        <c:axId val="429636264"/>
+        <c:axId val="515256376"/>
         <c:scaling>
           <c:orientation val="minMax"/>
         </c:scaling>
@@ -15693,7 +15718,7 @@
             <a:endParaRPr lang="es-PE"/>
           </a:p>
         </c:txPr>
-        <c:crossAx val="429634696"/>
+        <c:crossAx val="511912424"/>
         <c:crosses val="autoZero"/>
         <c:auto val="1"/>
         <c:lblAlgn val="ctr"/>
@@ -15701,7 +15726,7 @@
         <c:noMultiLvlLbl val="0"/>
       </c:catAx>
       <c:valAx>
-        <c:axId val="429634696"/>
+        <c:axId val="511912424"/>
         <c:scaling>
           <c:orientation val="minMax"/>
         </c:scaling>
@@ -15824,7 +15849,7 @@
             <a:endParaRPr lang="es-PE"/>
           </a:p>
         </c:txPr>
-        <c:crossAx val="429636264"/>
+        <c:crossAx val="515256376"/>
         <c:crosses val="autoZero"/>
         <c:crossBetween val="between"/>
       </c:valAx>
@@ -17348,7 +17373,7 @@
 </file>
 
 <file path=customXml/itemProps1.xml><?xml version="1.0" encoding="utf-8"?>
-<ds:datastoreItem xmlns:ds="http://schemas.openxmlformats.org/officeDocument/2006/customXml" ds:itemID="{2AEDB1EC-D0CC-448B-861F-C00F1C4C6A4C}">
+<ds:datastoreItem xmlns:ds="http://schemas.openxmlformats.org/officeDocument/2006/customXml" ds:itemID="{BAB0F0C8-F94B-46D8-9EAE-45AEA2A5483D}">
   <ds:schemaRefs>
     <ds:schemaRef ds:uri="http://schemas.openxmlformats.org/officeDocument/2006/bibliography"/>
   </ds:schemaRefs>

--- a/Informe/Informe_TF.docx
+++ b/Informe/Informe_TF.docx
@@ -12418,27 +12418,16 @@
           <w:sz w:val="24"/>
         </w:rPr>
       </w:pPr>
-    </w:p>
-    <w:p>
-      <w:pPr>
-        <w:pStyle w:val="Prrafodelista"/>
-        <w:outlineLvl w:val="1"/>
-        <w:rPr>
-          <w:rFonts w:ascii="Times New Roman" w:hAnsi="Times New Roman" w:cs="Times New Roman"/>
-          <w:b/>
-          <w:sz w:val="24"/>
-        </w:rPr>
-      </w:pPr>
       <w:r>
         <w:rPr>
           <w:noProof/>
           <w:lang w:val="es-PE" w:eastAsia="es-PE"/>
         </w:rPr>
         <w:drawing>
-          <wp:inline distT="0" distB="0" distL="0" distR="0" wp14:anchorId="2E719DAC" wp14:editId="433F1FA6">
-            <wp:extent cx="5486400" cy="3362325"/>
+          <wp:inline distT="0" distB="0" distL="0" distR="0" wp14:anchorId="16A9A1C8" wp14:editId="530F57C7">
+            <wp:extent cx="5105400" cy="3476625"/>
             <wp:effectExtent l="0" t="0" r="0" b="9525"/>
-            <wp:docPr id="9" name="Gráfico 9"/>
+            <wp:docPr id="3" name="Gráfico 3"/>
             <wp:cNvGraphicFramePr/>
             <a:graphic xmlns:a="http://schemas.openxmlformats.org/drawingml/2006/main">
               <a:graphicData uri="http://schemas.openxmlformats.org/drawingml/2006/chart">
@@ -12470,23 +12459,16 @@
           <w:sz w:val="24"/>
         </w:rPr>
       </w:pPr>
-    </w:p>
-    <w:p>
-      <w:pPr>
-        <w:spacing w:line="276" w:lineRule="auto"/>
-        <w:ind w:firstLine="720"/>
-        <w:jc w:val="center"/>
-      </w:pPr>
       <w:r>
         <w:rPr>
           <w:noProof/>
           <w:lang w:val="es-PE" w:eastAsia="es-PE"/>
         </w:rPr>
         <w:drawing>
-          <wp:inline distT="0" distB="0" distL="0" distR="0" wp14:anchorId="012FA32C" wp14:editId="3941021E">
-            <wp:extent cx="5419725" cy="3219450"/>
-            <wp:effectExtent l="0" t="0" r="9525" b="0"/>
-            <wp:docPr id="10" name="Gráfico 10"/>
+          <wp:inline distT="0" distB="0" distL="0" distR="0" wp14:anchorId="668A812C" wp14:editId="0C053518">
+            <wp:extent cx="5105400" cy="3267075"/>
+            <wp:effectExtent l="0" t="0" r="0" b="9525"/>
+            <wp:docPr id="4" name="Gráfico 4"/>
             <wp:cNvGraphicFramePr/>
             <a:graphic xmlns:a="http://schemas.openxmlformats.org/drawingml/2006/main">
               <a:graphicData uri="http://schemas.openxmlformats.org/drawingml/2006/chart">
@@ -12499,6 +12481,46 @@
     </w:p>
     <w:p>
       <w:pPr>
+        <w:pStyle w:val="Prrafodelista"/>
+        <w:outlineLvl w:val="1"/>
+        <w:rPr>
+          <w:rFonts w:ascii="Times New Roman" w:hAnsi="Times New Roman" w:cs="Times New Roman"/>
+          <w:b/>
+          <w:sz w:val="24"/>
+        </w:rPr>
+      </w:pPr>
+    </w:p>
+    <w:p>
+      <w:pPr>
+        <w:pStyle w:val="Prrafodelista"/>
+        <w:outlineLvl w:val="1"/>
+        <w:rPr>
+          <w:rFonts w:ascii="Times New Roman" w:hAnsi="Times New Roman" w:cs="Times New Roman"/>
+          <w:b/>
+          <w:sz w:val="24"/>
+        </w:rPr>
+      </w:pPr>
+    </w:p>
+    <w:p>
+      <w:pPr>
+        <w:pStyle w:val="Prrafodelista"/>
+        <w:outlineLvl w:val="1"/>
+        <w:rPr>
+          <w:rFonts w:ascii="Times New Roman" w:hAnsi="Times New Roman" w:cs="Times New Roman"/>
+          <w:b/>
+          <w:sz w:val="24"/>
+        </w:rPr>
+      </w:pPr>
+    </w:p>
+    <w:p>
+      <w:pPr>
+        <w:spacing w:line="276" w:lineRule="auto"/>
+        <w:ind w:firstLine="720"/>
+        <w:jc w:val="center"/>
+      </w:pPr>
+    </w:p>
+    <w:p>
+      <w:pPr>
         <w:pStyle w:val="Ttulo1"/>
         <w:numPr>
           <w:ilvl w:val="0"/>
@@ -12521,7 +12543,6 @@
           <w:sz w:val="28"/>
           <w:szCs w:val="28"/>
         </w:rPr>
-        <w:lastRenderedPageBreak/>
         <w:t xml:space="preserve">Conclusiones y Trabajos </w:t>
       </w:r>
       <w:r>
@@ -12960,16 +12981,45 @@
         </w:rPr>
         <w:t>Anexos</w:t>
       </w:r>
+      <w:bookmarkStart w:id="14" w:name="_GoBack"/>
       <w:bookmarkEnd w:id="13"/>
+      <w:bookmarkEnd w:id="14"/>
     </w:p>
     <w:p>
       <w:pPr>
         <w:spacing w:line="276" w:lineRule="auto"/>
-        <w:rPr>
-          <w:rFonts w:ascii="Times New Roman" w:hAnsi="Times New Roman" w:cs="Times New Roman"/>
-          <w:lang w:val="es-PE"/>
-        </w:rPr>
-      </w:pPr>
+        <w:ind w:left="720"/>
+        <w:rPr>
+          <w:rFonts w:ascii="Times New Roman" w:hAnsi="Times New Roman" w:cs="Times New Roman"/>
+          <w:lang w:val="es-PE"/>
+        </w:rPr>
+      </w:pPr>
+    </w:p>
+    <w:p>
+      <w:pPr>
+        <w:spacing w:line="276" w:lineRule="auto"/>
+        <w:ind w:left="720"/>
+        <w:rPr>
+          <w:rFonts w:ascii="Times New Roman" w:hAnsi="Times New Roman" w:cs="Times New Roman"/>
+          <w:lang w:val="es-PE"/>
+        </w:rPr>
+      </w:pPr>
+      <w:r>
+        <w:rPr>
+          <w:rFonts w:ascii="Times New Roman" w:hAnsi="Times New Roman" w:cs="Times New Roman"/>
+          <w:lang w:val="es-PE"/>
+        </w:rPr>
+        <w:t xml:space="preserve">Sitio del trabajo final completo: </w:t>
+      </w:r>
+      <w:hyperlink r:id="rId14" w:history="1">
+        <w:r>
+          <w:rPr>
+            <w:rStyle w:val="Hipervnculo"/>
+            <w:lang w:val="es-PE"/>
+          </w:rPr>
+          <w:t>https://github.com/Ridaniel/WV72-CC76-ComplejidadAlgoritmica-Final</w:t>
+        </w:r>
+      </w:hyperlink>
     </w:p>
     <w:p>
       <w:pPr>
@@ -12986,7 +13036,7 @@
           <w:szCs w:val="28"/>
         </w:rPr>
       </w:pPr>
-      <w:bookmarkStart w:id="14" w:name="_Toc22847985"/>
+      <w:bookmarkStart w:id="15" w:name="_Toc22847985"/>
       <w:r>
         <w:rPr>
           <w:rFonts w:ascii="Times New Roman" w:hAnsi="Times New Roman" w:cs="Times New Roman"/>
@@ -12997,8 +13047,8 @@
         </w:rPr>
         <w:t>Bibliografía</w:t>
       </w:r>
-      <w:bookmarkStart w:id="15" w:name="baep-author-id11"/>
-      <w:bookmarkEnd w:id="14"/>
+      <w:bookmarkStart w:id="16" w:name="baep-author-id11"/>
+      <w:bookmarkEnd w:id="15"/>
     </w:p>
     <w:p>
       <w:pPr>
@@ -13010,7 +13060,7 @@
         <w:tab/>
       </w:r>
     </w:p>
-    <w:bookmarkEnd w:id="15"/>
+    <w:bookmarkEnd w:id="16"/>
     <w:p>
       <w:pPr>
         <w:rPr>
@@ -13101,7 +13151,7 @@
         </w:rPr>
         <w:t xml:space="preserve">, </w:t>
       </w:r>
-      <w:hyperlink r:id="rId14" w:anchor="!" w:history="1">
+      <w:hyperlink r:id="rId15" w:anchor="!" w:history="1">
         <w:r>
           <w:rPr>
             <w:rFonts w:ascii="Times New Roman" w:eastAsia="Times New Roman" w:hAnsi="Times New Roman" w:cs="Times New Roman"/>
@@ -13143,7 +13193,7 @@
         </w:rPr>
         <w:t xml:space="preserve">, </w:t>
       </w:r>
-      <w:hyperlink r:id="rId15" w:anchor="!" w:history="1">
+      <w:hyperlink r:id="rId16" w:anchor="!" w:history="1">
         <w:r>
           <w:rPr>
             <w:rFonts w:ascii="Times New Roman" w:eastAsia="Times New Roman" w:hAnsi="Times New Roman" w:cs="Times New Roman"/>
@@ -13215,7 +13265,7 @@
         </w:rPr>
         <w:t xml:space="preserve">Recent advances on two-dimensional bin packing problems. Recuperado de </w:t>
       </w:r>
-      <w:hyperlink r:id="rId16" w:anchor="SEC2" w:history="1">
+      <w:hyperlink r:id="rId17" w:anchor="SEC2" w:history="1">
         <w:r>
           <w:rPr>
             <w:rFonts w:ascii="Times New Roman" w:eastAsia="Times New Roman" w:hAnsi="Times New Roman" w:cs="Times New Roman"/>
@@ -13234,7 +13284,7 @@
           <w:rStyle w:val="Hipervnculo"/>
         </w:rPr>
       </w:pPr>
-      <w:hyperlink r:id="rId17" w:history="1">
+      <w:hyperlink r:id="rId18" w:history="1">
         <w:r>
           <w:rPr>
             <w:rStyle w:val="Hipervnculo"/>
@@ -13244,7 +13294,7 @@
       </w:hyperlink>
     </w:p>
     <w:p>
-      <w:hyperlink r:id="rId18" w:history="1">
+      <w:hyperlink r:id="rId19" w:history="1">
         <w:r>
           <w:rPr>
             <w:rStyle w:val="Hipervnculo"/>
@@ -13263,7 +13313,7 @@
           <w:lang w:eastAsia="es-PE"/>
         </w:rPr>
       </w:pPr>
-      <w:hyperlink r:id="rId19" w:history="1">
+      <w:hyperlink r:id="rId20" w:history="1">
         <w:r>
           <w:rPr>
             <w:rStyle w:val="Hipervnculo"/>
@@ -13271,8 +13321,6 @@
           <w:t>https://link.springer.com/article/10.1007/s10878-005-5481-6</w:t>
         </w:r>
       </w:hyperlink>
-      <w:bookmarkStart w:id="16" w:name="_GoBack"/>
-      <w:bookmarkEnd w:id="16"/>
     </w:p>
     <w:p>
       <w:pPr>
@@ -14785,10 +14833,10 @@
                 <c:formatCode>0.00000</c:formatCode>
                 <c:ptCount val="2"/>
                 <c:pt idx="0">
-                  <c:v>140.08975000000001</c:v>
+                  <c:v>139.88004000000001</c:v>
                 </c:pt>
                 <c:pt idx="1">
-                  <c:v>139.77518000000001</c:v>
+                  <c:v>139.46100000000001</c:v>
                 </c:pt>
               </c:numCache>
             </c:numRef>
@@ -14803,7 +14851,7 @@
               <c:strCache>
                 <c:ptCount val="1"/>
                 <c:pt idx="0">
-                  <c:v>100 Items</c:v>
+                  <c:v>500 Items</c:v>
                 </c:pt>
               </c:strCache>
             </c:strRef>
@@ -14903,10 +14951,10 @@
                 <c:formatCode>0.000000</c:formatCode>
                 <c:ptCount val="2"/>
                 <c:pt idx="0">
-                  <c:v>139.35628199999999</c:v>
+                  <c:v>149.42265</c:v>
                 </c:pt>
                 <c:pt idx="1">
-                  <c:v>140.40486200000001</c:v>
+                  <c:v>147.53520599999999</c:v>
                 </c:pt>
               </c:numCache>
             </c:numRef>
@@ -14923,11 +14971,11 @@
         </c:dLbls>
         <c:gapWidth val="315"/>
         <c:overlap val="-40"/>
-        <c:axId val="515259120"/>
-        <c:axId val="515257160"/>
+        <c:axId val="379998248"/>
+        <c:axId val="379998640"/>
       </c:barChart>
       <c:catAx>
-        <c:axId val="515259120"/>
+        <c:axId val="379998248"/>
         <c:scaling>
           <c:orientation val="minMax"/>
         </c:scaling>
@@ -15050,7 +15098,7 @@
             <a:endParaRPr lang="es-PE"/>
           </a:p>
         </c:txPr>
-        <c:crossAx val="515257160"/>
+        <c:crossAx val="379998640"/>
         <c:crosses val="autoZero"/>
         <c:auto val="1"/>
         <c:lblAlgn val="ctr"/>
@@ -15058,7 +15106,7 @@
         <c:noMultiLvlLbl val="0"/>
       </c:catAx>
       <c:valAx>
-        <c:axId val="515257160"/>
+        <c:axId val="379998640"/>
         <c:scaling>
           <c:orientation val="minMax"/>
         </c:scaling>
@@ -15181,7 +15229,7 @@
             <a:endParaRPr lang="es-PE"/>
           </a:p>
         </c:txPr>
-        <c:crossAx val="515259120"/>
+        <c:crossAx val="379998248"/>
         <c:crosses val="autoZero"/>
         <c:crossBetween val="between"/>
       </c:valAx>
@@ -15453,7 +15501,7 @@
                 <c:formatCode>0.0000000</c:formatCode>
                 <c:ptCount val="2"/>
                 <c:pt idx="0">
-                  <c:v>0.1421963</c:v>
+                  <c:v>0.16333780000000001</c:v>
                 </c:pt>
                 <c:pt idx="1">
                   <c:v>0.13549620000000001</c:v>
@@ -15471,7 +15519,7 @@
               <c:strCache>
                 <c:ptCount val="1"/>
                 <c:pt idx="0">
-                  <c:v>100 Items</c:v>
+                  <c:v>500 Items</c:v>
                 </c:pt>
               </c:strCache>
             </c:strRef>
@@ -15571,10 +15619,10 @@
                 <c:formatCode>0.0000000</c:formatCode>
                 <c:ptCount val="2"/>
                 <c:pt idx="0">
-                  <c:v>0.16981649999996001</c:v>
+                  <c:v>0.480945899999982</c:v>
                 </c:pt>
                 <c:pt idx="1">
-                  <c:v>0.161056699999996</c:v>
+                  <c:v>0.23800760000030999</c:v>
                 </c:pt>
               </c:numCache>
             </c:numRef>
@@ -15591,11 +15639,11 @@
         </c:dLbls>
         <c:gapWidth val="315"/>
         <c:overlap val="-40"/>
-        <c:axId val="515256376"/>
-        <c:axId val="511912424"/>
+        <c:axId val="380000600"/>
+        <c:axId val="380001384"/>
       </c:barChart>
       <c:catAx>
-        <c:axId val="515256376"/>
+        <c:axId val="380000600"/>
         <c:scaling>
           <c:orientation val="minMax"/>
         </c:scaling>
@@ -15718,7 +15766,7 @@
             <a:endParaRPr lang="es-PE"/>
           </a:p>
         </c:txPr>
-        <c:crossAx val="511912424"/>
+        <c:crossAx val="380001384"/>
         <c:crosses val="autoZero"/>
         <c:auto val="1"/>
         <c:lblAlgn val="ctr"/>
@@ -15726,7 +15774,7 @@
         <c:noMultiLvlLbl val="0"/>
       </c:catAx>
       <c:valAx>
-        <c:axId val="511912424"/>
+        <c:axId val="380001384"/>
         <c:scaling>
           <c:orientation val="minMax"/>
         </c:scaling>
@@ -15849,7 +15897,7 @@
             <a:endParaRPr lang="es-PE"/>
           </a:p>
         </c:txPr>
-        <c:crossAx val="515256376"/>
+        <c:crossAx val="380000600"/>
         <c:crosses val="autoZero"/>
         <c:crossBetween val="between"/>
       </c:valAx>
@@ -17373,7 +17421,7 @@
 </file>
 
 <file path=customXml/itemProps1.xml><?xml version="1.0" encoding="utf-8"?>
-<ds:datastoreItem xmlns:ds="http://schemas.openxmlformats.org/officeDocument/2006/customXml" ds:itemID="{BAB0F0C8-F94B-46D8-9EAE-45AEA2A5483D}">
+<ds:datastoreItem xmlns:ds="http://schemas.openxmlformats.org/officeDocument/2006/customXml" ds:itemID="{AD242C6B-087E-411C-9BC3-CD1A82EAFDFE}">
   <ds:schemaRefs>
     <ds:schemaRef ds:uri="http://schemas.openxmlformats.org/officeDocument/2006/bibliography"/>
   </ds:schemaRefs>

--- a/Informe/Informe_TF.docx
+++ b/Informe/Informe_TF.docx
@@ -103,7 +103,7 @@
           <w:sz w:val="24"/>
           <w:szCs w:val="24"/>
           <w:bdr w:val="none" w:sz="0" w:space="0" w:color="auto" w:frame="1"/>
-          <w:lang w:val="es-PE" w:eastAsia="es-PE"/>
+          <w:lang w:val="es-ES" w:eastAsia="es-ES"/>
         </w:rPr>
         <w:drawing>
           <wp:inline distT="0" distB="0" distL="0" distR="0">
@@ -3336,7 +3336,7 @@
       <w:r>
         <w:rPr>
           <w:noProof/>
-          <w:lang w:val="es-PE" w:eastAsia="es-PE"/>
+          <w:lang w:val="es-ES" w:eastAsia="es-ES"/>
         </w:rPr>
         <w:drawing>
           <wp:anchor distT="0" distB="0" distL="114300" distR="114300" simplePos="0" relativeHeight="251659264" behindDoc="1" locked="0" layoutInCell="1" allowOverlap="1">
@@ -3482,24 +3482,10 @@
           <w:lang w:val="es-PE"/>
         </w:rPr>
       </w:pPr>
-    </w:p>
-    <w:p>
-      <w:pPr>
-        <w:spacing w:line="276" w:lineRule="auto"/>
-        <w:ind w:left="720"/>
-        <w:jc w:val="both"/>
-        <w:rPr>
-          <w:rFonts w:ascii="Times New Roman" w:hAnsi="Times New Roman" w:cs="Times New Roman"/>
-          <w:b/>
-          <w:sz w:val="24"/>
-          <w:szCs w:val="24"/>
-          <w:lang w:val="es-PE"/>
-        </w:rPr>
-      </w:pPr>
       <w:r>
         <w:rPr>
           <w:noProof/>
-          <w:lang w:val="es-PE" w:eastAsia="es-PE"/>
+          <w:lang w:val="es-ES" w:eastAsia="es-ES"/>
         </w:rPr>
         <w:lastRenderedPageBreak/>
         <w:drawing>
@@ -3569,7 +3555,7 @@
         <w:rPr>
           <w:noProof/>
           <w:bdr w:val="none" w:sz="0" w:space="0" w:color="auto" w:frame="1"/>
-          <w:lang w:val="es-PE" w:eastAsia="es-PE"/>
+          <w:lang w:val="es-ES" w:eastAsia="es-ES"/>
         </w:rPr>
         <w:drawing>
           <wp:anchor distT="0" distB="0" distL="114300" distR="114300" simplePos="0" relativeHeight="251658240" behindDoc="0" locked="0" layoutInCell="1" allowOverlap="1">
@@ -3695,7 +3681,29 @@
           <w:szCs w:val="24"/>
           <w:lang w:val="es-PE"/>
         </w:rPr>
-        <w:t>Algoritmo 3:</w:t>
+        <w:t>Algoritmo 3</w:t>
+      </w:r>
+      <w:r>
+        <w:rPr>
+          <w:rFonts w:ascii="Times New Roman" w:hAnsi="Times New Roman" w:cs="Times New Roman"/>
+          <w:b/>
+          <w:color w:val="auto"/>
+          <w:sz w:val="24"/>
+          <w:szCs w:val="24"/>
+          <w:lang w:val="es-PE"/>
+        </w:rPr>
+        <w:t>(BFDH)</w:t>
+      </w:r>
+      <w:r>
+        <w:rPr>
+          <w:rFonts w:ascii="Times New Roman" w:hAnsi="Times New Roman" w:cs="Times New Roman"/>
+          <w:b/>
+          <w:color w:val="auto"/>
+          <w:sz w:val="24"/>
+          <w:szCs w:val="24"/>
+          <w:lang w:val="es-PE"/>
+        </w:rPr>
+        <w:t>:</w:t>
       </w:r>
       <w:bookmarkEnd w:id="7"/>
     </w:p>
@@ -3722,6 +3730,25 @@
           <w:lang w:val="es-PE"/>
         </w:rPr>
       </w:pPr>
+      <w:r>
+        <w:rPr>
+          <w:rFonts w:ascii="Times New Roman" w:hAnsi="Times New Roman" w:cs="Times New Roman"/>
+          <w:sz w:val="24"/>
+          <w:szCs w:val="24"/>
+          <w:lang w:val="es-PE"/>
+        </w:rPr>
+        <w:t>El elemento j se empaqueta a la izquierda justificado en ese nivel, entre aquellos donde cabe, para los cuales el espacio horizontal no utilizado es mínimo. Si ningún nivel puede acomodar j, se inicializa un nuevo nivel como en NFDH</w:t>
+      </w:r>
+      <w:r>
+        <w:rPr>
+          <w:rFonts w:ascii="Times New Roman" w:hAnsi="Times New Roman" w:cs="Times New Roman"/>
+          <w:b/>
+          <w:sz w:val="24"/>
+          <w:szCs w:val="24"/>
+          <w:lang w:val="es-PE"/>
+        </w:rPr>
+        <w:t>.</w:t>
+      </w:r>
     </w:p>
     <w:p>
       <w:pPr>
@@ -3746,6 +3773,60 @@
           <w:lang w:val="es-PE"/>
         </w:rPr>
       </w:pPr>
+      <w:r>
+        <w:rPr>
+          <w:noProof/>
+          <w:lang w:val="es-ES" w:eastAsia="es-ES"/>
+        </w:rPr>
+        <w:drawing>
+          <wp:inline distT="0" distB="0" distL="0" distR="0">
+            <wp:extent cx="2524125" cy="3105150"/>
+            <wp:effectExtent l="0" t="0" r="9525" b="0"/>
+            <wp:docPr id="5" name="Imagen 5" descr="https://cgi.csc.liv.ac.uk/~epa/bfdh.GIF"/>
+            <wp:cNvGraphicFramePr>
+              <a:graphicFrameLocks xmlns:a="http://schemas.openxmlformats.org/drawingml/2006/main" noChangeAspect="1"/>
+            </wp:cNvGraphicFramePr>
+            <a:graphic xmlns:a="http://schemas.openxmlformats.org/drawingml/2006/main">
+              <a:graphicData uri="http://schemas.openxmlformats.org/drawingml/2006/picture">
+                <pic:pic xmlns:pic="http://schemas.openxmlformats.org/drawingml/2006/picture">
+                  <pic:nvPicPr>
+                    <pic:cNvPr id="0" name="Picture 1" descr="https://cgi.csc.liv.ac.uk/~epa/bfdh.GIF"/>
+                    <pic:cNvPicPr>
+                      <a:picLocks noChangeAspect="1" noChangeArrowheads="1"/>
+                    </pic:cNvPicPr>
+                  </pic:nvPicPr>
+                  <pic:blipFill>
+                    <a:blip r:embed="rId12">
+                      <a:extLst>
+                        <a:ext uri="{28A0092B-C50C-407E-A947-70E740481C1C}">
+                          <a14:useLocalDpi xmlns:a14="http://schemas.microsoft.com/office/drawing/2010/main" val="0"/>
+                        </a:ext>
+                      </a:extLst>
+                    </a:blip>
+                    <a:srcRect/>
+                    <a:stretch>
+                      <a:fillRect/>
+                    </a:stretch>
+                  </pic:blipFill>
+                  <pic:spPr bwMode="auto">
+                    <a:xfrm>
+                      <a:off x="0" y="0"/>
+                      <a:ext cx="2524125" cy="3105150"/>
+                    </a:xfrm>
+                    <a:prstGeom prst="rect">
+                      <a:avLst/>
+                    </a:prstGeom>
+                    <a:noFill/>
+                    <a:ln>
+                      <a:noFill/>
+                    </a:ln>
+                  </pic:spPr>
+                </pic:pic>
+              </a:graphicData>
+            </a:graphic>
+          </wp:inline>
+        </w:drawing>
+      </w:r>
     </w:p>
     <w:p>
       <w:pPr>
@@ -3888,7 +3969,6 @@
           <w:sz w:val="28"/>
           <w:szCs w:val="28"/>
         </w:rPr>
-        <w:lastRenderedPageBreak/>
         <w:t xml:space="preserve">Aporte: </w:t>
       </w:r>
       <w:bookmarkEnd w:id="8"/>
@@ -4025,7 +4105,18 @@
           <w:szCs w:val="24"/>
           <w:lang w:val="es-PE"/>
         </w:rPr>
-        <w:t xml:space="preserve"> teniendo en cuenta esto, debemos procurar que el algoritmo que hemos desarrollado no consuma mucha energía eléctrica, ya que la energía al producirse generan residuos altamente contaminante para que el medio ambiente. En segundo lugar, un algoritmo puede ser usado para diferentes propósitos, en caso nuestro algoritmo se use por ejemplo, en hospitales, donde la salud de los pacientes depende de nuestro algoritmo, este debe funcionar correctamente al 100%, ya que si en algún momento por un error por parte del programador en algoritmo falla, este generaría un resultado erróneo que podría afectar la salud de la persona, el paciente. </w:t>
+        <w:t xml:space="preserve"> teniendo en cuenta esto, debemos procurar que el algoritmo que hemos desarrollado no consuma mucha energía eléctrica, ya que la energía al producirse generan residuos altamente contaminante para que el medio ambiente. En segundo lugar, un algoritmo puede ser usado para diferentes propósitos, en caso nuestro algoritmo se use por ejemplo, en hospitales, donde la salud de los pacientes depende de nuestro algoritmo, este debe funcionar correctamente al 100%, ya que si en algún momento por un error por parte del programador en algoritmo </w:t>
+      </w:r>
+      <w:r>
+        <w:rPr>
+          <w:rFonts w:ascii="Times New Roman" w:eastAsia="Times New Roman" w:hAnsi="Times New Roman" w:cs="Times New Roman"/>
+          <w:color w:val="000000"/>
+          <w:sz w:val="24"/>
+          <w:szCs w:val="24"/>
+          <w:lang w:val="es-PE"/>
+        </w:rPr>
+        <w:lastRenderedPageBreak/>
+        <w:t xml:space="preserve">falla, este generaría un resultado erróneo que podría afectar la salud de la persona, el paciente. </w:t>
       </w:r>
     </w:p>
     <w:p>
@@ -4117,7 +4208,6 @@
           <w:sz w:val="28"/>
           <w:szCs w:val="28"/>
         </w:rPr>
-        <w:lastRenderedPageBreak/>
         <w:t>Di</w:t>
       </w:r>
       <w:r>
@@ -5503,6 +5593,7 @@
           <w:szCs w:val="21"/>
           <w:lang w:eastAsia="es-PE"/>
         </w:rPr>
+        <w:lastRenderedPageBreak/>
         <w:t xml:space="preserve">            </w:t>
       </w:r>
       <w:r>
@@ -6321,7 +6412,6 @@
           <w:szCs w:val="21"/>
           <w:lang w:eastAsia="es-PE"/>
         </w:rPr>
-        <w:lastRenderedPageBreak/>
         <w:t xml:space="preserve">                rectangles[i] &lt;-</w:t>
       </w:r>
       <w:r>
@@ -7958,6 +8048,7 @@
           <w:szCs w:val="21"/>
           <w:lang w:eastAsia="es-PE"/>
         </w:rPr>
+        <w:lastRenderedPageBreak/>
         <w:t xml:space="preserve">  </w:t>
       </w:r>
       <w:r>
@@ -10299,6 +10390,7 @@
           <w:szCs w:val="21"/>
           <w:lang w:eastAsia="es-PE"/>
         </w:rPr>
+        <w:lastRenderedPageBreak/>
         <w:t xml:space="preserve">                    larC &lt;- arrItem[i][</w:t>
       </w:r>
       <w:r>
@@ -10981,7 +11073,6 @@
           <w:szCs w:val="21"/>
           <w:lang w:eastAsia="es-PE"/>
         </w:rPr>
-        <w:lastRenderedPageBreak/>
         <w:t xml:space="preserve">                        larC &lt;- arrItem[i][</w:t>
       </w:r>
       <w:r>
@@ -12205,6 +12296,1589 @@
           <w:lang w:val="es-PE" w:eastAsia="es-PE"/>
         </w:rPr>
         <w:t xml:space="preserve"> arrItem, bins</w:t>
+      </w:r>
+    </w:p>
+    <w:p>
+      <w:pPr>
+        <w:pStyle w:val="Prrafodelista"/>
+        <w:outlineLvl w:val="1"/>
+        <w:rPr>
+          <w:rFonts w:ascii="Times New Roman" w:hAnsi="Times New Roman" w:cs="Times New Roman"/>
+          <w:b/>
+          <w:sz w:val="24"/>
+          <w:lang w:val="es-PE"/>
+        </w:rPr>
+      </w:pPr>
+    </w:p>
+    <w:p>
+      <w:pPr>
+        <w:outlineLvl w:val="1"/>
+        <w:rPr>
+          <w:rFonts w:ascii="Times New Roman" w:hAnsi="Times New Roman" w:cs="Times New Roman"/>
+          <w:b/>
+          <w:sz w:val="24"/>
+          <w:lang w:val="es-PE"/>
+        </w:rPr>
+      </w:pPr>
+    </w:p>
+    <w:p>
+      <w:pPr>
+        <w:pStyle w:val="Prrafodelista"/>
+        <w:outlineLvl w:val="1"/>
+        <w:rPr>
+          <w:rFonts w:ascii="Times New Roman" w:hAnsi="Times New Roman" w:cs="Times New Roman"/>
+          <w:b/>
+          <w:sz w:val="24"/>
+          <w:lang w:val="es-PE"/>
+        </w:rPr>
+      </w:pPr>
+    </w:p>
+    <w:p>
+      <w:pPr>
+        <w:pStyle w:val="Prrafodelista"/>
+        <w:numPr>
+          <w:ilvl w:val="1"/>
+          <w:numId w:val="4"/>
+        </w:numPr>
+        <w:outlineLvl w:val="1"/>
+        <w:rPr>
+          <w:rFonts w:ascii="Times New Roman" w:hAnsi="Times New Roman" w:cs="Times New Roman"/>
+          <w:b/>
+          <w:sz w:val="24"/>
+          <w:lang w:val="es-PE"/>
+        </w:rPr>
+      </w:pPr>
+      <w:r>
+        <w:rPr>
+          <w:rFonts w:ascii="Times New Roman" w:hAnsi="Times New Roman" w:cs="Times New Roman"/>
+          <w:b/>
+          <w:sz w:val="24"/>
+          <w:lang w:val="es-PE"/>
+        </w:rPr>
+        <w:lastRenderedPageBreak/>
+        <w:t xml:space="preserve">Peusocpodigo </w:t>
+      </w:r>
+      <w:r>
+        <w:rPr>
+          <w:rFonts w:ascii="Times New Roman" w:hAnsi="Times New Roman" w:cs="Times New Roman"/>
+          <w:b/>
+          <w:sz w:val="24"/>
+          <w:lang w:val="es-PE"/>
+        </w:rPr>
+        <w:t>BFDH:</w:t>
+      </w:r>
+    </w:p>
+    <w:p>
+      <w:pPr>
+        <w:pStyle w:val="Prrafodelista"/>
+        <w:outlineLvl w:val="1"/>
+        <w:rPr>
+          <w:rFonts w:ascii="Times New Roman" w:hAnsi="Times New Roman" w:cs="Times New Roman"/>
+          <w:sz w:val="24"/>
+          <w:lang w:val="es-PE"/>
+        </w:rPr>
+      </w:pPr>
+      <w:r>
+        <w:rPr>
+          <w:rFonts w:ascii="Times New Roman" w:hAnsi="Times New Roman" w:cs="Times New Roman"/>
+          <w:sz w:val="24"/>
+          <w:lang w:val="es-PE"/>
+        </w:rPr>
+        <w:t>def BFDH(self, rectangles, largoBin, anchBin, altoBin):</w:t>
+      </w:r>
+    </w:p>
+    <w:p>
+      <w:pPr>
+        <w:pStyle w:val="Prrafodelista"/>
+        <w:outlineLvl w:val="1"/>
+        <w:rPr>
+          <w:rFonts w:ascii="Times New Roman" w:hAnsi="Times New Roman" w:cs="Times New Roman"/>
+          <w:sz w:val="24"/>
+          <w:lang w:val="es-PE"/>
+        </w:rPr>
+      </w:pPr>
+      <w:r>
+        <w:rPr>
+          <w:rFonts w:ascii="Times New Roman" w:hAnsi="Times New Roman" w:cs="Times New Roman"/>
+          <w:sz w:val="24"/>
+          <w:lang w:val="es-PE"/>
+        </w:rPr>
+        <w:t xml:space="preserve">        </w:t>
+      </w:r>
+    </w:p>
+    <w:p>
+      <w:pPr>
+        <w:pStyle w:val="Prrafodelista"/>
+        <w:outlineLvl w:val="1"/>
+        <w:rPr>
+          <w:rFonts w:ascii="Times New Roman" w:hAnsi="Times New Roman" w:cs="Times New Roman"/>
+          <w:sz w:val="24"/>
+          <w:lang w:val="es-PE"/>
+        </w:rPr>
+      </w:pPr>
+      <w:r>
+        <w:rPr>
+          <w:rFonts w:ascii="Times New Roman" w:hAnsi="Times New Roman" w:cs="Times New Roman"/>
+          <w:sz w:val="24"/>
+          <w:lang w:val="es-PE"/>
+        </w:rPr>
+        <w:t xml:space="preserve">        n=len(rectangles)</w:t>
+      </w:r>
+    </w:p>
+    <w:p>
+      <w:pPr>
+        <w:pStyle w:val="Prrafodelista"/>
+        <w:outlineLvl w:val="1"/>
+        <w:rPr>
+          <w:rFonts w:ascii="Times New Roman" w:hAnsi="Times New Roman" w:cs="Times New Roman"/>
+          <w:sz w:val="24"/>
+          <w:lang w:val="es-PE"/>
+        </w:rPr>
+      </w:pPr>
+    </w:p>
+    <w:p>
+      <w:pPr>
+        <w:pStyle w:val="Prrafodelista"/>
+        <w:outlineLvl w:val="1"/>
+        <w:rPr>
+          <w:rFonts w:ascii="Times New Roman" w:hAnsi="Times New Roman" w:cs="Times New Roman"/>
+          <w:sz w:val="24"/>
+          <w:lang w:val="es-PE"/>
+        </w:rPr>
+      </w:pPr>
+      <w:r>
+        <w:rPr>
+          <w:rFonts w:ascii="Times New Roman" w:hAnsi="Times New Roman" w:cs="Times New Roman"/>
+          <w:sz w:val="24"/>
+          <w:lang w:val="es-PE"/>
+        </w:rPr>
+        <w:t xml:space="preserve">        topeY=0</w:t>
+      </w:r>
+    </w:p>
+    <w:p>
+      <w:pPr>
+        <w:pStyle w:val="Prrafodelista"/>
+        <w:outlineLvl w:val="1"/>
+        <w:rPr>
+          <w:rFonts w:ascii="Times New Roman" w:hAnsi="Times New Roman" w:cs="Times New Roman"/>
+          <w:sz w:val="24"/>
+          <w:lang w:val="es-PE"/>
+        </w:rPr>
+      </w:pPr>
+    </w:p>
+    <w:p>
+      <w:pPr>
+        <w:pStyle w:val="Prrafodelista"/>
+        <w:outlineLvl w:val="1"/>
+        <w:rPr>
+          <w:rFonts w:ascii="Times New Roman" w:hAnsi="Times New Roman" w:cs="Times New Roman"/>
+          <w:sz w:val="24"/>
+          <w:lang w:val="es-PE"/>
+        </w:rPr>
+      </w:pPr>
+      <w:r>
+        <w:rPr>
+          <w:rFonts w:ascii="Times New Roman" w:hAnsi="Times New Roman" w:cs="Times New Roman"/>
+          <w:sz w:val="24"/>
+          <w:lang w:val="es-PE"/>
+        </w:rPr>
+        <w:t xml:space="preserve">        topeY2=0</w:t>
+      </w:r>
+    </w:p>
+    <w:p>
+      <w:pPr>
+        <w:pStyle w:val="Prrafodelista"/>
+        <w:outlineLvl w:val="1"/>
+        <w:rPr>
+          <w:rFonts w:ascii="Times New Roman" w:hAnsi="Times New Roman" w:cs="Times New Roman"/>
+          <w:sz w:val="24"/>
+          <w:lang w:val="es-PE"/>
+        </w:rPr>
+      </w:pPr>
+      <w:r>
+        <w:rPr>
+          <w:rFonts w:ascii="Times New Roman" w:hAnsi="Times New Roman" w:cs="Times New Roman"/>
+          <w:sz w:val="24"/>
+          <w:lang w:val="es-PE"/>
+        </w:rPr>
+        <w:t xml:space="preserve">        levels=[]</w:t>
+      </w:r>
+    </w:p>
+    <w:p>
+      <w:pPr>
+        <w:pStyle w:val="Prrafodelista"/>
+        <w:outlineLvl w:val="1"/>
+        <w:rPr>
+          <w:rFonts w:ascii="Times New Roman" w:hAnsi="Times New Roman" w:cs="Times New Roman"/>
+          <w:sz w:val="24"/>
+          <w:lang w:val="es-PE"/>
+        </w:rPr>
+      </w:pPr>
+      <w:r>
+        <w:rPr>
+          <w:rFonts w:ascii="Times New Roman" w:hAnsi="Times New Roman" w:cs="Times New Roman"/>
+          <w:sz w:val="24"/>
+          <w:lang w:val="es-PE"/>
+        </w:rPr>
+        <w:t xml:space="preserve">        highestY=-1</w:t>
+      </w:r>
+    </w:p>
+    <w:p>
+      <w:pPr>
+        <w:pStyle w:val="Prrafodelista"/>
+        <w:outlineLvl w:val="1"/>
+        <w:rPr>
+          <w:rFonts w:ascii="Times New Roman" w:hAnsi="Times New Roman" w:cs="Times New Roman"/>
+          <w:sz w:val="24"/>
+          <w:lang w:val="es-PE"/>
+        </w:rPr>
+      </w:pPr>
+      <w:r>
+        <w:rPr>
+          <w:rFonts w:ascii="Times New Roman" w:hAnsi="Times New Roman" w:cs="Times New Roman"/>
+          <w:sz w:val="24"/>
+          <w:lang w:val="es-PE"/>
+        </w:rPr>
+        <w:t xml:space="preserve">        bins=0</w:t>
+      </w:r>
+    </w:p>
+    <w:p>
+      <w:pPr>
+        <w:pStyle w:val="Prrafodelista"/>
+        <w:outlineLvl w:val="1"/>
+        <w:rPr>
+          <w:rFonts w:ascii="Times New Roman" w:hAnsi="Times New Roman" w:cs="Times New Roman"/>
+          <w:sz w:val="24"/>
+          <w:lang w:val="es-PE"/>
+        </w:rPr>
+      </w:pPr>
+      <w:r>
+        <w:rPr>
+          <w:rFonts w:ascii="Times New Roman" w:hAnsi="Times New Roman" w:cs="Times New Roman"/>
+          <w:sz w:val="24"/>
+          <w:lang w:val="es-PE"/>
+        </w:rPr>
+        <w:t xml:space="preserve">        topZ=0</w:t>
+      </w:r>
+    </w:p>
+    <w:p>
+      <w:pPr>
+        <w:pStyle w:val="Prrafodelista"/>
+        <w:outlineLvl w:val="1"/>
+        <w:rPr>
+          <w:rFonts w:ascii="Times New Roman" w:hAnsi="Times New Roman" w:cs="Times New Roman"/>
+          <w:sz w:val="24"/>
+          <w:lang w:val="es-PE"/>
+        </w:rPr>
+      </w:pPr>
+      <w:r>
+        <w:rPr>
+          <w:rFonts w:ascii="Times New Roman" w:hAnsi="Times New Roman" w:cs="Times New Roman"/>
+          <w:sz w:val="24"/>
+          <w:lang w:val="es-PE"/>
+        </w:rPr>
+        <w:t xml:space="preserve">        for i in range(0,n):         </w:t>
+      </w:r>
+    </w:p>
+    <w:p>
+      <w:pPr>
+        <w:pStyle w:val="Prrafodelista"/>
+        <w:outlineLvl w:val="1"/>
+        <w:rPr>
+          <w:rFonts w:ascii="Times New Roman" w:hAnsi="Times New Roman" w:cs="Times New Roman"/>
+          <w:sz w:val="24"/>
+          <w:lang w:val="es-PE"/>
+        </w:rPr>
+      </w:pPr>
+      <w:r>
+        <w:rPr>
+          <w:rFonts w:ascii="Times New Roman" w:hAnsi="Times New Roman" w:cs="Times New Roman"/>
+          <w:sz w:val="24"/>
+          <w:lang w:val="es-PE"/>
+        </w:rPr>
+        <w:t xml:space="preserve">                rectangles[i] = (rectangles[i][0],rectangles[i][1],rectangles[i][2],rectangles[i][3],rectangles[i][4],rectangles[i][5],rectangles[i][6],rectangles[i][7],rectangles[i][8],0,2,False)</w:t>
+      </w:r>
+    </w:p>
+    <w:p>
+      <w:pPr>
+        <w:pStyle w:val="Prrafodelista"/>
+        <w:outlineLvl w:val="1"/>
+        <w:rPr>
+          <w:rFonts w:ascii="Times New Roman" w:hAnsi="Times New Roman" w:cs="Times New Roman"/>
+          <w:sz w:val="24"/>
+          <w:lang w:val="es-PE"/>
+        </w:rPr>
+      </w:pPr>
+      <w:r>
+        <w:rPr>
+          <w:rFonts w:ascii="Times New Roman" w:hAnsi="Times New Roman" w:cs="Times New Roman"/>
+          <w:sz w:val="24"/>
+          <w:lang w:val="es-PE"/>
+        </w:rPr>
+        <w:t xml:space="preserve">        self.quicksort(rectangles, 0, n-1,7)</w:t>
+      </w:r>
+    </w:p>
+    <w:p>
+      <w:pPr>
+        <w:pStyle w:val="Prrafodelista"/>
+        <w:outlineLvl w:val="1"/>
+        <w:rPr>
+          <w:rFonts w:ascii="Times New Roman" w:hAnsi="Times New Roman" w:cs="Times New Roman"/>
+          <w:sz w:val="24"/>
+          <w:lang w:val="es-PE"/>
+        </w:rPr>
+      </w:pPr>
+      <w:r>
+        <w:rPr>
+          <w:rFonts w:ascii="Times New Roman" w:hAnsi="Times New Roman" w:cs="Times New Roman"/>
+          <w:sz w:val="24"/>
+          <w:lang w:val="es-PE"/>
+        </w:rPr>
+        <w:t xml:space="preserve">        indexOH=-1</w:t>
+      </w:r>
+    </w:p>
+    <w:p>
+      <w:pPr>
+        <w:pStyle w:val="Prrafodelista"/>
+        <w:outlineLvl w:val="1"/>
+        <w:rPr>
+          <w:rFonts w:ascii="Times New Roman" w:hAnsi="Times New Roman" w:cs="Times New Roman"/>
+          <w:sz w:val="24"/>
+          <w:lang w:val="es-PE"/>
+        </w:rPr>
+      </w:pPr>
+      <w:r>
+        <w:rPr>
+          <w:rFonts w:ascii="Times New Roman" w:hAnsi="Times New Roman" w:cs="Times New Roman"/>
+          <w:sz w:val="24"/>
+          <w:lang w:val="es-PE"/>
+        </w:rPr>
+        <w:t xml:space="preserve">        </w:t>
+      </w:r>
+    </w:p>
+    <w:p>
+      <w:pPr>
+        <w:pStyle w:val="Prrafodelista"/>
+        <w:outlineLvl w:val="1"/>
+        <w:rPr>
+          <w:rFonts w:ascii="Times New Roman" w:hAnsi="Times New Roman" w:cs="Times New Roman"/>
+          <w:sz w:val="24"/>
+          <w:lang w:val="es-PE"/>
+        </w:rPr>
+      </w:pPr>
+      <w:r>
+        <w:rPr>
+          <w:rFonts w:ascii="Times New Roman" w:hAnsi="Times New Roman" w:cs="Times New Roman"/>
+          <w:sz w:val="24"/>
+          <w:lang w:val="es-PE"/>
+        </w:rPr>
+        <w:t xml:space="preserve">        for i in range(0,n):</w:t>
+      </w:r>
+    </w:p>
+    <w:p>
+      <w:pPr>
+        <w:pStyle w:val="Prrafodelista"/>
+        <w:outlineLvl w:val="1"/>
+        <w:rPr>
+          <w:rFonts w:ascii="Times New Roman" w:hAnsi="Times New Roman" w:cs="Times New Roman"/>
+          <w:sz w:val="24"/>
+          <w:lang w:val="es-PE"/>
+        </w:rPr>
+      </w:pPr>
+      <w:r>
+        <w:rPr>
+          <w:rFonts w:ascii="Times New Roman" w:hAnsi="Times New Roman" w:cs="Times New Roman"/>
+          <w:sz w:val="24"/>
+          <w:lang w:val="es-PE"/>
+        </w:rPr>
+        <w:t xml:space="preserve">           d=int(rectangles[i][6])</w:t>
+      </w:r>
+    </w:p>
+    <w:p>
+      <w:pPr>
+        <w:pStyle w:val="Prrafodelista"/>
+        <w:outlineLvl w:val="1"/>
+        <w:rPr>
+          <w:rFonts w:ascii="Times New Roman" w:hAnsi="Times New Roman" w:cs="Times New Roman"/>
+          <w:sz w:val="24"/>
+          <w:lang w:val="es-PE"/>
+        </w:rPr>
+      </w:pPr>
+      <w:r>
+        <w:rPr>
+          <w:rFonts w:ascii="Times New Roman" w:hAnsi="Times New Roman" w:cs="Times New Roman"/>
+          <w:sz w:val="24"/>
+          <w:lang w:val="es-PE"/>
+        </w:rPr>
+        <w:t xml:space="preserve">           if d &gt; highestY and rectangles[i][11] is False:                         </w:t>
+      </w:r>
+    </w:p>
+    <w:p>
+      <w:pPr>
+        <w:pStyle w:val="Prrafodelista"/>
+        <w:outlineLvl w:val="1"/>
+        <w:rPr>
+          <w:rFonts w:ascii="Times New Roman" w:hAnsi="Times New Roman" w:cs="Times New Roman"/>
+          <w:sz w:val="24"/>
+          <w:lang w:val="es-PE"/>
+        </w:rPr>
+      </w:pPr>
+      <w:r>
+        <w:rPr>
+          <w:rFonts w:ascii="Times New Roman" w:hAnsi="Times New Roman" w:cs="Times New Roman"/>
+          <w:sz w:val="24"/>
+          <w:lang w:val="es-PE"/>
+        </w:rPr>
+        <w:t xml:space="preserve">               highestY=rectangles[i][6]</w:t>
+      </w:r>
+    </w:p>
+    <w:p>
+      <w:pPr>
+        <w:pStyle w:val="Prrafodelista"/>
+        <w:outlineLvl w:val="1"/>
+        <w:rPr>
+          <w:rFonts w:ascii="Times New Roman" w:hAnsi="Times New Roman" w:cs="Times New Roman"/>
+          <w:sz w:val="24"/>
+          <w:lang w:val="es-PE"/>
+        </w:rPr>
+      </w:pPr>
+      <w:r>
+        <w:rPr>
+          <w:rFonts w:ascii="Times New Roman" w:hAnsi="Times New Roman" w:cs="Times New Roman"/>
+          <w:sz w:val="24"/>
+          <w:lang w:val="es-PE"/>
+        </w:rPr>
+        <w:t xml:space="preserve">               indexOH=i   </w:t>
+      </w:r>
+    </w:p>
+    <w:p>
+      <w:pPr>
+        <w:pStyle w:val="Prrafodelista"/>
+        <w:outlineLvl w:val="1"/>
+        <w:rPr>
+          <w:rFonts w:ascii="Times New Roman" w:hAnsi="Times New Roman" w:cs="Times New Roman"/>
+          <w:sz w:val="24"/>
+          <w:lang w:val="es-PE"/>
+        </w:rPr>
+      </w:pPr>
+      <w:r>
+        <w:rPr>
+          <w:rFonts w:ascii="Times New Roman" w:hAnsi="Times New Roman" w:cs="Times New Roman"/>
+          <w:sz w:val="24"/>
+          <w:lang w:val="es-PE"/>
+        </w:rPr>
+        <w:t xml:space="preserve">        rectangles[indexOH]=(rectangles[indexOH][0],rectangles[indexOH][1],largoBin-rectangles[indexOH][5],0,0,rectangles[indexOH][5],rectangles[indexOH][6],rectangles[indexOH][7],0,bins,0,True)</w:t>
+      </w:r>
+    </w:p>
+    <w:p>
+      <w:pPr>
+        <w:pStyle w:val="Prrafodelista"/>
+        <w:outlineLvl w:val="1"/>
+        <w:rPr>
+          <w:rFonts w:ascii="Times New Roman" w:hAnsi="Times New Roman" w:cs="Times New Roman"/>
+          <w:sz w:val="24"/>
+          <w:lang w:val="es-PE"/>
+        </w:rPr>
+      </w:pPr>
+      <w:r>
+        <w:rPr>
+          <w:rFonts w:ascii="Times New Roman" w:hAnsi="Times New Roman" w:cs="Times New Roman"/>
+          <w:sz w:val="24"/>
+          <w:lang w:val="es-PE"/>
+        </w:rPr>
+        <w:t xml:space="preserve">        topeY=0</w:t>
+      </w:r>
+    </w:p>
+    <w:p>
+      <w:pPr>
+        <w:pStyle w:val="Prrafodelista"/>
+        <w:outlineLvl w:val="1"/>
+        <w:rPr>
+          <w:rFonts w:ascii="Times New Roman" w:hAnsi="Times New Roman" w:cs="Times New Roman"/>
+          <w:sz w:val="24"/>
+          <w:lang w:val="es-PE"/>
+        </w:rPr>
+      </w:pPr>
+      <w:r>
+        <w:rPr>
+          <w:rFonts w:ascii="Times New Roman" w:hAnsi="Times New Roman" w:cs="Times New Roman"/>
+          <w:sz w:val="24"/>
+          <w:lang w:val="es-PE"/>
+        </w:rPr>
+        <w:t xml:space="preserve">        highestY=-1</w:t>
+      </w:r>
+    </w:p>
+    <w:p>
+      <w:pPr>
+        <w:pStyle w:val="Prrafodelista"/>
+        <w:outlineLvl w:val="1"/>
+        <w:rPr>
+          <w:rFonts w:ascii="Times New Roman" w:hAnsi="Times New Roman" w:cs="Times New Roman"/>
+          <w:sz w:val="24"/>
+          <w:lang w:val="es-PE"/>
+        </w:rPr>
+      </w:pPr>
+      <w:r>
+        <w:rPr>
+          <w:rFonts w:ascii="Times New Roman" w:hAnsi="Times New Roman" w:cs="Times New Roman"/>
+          <w:sz w:val="24"/>
+          <w:lang w:val="es-PE"/>
+        </w:rPr>
+        <w:t xml:space="preserve">        topeY2=rectangles[indexOH][6]</w:t>
+      </w:r>
+    </w:p>
+    <w:p>
+      <w:pPr>
+        <w:pStyle w:val="Prrafodelista"/>
+        <w:outlineLvl w:val="1"/>
+        <w:rPr>
+          <w:rFonts w:ascii="Times New Roman" w:hAnsi="Times New Roman" w:cs="Times New Roman"/>
+          <w:sz w:val="24"/>
+          <w:lang w:val="es-PE"/>
+        </w:rPr>
+      </w:pPr>
+      <w:r>
+        <w:rPr>
+          <w:rFonts w:ascii="Times New Roman" w:hAnsi="Times New Roman" w:cs="Times New Roman"/>
+          <w:sz w:val="24"/>
+          <w:lang w:val="es-PE"/>
+        </w:rPr>
+        <w:t xml:space="preserve">        </w:t>
+      </w:r>
+    </w:p>
+    <w:p>
+      <w:pPr>
+        <w:pStyle w:val="Prrafodelista"/>
+        <w:outlineLvl w:val="1"/>
+        <w:rPr>
+          <w:rFonts w:ascii="Times New Roman" w:hAnsi="Times New Roman" w:cs="Times New Roman"/>
+          <w:sz w:val="24"/>
+          <w:lang w:val="es-PE"/>
+        </w:rPr>
+      </w:pPr>
+      <w:r>
+        <w:rPr>
+          <w:rFonts w:ascii="Times New Roman" w:hAnsi="Times New Roman" w:cs="Times New Roman"/>
+          <w:sz w:val="24"/>
+          <w:lang w:val="es-PE"/>
+        </w:rPr>
+        <w:t xml:space="preserve">        for j in range(0,n)</w:t>
+      </w:r>
+    </w:p>
+    <w:p>
+      <w:pPr>
+        <w:pStyle w:val="Prrafodelista"/>
+        <w:outlineLvl w:val="1"/>
+        <w:rPr>
+          <w:rFonts w:ascii="Times New Roman" w:hAnsi="Times New Roman" w:cs="Times New Roman"/>
+          <w:sz w:val="24"/>
+          <w:lang w:val="es-PE"/>
+        </w:rPr>
+      </w:pPr>
+      <w:r>
+        <w:rPr>
+          <w:rFonts w:ascii="Times New Roman" w:hAnsi="Times New Roman" w:cs="Times New Roman"/>
+          <w:sz w:val="24"/>
+          <w:lang w:val="es-PE"/>
+        </w:rPr>
+        <w:t xml:space="preserve">               levelWithSmallestResidual=None</w:t>
+      </w:r>
+    </w:p>
+    <w:p>
+      <w:pPr>
+        <w:pStyle w:val="Prrafodelista"/>
+        <w:outlineLvl w:val="1"/>
+        <w:rPr>
+          <w:rFonts w:ascii="Times New Roman" w:hAnsi="Times New Roman" w:cs="Times New Roman"/>
+          <w:sz w:val="24"/>
+          <w:lang w:val="es-PE"/>
+        </w:rPr>
+      </w:pPr>
+      <w:r>
+        <w:rPr>
+          <w:rFonts w:ascii="Times New Roman" w:hAnsi="Times New Roman" w:cs="Times New Roman"/>
+          <w:sz w:val="24"/>
+          <w:lang w:val="es-PE"/>
+        </w:rPr>
+        <w:t xml:space="preserve">   </w:t>
+      </w:r>
+      <w:r>
+        <w:rPr>
+          <w:rFonts w:ascii="Times New Roman" w:hAnsi="Times New Roman" w:cs="Times New Roman"/>
+          <w:sz w:val="24"/>
+          <w:lang w:val="es-PE"/>
+        </w:rPr>
+        <w:t xml:space="preserve">            for level in levels</w:t>
+      </w:r>
+    </w:p>
+    <w:p>
+      <w:pPr>
+        <w:pStyle w:val="Prrafodelista"/>
+        <w:outlineLvl w:val="1"/>
+        <w:rPr>
+          <w:rFonts w:ascii="Times New Roman" w:hAnsi="Times New Roman" w:cs="Times New Roman"/>
+          <w:sz w:val="24"/>
+          <w:lang w:val="es-PE"/>
+        </w:rPr>
+      </w:pPr>
+      <w:r>
+        <w:rPr>
+          <w:rFonts w:ascii="Times New Roman" w:hAnsi="Times New Roman" w:cs="Times New Roman"/>
+          <w:sz w:val="24"/>
+          <w:lang w:val="es-PE"/>
+        </w:rPr>
+        <w:t xml:space="preserve">                   if level.canFit(rectangles[j])</w:t>
+      </w:r>
+      <w:r>
+        <w:rPr>
+          <w:rFonts w:ascii="Times New Roman" w:hAnsi="Times New Roman" w:cs="Times New Roman"/>
+          <w:sz w:val="24"/>
+          <w:lang w:val="es-PE"/>
+        </w:rPr>
+        <w:t xml:space="preserve"> and rectangles[j][11] is False</w:t>
+      </w:r>
+    </w:p>
+    <w:p>
+      <w:pPr>
+        <w:pStyle w:val="Prrafodelista"/>
+        <w:outlineLvl w:val="1"/>
+        <w:rPr>
+          <w:rFonts w:ascii="Times New Roman" w:hAnsi="Times New Roman" w:cs="Times New Roman"/>
+          <w:sz w:val="24"/>
+          <w:lang w:val="es-PE"/>
+        </w:rPr>
+      </w:pPr>
+      <w:r>
+        <w:rPr>
+          <w:rFonts w:ascii="Times New Roman" w:hAnsi="Times New Roman" w:cs="Times New Roman"/>
+          <w:sz w:val="24"/>
+          <w:lang w:val="es-PE"/>
+        </w:rPr>
+        <w:t xml:space="preserve">                       </w:t>
+      </w:r>
+    </w:p>
+    <w:p>
+      <w:pPr>
+        <w:pStyle w:val="Prrafodelista"/>
+        <w:outlineLvl w:val="1"/>
+        <w:rPr>
+          <w:rFonts w:ascii="Times New Roman" w:hAnsi="Times New Roman" w:cs="Times New Roman"/>
+          <w:sz w:val="24"/>
+          <w:lang w:val="es-PE"/>
+        </w:rPr>
+      </w:pPr>
+      <w:r>
+        <w:rPr>
+          <w:rFonts w:ascii="Times New Roman" w:hAnsi="Times New Roman" w:cs="Times New Roman"/>
+          <w:sz w:val="24"/>
+          <w:lang w:val="es-PE"/>
+        </w:rPr>
+        <w:t xml:space="preserve">                       if levelWithSmallestResidual is not None and levelWithSmallestResid</w:t>
+      </w:r>
+      <w:r>
+        <w:rPr>
+          <w:rFonts w:ascii="Times New Roman" w:hAnsi="Times New Roman" w:cs="Times New Roman"/>
+          <w:sz w:val="24"/>
+          <w:lang w:val="es-PE"/>
+        </w:rPr>
+        <w:t>ual.availableX&gt;level.availableX</w:t>
+      </w:r>
+    </w:p>
+    <w:p>
+      <w:pPr>
+        <w:pStyle w:val="Prrafodelista"/>
+        <w:outlineLvl w:val="1"/>
+        <w:rPr>
+          <w:rFonts w:ascii="Times New Roman" w:hAnsi="Times New Roman" w:cs="Times New Roman"/>
+          <w:sz w:val="24"/>
+          <w:lang w:val="es-PE"/>
+        </w:rPr>
+      </w:pPr>
+      <w:r>
+        <w:rPr>
+          <w:rFonts w:ascii="Times New Roman" w:hAnsi="Times New Roman" w:cs="Times New Roman"/>
+          <w:sz w:val="24"/>
+          <w:lang w:val="es-PE"/>
+        </w:rPr>
+        <w:t xml:space="preserve">                           levelWithSmallestResidual=level</w:t>
+      </w:r>
+    </w:p>
+    <w:p>
+      <w:pPr>
+        <w:pStyle w:val="Prrafodelista"/>
+        <w:outlineLvl w:val="1"/>
+        <w:rPr>
+          <w:rFonts w:ascii="Times New Roman" w:hAnsi="Times New Roman" w:cs="Times New Roman"/>
+          <w:sz w:val="24"/>
+          <w:lang w:val="es-PE"/>
+        </w:rPr>
+      </w:pPr>
+      <w:r>
+        <w:rPr>
+          <w:rFonts w:ascii="Times New Roman" w:hAnsi="Times New Roman" w:cs="Times New Roman"/>
+          <w:sz w:val="24"/>
+          <w:lang w:val="es-PE"/>
+        </w:rPr>
+        <w:t xml:space="preserve">                       elif le</w:t>
+      </w:r>
+      <w:r>
+        <w:rPr>
+          <w:rFonts w:ascii="Times New Roman" w:hAnsi="Times New Roman" w:cs="Times New Roman"/>
+          <w:sz w:val="24"/>
+          <w:lang w:val="es-PE"/>
+        </w:rPr>
+        <w:t>velWithSmallestResidual is None</w:t>
+      </w:r>
+    </w:p>
+    <w:p>
+      <w:pPr>
+        <w:pStyle w:val="Prrafodelista"/>
+        <w:outlineLvl w:val="1"/>
+        <w:rPr>
+          <w:rFonts w:ascii="Times New Roman" w:hAnsi="Times New Roman" w:cs="Times New Roman"/>
+          <w:sz w:val="24"/>
+          <w:lang w:val="es-PE"/>
+        </w:rPr>
+      </w:pPr>
+      <w:r>
+        <w:rPr>
+          <w:rFonts w:ascii="Times New Roman" w:hAnsi="Times New Roman" w:cs="Times New Roman"/>
+          <w:sz w:val="24"/>
+          <w:lang w:val="es-PE"/>
+        </w:rPr>
+        <w:t xml:space="preserve">                           levelWithSmallestResidual=level</w:t>
+      </w:r>
+    </w:p>
+    <w:p>
+      <w:pPr>
+        <w:pStyle w:val="Prrafodelista"/>
+        <w:outlineLvl w:val="1"/>
+        <w:rPr>
+          <w:rFonts w:ascii="Times New Roman" w:hAnsi="Times New Roman" w:cs="Times New Roman"/>
+          <w:sz w:val="24"/>
+          <w:lang w:val="es-PE"/>
+        </w:rPr>
+      </w:pPr>
+      <w:r>
+        <w:rPr>
+          <w:rFonts w:ascii="Times New Roman" w:hAnsi="Times New Roman" w:cs="Times New Roman"/>
+          <w:sz w:val="24"/>
+          <w:lang w:val="es-PE"/>
+        </w:rPr>
+        <w:t xml:space="preserve">               if levelWithSmallestResidual is None and rectangles[j][11] is Fal</w:t>
+      </w:r>
+      <w:r>
+        <w:rPr>
+          <w:rFonts w:ascii="Times New Roman" w:hAnsi="Times New Roman" w:cs="Times New Roman"/>
+          <w:sz w:val="24"/>
+          <w:lang w:val="es-PE"/>
+        </w:rPr>
+        <w:t xml:space="preserve">se  </w:t>
+      </w:r>
+    </w:p>
+    <w:p>
+      <w:pPr>
+        <w:pStyle w:val="Prrafodelista"/>
+        <w:outlineLvl w:val="1"/>
+        <w:rPr>
+          <w:rFonts w:ascii="Times New Roman" w:hAnsi="Times New Roman" w:cs="Times New Roman"/>
+          <w:sz w:val="24"/>
+          <w:lang w:val="es-PE"/>
+        </w:rPr>
+      </w:pPr>
+      <w:r>
+        <w:rPr>
+          <w:rFonts w:ascii="Times New Roman" w:hAnsi="Times New Roman" w:cs="Times New Roman"/>
+          <w:sz w:val="24"/>
+          <w:lang w:val="es-PE"/>
+        </w:rPr>
+        <w:t xml:space="preserve">                   </w:t>
+      </w:r>
+    </w:p>
+    <w:p>
+      <w:pPr>
+        <w:pStyle w:val="Prrafodelista"/>
+        <w:outlineLvl w:val="1"/>
+        <w:rPr>
+          <w:rFonts w:ascii="Times New Roman" w:hAnsi="Times New Roman" w:cs="Times New Roman"/>
+          <w:sz w:val="24"/>
+          <w:lang w:val="es-PE"/>
+        </w:rPr>
+      </w:pPr>
+      <w:r>
+        <w:rPr>
+          <w:rFonts w:ascii="Times New Roman" w:hAnsi="Times New Roman" w:cs="Times New Roman"/>
+          <w:sz w:val="24"/>
+          <w:lang w:val="es-PE"/>
+        </w:rPr>
+        <w:lastRenderedPageBreak/>
+        <w:t xml:space="preserve">     </w:t>
+      </w:r>
+    </w:p>
+    <w:p>
+      <w:pPr>
+        <w:pStyle w:val="Prrafodelista"/>
+        <w:outlineLvl w:val="1"/>
+        <w:rPr>
+          <w:rFonts w:ascii="Times New Roman" w:hAnsi="Times New Roman" w:cs="Times New Roman"/>
+          <w:sz w:val="24"/>
+          <w:lang w:val="es-PE"/>
+        </w:rPr>
+      </w:pPr>
+      <w:r>
+        <w:rPr>
+          <w:rFonts w:ascii="Times New Roman" w:hAnsi="Times New Roman" w:cs="Times New Roman"/>
+          <w:sz w:val="24"/>
+          <w:lang w:val="es-PE"/>
+        </w:rPr>
+        <w:t xml:space="preserve">                   if topZ+rectangles[j][7]&gt;altoBin:</w:t>
+      </w:r>
+    </w:p>
+    <w:p>
+      <w:pPr>
+        <w:pStyle w:val="Prrafodelista"/>
+        <w:outlineLvl w:val="1"/>
+        <w:rPr>
+          <w:rFonts w:ascii="Times New Roman" w:hAnsi="Times New Roman" w:cs="Times New Roman"/>
+          <w:sz w:val="24"/>
+          <w:lang w:val="es-PE"/>
+        </w:rPr>
+      </w:pPr>
+      <w:r>
+        <w:rPr>
+          <w:rFonts w:ascii="Times New Roman" w:hAnsi="Times New Roman" w:cs="Times New Roman"/>
+          <w:sz w:val="24"/>
+          <w:lang w:val="es-PE"/>
+        </w:rPr>
+        <w:t xml:space="preserve">                       topZ=0 </w:t>
+      </w:r>
+    </w:p>
+    <w:p>
+      <w:pPr>
+        <w:pStyle w:val="Prrafodelista"/>
+        <w:outlineLvl w:val="1"/>
+        <w:rPr>
+          <w:rFonts w:ascii="Times New Roman" w:hAnsi="Times New Roman" w:cs="Times New Roman"/>
+          <w:sz w:val="24"/>
+          <w:lang w:val="es-PE"/>
+        </w:rPr>
+      </w:pPr>
+      <w:r>
+        <w:rPr>
+          <w:rFonts w:ascii="Times New Roman" w:hAnsi="Times New Roman" w:cs="Times New Roman"/>
+          <w:sz w:val="24"/>
+          <w:lang w:val="es-PE"/>
+        </w:rPr>
+        <w:t xml:space="preserve">                       for i in range(0,n):</w:t>
+      </w:r>
+    </w:p>
+    <w:p>
+      <w:pPr>
+        <w:pStyle w:val="Prrafodelista"/>
+        <w:outlineLvl w:val="1"/>
+        <w:rPr>
+          <w:rFonts w:ascii="Times New Roman" w:hAnsi="Times New Roman" w:cs="Times New Roman"/>
+          <w:sz w:val="24"/>
+          <w:lang w:val="es-PE"/>
+        </w:rPr>
+      </w:pPr>
+      <w:r>
+        <w:rPr>
+          <w:rFonts w:ascii="Times New Roman" w:hAnsi="Times New Roman" w:cs="Times New Roman"/>
+          <w:sz w:val="24"/>
+          <w:lang w:val="es-PE"/>
+        </w:rPr>
+        <w:t xml:space="preserve">                           if rectangles[i][6]&gt;=highestY and rectangle</w:t>
+      </w:r>
+      <w:r>
+        <w:rPr>
+          <w:rFonts w:ascii="Times New Roman" w:hAnsi="Times New Roman" w:cs="Times New Roman"/>
+          <w:sz w:val="24"/>
+          <w:lang w:val="es-PE"/>
+        </w:rPr>
+        <w:t>s[i][11]==False</w:t>
+      </w:r>
+      <w:r>
+        <w:rPr>
+          <w:rFonts w:ascii="Times New Roman" w:hAnsi="Times New Roman" w:cs="Times New Roman"/>
+          <w:sz w:val="24"/>
+          <w:lang w:val="es-PE"/>
+        </w:rPr>
+        <w:t xml:space="preserve">                         </w:t>
+      </w:r>
+    </w:p>
+    <w:p>
+      <w:pPr>
+        <w:pStyle w:val="Prrafodelista"/>
+        <w:outlineLvl w:val="1"/>
+        <w:rPr>
+          <w:rFonts w:ascii="Times New Roman" w:hAnsi="Times New Roman" w:cs="Times New Roman"/>
+          <w:sz w:val="24"/>
+          <w:lang w:val="es-PE"/>
+        </w:rPr>
+      </w:pPr>
+      <w:r>
+        <w:rPr>
+          <w:rFonts w:ascii="Times New Roman" w:hAnsi="Times New Roman" w:cs="Times New Roman"/>
+          <w:sz w:val="24"/>
+          <w:lang w:val="es-PE"/>
+        </w:rPr>
+        <w:t xml:space="preserve">                               highestY=rectangles[i][6]</w:t>
+      </w:r>
+    </w:p>
+    <w:p>
+      <w:pPr>
+        <w:pStyle w:val="Prrafodelista"/>
+        <w:outlineLvl w:val="1"/>
+        <w:rPr>
+          <w:rFonts w:ascii="Times New Roman" w:hAnsi="Times New Roman" w:cs="Times New Roman"/>
+          <w:sz w:val="24"/>
+          <w:lang w:val="es-PE"/>
+        </w:rPr>
+      </w:pPr>
+      <w:r>
+        <w:rPr>
+          <w:rFonts w:ascii="Times New Roman" w:hAnsi="Times New Roman" w:cs="Times New Roman"/>
+          <w:sz w:val="24"/>
+          <w:lang w:val="es-PE"/>
+        </w:rPr>
+        <w:t xml:space="preserve">                               indexOH=i</w:t>
+      </w:r>
+    </w:p>
+    <w:p>
+      <w:pPr>
+        <w:pStyle w:val="Prrafodelista"/>
+        <w:outlineLvl w:val="1"/>
+        <w:rPr>
+          <w:rFonts w:ascii="Times New Roman" w:hAnsi="Times New Roman" w:cs="Times New Roman"/>
+          <w:sz w:val="24"/>
+          <w:lang w:val="es-PE"/>
+        </w:rPr>
+      </w:pPr>
+      <w:r>
+        <w:rPr>
+          <w:rFonts w:ascii="Times New Roman" w:hAnsi="Times New Roman" w:cs="Times New Roman"/>
+          <w:sz w:val="24"/>
+          <w:lang w:val="es-PE"/>
+        </w:rPr>
+        <w:t xml:space="preserve">                                              </w:t>
+      </w:r>
+    </w:p>
+    <w:p>
+      <w:pPr>
+        <w:pStyle w:val="Prrafodelista"/>
+        <w:outlineLvl w:val="1"/>
+        <w:rPr>
+          <w:rFonts w:ascii="Times New Roman" w:hAnsi="Times New Roman" w:cs="Times New Roman"/>
+          <w:sz w:val="24"/>
+          <w:lang w:val="es-PE"/>
+        </w:rPr>
+      </w:pPr>
+      <w:r>
+        <w:rPr>
+          <w:rFonts w:ascii="Times New Roman" w:hAnsi="Times New Roman" w:cs="Times New Roman"/>
+          <w:sz w:val="24"/>
+          <w:lang w:val="es-PE"/>
+        </w:rPr>
+        <w:t xml:space="preserve">                       if topeY2+</w:t>
+      </w:r>
+      <w:r>
+        <w:rPr>
+          <w:rFonts w:ascii="Times New Roman" w:hAnsi="Times New Roman" w:cs="Times New Roman"/>
+          <w:sz w:val="24"/>
+          <w:lang w:val="es-PE"/>
+        </w:rPr>
+        <w:t>rectangles[indexOH][6]&gt; anchBin</w:t>
+      </w:r>
+    </w:p>
+    <w:p>
+      <w:pPr>
+        <w:pStyle w:val="Prrafodelista"/>
+        <w:outlineLvl w:val="1"/>
+        <w:rPr>
+          <w:rFonts w:ascii="Times New Roman" w:hAnsi="Times New Roman" w:cs="Times New Roman"/>
+          <w:sz w:val="24"/>
+          <w:lang w:val="es-PE"/>
+        </w:rPr>
+      </w:pPr>
+      <w:r>
+        <w:rPr>
+          <w:rFonts w:ascii="Times New Roman" w:hAnsi="Times New Roman" w:cs="Times New Roman"/>
+          <w:sz w:val="24"/>
+          <w:lang w:val="es-PE"/>
+        </w:rPr>
+        <w:t xml:space="preserve">                            </w:t>
+      </w:r>
+    </w:p>
+    <w:p>
+      <w:pPr>
+        <w:pStyle w:val="Prrafodelista"/>
+        <w:outlineLvl w:val="1"/>
+        <w:rPr>
+          <w:rFonts w:ascii="Times New Roman" w:hAnsi="Times New Roman" w:cs="Times New Roman"/>
+          <w:sz w:val="24"/>
+          <w:lang w:val="es-PE"/>
+        </w:rPr>
+      </w:pPr>
+      <w:r>
+        <w:rPr>
+          <w:rFonts w:ascii="Times New Roman" w:hAnsi="Times New Roman" w:cs="Times New Roman"/>
+          <w:sz w:val="24"/>
+          <w:lang w:val="es-PE"/>
+        </w:rPr>
+        <w:t xml:space="preserve">                            bins+=1</w:t>
+      </w:r>
+    </w:p>
+    <w:p>
+      <w:pPr>
+        <w:pStyle w:val="Prrafodelista"/>
+        <w:outlineLvl w:val="1"/>
+        <w:rPr>
+          <w:rFonts w:ascii="Times New Roman" w:hAnsi="Times New Roman" w:cs="Times New Roman"/>
+          <w:sz w:val="24"/>
+          <w:lang w:val="es-PE"/>
+        </w:rPr>
+      </w:pPr>
+      <w:r>
+        <w:rPr>
+          <w:rFonts w:ascii="Times New Roman" w:hAnsi="Times New Roman" w:cs="Times New Roman"/>
+          <w:sz w:val="24"/>
+          <w:lang w:val="es-PE"/>
+        </w:rPr>
+        <w:t xml:space="preserve">                            topeY=0</w:t>
+      </w:r>
+    </w:p>
+    <w:p>
+      <w:pPr>
+        <w:pStyle w:val="Prrafodelista"/>
+        <w:outlineLvl w:val="1"/>
+        <w:rPr>
+          <w:rFonts w:ascii="Times New Roman" w:hAnsi="Times New Roman" w:cs="Times New Roman"/>
+          <w:sz w:val="24"/>
+          <w:lang w:val="es-PE"/>
+        </w:rPr>
+      </w:pPr>
+      <w:r>
+        <w:rPr>
+          <w:rFonts w:ascii="Times New Roman" w:hAnsi="Times New Roman" w:cs="Times New Roman"/>
+          <w:sz w:val="24"/>
+          <w:lang w:val="es-PE"/>
+        </w:rPr>
+        <w:t xml:space="preserve">                            highestY=-1</w:t>
+      </w:r>
+    </w:p>
+    <w:p>
+      <w:pPr>
+        <w:pStyle w:val="Prrafodelista"/>
+        <w:outlineLvl w:val="1"/>
+        <w:rPr>
+          <w:rFonts w:ascii="Times New Roman" w:hAnsi="Times New Roman" w:cs="Times New Roman"/>
+          <w:sz w:val="24"/>
+          <w:lang w:val="es-PE"/>
+        </w:rPr>
+      </w:pPr>
+      <w:r>
+        <w:rPr>
+          <w:rFonts w:ascii="Times New Roman" w:hAnsi="Times New Roman" w:cs="Times New Roman"/>
+          <w:sz w:val="24"/>
+          <w:lang w:val="es-PE"/>
+        </w:rPr>
+        <w:t xml:space="preserve">                            rectangles[indexOH]=(rectangles[indexOH][0],rectangles[indexOH][1],largoBin-rectangles[indexOH][5],0,0,rectangles[indexOH][5],rectangles[indexOH][6],rectangles[indexOH][7],0,bins,0,True)</w:t>
+      </w:r>
+    </w:p>
+    <w:p>
+      <w:pPr>
+        <w:pStyle w:val="Prrafodelista"/>
+        <w:outlineLvl w:val="1"/>
+        <w:rPr>
+          <w:rFonts w:ascii="Times New Roman" w:hAnsi="Times New Roman" w:cs="Times New Roman"/>
+          <w:sz w:val="24"/>
+          <w:lang w:val="es-PE"/>
+        </w:rPr>
+      </w:pPr>
+      <w:r>
+        <w:rPr>
+          <w:rFonts w:ascii="Times New Roman" w:hAnsi="Times New Roman" w:cs="Times New Roman"/>
+          <w:sz w:val="24"/>
+          <w:lang w:val="es-PE"/>
+        </w:rPr>
+        <w:t xml:space="preserve">                            </w:t>
+      </w:r>
+    </w:p>
+    <w:p>
+      <w:pPr>
+        <w:pStyle w:val="Prrafodelista"/>
+        <w:outlineLvl w:val="1"/>
+        <w:rPr>
+          <w:rFonts w:ascii="Times New Roman" w:hAnsi="Times New Roman" w:cs="Times New Roman"/>
+          <w:sz w:val="24"/>
+          <w:lang w:val="es-PE"/>
+        </w:rPr>
+      </w:pPr>
+      <w:r>
+        <w:rPr>
+          <w:rFonts w:ascii="Times New Roman" w:hAnsi="Times New Roman" w:cs="Times New Roman"/>
+          <w:sz w:val="24"/>
+          <w:lang w:val="es-PE"/>
+        </w:rPr>
+        <w:t xml:space="preserve">                            topeY=0</w:t>
+      </w:r>
+    </w:p>
+    <w:p>
+      <w:pPr>
+        <w:pStyle w:val="Prrafodelista"/>
+        <w:outlineLvl w:val="1"/>
+        <w:rPr>
+          <w:rFonts w:ascii="Times New Roman" w:hAnsi="Times New Roman" w:cs="Times New Roman"/>
+          <w:sz w:val="24"/>
+          <w:lang w:val="es-PE"/>
+        </w:rPr>
+      </w:pPr>
+      <w:r>
+        <w:rPr>
+          <w:rFonts w:ascii="Times New Roman" w:hAnsi="Times New Roman" w:cs="Times New Roman"/>
+          <w:sz w:val="24"/>
+          <w:lang w:val="es-PE"/>
+        </w:rPr>
+        <w:t xml:space="preserve">                            topeY2=rectangles[indexOH][6]</w:t>
+      </w:r>
+    </w:p>
+    <w:p>
+      <w:pPr>
+        <w:pStyle w:val="Prrafodelista"/>
+        <w:outlineLvl w:val="1"/>
+        <w:rPr>
+          <w:rFonts w:ascii="Times New Roman" w:hAnsi="Times New Roman" w:cs="Times New Roman"/>
+          <w:sz w:val="24"/>
+          <w:lang w:val="es-PE"/>
+        </w:rPr>
+      </w:pPr>
+      <w:r>
+        <w:rPr>
+          <w:rFonts w:ascii="Times New Roman" w:hAnsi="Times New Roman" w:cs="Times New Roman"/>
+          <w:sz w:val="24"/>
+          <w:lang w:val="es-PE"/>
+        </w:rPr>
+        <w:t xml:space="preserve">                            topZ=0      </w:t>
+      </w:r>
+    </w:p>
+    <w:p>
+      <w:pPr>
+        <w:pStyle w:val="Prrafodelista"/>
+        <w:outlineLvl w:val="1"/>
+        <w:rPr>
+          <w:rFonts w:ascii="Times New Roman" w:hAnsi="Times New Roman" w:cs="Times New Roman"/>
+          <w:sz w:val="24"/>
+          <w:lang w:val="es-PE"/>
+        </w:rPr>
+      </w:pPr>
+      <w:r>
+        <w:rPr>
+          <w:rFonts w:ascii="Times New Roman" w:hAnsi="Times New Roman" w:cs="Times New Roman"/>
+          <w:sz w:val="24"/>
+          <w:lang w:val="es-PE"/>
+        </w:rPr>
+        <w:t xml:space="preserve">                       else:                                                 </w:t>
+      </w:r>
+    </w:p>
+    <w:p>
+      <w:pPr>
+        <w:pStyle w:val="Prrafodelista"/>
+        <w:outlineLvl w:val="1"/>
+        <w:rPr>
+          <w:rFonts w:ascii="Times New Roman" w:hAnsi="Times New Roman" w:cs="Times New Roman"/>
+          <w:sz w:val="24"/>
+          <w:lang w:val="es-PE"/>
+        </w:rPr>
+      </w:pPr>
+      <w:r>
+        <w:rPr>
+          <w:rFonts w:ascii="Times New Roman" w:hAnsi="Times New Roman" w:cs="Times New Roman"/>
+          <w:sz w:val="24"/>
+          <w:lang w:val="es-PE"/>
+        </w:rPr>
+        <w:t xml:space="preserve">                            rectangles[indexOH]=(rectangles[indexOH][0],rectangles[indexOH][1],largoBin-rectangles[indexOH][5],topeY+rectangles[indexOH][6],0,rectangles[indexOH][5],rectangles[indexOH][6],rectangles[indexOH][7],0,bins,0,True)                           </w:t>
+      </w:r>
+    </w:p>
+    <w:p>
+      <w:pPr>
+        <w:pStyle w:val="Prrafodelista"/>
+        <w:outlineLvl w:val="1"/>
+        <w:rPr>
+          <w:rFonts w:ascii="Times New Roman" w:hAnsi="Times New Roman" w:cs="Times New Roman"/>
+          <w:sz w:val="24"/>
+          <w:lang w:val="es-PE"/>
+        </w:rPr>
+      </w:pPr>
+      <w:r>
+        <w:rPr>
+          <w:rFonts w:ascii="Times New Roman" w:hAnsi="Times New Roman" w:cs="Times New Roman"/>
+          <w:sz w:val="24"/>
+          <w:lang w:val="es-PE"/>
+        </w:rPr>
+        <w:t xml:space="preserve">                            </w:t>
+      </w:r>
+    </w:p>
+    <w:p>
+      <w:pPr>
+        <w:pStyle w:val="Prrafodelista"/>
+        <w:outlineLvl w:val="1"/>
+        <w:rPr>
+          <w:rFonts w:ascii="Times New Roman" w:hAnsi="Times New Roman" w:cs="Times New Roman"/>
+          <w:sz w:val="24"/>
+          <w:lang w:val="es-PE"/>
+        </w:rPr>
+      </w:pPr>
+      <w:r>
+        <w:rPr>
+          <w:rFonts w:ascii="Times New Roman" w:hAnsi="Times New Roman" w:cs="Times New Roman"/>
+          <w:sz w:val="24"/>
+          <w:lang w:val="es-PE"/>
+        </w:rPr>
+        <w:t xml:space="preserve">                            topeY=topeY+rectangles[indexOH][6]</w:t>
+      </w:r>
+    </w:p>
+    <w:p>
+      <w:pPr>
+        <w:pStyle w:val="Prrafodelista"/>
+        <w:outlineLvl w:val="1"/>
+        <w:rPr>
+          <w:rFonts w:ascii="Times New Roman" w:hAnsi="Times New Roman" w:cs="Times New Roman"/>
+          <w:sz w:val="24"/>
+          <w:lang w:val="es-PE"/>
+        </w:rPr>
+      </w:pPr>
+      <w:r>
+        <w:rPr>
+          <w:rFonts w:ascii="Times New Roman" w:hAnsi="Times New Roman" w:cs="Times New Roman"/>
+          <w:sz w:val="24"/>
+          <w:lang w:val="es-PE"/>
+        </w:rPr>
+        <w:t xml:space="preserve">                            topeY2=topeY2+rectangles[indexOH][6]</w:t>
+      </w:r>
+    </w:p>
+    <w:p>
+      <w:pPr>
+        <w:pStyle w:val="Prrafodelista"/>
+        <w:outlineLvl w:val="1"/>
+        <w:rPr>
+          <w:rFonts w:ascii="Times New Roman" w:hAnsi="Times New Roman" w:cs="Times New Roman"/>
+          <w:sz w:val="24"/>
+          <w:lang w:val="es-PE"/>
+        </w:rPr>
+      </w:pPr>
+      <w:r>
+        <w:rPr>
+          <w:rFonts w:ascii="Times New Roman" w:hAnsi="Times New Roman" w:cs="Times New Roman"/>
+          <w:sz w:val="24"/>
+          <w:lang w:val="es-PE"/>
+        </w:rPr>
+        <w:t xml:space="preserve">                            print("topey " + str(topeY))</w:t>
+      </w:r>
+    </w:p>
+    <w:p>
+      <w:pPr>
+        <w:pStyle w:val="Prrafodelista"/>
+        <w:outlineLvl w:val="1"/>
+        <w:rPr>
+          <w:rFonts w:ascii="Times New Roman" w:hAnsi="Times New Roman" w:cs="Times New Roman"/>
+          <w:sz w:val="24"/>
+          <w:lang w:val="es-PE"/>
+        </w:rPr>
+      </w:pPr>
+      <w:r>
+        <w:rPr>
+          <w:rFonts w:ascii="Times New Roman" w:hAnsi="Times New Roman" w:cs="Times New Roman"/>
+          <w:sz w:val="24"/>
+          <w:lang w:val="es-PE"/>
+        </w:rPr>
+        <w:t xml:space="preserve">                            highestY=-1</w:t>
+      </w:r>
+    </w:p>
+    <w:p>
+      <w:pPr>
+        <w:pStyle w:val="Prrafodelista"/>
+        <w:outlineLvl w:val="1"/>
+        <w:rPr>
+          <w:rFonts w:ascii="Times New Roman" w:hAnsi="Times New Roman" w:cs="Times New Roman"/>
+          <w:sz w:val="24"/>
+          <w:lang w:val="es-PE"/>
+        </w:rPr>
+      </w:pPr>
+      <w:r>
+        <w:rPr>
+          <w:rFonts w:ascii="Times New Roman" w:hAnsi="Times New Roman" w:cs="Times New Roman"/>
+          <w:sz w:val="24"/>
+          <w:lang w:val="es-PE"/>
+        </w:rPr>
+        <w:t xml:space="preserve">                            topZ=0</w:t>
+      </w:r>
+    </w:p>
+    <w:p>
+      <w:pPr>
+        <w:pStyle w:val="Prrafodelista"/>
+        <w:outlineLvl w:val="1"/>
+        <w:rPr>
+          <w:rFonts w:ascii="Times New Roman" w:hAnsi="Times New Roman" w:cs="Times New Roman"/>
+          <w:sz w:val="24"/>
+          <w:lang w:val="es-PE"/>
+        </w:rPr>
+      </w:pPr>
+      <w:r>
+        <w:rPr>
+          <w:rFonts w:ascii="Times New Roman" w:hAnsi="Times New Roman" w:cs="Times New Roman"/>
+          <w:sz w:val="24"/>
+          <w:lang w:val="es-PE"/>
+        </w:rPr>
+        <w:t xml:space="preserve">                    </w:t>
+      </w:r>
+    </w:p>
+    <w:p>
+      <w:pPr>
+        <w:pStyle w:val="Prrafodelista"/>
+        <w:outlineLvl w:val="1"/>
+        <w:rPr>
+          <w:rFonts w:ascii="Times New Roman" w:hAnsi="Times New Roman" w:cs="Times New Roman"/>
+          <w:sz w:val="24"/>
+          <w:lang w:val="es-PE"/>
+        </w:rPr>
+      </w:pPr>
+      <w:r>
+        <w:rPr>
+          <w:rFonts w:ascii="Times New Roman" w:hAnsi="Times New Roman" w:cs="Times New Roman"/>
+          <w:sz w:val="24"/>
+          <w:lang w:val="es-PE"/>
+        </w:rPr>
+        <w:t xml:space="preserve">                   if topZ==0:</w:t>
+      </w:r>
+    </w:p>
+    <w:p>
+      <w:pPr>
+        <w:pStyle w:val="Prrafodelista"/>
+        <w:outlineLvl w:val="1"/>
+        <w:rPr>
+          <w:rFonts w:ascii="Times New Roman" w:hAnsi="Times New Roman" w:cs="Times New Roman"/>
+          <w:sz w:val="24"/>
+          <w:lang w:val="es-PE"/>
+        </w:rPr>
+      </w:pPr>
+      <w:r>
+        <w:rPr>
+          <w:rFonts w:ascii="Times New Roman" w:hAnsi="Times New Roman" w:cs="Times New Roman"/>
+          <w:sz w:val="24"/>
+          <w:lang w:val="es-PE"/>
+        </w:rPr>
+        <w:t xml:space="preserve">                       levelt=StripLevel(largoBin-rectangles[indexOH][5],topZ,topeY,bins)</w:t>
+      </w:r>
+    </w:p>
+    <w:p>
+      <w:pPr>
+        <w:pStyle w:val="Prrafodelista"/>
+        <w:outlineLvl w:val="1"/>
+        <w:rPr>
+          <w:rFonts w:ascii="Times New Roman" w:hAnsi="Times New Roman" w:cs="Times New Roman"/>
+          <w:sz w:val="24"/>
+          <w:lang w:val="es-PE"/>
+        </w:rPr>
+      </w:pPr>
+      <w:r>
+        <w:rPr>
+          <w:rFonts w:ascii="Times New Roman" w:hAnsi="Times New Roman" w:cs="Times New Roman"/>
+          <w:sz w:val="24"/>
+          <w:lang w:val="es-PE"/>
+        </w:rPr>
+        <w:t xml:space="preserve">                   else:</w:t>
+      </w:r>
+    </w:p>
+    <w:p>
+      <w:pPr>
+        <w:pStyle w:val="Prrafodelista"/>
+        <w:outlineLvl w:val="1"/>
+        <w:rPr>
+          <w:rFonts w:ascii="Times New Roman" w:hAnsi="Times New Roman" w:cs="Times New Roman"/>
+          <w:sz w:val="24"/>
+          <w:lang w:val="es-PE"/>
+        </w:rPr>
+      </w:pPr>
+      <w:r>
+        <w:rPr>
+          <w:rFonts w:ascii="Times New Roman" w:hAnsi="Times New Roman" w:cs="Times New Roman"/>
+          <w:sz w:val="24"/>
+          <w:lang w:val="es-PE"/>
+        </w:rPr>
+        <w:t xml:space="preserve">                       levelt=StripLevel(largoBin,topZ,topeY,bins)</w:t>
+      </w:r>
+    </w:p>
+    <w:p>
+      <w:pPr>
+        <w:pStyle w:val="Prrafodelista"/>
+        <w:outlineLvl w:val="1"/>
+        <w:rPr>
+          <w:rFonts w:ascii="Times New Roman" w:hAnsi="Times New Roman" w:cs="Times New Roman"/>
+          <w:sz w:val="24"/>
+          <w:lang w:val="es-PE"/>
+        </w:rPr>
+      </w:pPr>
+      <w:r>
+        <w:rPr>
+          <w:rFonts w:ascii="Times New Roman" w:hAnsi="Times New Roman" w:cs="Times New Roman"/>
+          <w:sz w:val="24"/>
+          <w:lang w:val="es-PE"/>
+        </w:rPr>
+        <w:t xml:space="preserve">                   print("topz es " + str(topZ)) </w:t>
+      </w:r>
+    </w:p>
+    <w:p>
+      <w:pPr>
+        <w:pStyle w:val="Prrafodelista"/>
+        <w:outlineLvl w:val="1"/>
+        <w:rPr>
+          <w:rFonts w:ascii="Times New Roman" w:hAnsi="Times New Roman" w:cs="Times New Roman"/>
+          <w:sz w:val="24"/>
+          <w:lang w:val="es-PE"/>
+        </w:rPr>
+      </w:pPr>
+      <w:r>
+        <w:rPr>
+          <w:rFonts w:ascii="Times New Roman" w:hAnsi="Times New Roman" w:cs="Times New Roman"/>
+          <w:sz w:val="24"/>
+          <w:lang w:val="es-PE"/>
+        </w:rPr>
+        <w:t xml:space="preserve">                   print("topz es " + str(topZ))</w:t>
+      </w:r>
+    </w:p>
+    <w:p>
+      <w:pPr>
+        <w:pStyle w:val="Prrafodelista"/>
+        <w:outlineLvl w:val="1"/>
+        <w:rPr>
+          <w:rFonts w:ascii="Times New Roman" w:hAnsi="Times New Roman" w:cs="Times New Roman"/>
+          <w:sz w:val="24"/>
+          <w:lang w:val="es-PE"/>
+        </w:rPr>
+      </w:pPr>
+      <w:r>
+        <w:rPr>
+          <w:rFonts w:ascii="Times New Roman" w:hAnsi="Times New Roman" w:cs="Times New Roman"/>
+          <w:sz w:val="24"/>
+          <w:lang w:val="es-PE"/>
+        </w:rPr>
+        <w:t xml:space="preserve">                   rectangles[j]=levelt.fitRectangle(rectangles[j])</w:t>
+      </w:r>
+    </w:p>
+    <w:p>
+      <w:pPr>
+        <w:pStyle w:val="Prrafodelista"/>
+        <w:outlineLvl w:val="1"/>
+        <w:rPr>
+          <w:rFonts w:ascii="Times New Roman" w:hAnsi="Times New Roman" w:cs="Times New Roman"/>
+          <w:sz w:val="24"/>
+          <w:lang w:val="es-PE"/>
+        </w:rPr>
+      </w:pPr>
+      <w:r>
+        <w:rPr>
+          <w:rFonts w:ascii="Times New Roman" w:hAnsi="Times New Roman" w:cs="Times New Roman"/>
+          <w:sz w:val="24"/>
+          <w:lang w:val="es-PE"/>
+        </w:rPr>
+        <w:t xml:space="preserve">                   topZ+=rectangles[j][7]</w:t>
+      </w:r>
+    </w:p>
+    <w:p>
+      <w:pPr>
+        <w:pStyle w:val="Prrafodelista"/>
+        <w:outlineLvl w:val="1"/>
+        <w:rPr>
+          <w:rFonts w:ascii="Times New Roman" w:hAnsi="Times New Roman" w:cs="Times New Roman"/>
+          <w:sz w:val="24"/>
+          <w:lang w:val="es-PE"/>
+        </w:rPr>
+      </w:pPr>
+      <w:r>
+        <w:rPr>
+          <w:rFonts w:ascii="Times New Roman" w:hAnsi="Times New Roman" w:cs="Times New Roman"/>
+          <w:sz w:val="24"/>
+          <w:lang w:val="es-PE"/>
+        </w:rPr>
+        <w:t xml:space="preserve">                  </w:t>
+      </w:r>
+    </w:p>
+    <w:p>
+      <w:pPr>
+        <w:pStyle w:val="Prrafodelista"/>
+        <w:outlineLvl w:val="1"/>
+        <w:rPr>
+          <w:rFonts w:ascii="Times New Roman" w:hAnsi="Times New Roman" w:cs="Times New Roman"/>
+          <w:sz w:val="24"/>
+          <w:lang w:val="es-PE"/>
+        </w:rPr>
+      </w:pPr>
+      <w:r>
+        <w:rPr>
+          <w:rFonts w:ascii="Times New Roman" w:hAnsi="Times New Roman" w:cs="Times New Roman"/>
+          <w:sz w:val="24"/>
+          <w:lang w:val="es-PE"/>
+        </w:rPr>
+        <w:t xml:space="preserve">                   </w:t>
+      </w:r>
+    </w:p>
+    <w:p>
+      <w:pPr>
+        <w:pStyle w:val="Prrafodelista"/>
+        <w:outlineLvl w:val="1"/>
+        <w:rPr>
+          <w:rFonts w:ascii="Times New Roman" w:hAnsi="Times New Roman" w:cs="Times New Roman"/>
+          <w:sz w:val="24"/>
+          <w:lang w:val="es-PE"/>
+        </w:rPr>
+      </w:pPr>
+      <w:r>
+        <w:rPr>
+          <w:rFonts w:ascii="Times New Roman" w:hAnsi="Times New Roman" w:cs="Times New Roman"/>
+          <w:sz w:val="24"/>
+          <w:lang w:val="es-PE"/>
+        </w:rPr>
+        <w:lastRenderedPageBreak/>
+        <w:t xml:space="preserve">                   levels.append(levelt)</w:t>
+      </w:r>
+    </w:p>
+    <w:p>
+      <w:pPr>
+        <w:pStyle w:val="Prrafodelista"/>
+        <w:outlineLvl w:val="1"/>
+        <w:rPr>
+          <w:rFonts w:ascii="Times New Roman" w:hAnsi="Times New Roman" w:cs="Times New Roman"/>
+          <w:sz w:val="24"/>
+          <w:lang w:val="es-PE"/>
+        </w:rPr>
+      </w:pPr>
+      <w:r>
+        <w:rPr>
+          <w:rFonts w:ascii="Times New Roman" w:hAnsi="Times New Roman" w:cs="Times New Roman"/>
+          <w:sz w:val="24"/>
+          <w:lang w:val="es-PE"/>
+        </w:rPr>
+        <w:t xml:space="preserve">               elif rectangles[j][11] is False:</w:t>
+      </w:r>
+    </w:p>
+    <w:p>
+      <w:pPr>
+        <w:pStyle w:val="Prrafodelista"/>
+        <w:outlineLvl w:val="1"/>
+        <w:rPr>
+          <w:rFonts w:ascii="Times New Roman" w:hAnsi="Times New Roman" w:cs="Times New Roman"/>
+          <w:sz w:val="24"/>
+          <w:lang w:val="es-PE"/>
+        </w:rPr>
+      </w:pPr>
+      <w:r>
+        <w:rPr>
+          <w:rFonts w:ascii="Times New Roman" w:hAnsi="Times New Roman" w:cs="Times New Roman"/>
+          <w:sz w:val="24"/>
+          <w:lang w:val="es-PE"/>
+        </w:rPr>
+        <w:t xml:space="preserve">                         rectangles[j]=levelWithSmallestResidual.fitRectangle(rectangles[j])</w:t>
       </w:r>
     </w:p>
     <w:p>
@@ -12385,7 +14059,6 @@
           <w:szCs w:val="28"/>
           <w:lang w:val="es-PE"/>
         </w:rPr>
-        <w:lastRenderedPageBreak/>
         <w:t>Valida</w:t>
       </w:r>
       <w:r>
@@ -12421,7 +14094,7 @@
       <w:r>
         <w:rPr>
           <w:noProof/>
-          <w:lang w:val="es-PE" w:eastAsia="es-PE"/>
+          <w:lang w:val="es-ES" w:eastAsia="es-ES"/>
         </w:rPr>
         <w:drawing>
           <wp:inline distT="0" distB="0" distL="0" distR="0" wp14:anchorId="16A9A1C8" wp14:editId="530F57C7">
@@ -12431,7 +14104,7 @@
             <wp:cNvGraphicFramePr/>
             <a:graphic xmlns:a="http://schemas.openxmlformats.org/drawingml/2006/main">
               <a:graphicData uri="http://schemas.openxmlformats.org/drawingml/2006/chart">
-                <c:chart xmlns:c="http://schemas.openxmlformats.org/drawingml/2006/chart" xmlns:r="http://schemas.openxmlformats.org/officeDocument/2006/relationships" r:id="rId12"/>
+                <c:chart xmlns:c="http://schemas.openxmlformats.org/drawingml/2006/chart" xmlns:r="http://schemas.openxmlformats.org/officeDocument/2006/relationships" r:id="rId13"/>
               </a:graphicData>
             </a:graphic>
           </wp:inline>
@@ -12462,8 +14135,9 @@
       <w:r>
         <w:rPr>
           <w:noProof/>
-          <w:lang w:val="es-PE" w:eastAsia="es-PE"/>
-        </w:rPr>
+          <w:lang w:val="es-ES" w:eastAsia="es-ES"/>
+        </w:rPr>
+        <w:lastRenderedPageBreak/>
         <w:drawing>
           <wp:inline distT="0" distB="0" distL="0" distR="0" wp14:anchorId="668A812C" wp14:editId="0C053518">
             <wp:extent cx="5105400" cy="3267075"/>
@@ -12472,7 +14146,7 @@
             <wp:cNvGraphicFramePr/>
             <a:graphic xmlns:a="http://schemas.openxmlformats.org/drawingml/2006/main">
               <a:graphicData uri="http://schemas.openxmlformats.org/drawingml/2006/chart">
-                <c:chart xmlns:c="http://schemas.openxmlformats.org/drawingml/2006/chart" xmlns:r="http://schemas.openxmlformats.org/officeDocument/2006/relationships" r:id="rId13"/>
+                <c:chart xmlns:c="http://schemas.openxmlformats.org/drawingml/2006/chart" xmlns:r="http://schemas.openxmlformats.org/officeDocument/2006/relationships" r:id="rId14"/>
               </a:graphicData>
             </a:graphic>
           </wp:inline>
@@ -12616,7 +14290,17 @@
           <w:szCs w:val="24"/>
           <w:lang w:val="es-PE"/>
         </w:rPr>
-        <w:t>de forma positiva en la educación. La forma en q se plantea los conceptos de empaquetamiento y la utilización de los softwares más eficientes siempre pueden servir de apoyo en la solución de otros problemas que están en proceso de investigación.</w:t>
+        <w:t xml:space="preserve">de forma positiva en la educación. La forma en q se plantea los conceptos de empaquetamiento </w:t>
+      </w:r>
+      <w:r>
+        <w:rPr>
+          <w:rFonts w:ascii="Times New Roman" w:hAnsi="Times New Roman" w:cs="Times New Roman"/>
+          <w:sz w:val="24"/>
+          <w:szCs w:val="24"/>
+          <w:lang w:val="es-PE"/>
+        </w:rPr>
+        <w:lastRenderedPageBreak/>
+        <w:t>y la utilización de los softwares más eficientes siempre pueden servir de apoyo en la solución de otros problemas que están en proceso de investigación.</w:t>
       </w:r>
     </w:p>
     <w:p>
@@ -12687,17 +14371,7 @@
           <w:szCs w:val="24"/>
           <w:lang w:val="es-PE"/>
         </w:rPr>
-        <w:t xml:space="preserve">Finalmente, el impacto que tienen las soluciones propuestas en el ámbito económico se ven reflejadas en los recursos monetario q conllevan desarrollarlos, pero también, en las </w:t>
-      </w:r>
-      <w:r>
-        <w:rPr>
-          <w:rFonts w:ascii="Times New Roman" w:hAnsi="Times New Roman" w:cs="Times New Roman"/>
-          <w:sz w:val="24"/>
-          <w:szCs w:val="24"/>
-          <w:lang w:val="es-PE"/>
-        </w:rPr>
-        <w:lastRenderedPageBreak/>
-        <w:t>ventajas que se tendrían al aplicar estos softwares en empresas, industrias y otras entidades q trabajan con la problemática de la optimización del empaquetado de contenedores.</w:t>
+        <w:t>Finalmente, el impacto que tienen las soluciones propuestas en el ámbito económico se ven reflejadas en los recursos monetario q conllevan desarrollarlos, pero también, en las ventajas que se tendrían al aplicar estos softwares en empresas, industrias y otras entidades q trabajan con la problemática de la optimización del empaquetado de contenedores.</w:t>
       </w:r>
     </w:p>
     <w:p>
@@ -12947,6 +14621,34 @@
     </w:p>
     <w:p>
       <w:pPr>
+        <w:pStyle w:val="Prrafodelista"/>
+        <w:numPr>
+          <w:ilvl w:val="0"/>
+          <w:numId w:val="5"/>
+        </w:numPr>
+        <w:spacing w:line="480" w:lineRule="auto"/>
+        <w:rPr>
+          <w:rFonts w:ascii="Times New Roman" w:hAnsi="Times New Roman" w:cs="Times New Roman"/>
+          <w:sz w:val="24"/>
+          <w:szCs w:val="24"/>
+          <w:lang w:val="es-PE"/>
+        </w:rPr>
+      </w:pPr>
+      <w:r>
+        <w:rPr>
+          <w:rFonts w:ascii="Times New Roman" w:hAnsi="Times New Roman" w:cs="Times New Roman"/>
+          <w:sz w:val="24"/>
+          <w:szCs w:val="24"/>
+          <w:lang w:val="es-PE"/>
+        </w:rPr>
+        <w:lastRenderedPageBreak/>
+        <w:t>El Algoritmo BFDH es menos eficiente pero se asegura que en la mayoría de los casos la menor cantidad de espacio sea desperdiciado</w:t>
+      </w:r>
+      <w:bookmarkStart w:id="13" w:name="_GoBack"/>
+      <w:bookmarkEnd w:id="13"/>
+    </w:p>
+    <w:p>
+      <w:pPr>
         <w:spacing w:line="276" w:lineRule="auto"/>
         <w:ind w:left="360"/>
         <w:rPr>
@@ -12970,7 +14672,7 @@
           <w:szCs w:val="28"/>
         </w:rPr>
       </w:pPr>
-      <w:bookmarkStart w:id="13" w:name="_Toc22847984"/>
+      <w:bookmarkStart w:id="14" w:name="_Toc22847984"/>
       <w:r>
         <w:rPr>
           <w:rFonts w:ascii="Times New Roman" w:hAnsi="Times New Roman" w:cs="Times New Roman"/>
@@ -12981,8 +14683,6 @@
         </w:rPr>
         <w:t>Anexos</w:t>
       </w:r>
-      <w:bookmarkStart w:id="14" w:name="_GoBack"/>
-      <w:bookmarkEnd w:id="13"/>
       <w:bookmarkEnd w:id="14"/>
     </w:p>
     <w:p>
@@ -13011,7 +14711,7 @@
         </w:rPr>
         <w:t xml:space="preserve">Sitio del trabajo final completo: </w:t>
       </w:r>
-      <w:hyperlink r:id="rId14" w:history="1">
+      <w:hyperlink r:id="rId15" w:history="1">
         <w:r>
           <w:rPr>
             <w:rStyle w:val="Hipervnculo"/>
@@ -13151,7 +14851,7 @@
         </w:rPr>
         <w:t xml:space="preserve">, </w:t>
       </w:r>
-      <w:hyperlink r:id="rId15" w:anchor="!" w:history="1">
+      <w:hyperlink r:id="rId16" w:anchor="!" w:history="1">
         <w:r>
           <w:rPr>
             <w:rFonts w:ascii="Times New Roman" w:eastAsia="Times New Roman" w:hAnsi="Times New Roman" w:cs="Times New Roman"/>
@@ -13193,7 +14893,7 @@
         </w:rPr>
         <w:t xml:space="preserve">, </w:t>
       </w:r>
-      <w:hyperlink r:id="rId16" w:anchor="!" w:history="1">
+      <w:hyperlink r:id="rId17" w:anchor="!" w:history="1">
         <w:r>
           <w:rPr>
             <w:rFonts w:ascii="Times New Roman" w:eastAsia="Times New Roman" w:hAnsi="Times New Roman" w:cs="Times New Roman"/>
@@ -13265,7 +14965,7 @@
         </w:rPr>
         <w:t xml:space="preserve">Recent advances on two-dimensional bin packing problems. Recuperado de </w:t>
       </w:r>
-      <w:hyperlink r:id="rId17" w:anchor="SEC2" w:history="1">
+      <w:hyperlink r:id="rId18" w:anchor="SEC2" w:history="1">
         <w:r>
           <w:rPr>
             <w:rFonts w:ascii="Times New Roman" w:eastAsia="Times New Roman" w:hAnsi="Times New Roman" w:cs="Times New Roman"/>
@@ -13284,7 +14984,7 @@
           <w:rStyle w:val="Hipervnculo"/>
         </w:rPr>
       </w:pPr>
-      <w:hyperlink r:id="rId18" w:history="1">
+      <w:hyperlink r:id="rId19" w:history="1">
         <w:r>
           <w:rPr>
             <w:rStyle w:val="Hipervnculo"/>
@@ -13294,7 +14994,7 @@
       </w:hyperlink>
     </w:p>
     <w:p>
-      <w:hyperlink r:id="rId19" w:history="1">
+      <w:hyperlink r:id="rId20" w:history="1">
         <w:r>
           <w:rPr>
             <w:rStyle w:val="Hipervnculo"/>
@@ -13313,7 +15013,7 @@
           <w:lang w:eastAsia="es-PE"/>
         </w:rPr>
       </w:pPr>
-      <w:hyperlink r:id="rId20" w:history="1">
+      <w:hyperlink r:id="rId21" w:history="1">
         <w:r>
           <w:rPr>
             <w:rStyle w:val="Hipervnculo"/>
@@ -13410,7 +15110,7 @@
 
 <file path=word/numbering.xml><?xml version="1.0" encoding="utf-8"?>
 <w:numbering xmlns:wpc="http://schemas.microsoft.com/office/word/2010/wordprocessingCanvas" xmlns:mc="http://schemas.openxmlformats.org/markup-compatibility/2006" xmlns:o="urn:schemas-microsoft-com:office:office" xmlns:r="http://schemas.openxmlformats.org/officeDocument/2006/relationships" xmlns:m="http://schemas.openxmlformats.org/officeDocument/2006/math" xmlns:v="urn:schemas-microsoft-com:vml" xmlns:wp14="http://schemas.microsoft.com/office/word/2010/wordprocessingDrawing" xmlns:wp="http://schemas.openxmlformats.org/drawingml/2006/wordprocessingDrawing" xmlns:w10="urn:schemas-microsoft-com:office:word" xmlns:w="http://schemas.openxmlformats.org/wordprocessingml/2006/main" xmlns:w14="http://schemas.microsoft.com/office/word/2010/wordml" xmlns:w15="http://schemas.microsoft.com/office/word/2012/wordml" xmlns:wpg="http://schemas.microsoft.com/office/word/2010/wordprocessingGroup" xmlns:wpi="http://schemas.microsoft.com/office/word/2010/wordprocessingInk" xmlns:wne="http://schemas.microsoft.com/office/word/2006/wordml" xmlns:wps="http://schemas.microsoft.com/office/word/2010/wordprocessingShape" mc:Ignorable="w14 w15 wp14">
-  <w:abstractNum w:abstractNumId="0" w15:restartNumberingAfterBreak="0">
+  <w:abstractNum w:abstractNumId="0">
     <w:nsid w:val="22B525A1"/>
     <w:multiLevelType w:val="multilevel"/>
     <w:tmpl w:val="987A14B4"/>
@@ -13532,7 +15232,7 @@
       </w:rPr>
     </w:lvl>
   </w:abstractNum>
-  <w:abstractNum w:abstractNumId="1" w15:restartNumberingAfterBreak="0">
+  <w:abstractNum w:abstractNumId="1">
     <w:nsid w:val="2E6803C8"/>
     <w:multiLevelType w:val="hybridMultilevel"/>
     <w:tmpl w:val="850CAEC0"/>
@@ -13645,7 +15345,7 @@
       </w:rPr>
     </w:lvl>
   </w:abstractNum>
-  <w:abstractNum w:abstractNumId="2" w15:restartNumberingAfterBreak="0">
+  <w:abstractNum w:abstractNumId="2">
     <w:nsid w:val="40C05741"/>
     <w:multiLevelType w:val="hybridMultilevel"/>
     <w:tmpl w:val="8DEAF67A"/>
@@ -13734,7 +15434,7 @@
       </w:pPr>
     </w:lvl>
   </w:abstractNum>
-  <w:abstractNum w:abstractNumId="3" w15:restartNumberingAfterBreak="0">
+  <w:abstractNum w:abstractNumId="3">
     <w:nsid w:val="5FB14CDC"/>
     <w:multiLevelType w:val="hybridMultilevel"/>
     <w:tmpl w:val="BC803048"/>
@@ -13820,7 +15520,7 @@
       </w:pPr>
     </w:lvl>
   </w:abstractNum>
-  <w:abstractNum w:abstractNumId="4" w15:restartNumberingAfterBreak="0">
+  <w:abstractNum w:abstractNumId="4">
     <w:nsid w:val="61D3290C"/>
     <w:multiLevelType w:val="multilevel"/>
     <w:tmpl w:val="E976F6FC"/>
@@ -14713,7 +16413,7 @@
               <a:cs typeface="+mn-cs"/>
             </a:defRPr>
           </a:pPr>
-          <a:endParaRPr lang="es-PE"/>
+          <a:endParaRPr lang="es-ES"/>
         </a:p>
       </c:txPr>
     </c:title>
@@ -14782,7 +16482,7 @@
                     <a:cs typeface="+mn-cs"/>
                   </a:defRPr>
                 </a:pPr>
-                <a:endParaRPr lang="es-PE"/>
+                <a:endParaRPr lang="es-ES"/>
               </a:p>
             </c:txPr>
             <c:dLblPos val="outEnd"/>
@@ -14900,7 +16600,7 @@
                     <a:cs typeface="+mn-cs"/>
                   </a:defRPr>
                 </a:pPr>
-                <a:endParaRPr lang="es-PE"/>
+                <a:endParaRPr lang="es-ES"/>
               </a:p>
             </c:txPr>
             <c:dLblPos val="outEnd"/>
@@ -14971,11 +16671,11 @@
         </c:dLbls>
         <c:gapWidth val="315"/>
         <c:overlap val="-40"/>
-        <c:axId val="379998248"/>
-        <c:axId val="379998640"/>
+        <c:axId val="829280656"/>
+        <c:axId val="829278480"/>
       </c:barChart>
       <c:catAx>
-        <c:axId val="379998248"/>
+        <c:axId val="829280656"/>
         <c:scaling>
           <c:orientation val="minMax"/>
         </c:scaling>
@@ -15064,7 +16764,7 @@
                   <a:cs typeface="+mn-cs"/>
                 </a:defRPr>
               </a:pPr>
-              <a:endParaRPr lang="es-PE"/>
+              <a:endParaRPr lang="es-ES"/>
             </a:p>
           </c:txPr>
         </c:title>
@@ -15095,10 +16795,10 @@
                 <a:cs typeface="+mn-cs"/>
               </a:defRPr>
             </a:pPr>
-            <a:endParaRPr lang="es-PE"/>
+            <a:endParaRPr lang="es-ES"/>
           </a:p>
         </c:txPr>
-        <c:crossAx val="379998640"/>
+        <c:crossAx val="829278480"/>
         <c:crosses val="autoZero"/>
         <c:auto val="1"/>
         <c:lblAlgn val="ctr"/>
@@ -15106,7 +16806,7 @@
         <c:noMultiLvlLbl val="0"/>
       </c:catAx>
       <c:valAx>
-        <c:axId val="379998640"/>
+        <c:axId val="829278480"/>
         <c:scaling>
           <c:orientation val="minMax"/>
         </c:scaling>
@@ -15195,7 +16895,7 @@
                   <a:cs typeface="+mn-cs"/>
                 </a:defRPr>
               </a:pPr>
-              <a:endParaRPr lang="es-PE"/>
+              <a:endParaRPr lang="es-ES"/>
             </a:p>
           </c:txPr>
         </c:title>
@@ -15226,10 +16926,10 @@
                 <a:cs typeface="+mn-cs"/>
               </a:defRPr>
             </a:pPr>
-            <a:endParaRPr lang="es-PE"/>
+            <a:endParaRPr lang="es-ES"/>
           </a:p>
         </c:txPr>
-        <c:crossAx val="379998248"/>
+        <c:crossAx val="829280656"/>
         <c:crosses val="autoZero"/>
         <c:crossBetween val="between"/>
       </c:valAx>
@@ -15267,7 +16967,7 @@
               <a:cs typeface="+mn-cs"/>
             </a:defRPr>
           </a:pPr>
-          <a:endParaRPr lang="es-PE"/>
+          <a:endParaRPr lang="es-ES"/>
         </a:p>
       </c:txPr>
     </c:legend>
@@ -15300,7 +17000,7 @@
       <a:pPr>
         <a:defRPr/>
       </a:pPr>
-      <a:endParaRPr lang="es-PE"/>
+      <a:endParaRPr lang="es-ES"/>
     </a:p>
   </c:txPr>
   <c:externalData r:id="rId3">
@@ -15381,7 +17081,7 @@
               <a:cs typeface="+mn-cs"/>
             </a:defRPr>
           </a:pPr>
-          <a:endParaRPr lang="es-PE"/>
+          <a:endParaRPr lang="es-ES"/>
         </a:p>
       </c:txPr>
     </c:title>
@@ -15450,7 +17150,7 @@
                     <a:cs typeface="+mn-cs"/>
                   </a:defRPr>
                 </a:pPr>
-                <a:endParaRPr lang="es-PE"/>
+                <a:endParaRPr lang="es-ES"/>
               </a:p>
             </c:txPr>
             <c:dLblPos val="outEnd"/>
@@ -15568,7 +17268,7 @@
                     <a:cs typeface="+mn-cs"/>
                   </a:defRPr>
                 </a:pPr>
-                <a:endParaRPr lang="es-PE"/>
+                <a:endParaRPr lang="es-ES"/>
               </a:p>
             </c:txPr>
             <c:dLblPos val="outEnd"/>
@@ -15639,11 +17339,11 @@
         </c:dLbls>
         <c:gapWidth val="315"/>
         <c:overlap val="-40"/>
-        <c:axId val="380000600"/>
-        <c:axId val="380001384"/>
+        <c:axId val="829281200"/>
+        <c:axId val="829285008"/>
       </c:barChart>
       <c:catAx>
-        <c:axId val="380000600"/>
+        <c:axId val="829281200"/>
         <c:scaling>
           <c:orientation val="minMax"/>
         </c:scaling>
@@ -15732,7 +17432,7 @@
                   <a:cs typeface="+mn-cs"/>
                 </a:defRPr>
               </a:pPr>
-              <a:endParaRPr lang="es-PE"/>
+              <a:endParaRPr lang="es-ES"/>
             </a:p>
           </c:txPr>
         </c:title>
@@ -15763,10 +17463,10 @@
                 <a:cs typeface="+mn-cs"/>
               </a:defRPr>
             </a:pPr>
-            <a:endParaRPr lang="es-PE"/>
+            <a:endParaRPr lang="es-ES"/>
           </a:p>
         </c:txPr>
-        <c:crossAx val="380001384"/>
+        <c:crossAx val="829285008"/>
         <c:crosses val="autoZero"/>
         <c:auto val="1"/>
         <c:lblAlgn val="ctr"/>
@@ -15774,7 +17474,7 @@
         <c:noMultiLvlLbl val="0"/>
       </c:catAx>
       <c:valAx>
-        <c:axId val="380001384"/>
+        <c:axId val="829285008"/>
         <c:scaling>
           <c:orientation val="minMax"/>
         </c:scaling>
@@ -15863,7 +17563,7 @@
                   <a:cs typeface="+mn-cs"/>
                 </a:defRPr>
               </a:pPr>
-              <a:endParaRPr lang="es-PE"/>
+              <a:endParaRPr lang="es-ES"/>
             </a:p>
           </c:txPr>
         </c:title>
@@ -15894,10 +17594,10 @@
                 <a:cs typeface="+mn-cs"/>
               </a:defRPr>
             </a:pPr>
-            <a:endParaRPr lang="es-PE"/>
+            <a:endParaRPr lang="es-ES"/>
           </a:p>
         </c:txPr>
-        <c:crossAx val="380000600"/>
+        <c:crossAx val="829281200"/>
         <c:crosses val="autoZero"/>
         <c:crossBetween val="between"/>
       </c:valAx>
@@ -15935,7 +17635,7 @@
               <a:cs typeface="+mn-cs"/>
             </a:defRPr>
           </a:pPr>
-          <a:endParaRPr lang="es-PE"/>
+          <a:endParaRPr lang="es-ES"/>
         </a:p>
       </c:txPr>
     </c:legend>
@@ -15968,7 +17668,7 @@
       <a:pPr>
         <a:defRPr/>
       </a:pPr>
-      <a:endParaRPr lang="es-PE"/>
+      <a:endParaRPr lang="es-ES"/>
     </a:p>
   </c:txPr>
   <c:externalData r:id="rId3">
@@ -17421,7 +19121,7 @@
 </file>
 
 <file path=customXml/itemProps1.xml><?xml version="1.0" encoding="utf-8"?>
-<ds:datastoreItem xmlns:ds="http://schemas.openxmlformats.org/officeDocument/2006/customXml" ds:itemID="{AD242C6B-087E-411C-9BC3-CD1A82EAFDFE}">
+<ds:datastoreItem xmlns:ds="http://schemas.openxmlformats.org/officeDocument/2006/customXml" ds:itemID="{C7458D09-2FC0-4DBC-B234-1E7A09FD88DA}">
   <ds:schemaRefs>
     <ds:schemaRef ds:uri="http://schemas.openxmlformats.org/officeDocument/2006/bibliography"/>
   </ds:schemaRefs>

--- a/Informe/Informe_TF.docx
+++ b/Informe/Informe_TF.docx
@@ -103,7 +103,7 @@
           <w:sz w:val="24"/>
           <w:szCs w:val="24"/>
           <w:bdr w:val="none" w:sz="0" w:space="0" w:color="auto" w:frame="1"/>
-          <w:lang w:val="es-ES" w:eastAsia="es-ES"/>
+          <w:lang w:val="es-PE" w:eastAsia="es-PE"/>
         </w:rPr>
         <w:drawing>
           <wp:inline distT="0" distB="0" distL="0" distR="0">
@@ -2897,7 +2897,7 @@
           <w:szCs w:val="24"/>
           <w:lang w:val="es-PE"/>
         </w:rPr>
-        <w:t>AlgortGui)</w:t>
+        <w:t>FNF Modify</w:t>
       </w:r>
       <w:r>
         <w:rPr>
@@ -2908,6 +2908,17 @@
           <w:szCs w:val="24"/>
           <w:lang w:val="es-PE"/>
         </w:rPr>
+        <w:t>)</w:t>
+      </w:r>
+      <w:r>
+        <w:rPr>
+          <w:rFonts w:ascii="Times New Roman" w:hAnsi="Times New Roman" w:cs="Times New Roman"/>
+          <w:b/>
+          <w:color w:val="auto"/>
+          <w:sz w:val="24"/>
+          <w:szCs w:val="24"/>
+          <w:lang w:val="es-PE"/>
+        </w:rPr>
         <w:t>:</w:t>
       </w:r>
       <w:bookmarkEnd w:id="2"/>
@@ -2948,7 +2959,7 @@
           <w:szCs w:val="24"/>
           <w:lang w:val="es-PE"/>
         </w:rPr>
-        <w:t>Heurística</w:t>
+        <w:t>Algoritmo</w:t>
       </w:r>
       <w:r>
         <w:rPr>
@@ -3076,7 +3087,17 @@
           <w:sz w:val="24"/>
           <w:szCs w:val="24"/>
         </w:rPr>
-        <w:t>Heurística Finite-Next-Fit (FNF)</w:t>
+        <w:t>Heurística</w:t>
+      </w:r>
+      <w:r>
+        <w:rPr>
+          <w:rFonts w:ascii="Times New Roman" w:hAnsi="Times New Roman" w:cs="Times New Roman"/>
+          <w:b/>
+          <w:color w:val="auto"/>
+          <w:sz w:val="24"/>
+          <w:szCs w:val="24"/>
+        </w:rPr>
+        <w:t xml:space="preserve"> Finite-Next-Fit (FNF)</w:t>
       </w:r>
       <w:bookmarkEnd w:id="4"/>
     </w:p>
@@ -3116,7 +3137,16 @@
           <w:color w:val="000000"/>
           <w:lang w:val="es-PE" w:eastAsia="es-PE"/>
         </w:rPr>
-        <w:t xml:space="preserve">Las dos heurísticas mencionadas en párrafos </w:t>
+        <w:t xml:space="preserve">Las heurística y la característica del algoritmo Button Left </w:t>
+      </w:r>
+      <w:bookmarkStart w:id="5" w:name="_GoBack"/>
+      <w:bookmarkEnd w:id="5"/>
+      <w:r>
+        <w:rPr>
+          <w:color w:val="000000"/>
+          <w:lang w:val="es-PE" w:eastAsia="es-PE"/>
+        </w:rPr>
+        <w:t xml:space="preserve">mencionadas en párrafos </w:t>
       </w:r>
       <w:r>
         <w:rPr>
@@ -3159,7 +3189,7 @@
           <w:szCs w:val="24"/>
         </w:rPr>
       </w:pPr>
-      <w:bookmarkStart w:id="5" w:name="_Toc22847973"/>
+      <w:bookmarkStart w:id="6" w:name="_Toc22847973"/>
       <w:r>
         <w:rPr>
           <w:rFonts w:ascii="Times New Roman" w:hAnsi="Times New Roman" w:cs="Times New Roman"/>
@@ -3198,7 +3228,7 @@
           <w:sz w:val="24"/>
           <w:szCs w:val="24"/>
         </w:rPr>
-        <w:t xml:space="preserve"> (NFDHDi)</w:t>
+        <w:t xml:space="preserve"> (NFDH</w:t>
       </w:r>
       <w:r>
         <w:rPr>
@@ -3208,9 +3238,19 @@
           <w:sz w:val="24"/>
           <w:szCs w:val="24"/>
         </w:rPr>
+        <w:t>)</w:t>
+      </w:r>
+      <w:r>
+        <w:rPr>
+          <w:rFonts w:ascii="Times New Roman" w:hAnsi="Times New Roman" w:cs="Times New Roman"/>
+          <w:b/>
+          <w:color w:val="auto"/>
+          <w:sz w:val="24"/>
+          <w:szCs w:val="24"/>
+        </w:rPr>
         <w:t>:</w:t>
       </w:r>
-      <w:bookmarkEnd w:id="5"/>
+      <w:bookmarkEnd w:id="6"/>
       <w:r>
         <w:rPr>
           <w:rFonts w:ascii="Times New Roman" w:hAnsi="Times New Roman" w:cs="Times New Roman"/>
@@ -3247,7 +3287,7 @@
           <w:szCs w:val="28"/>
         </w:rPr>
       </w:pPr>
-      <w:bookmarkStart w:id="6" w:name="_Toc22847974"/>
+      <w:bookmarkStart w:id="7" w:name="_Toc22847974"/>
       <w:r>
         <w:rPr>
           <w:rFonts w:ascii="Times New Roman" w:hAnsi="Times New Roman" w:cs="Times New Roman"/>
@@ -3256,7 +3296,7 @@
           <w:sz w:val="24"/>
           <w:szCs w:val="24"/>
         </w:rPr>
-        <w:t>Heurística</w:t>
+        <w:t>Algoritmo</w:t>
       </w:r>
       <w:r>
         <w:rPr>
@@ -3308,7 +3348,7 @@
         </w:rPr>
         <w:t>)</w:t>
       </w:r>
-      <w:bookmarkEnd w:id="6"/>
+      <w:bookmarkEnd w:id="7"/>
     </w:p>
     <w:p>
       <w:pPr>
@@ -3336,7 +3376,7 @@
       <w:r>
         <w:rPr>
           <w:noProof/>
-          <w:lang w:val="es-ES" w:eastAsia="es-ES"/>
+          <w:lang w:val="es-PE" w:eastAsia="es-PE"/>
         </w:rPr>
         <w:drawing>
           <wp:anchor distT="0" distB="0" distL="114300" distR="114300" simplePos="0" relativeHeight="251659264" behindDoc="1" locked="0" layoutInCell="1" allowOverlap="1">
@@ -3485,7 +3525,7 @@
       <w:r>
         <w:rPr>
           <w:noProof/>
-          <w:lang w:val="es-ES" w:eastAsia="es-ES"/>
+          <w:lang w:val="es-PE" w:eastAsia="es-PE"/>
         </w:rPr>
         <w:lastRenderedPageBreak/>
         <w:drawing>
@@ -3555,7 +3595,7 @@
         <w:rPr>
           <w:noProof/>
           <w:bdr w:val="none" w:sz="0" w:space="0" w:color="auto" w:frame="1"/>
-          <w:lang w:val="es-ES" w:eastAsia="es-ES"/>
+          <w:lang w:val="es-PE" w:eastAsia="es-PE"/>
         </w:rPr>
         <w:drawing>
           <wp:anchor distT="0" distB="0" distL="114300" distR="114300" simplePos="0" relativeHeight="251658240" behindDoc="0" locked="0" layoutInCell="1" allowOverlap="1">
@@ -3649,7 +3689,7 @@
           <w:lang w:val="es-PE"/>
         </w:rPr>
       </w:pPr>
-      <w:bookmarkStart w:id="7" w:name="_Toc22847975"/>
+      <w:bookmarkStart w:id="8" w:name="_Toc22847975"/>
       <w:r>
         <w:rPr>
           <w:rFonts w:ascii="Times New Roman" w:hAnsi="Times New Roman" w:cs="Times New Roman"/>
@@ -3705,7 +3745,7 @@
         </w:rPr>
         <w:t>:</w:t>
       </w:r>
-      <w:bookmarkEnd w:id="7"/>
+      <w:bookmarkEnd w:id="8"/>
     </w:p>
     <w:p>
       <w:pPr>
@@ -3721,6 +3761,28 @@
     </w:p>
     <w:p>
       <w:pPr>
+        <w:spacing w:line="480" w:lineRule="auto"/>
+        <w:rPr>
+          <w:rFonts w:ascii="Times New Roman" w:eastAsia="Times New Roman" w:hAnsi="Times New Roman" w:cs="Times New Roman"/>
+          <w:color w:val="000000"/>
+          <w:sz w:val="24"/>
+          <w:szCs w:val="24"/>
+          <w:lang w:val="es-PE"/>
+        </w:rPr>
+      </w:pPr>
+      <w:r>
+        <w:rPr>
+          <w:rFonts w:ascii="Times New Roman" w:eastAsia="Times New Roman" w:hAnsi="Times New Roman" w:cs="Times New Roman"/>
+          <w:color w:val="000000"/>
+          <w:sz w:val="24"/>
+          <w:szCs w:val="24"/>
+          <w:lang w:val="es-PE"/>
+        </w:rPr>
+        <w:t>El elemento j se empaqueta a la izquierda justificado en ese nivel, entre aquellos donde cabe, para los cuales el espacio horizontal no utilizado es mínimo. Si ningún nivel puede acomodar j, se inicializa un nuevo nivel como en NFDH.</w:t>
+      </w:r>
+    </w:p>
+    <w:p>
+      <w:pPr>
         <w:spacing w:line="276" w:lineRule="auto"/>
         <w:rPr>
           <w:rFonts w:ascii="Times New Roman" w:hAnsi="Times New Roman" w:cs="Times New Roman"/>
@@ -3730,58 +3792,27 @@
           <w:lang w:val="es-PE"/>
         </w:rPr>
       </w:pPr>
-      <w:r>
-        <w:rPr>
-          <w:rFonts w:ascii="Times New Roman" w:hAnsi="Times New Roman" w:cs="Times New Roman"/>
+    </w:p>
+    <w:p>
+      <w:pPr>
+        <w:spacing w:line="276" w:lineRule="auto"/>
+        <w:rPr>
+          <w:rFonts w:ascii="Times New Roman" w:hAnsi="Times New Roman" w:cs="Times New Roman"/>
+          <w:b/>
           <w:sz w:val="24"/>
           <w:szCs w:val="24"/>
           <w:lang w:val="es-PE"/>
         </w:rPr>
-        <w:t>El elemento j se empaqueta a la izquierda justificado en ese nivel, entre aquellos donde cabe, para los cuales el espacio horizontal no utilizado es mínimo. Si ningún nivel puede acomodar j, se inicializa un nuevo nivel como en NFDH</w:t>
-      </w:r>
-      <w:r>
-        <w:rPr>
-          <w:rFonts w:ascii="Times New Roman" w:hAnsi="Times New Roman" w:cs="Times New Roman"/>
-          <w:b/>
-          <w:sz w:val="24"/>
-          <w:szCs w:val="24"/>
-          <w:lang w:val="es-PE"/>
-        </w:rPr>
-        <w:t>.</w:t>
-      </w:r>
-    </w:p>
-    <w:p>
-      <w:pPr>
-        <w:spacing w:line="276" w:lineRule="auto"/>
-        <w:rPr>
-          <w:rFonts w:ascii="Times New Roman" w:hAnsi="Times New Roman" w:cs="Times New Roman"/>
-          <w:b/>
-          <w:sz w:val="24"/>
-          <w:szCs w:val="24"/>
-          <w:lang w:val="es-PE"/>
-        </w:rPr>
-      </w:pPr>
-    </w:p>
-    <w:p>
-      <w:pPr>
-        <w:spacing w:line="276" w:lineRule="auto"/>
-        <w:rPr>
-          <w:rFonts w:ascii="Times New Roman" w:hAnsi="Times New Roman" w:cs="Times New Roman"/>
-          <w:b/>
-          <w:sz w:val="24"/>
-          <w:szCs w:val="24"/>
-          <w:lang w:val="es-PE"/>
-        </w:rPr>
       </w:pPr>
       <w:r>
         <w:rPr>
           <w:noProof/>
-          <w:lang w:val="es-ES" w:eastAsia="es-ES"/>
+          <w:lang w:val="es-PE" w:eastAsia="es-PE"/>
         </w:rPr>
         <w:drawing>
           <wp:inline distT="0" distB="0" distL="0" distR="0">
-            <wp:extent cx="2524125" cy="3105150"/>
-            <wp:effectExtent l="0" t="0" r="9525" b="0"/>
+            <wp:extent cx="2209800" cy="2718471"/>
+            <wp:effectExtent l="0" t="0" r="0" b="5715"/>
             <wp:docPr id="5" name="Imagen 5" descr="https://cgi.csc.liv.ac.uk/~epa/bfdh.GIF"/>
             <wp:cNvGraphicFramePr>
               <a:graphicFrameLocks xmlns:a="http://schemas.openxmlformats.org/drawingml/2006/main" noChangeAspect="1"/>
@@ -3811,7 +3842,7 @@
                   <pic:spPr bwMode="auto">
                     <a:xfrm>
                       <a:off x="0" y="0"/>
-                      <a:ext cx="2524125" cy="3105150"/>
+                      <a:ext cx="2216961" cy="2727280"/>
                     </a:xfrm>
                     <a:prstGeom prst="rect">
                       <a:avLst/>
@@ -3830,123 +3861,6 @@
     </w:p>
     <w:p>
       <w:pPr>
-        <w:spacing w:line="276" w:lineRule="auto"/>
-        <w:rPr>
-          <w:rFonts w:ascii="Times New Roman" w:hAnsi="Times New Roman" w:cs="Times New Roman"/>
-          <w:b/>
-          <w:sz w:val="24"/>
-          <w:szCs w:val="24"/>
-          <w:lang w:val="es-PE"/>
-        </w:rPr>
-      </w:pPr>
-    </w:p>
-    <w:p>
-      <w:pPr>
-        <w:spacing w:line="276" w:lineRule="auto"/>
-        <w:rPr>
-          <w:rFonts w:ascii="Times New Roman" w:hAnsi="Times New Roman" w:cs="Times New Roman"/>
-          <w:b/>
-          <w:sz w:val="24"/>
-          <w:szCs w:val="24"/>
-          <w:lang w:val="es-PE"/>
-        </w:rPr>
-      </w:pPr>
-    </w:p>
-    <w:p>
-      <w:pPr>
-        <w:spacing w:line="276" w:lineRule="auto"/>
-        <w:rPr>
-          <w:rFonts w:ascii="Times New Roman" w:hAnsi="Times New Roman" w:cs="Times New Roman"/>
-          <w:b/>
-          <w:sz w:val="24"/>
-          <w:szCs w:val="24"/>
-          <w:lang w:val="es-PE"/>
-        </w:rPr>
-      </w:pPr>
-    </w:p>
-    <w:p>
-      <w:pPr>
-        <w:spacing w:line="276" w:lineRule="auto"/>
-        <w:rPr>
-          <w:rFonts w:ascii="Times New Roman" w:hAnsi="Times New Roman" w:cs="Times New Roman"/>
-          <w:b/>
-          <w:sz w:val="24"/>
-          <w:szCs w:val="24"/>
-          <w:lang w:val="es-PE"/>
-        </w:rPr>
-      </w:pPr>
-    </w:p>
-    <w:p>
-      <w:pPr>
-        <w:spacing w:line="276" w:lineRule="auto"/>
-        <w:rPr>
-          <w:rFonts w:ascii="Times New Roman" w:hAnsi="Times New Roman" w:cs="Times New Roman"/>
-          <w:b/>
-          <w:sz w:val="24"/>
-          <w:szCs w:val="24"/>
-          <w:lang w:val="es-PE"/>
-        </w:rPr>
-      </w:pPr>
-    </w:p>
-    <w:p>
-      <w:pPr>
-        <w:spacing w:line="276" w:lineRule="auto"/>
-        <w:rPr>
-          <w:rFonts w:ascii="Times New Roman" w:hAnsi="Times New Roman" w:cs="Times New Roman"/>
-          <w:b/>
-          <w:sz w:val="24"/>
-          <w:szCs w:val="24"/>
-          <w:lang w:val="es-PE"/>
-        </w:rPr>
-      </w:pPr>
-    </w:p>
-    <w:p>
-      <w:pPr>
-        <w:spacing w:line="276" w:lineRule="auto"/>
-        <w:rPr>
-          <w:rFonts w:ascii="Times New Roman" w:hAnsi="Times New Roman" w:cs="Times New Roman"/>
-          <w:b/>
-          <w:sz w:val="24"/>
-          <w:szCs w:val="24"/>
-          <w:lang w:val="es-PE"/>
-        </w:rPr>
-      </w:pPr>
-    </w:p>
-    <w:p>
-      <w:pPr>
-        <w:spacing w:line="276" w:lineRule="auto"/>
-        <w:rPr>
-          <w:rFonts w:ascii="Times New Roman" w:hAnsi="Times New Roman" w:cs="Times New Roman"/>
-          <w:b/>
-          <w:sz w:val="24"/>
-          <w:szCs w:val="24"/>
-          <w:lang w:val="es-PE"/>
-        </w:rPr>
-      </w:pPr>
-    </w:p>
-    <w:p>
-      <w:pPr>
-        <w:spacing w:line="276" w:lineRule="auto"/>
-        <w:rPr>
-          <w:rFonts w:ascii="Times New Roman" w:hAnsi="Times New Roman" w:cs="Times New Roman"/>
-          <w:b/>
-          <w:sz w:val="24"/>
-          <w:szCs w:val="24"/>
-          <w:lang w:val="es-PE"/>
-        </w:rPr>
-      </w:pPr>
-    </w:p>
-    <w:p>
-      <w:pPr>
-        <w:spacing w:line="276" w:lineRule="auto"/>
-        <w:rPr>
-          <w:rFonts w:ascii="Times New Roman" w:hAnsi="Times New Roman" w:cs="Times New Roman"/>
-          <w:lang w:val="es-PE"/>
-        </w:rPr>
-      </w:pPr>
-    </w:p>
-    <w:p>
-      <w:pPr>
         <w:pStyle w:val="Ttulo1"/>
         <w:numPr>
           <w:ilvl w:val="0"/>
@@ -3960,7 +3874,7 @@
           <w:szCs w:val="28"/>
         </w:rPr>
       </w:pPr>
-      <w:bookmarkStart w:id="8" w:name="_Toc22847976"/>
+      <w:bookmarkStart w:id="9" w:name="_Toc22847976"/>
       <w:r>
         <w:rPr>
           <w:rFonts w:ascii="Times New Roman" w:hAnsi="Times New Roman" w:cs="Times New Roman"/>
@@ -3969,9 +3883,10 @@
           <w:sz w:val="28"/>
           <w:szCs w:val="28"/>
         </w:rPr>
+        <w:lastRenderedPageBreak/>
         <w:t xml:space="preserve">Aporte: </w:t>
       </w:r>
-      <w:bookmarkEnd w:id="8"/>
+      <w:bookmarkEnd w:id="9"/>
     </w:p>
     <w:p/>
     <w:p>
@@ -4105,18 +4020,7 @@
           <w:szCs w:val="24"/>
           <w:lang w:val="es-PE"/>
         </w:rPr>
-        <w:t xml:space="preserve"> teniendo en cuenta esto, debemos procurar que el algoritmo que hemos desarrollado no consuma mucha energía eléctrica, ya que la energía al producirse generan residuos altamente contaminante para que el medio ambiente. En segundo lugar, un algoritmo puede ser usado para diferentes propósitos, en caso nuestro algoritmo se use por ejemplo, en hospitales, donde la salud de los pacientes depende de nuestro algoritmo, este debe funcionar correctamente al 100%, ya que si en algún momento por un error por parte del programador en algoritmo </w:t>
-      </w:r>
-      <w:r>
-        <w:rPr>
-          <w:rFonts w:ascii="Times New Roman" w:eastAsia="Times New Roman" w:hAnsi="Times New Roman" w:cs="Times New Roman"/>
-          <w:color w:val="000000"/>
-          <w:sz w:val="24"/>
-          <w:szCs w:val="24"/>
-          <w:lang w:val="es-PE"/>
-        </w:rPr>
-        <w:lastRenderedPageBreak/>
-        <w:t xml:space="preserve">falla, este generaría un resultado erróneo que podría afectar la salud de la persona, el paciente. </w:t>
+        <w:t xml:space="preserve"> teniendo en cuenta esto, debemos procurar que el algoritmo que hemos desarrollado no consuma mucha energía eléctrica, ya que la energía al producirse generan residuos altamente contaminante para que el medio ambiente. En segundo lugar, un algoritmo puede ser usado para diferentes propósitos, en caso nuestro algoritmo se use por ejemplo, en hospitales, donde la salud de los pacientes depende de nuestro algoritmo, este debe funcionar correctamente al 100%, ya que si en algún momento por un error por parte del programador en algoritmo falla, este generaría un resultado erróneo que podría afectar la salud de la persona, el paciente. </w:t>
       </w:r>
     </w:p>
     <w:p>
@@ -4199,7 +4103,7 @@
           <w:lang w:val="es-PE"/>
         </w:rPr>
       </w:pPr>
-      <w:bookmarkStart w:id="9" w:name="_Toc22847977"/>
+      <w:bookmarkStart w:id="10" w:name="_Toc22847977"/>
       <w:r>
         <w:rPr>
           <w:rFonts w:ascii="Times New Roman" w:hAnsi="Times New Roman" w:cs="Times New Roman"/>
@@ -4208,6 +4112,7 @@
           <w:sz w:val="28"/>
           <w:szCs w:val="28"/>
         </w:rPr>
+        <w:lastRenderedPageBreak/>
         <w:t>Di</w:t>
       </w:r>
       <w:r>
@@ -4220,7 +4125,7 @@
         </w:rPr>
         <w:t>seño de Aplicativo para Pruebas</w:t>
       </w:r>
-      <w:bookmarkEnd w:id="9"/>
+      <w:bookmarkEnd w:id="10"/>
     </w:p>
     <w:p>
       <w:pPr>
@@ -4257,7 +4162,16 @@
           <w:sz w:val="24"/>
           <w:lang w:val="es-PE"/>
         </w:rPr>
-        <w:t xml:space="preserve"> Pseudocódigo AlgortGui:</w:t>
+        <w:t xml:space="preserve"> Pseudocódigo FNF Modify</w:t>
+      </w:r>
+      <w:r>
+        <w:rPr>
+          <w:rFonts w:ascii="Times New Roman" w:hAnsi="Times New Roman" w:cs="Times New Roman"/>
+          <w:b/>
+          <w:sz w:val="24"/>
+          <w:lang w:val="es-PE"/>
+        </w:rPr>
+        <w:t>:</w:t>
       </w:r>
     </w:p>
     <w:p>
@@ -5593,7 +5507,6 @@
           <w:szCs w:val="21"/>
           <w:lang w:eastAsia="es-PE"/>
         </w:rPr>
-        <w:lastRenderedPageBreak/>
         <w:t xml:space="preserve">            </w:t>
       </w:r>
       <w:r>
@@ -6412,6 +6325,7 @@
           <w:szCs w:val="21"/>
           <w:lang w:eastAsia="es-PE"/>
         </w:rPr>
+        <w:lastRenderedPageBreak/>
         <w:t xml:space="preserve">                rectangles[i] &lt;-</w:t>
       </w:r>
       <w:r>
@@ -8048,7 +7962,6 @@
           <w:szCs w:val="21"/>
           <w:lang w:eastAsia="es-PE"/>
         </w:rPr>
-        <w:lastRenderedPageBreak/>
         <w:t xml:space="preserve">  </w:t>
       </w:r>
       <w:r>
@@ -8783,7 +8696,16 @@
           <w:sz w:val="24"/>
           <w:lang w:val="es-PE"/>
         </w:rPr>
-        <w:t>Peusocpodigo NFDHDi:</w:t>
+        <w:t>Peusocpodigo NFDH</w:t>
+      </w:r>
+      <w:r>
+        <w:rPr>
+          <w:rFonts w:ascii="Times New Roman" w:hAnsi="Times New Roman" w:cs="Times New Roman"/>
+          <w:b/>
+          <w:sz w:val="24"/>
+          <w:lang w:val="es-PE"/>
+        </w:rPr>
+        <w:t>:</w:t>
       </w:r>
     </w:p>
     <w:p>
@@ -10390,7 +10312,6 @@
           <w:szCs w:val="21"/>
           <w:lang w:eastAsia="es-PE"/>
         </w:rPr>
-        <w:lastRenderedPageBreak/>
         <w:t xml:space="preserve">                    larC &lt;- arrItem[i][</w:t>
       </w:r>
       <w:r>
@@ -11073,6 +10994,7 @@
           <w:szCs w:val="21"/>
           <w:lang w:eastAsia="es-PE"/>
         </w:rPr>
+        <w:lastRenderedPageBreak/>
         <w:t xml:space="preserve">                        larC &lt;- arrItem[i][</w:t>
       </w:r>
       <w:r>
@@ -12355,7 +12277,6 @@
           <w:sz w:val="24"/>
           <w:lang w:val="es-PE"/>
         </w:rPr>
-        <w:lastRenderedPageBreak/>
         <w:t xml:space="preserve">Peusocpodigo </w:t>
       </w:r>
       <w:r>
@@ -12568,14 +12489,12 @@
         <w:rPr>
           <w:rFonts w:ascii="Times New Roman" w:hAnsi="Times New Roman" w:cs="Times New Roman"/>
           <w:sz w:val="24"/>
-          <w:lang w:val="es-PE"/>
-        </w:rPr>
-      </w:pPr>
-      <w:r>
-        <w:rPr>
-          <w:rFonts w:ascii="Times New Roman" w:hAnsi="Times New Roman" w:cs="Times New Roman"/>
-          <w:sz w:val="24"/>
-          <w:lang w:val="es-PE"/>
+        </w:rPr>
+      </w:pPr>
+      <w:r>
+        <w:rPr>
+          <w:rFonts w:ascii="Times New Roman" w:hAnsi="Times New Roman" w:cs="Times New Roman"/>
+          <w:sz w:val="24"/>
         </w:rPr>
         <w:t xml:space="preserve">        for i in range(0,n):         </w:t>
       </w:r>
@@ -12587,15 +12506,14 @@
         <w:rPr>
           <w:rFonts w:ascii="Times New Roman" w:hAnsi="Times New Roman" w:cs="Times New Roman"/>
           <w:sz w:val="24"/>
-          <w:lang w:val="es-PE"/>
-        </w:rPr>
-      </w:pPr>
-      <w:r>
-        <w:rPr>
-          <w:rFonts w:ascii="Times New Roman" w:hAnsi="Times New Roman" w:cs="Times New Roman"/>
-          <w:sz w:val="24"/>
-          <w:lang w:val="es-PE"/>
-        </w:rPr>
+        </w:rPr>
+      </w:pPr>
+      <w:r>
+        <w:rPr>
+          <w:rFonts w:ascii="Times New Roman" w:hAnsi="Times New Roman" w:cs="Times New Roman"/>
+          <w:sz w:val="24"/>
+        </w:rPr>
+        <w:lastRenderedPageBreak/>
         <w:t xml:space="preserve">                rectangles[i] = (rectangles[i][0],rectangles[i][1],rectangles[i][2],rectangles[i][3],rectangles[i][4],rectangles[i][5],rectangles[i][6],rectangles[i][7],rectangles[i][8],0,2,False)</w:t>
       </w:r>
     </w:p>
@@ -12606,14 +12524,12 @@
         <w:rPr>
           <w:rFonts w:ascii="Times New Roman" w:hAnsi="Times New Roman" w:cs="Times New Roman"/>
           <w:sz w:val="24"/>
-          <w:lang w:val="es-PE"/>
-        </w:rPr>
-      </w:pPr>
-      <w:r>
-        <w:rPr>
-          <w:rFonts w:ascii="Times New Roman" w:hAnsi="Times New Roman" w:cs="Times New Roman"/>
-          <w:sz w:val="24"/>
-          <w:lang w:val="es-PE"/>
+        </w:rPr>
+      </w:pPr>
+      <w:r>
+        <w:rPr>
+          <w:rFonts w:ascii="Times New Roman" w:hAnsi="Times New Roman" w:cs="Times New Roman"/>
+          <w:sz w:val="24"/>
         </w:rPr>
         <w:t xml:space="preserve">        self.quicksort(rectangles, 0, n-1,7)</w:t>
       </w:r>
@@ -12625,14 +12541,12 @@
         <w:rPr>
           <w:rFonts w:ascii="Times New Roman" w:hAnsi="Times New Roman" w:cs="Times New Roman"/>
           <w:sz w:val="24"/>
-          <w:lang w:val="es-PE"/>
-        </w:rPr>
-      </w:pPr>
-      <w:r>
-        <w:rPr>
-          <w:rFonts w:ascii="Times New Roman" w:hAnsi="Times New Roman" w:cs="Times New Roman"/>
-          <w:sz w:val="24"/>
-          <w:lang w:val="es-PE"/>
+        </w:rPr>
+      </w:pPr>
+      <w:r>
+        <w:rPr>
+          <w:rFonts w:ascii="Times New Roman" w:hAnsi="Times New Roman" w:cs="Times New Roman"/>
+          <w:sz w:val="24"/>
         </w:rPr>
         <w:t xml:space="preserve">        indexOH=-1</w:t>
       </w:r>
@@ -12644,14 +12558,12 @@
         <w:rPr>
           <w:rFonts w:ascii="Times New Roman" w:hAnsi="Times New Roman" w:cs="Times New Roman"/>
           <w:sz w:val="24"/>
-          <w:lang w:val="es-PE"/>
-        </w:rPr>
-      </w:pPr>
-      <w:r>
-        <w:rPr>
-          <w:rFonts w:ascii="Times New Roman" w:hAnsi="Times New Roman" w:cs="Times New Roman"/>
-          <w:sz w:val="24"/>
-          <w:lang w:val="es-PE"/>
+        </w:rPr>
+      </w:pPr>
+      <w:r>
+        <w:rPr>
+          <w:rFonts w:ascii="Times New Roman" w:hAnsi="Times New Roman" w:cs="Times New Roman"/>
+          <w:sz w:val="24"/>
         </w:rPr>
         <w:t xml:space="preserve">        </w:t>
       </w:r>
@@ -12663,14 +12575,12 @@
         <w:rPr>
           <w:rFonts w:ascii="Times New Roman" w:hAnsi="Times New Roman" w:cs="Times New Roman"/>
           <w:sz w:val="24"/>
-          <w:lang w:val="es-PE"/>
-        </w:rPr>
-      </w:pPr>
-      <w:r>
-        <w:rPr>
-          <w:rFonts w:ascii="Times New Roman" w:hAnsi="Times New Roman" w:cs="Times New Roman"/>
-          <w:sz w:val="24"/>
-          <w:lang w:val="es-PE"/>
+        </w:rPr>
+      </w:pPr>
+      <w:r>
+        <w:rPr>
+          <w:rFonts w:ascii="Times New Roman" w:hAnsi="Times New Roman" w:cs="Times New Roman"/>
+          <w:sz w:val="24"/>
         </w:rPr>
         <w:t xml:space="preserve">        for i in range(0,n):</w:t>
       </w:r>
@@ -12682,14 +12592,12 @@
         <w:rPr>
           <w:rFonts w:ascii="Times New Roman" w:hAnsi="Times New Roman" w:cs="Times New Roman"/>
           <w:sz w:val="24"/>
-          <w:lang w:val="es-PE"/>
-        </w:rPr>
-      </w:pPr>
-      <w:r>
-        <w:rPr>
-          <w:rFonts w:ascii="Times New Roman" w:hAnsi="Times New Roman" w:cs="Times New Roman"/>
-          <w:sz w:val="24"/>
-          <w:lang w:val="es-PE"/>
+        </w:rPr>
+      </w:pPr>
+      <w:r>
+        <w:rPr>
+          <w:rFonts w:ascii="Times New Roman" w:hAnsi="Times New Roman" w:cs="Times New Roman"/>
+          <w:sz w:val="24"/>
         </w:rPr>
         <w:t xml:space="preserve">           d=int(rectangles[i][6])</w:t>
       </w:r>
@@ -12701,14 +12609,12 @@
         <w:rPr>
           <w:rFonts w:ascii="Times New Roman" w:hAnsi="Times New Roman" w:cs="Times New Roman"/>
           <w:sz w:val="24"/>
-          <w:lang w:val="es-PE"/>
-        </w:rPr>
-      </w:pPr>
-      <w:r>
-        <w:rPr>
-          <w:rFonts w:ascii="Times New Roman" w:hAnsi="Times New Roman" w:cs="Times New Roman"/>
-          <w:sz w:val="24"/>
-          <w:lang w:val="es-PE"/>
+        </w:rPr>
+      </w:pPr>
+      <w:r>
+        <w:rPr>
+          <w:rFonts w:ascii="Times New Roman" w:hAnsi="Times New Roman" w:cs="Times New Roman"/>
+          <w:sz w:val="24"/>
         </w:rPr>
         <w:t xml:space="preserve">           if d &gt; highestY and rectangles[i][11] is False:                         </w:t>
       </w:r>
@@ -12720,14 +12626,12 @@
         <w:rPr>
           <w:rFonts w:ascii="Times New Roman" w:hAnsi="Times New Roman" w:cs="Times New Roman"/>
           <w:sz w:val="24"/>
-          <w:lang w:val="es-PE"/>
-        </w:rPr>
-      </w:pPr>
-      <w:r>
-        <w:rPr>
-          <w:rFonts w:ascii="Times New Roman" w:hAnsi="Times New Roman" w:cs="Times New Roman"/>
-          <w:sz w:val="24"/>
-          <w:lang w:val="es-PE"/>
+        </w:rPr>
+      </w:pPr>
+      <w:r>
+        <w:rPr>
+          <w:rFonts w:ascii="Times New Roman" w:hAnsi="Times New Roman" w:cs="Times New Roman"/>
+          <w:sz w:val="24"/>
         </w:rPr>
         <w:t xml:space="preserve">               highestY=rectangles[i][6]</w:t>
       </w:r>
@@ -12739,14 +12643,12 @@
         <w:rPr>
           <w:rFonts w:ascii="Times New Roman" w:hAnsi="Times New Roman" w:cs="Times New Roman"/>
           <w:sz w:val="24"/>
-          <w:lang w:val="es-PE"/>
-        </w:rPr>
-      </w:pPr>
-      <w:r>
-        <w:rPr>
-          <w:rFonts w:ascii="Times New Roman" w:hAnsi="Times New Roman" w:cs="Times New Roman"/>
-          <w:sz w:val="24"/>
-          <w:lang w:val="es-PE"/>
+        </w:rPr>
+      </w:pPr>
+      <w:r>
+        <w:rPr>
+          <w:rFonts w:ascii="Times New Roman" w:hAnsi="Times New Roman" w:cs="Times New Roman"/>
+          <w:sz w:val="24"/>
         </w:rPr>
         <w:t xml:space="preserve">               indexOH=i   </w:t>
       </w:r>
@@ -12758,14 +12660,12 @@
         <w:rPr>
           <w:rFonts w:ascii="Times New Roman" w:hAnsi="Times New Roman" w:cs="Times New Roman"/>
           <w:sz w:val="24"/>
-          <w:lang w:val="es-PE"/>
-        </w:rPr>
-      </w:pPr>
-      <w:r>
-        <w:rPr>
-          <w:rFonts w:ascii="Times New Roman" w:hAnsi="Times New Roman" w:cs="Times New Roman"/>
-          <w:sz w:val="24"/>
-          <w:lang w:val="es-PE"/>
+        </w:rPr>
+      </w:pPr>
+      <w:r>
+        <w:rPr>
+          <w:rFonts w:ascii="Times New Roman" w:hAnsi="Times New Roman" w:cs="Times New Roman"/>
+          <w:sz w:val="24"/>
         </w:rPr>
         <w:t xml:space="preserve">        rectangles[indexOH]=(rectangles[indexOH][0],rectangles[indexOH][1],largoBin-rectangles[indexOH][5],0,0,rectangles[indexOH][5],rectangles[indexOH][6],rectangles[indexOH][7],0,bins,0,True)</w:t>
       </w:r>
@@ -12777,14 +12677,12 @@
         <w:rPr>
           <w:rFonts w:ascii="Times New Roman" w:hAnsi="Times New Roman" w:cs="Times New Roman"/>
           <w:sz w:val="24"/>
-          <w:lang w:val="es-PE"/>
-        </w:rPr>
-      </w:pPr>
-      <w:r>
-        <w:rPr>
-          <w:rFonts w:ascii="Times New Roman" w:hAnsi="Times New Roman" w:cs="Times New Roman"/>
-          <w:sz w:val="24"/>
-          <w:lang w:val="es-PE"/>
+        </w:rPr>
+      </w:pPr>
+      <w:r>
+        <w:rPr>
+          <w:rFonts w:ascii="Times New Roman" w:hAnsi="Times New Roman" w:cs="Times New Roman"/>
+          <w:sz w:val="24"/>
         </w:rPr>
         <w:t xml:space="preserve">        topeY=0</w:t>
       </w:r>
@@ -12796,14 +12694,12 @@
         <w:rPr>
           <w:rFonts w:ascii="Times New Roman" w:hAnsi="Times New Roman" w:cs="Times New Roman"/>
           <w:sz w:val="24"/>
-          <w:lang w:val="es-PE"/>
-        </w:rPr>
-      </w:pPr>
-      <w:r>
-        <w:rPr>
-          <w:rFonts w:ascii="Times New Roman" w:hAnsi="Times New Roman" w:cs="Times New Roman"/>
-          <w:sz w:val="24"/>
-          <w:lang w:val="es-PE"/>
+        </w:rPr>
+      </w:pPr>
+      <w:r>
+        <w:rPr>
+          <w:rFonts w:ascii="Times New Roman" w:hAnsi="Times New Roman" w:cs="Times New Roman"/>
+          <w:sz w:val="24"/>
         </w:rPr>
         <w:t xml:space="preserve">        highestY=-1</w:t>
       </w:r>
@@ -12815,14 +12711,12 @@
         <w:rPr>
           <w:rFonts w:ascii="Times New Roman" w:hAnsi="Times New Roman" w:cs="Times New Roman"/>
           <w:sz w:val="24"/>
-          <w:lang w:val="es-PE"/>
-        </w:rPr>
-      </w:pPr>
-      <w:r>
-        <w:rPr>
-          <w:rFonts w:ascii="Times New Roman" w:hAnsi="Times New Roman" w:cs="Times New Roman"/>
-          <w:sz w:val="24"/>
-          <w:lang w:val="es-PE"/>
+        </w:rPr>
+      </w:pPr>
+      <w:r>
+        <w:rPr>
+          <w:rFonts w:ascii="Times New Roman" w:hAnsi="Times New Roman" w:cs="Times New Roman"/>
+          <w:sz w:val="24"/>
         </w:rPr>
         <w:t xml:space="preserve">        topeY2=rectangles[indexOH][6]</w:t>
       </w:r>
@@ -12834,14 +12728,12 @@
         <w:rPr>
           <w:rFonts w:ascii="Times New Roman" w:hAnsi="Times New Roman" w:cs="Times New Roman"/>
           <w:sz w:val="24"/>
-          <w:lang w:val="es-PE"/>
-        </w:rPr>
-      </w:pPr>
-      <w:r>
-        <w:rPr>
-          <w:rFonts w:ascii="Times New Roman" w:hAnsi="Times New Roman" w:cs="Times New Roman"/>
-          <w:sz w:val="24"/>
-          <w:lang w:val="es-PE"/>
+        </w:rPr>
+      </w:pPr>
+      <w:r>
+        <w:rPr>
+          <w:rFonts w:ascii="Times New Roman" w:hAnsi="Times New Roman" w:cs="Times New Roman"/>
+          <w:sz w:val="24"/>
         </w:rPr>
         <w:t xml:space="preserve">        </w:t>
       </w:r>
@@ -12853,14 +12745,12 @@
         <w:rPr>
           <w:rFonts w:ascii="Times New Roman" w:hAnsi="Times New Roman" w:cs="Times New Roman"/>
           <w:sz w:val="24"/>
-          <w:lang w:val="es-PE"/>
-        </w:rPr>
-      </w:pPr>
-      <w:r>
-        <w:rPr>
-          <w:rFonts w:ascii="Times New Roman" w:hAnsi="Times New Roman" w:cs="Times New Roman"/>
-          <w:sz w:val="24"/>
-          <w:lang w:val="es-PE"/>
+        </w:rPr>
+      </w:pPr>
+      <w:r>
+        <w:rPr>
+          <w:rFonts w:ascii="Times New Roman" w:hAnsi="Times New Roman" w:cs="Times New Roman"/>
+          <w:sz w:val="24"/>
         </w:rPr>
         <w:t xml:space="preserve">        for j in range(0,n)</w:t>
       </w:r>
@@ -12872,14 +12762,12 @@
         <w:rPr>
           <w:rFonts w:ascii="Times New Roman" w:hAnsi="Times New Roman" w:cs="Times New Roman"/>
           <w:sz w:val="24"/>
-          <w:lang w:val="es-PE"/>
-        </w:rPr>
-      </w:pPr>
-      <w:r>
-        <w:rPr>
-          <w:rFonts w:ascii="Times New Roman" w:hAnsi="Times New Roman" w:cs="Times New Roman"/>
-          <w:sz w:val="24"/>
-          <w:lang w:val="es-PE"/>
+        </w:rPr>
+      </w:pPr>
+      <w:r>
+        <w:rPr>
+          <w:rFonts w:ascii="Times New Roman" w:hAnsi="Times New Roman" w:cs="Times New Roman"/>
+          <w:sz w:val="24"/>
         </w:rPr>
         <w:t xml:space="preserve">               levelWithSmallestResidual=None</w:t>
       </w:r>
@@ -12891,24 +12779,14 @@
         <w:rPr>
           <w:rFonts w:ascii="Times New Roman" w:hAnsi="Times New Roman" w:cs="Times New Roman"/>
           <w:sz w:val="24"/>
-          <w:lang w:val="es-PE"/>
-        </w:rPr>
-      </w:pPr>
-      <w:r>
-        <w:rPr>
-          <w:rFonts w:ascii="Times New Roman" w:hAnsi="Times New Roman" w:cs="Times New Roman"/>
-          <w:sz w:val="24"/>
-          <w:lang w:val="es-PE"/>
-        </w:rPr>
-        <w:t xml:space="preserve">   </w:t>
-      </w:r>
-      <w:r>
-        <w:rPr>
-          <w:rFonts w:ascii="Times New Roman" w:hAnsi="Times New Roman" w:cs="Times New Roman"/>
-          <w:sz w:val="24"/>
-          <w:lang w:val="es-PE"/>
-        </w:rPr>
-        <w:t xml:space="preserve">            for level in levels</w:t>
+        </w:rPr>
+      </w:pPr>
+      <w:r>
+        <w:rPr>
+          <w:rFonts w:ascii="Times New Roman" w:hAnsi="Times New Roman" w:cs="Times New Roman"/>
+          <w:sz w:val="24"/>
+        </w:rPr>
+        <w:t xml:space="preserve">               for level in levels</w:t>
       </w:r>
     </w:p>
     <w:p>
@@ -12918,24 +12796,14 @@
         <w:rPr>
           <w:rFonts w:ascii="Times New Roman" w:hAnsi="Times New Roman" w:cs="Times New Roman"/>
           <w:sz w:val="24"/>
-          <w:lang w:val="es-PE"/>
-        </w:rPr>
-      </w:pPr>
-      <w:r>
-        <w:rPr>
-          <w:rFonts w:ascii="Times New Roman" w:hAnsi="Times New Roman" w:cs="Times New Roman"/>
-          <w:sz w:val="24"/>
-          <w:lang w:val="es-PE"/>
-        </w:rPr>
-        <w:t xml:space="preserve">                   if level.canFit(rectangles[j])</w:t>
-      </w:r>
-      <w:r>
-        <w:rPr>
-          <w:rFonts w:ascii="Times New Roman" w:hAnsi="Times New Roman" w:cs="Times New Roman"/>
-          <w:sz w:val="24"/>
-          <w:lang w:val="es-PE"/>
-        </w:rPr>
-        <w:t xml:space="preserve"> and rectangles[j][11] is False</w:t>
+        </w:rPr>
+      </w:pPr>
+      <w:r>
+        <w:rPr>
+          <w:rFonts w:ascii="Times New Roman" w:hAnsi="Times New Roman" w:cs="Times New Roman"/>
+          <w:sz w:val="24"/>
+        </w:rPr>
+        <w:t xml:space="preserve">                   if level.canFit(rectangles[j]) and rectangles[j][11] is False</w:t>
       </w:r>
     </w:p>
     <w:p>
@@ -12945,14 +12813,12 @@
         <w:rPr>
           <w:rFonts w:ascii="Times New Roman" w:hAnsi="Times New Roman" w:cs="Times New Roman"/>
           <w:sz w:val="24"/>
-          <w:lang w:val="es-PE"/>
-        </w:rPr>
-      </w:pPr>
-      <w:r>
-        <w:rPr>
-          <w:rFonts w:ascii="Times New Roman" w:hAnsi="Times New Roman" w:cs="Times New Roman"/>
-          <w:sz w:val="24"/>
-          <w:lang w:val="es-PE"/>
+        </w:rPr>
+      </w:pPr>
+      <w:r>
+        <w:rPr>
+          <w:rFonts w:ascii="Times New Roman" w:hAnsi="Times New Roman" w:cs="Times New Roman"/>
+          <w:sz w:val="24"/>
         </w:rPr>
         <w:t xml:space="preserve">                       </w:t>
       </w:r>
@@ -12964,24 +12830,14 @@
         <w:rPr>
           <w:rFonts w:ascii="Times New Roman" w:hAnsi="Times New Roman" w:cs="Times New Roman"/>
           <w:sz w:val="24"/>
-          <w:lang w:val="es-PE"/>
-        </w:rPr>
-      </w:pPr>
-      <w:r>
-        <w:rPr>
-          <w:rFonts w:ascii="Times New Roman" w:hAnsi="Times New Roman" w:cs="Times New Roman"/>
-          <w:sz w:val="24"/>
-          <w:lang w:val="es-PE"/>
-        </w:rPr>
-        <w:t xml:space="preserve">                       if levelWithSmallestResidual is not None and levelWithSmallestResid</w:t>
-      </w:r>
-      <w:r>
-        <w:rPr>
-          <w:rFonts w:ascii="Times New Roman" w:hAnsi="Times New Roman" w:cs="Times New Roman"/>
-          <w:sz w:val="24"/>
-          <w:lang w:val="es-PE"/>
-        </w:rPr>
-        <w:t>ual.availableX&gt;level.availableX</w:t>
+        </w:rPr>
+      </w:pPr>
+      <w:r>
+        <w:rPr>
+          <w:rFonts w:ascii="Times New Roman" w:hAnsi="Times New Roman" w:cs="Times New Roman"/>
+          <w:sz w:val="24"/>
+        </w:rPr>
+        <w:t xml:space="preserve">                       if levelWithSmallestResidual is not None and levelWithSmallestResidual.availableX&gt;level.availableX</w:t>
       </w:r>
     </w:p>
     <w:p>
@@ -12991,14 +12847,12 @@
         <w:rPr>
           <w:rFonts w:ascii="Times New Roman" w:hAnsi="Times New Roman" w:cs="Times New Roman"/>
           <w:sz w:val="24"/>
-          <w:lang w:val="es-PE"/>
-        </w:rPr>
-      </w:pPr>
-      <w:r>
-        <w:rPr>
-          <w:rFonts w:ascii="Times New Roman" w:hAnsi="Times New Roman" w:cs="Times New Roman"/>
-          <w:sz w:val="24"/>
-          <w:lang w:val="es-PE"/>
+        </w:rPr>
+      </w:pPr>
+      <w:r>
+        <w:rPr>
+          <w:rFonts w:ascii="Times New Roman" w:hAnsi="Times New Roman" w:cs="Times New Roman"/>
+          <w:sz w:val="24"/>
         </w:rPr>
         <w:t xml:space="preserve">                           levelWithSmallestResidual=level</w:t>
       </w:r>
@@ -13010,24 +12864,14 @@
         <w:rPr>
           <w:rFonts w:ascii="Times New Roman" w:hAnsi="Times New Roman" w:cs="Times New Roman"/>
           <w:sz w:val="24"/>
-          <w:lang w:val="es-PE"/>
-        </w:rPr>
-      </w:pPr>
-      <w:r>
-        <w:rPr>
-          <w:rFonts w:ascii="Times New Roman" w:hAnsi="Times New Roman" w:cs="Times New Roman"/>
-          <w:sz w:val="24"/>
-          <w:lang w:val="es-PE"/>
-        </w:rPr>
-        <w:t xml:space="preserve">                       elif le</w:t>
-      </w:r>
-      <w:r>
-        <w:rPr>
-          <w:rFonts w:ascii="Times New Roman" w:hAnsi="Times New Roman" w:cs="Times New Roman"/>
-          <w:sz w:val="24"/>
-          <w:lang w:val="es-PE"/>
-        </w:rPr>
-        <w:t>velWithSmallestResidual is None</w:t>
+        </w:rPr>
+      </w:pPr>
+      <w:r>
+        <w:rPr>
+          <w:rFonts w:ascii="Times New Roman" w:hAnsi="Times New Roman" w:cs="Times New Roman"/>
+          <w:sz w:val="24"/>
+        </w:rPr>
+        <w:t xml:space="preserve">                       elif levelWithSmallestResidual is None</w:t>
       </w:r>
     </w:p>
     <w:p>
@@ -13037,14 +12881,12 @@
         <w:rPr>
           <w:rFonts w:ascii="Times New Roman" w:hAnsi="Times New Roman" w:cs="Times New Roman"/>
           <w:sz w:val="24"/>
-          <w:lang w:val="es-PE"/>
-        </w:rPr>
-      </w:pPr>
-      <w:r>
-        <w:rPr>
-          <w:rFonts w:ascii="Times New Roman" w:hAnsi="Times New Roman" w:cs="Times New Roman"/>
-          <w:sz w:val="24"/>
-          <w:lang w:val="es-PE"/>
+        </w:rPr>
+      </w:pPr>
+      <w:r>
+        <w:rPr>
+          <w:rFonts w:ascii="Times New Roman" w:hAnsi="Times New Roman" w:cs="Times New Roman"/>
+          <w:sz w:val="24"/>
         </w:rPr>
         <w:t xml:space="preserve">                           levelWithSmallestResidual=level</w:t>
       </w:r>
@@ -13056,24 +12898,14 @@
         <w:rPr>
           <w:rFonts w:ascii="Times New Roman" w:hAnsi="Times New Roman" w:cs="Times New Roman"/>
           <w:sz w:val="24"/>
-          <w:lang w:val="es-PE"/>
-        </w:rPr>
-      </w:pPr>
-      <w:r>
-        <w:rPr>
-          <w:rFonts w:ascii="Times New Roman" w:hAnsi="Times New Roman" w:cs="Times New Roman"/>
-          <w:sz w:val="24"/>
-          <w:lang w:val="es-PE"/>
-        </w:rPr>
-        <w:t xml:space="preserve">               if levelWithSmallestResidual is None and rectangles[j][11] is Fal</w:t>
-      </w:r>
-      <w:r>
-        <w:rPr>
-          <w:rFonts w:ascii="Times New Roman" w:hAnsi="Times New Roman" w:cs="Times New Roman"/>
-          <w:sz w:val="24"/>
-          <w:lang w:val="es-PE"/>
-        </w:rPr>
-        <w:t xml:space="preserve">se  </w:t>
+        </w:rPr>
+      </w:pPr>
+      <w:r>
+        <w:rPr>
+          <w:rFonts w:ascii="Times New Roman" w:hAnsi="Times New Roman" w:cs="Times New Roman"/>
+          <w:sz w:val="24"/>
+        </w:rPr>
+        <w:t xml:space="preserve">               if levelWithSmallestResidual is None and rectangles[j][11] is False  </w:t>
       </w:r>
     </w:p>
     <w:p>
@@ -13083,14 +12915,12 @@
         <w:rPr>
           <w:rFonts w:ascii="Times New Roman" w:hAnsi="Times New Roman" w:cs="Times New Roman"/>
           <w:sz w:val="24"/>
-          <w:lang w:val="es-PE"/>
-        </w:rPr>
-      </w:pPr>
-      <w:r>
-        <w:rPr>
-          <w:rFonts w:ascii="Times New Roman" w:hAnsi="Times New Roman" w:cs="Times New Roman"/>
-          <w:sz w:val="24"/>
-          <w:lang w:val="es-PE"/>
+        </w:rPr>
+      </w:pPr>
+      <w:r>
+        <w:rPr>
+          <w:rFonts w:ascii="Times New Roman" w:hAnsi="Times New Roman" w:cs="Times New Roman"/>
+          <w:sz w:val="24"/>
         </w:rPr>
         <w:t xml:space="preserve">                   </w:t>
       </w:r>
@@ -13102,16 +12932,13 @@
         <w:rPr>
           <w:rFonts w:ascii="Times New Roman" w:hAnsi="Times New Roman" w:cs="Times New Roman"/>
           <w:sz w:val="24"/>
-          <w:lang w:val="es-PE"/>
-        </w:rPr>
-      </w:pPr>
-      <w:r>
-        <w:rPr>
-          <w:rFonts w:ascii="Times New Roman" w:hAnsi="Times New Roman" w:cs="Times New Roman"/>
-          <w:sz w:val="24"/>
-          <w:lang w:val="es-PE"/>
-        </w:rPr>
-        <w:lastRenderedPageBreak/>
+        </w:rPr>
+      </w:pPr>
+      <w:r>
+        <w:rPr>
+          <w:rFonts w:ascii="Times New Roman" w:hAnsi="Times New Roman" w:cs="Times New Roman"/>
+          <w:sz w:val="24"/>
+        </w:rPr>
         <w:t xml:space="preserve">     </w:t>
       </w:r>
     </w:p>
@@ -13122,14 +12949,12 @@
         <w:rPr>
           <w:rFonts w:ascii="Times New Roman" w:hAnsi="Times New Roman" w:cs="Times New Roman"/>
           <w:sz w:val="24"/>
-          <w:lang w:val="es-PE"/>
-        </w:rPr>
-      </w:pPr>
-      <w:r>
-        <w:rPr>
-          <w:rFonts w:ascii="Times New Roman" w:hAnsi="Times New Roman" w:cs="Times New Roman"/>
-          <w:sz w:val="24"/>
-          <w:lang w:val="es-PE"/>
+        </w:rPr>
+      </w:pPr>
+      <w:r>
+        <w:rPr>
+          <w:rFonts w:ascii="Times New Roman" w:hAnsi="Times New Roman" w:cs="Times New Roman"/>
+          <w:sz w:val="24"/>
         </w:rPr>
         <w:t xml:space="preserve">                   if topZ+rectangles[j][7]&gt;altoBin:</w:t>
       </w:r>
@@ -13141,14 +12966,12 @@
         <w:rPr>
           <w:rFonts w:ascii="Times New Roman" w:hAnsi="Times New Roman" w:cs="Times New Roman"/>
           <w:sz w:val="24"/>
-          <w:lang w:val="es-PE"/>
-        </w:rPr>
-      </w:pPr>
-      <w:r>
-        <w:rPr>
-          <w:rFonts w:ascii="Times New Roman" w:hAnsi="Times New Roman" w:cs="Times New Roman"/>
-          <w:sz w:val="24"/>
-          <w:lang w:val="es-PE"/>
+        </w:rPr>
+      </w:pPr>
+      <w:r>
+        <w:rPr>
+          <w:rFonts w:ascii="Times New Roman" w:hAnsi="Times New Roman" w:cs="Times New Roman"/>
+          <w:sz w:val="24"/>
         </w:rPr>
         <w:t xml:space="preserve">                       topZ=0 </w:t>
       </w:r>
@@ -13160,14 +12983,12 @@
         <w:rPr>
           <w:rFonts w:ascii="Times New Roman" w:hAnsi="Times New Roman" w:cs="Times New Roman"/>
           <w:sz w:val="24"/>
-          <w:lang w:val="es-PE"/>
-        </w:rPr>
-      </w:pPr>
-      <w:r>
-        <w:rPr>
-          <w:rFonts w:ascii="Times New Roman" w:hAnsi="Times New Roman" w:cs="Times New Roman"/>
-          <w:sz w:val="24"/>
-          <w:lang w:val="es-PE"/>
+        </w:rPr>
+      </w:pPr>
+      <w:r>
+        <w:rPr>
+          <w:rFonts w:ascii="Times New Roman" w:hAnsi="Times New Roman" w:cs="Times New Roman"/>
+          <w:sz w:val="24"/>
         </w:rPr>
         <w:t xml:space="preserve">                       for i in range(0,n):</w:t>
       </w:r>
@@ -13179,32 +13000,14 @@
         <w:rPr>
           <w:rFonts w:ascii="Times New Roman" w:hAnsi="Times New Roman" w:cs="Times New Roman"/>
           <w:sz w:val="24"/>
-          <w:lang w:val="es-PE"/>
-        </w:rPr>
-      </w:pPr>
-      <w:r>
-        <w:rPr>
-          <w:rFonts w:ascii="Times New Roman" w:hAnsi="Times New Roman" w:cs="Times New Roman"/>
-          <w:sz w:val="24"/>
-          <w:lang w:val="es-PE"/>
-        </w:rPr>
-        <w:t xml:space="preserve">                           if rectangles[i][6]&gt;=highestY and rectangle</w:t>
-      </w:r>
-      <w:r>
-        <w:rPr>
-          <w:rFonts w:ascii="Times New Roman" w:hAnsi="Times New Roman" w:cs="Times New Roman"/>
-          <w:sz w:val="24"/>
-          <w:lang w:val="es-PE"/>
-        </w:rPr>
-        <w:t>s[i][11]==False</w:t>
-      </w:r>
-      <w:r>
-        <w:rPr>
-          <w:rFonts w:ascii="Times New Roman" w:hAnsi="Times New Roman" w:cs="Times New Roman"/>
-          <w:sz w:val="24"/>
-          <w:lang w:val="es-PE"/>
-        </w:rPr>
-        <w:t xml:space="preserve">                         </w:t>
+        </w:rPr>
+      </w:pPr>
+      <w:r>
+        <w:rPr>
+          <w:rFonts w:ascii="Times New Roman" w:hAnsi="Times New Roman" w:cs="Times New Roman"/>
+          <w:sz w:val="24"/>
+        </w:rPr>
+        <w:t xml:space="preserve">                           if rectangles[i][6]&gt;=highestY and rectangles[i][11]==False                         </w:t>
       </w:r>
     </w:p>
     <w:p>
@@ -13214,14 +13017,12 @@
         <w:rPr>
           <w:rFonts w:ascii="Times New Roman" w:hAnsi="Times New Roman" w:cs="Times New Roman"/>
           <w:sz w:val="24"/>
-          <w:lang w:val="es-PE"/>
-        </w:rPr>
-      </w:pPr>
-      <w:r>
-        <w:rPr>
-          <w:rFonts w:ascii="Times New Roman" w:hAnsi="Times New Roman" w:cs="Times New Roman"/>
-          <w:sz w:val="24"/>
-          <w:lang w:val="es-PE"/>
+        </w:rPr>
+      </w:pPr>
+      <w:r>
+        <w:rPr>
+          <w:rFonts w:ascii="Times New Roman" w:hAnsi="Times New Roman" w:cs="Times New Roman"/>
+          <w:sz w:val="24"/>
         </w:rPr>
         <w:t xml:space="preserve">                               highestY=rectangles[i][6]</w:t>
       </w:r>
@@ -13233,14 +13034,12 @@
         <w:rPr>
           <w:rFonts w:ascii="Times New Roman" w:hAnsi="Times New Roman" w:cs="Times New Roman"/>
           <w:sz w:val="24"/>
-          <w:lang w:val="es-PE"/>
-        </w:rPr>
-      </w:pPr>
-      <w:r>
-        <w:rPr>
-          <w:rFonts w:ascii="Times New Roman" w:hAnsi="Times New Roman" w:cs="Times New Roman"/>
-          <w:sz w:val="24"/>
-          <w:lang w:val="es-PE"/>
+        </w:rPr>
+      </w:pPr>
+      <w:r>
+        <w:rPr>
+          <w:rFonts w:ascii="Times New Roman" w:hAnsi="Times New Roman" w:cs="Times New Roman"/>
+          <w:sz w:val="24"/>
         </w:rPr>
         <w:t xml:space="preserve">                               indexOH=i</w:t>
       </w:r>
@@ -13252,14 +13051,12 @@
         <w:rPr>
           <w:rFonts w:ascii="Times New Roman" w:hAnsi="Times New Roman" w:cs="Times New Roman"/>
           <w:sz w:val="24"/>
-          <w:lang w:val="es-PE"/>
-        </w:rPr>
-      </w:pPr>
-      <w:r>
-        <w:rPr>
-          <w:rFonts w:ascii="Times New Roman" w:hAnsi="Times New Roman" w:cs="Times New Roman"/>
-          <w:sz w:val="24"/>
-          <w:lang w:val="es-PE"/>
+        </w:rPr>
+      </w:pPr>
+      <w:r>
+        <w:rPr>
+          <w:rFonts w:ascii="Times New Roman" w:hAnsi="Times New Roman" w:cs="Times New Roman"/>
+          <w:sz w:val="24"/>
         </w:rPr>
         <w:t xml:space="preserve">                                              </w:t>
       </w:r>
@@ -13271,24 +13068,14 @@
         <w:rPr>
           <w:rFonts w:ascii="Times New Roman" w:hAnsi="Times New Roman" w:cs="Times New Roman"/>
           <w:sz w:val="24"/>
-          <w:lang w:val="es-PE"/>
-        </w:rPr>
-      </w:pPr>
-      <w:r>
-        <w:rPr>
-          <w:rFonts w:ascii="Times New Roman" w:hAnsi="Times New Roman" w:cs="Times New Roman"/>
-          <w:sz w:val="24"/>
-          <w:lang w:val="es-PE"/>
-        </w:rPr>
-        <w:t xml:space="preserve">                       if topeY2+</w:t>
-      </w:r>
-      <w:r>
-        <w:rPr>
-          <w:rFonts w:ascii="Times New Roman" w:hAnsi="Times New Roman" w:cs="Times New Roman"/>
-          <w:sz w:val="24"/>
-          <w:lang w:val="es-PE"/>
-        </w:rPr>
-        <w:t>rectangles[indexOH][6]&gt; anchBin</w:t>
+        </w:rPr>
+      </w:pPr>
+      <w:r>
+        <w:rPr>
+          <w:rFonts w:ascii="Times New Roman" w:hAnsi="Times New Roman" w:cs="Times New Roman"/>
+          <w:sz w:val="24"/>
+        </w:rPr>
+        <w:t xml:space="preserve">                       if topeY2+rectangles[indexOH][6]&gt; anchBin</w:t>
       </w:r>
     </w:p>
     <w:p>
@@ -13298,14 +13085,12 @@
         <w:rPr>
           <w:rFonts w:ascii="Times New Roman" w:hAnsi="Times New Roman" w:cs="Times New Roman"/>
           <w:sz w:val="24"/>
-          <w:lang w:val="es-PE"/>
-        </w:rPr>
-      </w:pPr>
-      <w:r>
-        <w:rPr>
-          <w:rFonts w:ascii="Times New Roman" w:hAnsi="Times New Roman" w:cs="Times New Roman"/>
-          <w:sz w:val="24"/>
-          <w:lang w:val="es-PE"/>
+        </w:rPr>
+      </w:pPr>
+      <w:r>
+        <w:rPr>
+          <w:rFonts w:ascii="Times New Roman" w:hAnsi="Times New Roman" w:cs="Times New Roman"/>
+          <w:sz w:val="24"/>
         </w:rPr>
         <w:t xml:space="preserve">                            </w:t>
       </w:r>
@@ -13317,14 +13102,12 @@
         <w:rPr>
           <w:rFonts w:ascii="Times New Roman" w:hAnsi="Times New Roman" w:cs="Times New Roman"/>
           <w:sz w:val="24"/>
-          <w:lang w:val="es-PE"/>
-        </w:rPr>
-      </w:pPr>
-      <w:r>
-        <w:rPr>
-          <w:rFonts w:ascii="Times New Roman" w:hAnsi="Times New Roman" w:cs="Times New Roman"/>
-          <w:sz w:val="24"/>
-          <w:lang w:val="es-PE"/>
+        </w:rPr>
+      </w:pPr>
+      <w:r>
+        <w:rPr>
+          <w:rFonts w:ascii="Times New Roman" w:hAnsi="Times New Roman" w:cs="Times New Roman"/>
+          <w:sz w:val="24"/>
         </w:rPr>
         <w:t xml:space="preserve">                            bins+=1</w:t>
       </w:r>
@@ -13336,14 +13119,12 @@
         <w:rPr>
           <w:rFonts w:ascii="Times New Roman" w:hAnsi="Times New Roman" w:cs="Times New Roman"/>
           <w:sz w:val="24"/>
-          <w:lang w:val="es-PE"/>
-        </w:rPr>
-      </w:pPr>
-      <w:r>
-        <w:rPr>
-          <w:rFonts w:ascii="Times New Roman" w:hAnsi="Times New Roman" w:cs="Times New Roman"/>
-          <w:sz w:val="24"/>
-          <w:lang w:val="es-PE"/>
+        </w:rPr>
+      </w:pPr>
+      <w:r>
+        <w:rPr>
+          <w:rFonts w:ascii="Times New Roman" w:hAnsi="Times New Roman" w:cs="Times New Roman"/>
+          <w:sz w:val="24"/>
         </w:rPr>
         <w:t xml:space="preserve">                            topeY=0</w:t>
       </w:r>
@@ -13355,14 +13136,12 @@
         <w:rPr>
           <w:rFonts w:ascii="Times New Roman" w:hAnsi="Times New Roman" w:cs="Times New Roman"/>
           <w:sz w:val="24"/>
-          <w:lang w:val="es-PE"/>
-        </w:rPr>
-      </w:pPr>
-      <w:r>
-        <w:rPr>
-          <w:rFonts w:ascii="Times New Roman" w:hAnsi="Times New Roman" w:cs="Times New Roman"/>
-          <w:sz w:val="24"/>
-          <w:lang w:val="es-PE"/>
+        </w:rPr>
+      </w:pPr>
+      <w:r>
+        <w:rPr>
+          <w:rFonts w:ascii="Times New Roman" w:hAnsi="Times New Roman" w:cs="Times New Roman"/>
+          <w:sz w:val="24"/>
         </w:rPr>
         <w:t xml:space="preserve">                            highestY=-1</w:t>
       </w:r>
@@ -13374,15 +13153,14 @@
         <w:rPr>
           <w:rFonts w:ascii="Times New Roman" w:hAnsi="Times New Roman" w:cs="Times New Roman"/>
           <w:sz w:val="24"/>
-          <w:lang w:val="es-PE"/>
-        </w:rPr>
-      </w:pPr>
-      <w:r>
-        <w:rPr>
-          <w:rFonts w:ascii="Times New Roman" w:hAnsi="Times New Roman" w:cs="Times New Roman"/>
-          <w:sz w:val="24"/>
-          <w:lang w:val="es-PE"/>
-        </w:rPr>
+        </w:rPr>
+      </w:pPr>
+      <w:r>
+        <w:rPr>
+          <w:rFonts w:ascii="Times New Roman" w:hAnsi="Times New Roman" w:cs="Times New Roman"/>
+          <w:sz w:val="24"/>
+        </w:rPr>
+        <w:lastRenderedPageBreak/>
         <w:t xml:space="preserve">                            rectangles[indexOH]=(rectangles[indexOH][0],rectangles[indexOH][1],largoBin-rectangles[indexOH][5],0,0,rectangles[indexOH][5],rectangles[indexOH][6],rectangles[indexOH][7],0,bins,0,True)</w:t>
       </w:r>
     </w:p>
@@ -13393,14 +13171,12 @@
         <w:rPr>
           <w:rFonts w:ascii="Times New Roman" w:hAnsi="Times New Roman" w:cs="Times New Roman"/>
           <w:sz w:val="24"/>
-          <w:lang w:val="es-PE"/>
-        </w:rPr>
-      </w:pPr>
-      <w:r>
-        <w:rPr>
-          <w:rFonts w:ascii="Times New Roman" w:hAnsi="Times New Roman" w:cs="Times New Roman"/>
-          <w:sz w:val="24"/>
-          <w:lang w:val="es-PE"/>
+        </w:rPr>
+      </w:pPr>
+      <w:r>
+        <w:rPr>
+          <w:rFonts w:ascii="Times New Roman" w:hAnsi="Times New Roman" w:cs="Times New Roman"/>
+          <w:sz w:val="24"/>
         </w:rPr>
         <w:t xml:space="preserve">                            </w:t>
       </w:r>
@@ -13412,14 +13188,12 @@
         <w:rPr>
           <w:rFonts w:ascii="Times New Roman" w:hAnsi="Times New Roman" w:cs="Times New Roman"/>
           <w:sz w:val="24"/>
-          <w:lang w:val="es-PE"/>
-        </w:rPr>
-      </w:pPr>
-      <w:r>
-        <w:rPr>
-          <w:rFonts w:ascii="Times New Roman" w:hAnsi="Times New Roman" w:cs="Times New Roman"/>
-          <w:sz w:val="24"/>
-          <w:lang w:val="es-PE"/>
+        </w:rPr>
+      </w:pPr>
+      <w:r>
+        <w:rPr>
+          <w:rFonts w:ascii="Times New Roman" w:hAnsi="Times New Roman" w:cs="Times New Roman"/>
+          <w:sz w:val="24"/>
         </w:rPr>
         <w:t xml:space="preserve">                            topeY=0</w:t>
       </w:r>
@@ -13431,14 +13205,12 @@
         <w:rPr>
           <w:rFonts w:ascii="Times New Roman" w:hAnsi="Times New Roman" w:cs="Times New Roman"/>
           <w:sz w:val="24"/>
-          <w:lang w:val="es-PE"/>
-        </w:rPr>
-      </w:pPr>
-      <w:r>
-        <w:rPr>
-          <w:rFonts w:ascii="Times New Roman" w:hAnsi="Times New Roman" w:cs="Times New Roman"/>
-          <w:sz w:val="24"/>
-          <w:lang w:val="es-PE"/>
+        </w:rPr>
+      </w:pPr>
+      <w:r>
+        <w:rPr>
+          <w:rFonts w:ascii="Times New Roman" w:hAnsi="Times New Roman" w:cs="Times New Roman"/>
+          <w:sz w:val="24"/>
         </w:rPr>
         <w:t xml:space="preserve">                            topeY2=rectangles[indexOH][6]</w:t>
       </w:r>
@@ -13450,14 +13222,12 @@
         <w:rPr>
           <w:rFonts w:ascii="Times New Roman" w:hAnsi="Times New Roman" w:cs="Times New Roman"/>
           <w:sz w:val="24"/>
-          <w:lang w:val="es-PE"/>
-        </w:rPr>
-      </w:pPr>
-      <w:r>
-        <w:rPr>
-          <w:rFonts w:ascii="Times New Roman" w:hAnsi="Times New Roman" w:cs="Times New Roman"/>
-          <w:sz w:val="24"/>
-          <w:lang w:val="es-PE"/>
+        </w:rPr>
+      </w:pPr>
+      <w:r>
+        <w:rPr>
+          <w:rFonts w:ascii="Times New Roman" w:hAnsi="Times New Roman" w:cs="Times New Roman"/>
+          <w:sz w:val="24"/>
         </w:rPr>
         <w:t xml:space="preserve">                            topZ=0      </w:t>
       </w:r>
@@ -13469,14 +13239,12 @@
         <w:rPr>
           <w:rFonts w:ascii="Times New Roman" w:hAnsi="Times New Roman" w:cs="Times New Roman"/>
           <w:sz w:val="24"/>
-          <w:lang w:val="es-PE"/>
-        </w:rPr>
-      </w:pPr>
-      <w:r>
-        <w:rPr>
-          <w:rFonts w:ascii="Times New Roman" w:hAnsi="Times New Roman" w:cs="Times New Roman"/>
-          <w:sz w:val="24"/>
-          <w:lang w:val="es-PE"/>
+        </w:rPr>
+      </w:pPr>
+      <w:r>
+        <w:rPr>
+          <w:rFonts w:ascii="Times New Roman" w:hAnsi="Times New Roman" w:cs="Times New Roman"/>
+          <w:sz w:val="24"/>
         </w:rPr>
         <w:t xml:space="preserve">                       else:                                                 </w:t>
       </w:r>
@@ -13488,14 +13256,12 @@
         <w:rPr>
           <w:rFonts w:ascii="Times New Roman" w:hAnsi="Times New Roman" w:cs="Times New Roman"/>
           <w:sz w:val="24"/>
-          <w:lang w:val="es-PE"/>
-        </w:rPr>
-      </w:pPr>
-      <w:r>
-        <w:rPr>
-          <w:rFonts w:ascii="Times New Roman" w:hAnsi="Times New Roman" w:cs="Times New Roman"/>
-          <w:sz w:val="24"/>
-          <w:lang w:val="es-PE"/>
+        </w:rPr>
+      </w:pPr>
+      <w:r>
+        <w:rPr>
+          <w:rFonts w:ascii="Times New Roman" w:hAnsi="Times New Roman" w:cs="Times New Roman"/>
+          <w:sz w:val="24"/>
         </w:rPr>
         <w:t xml:space="preserve">                            rectangles[indexOH]=(rectangles[indexOH][0],rectangles[indexOH][1],largoBin-rectangles[indexOH][5],topeY+rectangles[indexOH][6],0,rectangles[indexOH][5],rectangles[indexOH][6],rectangles[indexOH][7],0,bins,0,True)                           </w:t>
       </w:r>
@@ -13507,14 +13273,12 @@
         <w:rPr>
           <w:rFonts w:ascii="Times New Roman" w:hAnsi="Times New Roman" w:cs="Times New Roman"/>
           <w:sz w:val="24"/>
-          <w:lang w:val="es-PE"/>
-        </w:rPr>
-      </w:pPr>
-      <w:r>
-        <w:rPr>
-          <w:rFonts w:ascii="Times New Roman" w:hAnsi="Times New Roman" w:cs="Times New Roman"/>
-          <w:sz w:val="24"/>
-          <w:lang w:val="es-PE"/>
+        </w:rPr>
+      </w:pPr>
+      <w:r>
+        <w:rPr>
+          <w:rFonts w:ascii="Times New Roman" w:hAnsi="Times New Roman" w:cs="Times New Roman"/>
+          <w:sz w:val="24"/>
         </w:rPr>
         <w:t xml:space="preserve">                            </w:t>
       </w:r>
@@ -13526,14 +13290,12 @@
         <w:rPr>
           <w:rFonts w:ascii="Times New Roman" w:hAnsi="Times New Roman" w:cs="Times New Roman"/>
           <w:sz w:val="24"/>
-          <w:lang w:val="es-PE"/>
-        </w:rPr>
-      </w:pPr>
-      <w:r>
-        <w:rPr>
-          <w:rFonts w:ascii="Times New Roman" w:hAnsi="Times New Roman" w:cs="Times New Roman"/>
-          <w:sz w:val="24"/>
-          <w:lang w:val="es-PE"/>
+        </w:rPr>
+      </w:pPr>
+      <w:r>
+        <w:rPr>
+          <w:rFonts w:ascii="Times New Roman" w:hAnsi="Times New Roman" w:cs="Times New Roman"/>
+          <w:sz w:val="24"/>
         </w:rPr>
         <w:t xml:space="preserve">                            topeY=topeY+rectangles[indexOH][6]</w:t>
       </w:r>
@@ -13545,14 +13307,12 @@
         <w:rPr>
           <w:rFonts w:ascii="Times New Roman" w:hAnsi="Times New Roman" w:cs="Times New Roman"/>
           <w:sz w:val="24"/>
-          <w:lang w:val="es-PE"/>
-        </w:rPr>
-      </w:pPr>
-      <w:r>
-        <w:rPr>
-          <w:rFonts w:ascii="Times New Roman" w:hAnsi="Times New Roman" w:cs="Times New Roman"/>
-          <w:sz w:val="24"/>
-          <w:lang w:val="es-PE"/>
+        </w:rPr>
+      </w:pPr>
+      <w:r>
+        <w:rPr>
+          <w:rFonts w:ascii="Times New Roman" w:hAnsi="Times New Roman" w:cs="Times New Roman"/>
+          <w:sz w:val="24"/>
         </w:rPr>
         <w:t xml:space="preserve">                            topeY2=topeY2+rectangles[indexOH][6]</w:t>
       </w:r>
@@ -13564,14 +13324,12 @@
         <w:rPr>
           <w:rFonts w:ascii="Times New Roman" w:hAnsi="Times New Roman" w:cs="Times New Roman"/>
           <w:sz w:val="24"/>
-          <w:lang w:val="es-PE"/>
-        </w:rPr>
-      </w:pPr>
-      <w:r>
-        <w:rPr>
-          <w:rFonts w:ascii="Times New Roman" w:hAnsi="Times New Roman" w:cs="Times New Roman"/>
-          <w:sz w:val="24"/>
-          <w:lang w:val="es-PE"/>
+        </w:rPr>
+      </w:pPr>
+      <w:r>
+        <w:rPr>
+          <w:rFonts w:ascii="Times New Roman" w:hAnsi="Times New Roman" w:cs="Times New Roman"/>
+          <w:sz w:val="24"/>
         </w:rPr>
         <w:t xml:space="preserve">                            print("topey " + str(topeY))</w:t>
       </w:r>
@@ -13583,14 +13341,12 @@
         <w:rPr>
           <w:rFonts w:ascii="Times New Roman" w:hAnsi="Times New Roman" w:cs="Times New Roman"/>
           <w:sz w:val="24"/>
-          <w:lang w:val="es-PE"/>
-        </w:rPr>
-      </w:pPr>
-      <w:r>
-        <w:rPr>
-          <w:rFonts w:ascii="Times New Roman" w:hAnsi="Times New Roman" w:cs="Times New Roman"/>
-          <w:sz w:val="24"/>
-          <w:lang w:val="es-PE"/>
+        </w:rPr>
+      </w:pPr>
+      <w:r>
+        <w:rPr>
+          <w:rFonts w:ascii="Times New Roman" w:hAnsi="Times New Roman" w:cs="Times New Roman"/>
+          <w:sz w:val="24"/>
         </w:rPr>
         <w:t xml:space="preserve">                            highestY=-1</w:t>
       </w:r>
@@ -13602,14 +13358,12 @@
         <w:rPr>
           <w:rFonts w:ascii="Times New Roman" w:hAnsi="Times New Roman" w:cs="Times New Roman"/>
           <w:sz w:val="24"/>
-          <w:lang w:val="es-PE"/>
-        </w:rPr>
-      </w:pPr>
-      <w:r>
-        <w:rPr>
-          <w:rFonts w:ascii="Times New Roman" w:hAnsi="Times New Roman" w:cs="Times New Roman"/>
-          <w:sz w:val="24"/>
-          <w:lang w:val="es-PE"/>
+        </w:rPr>
+      </w:pPr>
+      <w:r>
+        <w:rPr>
+          <w:rFonts w:ascii="Times New Roman" w:hAnsi="Times New Roman" w:cs="Times New Roman"/>
+          <w:sz w:val="24"/>
         </w:rPr>
         <w:t xml:space="preserve">                            topZ=0</w:t>
       </w:r>
@@ -13621,14 +13375,12 @@
         <w:rPr>
           <w:rFonts w:ascii="Times New Roman" w:hAnsi="Times New Roman" w:cs="Times New Roman"/>
           <w:sz w:val="24"/>
-          <w:lang w:val="es-PE"/>
-        </w:rPr>
-      </w:pPr>
-      <w:r>
-        <w:rPr>
-          <w:rFonts w:ascii="Times New Roman" w:hAnsi="Times New Roman" w:cs="Times New Roman"/>
-          <w:sz w:val="24"/>
-          <w:lang w:val="es-PE"/>
+        </w:rPr>
+      </w:pPr>
+      <w:r>
+        <w:rPr>
+          <w:rFonts w:ascii="Times New Roman" w:hAnsi="Times New Roman" w:cs="Times New Roman"/>
+          <w:sz w:val="24"/>
         </w:rPr>
         <w:t xml:space="preserve">                    </w:t>
       </w:r>
@@ -13640,14 +13392,12 @@
         <w:rPr>
           <w:rFonts w:ascii="Times New Roman" w:hAnsi="Times New Roman" w:cs="Times New Roman"/>
           <w:sz w:val="24"/>
-          <w:lang w:val="es-PE"/>
-        </w:rPr>
-      </w:pPr>
-      <w:r>
-        <w:rPr>
-          <w:rFonts w:ascii="Times New Roman" w:hAnsi="Times New Roman" w:cs="Times New Roman"/>
-          <w:sz w:val="24"/>
-          <w:lang w:val="es-PE"/>
+        </w:rPr>
+      </w:pPr>
+      <w:r>
+        <w:rPr>
+          <w:rFonts w:ascii="Times New Roman" w:hAnsi="Times New Roman" w:cs="Times New Roman"/>
+          <w:sz w:val="24"/>
         </w:rPr>
         <w:t xml:space="preserve">                   if topZ==0:</w:t>
       </w:r>
@@ -13659,14 +13409,12 @@
         <w:rPr>
           <w:rFonts w:ascii="Times New Roman" w:hAnsi="Times New Roman" w:cs="Times New Roman"/>
           <w:sz w:val="24"/>
-          <w:lang w:val="es-PE"/>
-        </w:rPr>
-      </w:pPr>
-      <w:r>
-        <w:rPr>
-          <w:rFonts w:ascii="Times New Roman" w:hAnsi="Times New Roman" w:cs="Times New Roman"/>
-          <w:sz w:val="24"/>
-          <w:lang w:val="es-PE"/>
+        </w:rPr>
+      </w:pPr>
+      <w:r>
+        <w:rPr>
+          <w:rFonts w:ascii="Times New Roman" w:hAnsi="Times New Roman" w:cs="Times New Roman"/>
+          <w:sz w:val="24"/>
         </w:rPr>
         <w:t xml:space="preserve">                       levelt=StripLevel(largoBin-rectangles[indexOH][5],topZ,topeY,bins)</w:t>
       </w:r>
@@ -13678,14 +13426,12 @@
         <w:rPr>
           <w:rFonts w:ascii="Times New Roman" w:hAnsi="Times New Roman" w:cs="Times New Roman"/>
           <w:sz w:val="24"/>
-          <w:lang w:val="es-PE"/>
-        </w:rPr>
-      </w:pPr>
-      <w:r>
-        <w:rPr>
-          <w:rFonts w:ascii="Times New Roman" w:hAnsi="Times New Roman" w:cs="Times New Roman"/>
-          <w:sz w:val="24"/>
-          <w:lang w:val="es-PE"/>
+        </w:rPr>
+      </w:pPr>
+      <w:r>
+        <w:rPr>
+          <w:rFonts w:ascii="Times New Roman" w:hAnsi="Times New Roman" w:cs="Times New Roman"/>
+          <w:sz w:val="24"/>
         </w:rPr>
         <w:t xml:space="preserve">                   else:</w:t>
       </w:r>
@@ -13697,14 +13443,12 @@
         <w:rPr>
           <w:rFonts w:ascii="Times New Roman" w:hAnsi="Times New Roman" w:cs="Times New Roman"/>
           <w:sz w:val="24"/>
-          <w:lang w:val="es-PE"/>
-        </w:rPr>
-      </w:pPr>
-      <w:r>
-        <w:rPr>
-          <w:rFonts w:ascii="Times New Roman" w:hAnsi="Times New Roman" w:cs="Times New Roman"/>
-          <w:sz w:val="24"/>
-          <w:lang w:val="es-PE"/>
+        </w:rPr>
+      </w:pPr>
+      <w:r>
+        <w:rPr>
+          <w:rFonts w:ascii="Times New Roman" w:hAnsi="Times New Roman" w:cs="Times New Roman"/>
+          <w:sz w:val="24"/>
         </w:rPr>
         <w:t xml:space="preserve">                       levelt=StripLevel(largoBin,topZ,topeY,bins)</w:t>
       </w:r>
@@ -13716,14 +13460,12 @@
         <w:rPr>
           <w:rFonts w:ascii="Times New Roman" w:hAnsi="Times New Roman" w:cs="Times New Roman"/>
           <w:sz w:val="24"/>
-          <w:lang w:val="es-PE"/>
-        </w:rPr>
-      </w:pPr>
-      <w:r>
-        <w:rPr>
-          <w:rFonts w:ascii="Times New Roman" w:hAnsi="Times New Roman" w:cs="Times New Roman"/>
-          <w:sz w:val="24"/>
-          <w:lang w:val="es-PE"/>
+        </w:rPr>
+      </w:pPr>
+      <w:r>
+        <w:rPr>
+          <w:rFonts w:ascii="Times New Roman" w:hAnsi="Times New Roman" w:cs="Times New Roman"/>
+          <w:sz w:val="24"/>
         </w:rPr>
         <w:t xml:space="preserve">                   print("topz es " + str(topZ)) </w:t>
       </w:r>
@@ -13735,14 +13477,12 @@
         <w:rPr>
           <w:rFonts w:ascii="Times New Roman" w:hAnsi="Times New Roman" w:cs="Times New Roman"/>
           <w:sz w:val="24"/>
-          <w:lang w:val="es-PE"/>
-        </w:rPr>
-      </w:pPr>
-      <w:r>
-        <w:rPr>
-          <w:rFonts w:ascii="Times New Roman" w:hAnsi="Times New Roman" w:cs="Times New Roman"/>
-          <w:sz w:val="24"/>
-          <w:lang w:val="es-PE"/>
+        </w:rPr>
+      </w:pPr>
+      <w:r>
+        <w:rPr>
+          <w:rFonts w:ascii="Times New Roman" w:hAnsi="Times New Roman" w:cs="Times New Roman"/>
+          <w:sz w:val="24"/>
         </w:rPr>
         <w:t xml:space="preserve">                   print("topz es " + str(topZ))</w:t>
       </w:r>
@@ -13754,14 +13494,12 @@
         <w:rPr>
           <w:rFonts w:ascii="Times New Roman" w:hAnsi="Times New Roman" w:cs="Times New Roman"/>
           <w:sz w:val="24"/>
-          <w:lang w:val="es-PE"/>
-        </w:rPr>
-      </w:pPr>
-      <w:r>
-        <w:rPr>
-          <w:rFonts w:ascii="Times New Roman" w:hAnsi="Times New Roman" w:cs="Times New Roman"/>
-          <w:sz w:val="24"/>
-          <w:lang w:val="es-PE"/>
+        </w:rPr>
+      </w:pPr>
+      <w:r>
+        <w:rPr>
+          <w:rFonts w:ascii="Times New Roman" w:hAnsi="Times New Roman" w:cs="Times New Roman"/>
+          <w:sz w:val="24"/>
         </w:rPr>
         <w:t xml:space="preserve">                   rectangles[j]=levelt.fitRectangle(rectangles[j])</w:t>
       </w:r>
@@ -13773,14 +13511,12 @@
         <w:rPr>
           <w:rFonts w:ascii="Times New Roman" w:hAnsi="Times New Roman" w:cs="Times New Roman"/>
           <w:sz w:val="24"/>
-          <w:lang w:val="es-PE"/>
-        </w:rPr>
-      </w:pPr>
-      <w:r>
-        <w:rPr>
-          <w:rFonts w:ascii="Times New Roman" w:hAnsi="Times New Roman" w:cs="Times New Roman"/>
-          <w:sz w:val="24"/>
-          <w:lang w:val="es-PE"/>
+        </w:rPr>
+      </w:pPr>
+      <w:r>
+        <w:rPr>
+          <w:rFonts w:ascii="Times New Roman" w:hAnsi="Times New Roman" w:cs="Times New Roman"/>
+          <w:sz w:val="24"/>
         </w:rPr>
         <w:t xml:space="preserve">                   topZ+=rectangles[j][7]</w:t>
       </w:r>
@@ -13792,14 +13528,12 @@
         <w:rPr>
           <w:rFonts w:ascii="Times New Roman" w:hAnsi="Times New Roman" w:cs="Times New Roman"/>
           <w:sz w:val="24"/>
-          <w:lang w:val="es-PE"/>
-        </w:rPr>
-      </w:pPr>
-      <w:r>
-        <w:rPr>
-          <w:rFonts w:ascii="Times New Roman" w:hAnsi="Times New Roman" w:cs="Times New Roman"/>
-          <w:sz w:val="24"/>
-          <w:lang w:val="es-PE"/>
+        </w:rPr>
+      </w:pPr>
+      <w:r>
+        <w:rPr>
+          <w:rFonts w:ascii="Times New Roman" w:hAnsi="Times New Roman" w:cs="Times New Roman"/>
+          <w:sz w:val="24"/>
         </w:rPr>
         <w:t xml:space="preserve">                  </w:t>
       </w:r>
@@ -13811,14 +13545,12 @@
         <w:rPr>
           <w:rFonts w:ascii="Times New Roman" w:hAnsi="Times New Roman" w:cs="Times New Roman"/>
           <w:sz w:val="24"/>
-          <w:lang w:val="es-PE"/>
-        </w:rPr>
-      </w:pPr>
-      <w:r>
-        <w:rPr>
-          <w:rFonts w:ascii="Times New Roman" w:hAnsi="Times New Roman" w:cs="Times New Roman"/>
-          <w:sz w:val="24"/>
-          <w:lang w:val="es-PE"/>
+        </w:rPr>
+      </w:pPr>
+      <w:r>
+        <w:rPr>
+          <w:rFonts w:ascii="Times New Roman" w:hAnsi="Times New Roman" w:cs="Times New Roman"/>
+          <w:sz w:val="24"/>
         </w:rPr>
         <w:t xml:space="preserve">                   </w:t>
       </w:r>
@@ -13830,16 +13562,13 @@
         <w:rPr>
           <w:rFonts w:ascii="Times New Roman" w:hAnsi="Times New Roman" w:cs="Times New Roman"/>
           <w:sz w:val="24"/>
-          <w:lang w:val="es-PE"/>
-        </w:rPr>
-      </w:pPr>
-      <w:r>
-        <w:rPr>
-          <w:rFonts w:ascii="Times New Roman" w:hAnsi="Times New Roman" w:cs="Times New Roman"/>
-          <w:sz w:val="24"/>
-          <w:lang w:val="es-PE"/>
-        </w:rPr>
-        <w:lastRenderedPageBreak/>
+        </w:rPr>
+      </w:pPr>
+      <w:r>
+        <w:rPr>
+          <w:rFonts w:ascii="Times New Roman" w:hAnsi="Times New Roman" w:cs="Times New Roman"/>
+          <w:sz w:val="24"/>
+        </w:rPr>
         <w:t xml:space="preserve">                   levels.append(levelt)</w:t>
       </w:r>
     </w:p>
@@ -13850,14 +13579,12 @@
         <w:rPr>
           <w:rFonts w:ascii="Times New Roman" w:hAnsi="Times New Roman" w:cs="Times New Roman"/>
           <w:sz w:val="24"/>
-          <w:lang w:val="es-PE"/>
-        </w:rPr>
-      </w:pPr>
-      <w:r>
-        <w:rPr>
-          <w:rFonts w:ascii="Times New Roman" w:hAnsi="Times New Roman" w:cs="Times New Roman"/>
-          <w:sz w:val="24"/>
-          <w:lang w:val="es-PE"/>
+        </w:rPr>
+      </w:pPr>
+      <w:r>
+        <w:rPr>
+          <w:rFonts w:ascii="Times New Roman" w:hAnsi="Times New Roman" w:cs="Times New Roman"/>
+          <w:sz w:val="24"/>
         </w:rPr>
         <w:t xml:space="preserve">               elif rectangles[j][11] is False:</w:t>
       </w:r>
@@ -13876,9 +13603,16 @@
         <w:rPr>
           <w:rFonts w:ascii="Times New Roman" w:hAnsi="Times New Roman" w:cs="Times New Roman"/>
           <w:sz w:val="24"/>
-          <w:lang w:val="es-PE"/>
-        </w:rPr>
-        <w:t xml:space="preserve">                         rectangles[j]=levelWithSmallestResidual.fitRectangle(rectangles[j])</w:t>
+        </w:rPr>
+        <w:t xml:space="preserve">                         </w:t>
+      </w:r>
+      <w:r>
+        <w:rPr>
+          <w:rFonts w:ascii="Times New Roman" w:hAnsi="Times New Roman" w:cs="Times New Roman"/>
+          <w:sz w:val="24"/>
+          <w:lang w:val="es-PE"/>
+        </w:rPr>
+        <w:t>rectangles[j]=levelWithSmallestResidual.fitRectangle(rectangles[j])</w:t>
       </w:r>
     </w:p>
     <w:p>
@@ -13961,6 +13695,15 @@
           <w:szCs w:val="24"/>
           <w:lang w:val="es-PE"/>
         </w:rPr>
+        <w:t xml:space="preserve"> indicado en el Anexo</w:t>
+      </w:r>
+      <w:r>
+        <w:rPr>
+          <w:rFonts w:ascii="Times New Roman" w:hAnsi="Times New Roman" w:cs="Times New Roman"/>
+          <w:sz w:val="24"/>
+          <w:szCs w:val="24"/>
+          <w:lang w:val="es-PE"/>
+        </w:rPr>
         <w:t>.</w:t>
       </w:r>
     </w:p>
@@ -13978,42 +13721,9 @@
     </w:p>
     <w:p>
       <w:pPr>
-        <w:spacing w:line="276" w:lineRule="auto"/>
-        <w:rPr>
-          <w:rFonts w:ascii="Times New Roman" w:hAnsi="Times New Roman" w:cs="Times New Roman"/>
-          <w:b/>
-          <w:sz w:val="28"/>
-          <w:szCs w:val="28"/>
-          <w:lang w:val="es-PE"/>
-        </w:rPr>
-      </w:pPr>
-    </w:p>
-    <w:p>
-      <w:pPr>
-        <w:spacing w:line="276" w:lineRule="auto"/>
-        <w:rPr>
-          <w:rFonts w:ascii="Times New Roman" w:hAnsi="Times New Roman" w:cs="Times New Roman"/>
-          <w:b/>
-          <w:sz w:val="28"/>
-          <w:szCs w:val="28"/>
-          <w:lang w:val="es-PE"/>
-        </w:rPr>
-      </w:pPr>
-    </w:p>
-    <w:p>
-      <w:pPr>
-        <w:spacing w:line="276" w:lineRule="auto"/>
-        <w:rPr>
-          <w:rFonts w:ascii="Times New Roman" w:hAnsi="Times New Roman" w:cs="Times New Roman"/>
-          <w:b/>
-          <w:sz w:val="28"/>
-          <w:szCs w:val="28"/>
-          <w:lang w:val="es-PE"/>
-        </w:rPr>
-      </w:pPr>
-    </w:p>
-    <w:p>
-      <w:pPr>
+        <w:tabs>
+          <w:tab w:val="left" w:pos="1095"/>
+        </w:tabs>
         <w:spacing w:line="276" w:lineRule="auto"/>
         <w:rPr>
           <w:rFonts w:ascii="Times New Roman" w:hAnsi="Times New Roman" w:cs="Times New Roman"/>
@@ -14049,7 +13759,7 @@
           <w:lang w:val="es-PE"/>
         </w:rPr>
       </w:pPr>
-      <w:bookmarkStart w:id="10" w:name="_Toc22847981"/>
+      <w:bookmarkStart w:id="11" w:name="_Toc22847981"/>
       <w:r>
         <w:rPr>
           <w:rFonts w:ascii="Times New Roman" w:hAnsi="Times New Roman" w:cs="Times New Roman"/>
@@ -14072,7 +13782,7 @@
         </w:rPr>
         <w:t>ción de Resultados y Discusión</w:t>
       </w:r>
-      <w:bookmarkEnd w:id="10"/>
+      <w:bookmarkEnd w:id="11"/>
     </w:p>
     <w:p>
       <w:pPr>
@@ -14094,13 +13804,13 @@
       <w:r>
         <w:rPr>
           <w:noProof/>
-          <w:lang w:val="es-ES" w:eastAsia="es-ES"/>
+          <w:lang w:val="es-PE" w:eastAsia="es-PE"/>
         </w:rPr>
         <w:drawing>
-          <wp:inline distT="0" distB="0" distL="0" distR="0" wp14:anchorId="16A9A1C8" wp14:editId="530F57C7">
-            <wp:extent cx="5105400" cy="3476625"/>
-            <wp:effectExtent l="0" t="0" r="0" b="9525"/>
-            <wp:docPr id="3" name="Gráfico 3"/>
+          <wp:inline distT="0" distB="0" distL="0" distR="0" wp14:anchorId="179428C9" wp14:editId="31337147">
+            <wp:extent cx="5334000" cy="3429000"/>
+            <wp:effectExtent l="0" t="0" r="0" b="0"/>
+            <wp:docPr id="9" name="Gráfico 9"/>
             <wp:cNvGraphicFramePr/>
             <a:graphic xmlns:a="http://schemas.openxmlformats.org/drawingml/2006/main">
               <a:graphicData uri="http://schemas.openxmlformats.org/drawingml/2006/chart">
@@ -14135,14 +13845,13 @@
       <w:r>
         <w:rPr>
           <w:noProof/>
-          <w:lang w:val="es-ES" w:eastAsia="es-ES"/>
-        </w:rPr>
-        <w:lastRenderedPageBreak/>
+          <w:lang w:val="es-PE" w:eastAsia="es-PE"/>
+        </w:rPr>
         <w:drawing>
-          <wp:inline distT="0" distB="0" distL="0" distR="0" wp14:anchorId="668A812C" wp14:editId="0C053518">
-            <wp:extent cx="5105400" cy="3267075"/>
-            <wp:effectExtent l="0" t="0" r="0" b="9525"/>
-            <wp:docPr id="4" name="Gráfico 4"/>
+          <wp:inline distT="0" distB="0" distL="0" distR="0" wp14:anchorId="1CE7265F" wp14:editId="722C9B1C">
+            <wp:extent cx="5314950" cy="3642995"/>
+            <wp:effectExtent l="0" t="0" r="0" b="14605"/>
+            <wp:docPr id="10" name="Gráfico 10"/>
             <wp:cNvGraphicFramePr/>
             <a:graphic xmlns:a="http://schemas.openxmlformats.org/drawingml/2006/main">
               <a:graphicData uri="http://schemas.openxmlformats.org/drawingml/2006/chart">
@@ -14155,39 +13864,6 @@
     </w:p>
     <w:p>
       <w:pPr>
-        <w:pStyle w:val="Prrafodelista"/>
-        <w:outlineLvl w:val="1"/>
-        <w:rPr>
-          <w:rFonts w:ascii="Times New Roman" w:hAnsi="Times New Roman" w:cs="Times New Roman"/>
-          <w:b/>
-          <w:sz w:val="24"/>
-        </w:rPr>
-      </w:pPr>
-    </w:p>
-    <w:p>
-      <w:pPr>
-        <w:pStyle w:val="Prrafodelista"/>
-        <w:outlineLvl w:val="1"/>
-        <w:rPr>
-          <w:rFonts w:ascii="Times New Roman" w:hAnsi="Times New Roman" w:cs="Times New Roman"/>
-          <w:b/>
-          <w:sz w:val="24"/>
-        </w:rPr>
-      </w:pPr>
-    </w:p>
-    <w:p>
-      <w:pPr>
-        <w:pStyle w:val="Prrafodelista"/>
-        <w:outlineLvl w:val="1"/>
-        <w:rPr>
-          <w:rFonts w:ascii="Times New Roman" w:hAnsi="Times New Roman" w:cs="Times New Roman"/>
-          <w:b/>
-          <w:sz w:val="24"/>
-        </w:rPr>
-      </w:pPr>
-    </w:p>
-    <w:p>
-      <w:pPr>
         <w:spacing w:line="276" w:lineRule="auto"/>
         <w:ind w:firstLine="720"/>
         <w:jc w:val="center"/>
@@ -14208,7 +13884,7 @@
           <w:szCs w:val="28"/>
         </w:rPr>
       </w:pPr>
-      <w:bookmarkStart w:id="11" w:name="_Toc22847982"/>
+      <w:bookmarkStart w:id="12" w:name="_Toc22847982"/>
       <w:r>
         <w:rPr>
           <w:rFonts w:ascii="Times New Roman" w:hAnsi="Times New Roman" w:cs="Times New Roman"/>
@@ -14229,7 +13905,7 @@
         </w:rPr>
         <w:t>Futuros</w:t>
       </w:r>
-      <w:bookmarkEnd w:id="11"/>
+      <w:bookmarkEnd w:id="12"/>
     </w:p>
     <w:p>
       <w:pPr>
@@ -14290,17 +13966,7 @@
           <w:szCs w:val="24"/>
           <w:lang w:val="es-PE"/>
         </w:rPr>
-        <w:t xml:space="preserve">de forma positiva en la educación. La forma en q se plantea los conceptos de empaquetamiento </w:t>
-      </w:r>
-      <w:r>
-        <w:rPr>
-          <w:rFonts w:ascii="Times New Roman" w:hAnsi="Times New Roman" w:cs="Times New Roman"/>
-          <w:sz w:val="24"/>
-          <w:szCs w:val="24"/>
-          <w:lang w:val="es-PE"/>
-        </w:rPr>
-        <w:lastRenderedPageBreak/>
-        <w:t>y la utilización de los softwares más eficientes siempre pueden servir de apoyo en la solución de otros problemas que están en proceso de investigación.</w:t>
+        <w:t>de forma positiva en la educación. La forma en q se plantea los conceptos de empaquetamiento y la utilización de los softwares más eficientes siempre pueden servir de apoyo en la solución de otros problemas que están en proceso de investigación.</w:t>
       </w:r>
     </w:p>
     <w:p>
@@ -14371,7 +14037,17 @@
           <w:szCs w:val="24"/>
           <w:lang w:val="es-PE"/>
         </w:rPr>
-        <w:t>Finalmente, el impacto que tienen las soluciones propuestas en el ámbito económico se ven reflejadas en los recursos monetario q conllevan desarrollarlos, pero también, en las ventajas que se tendrían al aplicar estos softwares en empresas, industrias y otras entidades q trabajan con la problemática de la optimización del empaquetado de contenedores.</w:t>
+        <w:t xml:space="preserve">Finalmente, el impacto que tienen las soluciones propuestas en el ámbito económico se ven reflejadas en los recursos monetario q conllevan desarrollarlos, pero también, en las </w:t>
+      </w:r>
+      <w:r>
+        <w:rPr>
+          <w:rFonts w:ascii="Times New Roman" w:hAnsi="Times New Roman" w:cs="Times New Roman"/>
+          <w:sz w:val="24"/>
+          <w:szCs w:val="24"/>
+          <w:lang w:val="es-PE"/>
+        </w:rPr>
+        <w:lastRenderedPageBreak/>
+        <w:t>ventajas que se tendrían al aplicar estos softwares en empresas, industrias y otras entidades q trabajan con la problemática de la optimización del empaquetado de contenedores.</w:t>
       </w:r>
     </w:p>
     <w:p>
@@ -14389,7 +14065,7 @@
           <w:szCs w:val="28"/>
         </w:rPr>
       </w:pPr>
-      <w:bookmarkStart w:id="12" w:name="_Toc22847983"/>
+      <w:bookmarkStart w:id="13" w:name="_Toc22847983"/>
       <w:r>
         <w:rPr>
           <w:rFonts w:ascii="Times New Roman" w:hAnsi="Times New Roman" w:cs="Times New Roman"/>
@@ -14400,7 +14076,7 @@
         </w:rPr>
         <w:t>Conclusiones</w:t>
       </w:r>
-      <w:bookmarkEnd w:id="12"/>
+      <w:bookmarkEnd w:id="13"/>
       <w:r>
         <w:rPr>
           <w:rFonts w:ascii="Times New Roman" w:hAnsi="Times New Roman" w:cs="Times New Roman"/>
@@ -14519,7 +14195,7 @@
           <w:szCs w:val="24"/>
           <w:lang w:val="es-PE"/>
         </w:rPr>
-        <w:t>El Algoritmo NFDH</w:t>
+        <w:t xml:space="preserve">El Algoritmo NFDH es más </w:t>
       </w:r>
       <w:r>
         <w:rPr>
@@ -14528,7 +14204,7 @@
           <w:szCs w:val="24"/>
           <w:lang w:val="es-PE"/>
         </w:rPr>
-        <w:t>Di</w:t>
+        <w:t>ineficiente</w:t>
       </w:r>
       <w:r>
         <w:rPr>
@@ -14537,7 +14213,7 @@
           <w:szCs w:val="24"/>
           <w:lang w:val="es-PE"/>
         </w:rPr>
-        <w:t xml:space="preserve"> es más eficiente en el consum</w:t>
+        <w:t xml:space="preserve"> en el consum</w:t>
       </w:r>
       <w:r>
         <w:rPr>
@@ -14555,7 +14231,7 @@
           <w:szCs w:val="24"/>
           <w:lang w:val="es-PE"/>
         </w:rPr>
-        <w:t xml:space="preserve"> de memoria RAM a medida que el t</w:t>
+        <w:t xml:space="preserve"> </w:t>
       </w:r>
       <w:r>
         <w:rPr>
@@ -14564,7 +14240,7 @@
           <w:szCs w:val="24"/>
           <w:lang w:val="es-PE"/>
         </w:rPr>
-        <w:t>amaño de cajas a ordenar aumenta</w:t>
+        <w:t>de memoria RAM</w:t>
       </w:r>
       <w:r>
         <w:rPr>
@@ -14573,7 +14249,7 @@
           <w:szCs w:val="24"/>
           <w:lang w:val="es-PE"/>
         </w:rPr>
-        <w:t xml:space="preserve">, respecto al algoritmo </w:t>
+        <w:t xml:space="preserve"> respecto al algoritmo </w:t>
       </w:r>
       <w:r>
         <w:rPr>
@@ -14582,7 +14258,7 @@
           <w:szCs w:val="24"/>
           <w:lang w:val="es-PE"/>
         </w:rPr>
-        <w:t>AlgortGui</w:t>
+        <w:t>FNF Modify</w:t>
       </w:r>
       <w:r>
         <w:rPr>
@@ -14616,7 +14292,34 @@
           <w:szCs w:val="24"/>
           <w:lang w:val="es-PE"/>
         </w:rPr>
-        <w:t>El Algoritmo AlgortGui es más eficiente con respecto al tiempo de ejecución con relación al algoritmo NFDHDi ya sea para 20 items como para 100 items.</w:t>
+        <w:t>El Algoritmo FNF Modify</w:t>
+      </w:r>
+      <w:r>
+        <w:rPr>
+          <w:rFonts w:ascii="Times New Roman" w:hAnsi="Times New Roman" w:cs="Times New Roman"/>
+          <w:sz w:val="24"/>
+          <w:szCs w:val="24"/>
+          <w:lang w:val="es-PE"/>
+        </w:rPr>
+        <w:t xml:space="preserve"> es más eficiente con respecto al tiempo de ejecución </w:t>
+      </w:r>
+      <w:r>
+        <w:rPr>
+          <w:rFonts w:ascii="Times New Roman" w:hAnsi="Times New Roman" w:cs="Times New Roman"/>
+          <w:sz w:val="24"/>
+          <w:szCs w:val="24"/>
+          <w:lang w:val="es-PE"/>
+        </w:rPr>
+        <w:t>con relación al algoritmo NFDH</w:t>
+      </w:r>
+      <w:r>
+        <w:rPr>
+          <w:rFonts w:ascii="Times New Roman" w:hAnsi="Times New Roman" w:cs="Times New Roman"/>
+          <w:sz w:val="24"/>
+          <w:szCs w:val="24"/>
+          <w:lang w:val="es-PE"/>
+        </w:rPr>
+        <w:t xml:space="preserve"> ya sea para 20 items como para 100 items.</w:t>
       </w:r>
     </w:p>
     <w:p>
@@ -14641,11 +14344,81 @@
           <w:szCs w:val="24"/>
           <w:lang w:val="es-PE"/>
         </w:rPr>
-        <w:lastRenderedPageBreak/>
-        <w:t>El Algoritmo BFDH es menos eficiente pero se asegura que en la mayoría de los casos la menor cantidad de espacio sea desperdiciado</w:t>
-      </w:r>
-      <w:bookmarkStart w:id="13" w:name="_GoBack"/>
-      <w:bookmarkEnd w:id="13"/>
+        <w:t xml:space="preserve">El Algoritmo BFDH es menos eficiente </w:t>
+      </w:r>
+      <w:r>
+        <w:rPr>
+          <w:rFonts w:ascii="Times New Roman" w:hAnsi="Times New Roman" w:cs="Times New Roman"/>
+          <w:sz w:val="24"/>
+          <w:szCs w:val="24"/>
+          <w:lang w:val="es-PE"/>
+        </w:rPr>
+        <w:t>a pesar de que</w:t>
+      </w:r>
+      <w:r>
+        <w:rPr>
+          <w:rFonts w:ascii="Times New Roman" w:hAnsi="Times New Roman" w:cs="Times New Roman"/>
+          <w:sz w:val="24"/>
+          <w:szCs w:val="24"/>
+          <w:lang w:val="es-PE"/>
+        </w:rPr>
+        <w:t xml:space="preserve"> el tiempo de ejecución se ve incrementado considerablemente al tener una complejidad de </w:t>
+      </w:r>
+      <m:oMath>
+        <m:sSup>
+          <m:sSupPr>
+            <m:ctrlPr>
+              <w:rPr>
+                <w:rFonts w:ascii="Cambria Math" w:hAnsi="Cambria Math" w:cs="Times New Roman"/>
+                <w:i/>
+                <w:sz w:val="24"/>
+                <w:szCs w:val="24"/>
+                <w:lang w:val="es-PE"/>
+              </w:rPr>
+            </m:ctrlPr>
+          </m:sSupPr>
+          <m:e>
+            <m:r>
+              <w:rPr>
+                <w:rFonts w:ascii="Cambria Math" w:hAnsi="Cambria Math" w:cs="Times New Roman"/>
+                <w:sz w:val="24"/>
+                <w:szCs w:val="24"/>
+                <w:lang w:val="es-PE"/>
+              </w:rPr>
+              <m:t>n</m:t>
+            </m:r>
+          </m:e>
+          <m:sup>
+            <m:r>
+              <w:rPr>
+                <w:rFonts w:ascii="Cambria Math" w:hAnsi="Cambria Math" w:cs="Times New Roman"/>
+                <w:sz w:val="24"/>
+                <w:szCs w:val="24"/>
+                <w:lang w:val="es-PE"/>
+              </w:rPr>
+              <m:t>3</m:t>
+            </m:r>
+          </m:sup>
+        </m:sSup>
+      </m:oMath>
+      <w:r>
+        <w:rPr>
+          <w:rFonts w:ascii="Times New Roman" w:hAnsi="Times New Roman" w:cs="Times New Roman"/>
+          <w:sz w:val="24"/>
+          <w:szCs w:val="24"/>
+          <w:lang w:val="es-PE"/>
+        </w:rPr>
+        <w:t xml:space="preserve"> </w:t>
+      </w:r>
+      <w:r>
+        <w:rPr>
+          <w:rFonts w:ascii="Times New Roman" w:hAnsi="Times New Roman" w:cs="Times New Roman"/>
+          <w:sz w:val="24"/>
+          <w:szCs w:val="24"/>
+          <w:lang w:val="es-PE"/>
+        </w:rPr>
+        <w:t>pero se asegura que en la mayoría de los casos la menor cantidad de espacio sea desperdiciado</w:t>
+      </w:r>
     </w:p>
     <w:p>
       <w:pPr>
@@ -14697,8 +14470,12 @@
     </w:p>
     <w:p>
       <w:pPr>
+        <w:pStyle w:val="Prrafodelista"/>
+        <w:numPr>
+          <w:ilvl w:val="0"/>
+          <w:numId w:val="6"/>
+        </w:numPr>
         <w:spacing w:line="276" w:lineRule="auto"/>
-        <w:ind w:left="720"/>
         <w:rPr>
           <w:rFonts w:ascii="Times New Roman" w:hAnsi="Times New Roman" w:cs="Times New Roman"/>
           <w:lang w:val="es-PE"/>
@@ -14763,6 +14540,11 @@
     <w:bookmarkEnd w:id="16"/>
     <w:p>
       <w:pPr>
+        <w:pStyle w:val="Prrafodelista"/>
+        <w:numPr>
+          <w:ilvl w:val="0"/>
+          <w:numId w:val="6"/>
+        </w:numPr>
         <w:rPr>
           <w:rFonts w:ascii="Times New Roman" w:eastAsia="Times New Roman" w:hAnsi="Times New Roman" w:cs="Times New Roman"/>
           <w:color w:val="000000"/>
@@ -14809,27 +14591,7 @@
           <w:szCs w:val="24"/>
           <w:lang w:val="es-PE" w:eastAsia="es-PE"/>
         </w:rPr>
-        <w:t>Andrea</w:t>
-      </w:r>
-      <w:r>
-        <w:rPr>
-          <w:rFonts w:ascii="Times New Roman" w:eastAsia="Times New Roman" w:hAnsi="Times New Roman" w:cs="Times New Roman"/>
-          <w:color w:val="000000"/>
-          <w:sz w:val="24"/>
-          <w:szCs w:val="24"/>
-          <w:lang w:val="es-PE" w:eastAsia="es-PE"/>
-        </w:rPr>
-        <w:t xml:space="preserve"> </w:t>
-      </w:r>
-      <w:r>
-        <w:rPr>
-          <w:rFonts w:ascii="Times New Roman" w:eastAsia="Times New Roman" w:hAnsi="Times New Roman" w:cs="Times New Roman"/>
-          <w:color w:val="000000"/>
-          <w:sz w:val="24"/>
-          <w:szCs w:val="24"/>
-          <w:lang w:val="es-PE" w:eastAsia="es-PE"/>
-        </w:rPr>
-        <w:t>Lodi</w:t>
+        <w:t>Andrea Lodi</w:t>
       </w:r>
       <w:r>
         <w:rPr>
@@ -14860,27 +14622,7 @@
             <w:szCs w:val="24"/>
             <w:lang w:val="es-PE" w:eastAsia="es-PE"/>
           </w:rPr>
-          <w:t>Silvano</w:t>
-        </w:r>
-        <w:r>
-          <w:rPr>
-            <w:rFonts w:ascii="Times New Roman" w:eastAsia="Times New Roman" w:hAnsi="Times New Roman" w:cs="Times New Roman"/>
-            <w:color w:val="000000"/>
-            <w:sz w:val="24"/>
-            <w:szCs w:val="24"/>
-            <w:lang w:val="es-PE" w:eastAsia="es-PE"/>
-          </w:rPr>
-          <w:t xml:space="preserve"> </w:t>
-        </w:r>
-        <w:r>
-          <w:rPr>
-            <w:rFonts w:ascii="Times New Roman" w:eastAsia="Times New Roman" w:hAnsi="Times New Roman" w:cs="Times New Roman"/>
-            <w:color w:val="000000"/>
-            <w:sz w:val="24"/>
-            <w:szCs w:val="24"/>
-            <w:lang w:val="es-PE" w:eastAsia="es-PE"/>
-          </w:rPr>
-          <w:t>Martello</w:t>
+          <w:t>Silvano Martello</w:t>
         </w:r>
       </w:hyperlink>
       <w:r>
@@ -14902,27 +14644,7 @@
             <w:szCs w:val="24"/>
             <w:lang w:val="es-PE" w:eastAsia="es-PE"/>
           </w:rPr>
-          <w:t>Daniele</w:t>
-        </w:r>
-        <w:r>
-          <w:rPr>
-            <w:rFonts w:ascii="Times New Roman" w:eastAsia="Times New Roman" w:hAnsi="Times New Roman" w:cs="Times New Roman"/>
-            <w:color w:val="000000"/>
-            <w:sz w:val="24"/>
-            <w:szCs w:val="24"/>
-            <w:lang w:val="es-PE" w:eastAsia="es-PE"/>
-          </w:rPr>
-          <w:t xml:space="preserve"> </w:t>
-        </w:r>
-        <w:r>
-          <w:rPr>
-            <w:rFonts w:ascii="Times New Roman" w:eastAsia="Times New Roman" w:hAnsi="Times New Roman" w:cs="Times New Roman"/>
-            <w:color w:val="000000"/>
-            <w:sz w:val="24"/>
-            <w:szCs w:val="24"/>
-            <w:lang w:val="es-PE" w:eastAsia="es-PE"/>
-          </w:rPr>
-          <w:t>Vigo</w:t>
+          <w:t>Daniele Vigo</w:t>
         </w:r>
       </w:hyperlink>
       <w:r>
@@ -14933,27 +14655,7 @@
           <w:szCs w:val="24"/>
           <w:lang w:val="es-PE" w:eastAsia="es-PE"/>
         </w:rPr>
-        <w:t xml:space="preserve"> (</w:t>
-      </w:r>
-      <w:r>
-        <w:rPr>
-          <w:rFonts w:ascii="Times New Roman" w:eastAsia="Times New Roman" w:hAnsi="Times New Roman" w:cs="Times New Roman"/>
-          <w:color w:val="000000"/>
-          <w:sz w:val="24"/>
-          <w:szCs w:val="24"/>
-          <w:lang w:val="es-PE" w:eastAsia="es-PE"/>
-        </w:rPr>
-        <w:t>SF</w:t>
-      </w:r>
-      <w:r>
-        <w:rPr>
-          <w:rFonts w:ascii="Times New Roman" w:eastAsia="Times New Roman" w:hAnsi="Times New Roman" w:cs="Times New Roman"/>
-          <w:color w:val="000000"/>
-          <w:sz w:val="24"/>
-          <w:szCs w:val="24"/>
-          <w:lang w:val="es-PE" w:eastAsia="es-PE"/>
-        </w:rPr>
-        <w:t xml:space="preserve">). </w:t>
+        <w:t xml:space="preserve"> (SF). </w:t>
       </w:r>
       <w:r>
         <w:rPr>
@@ -14980,31 +14682,66 @@
     </w:p>
     <w:p>
       <w:pPr>
-        <w:rPr>
-          <w:rStyle w:val="Hipervnculo"/>
-        </w:rPr>
-      </w:pPr>
+        <w:pStyle w:val="Prrafodelista"/>
+        <w:numPr>
+          <w:ilvl w:val="0"/>
+          <w:numId w:val="6"/>
+        </w:numPr>
+        <w:tabs>
+          <w:tab w:val="left" w:pos="6185"/>
+        </w:tabs>
+        <w:rPr>
+          <w:rFonts w:ascii="Times New Roman" w:hAnsi="Times New Roman" w:cs="Times New Roman"/>
+          <w:sz w:val="24"/>
+          <w:szCs w:val="24"/>
+          <w:lang w:val="es-PE"/>
+        </w:rPr>
+      </w:pPr>
+      <w:r>
+        <w:rPr>
+          <w:rFonts w:ascii="Times New Roman" w:hAnsi="Times New Roman" w:cs="Times New Roman"/>
+          <w:sz w:val="24"/>
+          <w:szCs w:val="24"/>
+          <w:lang w:val="es-PE"/>
+        </w:rPr>
+        <w:t xml:space="preserve">S.A. </w:t>
+      </w:r>
+      <w:r>
+        <w:rPr>
+          <w:rFonts w:ascii="Times New Roman" w:hAnsi="Times New Roman" w:cs="Times New Roman"/>
+          <w:sz w:val="24"/>
+          <w:szCs w:val="24"/>
+          <w:lang w:val="es-PE"/>
+        </w:rPr>
+        <w:t xml:space="preserve">Se crea la primera memoria RAM verde y ecológica. </w:t>
+      </w:r>
+      <w:r>
+        <w:rPr>
+          <w:rFonts w:ascii="Times New Roman" w:hAnsi="Times New Roman" w:cs="Times New Roman"/>
+          <w:sz w:val="24"/>
+          <w:szCs w:val="24"/>
+          <w:lang w:val="es-PE"/>
+        </w:rPr>
+        <w:t xml:space="preserve">(s.f.). Recuperado 22 noviembre, 2019, de </w:t>
+      </w:r>
       <w:hyperlink r:id="rId19" w:history="1">
         <w:r>
           <w:rPr>
-            <w:rStyle w:val="Hipervnculo"/>
+            <w:rFonts w:eastAsia="Times New Roman"/>
+            <w:color w:val="000000"/>
+            <w:lang w:val="es-PE" w:eastAsia="es-PE"/>
           </w:rPr>
           <w:t>http://diarioecologia.com/se-crea-la-primera-memoria-ram-verde-y-ecologica/</w:t>
         </w:r>
       </w:hyperlink>
     </w:p>
     <w:p>
-      <w:hyperlink r:id="rId20" w:history="1">
-        <w:r>
-          <w:rPr>
-            <w:rStyle w:val="Hipervnculo"/>
-          </w:rPr>
-          <w:t>http://www.scielo.org.mx/pdf/iit/v17n2/1405-7743-iit-17-02-00179.pdf</w:t>
-        </w:r>
-      </w:hyperlink>
-    </w:p>
-    <w:p>
-      <w:pPr>
+      <w:pPr>
+        <w:pStyle w:val="Prrafodelista"/>
+        <w:numPr>
+          <w:ilvl w:val="0"/>
+          <w:numId w:val="6"/>
+        </w:numPr>
         <w:rPr>
           <w:rFonts w:ascii="Times New Roman" w:eastAsia="Times New Roman" w:hAnsi="Times New Roman" w:cs="Times New Roman"/>
           <w:color w:val="000000"/>
@@ -15013,14 +14750,43 @@
           <w:lang w:eastAsia="es-PE"/>
         </w:rPr>
       </w:pPr>
-      <w:hyperlink r:id="rId21" w:history="1">
-        <w:r>
-          <w:rPr>
-            <w:rStyle w:val="Hipervnculo"/>
-          </w:rPr>
-          <w:t>https://link.springer.com/article/10.1007/s10878-005-5481-6</w:t>
-        </w:r>
-      </w:hyperlink>
+      <w:r>
+        <w:rPr>
+          <w:rFonts w:ascii="Times New Roman" w:eastAsia="Times New Roman" w:hAnsi="Times New Roman" w:cs="Times New Roman"/>
+          <w:color w:val="000000"/>
+          <w:sz w:val="24"/>
+          <w:szCs w:val="24"/>
+          <w:lang w:eastAsia="es-PE"/>
+        </w:rPr>
+        <w:lastRenderedPageBreak/>
+        <w:t>Gatica Gustavo, G. G., &amp; Reyes Pablo, R. P. (2015). Un algoritmo para el Strip Packing Problem obtenido mediante la extrancción de habilidades de expertos. Recuperado de http://www.scielo.org.mx/pdf/iit/v17n2/1405-7743-iit-17-02-00179.pdf</w:t>
+      </w:r>
+    </w:p>
+    <w:p>
+      <w:pPr>
+        <w:pStyle w:val="Prrafodelista"/>
+        <w:numPr>
+          <w:ilvl w:val="0"/>
+          <w:numId w:val="6"/>
+        </w:numPr>
+        <w:rPr>
+          <w:rFonts w:ascii="Times New Roman" w:eastAsia="Times New Roman" w:hAnsi="Times New Roman" w:cs="Times New Roman"/>
+          <w:color w:val="000000"/>
+          <w:sz w:val="24"/>
+          <w:szCs w:val="24"/>
+          <w:lang w:eastAsia="es-PE"/>
+        </w:rPr>
+      </w:pPr>
+      <w:r>
+        <w:rPr>
+          <w:rFonts w:ascii="Times New Roman" w:eastAsia="Times New Roman" w:hAnsi="Times New Roman" w:cs="Times New Roman"/>
+          <w:color w:val="000000"/>
+          <w:sz w:val="24"/>
+          <w:szCs w:val="24"/>
+          <w:lang w:eastAsia="es-PE"/>
+        </w:rPr>
+        <w:t>Xiaodong Gu, X. G. (2005, 1 febrero). Average-Case Performance Analysis of a 2D Strip Packing Algorithm—NFDH. Recuperado 22 noviembre, 2019, de https://link.springer.com/article/10.1007/s10878-005-5481-6</w:t>
+      </w:r>
     </w:p>
     <w:p>
       <w:pPr>
@@ -15110,7 +14876,120 @@
 
 <file path=word/numbering.xml><?xml version="1.0" encoding="utf-8"?>
 <w:numbering xmlns:wpc="http://schemas.microsoft.com/office/word/2010/wordprocessingCanvas" xmlns:mc="http://schemas.openxmlformats.org/markup-compatibility/2006" xmlns:o="urn:schemas-microsoft-com:office:office" xmlns:r="http://schemas.openxmlformats.org/officeDocument/2006/relationships" xmlns:m="http://schemas.openxmlformats.org/officeDocument/2006/math" xmlns:v="urn:schemas-microsoft-com:vml" xmlns:wp14="http://schemas.microsoft.com/office/word/2010/wordprocessingDrawing" xmlns:wp="http://schemas.openxmlformats.org/drawingml/2006/wordprocessingDrawing" xmlns:w10="urn:schemas-microsoft-com:office:word" xmlns:w="http://schemas.openxmlformats.org/wordprocessingml/2006/main" xmlns:w14="http://schemas.microsoft.com/office/word/2010/wordml" xmlns:w15="http://schemas.microsoft.com/office/word/2012/wordml" xmlns:wpg="http://schemas.microsoft.com/office/word/2010/wordprocessingGroup" xmlns:wpi="http://schemas.microsoft.com/office/word/2010/wordprocessingInk" xmlns:wne="http://schemas.microsoft.com/office/word/2006/wordml" xmlns:wps="http://schemas.microsoft.com/office/word/2010/wordprocessingShape" mc:Ignorable="w14 w15 wp14">
-  <w:abstractNum w:abstractNumId="0">
+  <w:abstractNum w:abstractNumId="0" w15:restartNumberingAfterBreak="0">
+    <w:nsid w:val="1D201CEF"/>
+    <w:multiLevelType w:val="hybridMultilevel"/>
+    <w:tmpl w:val="E4DC75E6"/>
+    <w:lvl w:ilvl="0" w:tplc="280A0001">
+      <w:start w:val="1"/>
+      <w:numFmt w:val="bullet"/>
+      <w:lvlText w:val=""/>
+      <w:lvlJc w:val="left"/>
+      <w:pPr>
+        <w:ind w:left="1440" w:hanging="360"/>
+      </w:pPr>
+      <w:rPr>
+        <w:rFonts w:ascii="Symbol" w:hAnsi="Symbol" w:hint="default"/>
+      </w:rPr>
+    </w:lvl>
+    <w:lvl w:ilvl="1" w:tplc="280A0003" w:tentative="1">
+      <w:start w:val="1"/>
+      <w:numFmt w:val="bullet"/>
+      <w:lvlText w:val="o"/>
+      <w:lvlJc w:val="left"/>
+      <w:pPr>
+        <w:ind w:left="2160" w:hanging="360"/>
+      </w:pPr>
+      <w:rPr>
+        <w:rFonts w:ascii="Courier New" w:hAnsi="Courier New" w:cs="Courier New" w:hint="default"/>
+      </w:rPr>
+    </w:lvl>
+    <w:lvl w:ilvl="2" w:tplc="280A0005" w:tentative="1">
+      <w:start w:val="1"/>
+      <w:numFmt w:val="bullet"/>
+      <w:lvlText w:val=""/>
+      <w:lvlJc w:val="left"/>
+      <w:pPr>
+        <w:ind w:left="2880" w:hanging="360"/>
+      </w:pPr>
+      <w:rPr>
+        <w:rFonts w:ascii="Wingdings" w:hAnsi="Wingdings" w:hint="default"/>
+      </w:rPr>
+    </w:lvl>
+    <w:lvl w:ilvl="3" w:tplc="280A0001" w:tentative="1">
+      <w:start w:val="1"/>
+      <w:numFmt w:val="bullet"/>
+      <w:lvlText w:val=""/>
+      <w:lvlJc w:val="left"/>
+      <w:pPr>
+        <w:ind w:left="3600" w:hanging="360"/>
+      </w:pPr>
+      <w:rPr>
+        <w:rFonts w:ascii="Symbol" w:hAnsi="Symbol" w:hint="default"/>
+      </w:rPr>
+    </w:lvl>
+    <w:lvl w:ilvl="4" w:tplc="280A0003" w:tentative="1">
+      <w:start w:val="1"/>
+      <w:numFmt w:val="bullet"/>
+      <w:lvlText w:val="o"/>
+      <w:lvlJc w:val="left"/>
+      <w:pPr>
+        <w:ind w:left="4320" w:hanging="360"/>
+      </w:pPr>
+      <w:rPr>
+        <w:rFonts w:ascii="Courier New" w:hAnsi="Courier New" w:cs="Courier New" w:hint="default"/>
+      </w:rPr>
+    </w:lvl>
+    <w:lvl w:ilvl="5" w:tplc="280A0005" w:tentative="1">
+      <w:start w:val="1"/>
+      <w:numFmt w:val="bullet"/>
+      <w:lvlText w:val=""/>
+      <w:lvlJc w:val="left"/>
+      <w:pPr>
+        <w:ind w:left="5040" w:hanging="360"/>
+      </w:pPr>
+      <w:rPr>
+        <w:rFonts w:ascii="Wingdings" w:hAnsi="Wingdings" w:hint="default"/>
+      </w:rPr>
+    </w:lvl>
+    <w:lvl w:ilvl="6" w:tplc="280A0001" w:tentative="1">
+      <w:start w:val="1"/>
+      <w:numFmt w:val="bullet"/>
+      <w:lvlText w:val=""/>
+      <w:lvlJc w:val="left"/>
+      <w:pPr>
+        <w:ind w:left="5760" w:hanging="360"/>
+      </w:pPr>
+      <w:rPr>
+        <w:rFonts w:ascii="Symbol" w:hAnsi="Symbol" w:hint="default"/>
+      </w:rPr>
+    </w:lvl>
+    <w:lvl w:ilvl="7" w:tplc="280A0003" w:tentative="1">
+      <w:start w:val="1"/>
+      <w:numFmt w:val="bullet"/>
+      <w:lvlText w:val="o"/>
+      <w:lvlJc w:val="left"/>
+      <w:pPr>
+        <w:ind w:left="6480" w:hanging="360"/>
+      </w:pPr>
+      <w:rPr>
+        <w:rFonts w:ascii="Courier New" w:hAnsi="Courier New" w:cs="Courier New" w:hint="default"/>
+      </w:rPr>
+    </w:lvl>
+    <w:lvl w:ilvl="8" w:tplc="280A0005" w:tentative="1">
+      <w:start w:val="1"/>
+      <w:numFmt w:val="bullet"/>
+      <w:lvlText w:val=""/>
+      <w:lvlJc w:val="left"/>
+      <w:pPr>
+        <w:ind w:left="7200" w:hanging="360"/>
+      </w:pPr>
+      <w:rPr>
+        <w:rFonts w:ascii="Wingdings" w:hAnsi="Wingdings" w:hint="default"/>
+      </w:rPr>
+    </w:lvl>
+  </w:abstractNum>
+  <w:abstractNum w:abstractNumId="1" w15:restartNumberingAfterBreak="0">
     <w:nsid w:val="22B525A1"/>
     <w:multiLevelType w:val="multilevel"/>
     <w:tmpl w:val="987A14B4"/>
@@ -15232,7 +15111,7 @@
       </w:rPr>
     </w:lvl>
   </w:abstractNum>
-  <w:abstractNum w:abstractNumId="1">
+  <w:abstractNum w:abstractNumId="2" w15:restartNumberingAfterBreak="0">
     <w:nsid w:val="2E6803C8"/>
     <w:multiLevelType w:val="hybridMultilevel"/>
     <w:tmpl w:val="850CAEC0"/>
@@ -15345,7 +15224,7 @@
       </w:rPr>
     </w:lvl>
   </w:abstractNum>
-  <w:abstractNum w:abstractNumId="2">
+  <w:abstractNum w:abstractNumId="3" w15:restartNumberingAfterBreak="0">
     <w:nsid w:val="40C05741"/>
     <w:multiLevelType w:val="hybridMultilevel"/>
     <w:tmpl w:val="8DEAF67A"/>
@@ -15434,7 +15313,7 @@
       </w:pPr>
     </w:lvl>
   </w:abstractNum>
-  <w:abstractNum w:abstractNumId="3">
+  <w:abstractNum w:abstractNumId="4" w15:restartNumberingAfterBreak="0">
     <w:nsid w:val="5FB14CDC"/>
     <w:multiLevelType w:val="hybridMultilevel"/>
     <w:tmpl w:val="BC803048"/>
@@ -15520,7 +15399,7 @@
       </w:pPr>
     </w:lvl>
   </w:abstractNum>
-  <w:abstractNum w:abstractNumId="4">
+  <w:abstractNum w:abstractNumId="5" w15:restartNumberingAfterBreak="0">
     <w:nsid w:val="61D3290C"/>
     <w:multiLevelType w:val="multilevel"/>
     <w:tmpl w:val="E976F6FC"/>
@@ -15670,19 +15549,22 @@
     </w:lvl>
   </w:abstractNum>
   <w:num w:numId="1">
+    <w:abstractNumId w:val="5"/>
+  </w:num>
+  <w:num w:numId="2">
     <w:abstractNumId w:val="4"/>
   </w:num>
-  <w:num w:numId="2">
+  <w:num w:numId="3">
+    <w:abstractNumId w:val="2"/>
+  </w:num>
+  <w:num w:numId="4">
+    <w:abstractNumId w:val="1"/>
+  </w:num>
+  <w:num w:numId="5">
     <w:abstractNumId w:val="3"/>
   </w:num>
-  <w:num w:numId="3">
-    <w:abstractNumId w:val="1"/>
-  </w:num>
-  <w:num w:numId="4">
+  <w:num w:numId="6">
     <w:abstractNumId w:val="0"/>
-  </w:num>
-  <w:num w:numId="5">
-    <w:abstractNumId w:val="2"/>
   </w:num>
 </w:numbering>
 </file>
@@ -16338,6 +16220,16 @@
     <w:basedOn w:val="Fuentedeprrafopredeter"/>
     <w:rsid w:val="00AB5BB8"/>
   </w:style>
+  <w:style w:type="character" w:styleId="Textodelmarcadordeposicin">
+    <w:name w:val="Placeholder Text"/>
+    <w:basedOn w:val="Fuentedeprrafopredeter"/>
+    <w:uiPriority w:val="99"/>
+    <w:semiHidden/>
+    <w:rsid w:val="0017766F"/>
+    <w:rPr>
+      <w:color w:val="808080"/>
+    </w:rPr>
+  </w:style>
 </w:styles>
 </file>
 
@@ -16413,7 +16305,7 @@
               <a:cs typeface="+mn-cs"/>
             </a:defRPr>
           </a:pPr>
-          <a:endParaRPr lang="es-ES"/>
+          <a:endParaRPr lang="es-PE"/>
         </a:p>
       </c:txPr>
     </c:title>
@@ -16482,7 +16374,7 @@
                     <a:cs typeface="+mn-cs"/>
                   </a:defRPr>
                 </a:pPr>
-                <a:endParaRPr lang="es-ES"/>
+                <a:endParaRPr lang="es-PE"/>
               </a:p>
             </c:txPr>
             <c:dLblPos val="outEnd"/>
@@ -16514,29 +16406,35 @@
           </c:dLbls>
           <c:cat>
             <c:strRef>
-              <c:f>Hoja1!$Q$3:$R$3</c:f>
+              <c:f>Hoja1!$Q$3:$S$3</c:f>
               <c:strCache>
-                <c:ptCount val="2"/>
+                <c:ptCount val="3"/>
                 <c:pt idx="0">
                   <c:v>NFDHDi</c:v>
                 </c:pt>
                 <c:pt idx="1">
                   <c:v>AlgortGui</c:v>
                 </c:pt>
+                <c:pt idx="2">
+                  <c:v>BFDH</c:v>
+                </c:pt>
               </c:strCache>
             </c:strRef>
           </c:cat>
           <c:val>
             <c:numRef>
-              <c:f>Hoja1!$Q$4:$R$4</c:f>
+              <c:f>Hoja1!$Q$4:$S$4</c:f>
               <c:numCache>
                 <c:formatCode>0.00000</c:formatCode>
-                <c:ptCount val="2"/>
+                <c:ptCount val="3"/>
                 <c:pt idx="0">
                   <c:v>139.88004000000001</c:v>
                 </c:pt>
                 <c:pt idx="1">
                   <c:v>139.46100000000001</c:v>
+                </c:pt>
+                <c:pt idx="2" formatCode="General">
+                  <c:v>139.77571400000002</c:v>
                 </c:pt>
               </c:numCache>
             </c:numRef>
@@ -16600,7 +16498,7 @@
                     <a:cs typeface="+mn-cs"/>
                   </a:defRPr>
                 </a:pPr>
-                <a:endParaRPr lang="es-ES"/>
+                <a:endParaRPr lang="es-PE"/>
               </a:p>
             </c:txPr>
             <c:dLblPos val="outEnd"/>
@@ -16632,29 +16530,35 @@
           </c:dLbls>
           <c:cat>
             <c:strRef>
-              <c:f>Hoja1!$Q$3:$R$3</c:f>
+              <c:f>Hoja1!$Q$3:$S$3</c:f>
               <c:strCache>
-                <c:ptCount val="2"/>
+                <c:ptCount val="3"/>
                 <c:pt idx="0">
                   <c:v>NFDHDi</c:v>
                 </c:pt>
                 <c:pt idx="1">
                   <c:v>AlgortGui</c:v>
                 </c:pt>
+                <c:pt idx="2">
+                  <c:v>BFDH</c:v>
+                </c:pt>
               </c:strCache>
             </c:strRef>
           </c:cat>
           <c:val>
             <c:numRef>
-              <c:f>Hoja1!$Q$5:$R$5</c:f>
+              <c:f>Hoja1!$Q$5:$S$5</c:f>
               <c:numCache>
                 <c:formatCode>0.000000</c:formatCode>
-                <c:ptCount val="2"/>
+                <c:ptCount val="3"/>
                 <c:pt idx="0">
                   <c:v>149.42265</c:v>
                 </c:pt>
                 <c:pt idx="1">
                   <c:v>147.53520599999999</c:v>
+                </c:pt>
+                <c:pt idx="2" formatCode="General">
+                  <c:v>141.03400999999999</c:v>
                 </c:pt>
               </c:numCache>
             </c:numRef>
@@ -16671,11 +16575,11 @@
         </c:dLbls>
         <c:gapWidth val="315"/>
         <c:overlap val="-40"/>
-        <c:axId val="829280656"/>
-        <c:axId val="829278480"/>
+        <c:axId val="417470096"/>
+        <c:axId val="417468528"/>
       </c:barChart>
       <c:catAx>
-        <c:axId val="829280656"/>
+        <c:axId val="417470096"/>
         <c:scaling>
           <c:orientation val="minMax"/>
         </c:scaling>
@@ -16764,7 +16668,7 @@
                   <a:cs typeface="+mn-cs"/>
                 </a:defRPr>
               </a:pPr>
-              <a:endParaRPr lang="es-ES"/>
+              <a:endParaRPr lang="es-PE"/>
             </a:p>
           </c:txPr>
         </c:title>
@@ -16795,10 +16699,10 @@
                 <a:cs typeface="+mn-cs"/>
               </a:defRPr>
             </a:pPr>
-            <a:endParaRPr lang="es-ES"/>
+            <a:endParaRPr lang="es-PE"/>
           </a:p>
         </c:txPr>
-        <c:crossAx val="829278480"/>
+        <c:crossAx val="417468528"/>
         <c:crosses val="autoZero"/>
         <c:auto val="1"/>
         <c:lblAlgn val="ctr"/>
@@ -16806,7 +16710,7 @@
         <c:noMultiLvlLbl val="0"/>
       </c:catAx>
       <c:valAx>
-        <c:axId val="829278480"/>
+        <c:axId val="417468528"/>
         <c:scaling>
           <c:orientation val="minMax"/>
         </c:scaling>
@@ -16895,7 +16799,7 @@
                   <a:cs typeface="+mn-cs"/>
                 </a:defRPr>
               </a:pPr>
-              <a:endParaRPr lang="es-ES"/>
+              <a:endParaRPr lang="es-PE"/>
             </a:p>
           </c:txPr>
         </c:title>
@@ -16926,10 +16830,10 @@
                 <a:cs typeface="+mn-cs"/>
               </a:defRPr>
             </a:pPr>
-            <a:endParaRPr lang="es-ES"/>
+            <a:endParaRPr lang="es-PE"/>
           </a:p>
         </c:txPr>
-        <c:crossAx val="829280656"/>
+        <c:crossAx val="417470096"/>
         <c:crosses val="autoZero"/>
         <c:crossBetween val="between"/>
       </c:valAx>
@@ -16967,7 +16871,7 @@
               <a:cs typeface="+mn-cs"/>
             </a:defRPr>
           </a:pPr>
-          <a:endParaRPr lang="es-ES"/>
+          <a:endParaRPr lang="es-PE"/>
         </a:p>
       </c:txPr>
     </c:legend>
@@ -17000,7 +16904,7 @@
       <a:pPr>
         <a:defRPr/>
       </a:pPr>
-      <a:endParaRPr lang="es-ES"/>
+      <a:endParaRPr lang="es-PE"/>
     </a:p>
   </c:txPr>
   <c:externalData r:id="rId3">
@@ -17081,7 +16985,7 @@
               <a:cs typeface="+mn-cs"/>
             </a:defRPr>
           </a:pPr>
-          <a:endParaRPr lang="es-ES"/>
+          <a:endParaRPr lang="es-PE"/>
         </a:p>
       </c:txPr>
     </c:title>
@@ -17097,7 +17001,7 @@
           <c:order val="0"/>
           <c:tx>
             <c:strRef>
-              <c:f>Hoja1!$T$4</c:f>
+              <c:f>Hoja1!$U$4</c:f>
               <c:strCache>
                 <c:ptCount val="1"/>
                 <c:pt idx="0">
@@ -17150,7 +17054,7 @@
                     <a:cs typeface="+mn-cs"/>
                   </a:defRPr>
                 </a:pPr>
-                <a:endParaRPr lang="es-ES"/>
+                <a:endParaRPr lang="es-PE"/>
               </a:p>
             </c:txPr>
             <c:dLblPos val="outEnd"/>
@@ -17182,29 +17086,35 @@
           </c:dLbls>
           <c:cat>
             <c:strRef>
-              <c:f>Hoja1!$U$3:$V$3</c:f>
+              <c:f>Hoja1!$V$3:$X$3</c:f>
               <c:strCache>
-                <c:ptCount val="2"/>
+                <c:ptCount val="3"/>
                 <c:pt idx="0">
                   <c:v>NFDHDi</c:v>
                 </c:pt>
                 <c:pt idx="1">
                   <c:v>AlgortGui</c:v>
                 </c:pt>
+                <c:pt idx="2">
+                  <c:v>BFDH</c:v>
+                </c:pt>
               </c:strCache>
             </c:strRef>
           </c:cat>
           <c:val>
             <c:numRef>
-              <c:f>Hoja1!$U$4:$V$4</c:f>
+              <c:f>Hoja1!$V$4:$X$4</c:f>
               <c:numCache>
                 <c:formatCode>0.0000000</c:formatCode>
-                <c:ptCount val="2"/>
+                <c:ptCount val="3"/>
                 <c:pt idx="0">
                   <c:v>0.16333780000000001</c:v>
                 </c:pt>
                 <c:pt idx="1">
                   <c:v>0.13549620000000001</c:v>
+                </c:pt>
+                <c:pt idx="2" formatCode="General">
+                  <c:v>0.27891639999999901</c:v>
                 </c:pt>
               </c:numCache>
             </c:numRef>
@@ -17215,7 +17125,7 @@
           <c:order val="1"/>
           <c:tx>
             <c:strRef>
-              <c:f>Hoja1!$T$5</c:f>
+              <c:f>Hoja1!$U$5</c:f>
               <c:strCache>
                 <c:ptCount val="1"/>
                 <c:pt idx="0">
@@ -17268,7 +17178,7 @@
                     <a:cs typeface="+mn-cs"/>
                   </a:defRPr>
                 </a:pPr>
-                <a:endParaRPr lang="es-ES"/>
+                <a:endParaRPr lang="es-PE"/>
               </a:p>
             </c:txPr>
             <c:dLblPos val="outEnd"/>
@@ -17300,29 +17210,35 @@
           </c:dLbls>
           <c:cat>
             <c:strRef>
-              <c:f>Hoja1!$U$3:$V$3</c:f>
+              <c:f>Hoja1!$V$3:$X$3</c:f>
               <c:strCache>
-                <c:ptCount val="2"/>
+                <c:ptCount val="3"/>
                 <c:pt idx="0">
                   <c:v>NFDHDi</c:v>
                 </c:pt>
                 <c:pt idx="1">
                   <c:v>AlgortGui</c:v>
                 </c:pt>
+                <c:pt idx="2">
+                  <c:v>BFDH</c:v>
+                </c:pt>
               </c:strCache>
             </c:strRef>
           </c:cat>
           <c:val>
             <c:numRef>
-              <c:f>Hoja1!$U$5:$V$5</c:f>
+              <c:f>Hoja1!$V$5:$X$5</c:f>
               <c:numCache>
                 <c:formatCode>0.0000000</c:formatCode>
-                <c:ptCount val="2"/>
+                <c:ptCount val="3"/>
                 <c:pt idx="0">
                   <c:v>0.480945899999982</c:v>
                 </c:pt>
                 <c:pt idx="1">
                   <c:v>0.23800760000030999</c:v>
+                </c:pt>
+                <c:pt idx="2" formatCode="General">
+                  <c:v>6.8568402000001001</c:v>
                 </c:pt>
               </c:numCache>
             </c:numRef>
@@ -17339,11 +17255,11 @@
         </c:dLbls>
         <c:gapWidth val="315"/>
         <c:overlap val="-40"/>
-        <c:axId val="829281200"/>
-        <c:axId val="829285008"/>
+        <c:axId val="372279960"/>
+        <c:axId val="372278000"/>
       </c:barChart>
       <c:catAx>
-        <c:axId val="829281200"/>
+        <c:axId val="372279960"/>
         <c:scaling>
           <c:orientation val="minMax"/>
         </c:scaling>
@@ -17432,7 +17348,7 @@
                   <a:cs typeface="+mn-cs"/>
                 </a:defRPr>
               </a:pPr>
-              <a:endParaRPr lang="es-ES"/>
+              <a:endParaRPr lang="es-PE"/>
             </a:p>
           </c:txPr>
         </c:title>
@@ -17463,10 +17379,10 @@
                 <a:cs typeface="+mn-cs"/>
               </a:defRPr>
             </a:pPr>
-            <a:endParaRPr lang="es-ES"/>
+            <a:endParaRPr lang="es-PE"/>
           </a:p>
         </c:txPr>
-        <c:crossAx val="829285008"/>
+        <c:crossAx val="372278000"/>
         <c:crosses val="autoZero"/>
         <c:auto val="1"/>
         <c:lblAlgn val="ctr"/>
@@ -17474,7 +17390,7 @@
         <c:noMultiLvlLbl val="0"/>
       </c:catAx>
       <c:valAx>
-        <c:axId val="829285008"/>
+        <c:axId val="372278000"/>
         <c:scaling>
           <c:orientation val="minMax"/>
         </c:scaling>
@@ -17563,7 +17479,7 @@
                   <a:cs typeface="+mn-cs"/>
                 </a:defRPr>
               </a:pPr>
-              <a:endParaRPr lang="es-ES"/>
+              <a:endParaRPr lang="es-PE"/>
             </a:p>
           </c:txPr>
         </c:title>
@@ -17594,10 +17510,10 @@
                 <a:cs typeface="+mn-cs"/>
               </a:defRPr>
             </a:pPr>
-            <a:endParaRPr lang="es-ES"/>
+            <a:endParaRPr lang="es-PE"/>
           </a:p>
         </c:txPr>
-        <c:crossAx val="829281200"/>
+        <c:crossAx val="372279960"/>
         <c:crosses val="autoZero"/>
         <c:crossBetween val="between"/>
       </c:valAx>
@@ -17635,7 +17551,7 @@
               <a:cs typeface="+mn-cs"/>
             </a:defRPr>
           </a:pPr>
-          <a:endParaRPr lang="es-ES"/>
+          <a:endParaRPr lang="es-PE"/>
         </a:p>
       </c:txPr>
     </c:legend>
@@ -17668,7 +17584,7 @@
       <a:pPr>
         <a:defRPr/>
       </a:pPr>
-      <a:endParaRPr lang="es-ES"/>
+      <a:endParaRPr lang="es-PE"/>
     </a:p>
   </c:txPr>
   <c:externalData r:id="rId3">
@@ -18855,6 +18771,552 @@
 </cs:chartStyle>
 </file>
 
+<file path=word/glossary/document.xml><?xml version="1.0" encoding="utf-8"?>
+<w:glossaryDocument xmlns:wpc="http://schemas.microsoft.com/office/word/2010/wordprocessingCanvas" xmlns:mc="http://schemas.openxmlformats.org/markup-compatibility/2006" xmlns:o="urn:schemas-microsoft-com:office:office" xmlns:r="http://schemas.openxmlformats.org/officeDocument/2006/relationships" xmlns:m="http://schemas.openxmlformats.org/officeDocument/2006/math" xmlns:v="urn:schemas-microsoft-com:vml" xmlns:wp14="http://schemas.microsoft.com/office/word/2010/wordprocessingDrawing" xmlns:wp="http://schemas.openxmlformats.org/drawingml/2006/wordprocessingDrawing" xmlns:w10="urn:schemas-microsoft-com:office:word" xmlns:w="http://schemas.openxmlformats.org/wordprocessingml/2006/main" xmlns:w14="http://schemas.microsoft.com/office/word/2010/wordml" xmlns:w15="http://schemas.microsoft.com/office/word/2012/wordml" xmlns:wpg="http://schemas.microsoft.com/office/word/2010/wordprocessingGroup" xmlns:wpi="http://schemas.microsoft.com/office/word/2010/wordprocessingInk" xmlns:wne="http://schemas.microsoft.com/office/word/2006/wordml" xmlns:wps="http://schemas.microsoft.com/office/word/2010/wordprocessingShape" mc:Ignorable="w14 w15 wp14"/>
+</file>
+
+<file path=word/glossary/fontTable.xml><?xml version="1.0" encoding="utf-8"?>
+<w:fonts xmlns:mc="http://schemas.openxmlformats.org/markup-compatibility/2006" xmlns:r="http://schemas.openxmlformats.org/officeDocument/2006/relationships" xmlns:w="http://schemas.openxmlformats.org/wordprocessingml/2006/main" xmlns:w14="http://schemas.microsoft.com/office/word/2010/wordml" xmlns:w15="http://schemas.microsoft.com/office/word/2012/wordml" mc:Ignorable="w14 w15">
+  <w:font w:name="Symbol">
+    <w:panose1 w:val="05050102010706020507"/>
+    <w:charset w:val="02"/>
+    <w:family w:val="roman"/>
+    <w:pitch w:val="variable"/>
+    <w:sig w:usb0="00000000" w:usb1="10000000" w:usb2="00000000" w:usb3="00000000" w:csb0="80000000" w:csb1="00000000"/>
+  </w:font>
+  <w:font w:name="Times New Roman">
+    <w:panose1 w:val="02020603050405020304"/>
+    <w:charset w:val="00"/>
+    <w:family w:val="roman"/>
+    <w:pitch w:val="variable"/>
+    <w:sig w:usb0="E0002EFF" w:usb1="C000785B" w:usb2="00000009" w:usb3="00000000" w:csb0="000001FF" w:csb1="00000000"/>
+  </w:font>
+  <w:font w:name="Courier New">
+    <w:panose1 w:val="02070309020205020404"/>
+    <w:charset w:val="00"/>
+    <w:family w:val="modern"/>
+    <w:pitch w:val="fixed"/>
+    <w:sig w:usb0="E0002EFF" w:usb1="C0007843" w:usb2="00000009" w:usb3="00000000" w:csb0="000001FF" w:csb1="00000000"/>
+  </w:font>
+  <w:font w:name="Wingdings">
+    <w:panose1 w:val="05000000000000000000"/>
+    <w:charset w:val="02"/>
+    <w:family w:val="auto"/>
+    <w:pitch w:val="variable"/>
+    <w:sig w:usb0="00000000" w:usb1="10000000" w:usb2="00000000" w:usb3="00000000" w:csb0="80000000" w:csb1="00000000"/>
+  </w:font>
+  <w:font w:name="Calibri">
+    <w:panose1 w:val="020F0502020204030204"/>
+    <w:charset w:val="00"/>
+    <w:family w:val="swiss"/>
+    <w:pitch w:val="variable"/>
+    <w:sig w:usb0="E4002EFF" w:usb1="C000247B" w:usb2="00000009" w:usb3="00000000" w:csb0="000001FF" w:csb1="00000000"/>
+  </w:font>
+  <w:font w:name="Calibri Light">
+    <w:panose1 w:val="020F0302020204030204"/>
+    <w:charset w:val="00"/>
+    <w:family w:val="swiss"/>
+    <w:pitch w:val="variable"/>
+    <w:sig w:usb0="E4002EFF" w:usb1="C000247B" w:usb2="00000009" w:usb3="00000000" w:csb0="000001FF" w:csb1="00000000"/>
+  </w:font>
+  <w:font w:name="Consolas">
+    <w:panose1 w:val="020B0609020204030204"/>
+    <w:charset w:val="00"/>
+    <w:family w:val="modern"/>
+    <w:pitch w:val="fixed"/>
+    <w:sig w:usb0="E00006FF" w:usb1="0000FCFF" w:usb2="00000001" w:usb3="00000000" w:csb0="0000019F" w:csb1="00000000"/>
+  </w:font>
+  <w:font w:name="Cambria Math">
+    <w:panose1 w:val="02040503050406030204"/>
+    <w:charset w:val="00"/>
+    <w:family w:val="roman"/>
+    <w:pitch w:val="variable"/>
+    <w:sig w:usb0="E00006FF" w:usb1="420024FF" w:usb2="02000000" w:usb3="00000000" w:csb0="0000019F" w:csb1="00000000"/>
+  </w:font>
+</w:fonts>
+</file>
+
+<file path=word/glossary/settings.xml><?xml version="1.0" encoding="utf-8"?>
+<w:settings xmlns:mc="http://schemas.openxmlformats.org/markup-compatibility/2006" xmlns:o="urn:schemas-microsoft-com:office:office" xmlns:r="http://schemas.openxmlformats.org/officeDocument/2006/relationships" xmlns:m="http://schemas.openxmlformats.org/officeDocument/2006/math" xmlns:v="urn:schemas-microsoft-com:vml" xmlns:w10="urn:schemas-microsoft-com:office:word" xmlns:w="http://schemas.openxmlformats.org/wordprocessingml/2006/main" xmlns:w14="http://schemas.microsoft.com/office/word/2010/wordml" xmlns:w15="http://schemas.microsoft.com/office/word/2012/wordml" xmlns:sl="http://schemas.openxmlformats.org/schemaLibrary/2006/main" mc:Ignorable="w14 w15">
+  <w:view w:val="normal"/>
+  <w:defaultTabStop w:val="708"/>
+  <w:hyphenationZone w:val="425"/>
+  <w:characterSpacingControl w:val="doNotCompress"/>
+  <w:compat>
+    <w:useFELayout/>
+    <w:compatSetting w:name="compatibilityMode" w:uri="http://schemas.microsoft.com/office/word" w:val="15"/>
+    <w:compatSetting w:name="overrideTableStyleFontSizeAndJustification" w:uri="http://schemas.microsoft.com/office/word" w:val="1"/>
+    <w:compatSetting w:name="enableOpenTypeFeatures" w:uri="http://schemas.microsoft.com/office/word" w:val="1"/>
+    <w:compatSetting w:name="doNotFlipMirrorIndents" w:uri="http://schemas.microsoft.com/office/word" w:val="1"/>
+    <w:compatSetting w:name="differentiateMultirowTableHeaders" w:uri="http://schemas.microsoft.com/office/word" w:val="1"/>
+  </w:compat>
+  <w:rsids>
+    <w:rsidRoot w:val="003C2713"/>
+    <w:rsid w:val="003A7ECF"/>
+    <w:rsid w:val="003C2713"/>
+  </w:rsids>
+  <m:mathPr>
+    <m:mathFont m:val="Cambria Math"/>
+    <m:brkBin m:val="before"/>
+    <m:brkBinSub m:val="--"/>
+    <m:smallFrac m:val="0"/>
+    <m:dispDef/>
+    <m:lMargin m:val="0"/>
+    <m:rMargin m:val="0"/>
+    <m:defJc m:val="centerGroup"/>
+    <m:wrapIndent m:val="1440"/>
+    <m:intLim m:val="subSup"/>
+    <m:naryLim m:val="undOvr"/>
+  </m:mathPr>
+  <w:themeFontLang w:val="es-PE"/>
+  <w:clrSchemeMapping w:bg1="light1" w:t1="dark1" w:bg2="light2" w:t2="dark2" w:accent1="accent1" w:accent2="accent2" w:accent3="accent3" w:accent4="accent4" w:accent5="accent5" w:accent6="accent6" w:hyperlink="hyperlink" w:followedHyperlink="followedHyperlink"/>
+  <w:decimalSymbol w:val="."/>
+  <w:listSeparator w:val=";"/>
+  <w15:chartTrackingRefBased/>
+</w:settings>
+</file>
+
+<file path=word/glossary/styles.xml><?xml version="1.0" encoding="utf-8"?>
+<w:styles xmlns:mc="http://schemas.openxmlformats.org/markup-compatibility/2006" xmlns:r="http://schemas.openxmlformats.org/officeDocument/2006/relationships" xmlns:w="http://schemas.openxmlformats.org/wordprocessingml/2006/main" xmlns:w14="http://schemas.microsoft.com/office/word/2010/wordml" xmlns:w15="http://schemas.microsoft.com/office/word/2012/wordml" mc:Ignorable="w14 w15">
+  <w:docDefaults>
+    <w:rPrDefault>
+      <w:rPr>
+        <w:rFonts w:asciiTheme="minorHAnsi" w:eastAsiaTheme="minorEastAsia" w:hAnsiTheme="minorHAnsi" w:cstheme="minorBidi"/>
+        <w:sz w:val="22"/>
+        <w:szCs w:val="22"/>
+        <w:lang w:val="es-PE" w:eastAsia="es-PE" w:bidi="ar-SA"/>
+      </w:rPr>
+    </w:rPrDefault>
+    <w:pPrDefault>
+      <w:pPr>
+        <w:spacing w:after="160" w:line="259" w:lineRule="auto"/>
+      </w:pPr>
+    </w:pPrDefault>
+  </w:docDefaults>
+  <w:latentStyles w:defLockedState="0" w:defUIPriority="99" w:defSemiHidden="0" w:defUnhideWhenUsed="0" w:defQFormat="0" w:count="371">
+    <w:lsdException w:name="Normal" w:uiPriority="0" w:qFormat="1"/>
+    <w:lsdException w:name="heading 1" w:uiPriority="9" w:qFormat="1"/>
+    <w:lsdException w:name="heading 2" w:semiHidden="1" w:uiPriority="9" w:unhideWhenUsed="1" w:qFormat="1"/>
+    <w:lsdException w:name="heading 3" w:semiHidden="1" w:uiPriority="9" w:unhideWhenUsed="1" w:qFormat="1"/>
+    <w:lsdException w:name="heading 4" w:semiHidden="1" w:uiPriority="9" w:unhideWhenUsed="1" w:qFormat="1"/>
+    <w:lsdException w:name="heading 5" w:semiHidden="1" w:uiPriority="9" w:unhideWhenUsed="1" w:qFormat="1"/>
+    <w:lsdException w:name="heading 6" w:semiHidden="1" w:uiPriority="9" w:unhideWhenUsed="1" w:qFormat="1"/>
+    <w:lsdException w:name="heading 7" w:semiHidden="1" w:uiPriority="9" w:unhideWhenUsed="1" w:qFormat="1"/>
+    <w:lsdException w:name="heading 8" w:semiHidden="1" w:uiPriority="9" w:unhideWhenUsed="1" w:qFormat="1"/>
+    <w:lsdException w:name="heading 9" w:semiHidden="1" w:uiPriority="9" w:unhideWhenUsed="1" w:qFormat="1"/>
+    <w:lsdException w:name="index 1" w:semiHidden="1" w:unhideWhenUsed="1"/>
+    <w:lsdException w:name="index 2" w:semiHidden="1" w:unhideWhenUsed="1"/>
+    <w:lsdException w:name="index 3" w:semiHidden="1" w:unhideWhenUsed="1"/>
+    <w:lsdException w:name="index 4" w:semiHidden="1" w:unhideWhenUsed="1"/>
+    <w:lsdException w:name="index 5" w:semiHidden="1" w:unhideWhenUsed="1"/>
+    <w:lsdException w:name="index 6" w:semiHidden="1" w:unhideWhenUsed="1"/>
+    <w:lsdException w:name="index 7" w:semiHidden="1" w:unhideWhenUsed="1"/>
+    <w:lsdException w:name="index 8" w:semiHidden="1" w:unhideWhenUsed="1"/>
+    <w:lsdException w:name="index 9" w:semiHidden="1" w:unhideWhenUsed="1"/>
+    <w:lsdException w:name="toc 1" w:semiHidden="1" w:uiPriority="39" w:unhideWhenUsed="1"/>
+    <w:lsdException w:name="toc 2" w:semiHidden="1" w:uiPriority="39" w:unhideWhenUsed="1"/>
+    <w:lsdException w:name="toc 3" w:semiHidden="1" w:uiPriority="39" w:unhideWhenUsed="1"/>
+    <w:lsdException w:name="toc 4" w:semiHidden="1" w:uiPriority="39" w:unhideWhenUsed="1"/>
+    <w:lsdException w:name="toc 5" w:semiHidden="1" w:uiPriority="39" w:unhideWhenUsed="1"/>
+    <w:lsdException w:name="toc 6" w:semiHidden="1" w:uiPriority="39" w:unhideWhenUsed="1"/>
+    <w:lsdException w:name="toc 7" w:semiHidden="1" w:uiPriority="39" w:unhideWhenUsed="1"/>
+    <w:lsdException w:name="toc 8" w:semiHidden="1" w:uiPriority="39" w:unhideWhenUsed="1"/>
+    <w:lsdException w:name="toc 9" w:semiHidden="1" w:uiPriority="39" w:unhideWhenUsed="1"/>
+    <w:lsdException w:name="Normal Indent" w:semiHidden="1" w:unhideWhenUsed="1"/>
+    <w:lsdException w:name="footnote text" w:semiHidden="1" w:unhideWhenUsed="1"/>
+    <w:lsdException w:name="annotation text" w:semiHidden="1" w:unhideWhenUsed="1"/>
+    <w:lsdException w:name="header" w:semiHidden="1" w:unhideWhenUsed="1"/>
+    <w:lsdException w:name="footer" w:semiHidden="1" w:unhideWhenUsed="1"/>
+    <w:lsdException w:name="index heading" w:semiHidden="1" w:unhideWhenUsed="1"/>
+    <w:lsdException w:name="caption" w:semiHidden="1" w:uiPriority="35" w:unhideWhenUsed="1" w:qFormat="1"/>
+    <w:lsdException w:name="table of figures" w:semiHidden="1" w:unhideWhenUsed="1"/>
+    <w:lsdException w:name="envelope address" w:semiHidden="1" w:unhideWhenUsed="1"/>
+    <w:lsdException w:name="envelope return" w:semiHidden="1" w:unhideWhenUsed="1"/>
+    <w:lsdException w:name="footnote reference" w:semiHidden="1" w:unhideWhenUsed="1"/>
+    <w:lsdException w:name="annotation reference" w:semiHidden="1" w:unhideWhenUsed="1"/>
+    <w:lsdException w:name="line number" w:semiHidden="1" w:unhideWhenUsed="1"/>
+    <w:lsdException w:name="page number" w:semiHidden="1" w:unhideWhenUsed="1"/>
+    <w:lsdException w:name="endnote reference" w:semiHidden="1" w:unhideWhenUsed="1"/>
+    <w:lsdException w:name="endnote text" w:semiHidden="1" w:unhideWhenUsed="1"/>
+    <w:lsdException w:name="table of authorities" w:semiHidden="1" w:unhideWhenUsed="1"/>
+    <w:lsdException w:name="macro" w:semiHidden="1" w:unhideWhenUsed="1"/>
+    <w:lsdException w:name="toa heading" w:semiHidden="1" w:unhideWhenUsed="1"/>
+    <w:lsdException w:name="List" w:semiHidden="1" w:unhideWhenUsed="1"/>
+    <w:lsdException w:name="List Bullet" w:semiHidden="1" w:unhideWhenUsed="1"/>
+    <w:lsdException w:name="List Number" w:semiHidden="1" w:unhideWhenUsed="1"/>
+    <w:lsdException w:name="List 2" w:semiHidden="1" w:unhideWhenUsed="1"/>
+    <w:lsdException w:name="List 3" w:semiHidden="1" w:unhideWhenUsed="1"/>
+    <w:lsdException w:name="List 4" w:semiHidden="1" w:unhideWhenUsed="1"/>
+    <w:lsdException w:name="List 5" w:semiHidden="1" w:unhideWhenUsed="1"/>
+    <w:lsdException w:name="List Bullet 2" w:semiHidden="1" w:unhideWhenUsed="1"/>
+    <w:lsdException w:name="List Bullet 3" w:semiHidden="1" w:unhideWhenUsed="1"/>
+    <w:lsdException w:name="List Bullet 4" w:semiHidden="1" w:unhideWhenUsed="1"/>
+    <w:lsdException w:name="List Bullet 5" w:semiHidden="1" w:unhideWhenUsed="1"/>
+    <w:lsdException w:name="List Number 2" w:semiHidden="1" w:unhideWhenUsed="1"/>
+    <w:lsdException w:name="List Number 3" w:semiHidden="1" w:unhideWhenUsed="1"/>
+    <w:lsdException w:name="List Number 4" w:semiHidden="1" w:unhideWhenUsed="1"/>
+    <w:lsdException w:name="List Number 5" w:semiHidden="1" w:unhideWhenUsed="1"/>
+    <w:lsdException w:name="Title" w:uiPriority="10" w:qFormat="1"/>
+    <w:lsdException w:name="Closing" w:semiHidden="1" w:unhideWhenUsed="1"/>
+    <w:lsdException w:name="Signature" w:semiHidden="1" w:unhideWhenUsed="1"/>
+    <w:lsdException w:name="Default Paragraph Font" w:semiHidden="1" w:uiPriority="1" w:unhideWhenUsed="1"/>
+    <w:lsdException w:name="Body Text" w:semiHidden="1" w:unhideWhenUsed="1"/>
+    <w:lsdException w:name="Body Text Indent" w:semiHidden="1" w:unhideWhenUsed="1"/>
+    <w:lsdException w:name="List Continue" w:semiHidden="1" w:unhideWhenUsed="1"/>
+    <w:lsdException w:name="List Continue 2" w:semiHidden="1" w:unhideWhenUsed="1"/>
+    <w:lsdException w:name="List Continue 3" w:semiHidden="1" w:unhideWhenUsed="1"/>
+    <w:lsdException w:name="List Continue 4" w:semiHidden="1" w:unhideWhenUsed="1"/>
+    <w:lsdException w:name="List Continue 5" w:semiHidden="1" w:unhideWhenUsed="1"/>
+    <w:lsdException w:name="Message Header" w:semiHidden="1" w:unhideWhenUsed="1"/>
+    <w:lsdException w:name="Subtitle" w:uiPriority="11" w:qFormat="1"/>
+    <w:lsdException w:name="Salutation" w:semiHidden="1" w:unhideWhenUsed="1"/>
+    <w:lsdException w:name="Date" w:semiHidden="1" w:unhideWhenUsed="1"/>
+    <w:lsdException w:name="Body Text First Indent" w:semiHidden="1" w:unhideWhenUsed="1"/>
+    <w:lsdException w:name="Body Text First Indent 2" w:semiHidden="1" w:unhideWhenUsed="1"/>
+    <w:lsdException w:name="Note Heading" w:semiHidden="1" w:unhideWhenUsed="1"/>
+    <w:lsdException w:name="Body Text 2" w:semiHidden="1" w:unhideWhenUsed="1"/>
+    <w:lsdException w:name="Body Text 3" w:semiHidden="1" w:unhideWhenUsed="1"/>
+    <w:lsdException w:name="Body Text Indent 2" w:semiHidden="1" w:unhideWhenUsed="1"/>
+    <w:lsdException w:name="Body Text Indent 3" w:semiHidden="1" w:unhideWhenUsed="1"/>
+    <w:lsdException w:name="Block Text" w:semiHidden="1" w:unhideWhenUsed="1"/>
+    <w:lsdException w:name="Hyperlink" w:semiHidden="1" w:unhideWhenUsed="1"/>
+    <w:lsdException w:name="FollowedHyperlink" w:semiHidden="1" w:unhideWhenUsed="1"/>
+    <w:lsdException w:name="Strong" w:uiPriority="22" w:qFormat="1"/>
+    <w:lsdException w:name="Emphasis" w:uiPriority="20" w:qFormat="1"/>
+    <w:lsdException w:name="Document Map" w:semiHidden="1" w:unhideWhenUsed="1"/>
+    <w:lsdException w:name="Plain Text" w:semiHidden="1" w:unhideWhenUsed="1"/>
+    <w:lsdException w:name="E-mail Signature" w:semiHidden="1" w:unhideWhenUsed="1"/>
+    <w:lsdException w:name="HTML Top of Form" w:semiHidden="1" w:unhideWhenUsed="1"/>
+    <w:lsdException w:name="HTML Bottom of Form" w:semiHidden="1" w:unhideWhenUsed="1"/>
+    <w:lsdException w:name="Normal (Web)" w:semiHidden="1" w:unhideWhenUsed="1"/>
+    <w:lsdException w:name="HTML Acronym" w:semiHidden="1" w:unhideWhenUsed="1"/>
+    <w:lsdException w:name="HTML Address" w:semiHidden="1" w:unhideWhenUsed="1"/>
+    <w:lsdException w:name="HTML Cite" w:semiHidden="1" w:unhideWhenUsed="1"/>
+    <w:lsdException w:name="HTML Code" w:semiHidden="1" w:unhideWhenUsed="1"/>
+    <w:lsdException w:name="HTML Definition" w:semiHidden="1" w:unhideWhenUsed="1"/>
+    <w:lsdException w:name="HTML Keyboard" w:semiHidden="1" w:unhideWhenUsed="1"/>
+    <w:lsdException w:name="HTML Preformatted" w:semiHidden="1" w:unhideWhenUsed="1"/>
+    <w:lsdException w:name="HTML Sample" w:semiHidden="1" w:unhideWhenUsed="1"/>
+    <w:lsdException w:name="HTML Typewriter" w:semiHidden="1" w:unhideWhenUsed="1"/>
+    <w:lsdException w:name="HTML Variable" w:semiHidden="1" w:unhideWhenUsed="1"/>
+    <w:lsdException w:name="Normal Table" w:semiHidden="1" w:unhideWhenUsed="1"/>
+    <w:lsdException w:name="annotation subject" w:semiHidden="1" w:unhideWhenUsed="1"/>
+    <w:lsdException w:name="No List" w:semiHidden="1" w:unhideWhenUsed="1"/>
+    <w:lsdException w:name="Outline List 1" w:semiHidden="1" w:unhideWhenUsed="1"/>
+    <w:lsdException w:name="Outline List 2" w:semiHidden="1" w:unhideWhenUsed="1"/>
+    <w:lsdException w:name="Outline List 3" w:semiHidden="1" w:unhideWhenUsed="1"/>
+    <w:lsdException w:name="Table Simple 1" w:semiHidden="1" w:unhideWhenUsed="1"/>
+    <w:lsdException w:name="Table Simple 2" w:semiHidden="1" w:unhideWhenUsed="1"/>
+    <w:lsdException w:name="Table Simple 3" w:semiHidden="1" w:unhideWhenUsed="1"/>
+    <w:lsdException w:name="Table Classic 1" w:semiHidden="1" w:unhideWhenUsed="1"/>
+    <w:lsdException w:name="Table Classic 2" w:semiHidden="1" w:unhideWhenUsed="1"/>
+    <w:lsdException w:name="Table Classic 3" w:semiHidden="1" w:unhideWhenUsed="1"/>
+    <w:lsdException w:name="Table Classic 4" w:semiHidden="1" w:unhideWhenUsed="1"/>
+    <w:lsdException w:name="Table Colorful 1" w:semiHidden="1" w:unhideWhenUsed="1"/>
+    <w:lsdException w:name="Table Colorful 2" w:semiHidden="1" w:unhideWhenUsed="1"/>
+    <w:lsdException w:name="Table Colorful 3" w:semiHidden="1" w:unhideWhenUsed="1"/>
+    <w:lsdException w:name="Table Columns 1" w:semiHidden="1" w:unhideWhenUsed="1"/>
+    <w:lsdException w:name="Table Columns 2" w:semiHidden="1" w:unhideWhenUsed="1"/>
+    <w:lsdException w:name="Table Columns 3" w:semiHidden="1" w:unhideWhenUsed="1"/>
+    <w:lsdException w:name="Table Columns 4" w:semiHidden="1" w:unhideWhenUsed="1"/>
+    <w:lsdException w:name="Table Columns 5" w:semiHidden="1" w:unhideWhenUsed="1"/>
+    <w:lsdException w:name="Table Grid 1" w:semiHidden="1" w:unhideWhenUsed="1"/>
+    <w:lsdException w:name="Table Grid 2" w:semiHidden="1" w:unhideWhenUsed="1"/>
+    <w:lsdException w:name="Table Grid 3" w:semiHidden="1" w:unhideWhenUsed="1"/>
+    <w:lsdException w:name="Table Grid 4" w:semiHidden="1" w:unhideWhenUsed="1"/>
+    <w:lsdException w:name="Table Grid 5" w:semiHidden="1" w:unhideWhenUsed="1"/>
+    <w:lsdException w:name="Table Grid 6" w:semiHidden="1" w:unhideWhenUsed="1"/>
+    <w:lsdException w:name="Table Grid 7" w:semiHidden="1" w:unhideWhenUsed="1"/>
+    <w:lsdException w:name="Table Grid 8" w:semiHidden="1" w:unhideWhenUsed="1"/>
+    <w:lsdException w:name="Table List 1" w:semiHidden="1" w:unhideWhenUsed="1"/>
+    <w:lsdException w:name="Table List 2" w:semiHidden="1" w:unhideWhenUsed="1"/>
+    <w:lsdException w:name="Table List 3" w:semiHidden="1" w:unhideWhenUsed="1"/>
+    <w:lsdException w:name="Table List 4" w:semiHidden="1" w:unhideWhenUsed="1"/>
+    <w:lsdException w:name="Table List 5" w:semiHidden="1" w:unhideWhenUsed="1"/>
+    <w:lsdException w:name="Table List 6" w:semiHidden="1" w:unhideWhenUsed="1"/>
+    <w:lsdException w:name="Table List 7" w:semiHidden="1" w:unhideWhenUsed="1"/>
+    <w:lsdException w:name="Table List 8" w:semiHidden="1" w:unhideWhenUsed="1"/>
+    <w:lsdException w:name="Table 3D effects 1" w:semiHidden="1" w:unhideWhenUsed="1"/>
+    <w:lsdException w:name="Table 3D effects 2" w:semiHidden="1" w:unhideWhenUsed="1"/>
+    <w:lsdException w:name="Table 3D effects 3" w:semiHidden="1" w:unhideWhenUsed="1"/>
+    <w:lsdException w:name="Table Contemporary" w:semiHidden="1" w:unhideWhenUsed="1"/>
+    <w:lsdException w:name="Table Elegant" w:semiHidden="1" w:unhideWhenUsed="1"/>
+    <w:lsdException w:name="Table Professional" w:semiHidden="1" w:unhideWhenUsed="1"/>
+    <w:lsdException w:name="Table Subtle 1" w:semiHidden="1" w:unhideWhenUsed="1"/>
+    <w:lsdException w:name="Table Subtle 2" w:semiHidden="1" w:unhideWhenUsed="1"/>
+    <w:lsdException w:name="Table Web 1" w:semiHidden="1" w:unhideWhenUsed="1"/>
+    <w:lsdException w:name="Table Web 2" w:semiHidden="1" w:unhideWhenUsed="1"/>
+    <w:lsdException w:name="Table Web 3" w:semiHidden="1" w:unhideWhenUsed="1"/>
+    <w:lsdException w:name="Balloon Text" w:semiHidden="1" w:unhideWhenUsed="1"/>
+    <w:lsdException w:name="Table Grid" w:uiPriority="39"/>
+    <w:lsdException w:name="Table Theme" w:semiHidden="1" w:unhideWhenUsed="1"/>
+    <w:lsdException w:name="Placeholder Text" w:semiHidden="1"/>
+    <w:lsdException w:name="No Spacing" w:uiPriority="1" w:qFormat="1"/>
+    <w:lsdException w:name="Light Shading" w:uiPriority="60"/>
+    <w:lsdException w:name="Light List" w:uiPriority="61"/>
+    <w:lsdException w:name="Light Grid" w:uiPriority="62"/>
+    <w:lsdException w:name="Medium Shading 1" w:uiPriority="63"/>
+    <w:lsdException w:name="Medium Shading 2" w:uiPriority="64"/>
+    <w:lsdException w:name="Medium List 1" w:uiPriority="65"/>
+    <w:lsdException w:name="Medium List 2" w:uiPriority="66"/>
+    <w:lsdException w:name="Medium Grid 1" w:uiPriority="67"/>
+    <w:lsdException w:name="Medium Grid 2" w:uiPriority="68"/>
+    <w:lsdException w:name="Medium Grid 3" w:uiPriority="69"/>
+    <w:lsdException w:name="Dark List" w:uiPriority="70"/>
+    <w:lsdException w:name="Colorful Shading" w:uiPriority="71"/>
+    <w:lsdException w:name="Colorful List" w:uiPriority="72"/>
+    <w:lsdException w:name="Colorful Grid" w:uiPriority="73"/>
+    <w:lsdException w:name="Light Shading Accent 1" w:uiPriority="60"/>
+    <w:lsdException w:name="Light List Accent 1" w:uiPriority="61"/>
+    <w:lsdException w:name="Light Grid Accent 1" w:uiPriority="62"/>
+    <w:lsdException w:name="Medium Shading 1 Accent 1" w:uiPriority="63"/>
+    <w:lsdException w:name="Medium Shading 2 Accent 1" w:uiPriority="64"/>
+    <w:lsdException w:name="Medium List 1 Accent 1" w:uiPriority="65"/>
+    <w:lsdException w:name="Revision" w:semiHidden="1"/>
+    <w:lsdException w:name="List Paragraph" w:uiPriority="34" w:qFormat="1"/>
+    <w:lsdException w:name="Quote" w:uiPriority="29" w:qFormat="1"/>
+    <w:lsdException w:name="Intense Quote" w:uiPriority="30" w:qFormat="1"/>
+    <w:lsdException w:name="Medium List 2 Accent 1" w:uiPriority="66"/>
+    <w:lsdException w:name="Medium Grid 1 Accent 1" w:uiPriority="67"/>
+    <w:lsdException w:name="Medium Grid 2 Accent 1" w:uiPriority="68"/>
+    <w:lsdException w:name="Medium Grid 3 Accent 1" w:uiPriority="69"/>
+    <w:lsdException w:name="Dark List Accent 1" w:uiPriority="70"/>
+    <w:lsdException w:name="Colorful Shading Accent 1" w:uiPriority="71"/>
+    <w:lsdException w:name="Colorful List Accent 1" w:uiPriority="72"/>
+    <w:lsdException w:name="Colorful Grid Accent 1" w:uiPriority="73"/>
+    <w:lsdException w:name="Light Shading Accent 2" w:uiPriority="60"/>
+    <w:lsdException w:name="Light List Accent 2" w:uiPriority="61"/>
+    <w:lsdException w:name="Light Grid Accent 2" w:uiPriority="62"/>
+    <w:lsdException w:name="Medium Shading 1 Accent 2" w:uiPriority="63"/>
+    <w:lsdException w:name="Medium Shading 2 Accent 2" w:uiPriority="64"/>
+    <w:lsdException w:name="Medium List 1 Accent 2" w:uiPriority="65"/>
+    <w:lsdException w:name="Medium List 2 Accent 2" w:uiPriority="66"/>
+    <w:lsdException w:name="Medium Grid 1 Accent 2" w:uiPriority="67"/>
+    <w:lsdException w:name="Medium Grid 2 Accent 2" w:uiPriority="68"/>
+    <w:lsdException w:name="Medium Grid 3 Accent 2" w:uiPriority="69"/>
+    <w:lsdException w:name="Dark List Accent 2" w:uiPriority="70"/>
+    <w:lsdException w:name="Colorful Shading Accent 2" w:uiPriority="71"/>
+    <w:lsdException w:name="Colorful List Accent 2" w:uiPriority="72"/>
+    <w:lsdException w:name="Colorful Grid Accent 2" w:uiPriority="73"/>
+    <w:lsdException w:name="Light Shading Accent 3" w:uiPriority="60"/>
+    <w:lsdException w:name="Light List Accent 3" w:uiPriority="61"/>
+    <w:lsdException w:name="Light Grid Accent 3" w:uiPriority="62"/>
+    <w:lsdException w:name="Medium Shading 1 Accent 3" w:uiPriority="63"/>
+    <w:lsdException w:name="Medium Shading 2 Accent 3" w:uiPriority="64"/>
+    <w:lsdException w:name="Medium List 1 Accent 3" w:uiPriority="65"/>
+    <w:lsdException w:name="Medium List 2 Accent 3" w:uiPriority="66"/>
+    <w:lsdException w:name="Medium Grid 1 Accent 3" w:uiPriority="67"/>
+    <w:lsdException w:name="Medium Grid 2 Accent 3" w:uiPriority="68"/>
+    <w:lsdException w:name="Medium Grid 3 Accent 3" w:uiPriority="69"/>
+    <w:lsdException w:name="Dark List Accent 3" w:uiPriority="70"/>
+    <w:lsdException w:name="Colorful Shading Accent 3" w:uiPriority="71"/>
+    <w:lsdException w:name="Colorful List Accent 3" w:uiPriority="72"/>
+    <w:lsdException w:name="Colorful Grid Accent 3" w:uiPriority="73"/>
+    <w:lsdException w:name="Light Shading Accent 4" w:uiPriority="60"/>
+    <w:lsdException w:name="Light List Accent 4" w:uiPriority="61"/>
+    <w:lsdException w:name="Light Grid Accent 4" w:uiPriority="62"/>
+    <w:lsdException w:name="Medium Shading 1 Accent 4" w:uiPriority="63"/>
+    <w:lsdException w:name="Medium Shading 2 Accent 4" w:uiPriority="64"/>
+    <w:lsdException w:name="Medium List 1 Accent 4" w:uiPriority="65"/>
+    <w:lsdException w:name="Medium List 2 Accent 4" w:uiPriority="66"/>
+    <w:lsdException w:name="Medium Grid 1 Accent 4" w:uiPriority="67"/>
+    <w:lsdException w:name="Medium Grid 2 Accent 4" w:uiPriority="68"/>
+    <w:lsdException w:name="Medium Grid 3 Accent 4" w:uiPriority="69"/>
+    <w:lsdException w:name="Dark List Accent 4" w:uiPriority="70"/>
+    <w:lsdException w:name="Colorful Shading Accent 4" w:uiPriority="71"/>
+    <w:lsdException w:name="Colorful List Accent 4" w:uiPriority="72"/>
+    <w:lsdException w:name="Colorful Grid Accent 4" w:uiPriority="73"/>
+    <w:lsdException w:name="Light Shading Accent 5" w:uiPriority="60"/>
+    <w:lsdException w:name="Light List Accent 5" w:uiPriority="61"/>
+    <w:lsdException w:name="Light Grid Accent 5" w:uiPriority="62"/>
+    <w:lsdException w:name="Medium Shading 1 Accent 5" w:uiPriority="63"/>
+    <w:lsdException w:name="Medium Shading 2 Accent 5" w:uiPriority="64"/>
+    <w:lsdException w:name="Medium List 1 Accent 5" w:uiPriority="65"/>
+    <w:lsdException w:name="Medium List 2 Accent 5" w:uiPriority="66"/>
+    <w:lsdException w:name="Medium Grid 1 Accent 5" w:uiPriority="67"/>
+    <w:lsdException w:name="Medium Grid 2 Accent 5" w:uiPriority="68"/>
+    <w:lsdException w:name="Medium Grid 3 Accent 5" w:uiPriority="69"/>
+    <w:lsdException w:name="Dark List Accent 5" w:uiPriority="70"/>
+    <w:lsdException w:name="Colorful Shading Accent 5" w:uiPriority="71"/>
+    <w:lsdException w:name="Colorful List Accent 5" w:uiPriority="72"/>
+    <w:lsdException w:name="Colorful Grid Accent 5" w:uiPriority="73"/>
+    <w:lsdException w:name="Light Shading Accent 6" w:uiPriority="60"/>
+    <w:lsdException w:name="Light List Accent 6" w:uiPriority="61"/>
+    <w:lsdException w:name="Light Grid Accent 6" w:uiPriority="62"/>
+    <w:lsdException w:name="Medium Shading 1 Accent 6" w:uiPriority="63"/>
+    <w:lsdException w:name="Medium Shading 2 Accent 6" w:uiPriority="64"/>
+    <w:lsdException w:name="Medium List 1 Accent 6" w:uiPriority="65"/>
+    <w:lsdException w:name="Medium List 2 Accent 6" w:uiPriority="66"/>
+    <w:lsdException w:name="Medium Grid 1 Accent 6" w:uiPriority="67"/>
+    <w:lsdException w:name="Medium Grid 2 Accent 6" w:uiPriority="68"/>
+    <w:lsdException w:name="Medium Grid 3 Accent 6" w:uiPriority="69"/>
+    <w:lsdException w:name="Dark List Accent 6" w:uiPriority="70"/>
+    <w:lsdException w:name="Colorful Shading Accent 6" w:uiPriority="71"/>
+    <w:lsdException w:name="Colorful List Accent 6" w:uiPriority="72"/>
+    <w:lsdException w:name="Colorful Grid Accent 6" w:uiPriority="73"/>
+    <w:lsdException w:name="Subtle Emphasis" w:uiPriority="19" w:qFormat="1"/>
+    <w:lsdException w:name="Intense Emphasis" w:uiPriority="21" w:qFormat="1"/>
+    <w:lsdException w:name="Subtle Reference" w:uiPriority="31" w:qFormat="1"/>
+    <w:lsdException w:name="Intense Reference" w:uiPriority="32" w:qFormat="1"/>
+    <w:lsdException w:name="Book Title" w:uiPriority="33" w:qFormat="1"/>
+    <w:lsdException w:name="Bibliography" w:semiHidden="1" w:uiPriority="37" w:unhideWhenUsed="1"/>
+    <w:lsdException w:name="TOC Heading" w:semiHidden="1" w:uiPriority="39" w:unhideWhenUsed="1" w:qFormat="1"/>
+    <w:lsdException w:name="Plain Table 1" w:uiPriority="41"/>
+    <w:lsdException w:name="Plain Table 2" w:uiPriority="42"/>
+    <w:lsdException w:name="Plain Table 3" w:uiPriority="43"/>
+    <w:lsdException w:name="Plain Table 4" w:uiPriority="44"/>
+    <w:lsdException w:name="Plain Table 5" w:uiPriority="45"/>
+    <w:lsdException w:name="Grid Table Light" w:uiPriority="40"/>
+    <w:lsdException w:name="Grid Table 1 Light" w:uiPriority="46"/>
+    <w:lsdException w:name="Grid Table 2" w:uiPriority="47"/>
+    <w:lsdException w:name="Grid Table 3" w:uiPriority="48"/>
+    <w:lsdException w:name="Grid Table 4" w:uiPriority="49"/>
+    <w:lsdException w:name="Grid Table 5 Dark" w:uiPriority="50"/>
+    <w:lsdException w:name="Grid Table 6 Colorful" w:uiPriority="51"/>
+    <w:lsdException w:name="Grid Table 7 Colorful" w:uiPriority="52"/>
+    <w:lsdException w:name="Grid Table 1 Light Accent 1" w:uiPriority="46"/>
+    <w:lsdException w:name="Grid Table 2 Accent 1" w:uiPriority="47"/>
+    <w:lsdException w:name="Grid Table 3 Accent 1" w:uiPriority="48"/>
+    <w:lsdException w:name="Grid Table 4 Accent 1" w:uiPriority="49"/>
+    <w:lsdException w:name="Grid Table 5 Dark Accent 1" w:uiPriority="50"/>
+    <w:lsdException w:name="Grid Table 6 Colorful Accent 1" w:uiPriority="51"/>
+    <w:lsdException w:name="Grid Table 7 Colorful Accent 1" w:uiPriority="52"/>
+    <w:lsdException w:name="Grid Table 1 Light Accent 2" w:uiPriority="46"/>
+    <w:lsdException w:name="Grid Table 2 Accent 2" w:uiPriority="47"/>
+    <w:lsdException w:name="Grid Table 3 Accent 2" w:uiPriority="48"/>
+    <w:lsdException w:name="Grid Table 4 Accent 2" w:uiPriority="49"/>
+    <w:lsdException w:name="Grid Table 5 Dark Accent 2" w:uiPriority="50"/>
+    <w:lsdException w:name="Grid Table 6 Colorful Accent 2" w:uiPriority="51"/>
+    <w:lsdException w:name="Grid Table 7 Colorful Accent 2" w:uiPriority="52"/>
+    <w:lsdException w:name="Grid Table 1 Light Accent 3" w:uiPriority="46"/>
+    <w:lsdException w:name="Grid Table 2 Accent 3" w:uiPriority="47"/>
+    <w:lsdException w:name="Grid Table 3 Accent 3" w:uiPriority="48"/>
+    <w:lsdException w:name="Grid Table 4 Accent 3" w:uiPriority="49"/>
+    <w:lsdException w:name="Grid Table 5 Dark Accent 3" w:uiPriority="50"/>
+    <w:lsdException w:name="Grid Table 6 Colorful Accent 3" w:uiPriority="51"/>
+    <w:lsdException w:name="Grid Table 7 Colorful Accent 3" w:uiPriority="52"/>
+    <w:lsdException w:name="Grid Table 1 Light Accent 4" w:uiPriority="46"/>
+    <w:lsdException w:name="Grid Table 2 Accent 4" w:uiPriority="47"/>
+    <w:lsdException w:name="Grid Table 3 Accent 4" w:uiPriority="48"/>
+    <w:lsdException w:name="Grid Table 4 Accent 4" w:uiPriority="49"/>
+    <w:lsdException w:name="Grid Table 5 Dark Accent 4" w:uiPriority="50"/>
+    <w:lsdException w:name="Grid Table 6 Colorful Accent 4" w:uiPriority="51"/>
+    <w:lsdException w:name="Grid Table 7 Colorful Accent 4" w:uiPriority="52"/>
+    <w:lsdException w:name="Grid Table 1 Light Accent 5" w:uiPriority="46"/>
+    <w:lsdException w:name="Grid Table 2 Accent 5" w:uiPriority="47"/>
+    <w:lsdException w:name="Grid Table 3 Accent 5" w:uiPriority="48"/>
+    <w:lsdException w:name="Grid Table 4 Accent 5" w:uiPriority="49"/>
+    <w:lsdException w:name="Grid Table 5 Dark Accent 5" w:uiPriority="50"/>
+    <w:lsdException w:name="Grid Table 6 Colorful Accent 5" w:uiPriority="51"/>
+    <w:lsdException w:name="Grid Table 7 Colorful Accent 5" w:uiPriority="52"/>
+    <w:lsdException w:name="Grid Table 1 Light Accent 6" w:uiPriority="46"/>
+    <w:lsdException w:name="Grid Table 2 Accent 6" w:uiPriority="47"/>
+    <w:lsdException w:name="Grid Table 3 Accent 6" w:uiPriority="48"/>
+    <w:lsdException w:name="Grid Table 4 Accent 6" w:uiPriority="49"/>
+    <w:lsdException w:name="Grid Table 5 Dark Accent 6" w:uiPriority="50"/>
+    <w:lsdException w:name="Grid Table 6 Colorful Accent 6" w:uiPriority="51"/>
+    <w:lsdException w:name="Grid Table 7 Colorful Accent 6" w:uiPriority="52"/>
+    <w:lsdException w:name="List Table 1 Light" w:uiPriority="46"/>
+    <w:lsdException w:name="List Table 2" w:uiPriority="47"/>
+    <w:lsdException w:name="List Table 3" w:uiPriority="48"/>
+    <w:lsdException w:name="List Table 4" w:uiPriority="49"/>
+    <w:lsdException w:name="List Table 5 Dark" w:uiPriority="50"/>
+    <w:lsdException w:name="List Table 6 Colorful" w:uiPriority="51"/>
+    <w:lsdException w:name="List Table 7 Colorful" w:uiPriority="52"/>
+    <w:lsdException w:name="List Table 1 Light Accent 1" w:uiPriority="46"/>
+    <w:lsdException w:name="List Table 2 Accent 1" w:uiPriority="47"/>
+    <w:lsdException w:name="List Table 3 Accent 1" w:uiPriority="48"/>
+    <w:lsdException w:name="List Table 4 Accent 1" w:uiPriority="49"/>
+    <w:lsdException w:name="List Table 5 Dark Accent 1" w:uiPriority="50"/>
+    <w:lsdException w:name="List Table 6 Colorful Accent 1" w:uiPriority="51"/>
+    <w:lsdException w:name="List Table 7 Colorful Accent 1" w:uiPriority="52"/>
+    <w:lsdException w:name="List Table 1 Light Accent 2" w:uiPriority="46"/>
+    <w:lsdException w:name="List Table 2 Accent 2" w:uiPriority="47"/>
+    <w:lsdException w:name="List Table 3 Accent 2" w:uiPriority="48"/>
+    <w:lsdException w:name="List Table 4 Accent 2" w:uiPriority="49"/>
+    <w:lsdException w:name="List Table 5 Dark Accent 2" w:uiPriority="50"/>
+    <w:lsdException w:name="List Table 6 Colorful Accent 2" w:uiPriority="51"/>
+    <w:lsdException w:name="List Table 7 Colorful Accent 2" w:uiPriority="52"/>
+    <w:lsdException w:name="List Table 1 Light Accent 3" w:uiPriority="46"/>
+    <w:lsdException w:name="List Table 2 Accent 3" w:uiPriority="47"/>
+    <w:lsdException w:name="List Table 3 Accent 3" w:uiPriority="48"/>
+    <w:lsdException w:name="List Table 4 Accent 3" w:uiPriority="49"/>
+    <w:lsdException w:name="List Table 5 Dark Accent 3" w:uiPriority="50"/>
+    <w:lsdException w:name="List Table 6 Colorful Accent 3" w:uiPriority="51"/>
+    <w:lsdException w:name="List Table 7 Colorful Accent 3" w:uiPriority="52"/>
+    <w:lsdException w:name="List Table 1 Light Accent 4" w:uiPriority="46"/>
+    <w:lsdException w:name="List Table 2 Accent 4" w:uiPriority="47"/>
+    <w:lsdException w:name="List Table 3 Accent 4" w:uiPriority="48"/>
+    <w:lsdException w:name="List Table 4 Accent 4" w:uiPriority="49"/>
+    <w:lsdException w:name="List Table 5 Dark Accent 4" w:uiPriority="50"/>
+    <w:lsdException w:name="List Table 6 Colorful Accent 4" w:uiPriority="51"/>
+    <w:lsdException w:name="List Table 7 Colorful Accent 4" w:uiPriority="52"/>
+    <w:lsdException w:name="List Table 1 Light Accent 5" w:uiPriority="46"/>
+    <w:lsdException w:name="List Table 2 Accent 5" w:uiPriority="47"/>
+    <w:lsdException w:name="List Table 3 Accent 5" w:uiPriority="48"/>
+    <w:lsdException w:name="List Table 4 Accent 5" w:uiPriority="49"/>
+    <w:lsdException w:name="List Table 5 Dark Accent 5" w:uiPriority="50"/>
+    <w:lsdException w:name="List Table 6 Colorful Accent 5" w:uiPriority="51"/>
+    <w:lsdException w:name="List Table 7 Colorful Accent 5" w:uiPriority="52"/>
+    <w:lsdException w:name="List Table 1 Light Accent 6" w:uiPriority="46"/>
+    <w:lsdException w:name="List Table 2 Accent 6" w:uiPriority="47"/>
+    <w:lsdException w:name="List Table 3 Accent 6" w:uiPriority="48"/>
+    <w:lsdException w:name="List Table 4 Accent 6" w:uiPriority="49"/>
+    <w:lsdException w:name="List Table 5 Dark Accent 6" w:uiPriority="50"/>
+    <w:lsdException w:name="List Table 6 Colorful Accent 6" w:uiPriority="51"/>
+    <w:lsdException w:name="List Table 7 Colorful Accent 6" w:uiPriority="52"/>
+  </w:latentStyles>
+  <w:style w:type="paragraph" w:default="1" w:styleId="Normal">
+    <w:name w:val="Normal"/>
+    <w:qFormat/>
+  </w:style>
+  <w:style w:type="character" w:default="1" w:styleId="Fuentedeprrafopredeter">
+    <w:name w:val="Default Paragraph Font"/>
+    <w:uiPriority w:val="1"/>
+    <w:semiHidden/>
+    <w:unhideWhenUsed/>
+  </w:style>
+  <w:style w:type="table" w:default="1" w:styleId="Tablanormal">
+    <w:name w:val="Normal Table"/>
+    <w:uiPriority w:val="99"/>
+    <w:semiHidden/>
+    <w:unhideWhenUsed/>
+    <w:tblPr>
+      <w:tblInd w:w="0" w:type="dxa"/>
+      <w:tblCellMar>
+        <w:top w:w="0" w:type="dxa"/>
+        <w:left w:w="108" w:type="dxa"/>
+        <w:bottom w:w="0" w:type="dxa"/>
+        <w:right w:w="108" w:type="dxa"/>
+      </w:tblCellMar>
+    </w:tblPr>
+  </w:style>
+  <w:style w:type="numbering" w:default="1" w:styleId="Sinlista">
+    <w:name w:val="No List"/>
+    <w:uiPriority w:val="99"/>
+    <w:semiHidden/>
+    <w:unhideWhenUsed/>
+  </w:style>
+  <w:style w:type="character" w:styleId="Textodelmarcadordeposicin">
+    <w:name w:val="Placeholder Text"/>
+    <w:basedOn w:val="Fuentedeprrafopredeter"/>
+    <w:uiPriority w:val="99"/>
+    <w:semiHidden/>
+    <w:rsid w:val="003C2713"/>
+    <w:rPr>
+      <w:color w:val="808080"/>
+    </w:rPr>
+  </w:style>
+</w:styles>
+</file>
+
+<file path=word/glossary/webSettings.xml><?xml version="1.0" encoding="utf-8"?>
+<w:webSettings xmlns:mc="http://schemas.openxmlformats.org/markup-compatibility/2006" xmlns:r="http://schemas.openxmlformats.org/officeDocument/2006/relationships" xmlns:w="http://schemas.openxmlformats.org/wordprocessingml/2006/main" xmlns:w14="http://schemas.microsoft.com/office/word/2010/wordml" xmlns:w15="http://schemas.microsoft.com/office/word/2012/wordml" mc:Ignorable="w14 w15">
+  <w:optimizeForBrowser/>
+  <w:allowPNG/>
+</w:webSettings>
+</file>
+
 <file path=word/theme/theme1.xml><?xml version="1.0" encoding="utf-8"?>
 <a:theme xmlns:a="http://schemas.openxmlformats.org/drawingml/2006/main" name="Tema de Office">
   <a:themeElements>
@@ -19121,7 +19583,7 @@
 </file>
 
 <file path=customXml/itemProps1.xml><?xml version="1.0" encoding="utf-8"?>
-<ds:datastoreItem xmlns:ds="http://schemas.openxmlformats.org/officeDocument/2006/customXml" ds:itemID="{C7458D09-2FC0-4DBC-B234-1E7A09FD88DA}">
+<ds:datastoreItem xmlns:ds="http://schemas.openxmlformats.org/officeDocument/2006/customXml" ds:itemID="{ED07E805-BDE1-42A2-AAFB-73ED899DCBAC}">
   <ds:schemaRefs>
     <ds:schemaRef ds:uri="http://schemas.openxmlformats.org/officeDocument/2006/bibliography"/>
   </ds:schemaRefs>
